--- a/mongodb_malir_martin.docx
+++ b/mongodb_malir_martin.docx
@@ -65,25 +65,7 @@
           <w:sz w:val="36"/>
           <w:szCs w:val="36"/>
         </w:rPr>
-        <w:t>N</w:t>
-      </w:r>
-      <w:r>
-        <w:rPr>
-          <w:i/>
-          <w:color w:val="000000" w:themeColor="text1"/>
-          <w:sz w:val="36"/>
-          <w:szCs w:val="36"/>
-        </w:rPr>
-        <w:t xml:space="preserve">ázev </w:t>
-      </w:r>
-      <w:r>
-        <w:rPr>
-          <w:i/>
-          <w:color w:val="000000" w:themeColor="text1"/>
-          <w:sz w:val="36"/>
-          <w:szCs w:val="36"/>
-        </w:rPr>
-        <w:t>tématu</w:t>
+        <w:t>Nasazení a inicializace MongoDB databáze</w:t>
       </w:r>
     </w:p>
     <w:p>
@@ -102,7 +84,24 @@
           <w:sz w:val="36"/>
           <w:szCs w:val="36"/>
         </w:rPr>
-        <w:t>Jméno, příjmení, ročník</w:t>
+        <w:t>Bc. Martin Malíř</w:t>
+      </w:r>
+      <w:r>
+        <w:rPr>
+          <w:i/>
+          <w:sz w:val="36"/>
+          <w:szCs w:val="36"/>
+          <w:lang w:val="en-US"/>
+        </w:rPr>
+        <w:t xml:space="preserve">, </w:t>
+      </w:r>
+      <w:r>
+        <w:rPr>
+          <w:i/>
+          <w:sz w:val="36"/>
+          <w:szCs w:val="36"/>
+        </w:rPr>
+        <w:t>1. ročník</w:t>
       </w:r>
     </w:p>
     <w:p>
@@ -192,28 +191,12 @@
         </w:rPr>
         <w:t>V</w:t>
       </w:r>
-      <w:proofErr w:type="gramStart"/>
       <w:r>
         <w:rPr>
           <w:sz w:val="28"/>
           <w:szCs w:val="28"/>
         </w:rPr>
-        <w:t> </w:t>
-      </w:r>
-      <w:r>
-        <w:rPr>
-          <w:sz w:val="28"/>
-          <w:szCs w:val="28"/>
-        </w:rPr>
-        <w:t>….</w:t>
-      </w:r>
-      <w:proofErr w:type="gramEnd"/>
-      <w:r>
-        <w:rPr>
-          <w:sz w:val="28"/>
-          <w:szCs w:val="28"/>
-        </w:rPr>
-        <w:t>.</w:t>
+        <w:t xml:space="preserve"> Hradci Králové </w:t>
       </w:r>
       <w:r>
         <w:rPr>
@@ -227,7 +210,7 @@
           <w:sz w:val="28"/>
           <w:szCs w:val="28"/>
         </w:rPr>
-        <w:t>….</w:t>
+        <w:t xml:space="preserve"> 14. 05. 2025</w:t>
       </w:r>
       <w:r>
         <w:rPr>
@@ -296,7 +279,7 @@
           <w:r>
             <w:fldChar w:fldCharType="separate"/>
           </w:r>
-          <w:hyperlink w:anchor="_Toc186223074" w:history="1">
+          <w:hyperlink w:anchor="_Toc192620999" w:history="1">
             <w:r>
               <w:rPr>
                 <w:rStyle w:val="Hypertextovodkaz"/>
@@ -323,7 +306,7 @@
                 <w:noProof/>
                 <w:webHidden/>
               </w:rPr>
-              <w:instrText xml:space="preserve"> PAGEREF _Toc186223074 \h </w:instrText>
+              <w:instrText xml:space="preserve"> PAGEREF _Toc192620999 \h </w:instrText>
             </w:r>
             <w:r>
               <w:rPr>
@@ -366,7 +349,7 @@
               <w14:ligatures w14:val="standardContextual"/>
             </w:rPr>
           </w:pPr>
-          <w:hyperlink w:anchor="_Toc186223075" w:history="1">
+          <w:hyperlink w:anchor="_Toc192621000" w:history="1">
             <w:r>
               <w:rPr>
                 <w:rStyle w:val="Hypertextovodkaz"/>
@@ -411,7 +394,7 @@
                 <w:noProof/>
                 <w:webHidden/>
               </w:rPr>
-              <w:instrText xml:space="preserve"> PAGEREF _Toc186223075 \h </w:instrText>
+              <w:instrText xml:space="preserve"> PAGEREF _Toc192621000 \h </w:instrText>
             </w:r>
             <w:r>
               <w:rPr>
@@ -453,7 +436,7 @@
               <w14:ligatures w14:val="standardContextual"/>
             </w:rPr>
           </w:pPr>
-          <w:hyperlink w:anchor="_Toc186223076" w:history="1">
+          <w:hyperlink w:anchor="_Toc192621001" w:history="1">
             <w:r>
               <w:rPr>
                 <w:rStyle w:val="Hypertextovodkaz"/>
@@ -497,7 +480,7 @@
                 <w:noProof/>
                 <w:webHidden/>
               </w:rPr>
-              <w:instrText xml:space="preserve"> PAGEREF _Toc186223076 \h </w:instrText>
+              <w:instrText xml:space="preserve"> PAGEREF _Toc192621001 \h </w:instrText>
             </w:r>
             <w:r>
               <w:rPr>
@@ -539,7 +522,7 @@
               <w14:ligatures w14:val="standardContextual"/>
             </w:rPr>
           </w:pPr>
-          <w:hyperlink w:anchor="_Toc186223077" w:history="1">
+          <w:hyperlink w:anchor="_Toc192621002" w:history="1">
             <w:r>
               <w:rPr>
                 <w:rStyle w:val="Hypertextovodkaz"/>
@@ -583,7 +566,7 @@
                 <w:noProof/>
                 <w:webHidden/>
               </w:rPr>
-              <w:instrText xml:space="preserve"> PAGEREF _Toc186223077 \h </w:instrText>
+              <w:instrText xml:space="preserve"> PAGEREF _Toc192621002 \h </w:instrText>
             </w:r>
             <w:r>
               <w:rPr>
@@ -603,7 +586,7 @@
                 <w:noProof/>
                 <w:webHidden/>
               </w:rPr>
-              <w:t>4</w:t>
+              <w:t>5</w:t>
             </w:r>
             <w:r>
               <w:rPr>
@@ -629,7 +612,7 @@
               <w14:ligatures w14:val="standardContextual"/>
             </w:rPr>
           </w:pPr>
-          <w:hyperlink w:anchor="_Toc186223078" w:history="1">
+          <w:hyperlink w:anchor="_Toc192621003" w:history="1">
             <w:r>
               <w:rPr>
                 <w:rStyle w:val="Hypertextovodkaz"/>
@@ -673,7 +656,7 @@
                 <w:noProof/>
                 <w:webHidden/>
               </w:rPr>
-              <w:instrText xml:space="preserve"> PAGEREF _Toc186223078 \h </w:instrText>
+              <w:instrText xml:space="preserve"> PAGEREF _Toc192621003 \h </w:instrText>
             </w:r>
             <w:r>
               <w:rPr>
@@ -693,7 +676,7 @@
                 <w:noProof/>
                 <w:webHidden/>
               </w:rPr>
-              <w:t>4</w:t>
+              <w:t>5</w:t>
             </w:r>
             <w:r>
               <w:rPr>
@@ -719,7 +702,7 @@
               <w14:ligatures w14:val="standardContextual"/>
             </w:rPr>
           </w:pPr>
-          <w:hyperlink w:anchor="_Toc186223079" w:history="1">
+          <w:hyperlink w:anchor="_Toc192621004" w:history="1">
             <w:r>
               <w:rPr>
                 <w:rStyle w:val="Hypertextovodkaz"/>
@@ -763,7 +746,7 @@
                 <w:noProof/>
                 <w:webHidden/>
               </w:rPr>
-              <w:instrText xml:space="preserve"> PAGEREF _Toc186223079 \h </w:instrText>
+              <w:instrText xml:space="preserve"> PAGEREF _Toc192621004 \h </w:instrText>
             </w:r>
             <w:r>
               <w:rPr>
@@ -783,7 +766,7 @@
                 <w:noProof/>
                 <w:webHidden/>
               </w:rPr>
-              <w:t>4</w:t>
+              <w:t>5</w:t>
             </w:r>
             <w:r>
               <w:rPr>
@@ -809,7 +792,7 @@
               <w14:ligatures w14:val="standardContextual"/>
             </w:rPr>
           </w:pPr>
-          <w:hyperlink w:anchor="_Toc186223080" w:history="1">
+          <w:hyperlink w:anchor="_Toc192621005" w:history="1">
             <w:r>
               <w:rPr>
                 <w:rStyle w:val="Hypertextovodkaz"/>
@@ -853,7 +836,7 @@
                 <w:noProof/>
                 <w:webHidden/>
               </w:rPr>
-              <w:instrText xml:space="preserve"> PAGEREF _Toc186223080 \h </w:instrText>
+              <w:instrText xml:space="preserve"> PAGEREF _Toc192621005 \h </w:instrText>
             </w:r>
             <w:r>
               <w:rPr>
@@ -873,7 +856,7 @@
                 <w:noProof/>
                 <w:webHidden/>
               </w:rPr>
-              <w:t>4</w:t>
+              <w:t>5</w:t>
             </w:r>
             <w:r>
               <w:rPr>
@@ -899,7 +882,7 @@
               <w14:ligatures w14:val="standardContextual"/>
             </w:rPr>
           </w:pPr>
-          <w:hyperlink w:anchor="_Toc186223081" w:history="1">
+          <w:hyperlink w:anchor="_Toc192621006" w:history="1">
             <w:r>
               <w:rPr>
                 <w:rStyle w:val="Hypertextovodkaz"/>
@@ -943,7 +926,7 @@
                 <w:noProof/>
                 <w:webHidden/>
               </w:rPr>
-              <w:instrText xml:space="preserve"> PAGEREF _Toc186223081 \h </w:instrText>
+              <w:instrText xml:space="preserve"> PAGEREF _Toc192621006 \h </w:instrText>
             </w:r>
             <w:r>
               <w:rPr>
@@ -963,7 +946,7 @@
                 <w:noProof/>
                 <w:webHidden/>
               </w:rPr>
-              <w:t>4</w:t>
+              <w:t>5</w:t>
             </w:r>
             <w:r>
               <w:rPr>
@@ -989,7 +972,7 @@
               <w14:ligatures w14:val="standardContextual"/>
             </w:rPr>
           </w:pPr>
-          <w:hyperlink w:anchor="_Toc186223082" w:history="1">
+          <w:hyperlink w:anchor="_Toc192621007" w:history="1">
             <w:r>
               <w:rPr>
                 <w:rStyle w:val="Hypertextovodkaz"/>
@@ -1033,7 +1016,7 @@
                 <w:noProof/>
                 <w:webHidden/>
               </w:rPr>
-              <w:instrText xml:space="preserve"> PAGEREF _Toc186223082 \h </w:instrText>
+              <w:instrText xml:space="preserve"> PAGEREF _Toc192621007 \h </w:instrText>
             </w:r>
             <w:r>
               <w:rPr>
@@ -1053,7 +1036,7 @@
                 <w:noProof/>
                 <w:webHidden/>
               </w:rPr>
-              <w:t>4</w:t>
+              <w:t>5</w:t>
             </w:r>
             <w:r>
               <w:rPr>
@@ -1079,7 +1062,7 @@
               <w14:ligatures w14:val="standardContextual"/>
             </w:rPr>
           </w:pPr>
-          <w:hyperlink w:anchor="_Toc186223083" w:history="1">
+          <w:hyperlink w:anchor="_Toc192621008" w:history="1">
             <w:r>
               <w:rPr>
                 <w:rStyle w:val="Hypertextovodkaz"/>
@@ -1123,7 +1106,7 @@
                 <w:noProof/>
                 <w:webHidden/>
               </w:rPr>
-              <w:instrText xml:space="preserve"> PAGEREF _Toc186223083 \h </w:instrText>
+              <w:instrText xml:space="preserve"> PAGEREF _Toc192621008 \h </w:instrText>
             </w:r>
             <w:r>
               <w:rPr>
@@ -1143,7 +1126,7 @@
                 <w:noProof/>
                 <w:webHidden/>
               </w:rPr>
-              <w:t>4</w:t>
+              <w:t>6</w:t>
             </w:r>
             <w:r>
               <w:rPr>
@@ -1169,7 +1152,7 @@
               <w14:ligatures w14:val="standardContextual"/>
             </w:rPr>
           </w:pPr>
-          <w:hyperlink w:anchor="_Toc186223084" w:history="1">
+          <w:hyperlink w:anchor="_Toc192621009" w:history="1">
             <w:r>
               <w:rPr>
                 <w:rStyle w:val="Hypertextovodkaz"/>
@@ -1213,7 +1196,7 @@
                 <w:noProof/>
                 <w:webHidden/>
               </w:rPr>
-              <w:instrText xml:space="preserve"> PAGEREF _Toc186223084 \h </w:instrText>
+              <w:instrText xml:space="preserve"> PAGEREF _Toc192621009 \h </w:instrText>
             </w:r>
             <w:r>
               <w:rPr>
@@ -1233,7 +1216,7 @@
                 <w:noProof/>
                 <w:webHidden/>
               </w:rPr>
-              <w:t>4</w:t>
+              <w:t>6</w:t>
             </w:r>
             <w:r>
               <w:rPr>
@@ -1259,7 +1242,7 @@
               <w14:ligatures w14:val="standardContextual"/>
             </w:rPr>
           </w:pPr>
-          <w:hyperlink w:anchor="_Toc186223085" w:history="1">
+          <w:hyperlink w:anchor="_Toc192621010" w:history="1">
             <w:r>
               <w:rPr>
                 <w:rStyle w:val="Hypertextovodkaz"/>
@@ -1303,7 +1286,7 @@
                 <w:noProof/>
                 <w:webHidden/>
               </w:rPr>
-              <w:instrText xml:space="preserve"> PAGEREF _Toc186223085 \h </w:instrText>
+              <w:instrText xml:space="preserve"> PAGEREF _Toc192621010 \h </w:instrText>
             </w:r>
             <w:r>
               <w:rPr>
@@ -1323,7 +1306,7 @@
                 <w:noProof/>
                 <w:webHidden/>
               </w:rPr>
-              <w:t>4</w:t>
+              <w:t>6</w:t>
             </w:r>
             <w:r>
               <w:rPr>
@@ -1346,7 +1329,7 @@
               <w14:ligatures w14:val="standardContextual"/>
             </w:rPr>
           </w:pPr>
-          <w:hyperlink w:anchor="_Toc186223086" w:history="1">
+          <w:hyperlink w:anchor="_Toc192621011" w:history="1">
             <w:r>
               <w:rPr>
                 <w:rStyle w:val="Hypertextovodkaz"/>
@@ -1391,7 +1374,7 @@
                 <w:noProof/>
                 <w:webHidden/>
               </w:rPr>
-              <w:instrText xml:space="preserve"> PAGEREF _Toc186223086 \h </w:instrText>
+              <w:instrText xml:space="preserve"> PAGEREF _Toc192621011 \h </w:instrText>
             </w:r>
             <w:r>
               <w:rPr>
@@ -1411,7 +1394,7 @@
                 <w:noProof/>
                 <w:webHidden/>
               </w:rPr>
-              <w:t>5</w:t>
+              <w:t>7</w:t>
             </w:r>
             <w:r>
               <w:rPr>
@@ -1433,7 +1416,7 @@
               <w14:ligatures w14:val="standardContextual"/>
             </w:rPr>
           </w:pPr>
-          <w:hyperlink w:anchor="_Toc186223087" w:history="1">
+          <w:hyperlink w:anchor="_Toc192621012" w:history="1">
             <w:r>
               <w:rPr>
                 <w:rStyle w:val="Hypertextovodkaz"/>
@@ -1477,7 +1460,7 @@
                 <w:noProof/>
                 <w:webHidden/>
               </w:rPr>
-              <w:instrText xml:space="preserve"> PAGEREF _Toc186223087 \h </w:instrText>
+              <w:instrText xml:space="preserve"> PAGEREF _Toc192621012 \h </w:instrText>
             </w:r>
             <w:r>
               <w:rPr>
@@ -1497,7 +1480,7 @@
                 <w:noProof/>
                 <w:webHidden/>
               </w:rPr>
-              <w:t>5</w:t>
+              <w:t>7</w:t>
             </w:r>
             <w:r>
               <w:rPr>
@@ -1519,7 +1502,7 @@
               <w14:ligatures w14:val="standardContextual"/>
             </w:rPr>
           </w:pPr>
-          <w:hyperlink w:anchor="_Toc186223088" w:history="1">
+          <w:hyperlink w:anchor="_Toc192621013" w:history="1">
             <w:r>
               <w:rPr>
                 <w:rStyle w:val="Hypertextovodkaz"/>
@@ -1563,7 +1546,7 @@
                 <w:noProof/>
                 <w:webHidden/>
               </w:rPr>
-              <w:instrText xml:space="preserve"> PAGEREF _Toc186223088 \h </w:instrText>
+              <w:instrText xml:space="preserve"> PAGEREF _Toc192621013 \h </w:instrText>
             </w:r>
             <w:r>
               <w:rPr>
@@ -1583,7 +1566,7 @@
                 <w:noProof/>
                 <w:webHidden/>
               </w:rPr>
-              <w:t>5</w:t>
+              <w:t>7</w:t>
             </w:r>
             <w:r>
               <w:rPr>
@@ -1606,7 +1589,7 @@
               <w14:ligatures w14:val="standardContextual"/>
             </w:rPr>
           </w:pPr>
-          <w:hyperlink w:anchor="_Toc186223089" w:history="1">
+          <w:hyperlink w:anchor="_Toc192621014" w:history="1">
             <w:r>
               <w:rPr>
                 <w:rStyle w:val="Hypertextovodkaz"/>
@@ -1651,7 +1634,7 @@
                 <w:noProof/>
                 <w:webHidden/>
               </w:rPr>
-              <w:instrText xml:space="preserve"> PAGEREF _Toc186223089 \h </w:instrText>
+              <w:instrText xml:space="preserve"> PAGEREF _Toc192621014 \h </w:instrText>
             </w:r>
             <w:r>
               <w:rPr>
@@ -1671,7 +1654,7 @@
                 <w:noProof/>
                 <w:webHidden/>
               </w:rPr>
-              <w:t>6</w:t>
+              <w:t>8</w:t>
             </w:r>
             <w:r>
               <w:rPr>
@@ -1694,7 +1677,7 @@
               <w14:ligatures w14:val="standardContextual"/>
             </w:rPr>
           </w:pPr>
-          <w:hyperlink w:anchor="_Toc186223090" w:history="1">
+          <w:hyperlink w:anchor="_Toc192621015" w:history="1">
             <w:r>
               <w:rPr>
                 <w:rStyle w:val="Hypertextovodkaz"/>
@@ -1739,7 +1722,7 @@
                 <w:noProof/>
                 <w:webHidden/>
               </w:rPr>
-              <w:instrText xml:space="preserve"> PAGEREF _Toc186223090 \h </w:instrText>
+              <w:instrText xml:space="preserve"> PAGEREF _Toc192621015 \h </w:instrText>
             </w:r>
             <w:r>
               <w:rPr>
@@ -1759,7 +1742,7 @@
                 <w:noProof/>
                 <w:webHidden/>
               </w:rPr>
-              <w:t>7</w:t>
+              <w:t>9</w:t>
             </w:r>
             <w:r>
               <w:rPr>
@@ -1782,7 +1765,7 @@
               <w14:ligatures w14:val="standardContextual"/>
             </w:rPr>
           </w:pPr>
-          <w:hyperlink w:anchor="_Toc186223091" w:history="1">
+          <w:hyperlink w:anchor="_Toc192621016" w:history="1">
             <w:r>
               <w:rPr>
                 <w:rStyle w:val="Hypertextovodkaz"/>
@@ -1827,7 +1810,7 @@
                 <w:noProof/>
                 <w:webHidden/>
               </w:rPr>
-              <w:instrText xml:space="preserve"> PAGEREF _Toc186223091 \h </w:instrText>
+              <w:instrText xml:space="preserve"> PAGEREF _Toc192621016 \h </w:instrText>
             </w:r>
             <w:r>
               <w:rPr>
@@ -1847,7 +1830,7 @@
                 <w:noProof/>
                 <w:webHidden/>
               </w:rPr>
-              <w:t>8</w:t>
+              <w:t>10</w:t>
             </w:r>
             <w:r>
               <w:rPr>
@@ -1870,7 +1853,7 @@
               <w14:ligatures w14:val="standardContextual"/>
             </w:rPr>
           </w:pPr>
-          <w:hyperlink w:anchor="_Toc186223092" w:history="1">
+          <w:hyperlink w:anchor="_Toc192621017" w:history="1">
             <w:r>
               <w:rPr>
                 <w:rStyle w:val="Hypertextovodkaz"/>
@@ -1915,7 +1898,7 @@
                 <w:noProof/>
                 <w:webHidden/>
               </w:rPr>
-              <w:instrText xml:space="preserve"> PAGEREF _Toc186223092 \h </w:instrText>
+              <w:instrText xml:space="preserve"> PAGEREF _Toc192621017 \h </w:instrText>
             </w:r>
             <w:r>
               <w:rPr>
@@ -1935,7 +1918,7 @@
                 <w:noProof/>
                 <w:webHidden/>
               </w:rPr>
-              <w:t>9</w:t>
+              <w:t>11</w:t>
             </w:r>
             <w:r>
               <w:rPr>
@@ -1958,7 +1941,7 @@
               <w14:ligatures w14:val="standardContextual"/>
             </w:rPr>
           </w:pPr>
-          <w:hyperlink w:anchor="_Toc186223093" w:history="1">
+          <w:hyperlink w:anchor="_Toc192621018" w:history="1">
             <w:r>
               <w:rPr>
                 <w:rStyle w:val="Hypertextovodkaz"/>
@@ -2003,7 +1986,7 @@
                 <w:noProof/>
                 <w:webHidden/>
               </w:rPr>
-              <w:instrText xml:space="preserve"> PAGEREF _Toc186223093 \h </w:instrText>
+              <w:instrText xml:space="preserve"> PAGEREF _Toc192621018 \h </w:instrText>
             </w:r>
             <w:r>
               <w:rPr>
@@ -2023,7 +2006,7 @@
                 <w:noProof/>
                 <w:webHidden/>
               </w:rPr>
-              <w:t>10</w:t>
+              <w:t>12</w:t>
             </w:r>
             <w:r>
               <w:rPr>
@@ -2046,7 +2029,7 @@
               <w14:ligatures w14:val="standardContextual"/>
             </w:rPr>
           </w:pPr>
-          <w:hyperlink w:anchor="_Toc186223094" w:history="1">
+          <w:hyperlink w:anchor="_Toc192621019" w:history="1">
             <w:r>
               <w:rPr>
                 <w:rStyle w:val="Hypertextovodkaz"/>
@@ -2073,7 +2056,7 @@
                 <w:noProof/>
                 <w:webHidden/>
               </w:rPr>
-              <w:instrText xml:space="preserve"> PAGEREF _Toc186223094 \h </w:instrText>
+              <w:instrText xml:space="preserve"> PAGEREF _Toc192621019 \h </w:instrText>
             </w:r>
             <w:r>
               <w:rPr>
@@ -2093,7 +2076,7 @@
                 <w:noProof/>
                 <w:webHidden/>
               </w:rPr>
-              <w:t>11</w:t>
+              <w:t>13</w:t>
             </w:r>
             <w:r>
               <w:rPr>
@@ -2116,7 +2099,7 @@
               <w14:ligatures w14:val="standardContextual"/>
             </w:rPr>
           </w:pPr>
-          <w:hyperlink w:anchor="_Toc186223095" w:history="1">
+          <w:hyperlink w:anchor="_Toc192621020" w:history="1">
             <w:r>
               <w:rPr>
                 <w:rStyle w:val="Hypertextovodkaz"/>
@@ -2143,7 +2126,7 @@
                 <w:noProof/>
                 <w:webHidden/>
               </w:rPr>
-              <w:instrText xml:space="preserve"> PAGEREF _Toc186223095 \h </w:instrText>
+              <w:instrText xml:space="preserve"> PAGEREF _Toc192621020 \h </w:instrText>
             </w:r>
             <w:r>
               <w:rPr>
@@ -2163,7 +2146,7 @@
                 <w:noProof/>
                 <w:webHidden/>
               </w:rPr>
-              <w:t>12</w:t>
+              <w:t>14</w:t>
             </w:r>
             <w:r>
               <w:rPr>
@@ -2186,7 +2169,7 @@
               <w14:ligatures w14:val="standardContextual"/>
             </w:rPr>
           </w:pPr>
-          <w:hyperlink w:anchor="_Toc186223096" w:history="1">
+          <w:hyperlink w:anchor="_Toc192621021" w:history="1">
             <w:r>
               <w:rPr>
                 <w:rStyle w:val="Hypertextovodkaz"/>
@@ -2213,7 +2196,7 @@
                 <w:noProof/>
                 <w:webHidden/>
               </w:rPr>
-              <w:instrText xml:space="preserve"> PAGEREF _Toc186223096 \h </w:instrText>
+              <w:instrText xml:space="preserve"> PAGEREF _Toc192621021 \h </w:instrText>
             </w:r>
             <w:r>
               <w:rPr>
@@ -2233,7 +2216,7 @@
                 <w:noProof/>
                 <w:webHidden/>
               </w:rPr>
-              <w:t>13</w:t>
+              <w:t>15</w:t>
             </w:r>
             <w:r>
               <w:rPr>
@@ -2275,7 +2258,7 @@
       </w:pPr>
       <w:bookmarkStart w:id="2" w:name="_Toc258833024"/>
       <w:bookmarkStart w:id="3" w:name="_Toc439254167"/>
-      <w:bookmarkStart w:id="4" w:name="_Toc186223074"/>
+      <w:bookmarkStart w:id="4" w:name="_Toc192620999"/>
       <w:bookmarkEnd w:id="0"/>
       <w:bookmarkEnd w:id="1"/>
       <w:r>
@@ -2286,28 +2269,15 @@
     </w:p>
     <w:p>
       <w:pPr>
-        <w:rPr>
-          <w:lang w:val="en-US"/>
-        </w:rPr>
-      </w:pPr>
-      <w:r>
-        <w:t xml:space="preserve">Tato práce se zabývá vytvořením a inicializací databáze </w:t>
-      </w:r>
-      <w:proofErr w:type="spellStart"/>
-      <w:r>
-        <w:t>MongoDB</w:t>
-      </w:r>
-      <w:proofErr w:type="spellEnd"/>
-      <w:r>
-        <w:t xml:space="preserve">, která je realizována jako </w:t>
-      </w:r>
-      <w:proofErr w:type="spellStart"/>
-      <w:r>
-        <w:t>sharded</w:t>
-      </w:r>
-      <w:proofErr w:type="spellEnd"/>
-      <w:r>
-        <w:t xml:space="preserve"> cluster. V práci je popsáno řešení od základního teoretického návrhu, až po detailní konfiguraci a zabezpečení.</w:t>
+        <w:ind w:firstLine="708"/>
+      </w:pPr>
+      <w:r>
+        <w:t>Tato práce se zabývá vytvořením a inicializací databáze MongoDB, která je realizována jako sharded cluster. V práci je popsáno řešení od základního teoretického návrhu, až po detailní konfiguraci a zabezpečení.</w:t>
+      </w:r>
+    </w:p>
+    <w:p>
+      <w:r>
+        <w:t>TODO: rozepsat více</w:t>
       </w:r>
     </w:p>
     <w:p>
@@ -2317,7 +2287,7 @@
       <w:r>
         <w:br w:type="page"/>
       </w:r>
-      <w:bookmarkStart w:id="5" w:name="_Toc186223075"/>
+      <w:bookmarkStart w:id="5" w:name="_Toc192621000"/>
       <w:r>
         <w:lastRenderedPageBreak/>
         <w:t>Architektura</w:t>
@@ -2325,47 +2295,18 @@
       <w:bookmarkEnd w:id="5"/>
     </w:p>
     <w:p>
-      <w:r>
-        <w:t xml:space="preserve">Tato kapitola popisuje nasazení </w:t>
-      </w:r>
-      <w:proofErr w:type="spellStart"/>
-      <w:r>
-        <w:t>MongoDB</w:t>
-      </w:r>
-      <w:proofErr w:type="spellEnd"/>
-      <w:r>
-        <w:t xml:space="preserve"> databáze v rámci </w:t>
-      </w:r>
-      <w:proofErr w:type="spellStart"/>
-      <w:r>
-        <w:t>sharded</w:t>
-      </w:r>
-      <w:proofErr w:type="spellEnd"/>
-      <w:r>
-        <w:t xml:space="preserve"> clusteru pomocí </w:t>
-      </w:r>
-      <w:proofErr w:type="spellStart"/>
-      <w:r>
-        <w:t>Docker</w:t>
-      </w:r>
-      <w:proofErr w:type="spellEnd"/>
-      <w:r>
-        <w:t xml:space="preserve"> </w:t>
-      </w:r>
-      <w:proofErr w:type="spellStart"/>
-      <w:r>
-        <w:t>Compose</w:t>
-      </w:r>
-      <w:proofErr w:type="spellEnd"/>
-      <w:r>
-        <w:t>.</w:t>
+      <w:pPr>
+        <w:ind w:firstLine="432"/>
+      </w:pPr>
+      <w:r>
+        <w:t>Tato kapitola popisuje nasazení MongoDB databáze v rámci sharded clusteru pomocí Docker Compose.</w:t>
       </w:r>
     </w:p>
     <w:p>
       <w:pPr>
         <w:pStyle w:val="Nadpis2"/>
       </w:pPr>
-      <w:bookmarkStart w:id="6" w:name="_Toc186223076"/>
+      <w:bookmarkStart w:id="6" w:name="_Toc192621001"/>
       <w:r>
         <w:t>Schéma a popis architektury</w:t>
       </w:r>
@@ -2374,14 +2315,8 @@
     <w:p>
       <w:pPr>
         <w:jc w:val="center"/>
-        <w:rPr>
-          <w:lang w:val="en-US"/>
-        </w:rPr>
-      </w:pPr>
-      <w:r>
-        <w:rPr>
-          <w:noProof/>
-        </w:rPr>
+      </w:pPr>
+      <w:r>
         <w:drawing>
           <wp:inline distT="0" distB="0" distL="0" distR="0" wp14:anchorId="6F1D5063" wp14:editId="0D5F16DE">
             <wp:extent cx="4931410" cy="6382320"/>
@@ -2434,166 +2369,530 @@
     </w:p>
     <w:p>
       <w:pPr>
+        <w:ind w:firstLine="708"/>
+        <w:jc w:val="both"/>
+      </w:pPr>
+      <w:r>
+        <w:t>MongoDB cluster v</w:t>
+      </w:r>
+      <w:r>
+        <w:t xml:space="preserve"> této architektuře obsahuje jeden config server, který ukládá metadata o struktuře clusteru a rozdělení dat. Tento server se pojí na replica set o třech nodách, kde jedna vystupuje v roli primárního uzlu s dvěma sekundárními uzly. Tyto uzly obsahují samotná data, která jsou rozdělena mezi jednotlivé shardy pro horizontální </w:t>
+      </w:r>
+      <w:r>
+        <w:lastRenderedPageBreak/>
+        <w:t xml:space="preserve">škálování. </w:t>
+      </w:r>
+      <w:r>
+        <w:t xml:space="preserve">V poslední řade, je zde router pro obsloužení komunikace mezi klientem a </w:t>
+      </w:r>
+      <w:r>
+        <w:t>zbytkem databáze.</w:t>
+      </w:r>
+      <w:r>
+        <w:t xml:space="preserve"> Architektura byla navržena pro vysokou dostupnost, škálovatelnost a bezpečnost s využitím keyFile autentizace</w:t>
+      </w:r>
+      <w:r>
+        <w:t>.</w:t>
+      </w:r>
+    </w:p>
+    <w:p>
+      <w:pPr>
+        <w:ind w:firstLine="576"/>
+        <w:jc w:val="both"/>
+      </w:pPr>
+      <w:r>
+        <w:t>Od doporučeného použití se implementace liší implementací tří samostatných shardů v rámci jednoho Docker Compose souboru, což usnadňuje vývoj i testování</w:t>
+      </w:r>
+      <w:r>
+        <w:t>, avšak není doporučeno kvůli produkčním i provozním omezením. Například, v této konfiguraci, běží všechny komponenty na jednom serveru, který při selhání kompletně znemožní používání databáze.</w:t>
+      </w:r>
+    </w:p>
+    <w:p>
+      <w:pPr>
+        <w:pStyle w:val="Nadpis2"/>
+      </w:pPr>
+      <w:bookmarkStart w:id="7" w:name="_Toc192621002"/>
+      <w:r>
+        <w:t>Specifika konfigurace</w:t>
+      </w:r>
+      <w:bookmarkEnd w:id="7"/>
+    </w:p>
+    <w:p>
+      <w:r>
+        <w:t>Xxxxxx</w:t>
+      </w:r>
+    </w:p>
+    <w:p>
+      <w:pPr>
+        <w:pStyle w:val="Nadpis3"/>
+      </w:pPr>
+      <w:bookmarkStart w:id="8" w:name="_Toc192621003"/>
+      <w:r>
+        <w:t>CAP teorém</w:t>
+      </w:r>
+      <w:bookmarkEnd w:id="8"/>
+    </w:p>
+    <w:p>
+      <w:pPr>
+        <w:ind w:firstLine="708"/>
+        <w:jc w:val="both"/>
+      </w:pPr>
+      <w:r>
+        <w:t>MongoDB je ve své základní konfiguraci zaměřeno na konzistenci (</w:t>
+      </w:r>
+      <w:r>
         <w:rPr>
-          <w:lang w:val="en-US"/>
+          <w:b/>
+          <w:bCs/>
         </w:rPr>
-      </w:pPr>
-    </w:p>
-    <w:p>
-      <w:pPr>
-        <w:pStyle w:val="Nadpis2"/>
-      </w:pPr>
-      <w:bookmarkStart w:id="7" w:name="_Toc186223077"/>
-      <w:r>
-        <w:t>Specifika konfigurace</w:t>
-      </w:r>
-      <w:bookmarkEnd w:id="7"/>
-    </w:p>
-    <w:p>
-      <w:proofErr w:type="spellStart"/>
+        <w:t>C</w:t>
+      </w:r>
+      <w:r>
+        <w:t>AP – consistency). Pokud je proved zápis do databáze a následné čtení, tak za předpokladu úspěšného zápisu, vždy dostaneme na výstupu očekávaná data. To je splněno díky tomu, že MongoDB vystupuje v takzvaném režimu „single-master“, ve kterém jsou všechny operace provedené pomocí primárního uzlu</w:t>
+      </w:r>
+      <w:r>
+        <w:t xml:space="preserve"> přeneseny na sekundární uzly</w:t>
+      </w:r>
+      <w:r>
+        <w:t>.</w:t>
+      </w:r>
+      <w:r>
+        <w:t xml:space="preserve"> To v praxi znamená, že pokud primární uzel selže, data nebudou propagována dál a nebude zvolen jiný primární uzel, dokud není zaručené doručení a konzistence dat.</w:t>
+      </w:r>
+    </w:p>
+    <w:p>
+      <w:pPr>
+        <w:ind w:firstLine="708"/>
+        <w:jc w:val="both"/>
+      </w:pPr>
+      <w:r>
+        <w:t>Nicméně, MongoDB je možné nakonfigurovat tak, aby byla zajištěna dostupnost (C</w:t>
+      </w:r>
+      <w:r>
+        <w:rPr>
+          <w:b/>
+          <w:bCs/>
+        </w:rPr>
+        <w:t>A</w:t>
+      </w:r>
+      <w:r>
+        <w:t>P – availability) i odolnost proti dělení (CA</w:t>
+      </w:r>
+      <w:r>
+        <w:rPr>
+          <w:b/>
+          <w:bCs/>
+        </w:rPr>
+        <w:t>P</w:t>
+      </w:r>
+      <w:r>
+        <w:t xml:space="preserve"> – partition tolerance). V tomto případě, je povoleno čtení i ze sekundárních uzlů, a to i v případě, že dojde k de-synchronizaci s primárním uzlem. Tímto způsobem lze zajistit dostupnost dat, i v případě, že primární uzel selže, avšak je potřeba mít na paměti implicitně způsobené problémy ztráty synchronizace – kde data nemusí být napříč všemi uzly stejná.</w:t>
+      </w:r>
+    </w:p>
+    <w:p>
+      <w:pPr>
+        <w:ind w:firstLine="708"/>
+        <w:jc w:val="both"/>
+      </w:pPr>
+      <w:r>
+        <w:t>Tato konfigurace clusteru zajišťuje garanci konzistence a dostupnosti. Odolnost proti dělení je implicitně podporována pomocí replikac</w:t>
+      </w:r>
+      <w:r>
+        <w:t>e</w:t>
+      </w:r>
+      <w:r>
+        <w:t xml:space="preserve"> a shardingu</w:t>
+      </w:r>
+      <w:r>
+        <w:t>. V případě selhání primárního uzlu budou data doručena pomocí jednoho ze sekundárních uzlů</w:t>
+      </w:r>
+      <w:r>
+        <w:t>.</w:t>
+      </w:r>
+      <w:r>
+        <w:t xml:space="preserve"> Díky </w:t>
+      </w:r>
+      <w:r>
+        <w:t>tomu</w:t>
+      </w:r>
+      <w:r>
+        <w:t xml:space="preserve"> je poskytnut konzistentní pohled na data i při výpadku některého z uzlů.</w:t>
+      </w:r>
+    </w:p>
+    <w:p>
+      <w:pPr>
+        <w:pStyle w:val="Nadpis3"/>
+      </w:pPr>
+      <w:bookmarkStart w:id="9" w:name="_Toc192621004"/>
+      <w:r>
+        <w:t>Cluster</w:t>
+      </w:r>
+      <w:bookmarkEnd w:id="9"/>
+    </w:p>
+    <w:p>
+      <w:pPr>
+        <w:ind w:firstLine="360"/>
+        <w:jc w:val="both"/>
+      </w:pPr>
+      <w:r>
+        <w:t xml:space="preserve">Cluster je skupina propojených vzájemně kooperujících databázových (nebo jiných) serverů. Tyto servery se vzájemně podílejí na zpracování a ukládání dat. Cílem clusteru je zajištění škálovatelnosti, vysoké dostupnosti a odolnosti vůči výpadkům. </w:t>
+      </w:r>
+      <w:r>
+        <w:t>MongoDB používá cluster ke správě velkých objemů dat a jejich efektivnímu rozdělení mezi jednotlivé uzly.</w:t>
+      </w:r>
+      <w:r>
+        <w:t xml:space="preserve"> </w:t>
+      </w:r>
+      <w:r>
+        <w:t>Každý cluster by se měl skládat z komponent:</w:t>
+      </w:r>
+    </w:p>
+    <w:p>
+      <w:pPr>
+        <w:pStyle w:val="Odstavecseseznamem"/>
+        <w:numPr>
+          <w:ilvl w:val="0"/>
+          <w:numId w:val="10"/>
+        </w:numPr>
+        <w:jc w:val="both"/>
+      </w:pPr>
+      <w:r>
+        <w:t>Config server</w:t>
+      </w:r>
+    </w:p>
+    <w:p>
+      <w:pPr>
+        <w:pStyle w:val="Odstavecseseznamem"/>
+        <w:numPr>
+          <w:ilvl w:val="0"/>
+          <w:numId w:val="10"/>
+        </w:numPr>
+        <w:jc w:val="both"/>
+      </w:pPr>
+      <w:r>
+        <w:t>Router (mongos)</w:t>
+      </w:r>
+    </w:p>
+    <w:p>
+      <w:pPr>
+        <w:pStyle w:val="Odstavecseseznamem"/>
+        <w:numPr>
+          <w:ilvl w:val="0"/>
+          <w:numId w:val="10"/>
+        </w:numPr>
+        <w:jc w:val="both"/>
+      </w:pPr>
+      <w:r>
+        <w:t>Shardy</w:t>
+      </w:r>
+    </w:p>
+    <w:p>
+      <w:pPr>
+        <w:jc w:val="both"/>
+      </w:pPr>
+      <w:r>
+        <w:lastRenderedPageBreak/>
+        <w:t>Tyto komponenty společně tvoří distribuovaný systém.</w:t>
+      </w:r>
+    </w:p>
+    <w:p>
+      <w:pPr>
+        <w:jc w:val="both"/>
+      </w:pPr>
+      <w:r>
+        <w:tab/>
+      </w:r>
+      <w:r>
+        <w:t>V tomto řešení je použit jeden cluster, který nabízí centralizovanou správu a řízení distribuce dat. Jmenovitě pak:</w:t>
+      </w:r>
+    </w:p>
+    <w:p>
+      <w:pPr>
+        <w:pStyle w:val="Odstavecseseznamem"/>
+        <w:numPr>
+          <w:ilvl w:val="0"/>
+          <w:numId w:val="11"/>
+        </w:numPr>
+        <w:jc w:val="both"/>
+      </w:pPr>
+      <w:r>
+        <w:t>Zjednodušuje konfiguraci a administraci clusteru</w:t>
+      </w:r>
+    </w:p>
+    <w:p>
+      <w:pPr>
+        <w:pStyle w:val="Odstavecseseznamem"/>
+        <w:numPr>
+          <w:ilvl w:val="0"/>
+          <w:numId w:val="11"/>
+        </w:numPr>
+        <w:jc w:val="both"/>
+      </w:pPr>
+      <w:r>
+        <w:t>Umožňuje snadné řízení replikace a shardingu</w:t>
+      </w:r>
+    </w:p>
+    <w:p>
+      <w:pPr>
+        <w:pStyle w:val="Odstavecseseznamem"/>
+        <w:numPr>
+          <w:ilvl w:val="0"/>
+          <w:numId w:val="11"/>
+        </w:numPr>
+        <w:jc w:val="both"/>
+      </w:pPr>
+      <w:r>
+        <w:t>Snižuje režijní náklady</w:t>
+      </w:r>
+    </w:p>
+    <w:p>
+      <w:pPr>
+        <w:pStyle w:val="Nadpis3"/>
+      </w:pPr>
+      <w:bookmarkStart w:id="10" w:name="_Toc192621005"/>
+      <w:r>
+        <w:t>Uzly</w:t>
+      </w:r>
+      <w:bookmarkEnd w:id="10"/>
+    </w:p>
+    <w:p>
+      <w:pPr>
+        <w:ind w:left="708"/>
+        <w:jc w:val="both"/>
+      </w:pPr>
+      <w:r>
+        <w:t>Každý cluster MongoDB se skládá z několika uzlů. V minimální konfiguraci je to:</w:t>
+      </w:r>
+    </w:p>
+    <w:p>
+      <w:pPr>
+        <w:pStyle w:val="Odstavecseseznamem"/>
+        <w:numPr>
+          <w:ilvl w:val="0"/>
+          <w:numId w:val="13"/>
+        </w:numPr>
+      </w:pPr>
+      <w:r>
+        <w:t>Config server</w:t>
+      </w:r>
+    </w:p>
+    <w:p>
+      <w:pPr>
+        <w:pStyle w:val="Odstavecseseznamem"/>
+        <w:numPr>
+          <w:ilvl w:val="0"/>
+          <w:numId w:val="13"/>
+        </w:numPr>
+      </w:pPr>
+      <w:r>
+        <w:t>Router (mongos)</w:t>
+      </w:r>
+    </w:p>
+    <w:p>
+      <w:pPr>
+        <w:pStyle w:val="Odstavecseseznamem"/>
+        <w:numPr>
+          <w:ilvl w:val="0"/>
+          <w:numId w:val="13"/>
+        </w:numPr>
+      </w:pPr>
+      <w:r>
+        <w:t>Shard</w:t>
+      </w:r>
+      <w:r>
+        <w:t>y</w:t>
+      </w:r>
+    </w:p>
+    <w:p>
+      <w:pPr>
+        <w:jc w:val="both"/>
+      </w:pPr>
+      <w:r>
+        <w:t>Config server udržuje metadata o clusteru a o rozdělení dat mezi jednotlivé shardy. Router slouží ke směrování požadavků od klienta na správné shardy. Shardy jsou hlavní datové uzly, kde jsou fyzicky uložena data. Každý shard je replikovaný set zajišťující redundanci dat.</w:t>
+      </w:r>
+    </w:p>
+    <w:p>
+      <w:pPr>
+        <w:ind w:firstLine="708"/>
+        <w:jc w:val="both"/>
+      </w:pPr>
+      <w:r>
+        <w:t xml:space="preserve">Dostatečný počet uzlů je důležitý pro zajištění škálovatelnosti a dostupnosti systému. Větší počet uzlů umožňuje distribuované zpracování požadavků, což zlepšuje výkon a zajišťuje odolnost proti výpadkům. Nicméně </w:t>
+      </w:r>
+      <w:r>
+        <w:t>také</w:t>
+      </w:r>
+      <w:r>
+        <w:t xml:space="preserve"> zvyšuje provozní náklady a složitost systému.</w:t>
+      </w:r>
+    </w:p>
+    <w:p>
+      <w:pPr>
+        <w:jc w:val="both"/>
+      </w:pPr>
+      <w:r>
+        <w:tab/>
+      </w:r>
+      <w:r>
+        <w:t>V tomto řešení je využito pěti uzlů:</w:t>
+      </w:r>
+    </w:p>
+    <w:p>
+      <w:pPr>
+        <w:pStyle w:val="Odstavecseseznamem"/>
+        <w:numPr>
+          <w:ilvl w:val="0"/>
+          <w:numId w:val="14"/>
+        </w:numPr>
+        <w:jc w:val="both"/>
+      </w:pPr>
+      <w:r>
+        <w:t>1x Config server</w:t>
+      </w:r>
+    </w:p>
+    <w:p>
+      <w:pPr>
+        <w:pStyle w:val="Odstavecseseznamem"/>
+        <w:numPr>
+          <w:ilvl w:val="0"/>
+          <w:numId w:val="14"/>
+        </w:numPr>
+        <w:jc w:val="both"/>
+      </w:pPr>
+      <w:r>
+        <w:t>1x Router (mongos)</w:t>
+      </w:r>
+    </w:p>
+    <w:p>
+      <w:pPr>
+        <w:pStyle w:val="Odstavecseseznamem"/>
+        <w:numPr>
+          <w:ilvl w:val="0"/>
+          <w:numId w:val="14"/>
+        </w:numPr>
+        <w:jc w:val="both"/>
+      </w:pPr>
+      <w:r>
+        <w:t>3x Shard</w:t>
+      </w:r>
+    </w:p>
+    <w:p>
+      <w:pPr>
+        <w:jc w:val="both"/>
+      </w:pPr>
+      <w:r>
+        <w:t>Tento počet uzlů zajišťuje vysokou dostupnost, redundanci a efektivní rozdělení zátěže.</w:t>
+      </w:r>
+    </w:p>
+    <w:p>
+      <w:pPr>
+        <w:pStyle w:val="Nadpis3"/>
+      </w:pPr>
+      <w:bookmarkStart w:id="11" w:name="_Toc192621006"/>
+      <w:r>
+        <w:t>Sharding</w:t>
+      </w:r>
+      <w:bookmarkEnd w:id="11"/>
+    </w:p>
+    <w:p>
+      <w:pPr>
+        <w:ind w:firstLine="708"/>
+        <w:jc w:val="both"/>
+      </w:pPr>
+      <w:r>
+        <w:t>Sharding je technika horizontálního škálování databází. Umožňuje automatické rozdělení</w:t>
+      </w:r>
+      <w:r>
+        <w:t xml:space="preserve"> velkého množství dat mezi shardy na základě shard klíče. To může být například unikátní identifikátor, nebo časové razítko.</w:t>
+      </w:r>
+      <w:r>
+        <w:t xml:space="preserve"> </w:t>
+      </w:r>
+      <w:r>
+        <w:t xml:space="preserve">Tento mechanismus pomáhá zvýšit výkon dotazů, neboť každý shard zpracovává část dat, což vede k snížení zatížení jednotlivých uzlů. </w:t>
+      </w:r>
+      <w:r>
+        <w:t>To implicitně zabraňuje přetížení jednoho serveru, neboť data jsou rozložena podle logického schématu.</w:t>
+      </w:r>
+    </w:p>
+    <w:p>
+      <w:pPr>
+        <w:ind w:firstLine="708"/>
+        <w:jc w:val="both"/>
+      </w:pPr>
+      <w:r>
+        <w:t>V tomto řešení jsou použity tři shardy. To slouží k rovnoměrnému rozložení</w:t>
+      </w:r>
+      <w:r>
+        <w:t xml:space="preserve"> dat</w:t>
+      </w:r>
+      <w:r>
+        <w:t xml:space="preserve"> mezi uzly, možnosti </w:t>
+      </w:r>
+      <w:r>
+        <w:t>budoucího škálování přidáním dalších shardů a redundanci a vysokou dostupnost, neboť každý shard je součástí replikačního setu.</w:t>
+      </w:r>
+    </w:p>
+    <w:p>
+      <w:pPr>
+        <w:pStyle w:val="Nadpis3"/>
+      </w:pPr>
+      <w:bookmarkStart w:id="12" w:name="_Toc192621007"/>
+      <w:r>
+        <w:lastRenderedPageBreak/>
+        <w:t>Replikace</w:t>
+      </w:r>
+      <w:bookmarkEnd w:id="12"/>
+    </w:p>
+    <w:p>
       <w:r>
         <w:t>Xxxxxx</w:t>
       </w:r>
-      <w:proofErr w:type="spellEnd"/>
     </w:p>
     <w:p>
       <w:pPr>
         <w:pStyle w:val="Nadpis3"/>
       </w:pPr>
-      <w:bookmarkStart w:id="8" w:name="_Toc186223078"/>
-      <w:r>
-        <w:lastRenderedPageBreak/>
-        <w:t>CAP teorém</w:t>
-      </w:r>
-      <w:bookmarkEnd w:id="8"/>
-    </w:p>
-    <w:p>
-      <w:proofErr w:type="spellStart"/>
+      <w:bookmarkStart w:id="13" w:name="_Toc192621008"/>
+      <w:r>
+        <w:t>Perzistence dat</w:t>
+      </w:r>
+      <w:bookmarkEnd w:id="13"/>
+    </w:p>
+    <w:p>
       <w:r>
         <w:t>Xxxxxx</w:t>
       </w:r>
-      <w:proofErr w:type="spellEnd"/>
     </w:p>
     <w:p>
       <w:pPr>
         <w:pStyle w:val="Nadpis3"/>
       </w:pPr>
-      <w:bookmarkStart w:id="9" w:name="_Toc186223079"/>
-      <w:r>
-        <w:t>Cluster</w:t>
-      </w:r>
-      <w:bookmarkEnd w:id="9"/>
-    </w:p>
-    <w:p>
-      <w:proofErr w:type="spellStart"/>
+      <w:bookmarkStart w:id="14" w:name="_Toc192621009"/>
+      <w:r>
+        <w:t>Distribuce dat</w:t>
+      </w:r>
+      <w:bookmarkEnd w:id="14"/>
+    </w:p>
+    <w:p>
       <w:r>
         <w:t>Xxxxxx</w:t>
       </w:r>
-      <w:proofErr w:type="spellEnd"/>
     </w:p>
     <w:p>
       <w:pPr>
         <w:pStyle w:val="Nadpis3"/>
       </w:pPr>
-      <w:bookmarkStart w:id="10" w:name="_Toc186223080"/>
-      <w:r>
-        <w:t>Uzly</w:t>
-      </w:r>
-      <w:bookmarkEnd w:id="10"/>
-    </w:p>
-    <w:p>
-      <w:proofErr w:type="spellStart"/>
+      <w:bookmarkStart w:id="15" w:name="_Toc192621010"/>
+      <w:r>
+        <w:t>Zabezpečení</w:t>
+      </w:r>
+      <w:bookmarkEnd w:id="15"/>
+    </w:p>
+    <w:p>
       <w:r>
         <w:t>Xxxxxx</w:t>
       </w:r>
-      <w:proofErr w:type="spellEnd"/>
-    </w:p>
-    <w:p>
-      <w:pPr>
-        <w:pStyle w:val="Nadpis3"/>
-      </w:pPr>
-      <w:bookmarkStart w:id="11" w:name="_Toc186223081"/>
-      <w:proofErr w:type="spellStart"/>
-      <w:r>
-        <w:t>Sharding</w:t>
-      </w:r>
-      <w:bookmarkEnd w:id="11"/>
-      <w:proofErr w:type="spellEnd"/>
-    </w:p>
-    <w:p>
-      <w:proofErr w:type="spellStart"/>
-      <w:r>
-        <w:t>Xxxxxx</w:t>
-      </w:r>
-      <w:proofErr w:type="spellEnd"/>
-    </w:p>
-    <w:p>
-      <w:pPr>
-        <w:pStyle w:val="Nadpis3"/>
-      </w:pPr>
-      <w:bookmarkStart w:id="12" w:name="_Toc186223082"/>
-      <w:r>
-        <w:t>Replikace</w:t>
-      </w:r>
-      <w:bookmarkEnd w:id="12"/>
-    </w:p>
-    <w:p>
-      <w:proofErr w:type="spellStart"/>
-      <w:r>
-        <w:t>Xxxxxx</w:t>
-      </w:r>
-      <w:proofErr w:type="spellEnd"/>
-    </w:p>
-    <w:p>
-      <w:pPr>
-        <w:pStyle w:val="Nadpis3"/>
-      </w:pPr>
-      <w:bookmarkStart w:id="13" w:name="_Toc186223083"/>
-      <w:r>
-        <w:t>Perzistence dat</w:t>
-      </w:r>
-      <w:bookmarkEnd w:id="13"/>
-    </w:p>
-    <w:p>
-      <w:proofErr w:type="spellStart"/>
-      <w:r>
-        <w:t>Xxxxxx</w:t>
-      </w:r>
-      <w:proofErr w:type="spellEnd"/>
-    </w:p>
-    <w:p>
-      <w:pPr>
-        <w:pStyle w:val="Nadpis3"/>
-      </w:pPr>
-      <w:bookmarkStart w:id="14" w:name="_Toc186223084"/>
-      <w:r>
-        <w:t>Distribuce dat</w:t>
-      </w:r>
-      <w:bookmarkEnd w:id="14"/>
-    </w:p>
-    <w:p>
-      <w:proofErr w:type="spellStart"/>
-      <w:r>
-        <w:t>Xxxxxx</w:t>
-      </w:r>
-      <w:proofErr w:type="spellEnd"/>
-    </w:p>
-    <w:p>
-      <w:pPr>
-        <w:pStyle w:val="Nadpis3"/>
-      </w:pPr>
-      <w:bookmarkStart w:id="15" w:name="_Toc186223085"/>
-      <w:r>
-        <w:t>Zabezpečení</w:t>
-      </w:r>
-      <w:bookmarkEnd w:id="15"/>
-    </w:p>
-    <w:p>
-      <w:proofErr w:type="spellStart"/>
-      <w:r>
-        <w:t>Xxxxxx</w:t>
-      </w:r>
-      <w:proofErr w:type="spellEnd"/>
     </w:p>
     <w:p/>
     <w:p/>
@@ -2608,7 +2907,7 @@
       <w:pPr>
         <w:pStyle w:val="Nadpis1"/>
       </w:pPr>
-      <w:bookmarkStart w:id="16" w:name="_Toc186223086"/>
+      <w:bookmarkStart w:id="16" w:name="_Toc192621011"/>
       <w:r>
         <w:lastRenderedPageBreak/>
         <w:t>Funkční řešení</w:t>
@@ -2616,45 +2915,39 @@
       <w:bookmarkEnd w:id="16"/>
     </w:p>
     <w:p>
-      <w:proofErr w:type="spellStart"/>
       <w:r>
         <w:t>Xxxxxx</w:t>
       </w:r>
-      <w:proofErr w:type="spellEnd"/>
     </w:p>
     <w:p>
       <w:pPr>
         <w:pStyle w:val="Nadpis2"/>
       </w:pPr>
-      <w:bookmarkStart w:id="17" w:name="_Toc186223087"/>
+      <w:bookmarkStart w:id="17" w:name="_Toc192621012"/>
       <w:r>
         <w:t>Struktura</w:t>
       </w:r>
       <w:bookmarkEnd w:id="17"/>
     </w:p>
     <w:p>
-      <w:proofErr w:type="spellStart"/>
       <w:r>
         <w:t>Xxxxxx</w:t>
       </w:r>
-      <w:proofErr w:type="spellEnd"/>
     </w:p>
     <w:p>
       <w:pPr>
         <w:pStyle w:val="Nadpis2"/>
       </w:pPr>
-      <w:bookmarkStart w:id="18" w:name="_Toc186223088"/>
+      <w:bookmarkStart w:id="18" w:name="_Toc192621013"/>
       <w:r>
         <w:t>Instalace</w:t>
       </w:r>
       <w:bookmarkEnd w:id="18"/>
     </w:p>
     <w:p>
-      <w:proofErr w:type="spellStart"/>
       <w:r>
         <w:t>Xxxxxx</w:t>
       </w:r>
-      <w:proofErr w:type="spellEnd"/>
     </w:p>
     <w:p>
       <w:pPr>
@@ -2676,7 +2969,7 @@
       <w:pPr>
         <w:pStyle w:val="Nadpis1"/>
       </w:pPr>
-      <w:bookmarkStart w:id="19" w:name="_Toc186223089"/>
+      <w:bookmarkStart w:id="19" w:name="_Toc192621014"/>
       <w:r>
         <w:lastRenderedPageBreak/>
         <w:t>Případy užití a případové studie</w:t>
@@ -2684,11 +2977,9 @@
       <w:bookmarkEnd w:id="19"/>
     </w:p>
     <w:p>
-      <w:proofErr w:type="spellStart"/>
       <w:r>
         <w:t>Xxxxxx</w:t>
       </w:r>
-      <w:proofErr w:type="spellEnd"/>
     </w:p>
     <w:p/>
     <w:p/>
@@ -2701,7 +2992,7 @@
       <w:pPr>
         <w:pStyle w:val="Nadpis1"/>
       </w:pPr>
-      <w:bookmarkStart w:id="20" w:name="_Toc186223090"/>
+      <w:bookmarkStart w:id="20" w:name="_Toc192621015"/>
       <w:r>
         <w:lastRenderedPageBreak/>
         <w:t>Výhody a nevýhody</w:t>
@@ -2709,11 +3000,9 @@
       <w:bookmarkEnd w:id="20"/>
     </w:p>
     <w:p>
-      <w:proofErr w:type="spellStart"/>
       <w:r>
         <w:t>Xxxxxx</w:t>
       </w:r>
-      <w:proofErr w:type="spellEnd"/>
     </w:p>
     <w:p/>
     <w:p/>
@@ -2726,7 +3015,7 @@
       <w:pPr>
         <w:pStyle w:val="Nadpis1"/>
       </w:pPr>
-      <w:bookmarkStart w:id="21" w:name="_Toc186223091"/>
+      <w:bookmarkStart w:id="21" w:name="_Toc192621016"/>
       <w:r>
         <w:lastRenderedPageBreak/>
         <w:t>Další specifika</w:t>
@@ -2734,11 +3023,9 @@
       <w:bookmarkEnd w:id="21"/>
     </w:p>
     <w:p>
-      <w:proofErr w:type="spellStart"/>
       <w:r>
         <w:t>Xxxxxx</w:t>
       </w:r>
-      <w:proofErr w:type="spellEnd"/>
     </w:p>
     <w:p/>
     <w:p/>
@@ -2751,7 +3038,7 @@
       <w:pPr>
         <w:pStyle w:val="Nadpis1"/>
       </w:pPr>
-      <w:bookmarkStart w:id="22" w:name="_Toc186223092"/>
+      <w:bookmarkStart w:id="22" w:name="_Toc192621017"/>
       <w:r>
         <w:lastRenderedPageBreak/>
         <w:t>Data</w:t>
@@ -2759,11 +3046,9 @@
       <w:bookmarkEnd w:id="22"/>
     </w:p>
     <w:p>
-      <w:proofErr w:type="spellStart"/>
       <w:r>
         <w:t>Xxxxxx</w:t>
       </w:r>
-      <w:proofErr w:type="spellEnd"/>
     </w:p>
     <w:p/>
     <w:p/>
@@ -2776,7 +3061,7 @@
       <w:pPr>
         <w:pStyle w:val="Nadpis1"/>
       </w:pPr>
-      <w:bookmarkStart w:id="23" w:name="_Toc186223093"/>
+      <w:bookmarkStart w:id="23" w:name="_Toc192621018"/>
       <w:r>
         <w:lastRenderedPageBreak/>
         <w:t>Dotazy</w:t>
@@ -2784,11 +3069,9 @@
       <w:bookmarkEnd w:id="23"/>
     </w:p>
     <w:p>
-      <w:proofErr w:type="spellStart"/>
       <w:r>
         <w:t>Xxxxxx</w:t>
       </w:r>
-      <w:proofErr w:type="spellEnd"/>
     </w:p>
     <w:p/>
     <w:p/>
@@ -2801,7 +3084,7 @@
       <w:pPr>
         <w:pStyle w:val="Nadpis1-bezsla"/>
       </w:pPr>
-      <w:bookmarkStart w:id="24" w:name="_Toc186223094"/>
+      <w:bookmarkStart w:id="24" w:name="_Toc192621019"/>
       <w:r>
         <w:lastRenderedPageBreak/>
         <w:t>Závěr</w:t>
@@ -2809,11 +3092,9 @@
       <w:bookmarkEnd w:id="24"/>
     </w:p>
     <w:p>
-      <w:proofErr w:type="spellStart"/>
       <w:r>
         <w:t>Xxxxxx</w:t>
       </w:r>
-      <w:proofErr w:type="spellEnd"/>
     </w:p>
     <w:p/>
     <w:p/>
@@ -2826,7 +3107,7 @@
       <w:pPr>
         <w:pStyle w:val="Nadpis1-bezsla"/>
       </w:pPr>
-      <w:bookmarkStart w:id="25" w:name="_Toc186223095"/>
+      <w:bookmarkStart w:id="25" w:name="_Toc192621020"/>
       <w:r>
         <w:lastRenderedPageBreak/>
         <w:t>Zdroje</w:t>
@@ -2834,11 +3115,9 @@
       <w:bookmarkEnd w:id="25"/>
     </w:p>
     <w:p>
-      <w:proofErr w:type="spellStart"/>
       <w:r>
         <w:t>Xxxxxx</w:t>
       </w:r>
-      <w:proofErr w:type="spellEnd"/>
     </w:p>
     <w:p/>
     <w:p/>
@@ -2851,7 +3130,7 @@
       <w:pPr>
         <w:pStyle w:val="Nadpis1-bezsla"/>
       </w:pPr>
-      <w:bookmarkStart w:id="26" w:name="_Toc186223096"/>
+      <w:bookmarkStart w:id="26" w:name="_Toc192621021"/>
       <w:r>
         <w:lastRenderedPageBreak/>
         <w:t>Přílohy</w:t>
@@ -2859,11 +3138,9 @@
       <w:bookmarkEnd w:id="26"/>
     </w:p>
     <w:p>
-      <w:proofErr w:type="spellStart"/>
       <w:r>
         <w:t>Xxxxxx</w:t>
       </w:r>
-      <w:proofErr w:type="spellEnd"/>
     </w:p>
     <w:p/>
     <w:p/>
@@ -2992,23 +3269,7 @@
         <w:sz w:val="36"/>
         <w:szCs w:val="36"/>
       </w:rPr>
-      <w:t xml:space="preserve">Seminární práce z předmětu </w:t>
-    </w:r>
-    <w:proofErr w:type="spellStart"/>
-    <w:r>
-      <w:rPr>
-        <w:sz w:val="36"/>
-        <w:szCs w:val="36"/>
-      </w:rPr>
-      <w:t>NoSQL</w:t>
-    </w:r>
-    <w:proofErr w:type="spellEnd"/>
-    <w:r>
-      <w:rPr>
-        <w:sz w:val="36"/>
-        <w:szCs w:val="36"/>
-      </w:rPr>
-      <w:t xml:space="preserve"> databáze</w:t>
+      <w:t>Seminární práce z předmětu NoSQL databáze</w:t>
     </w:r>
   </w:p>
   <w:p>
@@ -3248,6 +3509,119 @@
     </w:lvl>
   </w:abstractNum>
   <w:abstractNum w:abstractNumId="2" w15:restartNumberingAfterBreak="0">
+    <w:nsid w:val="1CF21ACB"/>
+    <w:multiLevelType w:val="hybridMultilevel"/>
+    <w:tmpl w:val="4CFEFB34"/>
+    <w:lvl w:ilvl="0" w:tplc="04050001">
+      <w:start w:val="1"/>
+      <w:numFmt w:val="bullet"/>
+      <w:lvlText w:val=""/>
+      <w:lvlJc w:val="left"/>
+      <w:pPr>
+        <w:ind w:left="720" w:hanging="360"/>
+      </w:pPr>
+      <w:rPr>
+        <w:rFonts w:ascii="Symbol" w:hAnsi="Symbol" w:hint="default"/>
+      </w:rPr>
+    </w:lvl>
+    <w:lvl w:ilvl="1" w:tplc="04050003" w:tentative="1">
+      <w:start w:val="1"/>
+      <w:numFmt w:val="bullet"/>
+      <w:lvlText w:val="o"/>
+      <w:lvlJc w:val="left"/>
+      <w:pPr>
+        <w:ind w:left="1440" w:hanging="360"/>
+      </w:pPr>
+      <w:rPr>
+        <w:rFonts w:ascii="Courier New" w:hAnsi="Courier New" w:cs="Courier New" w:hint="default"/>
+      </w:rPr>
+    </w:lvl>
+    <w:lvl w:ilvl="2" w:tplc="04050005" w:tentative="1">
+      <w:start w:val="1"/>
+      <w:numFmt w:val="bullet"/>
+      <w:lvlText w:val=""/>
+      <w:lvlJc w:val="left"/>
+      <w:pPr>
+        <w:ind w:left="2160" w:hanging="360"/>
+      </w:pPr>
+      <w:rPr>
+        <w:rFonts w:ascii="Wingdings" w:hAnsi="Wingdings" w:hint="default"/>
+      </w:rPr>
+    </w:lvl>
+    <w:lvl w:ilvl="3" w:tplc="04050001" w:tentative="1">
+      <w:start w:val="1"/>
+      <w:numFmt w:val="bullet"/>
+      <w:lvlText w:val=""/>
+      <w:lvlJc w:val="left"/>
+      <w:pPr>
+        <w:ind w:left="2880" w:hanging="360"/>
+      </w:pPr>
+      <w:rPr>
+        <w:rFonts w:ascii="Symbol" w:hAnsi="Symbol" w:hint="default"/>
+      </w:rPr>
+    </w:lvl>
+    <w:lvl w:ilvl="4" w:tplc="04050003" w:tentative="1">
+      <w:start w:val="1"/>
+      <w:numFmt w:val="bullet"/>
+      <w:lvlText w:val="o"/>
+      <w:lvlJc w:val="left"/>
+      <w:pPr>
+        <w:ind w:left="3600" w:hanging="360"/>
+      </w:pPr>
+      <w:rPr>
+        <w:rFonts w:ascii="Courier New" w:hAnsi="Courier New" w:cs="Courier New" w:hint="default"/>
+      </w:rPr>
+    </w:lvl>
+    <w:lvl w:ilvl="5" w:tplc="04050005" w:tentative="1">
+      <w:start w:val="1"/>
+      <w:numFmt w:val="bullet"/>
+      <w:lvlText w:val=""/>
+      <w:lvlJc w:val="left"/>
+      <w:pPr>
+        <w:ind w:left="4320" w:hanging="360"/>
+      </w:pPr>
+      <w:rPr>
+        <w:rFonts w:ascii="Wingdings" w:hAnsi="Wingdings" w:hint="default"/>
+      </w:rPr>
+    </w:lvl>
+    <w:lvl w:ilvl="6" w:tplc="04050001" w:tentative="1">
+      <w:start w:val="1"/>
+      <w:numFmt w:val="bullet"/>
+      <w:lvlText w:val=""/>
+      <w:lvlJc w:val="left"/>
+      <w:pPr>
+        <w:ind w:left="5040" w:hanging="360"/>
+      </w:pPr>
+      <w:rPr>
+        <w:rFonts w:ascii="Symbol" w:hAnsi="Symbol" w:hint="default"/>
+      </w:rPr>
+    </w:lvl>
+    <w:lvl w:ilvl="7" w:tplc="04050003" w:tentative="1">
+      <w:start w:val="1"/>
+      <w:numFmt w:val="bullet"/>
+      <w:lvlText w:val="o"/>
+      <w:lvlJc w:val="left"/>
+      <w:pPr>
+        <w:ind w:left="5760" w:hanging="360"/>
+      </w:pPr>
+      <w:rPr>
+        <w:rFonts w:ascii="Courier New" w:hAnsi="Courier New" w:cs="Courier New" w:hint="default"/>
+      </w:rPr>
+    </w:lvl>
+    <w:lvl w:ilvl="8" w:tplc="04050005" w:tentative="1">
+      <w:start w:val="1"/>
+      <w:numFmt w:val="bullet"/>
+      <w:lvlText w:val=""/>
+      <w:lvlJc w:val="left"/>
+      <w:pPr>
+        <w:ind w:left="6480" w:hanging="360"/>
+      </w:pPr>
+      <w:rPr>
+        <w:rFonts w:ascii="Wingdings" w:hAnsi="Wingdings" w:hint="default"/>
+      </w:rPr>
+    </w:lvl>
+  </w:abstractNum>
+  <w:abstractNum w:abstractNumId="3" w15:restartNumberingAfterBreak="0">
     <w:nsid w:val="27772C41"/>
     <w:multiLevelType w:val="hybridMultilevel"/>
     <w:tmpl w:val="DCD6A742"/>
@@ -3360,7 +3734,7 @@
       </w:rPr>
     </w:lvl>
   </w:abstractNum>
-  <w:abstractNum w:abstractNumId="3" w15:restartNumberingAfterBreak="0">
+  <w:abstractNum w:abstractNumId="4" w15:restartNumberingAfterBreak="0">
     <w:nsid w:val="2AB772A2"/>
     <w:multiLevelType w:val="multilevel"/>
     <w:tmpl w:val="0B4A81C0"/>
@@ -3455,7 +3829,120 @@
       </w:pPr>
     </w:lvl>
   </w:abstractNum>
-  <w:abstractNum w:abstractNumId="4" w15:restartNumberingAfterBreak="0">
+  <w:abstractNum w:abstractNumId="5" w15:restartNumberingAfterBreak="0">
+    <w:nsid w:val="2FDA72C8"/>
+    <w:multiLevelType w:val="hybridMultilevel"/>
+    <w:tmpl w:val="44E45854"/>
+    <w:lvl w:ilvl="0" w:tplc="04050001">
+      <w:start w:val="1"/>
+      <w:numFmt w:val="bullet"/>
+      <w:lvlText w:val=""/>
+      <w:lvlJc w:val="left"/>
+      <w:pPr>
+        <w:ind w:left="720" w:hanging="360"/>
+      </w:pPr>
+      <w:rPr>
+        <w:rFonts w:ascii="Symbol" w:hAnsi="Symbol" w:hint="default"/>
+      </w:rPr>
+    </w:lvl>
+    <w:lvl w:ilvl="1" w:tplc="04050003" w:tentative="1">
+      <w:start w:val="1"/>
+      <w:numFmt w:val="bullet"/>
+      <w:lvlText w:val="o"/>
+      <w:lvlJc w:val="left"/>
+      <w:pPr>
+        <w:ind w:left="1440" w:hanging="360"/>
+      </w:pPr>
+      <w:rPr>
+        <w:rFonts w:ascii="Courier New" w:hAnsi="Courier New" w:cs="Courier New" w:hint="default"/>
+      </w:rPr>
+    </w:lvl>
+    <w:lvl w:ilvl="2" w:tplc="04050005" w:tentative="1">
+      <w:start w:val="1"/>
+      <w:numFmt w:val="bullet"/>
+      <w:lvlText w:val=""/>
+      <w:lvlJc w:val="left"/>
+      <w:pPr>
+        <w:ind w:left="2160" w:hanging="360"/>
+      </w:pPr>
+      <w:rPr>
+        <w:rFonts w:ascii="Wingdings" w:hAnsi="Wingdings" w:hint="default"/>
+      </w:rPr>
+    </w:lvl>
+    <w:lvl w:ilvl="3" w:tplc="04050001" w:tentative="1">
+      <w:start w:val="1"/>
+      <w:numFmt w:val="bullet"/>
+      <w:lvlText w:val=""/>
+      <w:lvlJc w:val="left"/>
+      <w:pPr>
+        <w:ind w:left="2880" w:hanging="360"/>
+      </w:pPr>
+      <w:rPr>
+        <w:rFonts w:ascii="Symbol" w:hAnsi="Symbol" w:hint="default"/>
+      </w:rPr>
+    </w:lvl>
+    <w:lvl w:ilvl="4" w:tplc="04050003" w:tentative="1">
+      <w:start w:val="1"/>
+      <w:numFmt w:val="bullet"/>
+      <w:lvlText w:val="o"/>
+      <w:lvlJc w:val="left"/>
+      <w:pPr>
+        <w:ind w:left="3600" w:hanging="360"/>
+      </w:pPr>
+      <w:rPr>
+        <w:rFonts w:ascii="Courier New" w:hAnsi="Courier New" w:cs="Courier New" w:hint="default"/>
+      </w:rPr>
+    </w:lvl>
+    <w:lvl w:ilvl="5" w:tplc="04050005" w:tentative="1">
+      <w:start w:val="1"/>
+      <w:numFmt w:val="bullet"/>
+      <w:lvlText w:val=""/>
+      <w:lvlJc w:val="left"/>
+      <w:pPr>
+        <w:ind w:left="4320" w:hanging="360"/>
+      </w:pPr>
+      <w:rPr>
+        <w:rFonts w:ascii="Wingdings" w:hAnsi="Wingdings" w:hint="default"/>
+      </w:rPr>
+    </w:lvl>
+    <w:lvl w:ilvl="6" w:tplc="04050001" w:tentative="1">
+      <w:start w:val="1"/>
+      <w:numFmt w:val="bullet"/>
+      <w:lvlText w:val=""/>
+      <w:lvlJc w:val="left"/>
+      <w:pPr>
+        <w:ind w:left="5040" w:hanging="360"/>
+      </w:pPr>
+      <w:rPr>
+        <w:rFonts w:ascii="Symbol" w:hAnsi="Symbol" w:hint="default"/>
+      </w:rPr>
+    </w:lvl>
+    <w:lvl w:ilvl="7" w:tplc="04050003" w:tentative="1">
+      <w:start w:val="1"/>
+      <w:numFmt w:val="bullet"/>
+      <w:lvlText w:val="o"/>
+      <w:lvlJc w:val="left"/>
+      <w:pPr>
+        <w:ind w:left="5760" w:hanging="360"/>
+      </w:pPr>
+      <w:rPr>
+        <w:rFonts w:ascii="Courier New" w:hAnsi="Courier New" w:cs="Courier New" w:hint="default"/>
+      </w:rPr>
+    </w:lvl>
+    <w:lvl w:ilvl="8" w:tplc="04050005" w:tentative="1">
+      <w:start w:val="1"/>
+      <w:numFmt w:val="bullet"/>
+      <w:lvlText w:val=""/>
+      <w:lvlJc w:val="left"/>
+      <w:pPr>
+        <w:ind w:left="6480" w:hanging="360"/>
+      </w:pPr>
+      <w:rPr>
+        <w:rFonts w:ascii="Wingdings" w:hAnsi="Wingdings" w:hint="default"/>
+      </w:rPr>
+    </w:lvl>
+  </w:abstractNum>
+  <w:abstractNum w:abstractNumId="6" w15:restartNumberingAfterBreak="0">
     <w:nsid w:val="3B752A8D"/>
     <w:multiLevelType w:val="hybridMultilevel"/>
     <w:tmpl w:val="374E1B1C"/>
@@ -3544,7 +4031,346 @@
       </w:pPr>
     </w:lvl>
   </w:abstractNum>
-  <w:abstractNum w:abstractNumId="5" w15:restartNumberingAfterBreak="0">
+  <w:abstractNum w:abstractNumId="7" w15:restartNumberingAfterBreak="0">
+    <w:nsid w:val="3DA36695"/>
+    <w:multiLevelType w:val="hybridMultilevel"/>
+    <w:tmpl w:val="47C01478"/>
+    <w:lvl w:ilvl="0" w:tplc="04050001">
+      <w:start w:val="1"/>
+      <w:numFmt w:val="bullet"/>
+      <w:lvlText w:val=""/>
+      <w:lvlJc w:val="left"/>
+      <w:pPr>
+        <w:ind w:left="720" w:hanging="360"/>
+      </w:pPr>
+      <w:rPr>
+        <w:rFonts w:ascii="Symbol" w:hAnsi="Symbol" w:hint="default"/>
+      </w:rPr>
+    </w:lvl>
+    <w:lvl w:ilvl="1" w:tplc="04050003" w:tentative="1">
+      <w:start w:val="1"/>
+      <w:numFmt w:val="bullet"/>
+      <w:lvlText w:val="o"/>
+      <w:lvlJc w:val="left"/>
+      <w:pPr>
+        <w:ind w:left="1440" w:hanging="360"/>
+      </w:pPr>
+      <w:rPr>
+        <w:rFonts w:ascii="Courier New" w:hAnsi="Courier New" w:cs="Courier New" w:hint="default"/>
+      </w:rPr>
+    </w:lvl>
+    <w:lvl w:ilvl="2" w:tplc="04050005" w:tentative="1">
+      <w:start w:val="1"/>
+      <w:numFmt w:val="bullet"/>
+      <w:lvlText w:val=""/>
+      <w:lvlJc w:val="left"/>
+      <w:pPr>
+        <w:ind w:left="2160" w:hanging="360"/>
+      </w:pPr>
+      <w:rPr>
+        <w:rFonts w:ascii="Wingdings" w:hAnsi="Wingdings" w:hint="default"/>
+      </w:rPr>
+    </w:lvl>
+    <w:lvl w:ilvl="3" w:tplc="04050001" w:tentative="1">
+      <w:start w:val="1"/>
+      <w:numFmt w:val="bullet"/>
+      <w:lvlText w:val=""/>
+      <w:lvlJc w:val="left"/>
+      <w:pPr>
+        <w:ind w:left="2880" w:hanging="360"/>
+      </w:pPr>
+      <w:rPr>
+        <w:rFonts w:ascii="Symbol" w:hAnsi="Symbol" w:hint="default"/>
+      </w:rPr>
+    </w:lvl>
+    <w:lvl w:ilvl="4" w:tplc="04050003" w:tentative="1">
+      <w:start w:val="1"/>
+      <w:numFmt w:val="bullet"/>
+      <w:lvlText w:val="o"/>
+      <w:lvlJc w:val="left"/>
+      <w:pPr>
+        <w:ind w:left="3600" w:hanging="360"/>
+      </w:pPr>
+      <w:rPr>
+        <w:rFonts w:ascii="Courier New" w:hAnsi="Courier New" w:cs="Courier New" w:hint="default"/>
+      </w:rPr>
+    </w:lvl>
+    <w:lvl w:ilvl="5" w:tplc="04050005" w:tentative="1">
+      <w:start w:val="1"/>
+      <w:numFmt w:val="bullet"/>
+      <w:lvlText w:val=""/>
+      <w:lvlJc w:val="left"/>
+      <w:pPr>
+        <w:ind w:left="4320" w:hanging="360"/>
+      </w:pPr>
+      <w:rPr>
+        <w:rFonts w:ascii="Wingdings" w:hAnsi="Wingdings" w:hint="default"/>
+      </w:rPr>
+    </w:lvl>
+    <w:lvl w:ilvl="6" w:tplc="04050001" w:tentative="1">
+      <w:start w:val="1"/>
+      <w:numFmt w:val="bullet"/>
+      <w:lvlText w:val=""/>
+      <w:lvlJc w:val="left"/>
+      <w:pPr>
+        <w:ind w:left="5040" w:hanging="360"/>
+      </w:pPr>
+      <w:rPr>
+        <w:rFonts w:ascii="Symbol" w:hAnsi="Symbol" w:hint="default"/>
+      </w:rPr>
+    </w:lvl>
+    <w:lvl w:ilvl="7" w:tplc="04050003" w:tentative="1">
+      <w:start w:val="1"/>
+      <w:numFmt w:val="bullet"/>
+      <w:lvlText w:val="o"/>
+      <w:lvlJc w:val="left"/>
+      <w:pPr>
+        <w:ind w:left="5760" w:hanging="360"/>
+      </w:pPr>
+      <w:rPr>
+        <w:rFonts w:ascii="Courier New" w:hAnsi="Courier New" w:cs="Courier New" w:hint="default"/>
+      </w:rPr>
+    </w:lvl>
+    <w:lvl w:ilvl="8" w:tplc="04050005" w:tentative="1">
+      <w:start w:val="1"/>
+      <w:numFmt w:val="bullet"/>
+      <w:lvlText w:val=""/>
+      <w:lvlJc w:val="left"/>
+      <w:pPr>
+        <w:ind w:left="6480" w:hanging="360"/>
+      </w:pPr>
+      <w:rPr>
+        <w:rFonts w:ascii="Wingdings" w:hAnsi="Wingdings" w:hint="default"/>
+      </w:rPr>
+    </w:lvl>
+  </w:abstractNum>
+  <w:abstractNum w:abstractNumId="8" w15:restartNumberingAfterBreak="0">
+    <w:nsid w:val="5A0A69A2"/>
+    <w:multiLevelType w:val="hybridMultilevel"/>
+    <w:tmpl w:val="80281972"/>
+    <w:lvl w:ilvl="0" w:tplc="04050001">
+      <w:start w:val="1"/>
+      <w:numFmt w:val="bullet"/>
+      <w:lvlText w:val=""/>
+      <w:lvlJc w:val="left"/>
+      <w:pPr>
+        <w:ind w:left="1428" w:hanging="360"/>
+      </w:pPr>
+      <w:rPr>
+        <w:rFonts w:ascii="Symbol" w:hAnsi="Symbol" w:hint="default"/>
+      </w:rPr>
+    </w:lvl>
+    <w:lvl w:ilvl="1" w:tplc="04050003" w:tentative="1">
+      <w:start w:val="1"/>
+      <w:numFmt w:val="bullet"/>
+      <w:lvlText w:val="o"/>
+      <w:lvlJc w:val="left"/>
+      <w:pPr>
+        <w:ind w:left="2148" w:hanging="360"/>
+      </w:pPr>
+      <w:rPr>
+        <w:rFonts w:ascii="Courier New" w:hAnsi="Courier New" w:cs="Courier New" w:hint="default"/>
+      </w:rPr>
+    </w:lvl>
+    <w:lvl w:ilvl="2" w:tplc="04050005" w:tentative="1">
+      <w:start w:val="1"/>
+      <w:numFmt w:val="bullet"/>
+      <w:lvlText w:val=""/>
+      <w:lvlJc w:val="left"/>
+      <w:pPr>
+        <w:ind w:left="2868" w:hanging="360"/>
+      </w:pPr>
+      <w:rPr>
+        <w:rFonts w:ascii="Wingdings" w:hAnsi="Wingdings" w:hint="default"/>
+      </w:rPr>
+    </w:lvl>
+    <w:lvl w:ilvl="3" w:tplc="04050001" w:tentative="1">
+      <w:start w:val="1"/>
+      <w:numFmt w:val="bullet"/>
+      <w:lvlText w:val=""/>
+      <w:lvlJc w:val="left"/>
+      <w:pPr>
+        <w:ind w:left="3588" w:hanging="360"/>
+      </w:pPr>
+      <w:rPr>
+        <w:rFonts w:ascii="Symbol" w:hAnsi="Symbol" w:hint="default"/>
+      </w:rPr>
+    </w:lvl>
+    <w:lvl w:ilvl="4" w:tplc="04050003" w:tentative="1">
+      <w:start w:val="1"/>
+      <w:numFmt w:val="bullet"/>
+      <w:lvlText w:val="o"/>
+      <w:lvlJc w:val="left"/>
+      <w:pPr>
+        <w:ind w:left="4308" w:hanging="360"/>
+      </w:pPr>
+      <w:rPr>
+        <w:rFonts w:ascii="Courier New" w:hAnsi="Courier New" w:cs="Courier New" w:hint="default"/>
+      </w:rPr>
+    </w:lvl>
+    <w:lvl w:ilvl="5" w:tplc="04050005" w:tentative="1">
+      <w:start w:val="1"/>
+      <w:numFmt w:val="bullet"/>
+      <w:lvlText w:val=""/>
+      <w:lvlJc w:val="left"/>
+      <w:pPr>
+        <w:ind w:left="5028" w:hanging="360"/>
+      </w:pPr>
+      <w:rPr>
+        <w:rFonts w:ascii="Wingdings" w:hAnsi="Wingdings" w:hint="default"/>
+      </w:rPr>
+    </w:lvl>
+    <w:lvl w:ilvl="6" w:tplc="04050001" w:tentative="1">
+      <w:start w:val="1"/>
+      <w:numFmt w:val="bullet"/>
+      <w:lvlText w:val=""/>
+      <w:lvlJc w:val="left"/>
+      <w:pPr>
+        <w:ind w:left="5748" w:hanging="360"/>
+      </w:pPr>
+      <w:rPr>
+        <w:rFonts w:ascii="Symbol" w:hAnsi="Symbol" w:hint="default"/>
+      </w:rPr>
+    </w:lvl>
+    <w:lvl w:ilvl="7" w:tplc="04050003" w:tentative="1">
+      <w:start w:val="1"/>
+      <w:numFmt w:val="bullet"/>
+      <w:lvlText w:val="o"/>
+      <w:lvlJc w:val="left"/>
+      <w:pPr>
+        <w:ind w:left="6468" w:hanging="360"/>
+      </w:pPr>
+      <w:rPr>
+        <w:rFonts w:ascii="Courier New" w:hAnsi="Courier New" w:cs="Courier New" w:hint="default"/>
+      </w:rPr>
+    </w:lvl>
+    <w:lvl w:ilvl="8" w:tplc="04050005" w:tentative="1">
+      <w:start w:val="1"/>
+      <w:numFmt w:val="bullet"/>
+      <w:lvlText w:val=""/>
+      <w:lvlJc w:val="left"/>
+      <w:pPr>
+        <w:ind w:left="7188" w:hanging="360"/>
+      </w:pPr>
+      <w:rPr>
+        <w:rFonts w:ascii="Wingdings" w:hAnsi="Wingdings" w:hint="default"/>
+      </w:rPr>
+    </w:lvl>
+  </w:abstractNum>
+  <w:abstractNum w:abstractNumId="9" w15:restartNumberingAfterBreak="0">
+    <w:nsid w:val="5A9A030A"/>
+    <w:multiLevelType w:val="hybridMultilevel"/>
+    <w:tmpl w:val="772660BC"/>
+    <w:lvl w:ilvl="0" w:tplc="04050001">
+      <w:start w:val="1"/>
+      <w:numFmt w:val="bullet"/>
+      <w:lvlText w:val=""/>
+      <w:lvlJc w:val="left"/>
+      <w:pPr>
+        <w:ind w:left="720" w:hanging="360"/>
+      </w:pPr>
+      <w:rPr>
+        <w:rFonts w:ascii="Symbol" w:hAnsi="Symbol" w:hint="default"/>
+      </w:rPr>
+    </w:lvl>
+    <w:lvl w:ilvl="1" w:tplc="04050003" w:tentative="1">
+      <w:start w:val="1"/>
+      <w:numFmt w:val="bullet"/>
+      <w:lvlText w:val="o"/>
+      <w:lvlJc w:val="left"/>
+      <w:pPr>
+        <w:ind w:left="1440" w:hanging="360"/>
+      </w:pPr>
+      <w:rPr>
+        <w:rFonts w:ascii="Courier New" w:hAnsi="Courier New" w:cs="Courier New" w:hint="default"/>
+      </w:rPr>
+    </w:lvl>
+    <w:lvl w:ilvl="2" w:tplc="04050005" w:tentative="1">
+      <w:start w:val="1"/>
+      <w:numFmt w:val="bullet"/>
+      <w:lvlText w:val=""/>
+      <w:lvlJc w:val="left"/>
+      <w:pPr>
+        <w:ind w:left="2160" w:hanging="360"/>
+      </w:pPr>
+      <w:rPr>
+        <w:rFonts w:ascii="Wingdings" w:hAnsi="Wingdings" w:hint="default"/>
+      </w:rPr>
+    </w:lvl>
+    <w:lvl w:ilvl="3" w:tplc="04050001" w:tentative="1">
+      <w:start w:val="1"/>
+      <w:numFmt w:val="bullet"/>
+      <w:lvlText w:val=""/>
+      <w:lvlJc w:val="left"/>
+      <w:pPr>
+        <w:ind w:left="2880" w:hanging="360"/>
+      </w:pPr>
+      <w:rPr>
+        <w:rFonts w:ascii="Symbol" w:hAnsi="Symbol" w:hint="default"/>
+      </w:rPr>
+    </w:lvl>
+    <w:lvl w:ilvl="4" w:tplc="04050003" w:tentative="1">
+      <w:start w:val="1"/>
+      <w:numFmt w:val="bullet"/>
+      <w:lvlText w:val="o"/>
+      <w:lvlJc w:val="left"/>
+      <w:pPr>
+        <w:ind w:left="3600" w:hanging="360"/>
+      </w:pPr>
+      <w:rPr>
+        <w:rFonts w:ascii="Courier New" w:hAnsi="Courier New" w:cs="Courier New" w:hint="default"/>
+      </w:rPr>
+    </w:lvl>
+    <w:lvl w:ilvl="5" w:tplc="04050005" w:tentative="1">
+      <w:start w:val="1"/>
+      <w:numFmt w:val="bullet"/>
+      <w:lvlText w:val=""/>
+      <w:lvlJc w:val="left"/>
+      <w:pPr>
+        <w:ind w:left="4320" w:hanging="360"/>
+      </w:pPr>
+      <w:rPr>
+        <w:rFonts w:ascii="Wingdings" w:hAnsi="Wingdings" w:hint="default"/>
+      </w:rPr>
+    </w:lvl>
+    <w:lvl w:ilvl="6" w:tplc="04050001" w:tentative="1">
+      <w:start w:val="1"/>
+      <w:numFmt w:val="bullet"/>
+      <w:lvlText w:val=""/>
+      <w:lvlJc w:val="left"/>
+      <w:pPr>
+        <w:ind w:left="5040" w:hanging="360"/>
+      </w:pPr>
+      <w:rPr>
+        <w:rFonts w:ascii="Symbol" w:hAnsi="Symbol" w:hint="default"/>
+      </w:rPr>
+    </w:lvl>
+    <w:lvl w:ilvl="7" w:tplc="04050003" w:tentative="1">
+      <w:start w:val="1"/>
+      <w:numFmt w:val="bullet"/>
+      <w:lvlText w:val="o"/>
+      <w:lvlJc w:val="left"/>
+      <w:pPr>
+        <w:ind w:left="5760" w:hanging="360"/>
+      </w:pPr>
+      <w:rPr>
+        <w:rFonts w:ascii="Courier New" w:hAnsi="Courier New" w:cs="Courier New" w:hint="default"/>
+      </w:rPr>
+    </w:lvl>
+    <w:lvl w:ilvl="8" w:tplc="04050005" w:tentative="1">
+      <w:start w:val="1"/>
+      <w:numFmt w:val="bullet"/>
+      <w:lvlText w:val=""/>
+      <w:lvlJc w:val="left"/>
+      <w:pPr>
+        <w:ind w:left="6480" w:hanging="360"/>
+      </w:pPr>
+      <w:rPr>
+        <w:rFonts w:ascii="Wingdings" w:hAnsi="Wingdings" w:hint="default"/>
+      </w:rPr>
+    </w:lvl>
+  </w:abstractNum>
+  <w:abstractNum w:abstractNumId="10" w15:restartNumberingAfterBreak="0">
     <w:nsid w:val="642C4643"/>
     <w:multiLevelType w:val="hybridMultilevel"/>
     <w:tmpl w:val="EF54F50A"/>
@@ -3657,7 +4483,7 @@
       </w:rPr>
     </w:lvl>
   </w:abstractNum>
-  <w:abstractNum w:abstractNumId="6" w15:restartNumberingAfterBreak="0">
+  <w:abstractNum w:abstractNumId="11" w15:restartNumberingAfterBreak="0">
     <w:nsid w:val="6EFF6D84"/>
     <w:multiLevelType w:val="multilevel"/>
     <w:tmpl w:val="FA448986"/>
@@ -3778,7 +4604,7 @@
       </w:rPr>
     </w:lvl>
   </w:abstractNum>
-  <w:abstractNum w:abstractNumId="7" w15:restartNumberingAfterBreak="0">
+  <w:abstractNum w:abstractNumId="12" w15:restartNumberingAfterBreak="0">
     <w:nsid w:val="715C146C"/>
     <w:multiLevelType w:val="hybridMultilevel"/>
     <w:tmpl w:val="D1C2AF72"/>
@@ -3891,7 +4717,7 @@
       </w:rPr>
     </w:lvl>
   </w:abstractNum>
-  <w:abstractNum w:abstractNumId="8" w15:restartNumberingAfterBreak="0">
+  <w:abstractNum w:abstractNumId="13" w15:restartNumberingAfterBreak="0">
     <w:nsid w:val="71F1741B"/>
     <w:multiLevelType w:val="hybridMultilevel"/>
     <w:tmpl w:val="237471CC"/>
@@ -4005,13 +4831,13 @@
     </w:lvl>
   </w:abstractNum>
   <w:num w:numId="1" w16cid:durableId="76445713">
-    <w:abstractNumId w:val="3"/>
+    <w:abstractNumId w:val="4"/>
   </w:num>
   <w:num w:numId="2" w16cid:durableId="1837915402">
-    <w:abstractNumId w:val="5"/>
+    <w:abstractNumId w:val="10"/>
   </w:num>
   <w:num w:numId="3" w16cid:durableId="1733311492">
-    <w:abstractNumId w:val="2"/>
+    <w:abstractNumId w:val="3"/>
   </w:num>
   <w:num w:numId="4" w16cid:durableId="467629031">
     <w:abstractNumId w:val="0"/>
@@ -4020,16 +4846,31 @@
     <w:abstractNumId w:val="1"/>
   </w:num>
   <w:num w:numId="6" w16cid:durableId="1661081732">
-    <w:abstractNumId w:val="4"/>
+    <w:abstractNumId w:val="6"/>
   </w:num>
   <w:num w:numId="7" w16cid:durableId="436873567">
+    <w:abstractNumId w:val="12"/>
+  </w:num>
+  <w:num w:numId="8" w16cid:durableId="1444955031">
+    <w:abstractNumId w:val="13"/>
+  </w:num>
+  <w:num w:numId="9" w16cid:durableId="113066901">
+    <w:abstractNumId w:val="11"/>
+  </w:num>
+  <w:num w:numId="10" w16cid:durableId="1113398174">
     <w:abstractNumId w:val="7"/>
   </w:num>
-  <w:num w:numId="8" w16cid:durableId="1444955031">
+  <w:num w:numId="11" w16cid:durableId="9379186">
+    <w:abstractNumId w:val="9"/>
+  </w:num>
+  <w:num w:numId="12" w16cid:durableId="764694028">
     <w:abstractNumId w:val="8"/>
   </w:num>
-  <w:num w:numId="9" w16cid:durableId="113066901">
-    <w:abstractNumId w:val="6"/>
+  <w:num w:numId="13" w16cid:durableId="1202550665">
+    <w:abstractNumId w:val="2"/>
+  </w:num>
+  <w:num w:numId="14" w16cid:durableId="1395352299">
+    <w:abstractNumId w:val="5"/>
   </w:num>
   <w:numIdMacAtCleanup w:val="8"/>
 </w:numbering>

--- a/mongodb_malir_martin.docx
+++ b/mongodb_malir_martin.docx
@@ -279,7 +279,7 @@
           <w:r>
             <w:fldChar w:fldCharType="separate"/>
           </w:r>
-          <w:hyperlink w:anchor="_Toc192620999" w:history="1">
+          <w:hyperlink w:anchor="_Toc192710793" w:history="1">
             <w:r>
               <w:rPr>
                 <w:rStyle w:val="Hypertextovodkaz"/>
@@ -306,7 +306,7 @@
                 <w:noProof/>
                 <w:webHidden/>
               </w:rPr>
-              <w:instrText xml:space="preserve"> PAGEREF _Toc192620999 \h </w:instrText>
+              <w:instrText xml:space="preserve"> PAGEREF _Toc192710793 \h </w:instrText>
             </w:r>
             <w:r>
               <w:rPr>
@@ -349,7 +349,7 @@
               <w14:ligatures w14:val="standardContextual"/>
             </w:rPr>
           </w:pPr>
-          <w:hyperlink w:anchor="_Toc192621000" w:history="1">
+          <w:hyperlink w:anchor="_Toc192710794" w:history="1">
             <w:r>
               <w:rPr>
                 <w:rStyle w:val="Hypertextovodkaz"/>
@@ -394,7 +394,7 @@
                 <w:noProof/>
                 <w:webHidden/>
               </w:rPr>
-              <w:instrText xml:space="preserve"> PAGEREF _Toc192621000 \h </w:instrText>
+              <w:instrText xml:space="preserve"> PAGEREF _Toc192710794 \h </w:instrText>
             </w:r>
             <w:r>
               <w:rPr>
@@ -436,7 +436,7 @@
               <w14:ligatures w14:val="standardContextual"/>
             </w:rPr>
           </w:pPr>
-          <w:hyperlink w:anchor="_Toc192621001" w:history="1">
+          <w:hyperlink w:anchor="_Toc192710795" w:history="1">
             <w:r>
               <w:rPr>
                 <w:rStyle w:val="Hypertextovodkaz"/>
@@ -480,7 +480,7 @@
                 <w:noProof/>
                 <w:webHidden/>
               </w:rPr>
-              <w:instrText xml:space="preserve"> PAGEREF _Toc192621001 \h </w:instrText>
+              <w:instrText xml:space="preserve"> PAGEREF _Toc192710795 \h </w:instrText>
             </w:r>
             <w:r>
               <w:rPr>
@@ -522,7 +522,7 @@
               <w14:ligatures w14:val="standardContextual"/>
             </w:rPr>
           </w:pPr>
-          <w:hyperlink w:anchor="_Toc192621002" w:history="1">
+          <w:hyperlink w:anchor="_Toc192710796" w:history="1">
             <w:r>
               <w:rPr>
                 <w:rStyle w:val="Hypertextovodkaz"/>
@@ -566,7 +566,7 @@
                 <w:noProof/>
                 <w:webHidden/>
               </w:rPr>
-              <w:instrText xml:space="preserve"> PAGEREF _Toc192621002 \h </w:instrText>
+              <w:instrText xml:space="preserve"> PAGEREF _Toc192710796 \h </w:instrText>
             </w:r>
             <w:r>
               <w:rPr>
@@ -612,7 +612,7 @@
               <w14:ligatures w14:val="standardContextual"/>
             </w:rPr>
           </w:pPr>
-          <w:hyperlink w:anchor="_Toc192621003" w:history="1">
+          <w:hyperlink w:anchor="_Toc192710797" w:history="1">
             <w:r>
               <w:rPr>
                 <w:rStyle w:val="Hypertextovodkaz"/>
@@ -656,7 +656,7 @@
                 <w:noProof/>
                 <w:webHidden/>
               </w:rPr>
-              <w:instrText xml:space="preserve"> PAGEREF _Toc192621003 \h </w:instrText>
+              <w:instrText xml:space="preserve"> PAGEREF _Toc192710797 \h </w:instrText>
             </w:r>
             <w:r>
               <w:rPr>
@@ -702,7 +702,7 @@
               <w14:ligatures w14:val="standardContextual"/>
             </w:rPr>
           </w:pPr>
-          <w:hyperlink w:anchor="_Toc192621004" w:history="1">
+          <w:hyperlink w:anchor="_Toc192710798" w:history="1">
             <w:r>
               <w:rPr>
                 <w:rStyle w:val="Hypertextovodkaz"/>
@@ -746,7 +746,7 @@
                 <w:noProof/>
                 <w:webHidden/>
               </w:rPr>
-              <w:instrText xml:space="preserve"> PAGEREF _Toc192621004 \h </w:instrText>
+              <w:instrText xml:space="preserve"> PAGEREF _Toc192710798 \h </w:instrText>
             </w:r>
             <w:r>
               <w:rPr>
@@ -792,7 +792,7 @@
               <w14:ligatures w14:val="standardContextual"/>
             </w:rPr>
           </w:pPr>
-          <w:hyperlink w:anchor="_Toc192621005" w:history="1">
+          <w:hyperlink w:anchor="_Toc192710799" w:history="1">
             <w:r>
               <w:rPr>
                 <w:rStyle w:val="Hypertextovodkaz"/>
@@ -836,7 +836,7 @@
                 <w:noProof/>
                 <w:webHidden/>
               </w:rPr>
-              <w:instrText xml:space="preserve"> PAGEREF _Toc192621005 \h </w:instrText>
+              <w:instrText xml:space="preserve"> PAGEREF _Toc192710799 \h </w:instrText>
             </w:r>
             <w:r>
               <w:rPr>
@@ -856,7 +856,7 @@
                 <w:noProof/>
                 <w:webHidden/>
               </w:rPr>
-              <w:t>5</w:t>
+              <w:t>6</w:t>
             </w:r>
             <w:r>
               <w:rPr>
@@ -882,7 +882,7 @@
               <w14:ligatures w14:val="standardContextual"/>
             </w:rPr>
           </w:pPr>
-          <w:hyperlink w:anchor="_Toc192621006" w:history="1">
+          <w:hyperlink w:anchor="_Toc192710800" w:history="1">
             <w:r>
               <w:rPr>
                 <w:rStyle w:val="Hypertextovodkaz"/>
@@ -926,7 +926,7 @@
                 <w:noProof/>
                 <w:webHidden/>
               </w:rPr>
-              <w:instrText xml:space="preserve"> PAGEREF _Toc192621006 \h </w:instrText>
+              <w:instrText xml:space="preserve"> PAGEREF _Toc192710800 \h </w:instrText>
             </w:r>
             <w:r>
               <w:rPr>
@@ -946,7 +946,7 @@
                 <w:noProof/>
                 <w:webHidden/>
               </w:rPr>
-              <w:t>5</w:t>
+              <w:t>6</w:t>
             </w:r>
             <w:r>
               <w:rPr>
@@ -972,7 +972,7 @@
               <w14:ligatures w14:val="standardContextual"/>
             </w:rPr>
           </w:pPr>
-          <w:hyperlink w:anchor="_Toc192621007" w:history="1">
+          <w:hyperlink w:anchor="_Toc192710801" w:history="1">
             <w:r>
               <w:rPr>
                 <w:rStyle w:val="Hypertextovodkaz"/>
@@ -1016,7 +1016,7 @@
                 <w:noProof/>
                 <w:webHidden/>
               </w:rPr>
-              <w:instrText xml:space="preserve"> PAGEREF _Toc192621007 \h </w:instrText>
+              <w:instrText xml:space="preserve"> PAGEREF _Toc192710801 \h </w:instrText>
             </w:r>
             <w:r>
               <w:rPr>
@@ -1036,7 +1036,7 @@
                 <w:noProof/>
                 <w:webHidden/>
               </w:rPr>
-              <w:t>5</w:t>
+              <w:t>7</w:t>
             </w:r>
             <w:r>
               <w:rPr>
@@ -1062,7 +1062,7 @@
               <w14:ligatures w14:val="standardContextual"/>
             </w:rPr>
           </w:pPr>
-          <w:hyperlink w:anchor="_Toc192621008" w:history="1">
+          <w:hyperlink w:anchor="_Toc192710802" w:history="1">
             <w:r>
               <w:rPr>
                 <w:rStyle w:val="Hypertextovodkaz"/>
@@ -1106,7 +1106,7 @@
                 <w:noProof/>
                 <w:webHidden/>
               </w:rPr>
-              <w:instrText xml:space="preserve"> PAGEREF _Toc192621008 \h </w:instrText>
+              <w:instrText xml:space="preserve"> PAGEREF _Toc192710802 \h </w:instrText>
             </w:r>
             <w:r>
               <w:rPr>
@@ -1126,7 +1126,7 @@
                 <w:noProof/>
                 <w:webHidden/>
               </w:rPr>
-              <w:t>6</w:t>
+              <w:t>7</w:t>
             </w:r>
             <w:r>
               <w:rPr>
@@ -1152,7 +1152,7 @@
               <w14:ligatures w14:val="standardContextual"/>
             </w:rPr>
           </w:pPr>
-          <w:hyperlink w:anchor="_Toc192621009" w:history="1">
+          <w:hyperlink w:anchor="_Toc192710803" w:history="1">
             <w:r>
               <w:rPr>
                 <w:rStyle w:val="Hypertextovodkaz"/>
@@ -1196,7 +1196,7 @@
                 <w:noProof/>
                 <w:webHidden/>
               </w:rPr>
-              <w:instrText xml:space="preserve"> PAGEREF _Toc192621009 \h </w:instrText>
+              <w:instrText xml:space="preserve"> PAGEREF _Toc192710803 \h </w:instrText>
             </w:r>
             <w:r>
               <w:rPr>
@@ -1216,7 +1216,7 @@
                 <w:noProof/>
                 <w:webHidden/>
               </w:rPr>
-              <w:t>6</w:t>
+              <w:t>7</w:t>
             </w:r>
             <w:r>
               <w:rPr>
@@ -1242,7 +1242,7 @@
               <w14:ligatures w14:val="standardContextual"/>
             </w:rPr>
           </w:pPr>
-          <w:hyperlink w:anchor="_Toc192621010" w:history="1">
+          <w:hyperlink w:anchor="_Toc192710804" w:history="1">
             <w:r>
               <w:rPr>
                 <w:rStyle w:val="Hypertextovodkaz"/>
@@ -1286,7 +1286,7 @@
                 <w:noProof/>
                 <w:webHidden/>
               </w:rPr>
-              <w:instrText xml:space="preserve"> PAGEREF _Toc192621010 \h </w:instrText>
+              <w:instrText xml:space="preserve"> PAGEREF _Toc192710804 \h </w:instrText>
             </w:r>
             <w:r>
               <w:rPr>
@@ -1306,7 +1306,7 @@
                 <w:noProof/>
                 <w:webHidden/>
               </w:rPr>
-              <w:t>6</w:t>
+              <w:t>7</w:t>
             </w:r>
             <w:r>
               <w:rPr>
@@ -1329,7 +1329,7 @@
               <w14:ligatures w14:val="standardContextual"/>
             </w:rPr>
           </w:pPr>
-          <w:hyperlink w:anchor="_Toc192621011" w:history="1">
+          <w:hyperlink w:anchor="_Toc192710805" w:history="1">
             <w:r>
               <w:rPr>
                 <w:rStyle w:val="Hypertextovodkaz"/>
@@ -1374,7 +1374,7 @@
                 <w:noProof/>
                 <w:webHidden/>
               </w:rPr>
-              <w:instrText xml:space="preserve"> PAGEREF _Toc192621011 \h </w:instrText>
+              <w:instrText xml:space="preserve"> PAGEREF _Toc192710805 \h </w:instrText>
             </w:r>
             <w:r>
               <w:rPr>
@@ -1394,7 +1394,7 @@
                 <w:noProof/>
                 <w:webHidden/>
               </w:rPr>
-              <w:t>7</w:t>
+              <w:t>8</w:t>
             </w:r>
             <w:r>
               <w:rPr>
@@ -1416,7 +1416,7 @@
               <w14:ligatures w14:val="standardContextual"/>
             </w:rPr>
           </w:pPr>
-          <w:hyperlink w:anchor="_Toc192621012" w:history="1">
+          <w:hyperlink w:anchor="_Toc192710806" w:history="1">
             <w:r>
               <w:rPr>
                 <w:rStyle w:val="Hypertextovodkaz"/>
@@ -1460,7 +1460,7 @@
                 <w:noProof/>
                 <w:webHidden/>
               </w:rPr>
-              <w:instrText xml:space="preserve"> PAGEREF _Toc192621012 \h </w:instrText>
+              <w:instrText xml:space="preserve"> PAGEREF _Toc192710806 \h </w:instrText>
             </w:r>
             <w:r>
               <w:rPr>
@@ -1480,7 +1480,7 @@
                 <w:noProof/>
                 <w:webHidden/>
               </w:rPr>
-              <w:t>7</w:t>
+              <w:t>8</w:t>
             </w:r>
             <w:r>
               <w:rPr>
@@ -1502,7 +1502,7 @@
               <w14:ligatures w14:val="standardContextual"/>
             </w:rPr>
           </w:pPr>
-          <w:hyperlink w:anchor="_Toc192621013" w:history="1">
+          <w:hyperlink w:anchor="_Toc192710807" w:history="1">
             <w:r>
               <w:rPr>
                 <w:rStyle w:val="Hypertextovodkaz"/>
@@ -1546,7 +1546,7 @@
                 <w:noProof/>
                 <w:webHidden/>
               </w:rPr>
-              <w:instrText xml:space="preserve"> PAGEREF _Toc192621013 \h </w:instrText>
+              <w:instrText xml:space="preserve"> PAGEREF _Toc192710807 \h </w:instrText>
             </w:r>
             <w:r>
               <w:rPr>
@@ -1566,7 +1566,7 @@
                 <w:noProof/>
                 <w:webHidden/>
               </w:rPr>
-              <w:t>7</w:t>
+              <w:t>8</w:t>
             </w:r>
             <w:r>
               <w:rPr>
@@ -1589,7 +1589,7 @@
               <w14:ligatures w14:val="standardContextual"/>
             </w:rPr>
           </w:pPr>
-          <w:hyperlink w:anchor="_Toc192621014" w:history="1">
+          <w:hyperlink w:anchor="_Toc192710808" w:history="1">
             <w:r>
               <w:rPr>
                 <w:rStyle w:val="Hypertextovodkaz"/>
@@ -1634,7 +1634,7 @@
                 <w:noProof/>
                 <w:webHidden/>
               </w:rPr>
-              <w:instrText xml:space="preserve"> PAGEREF _Toc192621014 \h </w:instrText>
+              <w:instrText xml:space="preserve"> PAGEREF _Toc192710808 \h </w:instrText>
             </w:r>
             <w:r>
               <w:rPr>
@@ -1654,7 +1654,7 @@
                 <w:noProof/>
                 <w:webHidden/>
               </w:rPr>
-              <w:t>8</w:t>
+              <w:t>9</w:t>
             </w:r>
             <w:r>
               <w:rPr>
@@ -1677,7 +1677,7 @@
               <w14:ligatures w14:val="standardContextual"/>
             </w:rPr>
           </w:pPr>
-          <w:hyperlink w:anchor="_Toc192621015" w:history="1">
+          <w:hyperlink w:anchor="_Toc192710809" w:history="1">
             <w:r>
               <w:rPr>
                 <w:rStyle w:val="Hypertextovodkaz"/>
@@ -1722,7 +1722,7 @@
                 <w:noProof/>
                 <w:webHidden/>
               </w:rPr>
-              <w:instrText xml:space="preserve"> PAGEREF _Toc192621015 \h </w:instrText>
+              <w:instrText xml:space="preserve"> PAGEREF _Toc192710809 \h </w:instrText>
             </w:r>
             <w:r>
               <w:rPr>
@@ -1742,7 +1742,7 @@
                 <w:noProof/>
                 <w:webHidden/>
               </w:rPr>
-              <w:t>9</w:t>
+              <w:t>10</w:t>
             </w:r>
             <w:r>
               <w:rPr>
@@ -1765,7 +1765,7 @@
               <w14:ligatures w14:val="standardContextual"/>
             </w:rPr>
           </w:pPr>
-          <w:hyperlink w:anchor="_Toc192621016" w:history="1">
+          <w:hyperlink w:anchor="_Toc192710810" w:history="1">
             <w:r>
               <w:rPr>
                 <w:rStyle w:val="Hypertextovodkaz"/>
@@ -1810,7 +1810,7 @@
                 <w:noProof/>
                 <w:webHidden/>
               </w:rPr>
-              <w:instrText xml:space="preserve"> PAGEREF _Toc192621016 \h </w:instrText>
+              <w:instrText xml:space="preserve"> PAGEREF _Toc192710810 \h </w:instrText>
             </w:r>
             <w:r>
               <w:rPr>
@@ -1830,7 +1830,7 @@
                 <w:noProof/>
                 <w:webHidden/>
               </w:rPr>
-              <w:t>10</w:t>
+              <w:t>11</w:t>
             </w:r>
             <w:r>
               <w:rPr>
@@ -1853,7 +1853,7 @@
               <w14:ligatures w14:val="standardContextual"/>
             </w:rPr>
           </w:pPr>
-          <w:hyperlink w:anchor="_Toc192621017" w:history="1">
+          <w:hyperlink w:anchor="_Toc192710811" w:history="1">
             <w:r>
               <w:rPr>
                 <w:rStyle w:val="Hypertextovodkaz"/>
@@ -1898,7 +1898,7 @@
                 <w:noProof/>
                 <w:webHidden/>
               </w:rPr>
-              <w:instrText xml:space="preserve"> PAGEREF _Toc192621017 \h </w:instrText>
+              <w:instrText xml:space="preserve"> PAGEREF _Toc192710811 \h </w:instrText>
             </w:r>
             <w:r>
               <w:rPr>
@@ -1918,7 +1918,7 @@
                 <w:noProof/>
                 <w:webHidden/>
               </w:rPr>
-              <w:t>11</w:t>
+              <w:t>12</w:t>
             </w:r>
             <w:r>
               <w:rPr>
@@ -1941,7 +1941,7 @@
               <w14:ligatures w14:val="standardContextual"/>
             </w:rPr>
           </w:pPr>
-          <w:hyperlink w:anchor="_Toc192621018" w:history="1">
+          <w:hyperlink w:anchor="_Toc192710812" w:history="1">
             <w:r>
               <w:rPr>
                 <w:rStyle w:val="Hypertextovodkaz"/>
@@ -1986,7 +1986,7 @@
                 <w:noProof/>
                 <w:webHidden/>
               </w:rPr>
-              <w:instrText xml:space="preserve"> PAGEREF _Toc192621018 \h </w:instrText>
+              <w:instrText xml:space="preserve"> PAGEREF _Toc192710812 \h </w:instrText>
             </w:r>
             <w:r>
               <w:rPr>
@@ -2006,7 +2006,7 @@
                 <w:noProof/>
                 <w:webHidden/>
               </w:rPr>
-              <w:t>12</w:t>
+              <w:t>13</w:t>
             </w:r>
             <w:r>
               <w:rPr>
@@ -2029,7 +2029,7 @@
               <w14:ligatures w14:val="standardContextual"/>
             </w:rPr>
           </w:pPr>
-          <w:hyperlink w:anchor="_Toc192621019" w:history="1">
+          <w:hyperlink w:anchor="_Toc192710813" w:history="1">
             <w:r>
               <w:rPr>
                 <w:rStyle w:val="Hypertextovodkaz"/>
@@ -2056,7 +2056,7 @@
                 <w:noProof/>
                 <w:webHidden/>
               </w:rPr>
-              <w:instrText xml:space="preserve"> PAGEREF _Toc192621019 \h </w:instrText>
+              <w:instrText xml:space="preserve"> PAGEREF _Toc192710813 \h </w:instrText>
             </w:r>
             <w:r>
               <w:rPr>
@@ -2076,7 +2076,7 @@
                 <w:noProof/>
                 <w:webHidden/>
               </w:rPr>
-              <w:t>13</w:t>
+              <w:t>14</w:t>
             </w:r>
             <w:r>
               <w:rPr>
@@ -2099,7 +2099,7 @@
               <w14:ligatures w14:val="standardContextual"/>
             </w:rPr>
           </w:pPr>
-          <w:hyperlink w:anchor="_Toc192621020" w:history="1">
+          <w:hyperlink w:anchor="_Toc192710814" w:history="1">
             <w:r>
               <w:rPr>
                 <w:rStyle w:val="Hypertextovodkaz"/>
@@ -2126,7 +2126,7 @@
                 <w:noProof/>
                 <w:webHidden/>
               </w:rPr>
-              <w:instrText xml:space="preserve"> PAGEREF _Toc192621020 \h </w:instrText>
+              <w:instrText xml:space="preserve"> PAGEREF _Toc192710814 \h </w:instrText>
             </w:r>
             <w:r>
               <w:rPr>
@@ -2146,7 +2146,7 @@
                 <w:noProof/>
                 <w:webHidden/>
               </w:rPr>
-              <w:t>14</w:t>
+              <w:t>15</w:t>
             </w:r>
             <w:r>
               <w:rPr>
@@ -2169,7 +2169,7 @@
               <w14:ligatures w14:val="standardContextual"/>
             </w:rPr>
           </w:pPr>
-          <w:hyperlink w:anchor="_Toc192621021" w:history="1">
+          <w:hyperlink w:anchor="_Toc192710815" w:history="1">
             <w:r>
               <w:rPr>
                 <w:rStyle w:val="Hypertextovodkaz"/>
@@ -2196,7 +2196,7 @@
                 <w:noProof/>
                 <w:webHidden/>
               </w:rPr>
-              <w:instrText xml:space="preserve"> PAGEREF _Toc192621021 \h </w:instrText>
+              <w:instrText xml:space="preserve"> PAGEREF _Toc192710815 \h </w:instrText>
             </w:r>
             <w:r>
               <w:rPr>
@@ -2216,7 +2216,7 @@
                 <w:noProof/>
                 <w:webHidden/>
               </w:rPr>
-              <w:t>15</w:t>
+              <w:t>16</w:t>
             </w:r>
             <w:r>
               <w:rPr>
@@ -2258,7 +2258,7 @@
       </w:pPr>
       <w:bookmarkStart w:id="2" w:name="_Toc258833024"/>
       <w:bookmarkStart w:id="3" w:name="_Toc439254167"/>
-      <w:bookmarkStart w:id="4" w:name="_Toc192620999"/>
+      <w:bookmarkStart w:id="4" w:name="_Toc192710793"/>
       <w:bookmarkEnd w:id="0"/>
       <w:bookmarkEnd w:id="1"/>
       <w:r>
@@ -2287,7 +2287,7 @@
       <w:r>
         <w:br w:type="page"/>
       </w:r>
-      <w:bookmarkStart w:id="5" w:name="_Toc192621000"/>
+      <w:bookmarkStart w:id="5" w:name="_Toc192710794"/>
       <w:r>
         <w:lastRenderedPageBreak/>
         <w:t>Architektura</w:t>
@@ -2306,7 +2306,7 @@
       <w:pPr>
         <w:pStyle w:val="Nadpis2"/>
       </w:pPr>
-      <w:bookmarkStart w:id="6" w:name="_Toc192621001"/>
+      <w:bookmarkStart w:id="6" w:name="_Toc192710795"/>
       <w:r>
         <w:t>Schéma a popis architektury</w:t>
       </w:r>
@@ -2317,6 +2317,9 @@
         <w:jc w:val="center"/>
       </w:pPr>
       <w:r>
+        <w:rPr>
+          <w:noProof/>
+        </w:rPr>
         <w:drawing>
           <wp:inline distT="0" distB="0" distL="0" distR="0" wp14:anchorId="6F1D5063" wp14:editId="0D5F16DE">
             <wp:extent cx="4931410" cy="6382320"/>
@@ -2411,7 +2414,7 @@
       <w:pPr>
         <w:pStyle w:val="Nadpis2"/>
       </w:pPr>
-      <w:bookmarkStart w:id="7" w:name="_Toc192621002"/>
+      <w:bookmarkStart w:id="7" w:name="_Toc192710796"/>
       <w:r>
         <w:t>Specifika konfigurace</w:t>
       </w:r>
@@ -2419,14 +2422,20 @@
     </w:p>
     <w:p>
       <w:r>
-        <w:t>Xxxxxx</w:t>
+        <w:t xml:space="preserve">TODO: dopsat tuhle část, teď </w:t>
+      </w:r>
+      <w:r>
+        <w:t>nevím,</w:t>
+      </w:r>
+      <w:r>
+        <w:t xml:space="preserve"> co tu má být</w:t>
       </w:r>
     </w:p>
     <w:p>
       <w:pPr>
         <w:pStyle w:val="Nadpis3"/>
       </w:pPr>
-      <w:bookmarkStart w:id="8" w:name="_Toc192621003"/>
+      <w:bookmarkStart w:id="8" w:name="_Toc192710797"/>
       <w:r>
         <w:t>CAP teorém</w:t>
       </w:r>
@@ -2523,7 +2532,7 @@
       <w:pPr>
         <w:pStyle w:val="Nadpis3"/>
       </w:pPr>
-      <w:bookmarkStart w:id="9" w:name="_Toc192621004"/>
+      <w:bookmarkStart w:id="9" w:name="_Toc192710798"/>
       <w:r>
         <w:t>Cluster</w:t>
       </w:r>
@@ -2649,7 +2658,7 @@
       <w:pPr>
         <w:pStyle w:val="Nadpis3"/>
       </w:pPr>
-      <w:bookmarkStart w:id="10" w:name="_Toc192621005"/>
+      <w:bookmarkStart w:id="10" w:name="_Toc192710799"/>
       <w:r>
         <w:t>Uzly</w:t>
       </w:r>
@@ -2788,7 +2797,7 @@
       <w:pPr>
         <w:pStyle w:val="Nadpis3"/>
       </w:pPr>
-      <w:bookmarkStart w:id="11" w:name="_Toc192621006"/>
+      <w:bookmarkStart w:id="11" w:name="_Toc192710800"/>
       <w:r>
         <w:t>Sharding</w:t>
       </w:r>
@@ -2837,7 +2846,7 @@
       <w:pPr>
         <w:pStyle w:val="Nadpis3"/>
       </w:pPr>
-      <w:bookmarkStart w:id="12" w:name="_Toc192621007"/>
+      <w:bookmarkStart w:id="12" w:name="_Toc192710801"/>
       <w:r>
         <w:lastRenderedPageBreak/>
         <w:t>Replikace</w:t>
@@ -2845,59 +2854,245 @@
       <w:bookmarkEnd w:id="12"/>
     </w:p>
     <w:p>
-      <w:r>
-        <w:t>Xxxxxx</w:t>
+      <w:pPr>
+        <w:ind w:firstLine="708"/>
+        <w:jc w:val="both"/>
+      </w:pPr>
+      <w:r>
+        <w:t xml:space="preserve">Replikace je mechanismus, který zajišťuje dostupnost a odolnost vůči selhání tím, že udržuje kopie dat na více uzlech. </w:t>
+      </w:r>
+      <w:r>
+        <w:t>To zajišťuje, že při selhání primárního uzlu, můžou data poskytnout ostatní, redundantní uzly.</w:t>
+      </w:r>
+    </w:p>
+    <w:p>
+      <w:pPr>
+        <w:ind w:firstLine="708"/>
+        <w:jc w:val="both"/>
+      </w:pPr>
+      <w:r>
+        <w:t xml:space="preserve">V tomto řešení jsou tři replikační uzly. </w:t>
+      </w:r>
+      <w:r>
+        <w:t>Primary, který přijímá zápisy a řídí konzistenci dat a dva secondary, které udržují aktuální kopii a mohou být využity pro čtení.</w:t>
       </w:r>
     </w:p>
     <w:p>
       <w:pPr>
         <w:pStyle w:val="Nadpis3"/>
       </w:pPr>
-      <w:bookmarkStart w:id="13" w:name="_Toc192621008"/>
+      <w:bookmarkStart w:id="13" w:name="_Toc192710802"/>
       <w:r>
         <w:t>Perzistence dat</w:t>
       </w:r>
       <w:bookmarkEnd w:id="13"/>
     </w:p>
     <w:p>
-      <w:r>
-        <w:t>Xxxxxx</w:t>
+      <w:pPr>
+        <w:ind w:firstLine="360"/>
+        <w:jc w:val="both"/>
+      </w:pPr>
+      <w:r>
+        <w:t>Persistence dat znamená, že data přetrvávají uložena i po restartování systému. MongoDB pro toto používá:</w:t>
+      </w:r>
+    </w:p>
+    <w:p>
+      <w:pPr>
+        <w:pStyle w:val="Odstavecseseznamem"/>
+        <w:numPr>
+          <w:ilvl w:val="0"/>
+          <w:numId w:val="15"/>
+        </w:numPr>
+        <w:jc w:val="both"/>
+      </w:pPr>
+      <w:r>
+        <w:t>WiredTiger storage engine</w:t>
+      </w:r>
+    </w:p>
+    <w:p>
+      <w:pPr>
+        <w:pStyle w:val="Odstavecseseznamem"/>
+        <w:numPr>
+          <w:ilvl w:val="0"/>
+          <w:numId w:val="15"/>
+        </w:numPr>
+        <w:jc w:val="both"/>
+      </w:pPr>
+      <w:r>
+        <w:t>Write-Ahead Logging</w:t>
+      </w:r>
+    </w:p>
+    <w:p>
+      <w:pPr>
+        <w:pStyle w:val="Odstavecseseznamem"/>
+        <w:numPr>
+          <w:ilvl w:val="0"/>
+          <w:numId w:val="15"/>
+        </w:numPr>
+        <w:jc w:val="both"/>
+      </w:pPr>
+      <w:r>
+        <w:t>MongoDB oplog</w:t>
+      </w:r>
+    </w:p>
+    <w:p>
+      <w:pPr>
+        <w:ind w:firstLine="360"/>
+        <w:jc w:val="both"/>
+      </w:pPr>
+      <w:r>
+        <w:t xml:space="preserve">V tomto řešení jsou data ukládána na hostitelský systém pomocí Docker Volume, což umožňuje </w:t>
+      </w:r>
+      <w:r>
+        <w:t>zachování dat při restartu kontejnerů.</w:t>
       </w:r>
     </w:p>
     <w:p>
       <w:pPr>
         <w:pStyle w:val="Nadpis3"/>
       </w:pPr>
-      <w:bookmarkStart w:id="14" w:name="_Toc192621009"/>
+      <w:bookmarkStart w:id="14" w:name="_Toc192710803"/>
       <w:r>
         <w:t>Distribuce dat</w:t>
       </w:r>
       <w:bookmarkEnd w:id="14"/>
     </w:p>
     <w:p>
-      <w:r>
-        <w:t>Xxxxxx</w:t>
+      <w:pPr>
+        <w:ind w:firstLine="708"/>
+        <w:jc w:val="both"/>
+      </w:pPr>
+      <w:r>
+        <w:t>Distribuce dat v MongoDB probíhá pomocí mongos routeru. Ten směruje požadavky na správné shardy na základě konfigurace v config serveru. Každý shard uchovává část dat a jejich replikované kopie pro zajištění redundance.</w:t>
+      </w:r>
+      <w:r>
+        <w:t xml:space="preserve"> </w:t>
+      </w:r>
+      <w:r>
+        <w:t>Distribuce dat umožňuje paralelní zpracování dotazů napříč shardy a automatické rozložení mezi servery.</w:t>
+      </w:r>
+    </w:p>
+    <w:p>
+      <w:pPr>
+        <w:ind w:firstLine="708"/>
+        <w:jc w:val="both"/>
+      </w:pPr>
+      <w:r>
+        <w:t>V tomto řešení jsou data distribuována následovně:</w:t>
+      </w:r>
+    </w:p>
+    <w:p>
+      <w:pPr>
+        <w:pStyle w:val="Odstavecseseznamem"/>
+        <w:numPr>
+          <w:ilvl w:val="0"/>
+          <w:numId w:val="17"/>
+        </w:numPr>
+        <w:jc w:val="both"/>
+      </w:pPr>
+      <w:r>
+        <w:t>Mongos router – přesměrovává dotazy na správné shardy</w:t>
+      </w:r>
+    </w:p>
+    <w:p>
+      <w:pPr>
+        <w:pStyle w:val="Odstavecseseznamem"/>
+        <w:numPr>
+          <w:ilvl w:val="0"/>
+          <w:numId w:val="17"/>
+        </w:numPr>
+        <w:jc w:val="both"/>
+      </w:pPr>
+      <w:r>
+        <w:t>Config server – udržuje metadata o rozmístění dat</w:t>
+      </w:r>
+    </w:p>
+    <w:p>
+      <w:pPr>
+        <w:pStyle w:val="Odstavecseseznamem"/>
+        <w:numPr>
+          <w:ilvl w:val="0"/>
+          <w:numId w:val="17"/>
+        </w:numPr>
+        <w:jc w:val="both"/>
+      </w:pPr>
+      <w:r>
+        <w:t>Každý shard – ukládá část dat a repliky zajištují jejich dostupnost</w:t>
       </w:r>
     </w:p>
     <w:p>
       <w:pPr>
         <w:pStyle w:val="Nadpis3"/>
       </w:pPr>
-      <w:bookmarkStart w:id="15" w:name="_Toc192621010"/>
+      <w:bookmarkStart w:id="15" w:name="_Toc192710804"/>
       <w:r>
         <w:t>Zabezpečení</w:t>
       </w:r>
       <w:bookmarkEnd w:id="15"/>
     </w:p>
     <w:p>
-      <w:r>
-        <w:t>Xxxxxx</w:t>
-      </w:r>
-    </w:p>
-    <w:p/>
-    <w:p/>
-    <w:p/>
-    <w:p/>
+      <w:pPr>
+        <w:ind w:firstLine="360"/>
+        <w:jc w:val="both"/>
+      </w:pPr>
+      <w:r>
+        <w:t>Bezpečnost databázového clusteru je klíčová pro ochranu před neoprávněným přístupem.</w:t>
+      </w:r>
+      <w:r>
+        <w:t xml:space="preserve"> </w:t>
+      </w:r>
+      <w:r>
+        <w:t>MongoDB podporuje několik způsobů, pomocí kterých je možné přístup k datům zabezpečit.</w:t>
+      </w:r>
+    </w:p>
+    <w:p>
+      <w:pPr>
+        <w:pStyle w:val="Odstavecseseznamem"/>
+        <w:numPr>
+          <w:ilvl w:val="0"/>
+          <w:numId w:val="18"/>
+        </w:numPr>
+        <w:jc w:val="both"/>
+      </w:pPr>
+      <w:r>
+        <w:t>Autentizace – keyfile, který zajišťuje, že pouze autorizované uzly mohou komunikovat v rámci clusteru.</w:t>
+      </w:r>
+    </w:p>
+    <w:p>
+      <w:pPr>
+        <w:pStyle w:val="Odstavecseseznamem"/>
+        <w:numPr>
+          <w:ilvl w:val="0"/>
+          <w:numId w:val="18"/>
+        </w:numPr>
+        <w:jc w:val="both"/>
+      </w:pPr>
+      <w:r>
+        <w:t>Role-based Access Control – omezuje přístup uživatelů na základě oprávnění</w:t>
+      </w:r>
+    </w:p>
+    <w:p>
+      <w:pPr>
+        <w:pStyle w:val="Odstavecseseznamem"/>
+        <w:numPr>
+          <w:ilvl w:val="0"/>
+          <w:numId w:val="18"/>
+        </w:numPr>
+        <w:jc w:val="both"/>
+      </w:pPr>
+      <w:r>
+        <w:t>Šifrování přenosu dat – ochrana při komunikaci mezi servery</w:t>
+      </w:r>
+    </w:p>
+    <w:p>
+      <w:pPr>
+        <w:ind w:firstLine="360"/>
+        <w:jc w:val="both"/>
+      </w:pPr>
+      <w:r>
+        <w:t>V tomto řešení je zabezpečení implementováno pomocí keyfile – každý uzel musí mít odpovídající klíč a admin účtu s root oprávněním.</w:t>
+      </w:r>
+    </w:p>
     <w:p>
       <w:r>
         <w:br w:type="page"/>
@@ -2907,7 +3102,7 @@
       <w:pPr>
         <w:pStyle w:val="Nadpis1"/>
       </w:pPr>
-      <w:bookmarkStart w:id="16" w:name="_Toc192621011"/>
+      <w:bookmarkStart w:id="16" w:name="_Toc192710805"/>
       <w:r>
         <w:lastRenderedPageBreak/>
         <w:t>Funkční řešení</w:t>
@@ -2920,25 +3115,54 @@
       </w:r>
     </w:p>
     <w:p>
+      <w:r>
+        <w:t xml:space="preserve">TODO: Zapsat slusne do dokumentace - </w:t>
+      </w:r>
+      <w:r>
+        <w:t xml:space="preserve">Pokud se posere Encoding: </w:t>
+      </w:r>
+      <w:r>
+        <w:t>sudo apt install dos2unix</w:t>
+      </w:r>
+    </w:p>
+    <w:p>
       <w:pPr>
         <w:pStyle w:val="Nadpis2"/>
       </w:pPr>
-      <w:bookmarkStart w:id="17" w:name="_Toc192621012"/>
+      <w:bookmarkStart w:id="17" w:name="_Toc192710806"/>
       <w:r>
         <w:t>Struktura</w:t>
       </w:r>
       <w:bookmarkEnd w:id="17"/>
     </w:p>
     <w:p>
+      <w:pPr>
+        <w:rPr>
+          <w:lang w:val="en-US"/>
+        </w:rPr>
+      </w:pPr>
       <w:r>
         <w:t>Xxxxxx</w:t>
       </w:r>
     </w:p>
     <w:p>
       <w:pPr>
+        <w:pStyle w:val="Nadpis3"/>
+      </w:pPr>
+      <w:r>
+        <w:t>Docker-compose.yml</w:t>
+      </w:r>
+    </w:p>
+    <w:p>
+      <w:r>
+        <w:t>Xxxxx</w:t>
+      </w:r>
+    </w:p>
+    <w:p>
+      <w:pPr>
         <w:pStyle w:val="Nadpis2"/>
       </w:pPr>
-      <w:bookmarkStart w:id="18" w:name="_Toc192621013"/>
+      <w:bookmarkStart w:id="18" w:name="_Toc192710807"/>
       <w:r>
         <w:t>Instalace</w:t>
       </w:r>
@@ -2969,7 +3193,7 @@
       <w:pPr>
         <w:pStyle w:val="Nadpis1"/>
       </w:pPr>
-      <w:bookmarkStart w:id="19" w:name="_Toc192621014"/>
+      <w:bookmarkStart w:id="19" w:name="_Toc192710808"/>
       <w:r>
         <w:lastRenderedPageBreak/>
         <w:t>Případy užití a případové studie</w:t>
@@ -2992,7 +3216,7 @@
       <w:pPr>
         <w:pStyle w:val="Nadpis1"/>
       </w:pPr>
-      <w:bookmarkStart w:id="20" w:name="_Toc192621015"/>
+      <w:bookmarkStart w:id="20" w:name="_Toc192710809"/>
       <w:r>
         <w:lastRenderedPageBreak/>
         <w:t>Výhody a nevýhody</w:t>
@@ -3015,7 +3239,7 @@
       <w:pPr>
         <w:pStyle w:val="Nadpis1"/>
       </w:pPr>
-      <w:bookmarkStart w:id="21" w:name="_Toc192621016"/>
+      <w:bookmarkStart w:id="21" w:name="_Toc192710810"/>
       <w:r>
         <w:lastRenderedPageBreak/>
         <w:t>Další specifika</w:t>
@@ -3038,7 +3262,7 @@
       <w:pPr>
         <w:pStyle w:val="Nadpis1"/>
       </w:pPr>
-      <w:bookmarkStart w:id="22" w:name="_Toc192621017"/>
+      <w:bookmarkStart w:id="22" w:name="_Toc192710811"/>
       <w:r>
         <w:lastRenderedPageBreak/>
         <w:t>Data</w:t>
@@ -3061,7 +3285,7 @@
       <w:pPr>
         <w:pStyle w:val="Nadpis1"/>
       </w:pPr>
-      <w:bookmarkStart w:id="23" w:name="_Toc192621018"/>
+      <w:bookmarkStart w:id="23" w:name="_Toc192710812"/>
       <w:r>
         <w:lastRenderedPageBreak/>
         <w:t>Dotazy</w:t>
@@ -3084,7 +3308,7 @@
       <w:pPr>
         <w:pStyle w:val="Nadpis1-bezsla"/>
       </w:pPr>
-      <w:bookmarkStart w:id="24" w:name="_Toc192621019"/>
+      <w:bookmarkStart w:id="24" w:name="_Toc192710813"/>
       <w:r>
         <w:lastRenderedPageBreak/>
         <w:t>Závěr</w:t>
@@ -3107,7 +3331,7 @@
       <w:pPr>
         <w:pStyle w:val="Nadpis1-bezsla"/>
       </w:pPr>
-      <w:bookmarkStart w:id="25" w:name="_Toc192621020"/>
+      <w:bookmarkStart w:id="25" w:name="_Toc192710814"/>
       <w:r>
         <w:lastRenderedPageBreak/>
         <w:t>Zdroje</w:t>
@@ -3130,7 +3354,7 @@
       <w:pPr>
         <w:pStyle w:val="Nadpis1-bezsla"/>
       </w:pPr>
-      <w:bookmarkStart w:id="26" w:name="_Toc192621021"/>
+      <w:bookmarkStart w:id="26" w:name="_Toc192710815"/>
       <w:r>
         <w:lastRenderedPageBreak/>
         <w:t>Přílohy</w:t>
@@ -4145,6 +4369,232 @@
     </w:lvl>
   </w:abstractNum>
   <w:abstractNum w:abstractNumId="8" w15:restartNumberingAfterBreak="0">
+    <w:nsid w:val="427C628F"/>
+    <w:multiLevelType w:val="hybridMultilevel"/>
+    <w:tmpl w:val="9D787C94"/>
+    <w:lvl w:ilvl="0" w:tplc="04050001">
+      <w:start w:val="1"/>
+      <w:numFmt w:val="bullet"/>
+      <w:lvlText w:val=""/>
+      <w:lvlJc w:val="left"/>
+      <w:pPr>
+        <w:ind w:left="720" w:hanging="360"/>
+      </w:pPr>
+      <w:rPr>
+        <w:rFonts w:ascii="Symbol" w:hAnsi="Symbol" w:hint="default"/>
+      </w:rPr>
+    </w:lvl>
+    <w:lvl w:ilvl="1" w:tplc="04050003" w:tentative="1">
+      <w:start w:val="1"/>
+      <w:numFmt w:val="bullet"/>
+      <w:lvlText w:val="o"/>
+      <w:lvlJc w:val="left"/>
+      <w:pPr>
+        <w:ind w:left="1440" w:hanging="360"/>
+      </w:pPr>
+      <w:rPr>
+        <w:rFonts w:ascii="Courier New" w:hAnsi="Courier New" w:cs="Courier New" w:hint="default"/>
+      </w:rPr>
+    </w:lvl>
+    <w:lvl w:ilvl="2" w:tplc="04050005" w:tentative="1">
+      <w:start w:val="1"/>
+      <w:numFmt w:val="bullet"/>
+      <w:lvlText w:val=""/>
+      <w:lvlJc w:val="left"/>
+      <w:pPr>
+        <w:ind w:left="2160" w:hanging="360"/>
+      </w:pPr>
+      <w:rPr>
+        <w:rFonts w:ascii="Wingdings" w:hAnsi="Wingdings" w:hint="default"/>
+      </w:rPr>
+    </w:lvl>
+    <w:lvl w:ilvl="3" w:tplc="04050001" w:tentative="1">
+      <w:start w:val="1"/>
+      <w:numFmt w:val="bullet"/>
+      <w:lvlText w:val=""/>
+      <w:lvlJc w:val="left"/>
+      <w:pPr>
+        <w:ind w:left="2880" w:hanging="360"/>
+      </w:pPr>
+      <w:rPr>
+        <w:rFonts w:ascii="Symbol" w:hAnsi="Symbol" w:hint="default"/>
+      </w:rPr>
+    </w:lvl>
+    <w:lvl w:ilvl="4" w:tplc="04050003" w:tentative="1">
+      <w:start w:val="1"/>
+      <w:numFmt w:val="bullet"/>
+      <w:lvlText w:val="o"/>
+      <w:lvlJc w:val="left"/>
+      <w:pPr>
+        <w:ind w:left="3600" w:hanging="360"/>
+      </w:pPr>
+      <w:rPr>
+        <w:rFonts w:ascii="Courier New" w:hAnsi="Courier New" w:cs="Courier New" w:hint="default"/>
+      </w:rPr>
+    </w:lvl>
+    <w:lvl w:ilvl="5" w:tplc="04050005" w:tentative="1">
+      <w:start w:val="1"/>
+      <w:numFmt w:val="bullet"/>
+      <w:lvlText w:val=""/>
+      <w:lvlJc w:val="left"/>
+      <w:pPr>
+        <w:ind w:left="4320" w:hanging="360"/>
+      </w:pPr>
+      <w:rPr>
+        <w:rFonts w:ascii="Wingdings" w:hAnsi="Wingdings" w:hint="default"/>
+      </w:rPr>
+    </w:lvl>
+    <w:lvl w:ilvl="6" w:tplc="04050001" w:tentative="1">
+      <w:start w:val="1"/>
+      <w:numFmt w:val="bullet"/>
+      <w:lvlText w:val=""/>
+      <w:lvlJc w:val="left"/>
+      <w:pPr>
+        <w:ind w:left="5040" w:hanging="360"/>
+      </w:pPr>
+      <w:rPr>
+        <w:rFonts w:ascii="Symbol" w:hAnsi="Symbol" w:hint="default"/>
+      </w:rPr>
+    </w:lvl>
+    <w:lvl w:ilvl="7" w:tplc="04050003" w:tentative="1">
+      <w:start w:val="1"/>
+      <w:numFmt w:val="bullet"/>
+      <w:lvlText w:val="o"/>
+      <w:lvlJc w:val="left"/>
+      <w:pPr>
+        <w:ind w:left="5760" w:hanging="360"/>
+      </w:pPr>
+      <w:rPr>
+        <w:rFonts w:ascii="Courier New" w:hAnsi="Courier New" w:cs="Courier New" w:hint="default"/>
+      </w:rPr>
+    </w:lvl>
+    <w:lvl w:ilvl="8" w:tplc="04050005" w:tentative="1">
+      <w:start w:val="1"/>
+      <w:numFmt w:val="bullet"/>
+      <w:lvlText w:val=""/>
+      <w:lvlJc w:val="left"/>
+      <w:pPr>
+        <w:ind w:left="6480" w:hanging="360"/>
+      </w:pPr>
+      <w:rPr>
+        <w:rFonts w:ascii="Wingdings" w:hAnsi="Wingdings" w:hint="default"/>
+      </w:rPr>
+    </w:lvl>
+  </w:abstractNum>
+  <w:abstractNum w:abstractNumId="9" w15:restartNumberingAfterBreak="0">
+    <w:nsid w:val="56CE5384"/>
+    <w:multiLevelType w:val="hybridMultilevel"/>
+    <w:tmpl w:val="7EB43872"/>
+    <w:lvl w:ilvl="0" w:tplc="04050001">
+      <w:start w:val="1"/>
+      <w:numFmt w:val="bullet"/>
+      <w:lvlText w:val=""/>
+      <w:lvlJc w:val="left"/>
+      <w:pPr>
+        <w:ind w:left="720" w:hanging="360"/>
+      </w:pPr>
+      <w:rPr>
+        <w:rFonts w:ascii="Symbol" w:hAnsi="Symbol" w:hint="default"/>
+      </w:rPr>
+    </w:lvl>
+    <w:lvl w:ilvl="1" w:tplc="04050003" w:tentative="1">
+      <w:start w:val="1"/>
+      <w:numFmt w:val="bullet"/>
+      <w:lvlText w:val="o"/>
+      <w:lvlJc w:val="left"/>
+      <w:pPr>
+        <w:ind w:left="1440" w:hanging="360"/>
+      </w:pPr>
+      <w:rPr>
+        <w:rFonts w:ascii="Courier New" w:hAnsi="Courier New" w:cs="Courier New" w:hint="default"/>
+      </w:rPr>
+    </w:lvl>
+    <w:lvl w:ilvl="2" w:tplc="04050005" w:tentative="1">
+      <w:start w:val="1"/>
+      <w:numFmt w:val="bullet"/>
+      <w:lvlText w:val=""/>
+      <w:lvlJc w:val="left"/>
+      <w:pPr>
+        <w:ind w:left="2160" w:hanging="360"/>
+      </w:pPr>
+      <w:rPr>
+        <w:rFonts w:ascii="Wingdings" w:hAnsi="Wingdings" w:hint="default"/>
+      </w:rPr>
+    </w:lvl>
+    <w:lvl w:ilvl="3" w:tplc="04050001" w:tentative="1">
+      <w:start w:val="1"/>
+      <w:numFmt w:val="bullet"/>
+      <w:lvlText w:val=""/>
+      <w:lvlJc w:val="left"/>
+      <w:pPr>
+        <w:ind w:left="2880" w:hanging="360"/>
+      </w:pPr>
+      <w:rPr>
+        <w:rFonts w:ascii="Symbol" w:hAnsi="Symbol" w:hint="default"/>
+      </w:rPr>
+    </w:lvl>
+    <w:lvl w:ilvl="4" w:tplc="04050003" w:tentative="1">
+      <w:start w:val="1"/>
+      <w:numFmt w:val="bullet"/>
+      <w:lvlText w:val="o"/>
+      <w:lvlJc w:val="left"/>
+      <w:pPr>
+        <w:ind w:left="3600" w:hanging="360"/>
+      </w:pPr>
+      <w:rPr>
+        <w:rFonts w:ascii="Courier New" w:hAnsi="Courier New" w:cs="Courier New" w:hint="default"/>
+      </w:rPr>
+    </w:lvl>
+    <w:lvl w:ilvl="5" w:tplc="04050005" w:tentative="1">
+      <w:start w:val="1"/>
+      <w:numFmt w:val="bullet"/>
+      <w:lvlText w:val=""/>
+      <w:lvlJc w:val="left"/>
+      <w:pPr>
+        <w:ind w:left="4320" w:hanging="360"/>
+      </w:pPr>
+      <w:rPr>
+        <w:rFonts w:ascii="Wingdings" w:hAnsi="Wingdings" w:hint="default"/>
+      </w:rPr>
+    </w:lvl>
+    <w:lvl w:ilvl="6" w:tplc="04050001" w:tentative="1">
+      <w:start w:val="1"/>
+      <w:numFmt w:val="bullet"/>
+      <w:lvlText w:val=""/>
+      <w:lvlJc w:val="left"/>
+      <w:pPr>
+        <w:ind w:left="5040" w:hanging="360"/>
+      </w:pPr>
+      <w:rPr>
+        <w:rFonts w:ascii="Symbol" w:hAnsi="Symbol" w:hint="default"/>
+      </w:rPr>
+    </w:lvl>
+    <w:lvl w:ilvl="7" w:tplc="04050003" w:tentative="1">
+      <w:start w:val="1"/>
+      <w:numFmt w:val="bullet"/>
+      <w:lvlText w:val="o"/>
+      <w:lvlJc w:val="left"/>
+      <w:pPr>
+        <w:ind w:left="5760" w:hanging="360"/>
+      </w:pPr>
+      <w:rPr>
+        <w:rFonts w:ascii="Courier New" w:hAnsi="Courier New" w:cs="Courier New" w:hint="default"/>
+      </w:rPr>
+    </w:lvl>
+    <w:lvl w:ilvl="8" w:tplc="04050005" w:tentative="1">
+      <w:start w:val="1"/>
+      <w:numFmt w:val="bullet"/>
+      <w:lvlText w:val=""/>
+      <w:lvlJc w:val="left"/>
+      <w:pPr>
+        <w:ind w:left="6480" w:hanging="360"/>
+      </w:pPr>
+      <w:rPr>
+        <w:rFonts w:ascii="Wingdings" w:hAnsi="Wingdings" w:hint="default"/>
+      </w:rPr>
+    </w:lvl>
+  </w:abstractNum>
+  <w:abstractNum w:abstractNumId="10" w15:restartNumberingAfterBreak="0">
     <w:nsid w:val="5A0A69A2"/>
     <w:multiLevelType w:val="hybridMultilevel"/>
     <w:tmpl w:val="80281972"/>
@@ -4257,7 +4707,7 @@
       </w:rPr>
     </w:lvl>
   </w:abstractNum>
-  <w:abstractNum w:abstractNumId="9" w15:restartNumberingAfterBreak="0">
+  <w:abstractNum w:abstractNumId="11" w15:restartNumberingAfterBreak="0">
     <w:nsid w:val="5A9A030A"/>
     <w:multiLevelType w:val="hybridMultilevel"/>
     <w:tmpl w:val="772660BC"/>
@@ -4370,7 +4820,7 @@
       </w:rPr>
     </w:lvl>
   </w:abstractNum>
-  <w:abstractNum w:abstractNumId="10" w15:restartNumberingAfterBreak="0">
+  <w:abstractNum w:abstractNumId="12" w15:restartNumberingAfterBreak="0">
     <w:nsid w:val="642C4643"/>
     <w:multiLevelType w:val="hybridMultilevel"/>
     <w:tmpl w:val="EF54F50A"/>
@@ -4483,7 +4933,120 @@
       </w:rPr>
     </w:lvl>
   </w:abstractNum>
-  <w:abstractNum w:abstractNumId="11" w15:restartNumberingAfterBreak="0">
+  <w:abstractNum w:abstractNumId="13" w15:restartNumberingAfterBreak="0">
+    <w:nsid w:val="686B2CA8"/>
+    <w:multiLevelType w:val="hybridMultilevel"/>
+    <w:tmpl w:val="D8023DC0"/>
+    <w:lvl w:ilvl="0" w:tplc="04050001">
+      <w:start w:val="1"/>
+      <w:numFmt w:val="bullet"/>
+      <w:lvlText w:val=""/>
+      <w:lvlJc w:val="left"/>
+      <w:pPr>
+        <w:ind w:left="1428" w:hanging="360"/>
+      </w:pPr>
+      <w:rPr>
+        <w:rFonts w:ascii="Symbol" w:hAnsi="Symbol" w:hint="default"/>
+      </w:rPr>
+    </w:lvl>
+    <w:lvl w:ilvl="1" w:tplc="04050003" w:tentative="1">
+      <w:start w:val="1"/>
+      <w:numFmt w:val="bullet"/>
+      <w:lvlText w:val="o"/>
+      <w:lvlJc w:val="left"/>
+      <w:pPr>
+        <w:ind w:left="2148" w:hanging="360"/>
+      </w:pPr>
+      <w:rPr>
+        <w:rFonts w:ascii="Courier New" w:hAnsi="Courier New" w:cs="Courier New" w:hint="default"/>
+      </w:rPr>
+    </w:lvl>
+    <w:lvl w:ilvl="2" w:tplc="04050005" w:tentative="1">
+      <w:start w:val="1"/>
+      <w:numFmt w:val="bullet"/>
+      <w:lvlText w:val=""/>
+      <w:lvlJc w:val="left"/>
+      <w:pPr>
+        <w:ind w:left="2868" w:hanging="360"/>
+      </w:pPr>
+      <w:rPr>
+        <w:rFonts w:ascii="Wingdings" w:hAnsi="Wingdings" w:hint="default"/>
+      </w:rPr>
+    </w:lvl>
+    <w:lvl w:ilvl="3" w:tplc="04050001" w:tentative="1">
+      <w:start w:val="1"/>
+      <w:numFmt w:val="bullet"/>
+      <w:lvlText w:val=""/>
+      <w:lvlJc w:val="left"/>
+      <w:pPr>
+        <w:ind w:left="3588" w:hanging="360"/>
+      </w:pPr>
+      <w:rPr>
+        <w:rFonts w:ascii="Symbol" w:hAnsi="Symbol" w:hint="default"/>
+      </w:rPr>
+    </w:lvl>
+    <w:lvl w:ilvl="4" w:tplc="04050003" w:tentative="1">
+      <w:start w:val="1"/>
+      <w:numFmt w:val="bullet"/>
+      <w:lvlText w:val="o"/>
+      <w:lvlJc w:val="left"/>
+      <w:pPr>
+        <w:ind w:left="4308" w:hanging="360"/>
+      </w:pPr>
+      <w:rPr>
+        <w:rFonts w:ascii="Courier New" w:hAnsi="Courier New" w:cs="Courier New" w:hint="default"/>
+      </w:rPr>
+    </w:lvl>
+    <w:lvl w:ilvl="5" w:tplc="04050005" w:tentative="1">
+      <w:start w:val="1"/>
+      <w:numFmt w:val="bullet"/>
+      <w:lvlText w:val=""/>
+      <w:lvlJc w:val="left"/>
+      <w:pPr>
+        <w:ind w:left="5028" w:hanging="360"/>
+      </w:pPr>
+      <w:rPr>
+        <w:rFonts w:ascii="Wingdings" w:hAnsi="Wingdings" w:hint="default"/>
+      </w:rPr>
+    </w:lvl>
+    <w:lvl w:ilvl="6" w:tplc="04050001" w:tentative="1">
+      <w:start w:val="1"/>
+      <w:numFmt w:val="bullet"/>
+      <w:lvlText w:val=""/>
+      <w:lvlJc w:val="left"/>
+      <w:pPr>
+        <w:ind w:left="5748" w:hanging="360"/>
+      </w:pPr>
+      <w:rPr>
+        <w:rFonts w:ascii="Symbol" w:hAnsi="Symbol" w:hint="default"/>
+      </w:rPr>
+    </w:lvl>
+    <w:lvl w:ilvl="7" w:tplc="04050003" w:tentative="1">
+      <w:start w:val="1"/>
+      <w:numFmt w:val="bullet"/>
+      <w:lvlText w:val="o"/>
+      <w:lvlJc w:val="left"/>
+      <w:pPr>
+        <w:ind w:left="6468" w:hanging="360"/>
+      </w:pPr>
+      <w:rPr>
+        <w:rFonts w:ascii="Courier New" w:hAnsi="Courier New" w:cs="Courier New" w:hint="default"/>
+      </w:rPr>
+    </w:lvl>
+    <w:lvl w:ilvl="8" w:tplc="04050005" w:tentative="1">
+      <w:start w:val="1"/>
+      <w:numFmt w:val="bullet"/>
+      <w:lvlText w:val=""/>
+      <w:lvlJc w:val="left"/>
+      <w:pPr>
+        <w:ind w:left="7188" w:hanging="360"/>
+      </w:pPr>
+      <w:rPr>
+        <w:rFonts w:ascii="Wingdings" w:hAnsi="Wingdings" w:hint="default"/>
+      </w:rPr>
+    </w:lvl>
+  </w:abstractNum>
+  <w:abstractNum w:abstractNumId="14" w15:restartNumberingAfterBreak="0">
     <w:nsid w:val="6EFF6D84"/>
     <w:multiLevelType w:val="multilevel"/>
     <w:tmpl w:val="FA448986"/>
@@ -4604,7 +5167,7 @@
       </w:rPr>
     </w:lvl>
   </w:abstractNum>
-  <w:abstractNum w:abstractNumId="12" w15:restartNumberingAfterBreak="0">
+  <w:abstractNum w:abstractNumId="15" w15:restartNumberingAfterBreak="0">
     <w:nsid w:val="715C146C"/>
     <w:multiLevelType w:val="hybridMultilevel"/>
     <w:tmpl w:val="D1C2AF72"/>
@@ -4717,7 +5280,7 @@
       </w:rPr>
     </w:lvl>
   </w:abstractNum>
-  <w:abstractNum w:abstractNumId="13" w15:restartNumberingAfterBreak="0">
+  <w:abstractNum w:abstractNumId="16" w15:restartNumberingAfterBreak="0">
     <w:nsid w:val="71F1741B"/>
     <w:multiLevelType w:val="hybridMultilevel"/>
     <w:tmpl w:val="237471CC"/>
@@ -4746,6 +5309,119 @@
       </w:rPr>
     </w:lvl>
     <w:lvl w:ilvl="2" w:tplc="04050005">
+      <w:start w:val="1"/>
+      <w:numFmt w:val="bullet"/>
+      <w:lvlText w:val=""/>
+      <w:lvlJc w:val="left"/>
+      <w:pPr>
+        <w:ind w:left="2160" w:hanging="360"/>
+      </w:pPr>
+      <w:rPr>
+        <w:rFonts w:ascii="Wingdings" w:hAnsi="Wingdings" w:hint="default"/>
+      </w:rPr>
+    </w:lvl>
+    <w:lvl w:ilvl="3" w:tplc="04050001" w:tentative="1">
+      <w:start w:val="1"/>
+      <w:numFmt w:val="bullet"/>
+      <w:lvlText w:val=""/>
+      <w:lvlJc w:val="left"/>
+      <w:pPr>
+        <w:ind w:left="2880" w:hanging="360"/>
+      </w:pPr>
+      <w:rPr>
+        <w:rFonts w:ascii="Symbol" w:hAnsi="Symbol" w:hint="default"/>
+      </w:rPr>
+    </w:lvl>
+    <w:lvl w:ilvl="4" w:tplc="04050003" w:tentative="1">
+      <w:start w:val="1"/>
+      <w:numFmt w:val="bullet"/>
+      <w:lvlText w:val="o"/>
+      <w:lvlJc w:val="left"/>
+      <w:pPr>
+        <w:ind w:left="3600" w:hanging="360"/>
+      </w:pPr>
+      <w:rPr>
+        <w:rFonts w:ascii="Courier New" w:hAnsi="Courier New" w:cs="Courier New" w:hint="default"/>
+      </w:rPr>
+    </w:lvl>
+    <w:lvl w:ilvl="5" w:tplc="04050005" w:tentative="1">
+      <w:start w:val="1"/>
+      <w:numFmt w:val="bullet"/>
+      <w:lvlText w:val=""/>
+      <w:lvlJc w:val="left"/>
+      <w:pPr>
+        <w:ind w:left="4320" w:hanging="360"/>
+      </w:pPr>
+      <w:rPr>
+        <w:rFonts w:ascii="Wingdings" w:hAnsi="Wingdings" w:hint="default"/>
+      </w:rPr>
+    </w:lvl>
+    <w:lvl w:ilvl="6" w:tplc="04050001" w:tentative="1">
+      <w:start w:val="1"/>
+      <w:numFmt w:val="bullet"/>
+      <w:lvlText w:val=""/>
+      <w:lvlJc w:val="left"/>
+      <w:pPr>
+        <w:ind w:left="5040" w:hanging="360"/>
+      </w:pPr>
+      <w:rPr>
+        <w:rFonts w:ascii="Symbol" w:hAnsi="Symbol" w:hint="default"/>
+      </w:rPr>
+    </w:lvl>
+    <w:lvl w:ilvl="7" w:tplc="04050003" w:tentative="1">
+      <w:start w:val="1"/>
+      <w:numFmt w:val="bullet"/>
+      <w:lvlText w:val="o"/>
+      <w:lvlJc w:val="left"/>
+      <w:pPr>
+        <w:ind w:left="5760" w:hanging="360"/>
+      </w:pPr>
+      <w:rPr>
+        <w:rFonts w:ascii="Courier New" w:hAnsi="Courier New" w:cs="Courier New" w:hint="default"/>
+      </w:rPr>
+    </w:lvl>
+    <w:lvl w:ilvl="8" w:tplc="04050005" w:tentative="1">
+      <w:start w:val="1"/>
+      <w:numFmt w:val="bullet"/>
+      <w:lvlText w:val=""/>
+      <w:lvlJc w:val="left"/>
+      <w:pPr>
+        <w:ind w:left="6480" w:hanging="360"/>
+      </w:pPr>
+      <w:rPr>
+        <w:rFonts w:ascii="Wingdings" w:hAnsi="Wingdings" w:hint="default"/>
+      </w:rPr>
+    </w:lvl>
+  </w:abstractNum>
+  <w:abstractNum w:abstractNumId="17" w15:restartNumberingAfterBreak="0">
+    <w:nsid w:val="76D35586"/>
+    <w:multiLevelType w:val="hybridMultilevel"/>
+    <w:tmpl w:val="6B202BDC"/>
+    <w:lvl w:ilvl="0" w:tplc="04050001">
+      <w:start w:val="1"/>
+      <w:numFmt w:val="bullet"/>
+      <w:lvlText w:val=""/>
+      <w:lvlJc w:val="left"/>
+      <w:pPr>
+        <w:ind w:left="720" w:hanging="360"/>
+      </w:pPr>
+      <w:rPr>
+        <w:rFonts w:ascii="Symbol" w:hAnsi="Symbol" w:hint="default"/>
+      </w:rPr>
+    </w:lvl>
+    <w:lvl w:ilvl="1" w:tplc="04050003" w:tentative="1">
+      <w:start w:val="1"/>
+      <w:numFmt w:val="bullet"/>
+      <w:lvlText w:val="o"/>
+      <w:lvlJc w:val="left"/>
+      <w:pPr>
+        <w:ind w:left="1440" w:hanging="360"/>
+      </w:pPr>
+      <w:rPr>
+        <w:rFonts w:ascii="Courier New" w:hAnsi="Courier New" w:cs="Courier New" w:hint="default"/>
+      </w:rPr>
+    </w:lvl>
+    <w:lvl w:ilvl="2" w:tplc="04050005" w:tentative="1">
       <w:start w:val="1"/>
       <w:numFmt w:val="bullet"/>
       <w:lvlText w:val=""/>
@@ -4834,7 +5510,7 @@
     <w:abstractNumId w:val="4"/>
   </w:num>
   <w:num w:numId="2" w16cid:durableId="1837915402">
-    <w:abstractNumId w:val="10"/>
+    <w:abstractNumId w:val="12"/>
   </w:num>
   <w:num w:numId="3" w16cid:durableId="1733311492">
     <w:abstractNumId w:val="3"/>
@@ -4849,28 +5525,40 @@
     <w:abstractNumId w:val="6"/>
   </w:num>
   <w:num w:numId="7" w16cid:durableId="436873567">
-    <w:abstractNumId w:val="12"/>
+    <w:abstractNumId w:val="15"/>
   </w:num>
   <w:num w:numId="8" w16cid:durableId="1444955031">
-    <w:abstractNumId w:val="13"/>
+    <w:abstractNumId w:val="16"/>
   </w:num>
   <w:num w:numId="9" w16cid:durableId="113066901">
-    <w:abstractNumId w:val="11"/>
+    <w:abstractNumId w:val="14"/>
   </w:num>
   <w:num w:numId="10" w16cid:durableId="1113398174">
     <w:abstractNumId w:val="7"/>
   </w:num>
   <w:num w:numId="11" w16cid:durableId="9379186">
-    <w:abstractNumId w:val="9"/>
+    <w:abstractNumId w:val="11"/>
   </w:num>
   <w:num w:numId="12" w16cid:durableId="764694028">
-    <w:abstractNumId w:val="8"/>
+    <w:abstractNumId w:val="10"/>
   </w:num>
   <w:num w:numId="13" w16cid:durableId="1202550665">
     <w:abstractNumId w:val="2"/>
   </w:num>
   <w:num w:numId="14" w16cid:durableId="1395352299">
     <w:abstractNumId w:val="5"/>
+  </w:num>
+  <w:num w:numId="15" w16cid:durableId="1087993298">
+    <w:abstractNumId w:val="8"/>
+  </w:num>
+  <w:num w:numId="16" w16cid:durableId="1594240438">
+    <w:abstractNumId w:val="13"/>
+  </w:num>
+  <w:num w:numId="17" w16cid:durableId="433600017">
+    <w:abstractNumId w:val="9"/>
+  </w:num>
+  <w:num w:numId="18" w16cid:durableId="2078163781">
+    <w:abstractNumId w:val="17"/>
   </w:num>
   <w:numIdMacAtCleanup w:val="8"/>
 </w:numbering>

--- a/mongodb_malir_martin.docx
+++ b/mongodb_malir_martin.docx
@@ -65,7 +65,27 @@
           <w:sz w:val="36"/>
           <w:szCs w:val="36"/>
         </w:rPr>
-        <w:t>Nasazení a inicializace MongoDB databáze</w:t>
+        <w:t xml:space="preserve">Nasazení a inicializace </w:t>
+      </w:r>
+      <w:proofErr w:type="spellStart"/>
+      <w:r>
+        <w:rPr>
+          <w:i/>
+          <w:color w:val="000000" w:themeColor="text1"/>
+          <w:sz w:val="36"/>
+          <w:szCs w:val="36"/>
+        </w:rPr>
+        <w:t>MongoDB</w:t>
+      </w:r>
+      <w:proofErr w:type="spellEnd"/>
+      <w:r>
+        <w:rPr>
+          <w:i/>
+          <w:color w:val="000000" w:themeColor="text1"/>
+          <w:sz w:val="36"/>
+          <w:szCs w:val="36"/>
+        </w:rPr>
+        <w:t xml:space="preserve"> databáze</w:t>
       </w:r>
     </w:p>
     <w:p>
@@ -2256,23 +2276,39 @@
       <w:pPr>
         <w:pStyle w:val="Nadpis1-bezsla"/>
       </w:pPr>
-      <w:bookmarkStart w:id="2" w:name="_Toc258833024"/>
-      <w:bookmarkStart w:id="3" w:name="_Toc439254167"/>
-      <w:bookmarkStart w:id="4" w:name="_Toc192710793"/>
+      <w:bookmarkStart w:id="2" w:name="_Toc192710793"/>
+      <w:bookmarkStart w:id="3" w:name="_Toc258833024"/>
+      <w:bookmarkStart w:id="4" w:name="_Toc439254167"/>
       <w:bookmarkEnd w:id="0"/>
       <w:bookmarkEnd w:id="1"/>
       <w:r>
         <w:lastRenderedPageBreak/>
         <w:t>Úvod</w:t>
       </w:r>
-      <w:bookmarkEnd w:id="4"/>
+      <w:bookmarkEnd w:id="2"/>
     </w:p>
     <w:p>
       <w:pPr>
         <w:ind w:firstLine="708"/>
       </w:pPr>
       <w:r>
-        <w:t>Tato práce se zabývá vytvořením a inicializací databáze MongoDB, která je realizována jako sharded cluster. V práci je popsáno řešení od základního teoretického návrhu, až po detailní konfiguraci a zabezpečení.</w:t>
+        <w:t xml:space="preserve">Tato práce se zabývá vytvořením a inicializací databáze </w:t>
+      </w:r>
+      <w:proofErr w:type="spellStart"/>
+      <w:r>
+        <w:t>MongoDB</w:t>
+      </w:r>
+      <w:proofErr w:type="spellEnd"/>
+      <w:r>
+        <w:t xml:space="preserve">, která je realizována jako </w:t>
+      </w:r>
+      <w:proofErr w:type="spellStart"/>
+      <w:r>
+        <w:t>sharded</w:t>
+      </w:r>
+      <w:proofErr w:type="spellEnd"/>
+      <w:r>
+        <w:t xml:space="preserve"> cluster. V práci je popsáno řešení od základního teoretického návrhu, až po detailní konfiguraci a zabezpečení.</w:t>
       </w:r>
     </w:p>
     <w:p>
@@ -2299,7 +2335,39 @@
         <w:ind w:firstLine="432"/>
       </w:pPr>
       <w:r>
-        <w:t>Tato kapitola popisuje nasazení MongoDB databáze v rámci sharded clusteru pomocí Docker Compose.</w:t>
+        <w:t xml:space="preserve">Tato kapitola popisuje nasazení </w:t>
+      </w:r>
+      <w:proofErr w:type="spellStart"/>
+      <w:r>
+        <w:t>MongoDB</w:t>
+      </w:r>
+      <w:proofErr w:type="spellEnd"/>
+      <w:r>
+        <w:t xml:space="preserve"> databáze v rámci </w:t>
+      </w:r>
+      <w:proofErr w:type="spellStart"/>
+      <w:r>
+        <w:t>sharded</w:t>
+      </w:r>
+      <w:proofErr w:type="spellEnd"/>
+      <w:r>
+        <w:t xml:space="preserve"> clusteru pomocí </w:t>
+      </w:r>
+      <w:proofErr w:type="spellStart"/>
+      <w:r>
+        <w:t>Docker</w:t>
+      </w:r>
+      <w:proofErr w:type="spellEnd"/>
+      <w:r>
+        <w:t xml:space="preserve"> </w:t>
+      </w:r>
+      <w:proofErr w:type="spellStart"/>
+      <w:r>
+        <w:t>Compose</w:t>
+      </w:r>
+      <w:proofErr w:type="spellEnd"/>
+      <w:r>
+        <w:t>.</w:t>
       </w:r>
     </w:p>
     <w:p>
@@ -2375,11 +2443,48 @@
         <w:ind w:firstLine="708"/>
         <w:jc w:val="both"/>
       </w:pPr>
-      <w:r>
-        <w:t>MongoDB cluster v</w:t>
-      </w:r>
-      <w:r>
-        <w:t xml:space="preserve"> této architektuře obsahuje jeden config server, který ukládá metadata o struktuře clusteru a rozdělení dat. Tento server se pojí na replica set o třech nodách, kde jedna vystupuje v roli primárního uzlu s dvěma sekundárními uzly. Tyto uzly obsahují samotná data, která jsou rozdělena mezi jednotlivé shardy pro horizontální </w:t>
+      <w:proofErr w:type="spellStart"/>
+      <w:r>
+        <w:t>MongoDB</w:t>
+      </w:r>
+      <w:proofErr w:type="spellEnd"/>
+      <w:r>
+        <w:t xml:space="preserve"> cluster v</w:t>
+      </w:r>
+      <w:r>
+        <w:t xml:space="preserve"> této architektuře obsahuje jeden </w:t>
+      </w:r>
+      <w:proofErr w:type="spellStart"/>
+      <w:r>
+        <w:t>config</w:t>
+      </w:r>
+      <w:proofErr w:type="spellEnd"/>
+      <w:r>
+        <w:t xml:space="preserve"> server, který ukládá metadata o struktuře clusteru a rozdělení dat. Tento server se pojí na </w:t>
+      </w:r>
+      <w:proofErr w:type="spellStart"/>
+      <w:r>
+        <w:t>replica</w:t>
+      </w:r>
+      <w:proofErr w:type="spellEnd"/>
+      <w:r>
+        <w:t xml:space="preserve"> set o třech </w:t>
+      </w:r>
+      <w:proofErr w:type="spellStart"/>
+      <w:r>
+        <w:t>nodách</w:t>
+      </w:r>
+      <w:proofErr w:type="spellEnd"/>
+      <w:r>
+        <w:t xml:space="preserve">, kde jedna vystupuje v roli primárního uzlu s dvěma sekundárními uzly. Tyto uzly obsahují samotná data, která jsou rozdělena mezi jednotlivé </w:t>
+      </w:r>
+      <w:proofErr w:type="spellStart"/>
+      <w:r>
+        <w:t>shardy</w:t>
+      </w:r>
+      <w:proofErr w:type="spellEnd"/>
+      <w:r>
+        <w:t xml:space="preserve"> pro horizontální </w:t>
       </w:r>
       <w:r>
         <w:lastRenderedPageBreak/>
@@ -2392,7 +2497,15 @@
         <w:t>zbytkem databáze.</w:t>
       </w:r>
       <w:r>
-        <w:t xml:space="preserve"> Architektura byla navržena pro vysokou dostupnost, škálovatelnost a bezpečnost s využitím keyFile autentizace</w:t>
+        <w:t xml:space="preserve"> Architektura byla navržena pro vysokou dostupnost, škálovatelnost a bezpečnost s využitím </w:t>
+      </w:r>
+      <w:proofErr w:type="spellStart"/>
+      <w:r>
+        <w:t>keyFile</w:t>
+      </w:r>
+      <w:proofErr w:type="spellEnd"/>
+      <w:r>
+        <w:t xml:space="preserve"> autentizace</w:t>
       </w:r>
       <w:r>
         <w:t>.</w:t>
@@ -2404,7 +2517,31 @@
         <w:jc w:val="both"/>
       </w:pPr>
       <w:r>
-        <w:t>Od doporučeného použití se implementace liší implementací tří samostatných shardů v rámci jednoho Docker Compose souboru, což usnadňuje vývoj i testování</w:t>
+        <w:t xml:space="preserve">Od doporučeného použití se implementace liší implementací tří samostatných </w:t>
+      </w:r>
+      <w:proofErr w:type="spellStart"/>
+      <w:r>
+        <w:t>shardů</w:t>
+      </w:r>
+      <w:proofErr w:type="spellEnd"/>
+      <w:r>
+        <w:t xml:space="preserve"> v rámci jednoho </w:t>
+      </w:r>
+      <w:proofErr w:type="spellStart"/>
+      <w:r>
+        <w:t>Docker</w:t>
+      </w:r>
+      <w:proofErr w:type="spellEnd"/>
+      <w:r>
+        <w:t xml:space="preserve"> </w:t>
+      </w:r>
+      <w:proofErr w:type="spellStart"/>
+      <w:r>
+        <w:t>Compose</w:t>
+      </w:r>
+      <w:proofErr w:type="spellEnd"/>
+      <w:r>
+        <w:t xml:space="preserve"> souboru, což usnadňuje vývoj i testování</w:t>
       </w:r>
       <w:r>
         <w:t>, avšak není doporučeno kvůli produkčním i provozním omezením. Například, v této konfiguraci, běží všechny komponenty na jednom serveru, který při selhání kompletně znemožní používání databáze.</w:t>
@@ -2446,8 +2583,13 @@
         <w:ind w:firstLine="708"/>
         <w:jc w:val="both"/>
       </w:pPr>
-      <w:r>
-        <w:t>MongoDB je ve své základní konfiguraci zaměřeno na konzistenci (</w:t>
+      <w:proofErr w:type="spellStart"/>
+      <w:r>
+        <w:t>MongoDB</w:t>
+      </w:r>
+      <w:proofErr w:type="spellEnd"/>
+      <w:r>
+        <w:t xml:space="preserve"> je ve své základní konfiguraci zaměřeno na konzistenci (</w:t>
       </w:r>
       <w:r>
         <w:rPr>
@@ -2457,7 +2599,23 @@
         <w:t>C</w:t>
       </w:r>
       <w:r>
-        <w:t>AP – consistency). Pokud je proved zápis do databáze a následné čtení, tak za předpokladu úspěšného zápisu, vždy dostaneme na výstupu očekávaná data. To je splněno díky tomu, že MongoDB vystupuje v takzvaném režimu „single-master“, ve kterém jsou všechny operace provedené pomocí primárního uzlu</w:t>
+        <w:t xml:space="preserve">AP – </w:t>
+      </w:r>
+      <w:proofErr w:type="spellStart"/>
+      <w:r>
+        <w:t>consistency</w:t>
+      </w:r>
+      <w:proofErr w:type="spellEnd"/>
+      <w:r>
+        <w:t xml:space="preserve">). Pokud je proved zápis do databáze a následné čtení, tak za předpokladu úspěšného zápisu, vždy dostaneme na výstupu očekávaná data. To je splněno díky tomu, že </w:t>
+      </w:r>
+      <w:proofErr w:type="spellStart"/>
+      <w:r>
+        <w:t>MongoDB</w:t>
+      </w:r>
+      <w:proofErr w:type="spellEnd"/>
+      <w:r>
+        <w:t xml:space="preserve"> vystupuje v takzvaném režimu „single-master“, ve kterém jsou všechny operace provedené pomocí primárního uzlu</w:t>
       </w:r>
       <w:r>
         <w:t xml:space="preserve"> přeneseny na sekundární uzly</w:t>
@@ -2475,7 +2633,15 @@
         <w:jc w:val="both"/>
       </w:pPr>
       <w:r>
-        <w:t>Nicméně, MongoDB je možné nakonfigurovat tak, aby byla zajištěna dostupnost (C</w:t>
+        <w:t xml:space="preserve">Nicméně, </w:t>
+      </w:r>
+      <w:proofErr w:type="spellStart"/>
+      <w:r>
+        <w:t>MongoDB</w:t>
+      </w:r>
+      <w:proofErr w:type="spellEnd"/>
+      <w:r>
+        <w:t xml:space="preserve"> je možné nakonfigurovat tak, aby byla zajištěna dostupnost (C</w:t>
       </w:r>
       <w:r>
         <w:rPr>
@@ -2485,7 +2651,15 @@
         <w:t>A</w:t>
       </w:r>
       <w:r>
-        <w:t>P – availability) i odolnost proti dělení (CA</w:t>
+        <w:t xml:space="preserve">P – </w:t>
+      </w:r>
+      <w:proofErr w:type="spellStart"/>
+      <w:r>
+        <w:t>availability</w:t>
+      </w:r>
+      <w:proofErr w:type="spellEnd"/>
+      <w:r>
+        <w:t>) i odolnost proti dělení (CA</w:t>
       </w:r>
       <w:r>
         <w:rPr>
@@ -2495,7 +2669,15 @@
         <w:t>P</w:t>
       </w:r>
       <w:r>
-        <w:t xml:space="preserve"> – partition tolerance). V tomto případě, je povoleno čtení i ze sekundárních uzlů, a to i v případě, že dojde k de-synchronizaci s primárním uzlem. Tímto způsobem lze zajistit dostupnost dat, i v případě, že primární uzel selže, avšak je potřeba mít na paměti implicitně způsobené problémy ztráty synchronizace – kde data nemusí být napříč všemi uzly stejná.</w:t>
+        <w:t xml:space="preserve"> – </w:t>
+      </w:r>
+      <w:proofErr w:type="spellStart"/>
+      <w:r>
+        <w:t>partition</w:t>
+      </w:r>
+      <w:proofErr w:type="spellEnd"/>
+      <w:r>
+        <w:t xml:space="preserve"> tolerance). V tomto případě, je povoleno čtení i ze sekundárních uzlů, a to i v případě, že dojde k de-synchronizaci s primárním uzlem. Tímto způsobem lze zajistit dostupnost dat, i v případě, že primární uzel selže, avšak je potřeba mít na paměti implicitně způsobené problémy ztráty synchronizace – kde data nemusí být napříč všemi uzly stejná.</w:t>
       </w:r>
     </w:p>
     <w:p>
@@ -2510,8 +2692,13 @@
         <w:t>e</w:t>
       </w:r>
       <w:r>
-        <w:t xml:space="preserve"> a shardingu</w:t>
-      </w:r>
+        <w:t xml:space="preserve"> a </w:t>
+      </w:r>
+      <w:proofErr w:type="spellStart"/>
+      <w:r>
+        <w:t>shardingu</w:t>
+      </w:r>
+      <w:proofErr w:type="spellEnd"/>
       <w:r>
         <w:t>. V případě selhání primárního uzlu budou data doručena pomocí jednoho ze sekundárních uzlů</w:t>
       </w:r>
@@ -2546,8 +2733,13 @@
       <w:r>
         <w:t xml:space="preserve">Cluster je skupina propojených vzájemně kooperujících databázových (nebo jiných) serverů. Tyto servery se vzájemně podílejí na zpracování a ukládání dat. Cílem clusteru je zajištění škálovatelnosti, vysoké dostupnosti a odolnosti vůči výpadkům. </w:t>
       </w:r>
-      <w:r>
-        <w:t>MongoDB používá cluster ke správě velkých objemů dat a jejich efektivnímu rozdělení mezi jednotlivé uzly.</w:t>
+      <w:proofErr w:type="spellStart"/>
+      <w:r>
+        <w:t>MongoDB</w:t>
+      </w:r>
+      <w:proofErr w:type="spellEnd"/>
+      <w:r>
+        <w:t xml:space="preserve"> používá cluster ke správě velkých objemů dat a jejich efektivnímu rozdělení mezi jednotlivé uzly.</w:t>
       </w:r>
       <w:r>
         <w:t xml:space="preserve"> </w:t>
@@ -2565,8 +2757,13 @@
         </w:numPr>
         <w:jc w:val="both"/>
       </w:pPr>
-      <w:r>
-        <w:t>Config server</w:t>
+      <w:proofErr w:type="spellStart"/>
+      <w:r>
+        <w:t>Config</w:t>
+      </w:r>
+      <w:proofErr w:type="spellEnd"/>
+      <w:r>
+        <w:t xml:space="preserve"> server</w:t>
       </w:r>
     </w:p>
     <w:p>
@@ -2579,7 +2776,15 @@
         <w:jc w:val="both"/>
       </w:pPr>
       <w:r>
-        <w:t>Router (mongos)</w:t>
+        <w:t>Router (</w:t>
+      </w:r>
+      <w:proofErr w:type="spellStart"/>
+      <w:r>
+        <w:t>mongos</w:t>
+      </w:r>
+      <w:proofErr w:type="spellEnd"/>
+      <w:r>
+        <w:t>)</w:t>
       </w:r>
     </w:p>
     <w:p>
@@ -2591,9 +2796,11 @@
         </w:numPr>
         <w:jc w:val="both"/>
       </w:pPr>
+      <w:proofErr w:type="spellStart"/>
       <w:r>
         <w:t>Shardy</w:t>
       </w:r>
+      <w:proofErr w:type="spellEnd"/>
     </w:p>
     <w:p>
       <w:pPr>
@@ -2638,8 +2845,13 @@
         <w:jc w:val="both"/>
       </w:pPr>
       <w:r>
-        <w:t>Umožňuje snadné řízení replikace a shardingu</w:t>
-      </w:r>
+        <w:t xml:space="preserve">Umožňuje snadné řízení replikace a </w:t>
+      </w:r>
+      <w:proofErr w:type="spellStart"/>
+      <w:r>
+        <w:t>shardingu</w:t>
+      </w:r>
+      <w:proofErr w:type="spellEnd"/>
     </w:p>
     <w:p>
       <w:pPr>
@@ -2670,7 +2882,15 @@
         <w:jc w:val="both"/>
       </w:pPr>
       <w:r>
-        <w:t>Každý cluster MongoDB se skládá z několika uzlů. V minimální konfiguraci je to:</w:t>
+        <w:t xml:space="preserve">Každý cluster </w:t>
+      </w:r>
+      <w:proofErr w:type="spellStart"/>
+      <w:r>
+        <w:t>MongoDB</w:t>
+      </w:r>
+      <w:proofErr w:type="spellEnd"/>
+      <w:r>
+        <w:t xml:space="preserve"> se skládá z několika uzlů. V minimální konfiguraci je to:</w:t>
       </w:r>
     </w:p>
     <w:p>
@@ -2681,8 +2901,13 @@
           <w:numId w:val="13"/>
         </w:numPr>
       </w:pPr>
-      <w:r>
-        <w:t>Config server</w:t>
+      <w:proofErr w:type="spellStart"/>
+      <w:r>
+        <w:t>Config</w:t>
+      </w:r>
+      <w:proofErr w:type="spellEnd"/>
+      <w:r>
+        <w:t xml:space="preserve"> server</w:t>
       </w:r>
     </w:p>
     <w:p>
@@ -2694,7 +2919,15 @@
         </w:numPr>
       </w:pPr>
       <w:r>
-        <w:t>Router (mongos)</w:t>
+        <w:t>Router (</w:t>
+      </w:r>
+      <w:proofErr w:type="spellStart"/>
+      <w:r>
+        <w:t>mongos</w:t>
+      </w:r>
+      <w:proofErr w:type="spellEnd"/>
+      <w:r>
+        <w:t>)</w:t>
       </w:r>
     </w:p>
     <w:p>
@@ -2705,19 +2938,58 @@
           <w:numId w:val="13"/>
         </w:numPr>
       </w:pPr>
+      <w:proofErr w:type="spellStart"/>
       <w:r>
         <w:t>Shard</w:t>
       </w:r>
       <w:r>
         <w:t>y</w:t>
       </w:r>
+      <w:proofErr w:type="spellEnd"/>
     </w:p>
     <w:p>
       <w:pPr>
         <w:jc w:val="both"/>
       </w:pPr>
-      <w:r>
-        <w:t>Config server udržuje metadata o clusteru a o rozdělení dat mezi jednotlivé shardy. Router slouží ke směrování požadavků od klienta na správné shardy. Shardy jsou hlavní datové uzly, kde jsou fyzicky uložena data. Každý shard je replikovaný set zajišťující redundanci dat.</w:t>
+      <w:proofErr w:type="spellStart"/>
+      <w:r>
+        <w:t>Config</w:t>
+      </w:r>
+      <w:proofErr w:type="spellEnd"/>
+      <w:r>
+        <w:t xml:space="preserve"> server udržuje metadata o clusteru a o rozdělení dat mezi jednotlivé </w:t>
+      </w:r>
+      <w:proofErr w:type="spellStart"/>
+      <w:r>
+        <w:t>shardy</w:t>
+      </w:r>
+      <w:proofErr w:type="spellEnd"/>
+      <w:r>
+        <w:t xml:space="preserve">. Router slouží ke směrování požadavků od klienta na správné </w:t>
+      </w:r>
+      <w:proofErr w:type="spellStart"/>
+      <w:r>
+        <w:t>shardy</w:t>
+      </w:r>
+      <w:proofErr w:type="spellEnd"/>
+      <w:r>
+        <w:t xml:space="preserve">. </w:t>
+      </w:r>
+      <w:proofErr w:type="spellStart"/>
+      <w:r>
+        <w:t>Shardy</w:t>
+      </w:r>
+      <w:proofErr w:type="spellEnd"/>
+      <w:r>
+        <w:t xml:space="preserve"> jsou hlavní datové uzly, kde jsou fyzicky uložena data. Každý </w:t>
+      </w:r>
+      <w:proofErr w:type="spellStart"/>
+      <w:r>
+        <w:t>shard</w:t>
+      </w:r>
+      <w:proofErr w:type="spellEnd"/>
+      <w:r>
+        <w:t xml:space="preserve"> je replikovaný set zajišťující redundanci dat.</w:t>
       </w:r>
     </w:p>
     <w:p>
@@ -2756,7 +3028,15 @@
         <w:jc w:val="both"/>
       </w:pPr>
       <w:r>
-        <w:t>1x Config server</w:t>
+        <w:t xml:space="preserve">1x </w:t>
+      </w:r>
+      <w:proofErr w:type="spellStart"/>
+      <w:r>
+        <w:t>Config</w:t>
+      </w:r>
+      <w:proofErr w:type="spellEnd"/>
+      <w:r>
+        <w:t xml:space="preserve"> server</w:t>
       </w:r>
     </w:p>
     <w:p>
@@ -2769,7 +3049,15 @@
         <w:jc w:val="both"/>
       </w:pPr>
       <w:r>
-        <w:t>1x Router (mongos)</w:t>
+        <w:t>1x Router (</w:t>
+      </w:r>
+      <w:proofErr w:type="spellStart"/>
+      <w:r>
+        <w:t>mongos</w:t>
+      </w:r>
+      <w:proofErr w:type="spellEnd"/>
+      <w:r>
+        <w:t>)</w:t>
       </w:r>
     </w:p>
     <w:p>
@@ -2782,8 +3070,13 @@
         <w:jc w:val="both"/>
       </w:pPr>
       <w:r>
-        <w:t>3x Shard</w:t>
-      </w:r>
+        <w:t xml:space="preserve">3x </w:t>
+      </w:r>
+      <w:proofErr w:type="spellStart"/>
+      <w:r>
+        <w:t>Shard</w:t>
+      </w:r>
+      <w:proofErr w:type="spellEnd"/>
     </w:p>
     <w:p>
       <w:pPr>
@@ -2798,27 +3091,58 @@
         <w:pStyle w:val="Nadpis3"/>
       </w:pPr>
       <w:bookmarkStart w:id="11" w:name="_Toc192710800"/>
+      <w:proofErr w:type="spellStart"/>
       <w:r>
         <w:t>Sharding</w:t>
       </w:r>
       <w:bookmarkEnd w:id="11"/>
+      <w:proofErr w:type="spellEnd"/>
     </w:p>
     <w:p>
       <w:pPr>
         <w:ind w:firstLine="708"/>
         <w:jc w:val="both"/>
       </w:pPr>
-      <w:r>
-        <w:t>Sharding je technika horizontálního škálování databází. Umožňuje automatické rozdělení</w:t>
-      </w:r>
-      <w:r>
-        <w:t xml:space="preserve"> velkého množství dat mezi shardy na základě shard klíče. To může být například unikátní identifikátor, nebo časové razítko.</w:t>
+      <w:proofErr w:type="spellStart"/>
+      <w:r>
+        <w:t>Sharding</w:t>
+      </w:r>
+      <w:proofErr w:type="spellEnd"/>
+      <w:r>
+        <w:t xml:space="preserve"> je technika horizontálního škálování databází. Umožňuje automatické rozdělení</w:t>
+      </w:r>
+      <w:r>
+        <w:t xml:space="preserve"> velkého množství dat mezi </w:t>
+      </w:r>
+      <w:proofErr w:type="spellStart"/>
+      <w:r>
+        <w:t>shardy</w:t>
+      </w:r>
+      <w:proofErr w:type="spellEnd"/>
+      <w:r>
+        <w:t xml:space="preserve"> na základě </w:t>
+      </w:r>
+      <w:proofErr w:type="spellStart"/>
+      <w:r>
+        <w:t>shard</w:t>
+      </w:r>
+      <w:proofErr w:type="spellEnd"/>
+      <w:r>
+        <w:t xml:space="preserve"> klíče. To může být například unikátní identifikátor, nebo časové razítko.</w:t>
       </w:r>
       <w:r>
         <w:t xml:space="preserve"> </w:t>
       </w:r>
       <w:r>
-        <w:t xml:space="preserve">Tento mechanismus pomáhá zvýšit výkon dotazů, neboť každý shard zpracovává část dat, což vede k snížení zatížení jednotlivých uzlů. </w:t>
+        <w:t xml:space="preserve">Tento mechanismus pomáhá zvýšit výkon dotazů, neboť každý </w:t>
+      </w:r>
+      <w:proofErr w:type="spellStart"/>
+      <w:r>
+        <w:t>shard</w:t>
+      </w:r>
+      <w:proofErr w:type="spellEnd"/>
+      <w:r>
+        <w:t xml:space="preserve"> zpracovává část dat, což vede k snížení zatížení jednotlivých uzlů. </w:t>
       </w:r>
       <w:r>
         <w:t>To implicitně zabraňuje přetížení jednoho serveru, neboť data jsou rozložena podle logického schématu.</w:t>
@@ -2830,7 +3154,15 @@
         <w:jc w:val="both"/>
       </w:pPr>
       <w:r>
-        <w:t>V tomto řešení jsou použity tři shardy. To slouží k rovnoměrnému rozložení</w:t>
+        <w:t xml:space="preserve">V tomto řešení jsou použity tři </w:t>
+      </w:r>
+      <w:proofErr w:type="spellStart"/>
+      <w:r>
+        <w:t>shardy</w:t>
+      </w:r>
+      <w:proofErr w:type="spellEnd"/>
+      <w:r>
+        <w:t>. To slouží k rovnoměrnému rozložení</w:t>
       </w:r>
       <w:r>
         <w:t xml:space="preserve"> dat</w:t>
@@ -2839,7 +3171,23 @@
         <w:t xml:space="preserve"> mezi uzly, možnosti </w:t>
       </w:r>
       <w:r>
-        <w:t>budoucího škálování přidáním dalších shardů a redundanci a vysokou dostupnost, neboť každý shard je součástí replikačního setu.</w:t>
+        <w:t xml:space="preserve">budoucího škálování přidáním dalších </w:t>
+      </w:r>
+      <w:proofErr w:type="spellStart"/>
+      <w:r>
+        <w:t>shardů</w:t>
+      </w:r>
+      <w:proofErr w:type="spellEnd"/>
+      <w:r>
+        <w:t xml:space="preserve"> a redundanci a vysokou dostupnost, neboť každý </w:t>
+      </w:r>
+      <w:proofErr w:type="spellStart"/>
+      <w:r>
+        <w:t>shard</w:t>
+      </w:r>
+      <w:proofErr w:type="spellEnd"/>
+      <w:r>
+        <w:t xml:space="preserve"> je součástí replikačního setu.</w:t>
       </w:r>
     </w:p>
     <w:p>
@@ -2873,8 +3221,21 @@
       <w:r>
         <w:t xml:space="preserve">V tomto řešení jsou tři replikační uzly. </w:t>
       </w:r>
-      <w:r>
-        <w:t>Primary, který přijímá zápisy a řídí konzistenci dat a dva secondary, které udržují aktuální kopii a mohou být využity pro čtení.</w:t>
+      <w:proofErr w:type="spellStart"/>
+      <w:r>
+        <w:t>Primary</w:t>
+      </w:r>
+      <w:proofErr w:type="spellEnd"/>
+      <w:r>
+        <w:t xml:space="preserve">, který přijímá zápisy a řídí konzistenci dat a dva </w:t>
+      </w:r>
+      <w:proofErr w:type="spellStart"/>
+      <w:r>
+        <w:t>secondary</w:t>
+      </w:r>
+      <w:proofErr w:type="spellEnd"/>
+      <w:r>
+        <w:t>, které udržují aktuální kopii a mohou být využity pro čtení.</w:t>
       </w:r>
     </w:p>
     <w:p>
@@ -2893,7 +3254,15 @@
         <w:jc w:val="both"/>
       </w:pPr>
       <w:r>
-        <w:t>Persistence dat znamená, že data přetrvávají uložena i po restartování systému. MongoDB pro toto používá:</w:t>
+        <w:t xml:space="preserve">Persistence dat znamená, že data přetrvávají uložena i po restartování systému. </w:t>
+      </w:r>
+      <w:proofErr w:type="spellStart"/>
+      <w:r>
+        <w:t>MongoDB</w:t>
+      </w:r>
+      <w:proofErr w:type="spellEnd"/>
+      <w:r>
+        <w:t xml:space="preserve"> pro toto používá:</w:t>
       </w:r>
     </w:p>
     <w:p>
@@ -2905,9 +3274,27 @@
         </w:numPr>
         <w:jc w:val="both"/>
       </w:pPr>
-      <w:r>
-        <w:t>WiredTiger storage engine</w:t>
-      </w:r>
+      <w:proofErr w:type="spellStart"/>
+      <w:r>
+        <w:t>WiredTiger</w:t>
+      </w:r>
+      <w:proofErr w:type="spellEnd"/>
+      <w:r>
+        <w:t xml:space="preserve"> </w:t>
+      </w:r>
+      <w:proofErr w:type="spellStart"/>
+      <w:r>
+        <w:t>storage</w:t>
+      </w:r>
+      <w:proofErr w:type="spellEnd"/>
+      <w:r>
+        <w:t xml:space="preserve"> </w:t>
+      </w:r>
+      <w:proofErr w:type="spellStart"/>
+      <w:r>
+        <w:t>engine</w:t>
+      </w:r>
+      <w:proofErr w:type="spellEnd"/>
     </w:p>
     <w:p>
       <w:pPr>
@@ -2918,9 +3305,19 @@
         </w:numPr>
         <w:jc w:val="both"/>
       </w:pPr>
-      <w:r>
-        <w:t>Write-Ahead Logging</w:t>
-      </w:r>
+      <w:proofErr w:type="spellStart"/>
+      <w:r>
+        <w:t>Write-Ahead</w:t>
+      </w:r>
+      <w:proofErr w:type="spellEnd"/>
+      <w:r>
+        <w:t xml:space="preserve"> </w:t>
+      </w:r>
+      <w:proofErr w:type="spellStart"/>
+      <w:r>
+        <w:t>Logging</w:t>
+      </w:r>
+      <w:proofErr w:type="spellEnd"/>
     </w:p>
     <w:p>
       <w:pPr>
@@ -2931,9 +3328,19 @@
         </w:numPr>
         <w:jc w:val="both"/>
       </w:pPr>
-      <w:r>
-        <w:t>MongoDB oplog</w:t>
-      </w:r>
+      <w:proofErr w:type="spellStart"/>
+      <w:r>
+        <w:t>MongoDB</w:t>
+      </w:r>
+      <w:proofErr w:type="spellEnd"/>
+      <w:r>
+        <w:t xml:space="preserve"> </w:t>
+      </w:r>
+      <w:proofErr w:type="spellStart"/>
+      <w:r>
+        <w:t>oplog</w:t>
+      </w:r>
+      <w:proofErr w:type="spellEnd"/>
     </w:p>
     <w:p>
       <w:pPr>
@@ -2941,7 +3348,15 @@
         <w:jc w:val="both"/>
       </w:pPr>
       <w:r>
-        <w:t xml:space="preserve">V tomto řešení jsou data ukládána na hostitelský systém pomocí Docker Volume, což umožňuje </w:t>
+        <w:t xml:space="preserve">V tomto řešení jsou data ukládána na hostitelský systém pomocí </w:t>
+      </w:r>
+      <w:proofErr w:type="spellStart"/>
+      <w:r>
+        <w:t>Docker</w:t>
+      </w:r>
+      <w:proofErr w:type="spellEnd"/>
+      <w:r>
+        <w:t xml:space="preserve"> Volume, což umožňuje </w:t>
       </w:r>
       <w:r>
         <w:t>zachování dat při restartu kontejnerů.</w:t>
@@ -2963,13 +3378,61 @@
         <w:jc w:val="both"/>
       </w:pPr>
       <w:r>
-        <w:t>Distribuce dat v MongoDB probíhá pomocí mongos routeru. Ten směruje požadavky na správné shardy na základě konfigurace v config serveru. Každý shard uchovává část dat a jejich replikované kopie pro zajištění redundance.</w:t>
+        <w:t>Distribuce dat v </w:t>
+      </w:r>
+      <w:proofErr w:type="spellStart"/>
+      <w:r>
+        <w:t>MongoDB</w:t>
+      </w:r>
+      <w:proofErr w:type="spellEnd"/>
+      <w:r>
+        <w:t xml:space="preserve"> probíhá pomocí </w:t>
+      </w:r>
+      <w:proofErr w:type="spellStart"/>
+      <w:r>
+        <w:t>mongos</w:t>
+      </w:r>
+      <w:proofErr w:type="spellEnd"/>
+      <w:r>
+        <w:t xml:space="preserve"> routeru. Ten směruje požadavky na správné </w:t>
+      </w:r>
+      <w:proofErr w:type="spellStart"/>
+      <w:r>
+        <w:t>shardy</w:t>
+      </w:r>
+      <w:proofErr w:type="spellEnd"/>
+      <w:r>
+        <w:t xml:space="preserve"> na základě konfigurace v </w:t>
+      </w:r>
+      <w:proofErr w:type="spellStart"/>
+      <w:r>
+        <w:t>config</w:t>
+      </w:r>
+      <w:proofErr w:type="spellEnd"/>
+      <w:r>
+        <w:t xml:space="preserve"> serveru. Každý </w:t>
+      </w:r>
+      <w:proofErr w:type="spellStart"/>
+      <w:r>
+        <w:t>shard</w:t>
+      </w:r>
+      <w:proofErr w:type="spellEnd"/>
+      <w:r>
+        <w:t xml:space="preserve"> uchovává část dat a jejich replikované kopie pro zajištění redundance.</w:t>
       </w:r>
       <w:r>
         <w:t xml:space="preserve"> </w:t>
       </w:r>
       <w:r>
-        <w:t>Distribuce dat umožňuje paralelní zpracování dotazů napříč shardy a automatické rozložení mezi servery.</w:t>
+        <w:t xml:space="preserve">Distribuce dat umožňuje paralelní zpracování dotazů napříč </w:t>
+      </w:r>
+      <w:proofErr w:type="spellStart"/>
+      <w:r>
+        <w:t>shardy</w:t>
+      </w:r>
+      <w:proofErr w:type="spellEnd"/>
+      <w:r>
+        <w:t xml:space="preserve"> a automatické rozložení mezi servery.</w:t>
       </w:r>
     </w:p>
     <w:p>
@@ -2990,9 +3453,19 @@
         </w:numPr>
         <w:jc w:val="both"/>
       </w:pPr>
-      <w:r>
-        <w:t>Mongos router – přesměrovává dotazy na správné shardy</w:t>
-      </w:r>
+      <w:proofErr w:type="spellStart"/>
+      <w:r>
+        <w:t>Mongos</w:t>
+      </w:r>
+      <w:proofErr w:type="spellEnd"/>
+      <w:r>
+        <w:t xml:space="preserve"> router – přesměrovává dotazy na správné </w:t>
+      </w:r>
+      <w:proofErr w:type="spellStart"/>
+      <w:r>
+        <w:t>shardy</w:t>
+      </w:r>
+      <w:proofErr w:type="spellEnd"/>
     </w:p>
     <w:p>
       <w:pPr>
@@ -3003,8 +3476,13 @@
         </w:numPr>
         <w:jc w:val="both"/>
       </w:pPr>
-      <w:r>
-        <w:t>Config server – udržuje metadata o rozmístění dat</w:t>
+      <w:proofErr w:type="spellStart"/>
+      <w:r>
+        <w:t>Config</w:t>
+      </w:r>
+      <w:proofErr w:type="spellEnd"/>
+      <w:r>
+        <w:t xml:space="preserve"> server – udržuje metadata o rozmístění dat</w:t>
       </w:r>
     </w:p>
     <w:p>
@@ -3017,7 +3495,15 @@
         <w:jc w:val="both"/>
       </w:pPr>
       <w:r>
-        <w:t>Každý shard – ukládá část dat a repliky zajištují jejich dostupnost</w:t>
+        <w:t xml:space="preserve">Každý </w:t>
+      </w:r>
+      <w:proofErr w:type="spellStart"/>
+      <w:r>
+        <w:t>shard</w:t>
+      </w:r>
+      <w:proofErr w:type="spellEnd"/>
+      <w:r>
+        <w:t xml:space="preserve"> – ukládá část dat a repliky zajištují jejich dostupnost</w:t>
       </w:r>
     </w:p>
     <w:p>
@@ -3041,8 +3527,13 @@
       <w:r>
         <w:t xml:space="preserve"> </w:t>
       </w:r>
-      <w:r>
-        <w:t>MongoDB podporuje několik způsobů, pomocí kterých je možné přístup k datům zabezpečit.</w:t>
+      <w:proofErr w:type="spellStart"/>
+      <w:r>
+        <w:t>MongoDB</w:t>
+      </w:r>
+      <w:proofErr w:type="spellEnd"/>
+      <w:r>
+        <w:t xml:space="preserve"> podporuje několik způsobů, pomocí kterých je možné přístup k datům zabezpečit.</w:t>
       </w:r>
     </w:p>
     <w:p>
@@ -3055,7 +3546,15 @@
         <w:jc w:val="both"/>
       </w:pPr>
       <w:r>
-        <w:t>Autentizace – keyfile, který zajišťuje, že pouze autorizované uzly mohou komunikovat v rámci clusteru.</w:t>
+        <w:t xml:space="preserve">Autentizace – </w:t>
+      </w:r>
+      <w:proofErr w:type="spellStart"/>
+      <w:r>
+        <w:t>keyfile</w:t>
+      </w:r>
+      <w:proofErr w:type="spellEnd"/>
+      <w:r>
+        <w:t>, který zajišťuje, že pouze autorizované uzly mohou komunikovat v rámci clusteru.</w:t>
       </w:r>
     </w:p>
     <w:p>
@@ -3068,7 +3567,23 @@
         <w:jc w:val="both"/>
       </w:pPr>
       <w:r>
-        <w:t>Role-based Access Control – omezuje přístup uživatelů na základě oprávnění</w:t>
+        <w:t>Role-</w:t>
+      </w:r>
+      <w:proofErr w:type="spellStart"/>
+      <w:r>
+        <w:t>based</w:t>
+      </w:r>
+      <w:proofErr w:type="spellEnd"/>
+      <w:r>
+        <w:t xml:space="preserve"> Access </w:t>
+      </w:r>
+      <w:proofErr w:type="spellStart"/>
+      <w:r>
+        <w:t>Control</w:t>
+      </w:r>
+      <w:proofErr w:type="spellEnd"/>
+      <w:r>
+        <w:t xml:space="preserve"> – omezuje přístup uživatelů na základě oprávnění</w:t>
       </w:r>
     </w:p>
     <w:p>
@@ -3090,7 +3605,23 @@
         <w:jc w:val="both"/>
       </w:pPr>
       <w:r>
-        <w:t>V tomto řešení je zabezpečení implementováno pomocí keyfile – každý uzel musí mít odpovídající klíč a admin účtu s root oprávněním.</w:t>
+        <w:t xml:space="preserve">V tomto řešení je zabezpečení implementováno pomocí </w:t>
+      </w:r>
+      <w:proofErr w:type="spellStart"/>
+      <w:r>
+        <w:t>keyfile</w:t>
+      </w:r>
+      <w:proofErr w:type="spellEnd"/>
+      <w:r>
+        <w:t xml:space="preserve"> – každý uzel musí mít odpovídající klíč a admin účtu s </w:t>
+      </w:r>
+      <w:proofErr w:type="spellStart"/>
+      <w:r>
+        <w:t>root</w:t>
+      </w:r>
+      <w:proofErr w:type="spellEnd"/>
+      <w:r>
+        <w:t xml:space="preserve"> oprávněním.</w:t>
       </w:r>
     </w:p>
     <w:p>
@@ -3110,69 +3641,572 @@
       <w:bookmarkEnd w:id="16"/>
     </w:p>
     <w:p>
+      <w:pPr>
+        <w:ind w:firstLine="432"/>
+      </w:pPr>
+      <w:r>
+        <w:t>Tato kapitola obsahuje popis návodu na zprovoznění funkčního řešení a popis jeho struktury.</w:t>
+      </w:r>
+    </w:p>
+    <w:p>
+      <w:pPr>
+        <w:pStyle w:val="Nadpis2"/>
+      </w:pPr>
+      <w:bookmarkStart w:id="17" w:name="_Toc192710806"/>
+      <w:r>
+        <w:t>Struktura</w:t>
+      </w:r>
+      <w:bookmarkEnd w:id="17"/>
+    </w:p>
+    <w:p>
+      <w:pPr>
+        <w:ind w:firstLine="360"/>
+      </w:pPr>
+      <w:r>
+        <w:t>Adresářová struktura projektu je rozdělena následovně:</w:t>
+      </w:r>
+    </w:p>
+    <w:p>
+      <w:pPr>
+        <w:pStyle w:val="Odstavecseseznamem"/>
+        <w:numPr>
+          <w:ilvl w:val="0"/>
+          <w:numId w:val="19"/>
+        </w:numPr>
+      </w:pPr>
+      <w:r>
+        <w:t>data</w:t>
+      </w:r>
+    </w:p>
+    <w:p>
+      <w:pPr>
+        <w:pStyle w:val="Odstavecseseznamem"/>
+        <w:numPr>
+          <w:ilvl w:val="0"/>
+          <w:numId w:val="19"/>
+        </w:numPr>
+      </w:pPr>
+      <w:r>
+        <w:t>dotazy</w:t>
+      </w:r>
+    </w:p>
+    <w:p>
+      <w:pPr>
+        <w:pStyle w:val="Odstavecseseznamem"/>
+        <w:numPr>
+          <w:ilvl w:val="0"/>
+          <w:numId w:val="19"/>
+        </w:numPr>
+      </w:pPr>
+      <w:proofErr w:type="spellStart"/>
+      <w:r>
+        <w:t>funkcni_reseni</w:t>
+      </w:r>
+      <w:proofErr w:type="spellEnd"/>
+    </w:p>
+    <w:p>
+      <w:pPr>
+        <w:pStyle w:val="Odstavecseseznamem"/>
+        <w:numPr>
+          <w:ilvl w:val="1"/>
+          <w:numId w:val="19"/>
+        </w:numPr>
+      </w:pPr>
+      <w:proofErr w:type="spellStart"/>
+      <w:r>
+        <w:t>scripts</w:t>
+      </w:r>
+      <w:proofErr w:type="spellEnd"/>
+    </w:p>
+    <w:p>
+      <w:pPr>
+        <w:ind w:firstLine="360"/>
+        <w:jc w:val="both"/>
+      </w:pPr>
+      <w:r>
+        <w:t xml:space="preserve">Složka data obsahuje veškeré datové soubory, se kterými projekt pracuje. Jsou zde tři </w:t>
+      </w:r>
+      <w:proofErr w:type="spellStart"/>
+      <w:r>
+        <w:t>csv</w:t>
+      </w:r>
+      <w:proofErr w:type="spellEnd"/>
+      <w:r>
+        <w:t xml:space="preserve"> soubory, které obsahují data v surovém stavu před úpravou. Následně dva </w:t>
+      </w:r>
+      <w:proofErr w:type="spellStart"/>
+      <w:r>
+        <w:t>csv</w:t>
+      </w:r>
+      <w:proofErr w:type="spellEnd"/>
+      <w:r>
+        <w:t xml:space="preserve"> soubory se sufixem </w:t>
+      </w:r>
+      <w:proofErr w:type="spellStart"/>
+      <w:r>
+        <w:t>cleaned</w:t>
+      </w:r>
+      <w:proofErr w:type="spellEnd"/>
+      <w:r>
+        <w:t>, které obsahují zpracovaná data pomocí Python skriptů.</w:t>
+      </w:r>
+      <w:r>
+        <w:t xml:space="preserve"> Následně jsou zde obsaženy tři Python skripty, které jsou využívány pro analýzu a vizualizaci dat a dva Python skripty se sufixem </w:t>
+      </w:r>
+      <w:proofErr w:type="spellStart"/>
+      <w:r>
+        <w:t>Cleaner</w:t>
+      </w:r>
+      <w:proofErr w:type="spellEnd"/>
+      <w:r>
+        <w:t>, které slouží pro předzpracování dat před vložením do databáze.</w:t>
+      </w:r>
+    </w:p>
+    <w:p>
+      <w:pPr>
+        <w:ind w:firstLine="360"/>
+        <w:jc w:val="both"/>
+      </w:pPr>
+      <w:r>
+        <w:t xml:space="preserve">Složka dotazy obsahuje </w:t>
+      </w:r>
+      <w:r>
+        <w:t>textový soubor, ve kterém jsou obsaženy všechny dotazy s popisem v přirozeném jazyce.</w:t>
+      </w:r>
+    </w:p>
+    <w:p>
+      <w:pPr>
+        <w:ind w:firstLine="360"/>
+        <w:jc w:val="both"/>
+      </w:pPr>
+      <w:r>
+        <w:t xml:space="preserve">Složka </w:t>
+      </w:r>
+      <w:proofErr w:type="spellStart"/>
+      <w:r>
+        <w:t>funkcni_reseni</w:t>
+      </w:r>
+      <w:proofErr w:type="spellEnd"/>
+      <w:r>
+        <w:t xml:space="preserve"> obsahuje soubor </w:t>
+      </w:r>
+      <w:proofErr w:type="spellStart"/>
+      <w:r>
+        <w:t>docker-compose.yml</w:t>
+      </w:r>
+      <w:proofErr w:type="spellEnd"/>
+      <w:r>
+        <w:t xml:space="preserve">, který slouží k nastartování a jednoduchému nastavení kontejnerů. Následně je zde soubor mongo-setup.sh, který slouží ke kompletní inicializaci databáze a k importu dat. Je zde také obsažena podsložka </w:t>
+      </w:r>
+      <w:proofErr w:type="spellStart"/>
+      <w:r>
+        <w:t>scripts</w:t>
+      </w:r>
+      <w:proofErr w:type="spellEnd"/>
+      <w:r>
+        <w:t xml:space="preserve">. V té lze najít </w:t>
+      </w:r>
+      <w:proofErr w:type="spellStart"/>
+      <w:r>
+        <w:t>Dockerfile</w:t>
+      </w:r>
+      <w:proofErr w:type="spellEnd"/>
+      <w:r>
+        <w:t xml:space="preserve"> a </w:t>
+      </w:r>
+      <w:proofErr w:type="spellStart"/>
+      <w:r>
+        <w:t>mongo-keyfile</w:t>
+      </w:r>
+      <w:proofErr w:type="spellEnd"/>
+      <w:r>
+        <w:t>.</w:t>
+      </w:r>
+    </w:p>
+    <w:p>
+      <w:pPr>
+        <w:pStyle w:val="Nadpis3"/>
+      </w:pPr>
+      <w:proofErr w:type="spellStart"/>
+      <w:r>
+        <w:t>Docker-compose.yml</w:t>
+      </w:r>
+      <w:proofErr w:type="spellEnd"/>
+    </w:p>
+    <w:p>
+      <w:pPr>
+        <w:ind w:firstLine="576"/>
+      </w:pPr>
+      <w:r>
+        <w:t xml:space="preserve">Tato část slouží k detailnímu popisu souboru </w:t>
+      </w:r>
+      <w:proofErr w:type="spellStart"/>
+      <w:r>
+        <w:t>docker-compose.yml</w:t>
+      </w:r>
+      <w:proofErr w:type="spellEnd"/>
+    </w:p>
+    <w:p>
+      <w:pPr>
+        <w:pStyle w:val="Nadpis4"/>
+      </w:pPr>
+      <w:proofErr w:type="spellStart"/>
+      <w:r>
+        <w:t>config</w:t>
+      </w:r>
+      <w:proofErr w:type="spellEnd"/>
+      <w:r>
+        <w:t>-server</w:t>
+      </w:r>
+    </w:p>
+    <w:p>
+      <w:pPr>
+        <w:pStyle w:val="Zdorjovkd"/>
+      </w:pPr>
+      <w:r>
+        <w:t xml:space="preserve">  </w:t>
+      </w:r>
+      <w:proofErr w:type="spellStart"/>
+      <w:r>
+        <w:t>config</w:t>
+      </w:r>
+      <w:proofErr w:type="spellEnd"/>
+      <w:r>
+        <w:t>-server:</w:t>
+      </w:r>
+    </w:p>
+    <w:p>
+      <w:pPr>
+        <w:pStyle w:val="Zdorjovkd"/>
+      </w:pPr>
+      <w:r>
+        <w:t xml:space="preserve">    image: </w:t>
+      </w:r>
+      <w:proofErr w:type="spellStart"/>
+      <w:r>
+        <w:t>mongo:latest</w:t>
+      </w:r>
+      <w:proofErr w:type="spellEnd"/>
+    </w:p>
+    <w:p>
+      <w:pPr>
+        <w:pStyle w:val="Zdorjovkd"/>
+      </w:pPr>
+      <w:r>
+        <w:t xml:space="preserve">    build:</w:t>
+      </w:r>
+    </w:p>
+    <w:p>
+      <w:pPr>
+        <w:pStyle w:val="Zdorjovkd"/>
+      </w:pPr>
+      <w:r>
+        <w:t xml:space="preserve">      </w:t>
+      </w:r>
+      <w:proofErr w:type="spellStart"/>
+      <w:r>
+        <w:t>context</w:t>
+      </w:r>
+      <w:proofErr w:type="spellEnd"/>
+      <w:r>
+        <w:t>: ./</w:t>
+      </w:r>
+      <w:proofErr w:type="spellStart"/>
+      <w:r>
+        <w:t>scripts</w:t>
+      </w:r>
+      <w:proofErr w:type="spellEnd"/>
+    </w:p>
+    <w:p>
+      <w:pPr>
+        <w:pStyle w:val="Zdorjovkd"/>
+      </w:pPr>
+      <w:r>
+        <w:t xml:space="preserve">      </w:t>
+      </w:r>
+      <w:proofErr w:type="spellStart"/>
+      <w:r>
+        <w:t>dockerfile</w:t>
+      </w:r>
+      <w:proofErr w:type="spellEnd"/>
+      <w:r>
+        <w:t xml:space="preserve">: </w:t>
+      </w:r>
+      <w:proofErr w:type="spellStart"/>
+      <w:r>
+        <w:t>Dockerfile</w:t>
+      </w:r>
+      <w:proofErr w:type="spellEnd"/>
+    </w:p>
+    <w:p>
+      <w:pPr>
+        <w:pStyle w:val="Zdorjovkd"/>
+      </w:pPr>
+      <w:r>
+        <w:t xml:space="preserve">    </w:t>
+      </w:r>
+      <w:proofErr w:type="spellStart"/>
+      <w:r>
+        <w:t>container_name</w:t>
+      </w:r>
+      <w:proofErr w:type="spellEnd"/>
+      <w:r>
+        <w:t xml:space="preserve">: </w:t>
+      </w:r>
+      <w:proofErr w:type="spellStart"/>
+      <w:r>
+        <w:t>config</w:t>
+      </w:r>
+      <w:proofErr w:type="spellEnd"/>
+      <w:r>
+        <w:t>-server</w:t>
+      </w:r>
+    </w:p>
+    <w:p>
+      <w:pPr>
+        <w:pStyle w:val="Zdorjovkd"/>
+      </w:pPr>
+      <w:r>
+        <w:t xml:space="preserve">    </w:t>
+      </w:r>
+      <w:proofErr w:type="spellStart"/>
+      <w:r>
+        <w:t>command</w:t>
+      </w:r>
+      <w:proofErr w:type="spellEnd"/>
+      <w:r>
+        <w:t xml:space="preserve">: </w:t>
+      </w:r>
+      <w:proofErr w:type="spellStart"/>
+      <w:r>
+        <w:t>mongod</w:t>
+      </w:r>
+      <w:proofErr w:type="spellEnd"/>
+      <w:r>
+        <w:t xml:space="preserve"> --port 27017 --</w:t>
+      </w:r>
+      <w:proofErr w:type="spellStart"/>
+      <w:r>
+        <w:t>configsvr</w:t>
+      </w:r>
+      <w:proofErr w:type="spellEnd"/>
+      <w:r>
+        <w:t xml:space="preserve"> --</w:t>
+      </w:r>
+      <w:proofErr w:type="spellStart"/>
+      <w:r>
+        <w:t>replSet</w:t>
+      </w:r>
+      <w:proofErr w:type="spellEnd"/>
+      <w:r>
+        <w:t xml:space="preserve"> </w:t>
+      </w:r>
+      <w:proofErr w:type="spellStart"/>
+      <w:r>
+        <w:t>config</w:t>
+      </w:r>
+      <w:proofErr w:type="spellEnd"/>
+      <w:r>
+        <w:t>-server --</w:t>
+      </w:r>
+      <w:proofErr w:type="spellStart"/>
+      <w:r>
+        <w:t>bind_ip_all</w:t>
+      </w:r>
+      <w:proofErr w:type="spellEnd"/>
+      <w:r>
+        <w:t xml:space="preserve"> --</w:t>
+      </w:r>
+      <w:proofErr w:type="spellStart"/>
+      <w:r>
+        <w:t>keyFile</w:t>
+      </w:r>
+      <w:proofErr w:type="spellEnd"/>
+      <w:r>
+        <w:t xml:space="preserve"> /</w:t>
+      </w:r>
+      <w:proofErr w:type="spellStart"/>
+      <w:r>
+        <w:t>etc</w:t>
+      </w:r>
+      <w:proofErr w:type="spellEnd"/>
+      <w:r>
+        <w:t>/</w:t>
+      </w:r>
+      <w:proofErr w:type="spellStart"/>
+      <w:r>
+        <w:t>mongo-keyfile</w:t>
+      </w:r>
+      <w:proofErr w:type="spellEnd"/>
+    </w:p>
+    <w:p>
+      <w:pPr>
+        <w:pStyle w:val="Zdorjovkd"/>
+      </w:pPr>
+      <w:r>
+        <w:t xml:space="preserve">    </w:t>
+      </w:r>
+      <w:proofErr w:type="spellStart"/>
+      <w:r>
+        <w:t>volumes</w:t>
+      </w:r>
+      <w:proofErr w:type="spellEnd"/>
+      <w:r>
+        <w:t>:</w:t>
+      </w:r>
+    </w:p>
+    <w:p>
+      <w:pPr>
+        <w:pStyle w:val="Zdorjovkd"/>
+      </w:pPr>
+      <w:r>
+        <w:t xml:space="preserve">      - ./</w:t>
+      </w:r>
+      <w:proofErr w:type="spellStart"/>
+      <w:r>
+        <w:t>scripts</w:t>
+      </w:r>
+      <w:proofErr w:type="spellEnd"/>
+      <w:r>
+        <w:t>:/</w:t>
+      </w:r>
+      <w:proofErr w:type="spellStart"/>
+      <w:r>
+        <w:t>scripts</w:t>
+      </w:r>
+      <w:proofErr w:type="spellEnd"/>
+    </w:p>
+    <w:p>
+      <w:pPr>
+        <w:pStyle w:val="Zdorjovkd"/>
+      </w:pPr>
+      <w:r>
+        <w:t xml:space="preserve">      - </w:t>
+      </w:r>
+      <w:proofErr w:type="spellStart"/>
+      <w:r>
+        <w:t>mongodb_cluster_config-server_db</w:t>
+      </w:r>
+      <w:proofErr w:type="spellEnd"/>
+      <w:r>
+        <w:t>:/data/</w:t>
+      </w:r>
+      <w:proofErr w:type="spellStart"/>
+      <w:r>
+        <w:t>db</w:t>
+      </w:r>
+      <w:proofErr w:type="spellEnd"/>
+    </w:p>
+    <w:p>
+      <w:pPr>
+        <w:pStyle w:val="Zdorjovkd"/>
+      </w:pPr>
+      <w:r>
+        <w:t xml:space="preserve">      - </w:t>
+      </w:r>
+      <w:proofErr w:type="spellStart"/>
+      <w:r>
+        <w:t>mongodb_cluster_config-server_config</w:t>
+      </w:r>
+      <w:proofErr w:type="spellEnd"/>
+      <w:r>
+        <w:t>:/data/</w:t>
+      </w:r>
+      <w:proofErr w:type="spellStart"/>
+      <w:r>
+        <w:t>configdb</w:t>
+      </w:r>
+      <w:proofErr w:type="spellEnd"/>
+    </w:p>
+    <w:p>
+      <w:pPr>
+        <w:pStyle w:val="Zdorjovkd"/>
+      </w:pPr>
+      <w:r>
+        <w:t xml:space="preserve">    </w:t>
+      </w:r>
+      <w:proofErr w:type="spellStart"/>
+      <w:r>
+        <w:t>ports</w:t>
+      </w:r>
+      <w:proofErr w:type="spellEnd"/>
+      <w:r>
+        <w:t>:</w:t>
+      </w:r>
+    </w:p>
+    <w:p>
+      <w:pPr>
+        <w:pStyle w:val="Zdorjovkd"/>
+      </w:pPr>
+      <w:r>
+        <w:t xml:space="preserve">      - 27018:27017</w:t>
+      </w:r>
+    </w:p>
+    <w:p/>
+    <w:p>
+      <w:pPr>
+        <w:pStyle w:val="Nadpis2"/>
+      </w:pPr>
+      <w:bookmarkStart w:id="18" w:name="_Toc192710807"/>
+      <w:r>
+        <w:lastRenderedPageBreak/>
+        <w:t>Instalace</w:t>
+      </w:r>
+      <w:bookmarkEnd w:id="18"/>
+    </w:p>
+    <w:p>
+      <w:proofErr w:type="spellStart"/>
       <w:r>
         <w:t>Xxxxxx</w:t>
       </w:r>
-    </w:p>
-    <w:p>
-      <w:r>
-        <w:t xml:space="preserve">TODO: Zapsat slusne do dokumentace - </w:t>
-      </w:r>
-      <w:r>
-        <w:t xml:space="preserve">Pokud se posere Encoding: </w:t>
-      </w:r>
-      <w:r>
-        <w:t>sudo apt install dos2unix</w:t>
-      </w:r>
-    </w:p>
-    <w:p>
-      <w:pPr>
-        <w:pStyle w:val="Nadpis2"/>
-      </w:pPr>
-      <w:bookmarkStart w:id="17" w:name="_Toc192710806"/>
-      <w:r>
-        <w:t>Struktura</w:t>
-      </w:r>
-      <w:bookmarkEnd w:id="17"/>
-    </w:p>
-    <w:p>
-      <w:pPr>
-        <w:rPr>
-          <w:lang w:val="en-US"/>
-        </w:rPr>
-      </w:pPr>
-      <w:r>
-        <w:t>Xxxxxx</w:t>
-      </w:r>
-    </w:p>
-    <w:p>
-      <w:pPr>
-        <w:pStyle w:val="Nadpis3"/>
-      </w:pPr>
-      <w:r>
-        <w:t>Docker-compose.yml</w:t>
-      </w:r>
-    </w:p>
-    <w:p>
-      <w:r>
-        <w:t>Xxxxx</w:t>
-      </w:r>
-    </w:p>
-    <w:p>
-      <w:pPr>
-        <w:pStyle w:val="Nadpis2"/>
-      </w:pPr>
-      <w:bookmarkStart w:id="18" w:name="_Toc192710807"/>
-      <w:r>
-        <w:t>Instalace</w:t>
-      </w:r>
-      <w:bookmarkEnd w:id="18"/>
-    </w:p>
-    <w:p>
-      <w:r>
-        <w:t>Xxxxxx</w:t>
-      </w:r>
-    </w:p>
+      <w:proofErr w:type="spellEnd"/>
+    </w:p>
+    <w:p>
+      <w:r>
+        <w:t xml:space="preserve">TODO: Zapsat </w:t>
+      </w:r>
+      <w:proofErr w:type="spellStart"/>
+      <w:r>
+        <w:t>slusne</w:t>
+      </w:r>
+      <w:proofErr w:type="spellEnd"/>
+      <w:r>
+        <w:t xml:space="preserve"> do </w:t>
+      </w:r>
+      <w:proofErr w:type="gramStart"/>
+      <w:r>
+        <w:t>dokumentace - Pokud</w:t>
+      </w:r>
+      <w:proofErr w:type="gramEnd"/>
+      <w:r>
+        <w:t xml:space="preserve"> se posere Encoding: </w:t>
+      </w:r>
+      <w:proofErr w:type="spellStart"/>
+      <w:r>
+        <w:t>sudo</w:t>
+      </w:r>
+      <w:proofErr w:type="spellEnd"/>
+      <w:r>
+        <w:t xml:space="preserve"> </w:t>
+      </w:r>
+      <w:proofErr w:type="spellStart"/>
+      <w:r>
+        <w:t>apt</w:t>
+      </w:r>
+      <w:proofErr w:type="spellEnd"/>
+      <w:r>
+        <w:t xml:space="preserve"> </w:t>
+      </w:r>
+      <w:proofErr w:type="spellStart"/>
+      <w:r>
+        <w:t>install</w:t>
+      </w:r>
+      <w:proofErr w:type="spellEnd"/>
+      <w:r>
+        <w:t xml:space="preserve"> dos2unix</w:t>
+      </w:r>
+    </w:p>
+    <w:p/>
     <w:p>
       <w:pPr>
         <w:pStyle w:val="Nadpis3"/>
@@ -3201,9 +4235,11 @@
       <w:bookmarkEnd w:id="19"/>
     </w:p>
     <w:p>
+      <w:proofErr w:type="spellStart"/>
       <w:r>
         <w:t>Xxxxxx</w:t>
       </w:r>
+      <w:proofErr w:type="spellEnd"/>
     </w:p>
     <w:p/>
     <w:p/>
@@ -3224,9 +4260,11 @@
       <w:bookmarkEnd w:id="20"/>
     </w:p>
     <w:p>
+      <w:proofErr w:type="spellStart"/>
       <w:r>
         <w:t>Xxxxxx</w:t>
       </w:r>
+      <w:proofErr w:type="spellEnd"/>
     </w:p>
     <w:p/>
     <w:p/>
@@ -3247,9 +4285,11 @@
       <w:bookmarkEnd w:id="21"/>
     </w:p>
     <w:p>
+      <w:proofErr w:type="spellStart"/>
       <w:r>
         <w:t>Xxxxxx</w:t>
       </w:r>
+      <w:proofErr w:type="spellEnd"/>
     </w:p>
     <w:p/>
     <w:p/>
@@ -3270,9 +4310,11 @@
       <w:bookmarkEnd w:id="22"/>
     </w:p>
     <w:p>
+      <w:proofErr w:type="spellStart"/>
       <w:r>
         <w:t>Xxxxxx</w:t>
       </w:r>
+      <w:proofErr w:type="spellEnd"/>
     </w:p>
     <w:p/>
     <w:p/>
@@ -3293,9 +4335,11 @@
       <w:bookmarkEnd w:id="23"/>
     </w:p>
     <w:p>
+      <w:proofErr w:type="spellStart"/>
       <w:r>
         <w:t>Xxxxxx</w:t>
       </w:r>
+      <w:proofErr w:type="spellEnd"/>
     </w:p>
     <w:p/>
     <w:p/>
@@ -3316,9 +4360,11 @@
       <w:bookmarkEnd w:id="24"/>
     </w:p>
     <w:p>
+      <w:proofErr w:type="spellStart"/>
       <w:r>
         <w:t>Xxxxxx</w:t>
       </w:r>
+      <w:proofErr w:type="spellEnd"/>
     </w:p>
     <w:p/>
     <w:p/>
@@ -3339,9 +4385,11 @@
       <w:bookmarkEnd w:id="25"/>
     </w:p>
     <w:p>
+      <w:proofErr w:type="spellStart"/>
       <w:r>
         <w:t>Xxxxxx</w:t>
       </w:r>
+      <w:proofErr w:type="spellEnd"/>
     </w:p>
     <w:p/>
     <w:p/>
@@ -3362,14 +4410,16 @@
       <w:bookmarkEnd w:id="26"/>
     </w:p>
     <w:p>
+      <w:proofErr w:type="spellStart"/>
       <w:r>
         <w:t>Xxxxxx</w:t>
       </w:r>
+      <w:proofErr w:type="spellEnd"/>
     </w:p>
     <w:p/>
     <w:p/>
-    <w:bookmarkEnd w:id="2"/>
     <w:bookmarkEnd w:id="3"/>
+    <w:bookmarkEnd w:id="4"/>
     <w:p/>
     <w:sectPr>
       <w:headerReference w:type="default" r:id="rId9"/>
@@ -3493,7 +4543,23 @@
         <w:sz w:val="36"/>
         <w:szCs w:val="36"/>
       </w:rPr>
-      <w:t>Seminární práce z předmětu NoSQL databáze</w:t>
+      <w:t xml:space="preserve">Seminární práce z předmětu </w:t>
+    </w:r>
+    <w:proofErr w:type="spellStart"/>
+    <w:r>
+      <w:rPr>
+        <w:sz w:val="36"/>
+        <w:szCs w:val="36"/>
+      </w:rPr>
+      <w:t>NoSQL</w:t>
+    </w:r>
+    <w:proofErr w:type="spellEnd"/>
+    <w:r>
+      <w:rPr>
+        <w:sz w:val="36"/>
+        <w:szCs w:val="36"/>
+      </w:rPr>
+      <w:t xml:space="preserve"> databáze</w:t>
     </w:r>
   </w:p>
   <w:p>
@@ -5168,6 +6234,119 @@
     </w:lvl>
   </w:abstractNum>
   <w:abstractNum w:abstractNumId="15" w15:restartNumberingAfterBreak="0">
+    <w:nsid w:val="6FFF5F06"/>
+    <w:multiLevelType w:val="hybridMultilevel"/>
+    <w:tmpl w:val="B7584430"/>
+    <w:lvl w:ilvl="0" w:tplc="04050001">
+      <w:start w:val="1"/>
+      <w:numFmt w:val="bullet"/>
+      <w:lvlText w:val=""/>
+      <w:lvlJc w:val="left"/>
+      <w:pPr>
+        <w:ind w:left="720" w:hanging="360"/>
+      </w:pPr>
+      <w:rPr>
+        <w:rFonts w:ascii="Symbol" w:hAnsi="Symbol" w:hint="default"/>
+      </w:rPr>
+    </w:lvl>
+    <w:lvl w:ilvl="1" w:tplc="04050003">
+      <w:start w:val="1"/>
+      <w:numFmt w:val="bullet"/>
+      <w:lvlText w:val="o"/>
+      <w:lvlJc w:val="left"/>
+      <w:pPr>
+        <w:ind w:left="1440" w:hanging="360"/>
+      </w:pPr>
+      <w:rPr>
+        <w:rFonts w:ascii="Courier New" w:hAnsi="Courier New" w:cs="Courier New" w:hint="default"/>
+      </w:rPr>
+    </w:lvl>
+    <w:lvl w:ilvl="2" w:tplc="04050005" w:tentative="1">
+      <w:start w:val="1"/>
+      <w:numFmt w:val="bullet"/>
+      <w:lvlText w:val=""/>
+      <w:lvlJc w:val="left"/>
+      <w:pPr>
+        <w:ind w:left="2160" w:hanging="360"/>
+      </w:pPr>
+      <w:rPr>
+        <w:rFonts w:ascii="Wingdings" w:hAnsi="Wingdings" w:hint="default"/>
+      </w:rPr>
+    </w:lvl>
+    <w:lvl w:ilvl="3" w:tplc="04050001" w:tentative="1">
+      <w:start w:val="1"/>
+      <w:numFmt w:val="bullet"/>
+      <w:lvlText w:val=""/>
+      <w:lvlJc w:val="left"/>
+      <w:pPr>
+        <w:ind w:left="2880" w:hanging="360"/>
+      </w:pPr>
+      <w:rPr>
+        <w:rFonts w:ascii="Symbol" w:hAnsi="Symbol" w:hint="default"/>
+      </w:rPr>
+    </w:lvl>
+    <w:lvl w:ilvl="4" w:tplc="04050003" w:tentative="1">
+      <w:start w:val="1"/>
+      <w:numFmt w:val="bullet"/>
+      <w:lvlText w:val="o"/>
+      <w:lvlJc w:val="left"/>
+      <w:pPr>
+        <w:ind w:left="3600" w:hanging="360"/>
+      </w:pPr>
+      <w:rPr>
+        <w:rFonts w:ascii="Courier New" w:hAnsi="Courier New" w:cs="Courier New" w:hint="default"/>
+      </w:rPr>
+    </w:lvl>
+    <w:lvl w:ilvl="5" w:tplc="04050005" w:tentative="1">
+      <w:start w:val="1"/>
+      <w:numFmt w:val="bullet"/>
+      <w:lvlText w:val=""/>
+      <w:lvlJc w:val="left"/>
+      <w:pPr>
+        <w:ind w:left="4320" w:hanging="360"/>
+      </w:pPr>
+      <w:rPr>
+        <w:rFonts w:ascii="Wingdings" w:hAnsi="Wingdings" w:hint="default"/>
+      </w:rPr>
+    </w:lvl>
+    <w:lvl w:ilvl="6" w:tplc="04050001" w:tentative="1">
+      <w:start w:val="1"/>
+      <w:numFmt w:val="bullet"/>
+      <w:lvlText w:val=""/>
+      <w:lvlJc w:val="left"/>
+      <w:pPr>
+        <w:ind w:left="5040" w:hanging="360"/>
+      </w:pPr>
+      <w:rPr>
+        <w:rFonts w:ascii="Symbol" w:hAnsi="Symbol" w:hint="default"/>
+      </w:rPr>
+    </w:lvl>
+    <w:lvl w:ilvl="7" w:tplc="04050003" w:tentative="1">
+      <w:start w:val="1"/>
+      <w:numFmt w:val="bullet"/>
+      <w:lvlText w:val="o"/>
+      <w:lvlJc w:val="left"/>
+      <w:pPr>
+        <w:ind w:left="5760" w:hanging="360"/>
+      </w:pPr>
+      <w:rPr>
+        <w:rFonts w:ascii="Courier New" w:hAnsi="Courier New" w:cs="Courier New" w:hint="default"/>
+      </w:rPr>
+    </w:lvl>
+    <w:lvl w:ilvl="8" w:tplc="04050005" w:tentative="1">
+      <w:start w:val="1"/>
+      <w:numFmt w:val="bullet"/>
+      <w:lvlText w:val=""/>
+      <w:lvlJc w:val="left"/>
+      <w:pPr>
+        <w:ind w:left="6480" w:hanging="360"/>
+      </w:pPr>
+      <w:rPr>
+        <w:rFonts w:ascii="Wingdings" w:hAnsi="Wingdings" w:hint="default"/>
+      </w:rPr>
+    </w:lvl>
+  </w:abstractNum>
+  <w:abstractNum w:abstractNumId="16" w15:restartNumberingAfterBreak="0">
     <w:nsid w:val="715C146C"/>
     <w:multiLevelType w:val="hybridMultilevel"/>
     <w:tmpl w:val="D1C2AF72"/>
@@ -5280,7 +6459,7 @@
       </w:rPr>
     </w:lvl>
   </w:abstractNum>
-  <w:abstractNum w:abstractNumId="16" w15:restartNumberingAfterBreak="0">
+  <w:abstractNum w:abstractNumId="17" w15:restartNumberingAfterBreak="0">
     <w:nsid w:val="71F1741B"/>
     <w:multiLevelType w:val="hybridMultilevel"/>
     <w:tmpl w:val="237471CC"/>
@@ -5393,7 +6572,7 @@
       </w:rPr>
     </w:lvl>
   </w:abstractNum>
-  <w:abstractNum w:abstractNumId="17" w15:restartNumberingAfterBreak="0">
+  <w:abstractNum w:abstractNumId="18" w15:restartNumberingAfterBreak="0">
     <w:nsid w:val="76D35586"/>
     <w:multiLevelType w:val="hybridMultilevel"/>
     <w:tmpl w:val="6B202BDC"/>
@@ -5525,10 +6704,10 @@
     <w:abstractNumId w:val="6"/>
   </w:num>
   <w:num w:numId="7" w16cid:durableId="436873567">
-    <w:abstractNumId w:val="15"/>
+    <w:abstractNumId w:val="16"/>
   </w:num>
   <w:num w:numId="8" w16cid:durableId="1444955031">
-    <w:abstractNumId w:val="16"/>
+    <w:abstractNumId w:val="17"/>
   </w:num>
   <w:num w:numId="9" w16cid:durableId="113066901">
     <w:abstractNumId w:val="14"/>
@@ -5558,7 +6737,10 @@
     <w:abstractNumId w:val="9"/>
   </w:num>
   <w:num w:numId="18" w16cid:durableId="2078163781">
-    <w:abstractNumId w:val="17"/>
+    <w:abstractNumId w:val="18"/>
+  </w:num>
+  <w:num w:numId="19" w16cid:durableId="1480534581">
+    <w:abstractNumId w:val="15"/>
   </w:num>
   <w:numIdMacAtCleanup w:val="8"/>
 </w:numbering>
@@ -6052,10 +7234,9 @@
     <w:next w:val="Normln"/>
     <w:link w:val="Nadpis4Char"/>
     <w:uiPriority w:val="9"/>
-    <w:semiHidden/>
     <w:unhideWhenUsed/>
     <w:qFormat/>
-    <w:rsid w:val="0070390B"/>
+    <w:rsid w:val="00E01CAB"/>
     <w:pPr>
       <w:keepNext/>
       <w:keepLines/>
@@ -6072,7 +7253,6 @@
       <w:bCs/>
       <w:i/>
       <w:iCs/>
-      <w:color w:val="4F81BD" w:themeColor="accent1"/>
     </w:rPr>
   </w:style>
   <w:style w:type="paragraph" w:styleId="Nadpis5">
@@ -6213,7 +7393,6 @@
   <w:style w:type="character" w:default="1" w:styleId="Standardnpsmoodstavce">
     <w:name w:val="Default Paragraph Font"/>
     <w:uiPriority w:val="1"/>
-    <w:semiHidden/>
     <w:unhideWhenUsed/>
   </w:style>
   <w:style w:type="table" w:default="1" w:styleId="Normlntabulka">
@@ -6609,15 +7788,13 @@
     <w:basedOn w:val="Standardnpsmoodstavce"/>
     <w:link w:val="Nadpis4"/>
     <w:uiPriority w:val="9"/>
-    <w:semiHidden/>
-    <w:rsid w:val="0070390B"/>
+    <w:rsid w:val="00E01CAB"/>
     <w:rPr>
       <w:rFonts w:asciiTheme="majorHAnsi" w:eastAsiaTheme="majorEastAsia" w:hAnsiTheme="majorHAnsi" w:cstheme="majorBidi"/>
       <w:b/>
       <w:bCs/>
       <w:i/>
       <w:iCs/>
-      <w:color w:val="4F81BD" w:themeColor="accent1"/>
       <w:sz w:val="24"/>
       <w:szCs w:val="24"/>
     </w:rPr>

--- a/mongodb_malir_martin.docx
+++ b/mongodb_malir_martin.docx
@@ -65,27 +65,7 @@
           <w:sz w:val="36"/>
           <w:szCs w:val="36"/>
         </w:rPr>
-        <w:t xml:space="preserve">Nasazení a inicializace </w:t>
-      </w:r>
-      <w:proofErr w:type="spellStart"/>
-      <w:r>
-        <w:rPr>
-          <w:i/>
-          <w:color w:val="000000" w:themeColor="text1"/>
-          <w:sz w:val="36"/>
-          <w:szCs w:val="36"/>
-        </w:rPr>
-        <w:t>MongoDB</w:t>
-      </w:r>
-      <w:proofErr w:type="spellEnd"/>
-      <w:r>
-        <w:rPr>
-          <w:i/>
-          <w:color w:val="000000" w:themeColor="text1"/>
-          <w:sz w:val="36"/>
-          <w:szCs w:val="36"/>
-        </w:rPr>
-        <w:t xml:space="preserve"> databáze</w:t>
+        <w:t>Nasazení a inicializace MongoDB databáze</w:t>
       </w:r>
     </w:p>
     <w:p>
@@ -2292,23 +2272,7 @@
         <w:ind w:firstLine="708"/>
       </w:pPr>
       <w:r>
-        <w:t xml:space="preserve">Tato práce se zabývá vytvořením a inicializací databáze </w:t>
-      </w:r>
-      <w:proofErr w:type="spellStart"/>
-      <w:r>
-        <w:t>MongoDB</w:t>
-      </w:r>
-      <w:proofErr w:type="spellEnd"/>
-      <w:r>
-        <w:t xml:space="preserve">, která je realizována jako </w:t>
-      </w:r>
-      <w:proofErr w:type="spellStart"/>
-      <w:r>
-        <w:t>sharded</w:t>
-      </w:r>
-      <w:proofErr w:type="spellEnd"/>
-      <w:r>
-        <w:t xml:space="preserve"> cluster. V práci je popsáno řešení od základního teoretického návrhu, až po detailní konfiguraci a zabezpečení.</w:t>
+        <w:t>Tato práce se zabývá vytvořením a inicializací databáze MongoDB, která je realizována jako sharded cluster. V práci je popsáno řešení od základního teoretického návrhu, až po detailní konfiguraci a zabezpečení.</w:t>
       </w:r>
     </w:p>
     <w:p>
@@ -2335,39 +2299,7 @@
         <w:ind w:firstLine="432"/>
       </w:pPr>
       <w:r>
-        <w:t xml:space="preserve">Tato kapitola popisuje nasazení </w:t>
-      </w:r>
-      <w:proofErr w:type="spellStart"/>
-      <w:r>
-        <w:t>MongoDB</w:t>
-      </w:r>
-      <w:proofErr w:type="spellEnd"/>
-      <w:r>
-        <w:t xml:space="preserve"> databáze v rámci </w:t>
-      </w:r>
-      <w:proofErr w:type="spellStart"/>
-      <w:r>
-        <w:t>sharded</w:t>
-      </w:r>
-      <w:proofErr w:type="spellEnd"/>
-      <w:r>
-        <w:t xml:space="preserve"> clusteru pomocí </w:t>
-      </w:r>
-      <w:proofErr w:type="spellStart"/>
-      <w:r>
-        <w:t>Docker</w:t>
-      </w:r>
-      <w:proofErr w:type="spellEnd"/>
-      <w:r>
-        <w:t xml:space="preserve"> </w:t>
-      </w:r>
-      <w:proofErr w:type="spellStart"/>
-      <w:r>
-        <w:t>Compose</w:t>
-      </w:r>
-      <w:proofErr w:type="spellEnd"/>
-      <w:r>
-        <w:t>.</w:t>
+        <w:t>Tato kapitola popisuje nasazení MongoDB databáze v rámci sharded clusteru pomocí Docker Compose.</w:t>
       </w:r>
     </w:p>
     <w:p>
@@ -2443,48 +2375,11 @@
         <w:ind w:firstLine="708"/>
         <w:jc w:val="both"/>
       </w:pPr>
-      <w:proofErr w:type="spellStart"/>
-      <w:r>
-        <w:t>MongoDB</w:t>
-      </w:r>
-      <w:proofErr w:type="spellEnd"/>
-      <w:r>
-        <w:t xml:space="preserve"> cluster v</w:t>
-      </w:r>
-      <w:r>
-        <w:t xml:space="preserve"> této architektuře obsahuje jeden </w:t>
-      </w:r>
-      <w:proofErr w:type="spellStart"/>
-      <w:r>
-        <w:t>config</w:t>
-      </w:r>
-      <w:proofErr w:type="spellEnd"/>
-      <w:r>
-        <w:t xml:space="preserve"> server, který ukládá metadata o struktuře clusteru a rozdělení dat. Tento server se pojí na </w:t>
-      </w:r>
-      <w:proofErr w:type="spellStart"/>
-      <w:r>
-        <w:t>replica</w:t>
-      </w:r>
-      <w:proofErr w:type="spellEnd"/>
-      <w:r>
-        <w:t xml:space="preserve"> set o třech </w:t>
-      </w:r>
-      <w:proofErr w:type="spellStart"/>
-      <w:r>
-        <w:t>nodách</w:t>
-      </w:r>
-      <w:proofErr w:type="spellEnd"/>
-      <w:r>
-        <w:t xml:space="preserve">, kde jedna vystupuje v roli primárního uzlu s dvěma sekundárními uzly. Tyto uzly obsahují samotná data, která jsou rozdělena mezi jednotlivé </w:t>
-      </w:r>
-      <w:proofErr w:type="spellStart"/>
-      <w:r>
-        <w:t>shardy</w:t>
-      </w:r>
-      <w:proofErr w:type="spellEnd"/>
-      <w:r>
-        <w:t xml:space="preserve"> pro horizontální </w:t>
+      <w:r>
+        <w:t>MongoDB cluster v</w:t>
+      </w:r>
+      <w:r>
+        <w:t xml:space="preserve"> této architektuře obsahuje jeden config server, který ukládá metadata o struktuře clusteru a rozdělení dat. Tento server se pojí na replica set o třech nodách, kde jedna vystupuje v roli primárního uzlu s dvěma sekundárními uzly. Tyto uzly obsahují samotná data, která jsou rozdělena mezi jednotlivé shardy pro horizontální </w:t>
       </w:r>
       <w:r>
         <w:lastRenderedPageBreak/>
@@ -2497,15 +2392,7 @@
         <w:t>zbytkem databáze.</w:t>
       </w:r>
       <w:r>
-        <w:t xml:space="preserve"> Architektura byla navržena pro vysokou dostupnost, škálovatelnost a bezpečnost s využitím </w:t>
-      </w:r>
-      <w:proofErr w:type="spellStart"/>
-      <w:r>
-        <w:t>keyFile</w:t>
-      </w:r>
-      <w:proofErr w:type="spellEnd"/>
-      <w:r>
-        <w:t xml:space="preserve"> autentizace</w:t>
+        <w:t xml:space="preserve"> Architektura byla navržena pro vysokou dostupnost, škálovatelnost a bezpečnost s využitím keyFile autentizace</w:t>
       </w:r>
       <w:r>
         <w:t>.</w:t>
@@ -2517,31 +2404,7 @@
         <w:jc w:val="both"/>
       </w:pPr>
       <w:r>
-        <w:t xml:space="preserve">Od doporučeného použití se implementace liší implementací tří samostatných </w:t>
-      </w:r>
-      <w:proofErr w:type="spellStart"/>
-      <w:r>
-        <w:t>shardů</w:t>
-      </w:r>
-      <w:proofErr w:type="spellEnd"/>
-      <w:r>
-        <w:t xml:space="preserve"> v rámci jednoho </w:t>
-      </w:r>
-      <w:proofErr w:type="spellStart"/>
-      <w:r>
-        <w:t>Docker</w:t>
-      </w:r>
-      <w:proofErr w:type="spellEnd"/>
-      <w:r>
-        <w:t xml:space="preserve"> </w:t>
-      </w:r>
-      <w:proofErr w:type="spellStart"/>
-      <w:r>
-        <w:t>Compose</w:t>
-      </w:r>
-      <w:proofErr w:type="spellEnd"/>
-      <w:r>
-        <w:t xml:space="preserve"> souboru, což usnadňuje vývoj i testování</w:t>
+        <w:t>Od doporučeného použití se implementace liší implementací tří samostatných shardů v rámci jednoho Docker Compose souboru, což usnadňuje vývoj i testování</w:t>
       </w:r>
       <w:r>
         <w:t>, avšak není doporučeno kvůli produkčním i provozním omezením. Například, v této konfiguraci, běží všechny komponenty na jednom serveru, který při selhání kompletně znemožní používání databáze.</w:t>
@@ -2583,13 +2446,8 @@
         <w:ind w:firstLine="708"/>
         <w:jc w:val="both"/>
       </w:pPr>
-      <w:proofErr w:type="spellStart"/>
-      <w:r>
-        <w:t>MongoDB</w:t>
-      </w:r>
-      <w:proofErr w:type="spellEnd"/>
-      <w:r>
-        <w:t xml:space="preserve"> je ve své základní konfiguraci zaměřeno na konzistenci (</w:t>
+      <w:r>
+        <w:t>MongoDB je ve své základní konfiguraci zaměřeno na konzistenci (</w:t>
       </w:r>
       <w:r>
         <w:rPr>
@@ -2599,23 +2457,7 @@
         <w:t>C</w:t>
       </w:r>
       <w:r>
-        <w:t xml:space="preserve">AP – </w:t>
-      </w:r>
-      <w:proofErr w:type="spellStart"/>
-      <w:r>
-        <w:t>consistency</w:t>
-      </w:r>
-      <w:proofErr w:type="spellEnd"/>
-      <w:r>
-        <w:t xml:space="preserve">). Pokud je proved zápis do databáze a následné čtení, tak za předpokladu úspěšného zápisu, vždy dostaneme na výstupu očekávaná data. To je splněno díky tomu, že </w:t>
-      </w:r>
-      <w:proofErr w:type="spellStart"/>
-      <w:r>
-        <w:t>MongoDB</w:t>
-      </w:r>
-      <w:proofErr w:type="spellEnd"/>
-      <w:r>
-        <w:t xml:space="preserve"> vystupuje v takzvaném režimu „single-master“, ve kterém jsou všechny operace provedené pomocí primárního uzlu</w:t>
+        <w:t>AP – consistency). Pokud je proved zápis do databáze a následné čtení, tak za předpokladu úspěšného zápisu, vždy dostaneme na výstupu očekávaná data. To je splněno díky tomu, že MongoDB vystupuje v takzvaném režimu „single-master“, ve kterém jsou všechny operace provedené pomocí primárního uzlu</w:t>
       </w:r>
       <w:r>
         <w:t xml:space="preserve"> přeneseny na sekundární uzly</w:t>
@@ -2633,15 +2475,7 @@
         <w:jc w:val="both"/>
       </w:pPr>
       <w:r>
-        <w:t xml:space="preserve">Nicméně, </w:t>
-      </w:r>
-      <w:proofErr w:type="spellStart"/>
-      <w:r>
-        <w:t>MongoDB</w:t>
-      </w:r>
-      <w:proofErr w:type="spellEnd"/>
-      <w:r>
-        <w:t xml:space="preserve"> je možné nakonfigurovat tak, aby byla zajištěna dostupnost (C</w:t>
+        <w:t>Nicméně, MongoDB je možné nakonfigurovat tak, aby byla zajištěna dostupnost (C</w:t>
       </w:r>
       <w:r>
         <w:rPr>
@@ -2651,15 +2485,7 @@
         <w:t>A</w:t>
       </w:r>
       <w:r>
-        <w:t xml:space="preserve">P – </w:t>
-      </w:r>
-      <w:proofErr w:type="spellStart"/>
-      <w:r>
-        <w:t>availability</w:t>
-      </w:r>
-      <w:proofErr w:type="spellEnd"/>
-      <w:r>
-        <w:t>) i odolnost proti dělení (CA</w:t>
+        <w:t>P – availability) i odolnost proti dělení (CA</w:t>
       </w:r>
       <w:r>
         <w:rPr>
@@ -2669,15 +2495,7 @@
         <w:t>P</w:t>
       </w:r>
       <w:r>
-        <w:t xml:space="preserve"> – </w:t>
-      </w:r>
-      <w:proofErr w:type="spellStart"/>
-      <w:r>
-        <w:t>partition</w:t>
-      </w:r>
-      <w:proofErr w:type="spellEnd"/>
-      <w:r>
-        <w:t xml:space="preserve"> tolerance). V tomto případě, je povoleno čtení i ze sekundárních uzlů, a to i v případě, že dojde k de-synchronizaci s primárním uzlem. Tímto způsobem lze zajistit dostupnost dat, i v případě, že primární uzel selže, avšak je potřeba mít na paměti implicitně způsobené problémy ztráty synchronizace – kde data nemusí být napříč všemi uzly stejná.</w:t>
+        <w:t xml:space="preserve"> – partition tolerance). V tomto případě, je povoleno čtení i ze sekundárních uzlů, a to i v případě, že dojde k de-synchronizaci s primárním uzlem. Tímto způsobem lze zajistit dostupnost dat, i v případě, že primární uzel selže, avšak je potřeba mít na paměti implicitně způsobené problémy ztráty synchronizace – kde data nemusí být napříč všemi uzly stejná.</w:t>
       </w:r>
     </w:p>
     <w:p>
@@ -2692,13 +2510,8 @@
         <w:t>e</w:t>
       </w:r>
       <w:r>
-        <w:t xml:space="preserve"> a </w:t>
-      </w:r>
-      <w:proofErr w:type="spellStart"/>
-      <w:r>
-        <w:t>shardingu</w:t>
-      </w:r>
-      <w:proofErr w:type="spellEnd"/>
+        <w:t xml:space="preserve"> a shardingu</w:t>
+      </w:r>
       <w:r>
         <w:t>. V případě selhání primárního uzlu budou data doručena pomocí jednoho ze sekundárních uzlů</w:t>
       </w:r>
@@ -2733,13 +2546,8 @@
       <w:r>
         <w:t xml:space="preserve">Cluster je skupina propojených vzájemně kooperujících databázových (nebo jiných) serverů. Tyto servery se vzájemně podílejí na zpracování a ukládání dat. Cílem clusteru je zajištění škálovatelnosti, vysoké dostupnosti a odolnosti vůči výpadkům. </w:t>
       </w:r>
-      <w:proofErr w:type="spellStart"/>
-      <w:r>
-        <w:t>MongoDB</w:t>
-      </w:r>
-      <w:proofErr w:type="spellEnd"/>
-      <w:r>
-        <w:t xml:space="preserve"> používá cluster ke správě velkých objemů dat a jejich efektivnímu rozdělení mezi jednotlivé uzly.</w:t>
+      <w:r>
+        <w:t>MongoDB používá cluster ke správě velkých objemů dat a jejich efektivnímu rozdělení mezi jednotlivé uzly.</w:t>
       </w:r>
       <w:r>
         <w:t xml:space="preserve"> </w:t>
@@ -2757,13 +2565,8 @@
         </w:numPr>
         <w:jc w:val="both"/>
       </w:pPr>
-      <w:proofErr w:type="spellStart"/>
-      <w:r>
-        <w:t>Config</w:t>
-      </w:r>
-      <w:proofErr w:type="spellEnd"/>
-      <w:r>
-        <w:t xml:space="preserve"> server</w:t>
+      <w:r>
+        <w:t>Config server</w:t>
       </w:r>
     </w:p>
     <w:p>
@@ -2776,15 +2579,7 @@
         <w:jc w:val="both"/>
       </w:pPr>
       <w:r>
-        <w:t>Router (</w:t>
-      </w:r>
-      <w:proofErr w:type="spellStart"/>
-      <w:r>
-        <w:t>mongos</w:t>
-      </w:r>
-      <w:proofErr w:type="spellEnd"/>
-      <w:r>
-        <w:t>)</w:t>
+        <w:t>Router (mongos)</w:t>
       </w:r>
     </w:p>
     <w:p>
@@ -2796,11 +2591,9 @@
         </w:numPr>
         <w:jc w:val="both"/>
       </w:pPr>
-      <w:proofErr w:type="spellStart"/>
       <w:r>
         <w:t>Shardy</w:t>
       </w:r>
-      <w:proofErr w:type="spellEnd"/>
     </w:p>
     <w:p>
       <w:pPr>
@@ -2845,13 +2638,8 @@
         <w:jc w:val="both"/>
       </w:pPr>
       <w:r>
-        <w:t xml:space="preserve">Umožňuje snadné řízení replikace a </w:t>
-      </w:r>
-      <w:proofErr w:type="spellStart"/>
-      <w:r>
-        <w:t>shardingu</w:t>
-      </w:r>
-      <w:proofErr w:type="spellEnd"/>
+        <w:t>Umožňuje snadné řízení replikace a shardingu</w:t>
+      </w:r>
     </w:p>
     <w:p>
       <w:pPr>
@@ -2882,15 +2670,7 @@
         <w:jc w:val="both"/>
       </w:pPr>
       <w:r>
-        <w:t xml:space="preserve">Každý cluster </w:t>
-      </w:r>
-      <w:proofErr w:type="spellStart"/>
-      <w:r>
-        <w:t>MongoDB</w:t>
-      </w:r>
-      <w:proofErr w:type="spellEnd"/>
-      <w:r>
-        <w:t xml:space="preserve"> se skládá z několika uzlů. V minimální konfiguraci je to:</w:t>
+        <w:t>Každý cluster MongoDB se skládá z několika uzlů. V minimální konfiguraci je to:</w:t>
       </w:r>
     </w:p>
     <w:p>
@@ -2901,13 +2681,8 @@
           <w:numId w:val="13"/>
         </w:numPr>
       </w:pPr>
-      <w:proofErr w:type="spellStart"/>
-      <w:r>
-        <w:t>Config</w:t>
-      </w:r>
-      <w:proofErr w:type="spellEnd"/>
-      <w:r>
-        <w:t xml:space="preserve"> server</w:t>
+      <w:r>
+        <w:t>Config server</w:t>
       </w:r>
     </w:p>
     <w:p>
@@ -2919,15 +2694,7 @@
         </w:numPr>
       </w:pPr>
       <w:r>
-        <w:t>Router (</w:t>
-      </w:r>
-      <w:proofErr w:type="spellStart"/>
-      <w:r>
-        <w:t>mongos</w:t>
-      </w:r>
-      <w:proofErr w:type="spellEnd"/>
-      <w:r>
-        <w:t>)</w:t>
+        <w:t>Router (mongos)</w:t>
       </w:r>
     </w:p>
     <w:p>
@@ -2938,58 +2705,19 @@
           <w:numId w:val="13"/>
         </w:numPr>
       </w:pPr>
-      <w:proofErr w:type="spellStart"/>
       <w:r>
         <w:t>Shard</w:t>
       </w:r>
       <w:r>
         <w:t>y</w:t>
       </w:r>
-      <w:proofErr w:type="spellEnd"/>
     </w:p>
     <w:p>
       <w:pPr>
         <w:jc w:val="both"/>
       </w:pPr>
-      <w:proofErr w:type="spellStart"/>
-      <w:r>
-        <w:t>Config</w:t>
-      </w:r>
-      <w:proofErr w:type="spellEnd"/>
-      <w:r>
-        <w:t xml:space="preserve"> server udržuje metadata o clusteru a o rozdělení dat mezi jednotlivé </w:t>
-      </w:r>
-      <w:proofErr w:type="spellStart"/>
-      <w:r>
-        <w:t>shardy</w:t>
-      </w:r>
-      <w:proofErr w:type="spellEnd"/>
-      <w:r>
-        <w:t xml:space="preserve">. Router slouží ke směrování požadavků od klienta na správné </w:t>
-      </w:r>
-      <w:proofErr w:type="spellStart"/>
-      <w:r>
-        <w:t>shardy</w:t>
-      </w:r>
-      <w:proofErr w:type="spellEnd"/>
-      <w:r>
-        <w:t xml:space="preserve">. </w:t>
-      </w:r>
-      <w:proofErr w:type="spellStart"/>
-      <w:r>
-        <w:t>Shardy</w:t>
-      </w:r>
-      <w:proofErr w:type="spellEnd"/>
-      <w:r>
-        <w:t xml:space="preserve"> jsou hlavní datové uzly, kde jsou fyzicky uložena data. Každý </w:t>
-      </w:r>
-      <w:proofErr w:type="spellStart"/>
-      <w:r>
-        <w:t>shard</w:t>
-      </w:r>
-      <w:proofErr w:type="spellEnd"/>
-      <w:r>
-        <w:t xml:space="preserve"> je replikovaný set zajišťující redundanci dat.</w:t>
+      <w:r>
+        <w:t>Config server udržuje metadata o clusteru a o rozdělení dat mezi jednotlivé shardy. Router slouží ke směrování požadavků od klienta na správné shardy. Shardy jsou hlavní datové uzly, kde jsou fyzicky uložena data. Každý shard je replikovaný set zajišťující redundanci dat.</w:t>
       </w:r>
     </w:p>
     <w:p>
@@ -3028,15 +2756,7 @@
         <w:jc w:val="both"/>
       </w:pPr>
       <w:r>
-        <w:t xml:space="preserve">1x </w:t>
-      </w:r>
-      <w:proofErr w:type="spellStart"/>
-      <w:r>
-        <w:t>Config</w:t>
-      </w:r>
-      <w:proofErr w:type="spellEnd"/>
-      <w:r>
-        <w:t xml:space="preserve"> server</w:t>
+        <w:t>1x Config server</w:t>
       </w:r>
     </w:p>
     <w:p>
@@ -3049,15 +2769,7 @@
         <w:jc w:val="both"/>
       </w:pPr>
       <w:r>
-        <w:t>1x Router (</w:t>
-      </w:r>
-      <w:proofErr w:type="spellStart"/>
-      <w:r>
-        <w:t>mongos</w:t>
-      </w:r>
-      <w:proofErr w:type="spellEnd"/>
-      <w:r>
-        <w:t>)</w:t>
+        <w:t>1x Router (mongos)</w:t>
       </w:r>
     </w:p>
     <w:p>
@@ -3070,13 +2782,8 @@
         <w:jc w:val="both"/>
       </w:pPr>
       <w:r>
-        <w:t xml:space="preserve">3x </w:t>
-      </w:r>
-      <w:proofErr w:type="spellStart"/>
-      <w:r>
-        <w:t>Shard</w:t>
-      </w:r>
-      <w:proofErr w:type="spellEnd"/>
+        <w:t>3x Shard</w:t>
+      </w:r>
     </w:p>
     <w:p>
       <w:pPr>
@@ -3091,58 +2798,27 @@
         <w:pStyle w:val="Nadpis3"/>
       </w:pPr>
       <w:bookmarkStart w:id="11" w:name="_Toc192710800"/>
-      <w:proofErr w:type="spellStart"/>
       <w:r>
         <w:t>Sharding</w:t>
       </w:r>
       <w:bookmarkEnd w:id="11"/>
-      <w:proofErr w:type="spellEnd"/>
     </w:p>
     <w:p>
       <w:pPr>
         <w:ind w:firstLine="708"/>
         <w:jc w:val="both"/>
       </w:pPr>
-      <w:proofErr w:type="spellStart"/>
-      <w:r>
-        <w:t>Sharding</w:t>
-      </w:r>
-      <w:proofErr w:type="spellEnd"/>
-      <w:r>
-        <w:t xml:space="preserve"> je technika horizontálního škálování databází. Umožňuje automatické rozdělení</w:t>
-      </w:r>
-      <w:r>
-        <w:t xml:space="preserve"> velkého množství dat mezi </w:t>
-      </w:r>
-      <w:proofErr w:type="spellStart"/>
-      <w:r>
-        <w:t>shardy</w:t>
-      </w:r>
-      <w:proofErr w:type="spellEnd"/>
-      <w:r>
-        <w:t xml:space="preserve"> na základě </w:t>
-      </w:r>
-      <w:proofErr w:type="spellStart"/>
-      <w:r>
-        <w:t>shard</w:t>
-      </w:r>
-      <w:proofErr w:type="spellEnd"/>
-      <w:r>
-        <w:t xml:space="preserve"> klíče. To může být například unikátní identifikátor, nebo časové razítko.</w:t>
+      <w:r>
+        <w:t>Sharding je technika horizontálního škálování databází. Umožňuje automatické rozdělení</w:t>
+      </w:r>
+      <w:r>
+        <w:t xml:space="preserve"> velkého množství dat mezi shardy na základě shard klíče. To může být například unikátní identifikátor, nebo časové razítko.</w:t>
       </w:r>
       <w:r>
         <w:t xml:space="preserve"> </w:t>
       </w:r>
       <w:r>
-        <w:t xml:space="preserve">Tento mechanismus pomáhá zvýšit výkon dotazů, neboť každý </w:t>
-      </w:r>
-      <w:proofErr w:type="spellStart"/>
-      <w:r>
-        <w:t>shard</w:t>
-      </w:r>
-      <w:proofErr w:type="spellEnd"/>
-      <w:r>
-        <w:t xml:space="preserve"> zpracovává část dat, což vede k snížení zatížení jednotlivých uzlů. </w:t>
+        <w:t xml:space="preserve">Tento mechanismus pomáhá zvýšit výkon dotazů, neboť každý shard zpracovává část dat, což vede k snížení zatížení jednotlivých uzlů. </w:t>
       </w:r>
       <w:r>
         <w:t>To implicitně zabraňuje přetížení jednoho serveru, neboť data jsou rozložena podle logického schématu.</w:t>
@@ -3154,15 +2830,7 @@
         <w:jc w:val="both"/>
       </w:pPr>
       <w:r>
-        <w:t xml:space="preserve">V tomto řešení jsou použity tři </w:t>
-      </w:r>
-      <w:proofErr w:type="spellStart"/>
-      <w:r>
-        <w:t>shardy</w:t>
-      </w:r>
-      <w:proofErr w:type="spellEnd"/>
-      <w:r>
-        <w:t>. To slouží k rovnoměrnému rozložení</w:t>
+        <w:t>V tomto řešení jsou použity tři shardy. To slouží k rovnoměrnému rozložení</w:t>
       </w:r>
       <w:r>
         <w:t xml:space="preserve"> dat</w:t>
@@ -3171,23 +2839,7 @@
         <w:t xml:space="preserve"> mezi uzly, možnosti </w:t>
       </w:r>
       <w:r>
-        <w:t xml:space="preserve">budoucího škálování přidáním dalších </w:t>
-      </w:r>
-      <w:proofErr w:type="spellStart"/>
-      <w:r>
-        <w:t>shardů</w:t>
-      </w:r>
-      <w:proofErr w:type="spellEnd"/>
-      <w:r>
-        <w:t xml:space="preserve"> a redundanci a vysokou dostupnost, neboť každý </w:t>
-      </w:r>
-      <w:proofErr w:type="spellStart"/>
-      <w:r>
-        <w:t>shard</w:t>
-      </w:r>
-      <w:proofErr w:type="spellEnd"/>
-      <w:r>
-        <w:t xml:space="preserve"> je součástí replikačního setu.</w:t>
+        <w:t>budoucího škálování přidáním dalších shardů a redundanci a vysokou dostupnost, neboť každý shard je součástí replikačního setu.</w:t>
       </w:r>
     </w:p>
     <w:p>
@@ -3221,21 +2873,8 @@
       <w:r>
         <w:t xml:space="preserve">V tomto řešení jsou tři replikační uzly. </w:t>
       </w:r>
-      <w:proofErr w:type="spellStart"/>
-      <w:r>
-        <w:t>Primary</w:t>
-      </w:r>
-      <w:proofErr w:type="spellEnd"/>
-      <w:r>
-        <w:t xml:space="preserve">, který přijímá zápisy a řídí konzistenci dat a dva </w:t>
-      </w:r>
-      <w:proofErr w:type="spellStart"/>
-      <w:r>
-        <w:t>secondary</w:t>
-      </w:r>
-      <w:proofErr w:type="spellEnd"/>
-      <w:r>
-        <w:t>, které udržují aktuální kopii a mohou být využity pro čtení.</w:t>
+      <w:r>
+        <w:t>Primary, který přijímá zápisy a řídí konzistenci dat a dva secondary, které udržují aktuální kopii a mohou být využity pro čtení.</w:t>
       </w:r>
     </w:p>
     <w:p>
@@ -3254,15 +2893,7 @@
         <w:jc w:val="both"/>
       </w:pPr>
       <w:r>
-        <w:t xml:space="preserve">Persistence dat znamená, že data přetrvávají uložena i po restartování systému. </w:t>
-      </w:r>
-      <w:proofErr w:type="spellStart"/>
-      <w:r>
-        <w:t>MongoDB</w:t>
-      </w:r>
-      <w:proofErr w:type="spellEnd"/>
-      <w:r>
-        <w:t xml:space="preserve"> pro toto používá:</w:t>
+        <w:t>Persistence dat znamená, že data přetrvávají uložena i po restartování systému. MongoDB pro toto používá:</w:t>
       </w:r>
     </w:p>
     <w:p>
@@ -3274,27 +2905,9 @@
         </w:numPr>
         <w:jc w:val="both"/>
       </w:pPr>
-      <w:proofErr w:type="spellStart"/>
-      <w:r>
-        <w:t>WiredTiger</w:t>
-      </w:r>
-      <w:proofErr w:type="spellEnd"/>
-      <w:r>
-        <w:t xml:space="preserve"> </w:t>
-      </w:r>
-      <w:proofErr w:type="spellStart"/>
-      <w:r>
-        <w:t>storage</w:t>
-      </w:r>
-      <w:proofErr w:type="spellEnd"/>
-      <w:r>
-        <w:t xml:space="preserve"> </w:t>
-      </w:r>
-      <w:proofErr w:type="spellStart"/>
-      <w:r>
-        <w:t>engine</w:t>
-      </w:r>
-      <w:proofErr w:type="spellEnd"/>
+      <w:r>
+        <w:t>WiredTiger storage engine</w:t>
+      </w:r>
     </w:p>
     <w:p>
       <w:pPr>
@@ -3305,19 +2918,9 @@
         </w:numPr>
         <w:jc w:val="both"/>
       </w:pPr>
-      <w:proofErr w:type="spellStart"/>
-      <w:r>
-        <w:t>Write-Ahead</w:t>
-      </w:r>
-      <w:proofErr w:type="spellEnd"/>
-      <w:r>
-        <w:t xml:space="preserve"> </w:t>
-      </w:r>
-      <w:proofErr w:type="spellStart"/>
-      <w:r>
-        <w:t>Logging</w:t>
-      </w:r>
-      <w:proofErr w:type="spellEnd"/>
+      <w:r>
+        <w:t>Write-Ahead Logging</w:t>
+      </w:r>
     </w:p>
     <w:p>
       <w:pPr>
@@ -3328,19 +2931,9 @@
         </w:numPr>
         <w:jc w:val="both"/>
       </w:pPr>
-      <w:proofErr w:type="spellStart"/>
-      <w:r>
-        <w:t>MongoDB</w:t>
-      </w:r>
-      <w:proofErr w:type="spellEnd"/>
-      <w:r>
-        <w:t xml:space="preserve"> </w:t>
-      </w:r>
-      <w:proofErr w:type="spellStart"/>
-      <w:r>
-        <w:t>oplog</w:t>
-      </w:r>
-      <w:proofErr w:type="spellEnd"/>
+      <w:r>
+        <w:t>MongoDB oplog</w:t>
+      </w:r>
     </w:p>
     <w:p>
       <w:pPr>
@@ -3348,15 +2941,7 @@
         <w:jc w:val="both"/>
       </w:pPr>
       <w:r>
-        <w:t xml:space="preserve">V tomto řešení jsou data ukládána na hostitelský systém pomocí </w:t>
-      </w:r>
-      <w:proofErr w:type="spellStart"/>
-      <w:r>
-        <w:t>Docker</w:t>
-      </w:r>
-      <w:proofErr w:type="spellEnd"/>
-      <w:r>
-        <w:t xml:space="preserve"> Volume, což umožňuje </w:t>
+        <w:t xml:space="preserve">V tomto řešení jsou data ukládána na hostitelský systém pomocí Docker Volume, což umožňuje </w:t>
       </w:r>
       <w:r>
         <w:t>zachování dat při restartu kontejnerů.</w:t>
@@ -3378,61 +2963,13 @@
         <w:jc w:val="both"/>
       </w:pPr>
       <w:r>
-        <w:t>Distribuce dat v </w:t>
-      </w:r>
-      <w:proofErr w:type="spellStart"/>
-      <w:r>
-        <w:t>MongoDB</w:t>
-      </w:r>
-      <w:proofErr w:type="spellEnd"/>
-      <w:r>
-        <w:t xml:space="preserve"> probíhá pomocí </w:t>
-      </w:r>
-      <w:proofErr w:type="spellStart"/>
-      <w:r>
-        <w:t>mongos</w:t>
-      </w:r>
-      <w:proofErr w:type="spellEnd"/>
-      <w:r>
-        <w:t xml:space="preserve"> routeru. Ten směruje požadavky na správné </w:t>
-      </w:r>
-      <w:proofErr w:type="spellStart"/>
-      <w:r>
-        <w:t>shardy</w:t>
-      </w:r>
-      <w:proofErr w:type="spellEnd"/>
-      <w:r>
-        <w:t xml:space="preserve"> na základě konfigurace v </w:t>
-      </w:r>
-      <w:proofErr w:type="spellStart"/>
-      <w:r>
-        <w:t>config</w:t>
-      </w:r>
-      <w:proofErr w:type="spellEnd"/>
-      <w:r>
-        <w:t xml:space="preserve"> serveru. Každý </w:t>
-      </w:r>
-      <w:proofErr w:type="spellStart"/>
-      <w:r>
-        <w:t>shard</w:t>
-      </w:r>
-      <w:proofErr w:type="spellEnd"/>
-      <w:r>
-        <w:t xml:space="preserve"> uchovává část dat a jejich replikované kopie pro zajištění redundance.</w:t>
+        <w:t>Distribuce dat v MongoDB probíhá pomocí mongos routeru. Ten směruje požadavky na správné shardy na základě konfigurace v config serveru. Každý shard uchovává část dat a jejich replikované kopie pro zajištění redundance.</w:t>
       </w:r>
       <w:r>
         <w:t xml:space="preserve"> </w:t>
       </w:r>
       <w:r>
-        <w:t xml:space="preserve">Distribuce dat umožňuje paralelní zpracování dotazů napříč </w:t>
-      </w:r>
-      <w:proofErr w:type="spellStart"/>
-      <w:r>
-        <w:t>shardy</w:t>
-      </w:r>
-      <w:proofErr w:type="spellEnd"/>
-      <w:r>
-        <w:t xml:space="preserve"> a automatické rozložení mezi servery.</w:t>
+        <w:t>Distribuce dat umožňuje paralelní zpracování dotazů napříč shardy a automatické rozložení mezi servery.</w:t>
       </w:r>
     </w:p>
     <w:p>
@@ -3453,19 +2990,9 @@
         </w:numPr>
         <w:jc w:val="both"/>
       </w:pPr>
-      <w:proofErr w:type="spellStart"/>
-      <w:r>
-        <w:t>Mongos</w:t>
-      </w:r>
-      <w:proofErr w:type="spellEnd"/>
-      <w:r>
-        <w:t xml:space="preserve"> router – přesměrovává dotazy na správné </w:t>
-      </w:r>
-      <w:proofErr w:type="spellStart"/>
-      <w:r>
-        <w:t>shardy</w:t>
-      </w:r>
-      <w:proofErr w:type="spellEnd"/>
+      <w:r>
+        <w:t>Mongos router – přesměrovává dotazy na správné shardy</w:t>
+      </w:r>
     </w:p>
     <w:p>
       <w:pPr>
@@ -3476,13 +3003,8 @@
         </w:numPr>
         <w:jc w:val="both"/>
       </w:pPr>
-      <w:proofErr w:type="spellStart"/>
-      <w:r>
-        <w:t>Config</w:t>
-      </w:r>
-      <w:proofErr w:type="spellEnd"/>
-      <w:r>
-        <w:t xml:space="preserve"> server – udržuje metadata o rozmístění dat</w:t>
+      <w:r>
+        <w:t>Config server – udržuje metadata o rozmístění dat</w:t>
       </w:r>
     </w:p>
     <w:p>
@@ -3495,15 +3017,7 @@
         <w:jc w:val="both"/>
       </w:pPr>
       <w:r>
-        <w:t xml:space="preserve">Každý </w:t>
-      </w:r>
-      <w:proofErr w:type="spellStart"/>
-      <w:r>
-        <w:t>shard</w:t>
-      </w:r>
-      <w:proofErr w:type="spellEnd"/>
-      <w:r>
-        <w:t xml:space="preserve"> – ukládá část dat a repliky zajištují jejich dostupnost</w:t>
+        <w:t>Každý shard – ukládá část dat a repliky zajištují jejich dostupnost</w:t>
       </w:r>
     </w:p>
     <w:p>
@@ -3527,13 +3041,8 @@
       <w:r>
         <w:t xml:space="preserve"> </w:t>
       </w:r>
-      <w:proofErr w:type="spellStart"/>
-      <w:r>
-        <w:t>MongoDB</w:t>
-      </w:r>
-      <w:proofErr w:type="spellEnd"/>
-      <w:r>
-        <w:t xml:space="preserve"> podporuje několik způsobů, pomocí kterých je možné přístup k datům zabezpečit.</w:t>
+      <w:r>
+        <w:t>MongoDB podporuje několik způsobů, pomocí kterých je možné přístup k datům zabezpečit.</w:t>
       </w:r>
     </w:p>
     <w:p>
@@ -3546,15 +3055,7 @@
         <w:jc w:val="both"/>
       </w:pPr>
       <w:r>
-        <w:t xml:space="preserve">Autentizace – </w:t>
-      </w:r>
-      <w:proofErr w:type="spellStart"/>
-      <w:r>
-        <w:t>keyfile</w:t>
-      </w:r>
-      <w:proofErr w:type="spellEnd"/>
-      <w:r>
-        <w:t>, který zajišťuje, že pouze autorizované uzly mohou komunikovat v rámci clusteru.</w:t>
+        <w:t>Autentizace – keyfile, který zajišťuje, že pouze autorizované uzly mohou komunikovat v rámci clusteru.</w:t>
       </w:r>
     </w:p>
     <w:p>
@@ -3567,23 +3068,7 @@
         <w:jc w:val="both"/>
       </w:pPr>
       <w:r>
-        <w:t>Role-</w:t>
-      </w:r>
-      <w:proofErr w:type="spellStart"/>
-      <w:r>
-        <w:t>based</w:t>
-      </w:r>
-      <w:proofErr w:type="spellEnd"/>
-      <w:r>
-        <w:t xml:space="preserve"> Access </w:t>
-      </w:r>
-      <w:proofErr w:type="spellStart"/>
-      <w:r>
-        <w:t>Control</w:t>
-      </w:r>
-      <w:proofErr w:type="spellEnd"/>
-      <w:r>
-        <w:t xml:space="preserve"> – omezuje přístup uživatelů na základě oprávnění</w:t>
+        <w:t>Role-based Access Control – omezuje přístup uživatelů na základě oprávnění</w:t>
       </w:r>
     </w:p>
     <w:p>
@@ -3605,23 +3090,7 @@
         <w:jc w:val="both"/>
       </w:pPr>
       <w:r>
-        <w:t xml:space="preserve">V tomto řešení je zabezpečení implementováno pomocí </w:t>
-      </w:r>
-      <w:proofErr w:type="spellStart"/>
-      <w:r>
-        <w:t>keyfile</w:t>
-      </w:r>
-      <w:proofErr w:type="spellEnd"/>
-      <w:r>
-        <w:t xml:space="preserve"> – každý uzel musí mít odpovídající klíč a admin účtu s </w:t>
-      </w:r>
-      <w:proofErr w:type="spellStart"/>
-      <w:r>
-        <w:t>root</w:t>
-      </w:r>
-      <w:proofErr w:type="spellEnd"/>
-      <w:r>
-        <w:t xml:space="preserve"> oprávněním.</w:t>
+        <w:t>V tomto řešení je zabezpečení implementováno pomocí keyfile – každý uzel musí mít odpovídající klíč a admin účtu s root oprávněním.</w:t>
       </w:r>
     </w:p>
     <w:p>
@@ -3698,11 +3167,9 @@
           <w:numId w:val="19"/>
         </w:numPr>
       </w:pPr>
-      <w:proofErr w:type="spellStart"/>
       <w:r>
         <w:t>funkcni_reseni</w:t>
       </w:r>
-      <w:proofErr w:type="spellEnd"/>
     </w:p>
     <w:p>
       <w:pPr>
@@ -3712,11 +3179,9 @@
           <w:numId w:val="19"/>
         </w:numPr>
       </w:pPr>
-      <w:proofErr w:type="spellStart"/>
       <w:r>
         <w:t>scripts</w:t>
       </w:r>
-      <w:proofErr w:type="spellEnd"/>
     </w:p>
     <w:p>
       <w:pPr>
@@ -3724,42 +3189,10 @@
         <w:jc w:val="both"/>
       </w:pPr>
       <w:r>
-        <w:t xml:space="preserve">Složka data obsahuje veškeré datové soubory, se kterými projekt pracuje. Jsou zde tři </w:t>
-      </w:r>
-      <w:proofErr w:type="spellStart"/>
-      <w:r>
-        <w:t>csv</w:t>
-      </w:r>
-      <w:proofErr w:type="spellEnd"/>
-      <w:r>
-        <w:t xml:space="preserve"> soubory, které obsahují data v surovém stavu před úpravou. Následně dva </w:t>
-      </w:r>
-      <w:proofErr w:type="spellStart"/>
-      <w:r>
-        <w:t>csv</w:t>
-      </w:r>
-      <w:proofErr w:type="spellEnd"/>
-      <w:r>
-        <w:t xml:space="preserve"> soubory se sufixem </w:t>
-      </w:r>
-      <w:proofErr w:type="spellStart"/>
-      <w:r>
-        <w:t>cleaned</w:t>
-      </w:r>
-      <w:proofErr w:type="spellEnd"/>
-      <w:r>
-        <w:t>, které obsahují zpracovaná data pomocí Python skriptů.</w:t>
-      </w:r>
-      <w:r>
-        <w:t xml:space="preserve"> Následně jsou zde obsaženy tři Python skripty, které jsou využívány pro analýzu a vizualizaci dat a dva Python skripty se sufixem </w:t>
-      </w:r>
-      <w:proofErr w:type="spellStart"/>
-      <w:r>
-        <w:t>Cleaner</w:t>
-      </w:r>
-      <w:proofErr w:type="spellEnd"/>
-      <w:r>
-        <w:t>, které slouží pro předzpracování dat před vložením do databáze.</w:t>
+        <w:t>Složka data obsahuje veškeré datové soubory, se kterými projekt pracuje. Jsou zde tři csv soubory, které obsahují data v surovém stavu před úpravou. Následně dva csv soubory se sufixem cleaned, které obsahují zpracovaná data pomocí Python skriptů.</w:t>
+      </w:r>
+      <w:r>
+        <w:t xml:space="preserve"> Následně jsou zde obsaženy tři Python skripty, které jsou využívány pro analýzu a vizualizaci dat a dva Python skripty se sufixem Cleaner, které slouží pro předzpracování dat před vložením do databáze.</w:t>
       </w:r>
     </w:p>
     <w:p>
@@ -3780,430 +3213,1048 @@
         <w:jc w:val="both"/>
       </w:pPr>
       <w:r>
-        <w:t xml:space="preserve">Složka </w:t>
-      </w:r>
-      <w:proofErr w:type="spellStart"/>
-      <w:r>
-        <w:t>funkcni_reseni</w:t>
-      </w:r>
-      <w:proofErr w:type="spellEnd"/>
-      <w:r>
-        <w:t xml:space="preserve"> obsahuje soubor </w:t>
-      </w:r>
-      <w:proofErr w:type="spellStart"/>
-      <w:r>
-        <w:t>docker-compose.yml</w:t>
-      </w:r>
-      <w:proofErr w:type="spellEnd"/>
-      <w:r>
-        <w:t xml:space="preserve">, který slouží k nastartování a jednoduchému nastavení kontejnerů. Následně je zde soubor mongo-setup.sh, který slouží ke kompletní inicializaci databáze a k importu dat. Je zde také obsažena podsložka </w:t>
-      </w:r>
-      <w:proofErr w:type="spellStart"/>
-      <w:r>
-        <w:t>scripts</w:t>
-      </w:r>
-      <w:proofErr w:type="spellEnd"/>
-      <w:r>
-        <w:t xml:space="preserve">. V té lze najít </w:t>
-      </w:r>
-      <w:proofErr w:type="spellStart"/>
-      <w:r>
-        <w:t>Dockerfile</w:t>
-      </w:r>
-      <w:proofErr w:type="spellEnd"/>
-      <w:r>
-        <w:t xml:space="preserve"> a </w:t>
-      </w:r>
-      <w:proofErr w:type="spellStart"/>
-      <w:r>
-        <w:t>mongo-keyfile</w:t>
-      </w:r>
-      <w:proofErr w:type="spellEnd"/>
+        <w:t>Složka funkcni_reseni obsahuje soubor docker-compose.yml, který slouží k nastartování a jednoduchému nastavení kontejnerů. Následně je zde soubor mongo-setup.sh, který slouží ke kompletní inicializaci databáze a k importu dat. Je zde také obsažena podsložka scripts. V té lze najít Dockerfile a mongo-keyfile.</w:t>
+      </w:r>
+    </w:p>
+    <w:p>
+      <w:pPr>
+        <w:pStyle w:val="Nadpis3"/>
+      </w:pPr>
+      <w:r>
+        <w:t>Docker-compose.yml</w:t>
+      </w:r>
+    </w:p>
+    <w:p>
+      <w:pPr>
+        <w:ind w:firstLine="576"/>
+      </w:pPr>
+      <w:r>
+        <w:t>Tato část slouží k detailnímu popisu souboru docker-compose.yml</w:t>
+      </w:r>
+    </w:p>
+    <w:p>
+      <w:pPr>
+        <w:pStyle w:val="Nadpis4"/>
+      </w:pPr>
+      <w:r>
+        <w:t>config-server</w:t>
+      </w:r>
+    </w:p>
+    <w:p>
+      <w:pPr>
+        <w:pStyle w:val="Zdorjovkd"/>
+      </w:pPr>
+      <w:r>
+        <w:t xml:space="preserve">  config-server:</w:t>
+      </w:r>
+    </w:p>
+    <w:p>
+      <w:pPr>
+        <w:pStyle w:val="Zdorjovkd"/>
+      </w:pPr>
+      <w:r>
+        <w:t xml:space="preserve">    image: mongo:latest</w:t>
+      </w:r>
+    </w:p>
+    <w:p>
+      <w:pPr>
+        <w:pStyle w:val="Zdorjovkd"/>
+      </w:pPr>
+      <w:r>
+        <w:t xml:space="preserve">    build:</w:t>
+      </w:r>
+    </w:p>
+    <w:p>
+      <w:pPr>
+        <w:pStyle w:val="Zdorjovkd"/>
+      </w:pPr>
+      <w:r>
+        <w:t xml:space="preserve">      context: ./scripts</w:t>
+      </w:r>
+    </w:p>
+    <w:p>
+      <w:pPr>
+        <w:pStyle w:val="Zdorjovkd"/>
+      </w:pPr>
+      <w:r>
+        <w:t xml:space="preserve">      dockerfile: Dockerfile</w:t>
+      </w:r>
+    </w:p>
+    <w:p>
+      <w:pPr>
+        <w:pStyle w:val="Zdorjovkd"/>
+      </w:pPr>
+      <w:r>
+        <w:t xml:space="preserve">    container_name: config-server</w:t>
+      </w:r>
+    </w:p>
+    <w:p>
+      <w:pPr>
+        <w:pStyle w:val="Zdorjovkd"/>
+      </w:pPr>
+      <w:r>
+        <w:t xml:space="preserve">    command: mongod --port 27017 --configsvr --replSet config-server --bind_ip_all --keyFile /etc/mongo-keyfile</w:t>
+      </w:r>
+    </w:p>
+    <w:p>
+      <w:pPr>
+        <w:pStyle w:val="Zdorjovkd"/>
+      </w:pPr>
+      <w:r>
+        <w:t xml:space="preserve">    volumes:</w:t>
+      </w:r>
+    </w:p>
+    <w:p>
+      <w:pPr>
+        <w:pStyle w:val="Zdorjovkd"/>
+      </w:pPr>
+      <w:r>
+        <w:t xml:space="preserve">      - ./scripts:/scripts</w:t>
+      </w:r>
+    </w:p>
+    <w:p>
+      <w:pPr>
+        <w:pStyle w:val="Zdorjovkd"/>
+      </w:pPr>
+      <w:r>
+        <w:t xml:space="preserve">      - mongodb_cluster_config-server_db:/data/db</w:t>
+      </w:r>
+    </w:p>
+    <w:p>
+      <w:pPr>
+        <w:pStyle w:val="Zdorjovkd"/>
+      </w:pPr>
+      <w:r>
+        <w:t xml:space="preserve">      - mongodb_cluster_config-server_config:/data/configdb</w:t>
+      </w:r>
+    </w:p>
+    <w:p>
+      <w:pPr>
+        <w:pStyle w:val="Zdorjovkd"/>
+      </w:pPr>
+      <w:r>
+        <w:t xml:space="preserve">    ports:</w:t>
+      </w:r>
+    </w:p>
+    <w:p>
+      <w:pPr>
+        <w:pStyle w:val="Zdorjovkd"/>
+      </w:pPr>
+      <w:r>
+        <w:t xml:space="preserve">      - 27018:27017</w:t>
+      </w:r>
+    </w:p>
+    <w:p>
+      <w:pPr>
+        <w:ind w:firstLine="576"/>
+        <w:jc w:val="both"/>
+      </w:pPr>
+      <w:r>
+        <w:t xml:space="preserve">Config server je speciální MongoDB instance, která ukládá metadata o sharded clusteru. V kontejneru config-server se používá oficiální MongoDB obraz, který je doplněn specifickými požadavky pro sestavení kontejneru. Toho je docíleno pomocí definování </w:t>
+      </w:r>
+      <w:r>
+        <w:lastRenderedPageBreak/>
+        <w:t>kontextové složky, ve které se má spustit Dockerfile, který slouží k připravení keyfile.</w:t>
+      </w:r>
+      <w:r>
+        <w:t xml:space="preserve"> Následně je zde definováno jméno kontejneru, pro jednodušší identifikaci</w:t>
+      </w:r>
+      <w:r>
+        <w:t xml:space="preserve"> a</w:t>
+      </w:r>
+      <w:r>
+        <w:t xml:space="preserve"> příkaz, pomocí kterého se má kontejner spouštět:</w:t>
+      </w:r>
+    </w:p>
+    <w:p>
+      <w:pPr>
+        <w:pStyle w:val="Odstavecseseznamem"/>
+        <w:numPr>
+          <w:ilvl w:val="0"/>
+          <w:numId w:val="20"/>
+        </w:numPr>
+      </w:pPr>
+      <w:r>
+        <w:t>mongod</w:t>
+      </w:r>
+    </w:p>
+    <w:p>
+      <w:pPr>
+        <w:pStyle w:val="Odstavecseseznamem"/>
+        <w:numPr>
+          <w:ilvl w:val="1"/>
+          <w:numId w:val="20"/>
+        </w:numPr>
+      </w:pPr>
+      <w:r>
+        <w:t>Spuštění MongoDB serveru</w:t>
+      </w:r>
+    </w:p>
+    <w:p>
+      <w:pPr>
+        <w:pStyle w:val="Odstavecseseznamem"/>
+        <w:numPr>
+          <w:ilvl w:val="0"/>
+          <w:numId w:val="20"/>
+        </w:numPr>
+      </w:pPr>
+      <w:r>
+        <w:t>--port 27017</w:t>
+      </w:r>
+    </w:p>
+    <w:p>
+      <w:pPr>
+        <w:pStyle w:val="Odstavecseseznamem"/>
+        <w:numPr>
+          <w:ilvl w:val="1"/>
+          <w:numId w:val="20"/>
+        </w:numPr>
+      </w:pPr>
+      <w:r>
+        <w:t>Použití výchozího portu</w:t>
+      </w:r>
+    </w:p>
+    <w:p>
+      <w:pPr>
+        <w:pStyle w:val="Odstavecseseznamem"/>
+        <w:numPr>
+          <w:ilvl w:val="0"/>
+          <w:numId w:val="20"/>
+        </w:numPr>
+      </w:pPr>
+      <w:r>
+        <w:t>--configsvr</w:t>
+      </w:r>
+    </w:p>
+    <w:p>
+      <w:pPr>
+        <w:pStyle w:val="Odstavecseseznamem"/>
+        <w:numPr>
+          <w:ilvl w:val="1"/>
+          <w:numId w:val="20"/>
+        </w:numPr>
+      </w:pPr>
+      <w:r>
+        <w:t>Označuje tuto instanci jako config server</w:t>
+      </w:r>
+    </w:p>
+    <w:p>
+      <w:pPr>
+        <w:pStyle w:val="Odstavecseseznamem"/>
+        <w:numPr>
+          <w:ilvl w:val="0"/>
+          <w:numId w:val="20"/>
+        </w:numPr>
+      </w:pPr>
+      <w:r>
+        <w:t>--replSet config-server</w:t>
+      </w:r>
+    </w:p>
+    <w:p>
+      <w:pPr>
+        <w:pStyle w:val="Odstavecseseznamem"/>
+        <w:numPr>
+          <w:ilvl w:val="1"/>
+          <w:numId w:val="20"/>
+        </w:numPr>
+      </w:pPr>
+      <w:r>
+        <w:t>Nastavuje replikační set s názvem config-server</w:t>
+      </w:r>
+    </w:p>
+    <w:p>
+      <w:pPr>
+        <w:pStyle w:val="Odstavecseseznamem"/>
+        <w:numPr>
+          <w:ilvl w:val="0"/>
+          <w:numId w:val="20"/>
+        </w:numPr>
+      </w:pPr>
+      <w:r>
+        <w:t>--bind_ip_all</w:t>
+      </w:r>
+    </w:p>
+    <w:p>
+      <w:pPr>
+        <w:pStyle w:val="Odstavecseseznamem"/>
+        <w:numPr>
+          <w:ilvl w:val="1"/>
+          <w:numId w:val="20"/>
+        </w:numPr>
+      </w:pPr>
+      <w:r>
+        <w:t>Otevře přístup z jakékoliv adresy</w:t>
+      </w:r>
+    </w:p>
+    <w:p>
+      <w:pPr>
+        <w:pStyle w:val="Odstavecseseznamem"/>
+        <w:numPr>
+          <w:ilvl w:val="0"/>
+          <w:numId w:val="20"/>
+        </w:numPr>
+      </w:pPr>
+      <w:r>
+        <w:t>--keyFile /etc/mongo-keyfile</w:t>
+      </w:r>
+    </w:p>
+    <w:p>
+      <w:pPr>
+        <w:pStyle w:val="Odstavecseseznamem"/>
+        <w:numPr>
+          <w:ilvl w:val="1"/>
+          <w:numId w:val="20"/>
+        </w:numPr>
+      </w:pPr>
+      <w:r>
+        <w:t>Zajištění použití keyfile pro autentizaci</w:t>
+      </w:r>
+    </w:p>
+    <w:p>
+      <w:pPr>
+        <w:jc w:val="both"/>
+      </w:pPr>
+      <w:r>
+        <w:t>Poté se definuje perzistentní úložiště pro data, konfiguraci a sdílený skriptový adresář obsahující Dockerfile. Ve finále se definuje přesměrování portu</w:t>
+      </w:r>
+      <w:r>
+        <w:t xml:space="preserve"> na hostitelském zařízení.</w:t>
+      </w:r>
+    </w:p>
+    <w:p>
+      <w:pPr>
+        <w:pStyle w:val="Nadpis4"/>
+      </w:pPr>
+      <w:r>
+        <w:t>shard-primary/shard-secondary/shard-tertiary</w:t>
+      </w:r>
+    </w:p>
+    <w:p>
+      <w:pPr>
+        <w:pStyle w:val="Zdorjovkd"/>
+      </w:pPr>
+      <w:r>
+        <w:t>shard-primary:</w:t>
+      </w:r>
+    </w:p>
+    <w:p>
+      <w:pPr>
+        <w:pStyle w:val="Zdorjovkd"/>
+      </w:pPr>
+      <w:r>
+        <w:t xml:space="preserve">    image: mongo:latest</w:t>
+      </w:r>
+    </w:p>
+    <w:p>
+      <w:pPr>
+        <w:pStyle w:val="Zdorjovkd"/>
+      </w:pPr>
+      <w:r>
+        <w:t xml:space="preserve">    build:</w:t>
+      </w:r>
+    </w:p>
+    <w:p>
+      <w:pPr>
+        <w:pStyle w:val="Zdorjovkd"/>
+      </w:pPr>
+      <w:r>
+        <w:t xml:space="preserve">      context: ./scripts</w:t>
+      </w:r>
+    </w:p>
+    <w:p>
+      <w:pPr>
+        <w:pStyle w:val="Zdorjovkd"/>
+      </w:pPr>
+      <w:r>
+        <w:t xml:space="preserve">      dockerfile: Dockerfile</w:t>
+      </w:r>
+    </w:p>
+    <w:p>
+      <w:pPr>
+        <w:pStyle w:val="Zdorjovkd"/>
+      </w:pPr>
+      <w:r>
+        <w:t xml:space="preserve">    container_name: shard-primary</w:t>
+      </w:r>
+    </w:p>
+    <w:p>
+      <w:pPr>
+        <w:pStyle w:val="Zdorjovkd"/>
+      </w:pPr>
+      <w:r>
+        <w:t xml:space="preserve">    command: mongod --port 27017 --shardsvr --replSet shard-primary --bind_ip_all --keyFile /etc/mongo-keyfile</w:t>
+      </w:r>
+    </w:p>
+    <w:p>
+      <w:pPr>
+        <w:pStyle w:val="Zdorjovkd"/>
+      </w:pPr>
+      <w:r>
+        <w:t xml:space="preserve">    volumes:</w:t>
+      </w:r>
+    </w:p>
+    <w:p>
+      <w:pPr>
+        <w:pStyle w:val="Zdorjovkd"/>
+      </w:pPr>
+      <w:r>
+        <w:t xml:space="preserve">      - ./scripts:/scripts</w:t>
+      </w:r>
+    </w:p>
+    <w:p>
+      <w:pPr>
+        <w:pStyle w:val="Zdorjovkd"/>
+      </w:pPr>
+      <w:r>
+        <w:t xml:space="preserve">      - mongodb_cluster_shard-primary_db:/data/db</w:t>
+      </w:r>
+    </w:p>
+    <w:p>
+      <w:pPr>
+        <w:pStyle w:val="Zdorjovkd"/>
+      </w:pPr>
+      <w:r>
+        <w:t xml:space="preserve">      - mongodb_cluster_shard-primary_config:/data/configdb</w:t>
+      </w:r>
+    </w:p>
+    <w:p>
+      <w:pPr>
+        <w:pStyle w:val="Zdorjovkd"/>
+      </w:pPr>
+      <w:r>
+        <w:t xml:space="preserve">    ports:</w:t>
+      </w:r>
+    </w:p>
+    <w:p>
+      <w:pPr>
+        <w:pStyle w:val="Zdorjovkd"/>
+      </w:pPr>
+      <w:r>
+        <w:t xml:space="preserve">      - 27020:27017</w:t>
+      </w:r>
+    </w:p>
+    <w:p>
+      <w:pPr>
+        <w:ind w:firstLine="708"/>
+        <w:jc w:val="both"/>
+      </w:pPr>
+      <w:r>
+        <w:t>Tato část definuje kontejner shard-primary. Kontejnery shard-secondary a shard-tertiary se oproti tomuto moc neliší, proto budou vysvětleny najednou v této kapitole.</w:t>
+      </w:r>
+    </w:p>
+    <w:p>
+      <w:pPr>
+        <w:ind w:firstLine="360"/>
+      </w:pPr>
+      <w:r>
+        <w:t>Shard využívá oficiální obraz MongoDB</w:t>
+      </w:r>
+      <w:r>
+        <w:t xml:space="preserve"> a má stejné nároky pro sestavení jako popsáno v předchozí kapitole. Rozdíl nastává během volání samotného příkazu:</w:t>
+      </w:r>
+    </w:p>
+    <w:p>
+      <w:pPr>
+        <w:pStyle w:val="Odstavecseseznamem"/>
+        <w:numPr>
+          <w:ilvl w:val="0"/>
+          <w:numId w:val="21"/>
+        </w:numPr>
+      </w:pPr>
+      <w:r>
+        <w:t>--shardsvr</w:t>
+      </w:r>
+    </w:p>
+    <w:p>
+      <w:pPr>
+        <w:pStyle w:val="Odstavecseseznamem"/>
+        <w:numPr>
+          <w:ilvl w:val="1"/>
+          <w:numId w:val="21"/>
+        </w:numPr>
+      </w:pPr>
+      <w:r>
+        <w:t>Označuje tento MongoDB server jako shard server – část sharded clusteru</w:t>
+      </w:r>
+    </w:p>
+    <w:p>
+      <w:pPr>
+        <w:pStyle w:val="Odstavecseseznamem"/>
+        <w:numPr>
+          <w:ilvl w:val="0"/>
+          <w:numId w:val="21"/>
+        </w:numPr>
+      </w:pPr>
+      <w:r>
+        <w:t>--replSet shard-primary</w:t>
+      </w:r>
+    </w:p>
+    <w:p>
+      <w:pPr>
+        <w:pStyle w:val="Odstavecseseznamem"/>
+        <w:numPr>
+          <w:ilvl w:val="1"/>
+          <w:numId w:val="21"/>
+        </w:numPr>
+      </w:pPr>
+      <w:r>
+        <w:t>Nastavuje replikační set s názvem shard-primary</w:t>
+      </w:r>
+    </w:p>
+    <w:p>
+      <w:pPr>
+        <w:ind w:firstLine="576"/>
+      </w:pPr>
+      <w:r>
+        <w:t>Pro kompletnost dokumentace jsou níže ukázány i ostatní shardy:</w:t>
+      </w:r>
+    </w:p>
+    <w:p>
+      <w:pPr>
+        <w:pStyle w:val="Zdorjovkd"/>
+      </w:pPr>
+      <w:r>
+        <w:t xml:space="preserve">  shard-secondary:</w:t>
+      </w:r>
+    </w:p>
+    <w:p>
+      <w:pPr>
+        <w:pStyle w:val="Zdorjovkd"/>
+      </w:pPr>
+      <w:r>
+        <w:lastRenderedPageBreak/>
+        <w:t xml:space="preserve">    image: mongo:latest</w:t>
+      </w:r>
+    </w:p>
+    <w:p>
+      <w:pPr>
+        <w:pStyle w:val="Zdorjovkd"/>
+      </w:pPr>
+      <w:r>
+        <w:t xml:space="preserve">    build:</w:t>
+      </w:r>
+    </w:p>
+    <w:p>
+      <w:pPr>
+        <w:pStyle w:val="Zdorjovkd"/>
+      </w:pPr>
+      <w:r>
+        <w:t xml:space="preserve">      context: ./scripts</w:t>
+      </w:r>
+    </w:p>
+    <w:p>
+      <w:pPr>
+        <w:pStyle w:val="Zdorjovkd"/>
+      </w:pPr>
+      <w:r>
+        <w:t xml:space="preserve">      dockerfile: Dockerfile</w:t>
+      </w:r>
+    </w:p>
+    <w:p>
+      <w:pPr>
+        <w:pStyle w:val="Zdorjovkd"/>
+      </w:pPr>
+      <w:r>
+        <w:t xml:space="preserve">    container_name: shard-secondary</w:t>
+      </w:r>
+    </w:p>
+    <w:p>
+      <w:pPr>
+        <w:pStyle w:val="Zdorjovkd"/>
+      </w:pPr>
+      <w:r>
+        <w:t xml:space="preserve">    command: mongod --port 27017 --shardsvr --replSet shard-primary --bind_ip_all --keyFile /etc/mongo-keyfile</w:t>
+      </w:r>
+    </w:p>
+    <w:p>
+      <w:pPr>
+        <w:pStyle w:val="Zdorjovkd"/>
+      </w:pPr>
+      <w:r>
+        <w:t xml:space="preserve">    volumes:</w:t>
+      </w:r>
+    </w:p>
+    <w:p>
+      <w:pPr>
+        <w:pStyle w:val="Zdorjovkd"/>
+      </w:pPr>
+      <w:r>
+        <w:t xml:space="preserve">      - ./scripts:/scripts</w:t>
+      </w:r>
+    </w:p>
+    <w:p>
+      <w:pPr>
+        <w:pStyle w:val="Zdorjovkd"/>
+      </w:pPr>
+      <w:r>
+        <w:t xml:space="preserve">      - mongodb_cluster_shard-secondary_db:/data/db</w:t>
+      </w:r>
+    </w:p>
+    <w:p>
+      <w:pPr>
+        <w:pStyle w:val="Zdorjovkd"/>
+      </w:pPr>
+      <w:r>
+        <w:t xml:space="preserve">      - mongodb_cluster_shard-secondary_config:/data/configdb</w:t>
+      </w:r>
+    </w:p>
+    <w:p>
+      <w:pPr>
+        <w:pStyle w:val="Zdorjovkd"/>
+      </w:pPr>
+      <w:r>
+        <w:t xml:space="preserve">    ports:</w:t>
+      </w:r>
+    </w:p>
+    <w:p>
+      <w:pPr>
+        <w:pStyle w:val="Zdorjovkd"/>
+      </w:pPr>
+      <w:r>
+        <w:t xml:space="preserve">      - 27021:27017</w:t>
+      </w:r>
+    </w:p>
+    <w:p>
+      <w:pPr>
+        <w:pStyle w:val="Zdorjovkd"/>
+      </w:pPr>
+    </w:p>
+    <w:p>
+      <w:pPr>
+        <w:pStyle w:val="Zdorjovkd"/>
+      </w:pPr>
+      <w:r>
+        <w:t xml:space="preserve">  shard-tertiary:</w:t>
+      </w:r>
+    </w:p>
+    <w:p>
+      <w:pPr>
+        <w:pStyle w:val="Zdorjovkd"/>
+      </w:pPr>
+      <w:r>
+        <w:t xml:space="preserve">    image: mongo:latest</w:t>
+      </w:r>
+    </w:p>
+    <w:p>
+      <w:pPr>
+        <w:pStyle w:val="Zdorjovkd"/>
+      </w:pPr>
+      <w:r>
+        <w:t xml:space="preserve">    build:</w:t>
+      </w:r>
+    </w:p>
+    <w:p>
+      <w:pPr>
+        <w:pStyle w:val="Zdorjovkd"/>
+      </w:pPr>
+      <w:r>
+        <w:t xml:space="preserve">      context: ./scripts</w:t>
+      </w:r>
+    </w:p>
+    <w:p>
+      <w:pPr>
+        <w:pStyle w:val="Zdorjovkd"/>
+      </w:pPr>
+      <w:r>
+        <w:t xml:space="preserve">      dockerfile: Dockerfile</w:t>
+      </w:r>
+    </w:p>
+    <w:p>
+      <w:pPr>
+        <w:pStyle w:val="Zdorjovkd"/>
+      </w:pPr>
+      <w:r>
+        <w:t xml:space="preserve">    container_name: shard-tertiary</w:t>
+      </w:r>
+    </w:p>
+    <w:p>
+      <w:pPr>
+        <w:pStyle w:val="Zdorjovkd"/>
+      </w:pPr>
+      <w:r>
+        <w:t xml:space="preserve">    command: mongod --port 27017 --shardsvr --replSet shard-primary --bind_ip_all --keyFile /etc/mongo-keyfile</w:t>
+      </w:r>
+    </w:p>
+    <w:p>
+      <w:pPr>
+        <w:pStyle w:val="Zdorjovkd"/>
+      </w:pPr>
+      <w:r>
+        <w:t xml:space="preserve">    volumes:</w:t>
+      </w:r>
+    </w:p>
+    <w:p>
+      <w:pPr>
+        <w:pStyle w:val="Zdorjovkd"/>
+      </w:pPr>
+      <w:r>
+        <w:t xml:space="preserve">      - ./scripts:/scripts</w:t>
+      </w:r>
+    </w:p>
+    <w:p>
+      <w:pPr>
+        <w:pStyle w:val="Zdorjovkd"/>
+      </w:pPr>
+      <w:r>
+        <w:t xml:space="preserve">      - mongodb_cluster_shard-tertiary_db:/data/db</w:t>
+      </w:r>
+    </w:p>
+    <w:p>
+      <w:pPr>
+        <w:pStyle w:val="Zdorjovkd"/>
+      </w:pPr>
+      <w:r>
+        <w:t xml:space="preserve">      - mongodb_cluster_shard-tertiary_config:/data/configdb</w:t>
+      </w:r>
+    </w:p>
+    <w:p>
+      <w:pPr>
+        <w:pStyle w:val="Zdorjovkd"/>
+      </w:pPr>
+      <w:r>
+        <w:t xml:space="preserve">    ports:</w:t>
+      </w:r>
+    </w:p>
+    <w:p>
+      <w:pPr>
+        <w:pStyle w:val="Zdorjovkd"/>
+      </w:pPr>
+      <w:r>
+        <w:t xml:space="preserve">      - 27022:27017</w:t>
+      </w:r>
+    </w:p>
+    <w:p>
+      <w:pPr>
+        <w:pStyle w:val="Nadpis4"/>
+      </w:pPr>
+      <w:r>
+        <w:t>router</w:t>
+      </w:r>
+    </w:p>
+    <w:p>
+      <w:pPr>
+        <w:pStyle w:val="Zdorjovkd"/>
+      </w:pPr>
+      <w:r>
+        <w:t>router:</w:t>
+      </w:r>
+    </w:p>
+    <w:p>
+      <w:pPr>
+        <w:pStyle w:val="Zdorjovkd"/>
+      </w:pPr>
+      <w:r>
+        <w:t xml:space="preserve">    image: mongo:latest</w:t>
+      </w:r>
+    </w:p>
+    <w:p>
+      <w:pPr>
+        <w:pStyle w:val="Zdorjovkd"/>
+      </w:pPr>
+      <w:r>
+        <w:t xml:space="preserve">    build:</w:t>
+      </w:r>
+    </w:p>
+    <w:p>
+      <w:pPr>
+        <w:pStyle w:val="Zdorjovkd"/>
+      </w:pPr>
+      <w:r>
+        <w:t xml:space="preserve">      context: ./scripts</w:t>
+      </w:r>
+    </w:p>
+    <w:p>
+      <w:pPr>
+        <w:pStyle w:val="Zdorjovkd"/>
+      </w:pPr>
+      <w:r>
+        <w:t xml:space="preserve">      dockerfile: Dockerfile</w:t>
+      </w:r>
+    </w:p>
+    <w:p>
+      <w:pPr>
+        <w:pStyle w:val="Zdorjovkd"/>
+      </w:pPr>
+      <w:r>
+        <w:t xml:space="preserve">    container_name: router</w:t>
+      </w:r>
+    </w:p>
+    <w:p>
+      <w:pPr>
+        <w:pStyle w:val="Zdorjovkd"/>
+      </w:pPr>
+      <w:r>
+        <w:t xml:space="preserve">    command: mongos --port 27017 --configdb config-server/config-server:27017 --bind_ip_all --keyFile /etc/mongo-keyfile</w:t>
+      </w:r>
+    </w:p>
+    <w:p>
+      <w:pPr>
+        <w:pStyle w:val="Zdorjovkd"/>
+      </w:pPr>
+      <w:r>
+        <w:t xml:space="preserve">    ports:</w:t>
+      </w:r>
+    </w:p>
+    <w:p>
+      <w:pPr>
+        <w:pStyle w:val="Zdorjovkd"/>
+      </w:pPr>
+      <w:r>
+        <w:t xml:space="preserve">      - 27017:27017</w:t>
+      </w:r>
+    </w:p>
+    <w:p>
+      <w:pPr>
+        <w:pStyle w:val="Zdorjovkd"/>
+      </w:pPr>
+      <w:r>
+        <w:t xml:space="preserve">    volumes:</w:t>
+      </w:r>
+    </w:p>
+    <w:p>
+      <w:pPr>
+        <w:pStyle w:val="Zdorjovkd"/>
+      </w:pPr>
+      <w:r>
+        <w:t xml:space="preserve">      - ./scripts:/scripts</w:t>
+      </w:r>
+    </w:p>
+    <w:p>
+      <w:pPr>
+        <w:pStyle w:val="Zdorjovkd"/>
+      </w:pPr>
+      <w:r>
+        <w:t xml:space="preserve">      - mongodb_cluster_router_db:/data/db</w:t>
+      </w:r>
+    </w:p>
+    <w:p>
+      <w:pPr>
+        <w:pStyle w:val="Zdorjovkd"/>
+      </w:pPr>
+      <w:r>
+        <w:t xml:space="preserve">      - mongodb_cluster_router_config:/data/configdb</w:t>
+      </w:r>
+    </w:p>
+    <w:p>
+      <w:pPr>
+        <w:pStyle w:val="Zdorjovkd"/>
+      </w:pPr>
+      <w:r>
+        <w:t xml:space="preserve">    depends_on:</w:t>
+      </w:r>
+    </w:p>
+    <w:p>
+      <w:pPr>
+        <w:pStyle w:val="Zdorjovkd"/>
+      </w:pPr>
+      <w:r>
+        <w:t xml:space="preserve">      - config-server</w:t>
+      </w:r>
+    </w:p>
+    <w:p>
+      <w:pPr>
+        <w:pStyle w:val="Zdorjovkd"/>
+      </w:pPr>
+      <w:r>
+        <w:t xml:space="preserve">      - shard-primary</w:t>
+      </w:r>
+    </w:p>
+    <w:p>
+      <w:pPr>
+        <w:pStyle w:val="Zdorjovkd"/>
+      </w:pPr>
+      <w:r>
+        <w:t xml:space="preserve">      - shard-secondary</w:t>
+      </w:r>
+    </w:p>
+    <w:p>
+      <w:pPr>
+        <w:pStyle w:val="Zdorjovkd"/>
+      </w:pPr>
+      <w:r>
+        <w:t xml:space="preserve">      - shard-tertiary</w:t>
+      </w:r>
+    </w:p>
+    <w:p>
+      <w:pPr>
+        <w:ind w:firstLine="576"/>
+        <w:jc w:val="both"/>
+      </w:pPr>
+      <w:r>
+        <w:t>Tento kontejner je opět definován velice podobně a primárně se liší ve spouštěcím příkazu:</w:t>
+      </w:r>
+    </w:p>
+    <w:p>
+      <w:pPr>
+        <w:pStyle w:val="Odstavecseseznamem"/>
+        <w:numPr>
+          <w:ilvl w:val="0"/>
+          <w:numId w:val="22"/>
+        </w:numPr>
+      </w:pPr>
+      <w:r>
+        <w:t xml:space="preserve">--configdb </w:t>
+      </w:r>
+      <w:r>
+        <w:t>config-server/config-server:27017</w:t>
+      </w:r>
+    </w:p>
+    <w:p>
+      <w:pPr>
+        <w:pStyle w:val="Odstavecseseznamem"/>
+        <w:numPr>
+          <w:ilvl w:val="1"/>
+          <w:numId w:val="22"/>
+        </w:numPr>
+        <w:jc w:val="both"/>
+      </w:pPr>
+      <w:r>
+        <w:t>Připojuje router ke config sereru na config-server:27017</w:t>
+      </w:r>
+    </w:p>
+    <w:p>
+      <w:pPr>
+        <w:jc w:val="both"/>
+      </w:pPr>
+      <w:r>
+        <w:lastRenderedPageBreak/>
+        <w:t>A definovanou závislostí na ostatní kontejnery. Pokud jeden z předchozích kontejnerů původně nenastartuje, není důvod startovat tento, neboť někde nejspíš došlo k chybě, nebo nečekanému chování.</w:t>
+      </w:r>
+    </w:p>
+    <w:p>
+      <w:pPr>
+        <w:pStyle w:val="Nadpis4"/>
+      </w:pPr>
+      <w:r>
+        <w:t>Perzistentní úloži</w:t>
+      </w:r>
+      <w:r>
+        <w:t>š</w:t>
+      </w:r>
+      <w:r>
+        <w:t>tě</w:t>
+      </w:r>
+    </w:p>
+    <w:p>
+      <w:pPr>
+        <w:pStyle w:val="Zdorjovkd"/>
+      </w:pPr>
+      <w:r>
+        <w:t>volumes:</w:t>
+      </w:r>
+    </w:p>
+    <w:p>
+      <w:pPr>
+        <w:pStyle w:val="Zdorjovkd"/>
+      </w:pPr>
+      <w:r>
+        <w:t xml:space="preserve">  mongodb_cluster_router_db:</w:t>
+      </w:r>
+    </w:p>
+    <w:p>
+      <w:pPr>
+        <w:pStyle w:val="Zdorjovkd"/>
+      </w:pPr>
+      <w:r>
+        <w:t xml:space="preserve">  mongodb_cluster_router_config:</w:t>
+      </w:r>
+    </w:p>
+    <w:p>
+      <w:pPr>
+        <w:pStyle w:val="Zdorjovkd"/>
+      </w:pPr>
+      <w:r>
+        <w:t xml:space="preserve">  mongodb_cluster_config-server_db:</w:t>
+      </w:r>
+    </w:p>
+    <w:p>
+      <w:pPr>
+        <w:pStyle w:val="Zdorjovkd"/>
+      </w:pPr>
+      <w:r>
+        <w:t xml:space="preserve">  mongodb_cluster_config-server_config:</w:t>
+      </w:r>
+    </w:p>
+    <w:p>
+      <w:pPr>
+        <w:pStyle w:val="Zdorjovkd"/>
+      </w:pPr>
+      <w:r>
+        <w:t xml:space="preserve">  mongodb_cluster_shard-primary_db:</w:t>
+      </w:r>
+    </w:p>
+    <w:p>
+      <w:pPr>
+        <w:pStyle w:val="Zdorjovkd"/>
+      </w:pPr>
+      <w:r>
+        <w:t xml:space="preserve">  mongodb_cluster_shard-primary_config:</w:t>
+      </w:r>
+    </w:p>
+    <w:p>
+      <w:pPr>
+        <w:pStyle w:val="Zdorjovkd"/>
+      </w:pPr>
+      <w:r>
+        <w:t xml:space="preserve">  mongodb_cluster_shard-secondary_db:</w:t>
+      </w:r>
+    </w:p>
+    <w:p>
+      <w:pPr>
+        <w:pStyle w:val="Zdorjovkd"/>
+      </w:pPr>
+      <w:r>
+        <w:t xml:space="preserve">  mongodb_cluster_shard-secondary_config:</w:t>
+      </w:r>
+    </w:p>
+    <w:p>
+      <w:pPr>
+        <w:pStyle w:val="Zdorjovkd"/>
+      </w:pPr>
+      <w:r>
+        <w:t xml:space="preserve">  mongodb_cluster_shard-tertiary_db:</w:t>
+      </w:r>
+    </w:p>
+    <w:p>
+      <w:pPr>
+        <w:pStyle w:val="Zdorjovkd"/>
+      </w:pPr>
+      <w:r>
+        <w:t xml:space="preserve">  mongodb_cluster_shard-tertiary_config:</w:t>
+      </w:r>
+    </w:p>
+    <w:p>
+      <w:pPr>
+        <w:jc w:val="both"/>
+      </w:pPr>
+      <w:r>
+        <w:t>Config server, router a shard má svoje vlastní perzistentní úložiště, ve kterém data zůstanou i po restartování kontejnerů. Využívají se adresáře /data/db pro běžná data a /data/configdb pro konfiguraci</w:t>
+      </w:r>
       <w:r>
         <w:t>.</w:t>
       </w:r>
     </w:p>
     <w:p>
       <w:pPr>
-        <w:pStyle w:val="Nadpis3"/>
-      </w:pPr>
-      <w:proofErr w:type="spellStart"/>
-      <w:r>
-        <w:t>Docker-compose.yml</w:t>
-      </w:r>
-      <w:proofErr w:type="spellEnd"/>
-    </w:p>
-    <w:p>
-      <w:pPr>
-        <w:ind w:firstLine="576"/>
-      </w:pPr>
-      <w:r>
-        <w:t xml:space="preserve">Tato část slouží k detailnímu popisu souboru </w:t>
-      </w:r>
-      <w:proofErr w:type="spellStart"/>
-      <w:r>
-        <w:t>docker-compose.yml</w:t>
-      </w:r>
-      <w:proofErr w:type="spellEnd"/>
-    </w:p>
-    <w:p>
-      <w:pPr>
-        <w:pStyle w:val="Nadpis4"/>
-      </w:pPr>
-      <w:proofErr w:type="spellStart"/>
-      <w:r>
-        <w:t>config</w:t>
-      </w:r>
-      <w:proofErr w:type="spellEnd"/>
-      <w:r>
-        <w:t>-server</w:t>
-      </w:r>
-    </w:p>
-    <w:p>
-      <w:pPr>
-        <w:pStyle w:val="Zdorjovkd"/>
-      </w:pPr>
-      <w:r>
-        <w:t xml:space="preserve">  </w:t>
-      </w:r>
-      <w:proofErr w:type="spellStart"/>
-      <w:r>
-        <w:t>config</w:t>
-      </w:r>
-      <w:proofErr w:type="spellEnd"/>
-      <w:r>
-        <w:t>-server:</w:t>
-      </w:r>
-    </w:p>
-    <w:p>
-      <w:pPr>
-        <w:pStyle w:val="Zdorjovkd"/>
-      </w:pPr>
-      <w:r>
-        <w:t xml:space="preserve">    image: </w:t>
-      </w:r>
-      <w:proofErr w:type="spellStart"/>
-      <w:r>
-        <w:t>mongo:latest</w:t>
-      </w:r>
-      <w:proofErr w:type="spellEnd"/>
-    </w:p>
-    <w:p>
-      <w:pPr>
-        <w:pStyle w:val="Zdorjovkd"/>
-      </w:pPr>
-      <w:r>
-        <w:t xml:space="preserve">    build:</w:t>
-      </w:r>
-    </w:p>
-    <w:p>
-      <w:pPr>
-        <w:pStyle w:val="Zdorjovkd"/>
-      </w:pPr>
-      <w:r>
-        <w:t xml:space="preserve">      </w:t>
-      </w:r>
-      <w:proofErr w:type="spellStart"/>
-      <w:r>
-        <w:t>context</w:t>
-      </w:r>
-      <w:proofErr w:type="spellEnd"/>
-      <w:r>
-        <w:t>: ./</w:t>
-      </w:r>
-      <w:proofErr w:type="spellStart"/>
-      <w:r>
-        <w:t>scripts</w:t>
-      </w:r>
-      <w:proofErr w:type="spellEnd"/>
-    </w:p>
-    <w:p>
-      <w:pPr>
-        <w:pStyle w:val="Zdorjovkd"/>
-      </w:pPr>
-      <w:r>
-        <w:t xml:space="preserve">      </w:t>
-      </w:r>
-      <w:proofErr w:type="spellStart"/>
-      <w:r>
-        <w:t>dockerfile</w:t>
-      </w:r>
-      <w:proofErr w:type="spellEnd"/>
-      <w:r>
-        <w:t xml:space="preserve">: </w:t>
-      </w:r>
-      <w:proofErr w:type="spellStart"/>
-      <w:r>
-        <w:t>Dockerfile</w:t>
-      </w:r>
-      <w:proofErr w:type="spellEnd"/>
-    </w:p>
-    <w:p>
-      <w:pPr>
-        <w:pStyle w:val="Zdorjovkd"/>
-      </w:pPr>
-      <w:r>
-        <w:t xml:space="preserve">    </w:t>
-      </w:r>
-      <w:proofErr w:type="spellStart"/>
-      <w:r>
-        <w:t>container_name</w:t>
-      </w:r>
-      <w:proofErr w:type="spellEnd"/>
-      <w:r>
-        <w:t xml:space="preserve">: </w:t>
-      </w:r>
-      <w:proofErr w:type="spellStart"/>
-      <w:r>
-        <w:t>config</w:t>
-      </w:r>
-      <w:proofErr w:type="spellEnd"/>
-      <w:r>
-        <w:t>-server</w:t>
-      </w:r>
-    </w:p>
-    <w:p>
-      <w:pPr>
-        <w:pStyle w:val="Zdorjovkd"/>
-      </w:pPr>
-      <w:r>
-        <w:t xml:space="preserve">    </w:t>
-      </w:r>
-      <w:proofErr w:type="spellStart"/>
-      <w:r>
-        <w:t>command</w:t>
-      </w:r>
-      <w:proofErr w:type="spellEnd"/>
-      <w:r>
-        <w:t xml:space="preserve">: </w:t>
-      </w:r>
-      <w:proofErr w:type="spellStart"/>
-      <w:r>
-        <w:t>mongod</w:t>
-      </w:r>
-      <w:proofErr w:type="spellEnd"/>
-      <w:r>
-        <w:t xml:space="preserve"> --port 27017 --</w:t>
-      </w:r>
-      <w:proofErr w:type="spellStart"/>
-      <w:r>
-        <w:t>configsvr</w:t>
-      </w:r>
-      <w:proofErr w:type="spellEnd"/>
-      <w:r>
-        <w:t xml:space="preserve"> --</w:t>
-      </w:r>
-      <w:proofErr w:type="spellStart"/>
-      <w:r>
-        <w:t>replSet</w:t>
-      </w:r>
-      <w:proofErr w:type="spellEnd"/>
-      <w:r>
-        <w:t xml:space="preserve"> </w:t>
-      </w:r>
-      <w:proofErr w:type="spellStart"/>
-      <w:r>
-        <w:t>config</w:t>
-      </w:r>
-      <w:proofErr w:type="spellEnd"/>
-      <w:r>
-        <w:t>-server --</w:t>
-      </w:r>
-      <w:proofErr w:type="spellStart"/>
-      <w:r>
-        <w:t>bind_ip_all</w:t>
-      </w:r>
-      <w:proofErr w:type="spellEnd"/>
-      <w:r>
-        <w:t xml:space="preserve"> --</w:t>
-      </w:r>
-      <w:proofErr w:type="spellStart"/>
-      <w:r>
-        <w:t>keyFile</w:t>
-      </w:r>
-      <w:proofErr w:type="spellEnd"/>
-      <w:r>
-        <w:t xml:space="preserve"> /</w:t>
-      </w:r>
-      <w:proofErr w:type="spellStart"/>
-      <w:r>
-        <w:t>etc</w:t>
-      </w:r>
-      <w:proofErr w:type="spellEnd"/>
-      <w:r>
-        <w:t>/</w:t>
-      </w:r>
-      <w:proofErr w:type="spellStart"/>
-      <w:r>
-        <w:t>mongo-keyfile</w:t>
-      </w:r>
-      <w:proofErr w:type="spellEnd"/>
-    </w:p>
-    <w:p>
-      <w:pPr>
-        <w:pStyle w:val="Zdorjovkd"/>
-      </w:pPr>
-      <w:r>
-        <w:t xml:space="preserve">    </w:t>
-      </w:r>
-      <w:proofErr w:type="spellStart"/>
-      <w:r>
-        <w:t>volumes</w:t>
-      </w:r>
-      <w:proofErr w:type="spellEnd"/>
-      <w:r>
-        <w:t>:</w:t>
-      </w:r>
-    </w:p>
-    <w:p>
-      <w:pPr>
-        <w:pStyle w:val="Zdorjovkd"/>
-      </w:pPr>
-      <w:r>
-        <w:t xml:space="preserve">      - ./</w:t>
-      </w:r>
-      <w:proofErr w:type="spellStart"/>
-      <w:r>
-        <w:t>scripts</w:t>
-      </w:r>
-      <w:proofErr w:type="spellEnd"/>
-      <w:r>
-        <w:t>:/</w:t>
-      </w:r>
-      <w:proofErr w:type="spellStart"/>
-      <w:r>
-        <w:t>scripts</w:t>
-      </w:r>
-      <w:proofErr w:type="spellEnd"/>
-    </w:p>
-    <w:p>
-      <w:pPr>
-        <w:pStyle w:val="Zdorjovkd"/>
-      </w:pPr>
-      <w:r>
-        <w:t xml:space="preserve">      - </w:t>
-      </w:r>
-      <w:proofErr w:type="spellStart"/>
-      <w:r>
-        <w:t>mongodb_cluster_config-server_db</w:t>
-      </w:r>
-      <w:proofErr w:type="spellEnd"/>
-      <w:r>
-        <w:t>:/data/</w:t>
-      </w:r>
-      <w:proofErr w:type="spellStart"/>
-      <w:r>
-        <w:t>db</w:t>
-      </w:r>
-      <w:proofErr w:type="spellEnd"/>
-    </w:p>
-    <w:p>
-      <w:pPr>
-        <w:pStyle w:val="Zdorjovkd"/>
-      </w:pPr>
-      <w:r>
-        <w:t xml:space="preserve">      - </w:t>
-      </w:r>
-      <w:proofErr w:type="spellStart"/>
-      <w:r>
-        <w:t>mongodb_cluster_config-server_config</w:t>
-      </w:r>
-      <w:proofErr w:type="spellEnd"/>
-      <w:r>
-        <w:t>:/data/</w:t>
-      </w:r>
-      <w:proofErr w:type="spellStart"/>
-      <w:r>
-        <w:t>configdb</w:t>
-      </w:r>
-      <w:proofErr w:type="spellEnd"/>
-    </w:p>
-    <w:p>
-      <w:pPr>
-        <w:pStyle w:val="Zdorjovkd"/>
-      </w:pPr>
-      <w:r>
-        <w:t xml:space="preserve">    </w:t>
-      </w:r>
-      <w:proofErr w:type="spellStart"/>
-      <w:r>
-        <w:t>ports</w:t>
-      </w:r>
-      <w:proofErr w:type="spellEnd"/>
-      <w:r>
-        <w:t>:</w:t>
-      </w:r>
-    </w:p>
-    <w:p>
-      <w:pPr>
-        <w:pStyle w:val="Zdorjovkd"/>
-      </w:pPr>
-      <w:r>
-        <w:t xml:space="preserve">      - 27018:27017</w:t>
-      </w:r>
-    </w:p>
-    <w:p/>
-    <w:p>
-      <w:pPr>
         <w:pStyle w:val="Nadpis2"/>
       </w:pPr>
       <w:bookmarkStart w:id="18" w:name="_Toc192710807"/>
       <w:r>
-        <w:lastRenderedPageBreak/>
         <w:t>Instalace</w:t>
       </w:r>
       <w:bookmarkEnd w:id="18"/>
     </w:p>
     <w:p>
-      <w:proofErr w:type="spellStart"/>
       <w:r>
         <w:t>Xxxxxx</w:t>
       </w:r>
-      <w:proofErr w:type="spellEnd"/>
-    </w:p>
-    <w:p>
-      <w:r>
-        <w:t xml:space="preserve">TODO: Zapsat </w:t>
-      </w:r>
-      <w:proofErr w:type="spellStart"/>
-      <w:r>
-        <w:t>slusne</w:t>
-      </w:r>
-      <w:proofErr w:type="spellEnd"/>
-      <w:r>
-        <w:t xml:space="preserve"> do </w:t>
-      </w:r>
-      <w:proofErr w:type="gramStart"/>
-      <w:r>
-        <w:t>dokumentace - Pokud</w:t>
-      </w:r>
-      <w:proofErr w:type="gramEnd"/>
-      <w:r>
-        <w:t xml:space="preserve"> se posere Encoding: </w:t>
-      </w:r>
-      <w:proofErr w:type="spellStart"/>
-      <w:r>
-        <w:t>sudo</w:t>
-      </w:r>
-      <w:proofErr w:type="spellEnd"/>
-      <w:r>
-        <w:t xml:space="preserve"> </w:t>
-      </w:r>
-      <w:proofErr w:type="spellStart"/>
-      <w:r>
-        <w:t>apt</w:t>
-      </w:r>
-      <w:proofErr w:type="spellEnd"/>
-      <w:r>
-        <w:t xml:space="preserve"> </w:t>
-      </w:r>
-      <w:proofErr w:type="spellStart"/>
-      <w:r>
-        <w:t>install</w:t>
-      </w:r>
-      <w:proofErr w:type="spellEnd"/>
-      <w:r>
-        <w:t xml:space="preserve"> dos2unix</w:t>
+    </w:p>
+    <w:p>
+      <w:r>
+        <w:t xml:space="preserve">TODO: Zapsat slusne do dokumentace - Pokud se posere Encoding: </w:t>
+      </w:r>
+      <w:r>
+        <w:t>sudo apt install dos2unix</w:t>
       </w:r>
     </w:p>
     <w:p/>
@@ -4235,11 +4286,9 @@
       <w:bookmarkEnd w:id="19"/>
     </w:p>
     <w:p>
-      <w:proofErr w:type="spellStart"/>
       <w:r>
         <w:t>Xxxxxx</w:t>
       </w:r>
-      <w:proofErr w:type="spellEnd"/>
     </w:p>
     <w:p/>
     <w:p/>
@@ -4260,11 +4309,9 @@
       <w:bookmarkEnd w:id="20"/>
     </w:p>
     <w:p>
-      <w:proofErr w:type="spellStart"/>
       <w:r>
         <w:t>Xxxxxx</w:t>
       </w:r>
-      <w:proofErr w:type="spellEnd"/>
     </w:p>
     <w:p/>
     <w:p/>
@@ -4285,11 +4332,9 @@
       <w:bookmarkEnd w:id="21"/>
     </w:p>
     <w:p>
-      <w:proofErr w:type="spellStart"/>
       <w:r>
         <w:t>Xxxxxx</w:t>
       </w:r>
-      <w:proofErr w:type="spellEnd"/>
     </w:p>
     <w:p/>
     <w:p/>
@@ -4310,11 +4355,9 @@
       <w:bookmarkEnd w:id="22"/>
     </w:p>
     <w:p>
-      <w:proofErr w:type="spellStart"/>
       <w:r>
         <w:t>Xxxxxx</w:t>
       </w:r>
-      <w:proofErr w:type="spellEnd"/>
     </w:p>
     <w:p/>
     <w:p/>
@@ -4335,11 +4378,9 @@
       <w:bookmarkEnd w:id="23"/>
     </w:p>
     <w:p>
-      <w:proofErr w:type="spellStart"/>
       <w:r>
         <w:t>Xxxxxx</w:t>
       </w:r>
-      <w:proofErr w:type="spellEnd"/>
     </w:p>
     <w:p/>
     <w:p/>
@@ -4360,11 +4401,9 @@
       <w:bookmarkEnd w:id="24"/>
     </w:p>
     <w:p>
-      <w:proofErr w:type="spellStart"/>
       <w:r>
         <w:t>Xxxxxx</w:t>
       </w:r>
-      <w:proofErr w:type="spellEnd"/>
     </w:p>
     <w:p/>
     <w:p/>
@@ -4385,11 +4424,9 @@
       <w:bookmarkEnd w:id="25"/>
     </w:p>
     <w:p>
-      <w:proofErr w:type="spellStart"/>
       <w:r>
         <w:t>Xxxxxx</w:t>
       </w:r>
-      <w:proofErr w:type="spellEnd"/>
     </w:p>
     <w:p/>
     <w:p/>
@@ -4410,11 +4447,9 @@
       <w:bookmarkEnd w:id="26"/>
     </w:p>
     <w:p>
-      <w:proofErr w:type="spellStart"/>
       <w:r>
         <w:t>Xxxxxx</w:t>
       </w:r>
-      <w:proofErr w:type="spellEnd"/>
     </w:p>
     <w:p/>
     <w:p/>
@@ -4543,23 +4578,7 @@
         <w:sz w:val="36"/>
         <w:szCs w:val="36"/>
       </w:rPr>
-      <w:t xml:space="preserve">Seminární práce z předmětu </w:t>
-    </w:r>
-    <w:proofErr w:type="spellStart"/>
-    <w:r>
-      <w:rPr>
-        <w:sz w:val="36"/>
-        <w:szCs w:val="36"/>
-      </w:rPr>
-      <w:t>NoSQL</w:t>
-    </w:r>
-    <w:proofErr w:type="spellEnd"/>
-    <w:r>
-      <w:rPr>
-        <w:sz w:val="36"/>
-        <w:szCs w:val="36"/>
-      </w:rPr>
-      <w:t xml:space="preserve"> databáze</w:t>
+      <w:t>Seminární práce z předmětu NoSQL databáze</w:t>
     </w:r>
   </w:p>
   <w:p>
@@ -5233,6 +5252,119 @@
     </w:lvl>
   </w:abstractNum>
   <w:abstractNum w:abstractNumId="6" w15:restartNumberingAfterBreak="0">
+    <w:nsid w:val="35B821C9"/>
+    <w:multiLevelType w:val="hybridMultilevel"/>
+    <w:tmpl w:val="90966F84"/>
+    <w:lvl w:ilvl="0" w:tplc="04050001">
+      <w:start w:val="1"/>
+      <w:numFmt w:val="bullet"/>
+      <w:lvlText w:val=""/>
+      <w:lvlJc w:val="left"/>
+      <w:pPr>
+        <w:ind w:left="1296" w:hanging="360"/>
+      </w:pPr>
+      <w:rPr>
+        <w:rFonts w:ascii="Symbol" w:hAnsi="Symbol" w:hint="default"/>
+      </w:rPr>
+    </w:lvl>
+    <w:lvl w:ilvl="1" w:tplc="04050003">
+      <w:start w:val="1"/>
+      <w:numFmt w:val="bullet"/>
+      <w:lvlText w:val="o"/>
+      <w:lvlJc w:val="left"/>
+      <w:pPr>
+        <w:ind w:left="2016" w:hanging="360"/>
+      </w:pPr>
+      <w:rPr>
+        <w:rFonts w:ascii="Courier New" w:hAnsi="Courier New" w:cs="Courier New" w:hint="default"/>
+      </w:rPr>
+    </w:lvl>
+    <w:lvl w:ilvl="2" w:tplc="04050005" w:tentative="1">
+      <w:start w:val="1"/>
+      <w:numFmt w:val="bullet"/>
+      <w:lvlText w:val=""/>
+      <w:lvlJc w:val="left"/>
+      <w:pPr>
+        <w:ind w:left="2736" w:hanging="360"/>
+      </w:pPr>
+      <w:rPr>
+        <w:rFonts w:ascii="Wingdings" w:hAnsi="Wingdings" w:hint="default"/>
+      </w:rPr>
+    </w:lvl>
+    <w:lvl w:ilvl="3" w:tplc="04050001" w:tentative="1">
+      <w:start w:val="1"/>
+      <w:numFmt w:val="bullet"/>
+      <w:lvlText w:val=""/>
+      <w:lvlJc w:val="left"/>
+      <w:pPr>
+        <w:ind w:left="3456" w:hanging="360"/>
+      </w:pPr>
+      <w:rPr>
+        <w:rFonts w:ascii="Symbol" w:hAnsi="Symbol" w:hint="default"/>
+      </w:rPr>
+    </w:lvl>
+    <w:lvl w:ilvl="4" w:tplc="04050003" w:tentative="1">
+      <w:start w:val="1"/>
+      <w:numFmt w:val="bullet"/>
+      <w:lvlText w:val="o"/>
+      <w:lvlJc w:val="left"/>
+      <w:pPr>
+        <w:ind w:left="4176" w:hanging="360"/>
+      </w:pPr>
+      <w:rPr>
+        <w:rFonts w:ascii="Courier New" w:hAnsi="Courier New" w:cs="Courier New" w:hint="default"/>
+      </w:rPr>
+    </w:lvl>
+    <w:lvl w:ilvl="5" w:tplc="04050005" w:tentative="1">
+      <w:start w:val="1"/>
+      <w:numFmt w:val="bullet"/>
+      <w:lvlText w:val=""/>
+      <w:lvlJc w:val="left"/>
+      <w:pPr>
+        <w:ind w:left="4896" w:hanging="360"/>
+      </w:pPr>
+      <w:rPr>
+        <w:rFonts w:ascii="Wingdings" w:hAnsi="Wingdings" w:hint="default"/>
+      </w:rPr>
+    </w:lvl>
+    <w:lvl w:ilvl="6" w:tplc="04050001" w:tentative="1">
+      <w:start w:val="1"/>
+      <w:numFmt w:val="bullet"/>
+      <w:lvlText w:val=""/>
+      <w:lvlJc w:val="left"/>
+      <w:pPr>
+        <w:ind w:left="5616" w:hanging="360"/>
+      </w:pPr>
+      <w:rPr>
+        <w:rFonts w:ascii="Symbol" w:hAnsi="Symbol" w:hint="default"/>
+      </w:rPr>
+    </w:lvl>
+    <w:lvl w:ilvl="7" w:tplc="04050003" w:tentative="1">
+      <w:start w:val="1"/>
+      <w:numFmt w:val="bullet"/>
+      <w:lvlText w:val="o"/>
+      <w:lvlJc w:val="left"/>
+      <w:pPr>
+        <w:ind w:left="6336" w:hanging="360"/>
+      </w:pPr>
+      <w:rPr>
+        <w:rFonts w:ascii="Courier New" w:hAnsi="Courier New" w:cs="Courier New" w:hint="default"/>
+      </w:rPr>
+    </w:lvl>
+    <w:lvl w:ilvl="8" w:tplc="04050005" w:tentative="1">
+      <w:start w:val="1"/>
+      <w:numFmt w:val="bullet"/>
+      <w:lvlText w:val=""/>
+      <w:lvlJc w:val="left"/>
+      <w:pPr>
+        <w:ind w:left="7056" w:hanging="360"/>
+      </w:pPr>
+      <w:rPr>
+        <w:rFonts w:ascii="Wingdings" w:hAnsi="Wingdings" w:hint="default"/>
+      </w:rPr>
+    </w:lvl>
+  </w:abstractNum>
+  <w:abstractNum w:abstractNumId="7" w15:restartNumberingAfterBreak="0">
     <w:nsid w:val="3B752A8D"/>
     <w:multiLevelType w:val="hybridMultilevel"/>
     <w:tmpl w:val="374E1B1C"/>
@@ -5321,7 +5453,7 @@
       </w:pPr>
     </w:lvl>
   </w:abstractNum>
-  <w:abstractNum w:abstractNumId="7" w15:restartNumberingAfterBreak="0">
+  <w:abstractNum w:abstractNumId="8" w15:restartNumberingAfterBreak="0">
     <w:nsid w:val="3DA36695"/>
     <w:multiLevelType w:val="hybridMultilevel"/>
     <w:tmpl w:val="47C01478"/>
@@ -5434,7 +5566,7 @@
       </w:rPr>
     </w:lvl>
   </w:abstractNum>
-  <w:abstractNum w:abstractNumId="8" w15:restartNumberingAfterBreak="0">
+  <w:abstractNum w:abstractNumId="9" w15:restartNumberingAfterBreak="0">
     <w:nsid w:val="427C628F"/>
     <w:multiLevelType w:val="hybridMultilevel"/>
     <w:tmpl w:val="9D787C94"/>
@@ -5547,7 +5679,7 @@
       </w:rPr>
     </w:lvl>
   </w:abstractNum>
-  <w:abstractNum w:abstractNumId="9" w15:restartNumberingAfterBreak="0">
+  <w:abstractNum w:abstractNumId="10" w15:restartNumberingAfterBreak="0">
     <w:nsid w:val="56CE5384"/>
     <w:multiLevelType w:val="hybridMultilevel"/>
     <w:tmpl w:val="7EB43872"/>
@@ -5660,7 +5792,7 @@
       </w:rPr>
     </w:lvl>
   </w:abstractNum>
-  <w:abstractNum w:abstractNumId="10" w15:restartNumberingAfterBreak="0">
+  <w:abstractNum w:abstractNumId="11" w15:restartNumberingAfterBreak="0">
     <w:nsid w:val="5A0A69A2"/>
     <w:multiLevelType w:val="hybridMultilevel"/>
     <w:tmpl w:val="80281972"/>
@@ -5773,7 +5905,7 @@
       </w:rPr>
     </w:lvl>
   </w:abstractNum>
-  <w:abstractNum w:abstractNumId="11" w15:restartNumberingAfterBreak="0">
+  <w:abstractNum w:abstractNumId="12" w15:restartNumberingAfterBreak="0">
     <w:nsid w:val="5A9A030A"/>
     <w:multiLevelType w:val="hybridMultilevel"/>
     <w:tmpl w:val="772660BC"/>
@@ -5886,7 +6018,7 @@
       </w:rPr>
     </w:lvl>
   </w:abstractNum>
-  <w:abstractNum w:abstractNumId="12" w15:restartNumberingAfterBreak="0">
+  <w:abstractNum w:abstractNumId="13" w15:restartNumberingAfterBreak="0">
     <w:nsid w:val="642C4643"/>
     <w:multiLevelType w:val="hybridMultilevel"/>
     <w:tmpl w:val="EF54F50A"/>
@@ -5999,7 +6131,7 @@
       </w:rPr>
     </w:lvl>
   </w:abstractNum>
-  <w:abstractNum w:abstractNumId="13" w15:restartNumberingAfterBreak="0">
+  <w:abstractNum w:abstractNumId="14" w15:restartNumberingAfterBreak="0">
     <w:nsid w:val="686B2CA8"/>
     <w:multiLevelType w:val="hybridMultilevel"/>
     <w:tmpl w:val="D8023DC0"/>
@@ -6112,7 +6244,120 @@
       </w:rPr>
     </w:lvl>
   </w:abstractNum>
-  <w:abstractNum w:abstractNumId="14" w15:restartNumberingAfterBreak="0">
+  <w:abstractNum w:abstractNumId="15" w15:restartNumberingAfterBreak="0">
+    <w:nsid w:val="6B2B2A8D"/>
+    <w:multiLevelType w:val="hybridMultilevel"/>
+    <w:tmpl w:val="27B47ACA"/>
+    <w:lvl w:ilvl="0" w:tplc="04050001">
+      <w:start w:val="1"/>
+      <w:numFmt w:val="bullet"/>
+      <w:lvlText w:val=""/>
+      <w:lvlJc w:val="left"/>
+      <w:pPr>
+        <w:ind w:left="720" w:hanging="360"/>
+      </w:pPr>
+      <w:rPr>
+        <w:rFonts w:ascii="Symbol" w:hAnsi="Symbol" w:hint="default"/>
+      </w:rPr>
+    </w:lvl>
+    <w:lvl w:ilvl="1" w:tplc="04050003">
+      <w:start w:val="1"/>
+      <w:numFmt w:val="bullet"/>
+      <w:lvlText w:val="o"/>
+      <w:lvlJc w:val="left"/>
+      <w:pPr>
+        <w:ind w:left="1440" w:hanging="360"/>
+      </w:pPr>
+      <w:rPr>
+        <w:rFonts w:ascii="Courier New" w:hAnsi="Courier New" w:cs="Courier New" w:hint="default"/>
+      </w:rPr>
+    </w:lvl>
+    <w:lvl w:ilvl="2" w:tplc="04050005" w:tentative="1">
+      <w:start w:val="1"/>
+      <w:numFmt w:val="bullet"/>
+      <w:lvlText w:val=""/>
+      <w:lvlJc w:val="left"/>
+      <w:pPr>
+        <w:ind w:left="2160" w:hanging="360"/>
+      </w:pPr>
+      <w:rPr>
+        <w:rFonts w:ascii="Wingdings" w:hAnsi="Wingdings" w:hint="default"/>
+      </w:rPr>
+    </w:lvl>
+    <w:lvl w:ilvl="3" w:tplc="04050001" w:tentative="1">
+      <w:start w:val="1"/>
+      <w:numFmt w:val="bullet"/>
+      <w:lvlText w:val=""/>
+      <w:lvlJc w:val="left"/>
+      <w:pPr>
+        <w:ind w:left="2880" w:hanging="360"/>
+      </w:pPr>
+      <w:rPr>
+        <w:rFonts w:ascii="Symbol" w:hAnsi="Symbol" w:hint="default"/>
+      </w:rPr>
+    </w:lvl>
+    <w:lvl w:ilvl="4" w:tplc="04050003" w:tentative="1">
+      <w:start w:val="1"/>
+      <w:numFmt w:val="bullet"/>
+      <w:lvlText w:val="o"/>
+      <w:lvlJc w:val="left"/>
+      <w:pPr>
+        <w:ind w:left="3600" w:hanging="360"/>
+      </w:pPr>
+      <w:rPr>
+        <w:rFonts w:ascii="Courier New" w:hAnsi="Courier New" w:cs="Courier New" w:hint="default"/>
+      </w:rPr>
+    </w:lvl>
+    <w:lvl w:ilvl="5" w:tplc="04050005" w:tentative="1">
+      <w:start w:val="1"/>
+      <w:numFmt w:val="bullet"/>
+      <w:lvlText w:val=""/>
+      <w:lvlJc w:val="left"/>
+      <w:pPr>
+        <w:ind w:left="4320" w:hanging="360"/>
+      </w:pPr>
+      <w:rPr>
+        <w:rFonts w:ascii="Wingdings" w:hAnsi="Wingdings" w:hint="default"/>
+      </w:rPr>
+    </w:lvl>
+    <w:lvl w:ilvl="6" w:tplc="04050001" w:tentative="1">
+      <w:start w:val="1"/>
+      <w:numFmt w:val="bullet"/>
+      <w:lvlText w:val=""/>
+      <w:lvlJc w:val="left"/>
+      <w:pPr>
+        <w:ind w:left="5040" w:hanging="360"/>
+      </w:pPr>
+      <w:rPr>
+        <w:rFonts w:ascii="Symbol" w:hAnsi="Symbol" w:hint="default"/>
+      </w:rPr>
+    </w:lvl>
+    <w:lvl w:ilvl="7" w:tplc="04050003" w:tentative="1">
+      <w:start w:val="1"/>
+      <w:numFmt w:val="bullet"/>
+      <w:lvlText w:val="o"/>
+      <w:lvlJc w:val="left"/>
+      <w:pPr>
+        <w:ind w:left="5760" w:hanging="360"/>
+      </w:pPr>
+      <w:rPr>
+        <w:rFonts w:ascii="Courier New" w:hAnsi="Courier New" w:cs="Courier New" w:hint="default"/>
+      </w:rPr>
+    </w:lvl>
+    <w:lvl w:ilvl="8" w:tplc="04050005" w:tentative="1">
+      <w:start w:val="1"/>
+      <w:numFmt w:val="bullet"/>
+      <w:lvlText w:val=""/>
+      <w:lvlJc w:val="left"/>
+      <w:pPr>
+        <w:ind w:left="6480" w:hanging="360"/>
+      </w:pPr>
+      <w:rPr>
+        <w:rFonts w:ascii="Wingdings" w:hAnsi="Wingdings" w:hint="default"/>
+      </w:rPr>
+    </w:lvl>
+  </w:abstractNum>
+  <w:abstractNum w:abstractNumId="16" w15:restartNumberingAfterBreak="0">
     <w:nsid w:val="6EFF6D84"/>
     <w:multiLevelType w:val="multilevel"/>
     <w:tmpl w:val="FA448986"/>
@@ -6233,7 +6478,7 @@
       </w:rPr>
     </w:lvl>
   </w:abstractNum>
-  <w:abstractNum w:abstractNumId="15" w15:restartNumberingAfterBreak="0">
+  <w:abstractNum w:abstractNumId="17" w15:restartNumberingAfterBreak="0">
     <w:nsid w:val="6FFF5F06"/>
     <w:multiLevelType w:val="hybridMultilevel"/>
     <w:tmpl w:val="B7584430"/>
@@ -6346,7 +6591,7 @@
       </w:rPr>
     </w:lvl>
   </w:abstractNum>
-  <w:abstractNum w:abstractNumId="16" w15:restartNumberingAfterBreak="0">
+  <w:abstractNum w:abstractNumId="18" w15:restartNumberingAfterBreak="0">
     <w:nsid w:val="715C146C"/>
     <w:multiLevelType w:val="hybridMultilevel"/>
     <w:tmpl w:val="D1C2AF72"/>
@@ -6459,7 +6704,7 @@
       </w:rPr>
     </w:lvl>
   </w:abstractNum>
-  <w:abstractNum w:abstractNumId="17" w15:restartNumberingAfterBreak="0">
+  <w:abstractNum w:abstractNumId="19" w15:restartNumberingAfterBreak="0">
     <w:nsid w:val="71F1741B"/>
     <w:multiLevelType w:val="hybridMultilevel"/>
     <w:tmpl w:val="237471CC"/>
@@ -6572,7 +6817,7 @@
       </w:rPr>
     </w:lvl>
   </w:abstractNum>
-  <w:abstractNum w:abstractNumId="18" w15:restartNumberingAfterBreak="0">
+  <w:abstractNum w:abstractNumId="20" w15:restartNumberingAfterBreak="0">
     <w:nsid w:val="76D35586"/>
     <w:multiLevelType w:val="hybridMultilevel"/>
     <w:tmpl w:val="6B202BDC"/>
@@ -6589,6 +6834,119 @@
       </w:rPr>
     </w:lvl>
     <w:lvl w:ilvl="1" w:tplc="04050003" w:tentative="1">
+      <w:start w:val="1"/>
+      <w:numFmt w:val="bullet"/>
+      <w:lvlText w:val="o"/>
+      <w:lvlJc w:val="left"/>
+      <w:pPr>
+        <w:ind w:left="1440" w:hanging="360"/>
+      </w:pPr>
+      <w:rPr>
+        <w:rFonts w:ascii="Courier New" w:hAnsi="Courier New" w:cs="Courier New" w:hint="default"/>
+      </w:rPr>
+    </w:lvl>
+    <w:lvl w:ilvl="2" w:tplc="04050005" w:tentative="1">
+      <w:start w:val="1"/>
+      <w:numFmt w:val="bullet"/>
+      <w:lvlText w:val=""/>
+      <w:lvlJc w:val="left"/>
+      <w:pPr>
+        <w:ind w:left="2160" w:hanging="360"/>
+      </w:pPr>
+      <w:rPr>
+        <w:rFonts w:ascii="Wingdings" w:hAnsi="Wingdings" w:hint="default"/>
+      </w:rPr>
+    </w:lvl>
+    <w:lvl w:ilvl="3" w:tplc="04050001" w:tentative="1">
+      <w:start w:val="1"/>
+      <w:numFmt w:val="bullet"/>
+      <w:lvlText w:val=""/>
+      <w:lvlJc w:val="left"/>
+      <w:pPr>
+        <w:ind w:left="2880" w:hanging="360"/>
+      </w:pPr>
+      <w:rPr>
+        <w:rFonts w:ascii="Symbol" w:hAnsi="Symbol" w:hint="default"/>
+      </w:rPr>
+    </w:lvl>
+    <w:lvl w:ilvl="4" w:tplc="04050003" w:tentative="1">
+      <w:start w:val="1"/>
+      <w:numFmt w:val="bullet"/>
+      <w:lvlText w:val="o"/>
+      <w:lvlJc w:val="left"/>
+      <w:pPr>
+        <w:ind w:left="3600" w:hanging="360"/>
+      </w:pPr>
+      <w:rPr>
+        <w:rFonts w:ascii="Courier New" w:hAnsi="Courier New" w:cs="Courier New" w:hint="default"/>
+      </w:rPr>
+    </w:lvl>
+    <w:lvl w:ilvl="5" w:tplc="04050005" w:tentative="1">
+      <w:start w:val="1"/>
+      <w:numFmt w:val="bullet"/>
+      <w:lvlText w:val=""/>
+      <w:lvlJc w:val="left"/>
+      <w:pPr>
+        <w:ind w:left="4320" w:hanging="360"/>
+      </w:pPr>
+      <w:rPr>
+        <w:rFonts w:ascii="Wingdings" w:hAnsi="Wingdings" w:hint="default"/>
+      </w:rPr>
+    </w:lvl>
+    <w:lvl w:ilvl="6" w:tplc="04050001" w:tentative="1">
+      <w:start w:val="1"/>
+      <w:numFmt w:val="bullet"/>
+      <w:lvlText w:val=""/>
+      <w:lvlJc w:val="left"/>
+      <w:pPr>
+        <w:ind w:left="5040" w:hanging="360"/>
+      </w:pPr>
+      <w:rPr>
+        <w:rFonts w:ascii="Symbol" w:hAnsi="Symbol" w:hint="default"/>
+      </w:rPr>
+    </w:lvl>
+    <w:lvl w:ilvl="7" w:tplc="04050003" w:tentative="1">
+      <w:start w:val="1"/>
+      <w:numFmt w:val="bullet"/>
+      <w:lvlText w:val="o"/>
+      <w:lvlJc w:val="left"/>
+      <w:pPr>
+        <w:ind w:left="5760" w:hanging="360"/>
+      </w:pPr>
+      <w:rPr>
+        <w:rFonts w:ascii="Courier New" w:hAnsi="Courier New" w:cs="Courier New" w:hint="default"/>
+      </w:rPr>
+    </w:lvl>
+    <w:lvl w:ilvl="8" w:tplc="04050005" w:tentative="1">
+      <w:start w:val="1"/>
+      <w:numFmt w:val="bullet"/>
+      <w:lvlText w:val=""/>
+      <w:lvlJc w:val="left"/>
+      <w:pPr>
+        <w:ind w:left="6480" w:hanging="360"/>
+      </w:pPr>
+      <w:rPr>
+        <w:rFonts w:ascii="Wingdings" w:hAnsi="Wingdings" w:hint="default"/>
+      </w:rPr>
+    </w:lvl>
+  </w:abstractNum>
+  <w:abstractNum w:abstractNumId="21" w15:restartNumberingAfterBreak="0">
+    <w:nsid w:val="7CDE3252"/>
+    <w:multiLevelType w:val="hybridMultilevel"/>
+    <w:tmpl w:val="4B9AA0E2"/>
+    <w:lvl w:ilvl="0" w:tplc="04050001">
+      <w:start w:val="1"/>
+      <w:numFmt w:val="bullet"/>
+      <w:lvlText w:val=""/>
+      <w:lvlJc w:val="left"/>
+      <w:pPr>
+        <w:ind w:left="720" w:hanging="360"/>
+      </w:pPr>
+      <w:rPr>
+        <w:rFonts w:ascii="Symbol" w:hAnsi="Symbol" w:hint="default"/>
+      </w:rPr>
+    </w:lvl>
+    <w:lvl w:ilvl="1" w:tplc="04050003">
       <w:start w:val="1"/>
       <w:numFmt w:val="bullet"/>
       <w:lvlText w:val="o"/>
@@ -6689,7 +7047,7 @@
     <w:abstractNumId w:val="4"/>
   </w:num>
   <w:num w:numId="2" w16cid:durableId="1837915402">
-    <w:abstractNumId w:val="12"/>
+    <w:abstractNumId w:val="13"/>
   </w:num>
   <w:num w:numId="3" w16cid:durableId="1733311492">
     <w:abstractNumId w:val="3"/>
@@ -6701,25 +7059,25 @@
     <w:abstractNumId w:val="1"/>
   </w:num>
   <w:num w:numId="6" w16cid:durableId="1661081732">
-    <w:abstractNumId w:val="6"/>
+    <w:abstractNumId w:val="7"/>
   </w:num>
   <w:num w:numId="7" w16cid:durableId="436873567">
+    <w:abstractNumId w:val="18"/>
+  </w:num>
+  <w:num w:numId="8" w16cid:durableId="1444955031">
+    <w:abstractNumId w:val="19"/>
+  </w:num>
+  <w:num w:numId="9" w16cid:durableId="113066901">
     <w:abstractNumId w:val="16"/>
   </w:num>
-  <w:num w:numId="8" w16cid:durableId="1444955031">
-    <w:abstractNumId w:val="17"/>
-  </w:num>
-  <w:num w:numId="9" w16cid:durableId="113066901">
-    <w:abstractNumId w:val="14"/>
-  </w:num>
   <w:num w:numId="10" w16cid:durableId="1113398174">
-    <w:abstractNumId w:val="7"/>
+    <w:abstractNumId w:val="8"/>
   </w:num>
   <w:num w:numId="11" w16cid:durableId="9379186">
-    <w:abstractNumId w:val="11"/>
+    <w:abstractNumId w:val="12"/>
   </w:num>
   <w:num w:numId="12" w16cid:durableId="764694028">
-    <w:abstractNumId w:val="10"/>
+    <w:abstractNumId w:val="11"/>
   </w:num>
   <w:num w:numId="13" w16cid:durableId="1202550665">
     <w:abstractNumId w:val="2"/>
@@ -6728,18 +7086,27 @@
     <w:abstractNumId w:val="5"/>
   </w:num>
   <w:num w:numId="15" w16cid:durableId="1087993298">
-    <w:abstractNumId w:val="8"/>
+    <w:abstractNumId w:val="9"/>
   </w:num>
   <w:num w:numId="16" w16cid:durableId="1594240438">
-    <w:abstractNumId w:val="13"/>
+    <w:abstractNumId w:val="14"/>
   </w:num>
   <w:num w:numId="17" w16cid:durableId="433600017">
-    <w:abstractNumId w:val="9"/>
+    <w:abstractNumId w:val="10"/>
   </w:num>
   <w:num w:numId="18" w16cid:durableId="2078163781">
-    <w:abstractNumId w:val="18"/>
+    <w:abstractNumId w:val="20"/>
   </w:num>
   <w:num w:numId="19" w16cid:durableId="1480534581">
+    <w:abstractNumId w:val="17"/>
+  </w:num>
+  <w:num w:numId="20" w16cid:durableId="72436571">
+    <w:abstractNumId w:val="6"/>
+  </w:num>
+  <w:num w:numId="21" w16cid:durableId="63333712">
+    <w:abstractNumId w:val="21"/>
+  </w:num>
+  <w:num w:numId="22" w16cid:durableId="1228682569">
     <w:abstractNumId w:val="15"/>
   </w:num>
   <w:numIdMacAtCleanup w:val="8"/>

--- a/mongodb_malir_martin.docx
+++ b/mongodb_malir_martin.docx
@@ -267,6 +267,7 @@
             <w:rPr>
               <w:rFonts w:asciiTheme="minorHAnsi" w:eastAsiaTheme="minorEastAsia" w:hAnsiTheme="minorHAnsi" w:cstheme="minorBidi"/>
               <w:b w:val="0"/>
+              <w:noProof/>
               <w:kern w:val="2"/>
               <w:lang w:eastAsia="cs-CZ"/>
               <w14:ligatures w14:val="standardContextual"/>
@@ -281,50 +282,58 @@
           <w:r>
             <w:fldChar w:fldCharType="separate"/>
           </w:r>
-          <w:hyperlink w:anchor="_Toc193994772" w:history="1">
+          <w:hyperlink w:anchor="_Toc194166540" w:history="1">
             <w:r>
               <w:rPr>
                 <w:rStyle w:val="Hypertextovodkaz"/>
+                <w:noProof/>
               </w:rPr>
               <w:t>Úvod</w:t>
             </w:r>
             <w:r>
               <w:rPr>
+                <w:noProof/>
                 <w:webHidden/>
               </w:rPr>
               <w:tab/>
             </w:r>
             <w:r>
               <w:rPr>
+                <w:noProof/>
                 <w:webHidden/>
               </w:rPr>
               <w:fldChar w:fldCharType="begin"/>
             </w:r>
             <w:r>
               <w:rPr>
-                <w:webHidden/>
-              </w:rPr>
-              <w:instrText xml:space="preserve"> PAGEREF _Toc193994772 \h </w:instrText>
-            </w:r>
-            <w:r>
-              <w:rPr>
-                <w:webHidden/>
-              </w:rPr>
-            </w:r>
-            <w:r>
-              <w:rPr>
+                <w:noProof/>
+                <w:webHidden/>
+              </w:rPr>
+              <w:instrText xml:space="preserve"> PAGEREF _Toc194166540 \h </w:instrText>
+            </w:r>
+            <w:r>
+              <w:rPr>
+                <w:noProof/>
+                <w:webHidden/>
+              </w:rPr>
+            </w:r>
+            <w:r>
+              <w:rPr>
+                <w:noProof/>
                 <w:webHidden/>
               </w:rPr>
               <w:fldChar w:fldCharType="separate"/>
             </w:r>
             <w:r>
               <w:rPr>
-                <w:webHidden/>
-              </w:rPr>
-              <w:t>3</w:t>
-            </w:r>
-            <w:r>
-              <w:rPr>
+                <w:noProof/>
+                <w:webHidden/>
+              </w:rPr>
+              <w:t>4</w:t>
+            </w:r>
+            <w:r>
+              <w:rPr>
+                <w:noProof/>
                 <w:webHidden/>
               </w:rPr>
               <w:fldChar w:fldCharType="end"/>
@@ -337,15 +346,17 @@
             <w:rPr>
               <w:rFonts w:asciiTheme="minorHAnsi" w:eastAsiaTheme="minorEastAsia" w:hAnsiTheme="minorHAnsi" w:cstheme="minorBidi"/>
               <w:b w:val="0"/>
+              <w:noProof/>
               <w:kern w:val="2"/>
               <w:lang w:eastAsia="cs-CZ"/>
               <w14:ligatures w14:val="standardContextual"/>
             </w:rPr>
           </w:pPr>
-          <w:hyperlink w:anchor="_Toc193994773" w:history="1">
+          <w:hyperlink w:anchor="_Toc194166541" w:history="1">
             <w:r>
               <w:rPr>
                 <w:rStyle w:val="Hypertextovodkaz"/>
+                <w:noProof/>
               </w:rPr>
               <w:t>1</w:t>
             </w:r>
@@ -353,6 +364,7 @@
               <w:rPr>
                 <w:rFonts w:asciiTheme="minorHAnsi" w:eastAsiaTheme="minorEastAsia" w:hAnsiTheme="minorHAnsi" w:cstheme="minorBidi"/>
                 <w:b w:val="0"/>
+                <w:noProof/>
                 <w:kern w:val="2"/>
                 <w:lang w:eastAsia="cs-CZ"/>
                 <w14:ligatures w14:val="standardContextual"/>
@@ -362,46 +374,54 @@
             <w:r>
               <w:rPr>
                 <w:rStyle w:val="Hypertextovodkaz"/>
+                <w:noProof/>
               </w:rPr>
               <w:t>Architektura</w:t>
             </w:r>
             <w:r>
               <w:rPr>
+                <w:noProof/>
                 <w:webHidden/>
               </w:rPr>
               <w:tab/>
             </w:r>
             <w:r>
               <w:rPr>
+                <w:noProof/>
                 <w:webHidden/>
               </w:rPr>
               <w:fldChar w:fldCharType="begin"/>
             </w:r>
             <w:r>
               <w:rPr>
-                <w:webHidden/>
-              </w:rPr>
-              <w:instrText xml:space="preserve"> PAGEREF _Toc193994773 \h </w:instrText>
-            </w:r>
-            <w:r>
-              <w:rPr>
-                <w:webHidden/>
-              </w:rPr>
-            </w:r>
-            <w:r>
-              <w:rPr>
+                <w:noProof/>
+                <w:webHidden/>
+              </w:rPr>
+              <w:instrText xml:space="preserve"> PAGEREF _Toc194166541 \h </w:instrText>
+            </w:r>
+            <w:r>
+              <w:rPr>
+                <w:noProof/>
+                <w:webHidden/>
+              </w:rPr>
+            </w:r>
+            <w:r>
+              <w:rPr>
+                <w:noProof/>
                 <w:webHidden/>
               </w:rPr>
               <w:fldChar w:fldCharType="separate"/>
             </w:r>
             <w:r>
               <w:rPr>
-                <w:webHidden/>
-              </w:rPr>
-              <w:t>4</w:t>
-            </w:r>
-            <w:r>
-              <w:rPr>
+                <w:noProof/>
+                <w:webHidden/>
+              </w:rPr>
+              <w:t>5</w:t>
+            </w:r>
+            <w:r>
+              <w:rPr>
+                <w:noProof/>
                 <w:webHidden/>
               </w:rPr>
               <w:fldChar w:fldCharType="end"/>
@@ -413,21 +433,24 @@
             <w:pStyle w:val="Obsah2"/>
             <w:rPr>
               <w:rFonts w:asciiTheme="minorHAnsi" w:eastAsiaTheme="minorEastAsia" w:hAnsiTheme="minorHAnsi" w:cstheme="minorBidi"/>
+              <w:noProof/>
               <w:kern w:val="2"/>
               <w:lang w:eastAsia="cs-CZ"/>
               <w14:ligatures w14:val="standardContextual"/>
             </w:rPr>
           </w:pPr>
-          <w:hyperlink w:anchor="_Toc193994774" w:history="1">
+          <w:hyperlink w:anchor="_Toc194166542" w:history="1">
             <w:r>
               <w:rPr>
                 <w:rStyle w:val="Hypertextovodkaz"/>
+                <w:noProof/>
               </w:rPr>
               <w:t>1.1</w:t>
             </w:r>
             <w:r>
               <w:rPr>
                 <w:rFonts w:asciiTheme="minorHAnsi" w:eastAsiaTheme="minorEastAsia" w:hAnsiTheme="minorHAnsi" w:cstheme="minorBidi"/>
+                <w:noProof/>
                 <w:kern w:val="2"/>
                 <w:lang w:eastAsia="cs-CZ"/>
                 <w14:ligatures w14:val="standardContextual"/>
@@ -437,46 +460,54 @@
             <w:r>
               <w:rPr>
                 <w:rStyle w:val="Hypertextovodkaz"/>
+                <w:noProof/>
               </w:rPr>
               <w:t>Schéma a popis architektury</w:t>
             </w:r>
             <w:r>
               <w:rPr>
+                <w:noProof/>
                 <w:webHidden/>
               </w:rPr>
               <w:tab/>
             </w:r>
             <w:r>
               <w:rPr>
+                <w:noProof/>
                 <w:webHidden/>
               </w:rPr>
               <w:fldChar w:fldCharType="begin"/>
             </w:r>
             <w:r>
               <w:rPr>
-                <w:webHidden/>
-              </w:rPr>
-              <w:instrText xml:space="preserve"> PAGEREF _Toc193994774 \h </w:instrText>
-            </w:r>
-            <w:r>
-              <w:rPr>
-                <w:webHidden/>
-              </w:rPr>
-            </w:r>
-            <w:r>
-              <w:rPr>
+                <w:noProof/>
+                <w:webHidden/>
+              </w:rPr>
+              <w:instrText xml:space="preserve"> PAGEREF _Toc194166542 \h </w:instrText>
+            </w:r>
+            <w:r>
+              <w:rPr>
+                <w:noProof/>
+                <w:webHidden/>
+              </w:rPr>
+            </w:r>
+            <w:r>
+              <w:rPr>
+                <w:noProof/>
                 <w:webHidden/>
               </w:rPr>
               <w:fldChar w:fldCharType="separate"/>
             </w:r>
             <w:r>
               <w:rPr>
-                <w:webHidden/>
-              </w:rPr>
-              <w:t>4</w:t>
-            </w:r>
-            <w:r>
-              <w:rPr>
+                <w:noProof/>
+                <w:webHidden/>
+              </w:rPr>
+              <w:t>5</w:t>
+            </w:r>
+            <w:r>
+              <w:rPr>
+                <w:noProof/>
                 <w:webHidden/>
               </w:rPr>
               <w:fldChar w:fldCharType="end"/>
@@ -488,21 +519,24 @@
             <w:pStyle w:val="Obsah2"/>
             <w:rPr>
               <w:rFonts w:asciiTheme="minorHAnsi" w:eastAsiaTheme="minorEastAsia" w:hAnsiTheme="minorHAnsi" w:cstheme="minorBidi"/>
+              <w:noProof/>
               <w:kern w:val="2"/>
               <w:lang w:eastAsia="cs-CZ"/>
               <w14:ligatures w14:val="standardContextual"/>
             </w:rPr>
           </w:pPr>
-          <w:hyperlink w:anchor="_Toc193994775" w:history="1">
+          <w:hyperlink w:anchor="_Toc194166543" w:history="1">
             <w:r>
               <w:rPr>
                 <w:rStyle w:val="Hypertextovodkaz"/>
+                <w:noProof/>
               </w:rPr>
               <w:t>1.2</w:t>
             </w:r>
             <w:r>
               <w:rPr>
                 <w:rFonts w:asciiTheme="minorHAnsi" w:eastAsiaTheme="minorEastAsia" w:hAnsiTheme="minorHAnsi" w:cstheme="minorBidi"/>
+                <w:noProof/>
                 <w:kern w:val="2"/>
                 <w:lang w:eastAsia="cs-CZ"/>
                 <w14:ligatures w14:val="standardContextual"/>
@@ -512,46 +546,54 @@
             <w:r>
               <w:rPr>
                 <w:rStyle w:val="Hypertextovodkaz"/>
+                <w:noProof/>
               </w:rPr>
               <w:t>Specifika konfigurace</w:t>
             </w:r>
             <w:r>
               <w:rPr>
+                <w:noProof/>
                 <w:webHidden/>
               </w:rPr>
               <w:tab/>
             </w:r>
             <w:r>
               <w:rPr>
+                <w:noProof/>
                 <w:webHidden/>
               </w:rPr>
               <w:fldChar w:fldCharType="begin"/>
             </w:r>
             <w:r>
               <w:rPr>
-                <w:webHidden/>
-              </w:rPr>
-              <w:instrText xml:space="preserve"> PAGEREF _Toc193994775 \h </w:instrText>
-            </w:r>
-            <w:r>
-              <w:rPr>
-                <w:webHidden/>
-              </w:rPr>
-            </w:r>
-            <w:r>
-              <w:rPr>
+                <w:noProof/>
+                <w:webHidden/>
+              </w:rPr>
+              <w:instrText xml:space="preserve"> PAGEREF _Toc194166543 \h </w:instrText>
+            </w:r>
+            <w:r>
+              <w:rPr>
+                <w:noProof/>
+                <w:webHidden/>
+              </w:rPr>
+            </w:r>
+            <w:r>
+              <w:rPr>
+                <w:noProof/>
                 <w:webHidden/>
               </w:rPr>
               <w:fldChar w:fldCharType="separate"/>
             </w:r>
             <w:r>
               <w:rPr>
-                <w:webHidden/>
-              </w:rPr>
-              <w:t>5</w:t>
-            </w:r>
-            <w:r>
-              <w:rPr>
+                <w:noProof/>
+                <w:webHidden/>
+              </w:rPr>
+              <w:t>6</w:t>
+            </w:r>
+            <w:r>
+              <w:rPr>
+                <w:noProof/>
                 <w:webHidden/>
               </w:rPr>
               <w:fldChar w:fldCharType="end"/>
@@ -567,21 +609,24 @@
             </w:tabs>
             <w:rPr>
               <w:rFonts w:asciiTheme="minorHAnsi" w:eastAsiaTheme="minorEastAsia" w:hAnsiTheme="minorHAnsi" w:cstheme="minorBidi"/>
+              <w:noProof/>
               <w:kern w:val="2"/>
               <w:lang w:eastAsia="cs-CZ"/>
               <w14:ligatures w14:val="standardContextual"/>
             </w:rPr>
           </w:pPr>
-          <w:hyperlink w:anchor="_Toc193994776" w:history="1">
+          <w:hyperlink w:anchor="_Toc194166544" w:history="1">
             <w:r>
               <w:rPr>
                 <w:rStyle w:val="Hypertextovodkaz"/>
+                <w:noProof/>
               </w:rPr>
               <w:t>1.2.1</w:t>
             </w:r>
             <w:r>
               <w:rPr>
                 <w:rFonts w:asciiTheme="minorHAnsi" w:eastAsiaTheme="minorEastAsia" w:hAnsiTheme="minorHAnsi" w:cstheme="minorBidi"/>
+                <w:noProof/>
                 <w:kern w:val="2"/>
                 <w:lang w:eastAsia="cs-CZ"/>
                 <w14:ligatures w14:val="standardContextual"/>
@@ -591,46 +636,54 @@
             <w:r>
               <w:rPr>
                 <w:rStyle w:val="Hypertextovodkaz"/>
+                <w:noProof/>
               </w:rPr>
               <w:t>CAP teorém</w:t>
             </w:r>
             <w:r>
               <w:rPr>
+                <w:noProof/>
                 <w:webHidden/>
               </w:rPr>
               <w:tab/>
             </w:r>
             <w:r>
               <w:rPr>
+                <w:noProof/>
                 <w:webHidden/>
               </w:rPr>
               <w:fldChar w:fldCharType="begin"/>
             </w:r>
             <w:r>
               <w:rPr>
-                <w:webHidden/>
-              </w:rPr>
-              <w:instrText xml:space="preserve"> PAGEREF _Toc193994776 \h </w:instrText>
-            </w:r>
-            <w:r>
-              <w:rPr>
-                <w:webHidden/>
-              </w:rPr>
-            </w:r>
-            <w:r>
-              <w:rPr>
+                <w:noProof/>
+                <w:webHidden/>
+              </w:rPr>
+              <w:instrText xml:space="preserve"> PAGEREF _Toc194166544 \h </w:instrText>
+            </w:r>
+            <w:r>
+              <w:rPr>
+                <w:noProof/>
+                <w:webHidden/>
+              </w:rPr>
+            </w:r>
+            <w:r>
+              <w:rPr>
+                <w:noProof/>
                 <w:webHidden/>
               </w:rPr>
               <w:fldChar w:fldCharType="separate"/>
             </w:r>
             <w:r>
               <w:rPr>
-                <w:webHidden/>
-              </w:rPr>
-              <w:t>5</w:t>
-            </w:r>
-            <w:r>
-              <w:rPr>
+                <w:noProof/>
+                <w:webHidden/>
+              </w:rPr>
+              <w:t>6</w:t>
+            </w:r>
+            <w:r>
+              <w:rPr>
+                <w:noProof/>
                 <w:webHidden/>
               </w:rPr>
               <w:fldChar w:fldCharType="end"/>
@@ -646,21 +699,24 @@
             </w:tabs>
             <w:rPr>
               <w:rFonts w:asciiTheme="minorHAnsi" w:eastAsiaTheme="minorEastAsia" w:hAnsiTheme="minorHAnsi" w:cstheme="minorBidi"/>
+              <w:noProof/>
               <w:kern w:val="2"/>
               <w:lang w:eastAsia="cs-CZ"/>
               <w14:ligatures w14:val="standardContextual"/>
             </w:rPr>
           </w:pPr>
-          <w:hyperlink w:anchor="_Toc193994777" w:history="1">
+          <w:hyperlink w:anchor="_Toc194166545" w:history="1">
             <w:r>
               <w:rPr>
                 <w:rStyle w:val="Hypertextovodkaz"/>
+                <w:noProof/>
               </w:rPr>
               <w:t>1.2.2</w:t>
             </w:r>
             <w:r>
               <w:rPr>
                 <w:rFonts w:asciiTheme="minorHAnsi" w:eastAsiaTheme="minorEastAsia" w:hAnsiTheme="minorHAnsi" w:cstheme="minorBidi"/>
+                <w:noProof/>
                 <w:kern w:val="2"/>
                 <w:lang w:eastAsia="cs-CZ"/>
                 <w14:ligatures w14:val="standardContextual"/>
@@ -670,46 +726,54 @@
             <w:r>
               <w:rPr>
                 <w:rStyle w:val="Hypertextovodkaz"/>
+                <w:noProof/>
               </w:rPr>
               <w:t>Cluster</w:t>
             </w:r>
             <w:r>
               <w:rPr>
+                <w:noProof/>
                 <w:webHidden/>
               </w:rPr>
               <w:tab/>
             </w:r>
             <w:r>
               <w:rPr>
+                <w:noProof/>
                 <w:webHidden/>
               </w:rPr>
               <w:fldChar w:fldCharType="begin"/>
             </w:r>
             <w:r>
               <w:rPr>
-                <w:webHidden/>
-              </w:rPr>
-              <w:instrText xml:space="preserve"> PAGEREF _Toc193994777 \h </w:instrText>
-            </w:r>
-            <w:r>
-              <w:rPr>
-                <w:webHidden/>
-              </w:rPr>
-            </w:r>
-            <w:r>
-              <w:rPr>
+                <w:noProof/>
+                <w:webHidden/>
+              </w:rPr>
+              <w:instrText xml:space="preserve"> PAGEREF _Toc194166545 \h </w:instrText>
+            </w:r>
+            <w:r>
+              <w:rPr>
+                <w:noProof/>
+                <w:webHidden/>
+              </w:rPr>
+            </w:r>
+            <w:r>
+              <w:rPr>
+                <w:noProof/>
                 <w:webHidden/>
               </w:rPr>
               <w:fldChar w:fldCharType="separate"/>
             </w:r>
             <w:r>
               <w:rPr>
-                <w:webHidden/>
-              </w:rPr>
-              <w:t>5</w:t>
-            </w:r>
-            <w:r>
-              <w:rPr>
+                <w:noProof/>
+                <w:webHidden/>
+              </w:rPr>
+              <w:t>6</w:t>
+            </w:r>
+            <w:r>
+              <w:rPr>
+                <w:noProof/>
                 <w:webHidden/>
               </w:rPr>
               <w:fldChar w:fldCharType="end"/>
@@ -725,21 +789,24 @@
             </w:tabs>
             <w:rPr>
               <w:rFonts w:asciiTheme="minorHAnsi" w:eastAsiaTheme="minorEastAsia" w:hAnsiTheme="minorHAnsi" w:cstheme="minorBidi"/>
+              <w:noProof/>
               <w:kern w:val="2"/>
               <w:lang w:eastAsia="cs-CZ"/>
               <w14:ligatures w14:val="standardContextual"/>
             </w:rPr>
           </w:pPr>
-          <w:hyperlink w:anchor="_Toc193994778" w:history="1">
+          <w:hyperlink w:anchor="_Toc194166546" w:history="1">
             <w:r>
               <w:rPr>
                 <w:rStyle w:val="Hypertextovodkaz"/>
+                <w:noProof/>
               </w:rPr>
               <w:t>1.2.3</w:t>
             </w:r>
             <w:r>
               <w:rPr>
                 <w:rFonts w:asciiTheme="minorHAnsi" w:eastAsiaTheme="minorEastAsia" w:hAnsiTheme="minorHAnsi" w:cstheme="minorBidi"/>
+                <w:noProof/>
                 <w:kern w:val="2"/>
                 <w:lang w:eastAsia="cs-CZ"/>
                 <w14:ligatures w14:val="standardContextual"/>
@@ -749,46 +816,54 @@
             <w:r>
               <w:rPr>
                 <w:rStyle w:val="Hypertextovodkaz"/>
+                <w:noProof/>
               </w:rPr>
               <w:t>Uzly</w:t>
             </w:r>
             <w:r>
               <w:rPr>
+                <w:noProof/>
                 <w:webHidden/>
               </w:rPr>
               <w:tab/>
             </w:r>
             <w:r>
               <w:rPr>
+                <w:noProof/>
                 <w:webHidden/>
               </w:rPr>
               <w:fldChar w:fldCharType="begin"/>
             </w:r>
             <w:r>
               <w:rPr>
-                <w:webHidden/>
-              </w:rPr>
-              <w:instrText xml:space="preserve"> PAGEREF _Toc193994778 \h </w:instrText>
-            </w:r>
-            <w:r>
-              <w:rPr>
-                <w:webHidden/>
-              </w:rPr>
-            </w:r>
-            <w:r>
-              <w:rPr>
+                <w:noProof/>
+                <w:webHidden/>
+              </w:rPr>
+              <w:instrText xml:space="preserve"> PAGEREF _Toc194166546 \h </w:instrText>
+            </w:r>
+            <w:r>
+              <w:rPr>
+                <w:noProof/>
+                <w:webHidden/>
+              </w:rPr>
+            </w:r>
+            <w:r>
+              <w:rPr>
+                <w:noProof/>
                 <w:webHidden/>
               </w:rPr>
               <w:fldChar w:fldCharType="separate"/>
             </w:r>
             <w:r>
               <w:rPr>
-                <w:webHidden/>
-              </w:rPr>
-              <w:t>6</w:t>
-            </w:r>
-            <w:r>
-              <w:rPr>
+                <w:noProof/>
+                <w:webHidden/>
+              </w:rPr>
+              <w:t>7</w:t>
+            </w:r>
+            <w:r>
+              <w:rPr>
+                <w:noProof/>
                 <w:webHidden/>
               </w:rPr>
               <w:fldChar w:fldCharType="end"/>
@@ -804,21 +879,24 @@
             </w:tabs>
             <w:rPr>
               <w:rFonts w:asciiTheme="minorHAnsi" w:eastAsiaTheme="minorEastAsia" w:hAnsiTheme="minorHAnsi" w:cstheme="minorBidi"/>
+              <w:noProof/>
               <w:kern w:val="2"/>
               <w:lang w:eastAsia="cs-CZ"/>
               <w14:ligatures w14:val="standardContextual"/>
             </w:rPr>
           </w:pPr>
-          <w:hyperlink w:anchor="_Toc193994779" w:history="1">
+          <w:hyperlink w:anchor="_Toc194166547" w:history="1">
             <w:r>
               <w:rPr>
                 <w:rStyle w:val="Hypertextovodkaz"/>
+                <w:noProof/>
               </w:rPr>
               <w:t>1.2.4</w:t>
             </w:r>
             <w:r>
               <w:rPr>
                 <w:rFonts w:asciiTheme="minorHAnsi" w:eastAsiaTheme="minorEastAsia" w:hAnsiTheme="minorHAnsi" w:cstheme="minorBidi"/>
+                <w:noProof/>
                 <w:kern w:val="2"/>
                 <w:lang w:eastAsia="cs-CZ"/>
                 <w14:ligatures w14:val="standardContextual"/>
@@ -828,46 +906,54 @@
             <w:r>
               <w:rPr>
                 <w:rStyle w:val="Hypertextovodkaz"/>
+                <w:noProof/>
               </w:rPr>
               <w:t>Sharding</w:t>
             </w:r>
             <w:r>
               <w:rPr>
+                <w:noProof/>
                 <w:webHidden/>
               </w:rPr>
               <w:tab/>
             </w:r>
             <w:r>
               <w:rPr>
+                <w:noProof/>
                 <w:webHidden/>
               </w:rPr>
               <w:fldChar w:fldCharType="begin"/>
             </w:r>
             <w:r>
               <w:rPr>
-                <w:webHidden/>
-              </w:rPr>
-              <w:instrText xml:space="preserve"> PAGEREF _Toc193994779 \h </w:instrText>
-            </w:r>
-            <w:r>
-              <w:rPr>
-                <w:webHidden/>
-              </w:rPr>
-            </w:r>
-            <w:r>
-              <w:rPr>
+                <w:noProof/>
+                <w:webHidden/>
+              </w:rPr>
+              <w:instrText xml:space="preserve"> PAGEREF _Toc194166547 \h </w:instrText>
+            </w:r>
+            <w:r>
+              <w:rPr>
+                <w:noProof/>
+                <w:webHidden/>
+              </w:rPr>
+            </w:r>
+            <w:r>
+              <w:rPr>
+                <w:noProof/>
                 <w:webHidden/>
               </w:rPr>
               <w:fldChar w:fldCharType="separate"/>
             </w:r>
             <w:r>
               <w:rPr>
-                <w:webHidden/>
-              </w:rPr>
-              <w:t>6</w:t>
-            </w:r>
-            <w:r>
-              <w:rPr>
+                <w:noProof/>
+                <w:webHidden/>
+              </w:rPr>
+              <w:t>7</w:t>
+            </w:r>
+            <w:r>
+              <w:rPr>
+                <w:noProof/>
                 <w:webHidden/>
               </w:rPr>
               <w:fldChar w:fldCharType="end"/>
@@ -883,21 +969,24 @@
             </w:tabs>
             <w:rPr>
               <w:rFonts w:asciiTheme="minorHAnsi" w:eastAsiaTheme="minorEastAsia" w:hAnsiTheme="minorHAnsi" w:cstheme="minorBidi"/>
+              <w:noProof/>
               <w:kern w:val="2"/>
               <w:lang w:eastAsia="cs-CZ"/>
               <w14:ligatures w14:val="standardContextual"/>
             </w:rPr>
           </w:pPr>
-          <w:hyperlink w:anchor="_Toc193994780" w:history="1">
+          <w:hyperlink w:anchor="_Toc194166548" w:history="1">
             <w:r>
               <w:rPr>
                 <w:rStyle w:val="Hypertextovodkaz"/>
+                <w:noProof/>
               </w:rPr>
               <w:t>1.2.5</w:t>
             </w:r>
             <w:r>
               <w:rPr>
                 <w:rFonts w:asciiTheme="minorHAnsi" w:eastAsiaTheme="minorEastAsia" w:hAnsiTheme="minorHAnsi" w:cstheme="minorBidi"/>
+                <w:noProof/>
                 <w:kern w:val="2"/>
                 <w:lang w:eastAsia="cs-CZ"/>
                 <w14:ligatures w14:val="standardContextual"/>
@@ -907,46 +996,54 @@
             <w:r>
               <w:rPr>
                 <w:rStyle w:val="Hypertextovodkaz"/>
+                <w:noProof/>
               </w:rPr>
               <w:t>Replikace</w:t>
             </w:r>
             <w:r>
               <w:rPr>
+                <w:noProof/>
                 <w:webHidden/>
               </w:rPr>
               <w:tab/>
             </w:r>
             <w:r>
               <w:rPr>
+                <w:noProof/>
                 <w:webHidden/>
               </w:rPr>
               <w:fldChar w:fldCharType="begin"/>
             </w:r>
             <w:r>
               <w:rPr>
-                <w:webHidden/>
-              </w:rPr>
-              <w:instrText xml:space="preserve"> PAGEREF _Toc193994780 \h </w:instrText>
-            </w:r>
-            <w:r>
-              <w:rPr>
-                <w:webHidden/>
-              </w:rPr>
-            </w:r>
-            <w:r>
-              <w:rPr>
+                <w:noProof/>
+                <w:webHidden/>
+              </w:rPr>
+              <w:instrText xml:space="preserve"> PAGEREF _Toc194166548 \h </w:instrText>
+            </w:r>
+            <w:r>
+              <w:rPr>
+                <w:noProof/>
+                <w:webHidden/>
+              </w:rPr>
+            </w:r>
+            <w:r>
+              <w:rPr>
+                <w:noProof/>
                 <w:webHidden/>
               </w:rPr>
               <w:fldChar w:fldCharType="separate"/>
             </w:r>
             <w:r>
               <w:rPr>
-                <w:webHidden/>
-              </w:rPr>
-              <w:t>7</w:t>
-            </w:r>
-            <w:r>
-              <w:rPr>
+                <w:noProof/>
+                <w:webHidden/>
+              </w:rPr>
+              <w:t>8</w:t>
+            </w:r>
+            <w:r>
+              <w:rPr>
+                <w:noProof/>
                 <w:webHidden/>
               </w:rPr>
               <w:fldChar w:fldCharType="end"/>
@@ -962,21 +1059,24 @@
             </w:tabs>
             <w:rPr>
               <w:rFonts w:asciiTheme="minorHAnsi" w:eastAsiaTheme="minorEastAsia" w:hAnsiTheme="minorHAnsi" w:cstheme="minorBidi"/>
+              <w:noProof/>
               <w:kern w:val="2"/>
               <w:lang w:eastAsia="cs-CZ"/>
               <w14:ligatures w14:val="standardContextual"/>
             </w:rPr>
           </w:pPr>
-          <w:hyperlink w:anchor="_Toc193994781" w:history="1">
+          <w:hyperlink w:anchor="_Toc194166549" w:history="1">
             <w:r>
               <w:rPr>
                 <w:rStyle w:val="Hypertextovodkaz"/>
+                <w:noProof/>
               </w:rPr>
               <w:t>1.2.6</w:t>
             </w:r>
             <w:r>
               <w:rPr>
                 <w:rFonts w:asciiTheme="minorHAnsi" w:eastAsiaTheme="minorEastAsia" w:hAnsiTheme="minorHAnsi" w:cstheme="minorBidi"/>
+                <w:noProof/>
                 <w:kern w:val="2"/>
                 <w:lang w:eastAsia="cs-CZ"/>
                 <w14:ligatures w14:val="standardContextual"/>
@@ -986,46 +1086,54 @@
             <w:r>
               <w:rPr>
                 <w:rStyle w:val="Hypertextovodkaz"/>
+                <w:noProof/>
               </w:rPr>
               <w:t>Perzistence dat</w:t>
             </w:r>
             <w:r>
               <w:rPr>
+                <w:noProof/>
                 <w:webHidden/>
               </w:rPr>
               <w:tab/>
             </w:r>
             <w:r>
               <w:rPr>
+                <w:noProof/>
                 <w:webHidden/>
               </w:rPr>
               <w:fldChar w:fldCharType="begin"/>
             </w:r>
             <w:r>
               <w:rPr>
-                <w:webHidden/>
-              </w:rPr>
-              <w:instrText xml:space="preserve"> PAGEREF _Toc193994781 \h </w:instrText>
-            </w:r>
-            <w:r>
-              <w:rPr>
-                <w:webHidden/>
-              </w:rPr>
-            </w:r>
-            <w:r>
-              <w:rPr>
+                <w:noProof/>
+                <w:webHidden/>
+              </w:rPr>
+              <w:instrText xml:space="preserve"> PAGEREF _Toc194166549 \h </w:instrText>
+            </w:r>
+            <w:r>
+              <w:rPr>
+                <w:noProof/>
+                <w:webHidden/>
+              </w:rPr>
+            </w:r>
+            <w:r>
+              <w:rPr>
+                <w:noProof/>
                 <w:webHidden/>
               </w:rPr>
               <w:fldChar w:fldCharType="separate"/>
             </w:r>
             <w:r>
               <w:rPr>
-                <w:webHidden/>
-              </w:rPr>
-              <w:t>7</w:t>
-            </w:r>
-            <w:r>
-              <w:rPr>
+                <w:noProof/>
+                <w:webHidden/>
+              </w:rPr>
+              <w:t>8</w:t>
+            </w:r>
+            <w:r>
+              <w:rPr>
+                <w:noProof/>
                 <w:webHidden/>
               </w:rPr>
               <w:fldChar w:fldCharType="end"/>
@@ -1041,21 +1149,24 @@
             </w:tabs>
             <w:rPr>
               <w:rFonts w:asciiTheme="minorHAnsi" w:eastAsiaTheme="minorEastAsia" w:hAnsiTheme="minorHAnsi" w:cstheme="minorBidi"/>
+              <w:noProof/>
               <w:kern w:val="2"/>
               <w:lang w:eastAsia="cs-CZ"/>
               <w14:ligatures w14:val="standardContextual"/>
             </w:rPr>
           </w:pPr>
-          <w:hyperlink w:anchor="_Toc193994782" w:history="1">
+          <w:hyperlink w:anchor="_Toc194166550" w:history="1">
             <w:r>
               <w:rPr>
                 <w:rStyle w:val="Hypertextovodkaz"/>
+                <w:noProof/>
               </w:rPr>
               <w:t>1.2.7</w:t>
             </w:r>
             <w:r>
               <w:rPr>
                 <w:rFonts w:asciiTheme="minorHAnsi" w:eastAsiaTheme="minorEastAsia" w:hAnsiTheme="minorHAnsi" w:cstheme="minorBidi"/>
+                <w:noProof/>
                 <w:kern w:val="2"/>
                 <w:lang w:eastAsia="cs-CZ"/>
                 <w14:ligatures w14:val="standardContextual"/>
@@ -1065,46 +1176,54 @@
             <w:r>
               <w:rPr>
                 <w:rStyle w:val="Hypertextovodkaz"/>
+                <w:noProof/>
               </w:rPr>
               <w:t>Distribuce dat</w:t>
             </w:r>
             <w:r>
               <w:rPr>
+                <w:noProof/>
                 <w:webHidden/>
               </w:rPr>
               <w:tab/>
             </w:r>
             <w:r>
               <w:rPr>
+                <w:noProof/>
                 <w:webHidden/>
               </w:rPr>
               <w:fldChar w:fldCharType="begin"/>
             </w:r>
             <w:r>
               <w:rPr>
-                <w:webHidden/>
-              </w:rPr>
-              <w:instrText xml:space="preserve"> PAGEREF _Toc193994782 \h </w:instrText>
-            </w:r>
-            <w:r>
-              <w:rPr>
-                <w:webHidden/>
-              </w:rPr>
-            </w:r>
-            <w:r>
-              <w:rPr>
+                <w:noProof/>
+                <w:webHidden/>
+              </w:rPr>
+              <w:instrText xml:space="preserve"> PAGEREF _Toc194166550 \h </w:instrText>
+            </w:r>
+            <w:r>
+              <w:rPr>
+                <w:noProof/>
+                <w:webHidden/>
+              </w:rPr>
+            </w:r>
+            <w:r>
+              <w:rPr>
+                <w:noProof/>
                 <w:webHidden/>
               </w:rPr>
               <w:fldChar w:fldCharType="separate"/>
             </w:r>
             <w:r>
               <w:rPr>
-                <w:webHidden/>
-              </w:rPr>
-              <w:t>7</w:t>
-            </w:r>
-            <w:r>
-              <w:rPr>
+                <w:noProof/>
+                <w:webHidden/>
+              </w:rPr>
+              <w:t>8</w:t>
+            </w:r>
+            <w:r>
+              <w:rPr>
+                <w:noProof/>
                 <w:webHidden/>
               </w:rPr>
               <w:fldChar w:fldCharType="end"/>
@@ -1120,21 +1239,24 @@
             </w:tabs>
             <w:rPr>
               <w:rFonts w:asciiTheme="minorHAnsi" w:eastAsiaTheme="minorEastAsia" w:hAnsiTheme="minorHAnsi" w:cstheme="minorBidi"/>
+              <w:noProof/>
               <w:kern w:val="2"/>
               <w:lang w:eastAsia="cs-CZ"/>
               <w14:ligatures w14:val="standardContextual"/>
             </w:rPr>
           </w:pPr>
-          <w:hyperlink w:anchor="_Toc193994783" w:history="1">
+          <w:hyperlink w:anchor="_Toc194166551" w:history="1">
             <w:r>
               <w:rPr>
                 <w:rStyle w:val="Hypertextovodkaz"/>
+                <w:noProof/>
               </w:rPr>
               <w:t>1.2.8</w:t>
             </w:r>
             <w:r>
               <w:rPr>
                 <w:rFonts w:asciiTheme="minorHAnsi" w:eastAsiaTheme="minorEastAsia" w:hAnsiTheme="minorHAnsi" w:cstheme="minorBidi"/>
+                <w:noProof/>
                 <w:kern w:val="2"/>
                 <w:lang w:eastAsia="cs-CZ"/>
                 <w14:ligatures w14:val="standardContextual"/>
@@ -1144,46 +1266,54 @@
             <w:r>
               <w:rPr>
                 <w:rStyle w:val="Hypertextovodkaz"/>
+                <w:noProof/>
               </w:rPr>
               <w:t>Zabezpečení</w:t>
             </w:r>
             <w:r>
               <w:rPr>
+                <w:noProof/>
                 <w:webHidden/>
               </w:rPr>
               <w:tab/>
             </w:r>
             <w:r>
               <w:rPr>
+                <w:noProof/>
                 <w:webHidden/>
               </w:rPr>
               <w:fldChar w:fldCharType="begin"/>
             </w:r>
             <w:r>
               <w:rPr>
-                <w:webHidden/>
-              </w:rPr>
-              <w:instrText xml:space="preserve"> PAGEREF _Toc193994783 \h </w:instrText>
-            </w:r>
-            <w:r>
-              <w:rPr>
-                <w:webHidden/>
-              </w:rPr>
-            </w:r>
-            <w:r>
-              <w:rPr>
+                <w:noProof/>
+                <w:webHidden/>
+              </w:rPr>
+              <w:instrText xml:space="preserve"> PAGEREF _Toc194166551 \h </w:instrText>
+            </w:r>
+            <w:r>
+              <w:rPr>
+                <w:noProof/>
+                <w:webHidden/>
+              </w:rPr>
+            </w:r>
+            <w:r>
+              <w:rPr>
+                <w:noProof/>
                 <w:webHidden/>
               </w:rPr>
               <w:fldChar w:fldCharType="separate"/>
             </w:r>
             <w:r>
               <w:rPr>
-                <w:webHidden/>
-              </w:rPr>
-              <w:t>7</w:t>
-            </w:r>
-            <w:r>
-              <w:rPr>
+                <w:noProof/>
+                <w:webHidden/>
+              </w:rPr>
+              <w:t>8</w:t>
+            </w:r>
+            <w:r>
+              <w:rPr>
+                <w:noProof/>
                 <w:webHidden/>
               </w:rPr>
               <w:fldChar w:fldCharType="end"/>
@@ -1196,15 +1326,17 @@
             <w:rPr>
               <w:rFonts w:asciiTheme="minorHAnsi" w:eastAsiaTheme="minorEastAsia" w:hAnsiTheme="minorHAnsi" w:cstheme="minorBidi"/>
               <w:b w:val="0"/>
+              <w:noProof/>
               <w:kern w:val="2"/>
               <w:lang w:eastAsia="cs-CZ"/>
               <w14:ligatures w14:val="standardContextual"/>
             </w:rPr>
           </w:pPr>
-          <w:hyperlink w:anchor="_Toc193994784" w:history="1">
+          <w:hyperlink w:anchor="_Toc194166552" w:history="1">
             <w:r>
               <w:rPr>
                 <w:rStyle w:val="Hypertextovodkaz"/>
+                <w:noProof/>
               </w:rPr>
               <w:t>2</w:t>
             </w:r>
@@ -1212,6 +1344,7 @@
               <w:rPr>
                 <w:rFonts w:asciiTheme="minorHAnsi" w:eastAsiaTheme="minorEastAsia" w:hAnsiTheme="minorHAnsi" w:cstheme="minorBidi"/>
                 <w:b w:val="0"/>
+                <w:noProof/>
                 <w:kern w:val="2"/>
                 <w:lang w:eastAsia="cs-CZ"/>
                 <w14:ligatures w14:val="standardContextual"/>
@@ -1221,46 +1354,54 @@
             <w:r>
               <w:rPr>
                 <w:rStyle w:val="Hypertextovodkaz"/>
+                <w:noProof/>
               </w:rPr>
               <w:t>Funkční řešení</w:t>
             </w:r>
             <w:r>
               <w:rPr>
+                <w:noProof/>
                 <w:webHidden/>
               </w:rPr>
               <w:tab/>
             </w:r>
             <w:r>
               <w:rPr>
+                <w:noProof/>
                 <w:webHidden/>
               </w:rPr>
               <w:fldChar w:fldCharType="begin"/>
             </w:r>
             <w:r>
               <w:rPr>
-                <w:webHidden/>
-              </w:rPr>
-              <w:instrText xml:space="preserve"> PAGEREF _Toc193994784 \h </w:instrText>
-            </w:r>
-            <w:r>
-              <w:rPr>
-                <w:webHidden/>
-              </w:rPr>
-            </w:r>
-            <w:r>
-              <w:rPr>
+                <w:noProof/>
+                <w:webHidden/>
+              </w:rPr>
+              <w:instrText xml:space="preserve"> PAGEREF _Toc194166552 \h </w:instrText>
+            </w:r>
+            <w:r>
+              <w:rPr>
+                <w:noProof/>
+                <w:webHidden/>
+              </w:rPr>
+            </w:r>
+            <w:r>
+              <w:rPr>
+                <w:noProof/>
                 <w:webHidden/>
               </w:rPr>
               <w:fldChar w:fldCharType="separate"/>
             </w:r>
             <w:r>
               <w:rPr>
-                <w:webHidden/>
-              </w:rPr>
-              <w:t>8</w:t>
-            </w:r>
-            <w:r>
-              <w:rPr>
+                <w:noProof/>
+                <w:webHidden/>
+              </w:rPr>
+              <w:t>9</w:t>
+            </w:r>
+            <w:r>
+              <w:rPr>
+                <w:noProof/>
                 <w:webHidden/>
               </w:rPr>
               <w:fldChar w:fldCharType="end"/>
@@ -1272,21 +1413,24 @@
             <w:pStyle w:val="Obsah2"/>
             <w:rPr>
               <w:rFonts w:asciiTheme="minorHAnsi" w:eastAsiaTheme="minorEastAsia" w:hAnsiTheme="minorHAnsi" w:cstheme="minorBidi"/>
+              <w:noProof/>
               <w:kern w:val="2"/>
               <w:lang w:eastAsia="cs-CZ"/>
               <w14:ligatures w14:val="standardContextual"/>
             </w:rPr>
           </w:pPr>
-          <w:hyperlink w:anchor="_Toc193994785" w:history="1">
+          <w:hyperlink w:anchor="_Toc194166553" w:history="1">
             <w:r>
               <w:rPr>
                 <w:rStyle w:val="Hypertextovodkaz"/>
+                <w:noProof/>
               </w:rPr>
               <w:t>2.1</w:t>
             </w:r>
             <w:r>
               <w:rPr>
                 <w:rFonts w:asciiTheme="minorHAnsi" w:eastAsiaTheme="minorEastAsia" w:hAnsiTheme="minorHAnsi" w:cstheme="minorBidi"/>
+                <w:noProof/>
                 <w:kern w:val="2"/>
                 <w:lang w:eastAsia="cs-CZ"/>
                 <w14:ligatures w14:val="standardContextual"/>
@@ -1296,46 +1440,54 @@
             <w:r>
               <w:rPr>
                 <w:rStyle w:val="Hypertextovodkaz"/>
+                <w:noProof/>
               </w:rPr>
               <w:t>Struktura</w:t>
             </w:r>
             <w:r>
               <w:rPr>
+                <w:noProof/>
                 <w:webHidden/>
               </w:rPr>
               <w:tab/>
             </w:r>
             <w:r>
               <w:rPr>
+                <w:noProof/>
                 <w:webHidden/>
               </w:rPr>
               <w:fldChar w:fldCharType="begin"/>
             </w:r>
             <w:r>
               <w:rPr>
-                <w:webHidden/>
-              </w:rPr>
-              <w:instrText xml:space="preserve"> PAGEREF _Toc193994785 \h </w:instrText>
-            </w:r>
-            <w:r>
-              <w:rPr>
-                <w:webHidden/>
-              </w:rPr>
-            </w:r>
-            <w:r>
-              <w:rPr>
+                <w:noProof/>
+                <w:webHidden/>
+              </w:rPr>
+              <w:instrText xml:space="preserve"> PAGEREF _Toc194166553 \h </w:instrText>
+            </w:r>
+            <w:r>
+              <w:rPr>
+                <w:noProof/>
+                <w:webHidden/>
+              </w:rPr>
+            </w:r>
+            <w:r>
+              <w:rPr>
+                <w:noProof/>
                 <w:webHidden/>
               </w:rPr>
               <w:fldChar w:fldCharType="separate"/>
             </w:r>
             <w:r>
               <w:rPr>
-                <w:webHidden/>
-              </w:rPr>
-              <w:t>8</w:t>
-            </w:r>
-            <w:r>
-              <w:rPr>
+                <w:noProof/>
+                <w:webHidden/>
+              </w:rPr>
+              <w:t>9</w:t>
+            </w:r>
+            <w:r>
+              <w:rPr>
+                <w:noProof/>
                 <w:webHidden/>
               </w:rPr>
               <w:fldChar w:fldCharType="end"/>
@@ -1351,21 +1503,24 @@
             </w:tabs>
             <w:rPr>
               <w:rFonts w:asciiTheme="minorHAnsi" w:eastAsiaTheme="minorEastAsia" w:hAnsiTheme="minorHAnsi" w:cstheme="minorBidi"/>
+              <w:noProof/>
               <w:kern w:val="2"/>
               <w:lang w:eastAsia="cs-CZ"/>
               <w14:ligatures w14:val="standardContextual"/>
             </w:rPr>
           </w:pPr>
-          <w:hyperlink w:anchor="_Toc193994786" w:history="1">
+          <w:hyperlink w:anchor="_Toc194166554" w:history="1">
             <w:r>
               <w:rPr>
                 <w:rStyle w:val="Hypertextovodkaz"/>
+                <w:noProof/>
               </w:rPr>
               <w:t>2.1.1</w:t>
             </w:r>
             <w:r>
               <w:rPr>
                 <w:rFonts w:asciiTheme="minorHAnsi" w:eastAsiaTheme="minorEastAsia" w:hAnsiTheme="minorHAnsi" w:cstheme="minorBidi"/>
+                <w:noProof/>
                 <w:kern w:val="2"/>
                 <w:lang w:eastAsia="cs-CZ"/>
                 <w14:ligatures w14:val="standardContextual"/>
@@ -1375,46 +1530,54 @@
             <w:r>
               <w:rPr>
                 <w:rStyle w:val="Hypertextovodkaz"/>
+                <w:noProof/>
               </w:rPr>
               <w:t>Docker-compose.yml</w:t>
             </w:r>
             <w:r>
               <w:rPr>
+                <w:noProof/>
                 <w:webHidden/>
               </w:rPr>
               <w:tab/>
             </w:r>
             <w:r>
               <w:rPr>
+                <w:noProof/>
                 <w:webHidden/>
               </w:rPr>
               <w:fldChar w:fldCharType="begin"/>
             </w:r>
             <w:r>
               <w:rPr>
-                <w:webHidden/>
-              </w:rPr>
-              <w:instrText xml:space="preserve"> PAGEREF _Toc193994786 \h </w:instrText>
-            </w:r>
-            <w:r>
-              <w:rPr>
-                <w:webHidden/>
-              </w:rPr>
-            </w:r>
-            <w:r>
-              <w:rPr>
+                <w:noProof/>
+                <w:webHidden/>
+              </w:rPr>
+              <w:instrText xml:space="preserve"> PAGEREF _Toc194166554 \h </w:instrText>
+            </w:r>
+            <w:r>
+              <w:rPr>
+                <w:noProof/>
+                <w:webHidden/>
+              </w:rPr>
+            </w:r>
+            <w:r>
+              <w:rPr>
+                <w:noProof/>
                 <w:webHidden/>
               </w:rPr>
               <w:fldChar w:fldCharType="separate"/>
             </w:r>
             <w:r>
               <w:rPr>
-                <w:webHidden/>
-              </w:rPr>
-              <w:t>8</w:t>
-            </w:r>
-            <w:r>
-              <w:rPr>
+                <w:noProof/>
+                <w:webHidden/>
+              </w:rPr>
+              <w:t>9</w:t>
+            </w:r>
+            <w:r>
+              <w:rPr>
+                <w:noProof/>
                 <w:webHidden/>
               </w:rPr>
               <w:fldChar w:fldCharType="end"/>
@@ -1426,21 +1589,24 @@
             <w:pStyle w:val="Obsah2"/>
             <w:rPr>
               <w:rFonts w:asciiTheme="minorHAnsi" w:eastAsiaTheme="minorEastAsia" w:hAnsiTheme="minorHAnsi" w:cstheme="minorBidi"/>
+              <w:noProof/>
               <w:kern w:val="2"/>
               <w:lang w:eastAsia="cs-CZ"/>
               <w14:ligatures w14:val="standardContextual"/>
             </w:rPr>
           </w:pPr>
-          <w:hyperlink w:anchor="_Toc193994787" w:history="1">
+          <w:hyperlink w:anchor="_Toc194166555" w:history="1">
             <w:r>
               <w:rPr>
                 <w:rStyle w:val="Hypertextovodkaz"/>
+                <w:noProof/>
               </w:rPr>
               <w:t>2.2</w:t>
             </w:r>
             <w:r>
               <w:rPr>
                 <w:rFonts w:asciiTheme="minorHAnsi" w:eastAsiaTheme="minorEastAsia" w:hAnsiTheme="minorHAnsi" w:cstheme="minorBidi"/>
+                <w:noProof/>
                 <w:kern w:val="2"/>
                 <w:lang w:eastAsia="cs-CZ"/>
                 <w14:ligatures w14:val="standardContextual"/>
@@ -1450,46 +1616,54 @@
             <w:r>
               <w:rPr>
                 <w:rStyle w:val="Hypertextovodkaz"/>
+                <w:noProof/>
               </w:rPr>
               <w:t>Instalace</w:t>
             </w:r>
             <w:r>
               <w:rPr>
+                <w:noProof/>
                 <w:webHidden/>
               </w:rPr>
               <w:tab/>
             </w:r>
             <w:r>
               <w:rPr>
+                <w:noProof/>
                 <w:webHidden/>
               </w:rPr>
               <w:fldChar w:fldCharType="begin"/>
             </w:r>
             <w:r>
               <w:rPr>
-                <w:webHidden/>
-              </w:rPr>
-              <w:instrText xml:space="preserve"> PAGEREF _Toc193994787 \h </w:instrText>
-            </w:r>
-            <w:r>
-              <w:rPr>
-                <w:webHidden/>
-              </w:rPr>
-            </w:r>
-            <w:r>
-              <w:rPr>
+                <w:noProof/>
+                <w:webHidden/>
+              </w:rPr>
+              <w:instrText xml:space="preserve"> PAGEREF _Toc194166555 \h </w:instrText>
+            </w:r>
+            <w:r>
+              <w:rPr>
+                <w:noProof/>
+                <w:webHidden/>
+              </w:rPr>
+            </w:r>
+            <w:r>
+              <w:rPr>
+                <w:noProof/>
                 <w:webHidden/>
               </w:rPr>
               <w:fldChar w:fldCharType="separate"/>
             </w:r>
             <w:r>
               <w:rPr>
-                <w:webHidden/>
-              </w:rPr>
-              <w:t>11</w:t>
-            </w:r>
-            <w:r>
-              <w:rPr>
+                <w:noProof/>
+                <w:webHidden/>
+              </w:rPr>
+              <w:t>12</w:t>
+            </w:r>
+            <w:r>
+              <w:rPr>
+                <w:noProof/>
                 <w:webHidden/>
               </w:rPr>
               <w:fldChar w:fldCharType="end"/>
@@ -1505,21 +1679,24 @@
             </w:tabs>
             <w:rPr>
               <w:rFonts w:asciiTheme="minorHAnsi" w:eastAsiaTheme="minorEastAsia" w:hAnsiTheme="minorHAnsi" w:cstheme="minorBidi"/>
+              <w:noProof/>
               <w:kern w:val="2"/>
               <w:lang w:eastAsia="cs-CZ"/>
               <w14:ligatures w14:val="standardContextual"/>
             </w:rPr>
           </w:pPr>
-          <w:hyperlink w:anchor="_Toc193994788" w:history="1">
+          <w:hyperlink w:anchor="_Toc194166556" w:history="1">
             <w:r>
               <w:rPr>
                 <w:rStyle w:val="Hypertextovodkaz"/>
+                <w:noProof/>
               </w:rPr>
               <w:t>2.2.1</w:t>
             </w:r>
             <w:r>
               <w:rPr>
                 <w:rFonts w:asciiTheme="minorHAnsi" w:eastAsiaTheme="minorEastAsia" w:hAnsiTheme="minorHAnsi" w:cstheme="minorBidi"/>
+                <w:noProof/>
                 <w:kern w:val="2"/>
                 <w:lang w:eastAsia="cs-CZ"/>
                 <w14:ligatures w14:val="standardContextual"/>
@@ -1529,46 +1706,54 @@
             <w:r>
               <w:rPr>
                 <w:rStyle w:val="Hypertextovodkaz"/>
+                <w:noProof/>
               </w:rPr>
               <w:t>Předpoklady</w:t>
             </w:r>
             <w:r>
               <w:rPr>
+                <w:noProof/>
                 <w:webHidden/>
               </w:rPr>
               <w:tab/>
             </w:r>
             <w:r>
               <w:rPr>
+                <w:noProof/>
                 <w:webHidden/>
               </w:rPr>
               <w:fldChar w:fldCharType="begin"/>
             </w:r>
             <w:r>
               <w:rPr>
-                <w:webHidden/>
-              </w:rPr>
-              <w:instrText xml:space="preserve"> PAGEREF _Toc193994788 \h </w:instrText>
-            </w:r>
-            <w:r>
-              <w:rPr>
-                <w:webHidden/>
-              </w:rPr>
-            </w:r>
-            <w:r>
-              <w:rPr>
+                <w:noProof/>
+                <w:webHidden/>
+              </w:rPr>
+              <w:instrText xml:space="preserve"> PAGEREF _Toc194166556 \h </w:instrText>
+            </w:r>
+            <w:r>
+              <w:rPr>
+                <w:noProof/>
+                <w:webHidden/>
+              </w:rPr>
+            </w:r>
+            <w:r>
+              <w:rPr>
+                <w:noProof/>
                 <w:webHidden/>
               </w:rPr>
               <w:fldChar w:fldCharType="separate"/>
             </w:r>
             <w:r>
               <w:rPr>
-                <w:webHidden/>
-              </w:rPr>
-              <w:t>11</w:t>
-            </w:r>
-            <w:r>
-              <w:rPr>
+                <w:noProof/>
+                <w:webHidden/>
+              </w:rPr>
+              <w:t>12</w:t>
+            </w:r>
+            <w:r>
+              <w:rPr>
+                <w:noProof/>
                 <w:webHidden/>
               </w:rPr>
               <w:fldChar w:fldCharType="end"/>
@@ -1584,21 +1769,24 @@
             </w:tabs>
             <w:rPr>
               <w:rFonts w:asciiTheme="minorHAnsi" w:eastAsiaTheme="minorEastAsia" w:hAnsiTheme="minorHAnsi" w:cstheme="minorBidi"/>
+              <w:noProof/>
               <w:kern w:val="2"/>
               <w:lang w:eastAsia="cs-CZ"/>
               <w14:ligatures w14:val="standardContextual"/>
             </w:rPr>
           </w:pPr>
-          <w:hyperlink w:anchor="_Toc193994789" w:history="1">
+          <w:hyperlink w:anchor="_Toc194166557" w:history="1">
             <w:r>
               <w:rPr>
                 <w:rStyle w:val="Hypertextovodkaz"/>
+                <w:noProof/>
               </w:rPr>
               <w:t>2.2.2</w:t>
             </w:r>
             <w:r>
               <w:rPr>
                 <w:rFonts w:asciiTheme="minorHAnsi" w:eastAsiaTheme="minorEastAsia" w:hAnsiTheme="minorHAnsi" w:cstheme="minorBidi"/>
+                <w:noProof/>
                 <w:kern w:val="2"/>
                 <w:lang w:eastAsia="cs-CZ"/>
                 <w14:ligatures w14:val="standardContextual"/>
@@ -1608,46 +1796,54 @@
             <w:r>
               <w:rPr>
                 <w:rStyle w:val="Hypertextovodkaz"/>
+                <w:noProof/>
               </w:rPr>
               <w:t>Postup instalace</w:t>
             </w:r>
             <w:r>
               <w:rPr>
+                <w:noProof/>
                 <w:webHidden/>
               </w:rPr>
               <w:tab/>
             </w:r>
             <w:r>
               <w:rPr>
+                <w:noProof/>
                 <w:webHidden/>
               </w:rPr>
               <w:fldChar w:fldCharType="begin"/>
             </w:r>
             <w:r>
               <w:rPr>
-                <w:webHidden/>
-              </w:rPr>
-              <w:instrText xml:space="preserve"> PAGEREF _Toc193994789 \h </w:instrText>
-            </w:r>
-            <w:r>
-              <w:rPr>
-                <w:webHidden/>
-              </w:rPr>
-            </w:r>
-            <w:r>
-              <w:rPr>
+                <w:noProof/>
+                <w:webHidden/>
+              </w:rPr>
+              <w:instrText xml:space="preserve"> PAGEREF _Toc194166557 \h </w:instrText>
+            </w:r>
+            <w:r>
+              <w:rPr>
+                <w:noProof/>
+                <w:webHidden/>
+              </w:rPr>
+            </w:r>
+            <w:r>
+              <w:rPr>
+                <w:noProof/>
                 <w:webHidden/>
               </w:rPr>
               <w:fldChar w:fldCharType="separate"/>
             </w:r>
             <w:r>
               <w:rPr>
-                <w:webHidden/>
-              </w:rPr>
-              <w:t>11</w:t>
-            </w:r>
-            <w:r>
-              <w:rPr>
+                <w:noProof/>
+                <w:webHidden/>
+              </w:rPr>
+              <w:t>12</w:t>
+            </w:r>
+            <w:r>
+              <w:rPr>
+                <w:noProof/>
                 <w:webHidden/>
               </w:rPr>
               <w:fldChar w:fldCharType="end"/>
@@ -1663,21 +1859,24 @@
             </w:tabs>
             <w:rPr>
               <w:rFonts w:asciiTheme="minorHAnsi" w:eastAsiaTheme="minorEastAsia" w:hAnsiTheme="minorHAnsi" w:cstheme="minorBidi"/>
+              <w:noProof/>
               <w:kern w:val="2"/>
               <w:lang w:eastAsia="cs-CZ"/>
               <w14:ligatures w14:val="standardContextual"/>
             </w:rPr>
           </w:pPr>
-          <w:hyperlink w:anchor="_Toc193994790" w:history="1">
+          <w:hyperlink w:anchor="_Toc194166558" w:history="1">
             <w:r>
               <w:rPr>
                 <w:rStyle w:val="Hypertextovodkaz"/>
+                <w:noProof/>
               </w:rPr>
               <w:t>2.2.3</w:t>
             </w:r>
             <w:r>
               <w:rPr>
                 <w:rFonts w:asciiTheme="minorHAnsi" w:eastAsiaTheme="minorEastAsia" w:hAnsiTheme="minorHAnsi" w:cstheme="minorBidi"/>
+                <w:noProof/>
                 <w:kern w:val="2"/>
                 <w:lang w:eastAsia="cs-CZ"/>
                 <w14:ligatures w14:val="standardContextual"/>
@@ -1687,46 +1886,54 @@
             <w:r>
               <w:rPr>
                 <w:rStyle w:val="Hypertextovodkaz"/>
+                <w:noProof/>
               </w:rPr>
               <w:t>Známé problémy</w:t>
             </w:r>
             <w:r>
               <w:rPr>
+                <w:noProof/>
                 <w:webHidden/>
               </w:rPr>
               <w:tab/>
             </w:r>
             <w:r>
               <w:rPr>
+                <w:noProof/>
                 <w:webHidden/>
               </w:rPr>
               <w:fldChar w:fldCharType="begin"/>
             </w:r>
             <w:r>
               <w:rPr>
-                <w:webHidden/>
-              </w:rPr>
-              <w:instrText xml:space="preserve"> PAGEREF _Toc193994790 \h </w:instrText>
-            </w:r>
-            <w:r>
-              <w:rPr>
-                <w:webHidden/>
-              </w:rPr>
-            </w:r>
-            <w:r>
-              <w:rPr>
+                <w:noProof/>
+                <w:webHidden/>
+              </w:rPr>
+              <w:instrText xml:space="preserve"> PAGEREF _Toc194166558 \h </w:instrText>
+            </w:r>
+            <w:r>
+              <w:rPr>
+                <w:noProof/>
+                <w:webHidden/>
+              </w:rPr>
+            </w:r>
+            <w:r>
+              <w:rPr>
+                <w:noProof/>
                 <w:webHidden/>
               </w:rPr>
               <w:fldChar w:fldCharType="separate"/>
             </w:r>
             <w:r>
               <w:rPr>
-                <w:webHidden/>
-              </w:rPr>
-              <w:t>12</w:t>
-            </w:r>
-            <w:r>
-              <w:rPr>
+                <w:noProof/>
+                <w:webHidden/>
+              </w:rPr>
+              <w:t>13</w:t>
+            </w:r>
+            <w:r>
+              <w:rPr>
+                <w:noProof/>
                 <w:webHidden/>
               </w:rPr>
               <w:fldChar w:fldCharType="end"/>
@@ -1742,21 +1949,24 @@
             </w:tabs>
             <w:rPr>
               <w:rFonts w:asciiTheme="minorHAnsi" w:eastAsiaTheme="minorEastAsia" w:hAnsiTheme="minorHAnsi" w:cstheme="minorBidi"/>
+              <w:noProof/>
               <w:kern w:val="2"/>
               <w:lang w:eastAsia="cs-CZ"/>
               <w14:ligatures w14:val="standardContextual"/>
             </w:rPr>
           </w:pPr>
-          <w:hyperlink w:anchor="_Toc193994791" w:history="1">
+          <w:hyperlink w:anchor="_Toc194166559" w:history="1">
             <w:r>
               <w:rPr>
                 <w:rStyle w:val="Hypertextovodkaz"/>
+                <w:noProof/>
               </w:rPr>
               <w:t>2.2.4</w:t>
             </w:r>
             <w:r>
               <w:rPr>
                 <w:rFonts w:asciiTheme="minorHAnsi" w:eastAsiaTheme="minorEastAsia" w:hAnsiTheme="minorHAnsi" w:cstheme="minorBidi"/>
+                <w:noProof/>
                 <w:kern w:val="2"/>
                 <w:lang w:eastAsia="cs-CZ"/>
                 <w14:ligatures w14:val="standardContextual"/>
@@ -1766,46 +1976,54 @@
             <w:r>
               <w:rPr>
                 <w:rStyle w:val="Hypertextovodkaz"/>
+                <w:noProof/>
               </w:rPr>
               <w:t>Konečné poznámky</w:t>
             </w:r>
             <w:r>
               <w:rPr>
+                <w:noProof/>
                 <w:webHidden/>
               </w:rPr>
               <w:tab/>
             </w:r>
             <w:r>
               <w:rPr>
+                <w:noProof/>
                 <w:webHidden/>
               </w:rPr>
               <w:fldChar w:fldCharType="begin"/>
             </w:r>
             <w:r>
               <w:rPr>
-                <w:webHidden/>
-              </w:rPr>
-              <w:instrText xml:space="preserve"> PAGEREF _Toc193994791 \h </w:instrText>
-            </w:r>
-            <w:r>
-              <w:rPr>
-                <w:webHidden/>
-              </w:rPr>
-            </w:r>
-            <w:r>
-              <w:rPr>
+                <w:noProof/>
+                <w:webHidden/>
+              </w:rPr>
+              <w:instrText xml:space="preserve"> PAGEREF _Toc194166559 \h </w:instrText>
+            </w:r>
+            <w:r>
+              <w:rPr>
+                <w:noProof/>
+                <w:webHidden/>
+              </w:rPr>
+            </w:r>
+            <w:r>
+              <w:rPr>
+                <w:noProof/>
                 <w:webHidden/>
               </w:rPr>
               <w:fldChar w:fldCharType="separate"/>
             </w:r>
             <w:r>
               <w:rPr>
-                <w:webHidden/>
-              </w:rPr>
-              <w:t>12</w:t>
-            </w:r>
-            <w:r>
-              <w:rPr>
+                <w:noProof/>
+                <w:webHidden/>
+              </w:rPr>
+              <w:t>13</w:t>
+            </w:r>
+            <w:r>
+              <w:rPr>
+                <w:noProof/>
                 <w:webHidden/>
               </w:rPr>
               <w:fldChar w:fldCharType="end"/>
@@ -1818,15 +2036,17 @@
             <w:rPr>
               <w:rFonts w:asciiTheme="minorHAnsi" w:eastAsiaTheme="minorEastAsia" w:hAnsiTheme="minorHAnsi" w:cstheme="minorBidi"/>
               <w:b w:val="0"/>
+              <w:noProof/>
               <w:kern w:val="2"/>
               <w:lang w:eastAsia="cs-CZ"/>
               <w14:ligatures w14:val="standardContextual"/>
             </w:rPr>
           </w:pPr>
-          <w:hyperlink w:anchor="_Toc193994792" w:history="1">
+          <w:hyperlink w:anchor="_Toc194166560" w:history="1">
             <w:r>
               <w:rPr>
                 <w:rStyle w:val="Hypertextovodkaz"/>
+                <w:noProof/>
               </w:rPr>
               <w:t>3</w:t>
             </w:r>
@@ -1834,6 +2054,7 @@
               <w:rPr>
                 <w:rFonts w:asciiTheme="minorHAnsi" w:eastAsiaTheme="minorEastAsia" w:hAnsiTheme="minorHAnsi" w:cstheme="minorBidi"/>
                 <w:b w:val="0"/>
+                <w:noProof/>
                 <w:kern w:val="2"/>
                 <w:lang w:eastAsia="cs-CZ"/>
                 <w14:ligatures w14:val="standardContextual"/>
@@ -1843,46 +2064,312 @@
             <w:r>
               <w:rPr>
                 <w:rStyle w:val="Hypertextovodkaz"/>
+                <w:noProof/>
               </w:rPr>
               <w:t>Případy užití a případové studie</w:t>
             </w:r>
             <w:r>
               <w:rPr>
+                <w:noProof/>
                 <w:webHidden/>
               </w:rPr>
               <w:tab/>
             </w:r>
             <w:r>
               <w:rPr>
+                <w:noProof/>
                 <w:webHidden/>
               </w:rPr>
               <w:fldChar w:fldCharType="begin"/>
             </w:r>
             <w:r>
               <w:rPr>
-                <w:webHidden/>
-              </w:rPr>
-              <w:instrText xml:space="preserve"> PAGEREF _Toc193994792 \h </w:instrText>
-            </w:r>
-            <w:r>
-              <w:rPr>
-                <w:webHidden/>
-              </w:rPr>
-            </w:r>
-            <w:r>
-              <w:rPr>
+                <w:noProof/>
+                <w:webHidden/>
+              </w:rPr>
+              <w:instrText xml:space="preserve"> PAGEREF _Toc194166560 \h </w:instrText>
+            </w:r>
+            <w:r>
+              <w:rPr>
+                <w:noProof/>
+                <w:webHidden/>
+              </w:rPr>
+            </w:r>
+            <w:r>
+              <w:rPr>
+                <w:noProof/>
                 <w:webHidden/>
               </w:rPr>
               <w:fldChar w:fldCharType="separate"/>
             </w:r>
             <w:r>
               <w:rPr>
-                <w:webHidden/>
-              </w:rPr>
-              <w:t>13</w:t>
-            </w:r>
-            <w:r>
-              <w:rPr>
+                <w:noProof/>
+                <w:webHidden/>
+              </w:rPr>
+              <w:t>14</w:t>
+            </w:r>
+            <w:r>
+              <w:rPr>
+                <w:noProof/>
+                <w:webHidden/>
+              </w:rPr>
+              <w:fldChar w:fldCharType="end"/>
+            </w:r>
+          </w:hyperlink>
+        </w:p>
+        <w:p>
+          <w:pPr>
+            <w:pStyle w:val="Obsah2"/>
+            <w:rPr>
+              <w:rFonts w:asciiTheme="minorHAnsi" w:eastAsiaTheme="minorEastAsia" w:hAnsiTheme="minorHAnsi" w:cstheme="minorBidi"/>
+              <w:noProof/>
+              <w:kern w:val="2"/>
+              <w:lang w:eastAsia="cs-CZ"/>
+              <w14:ligatures w14:val="standardContextual"/>
+            </w:rPr>
+          </w:pPr>
+          <w:hyperlink w:anchor="_Toc194166561" w:history="1">
+            <w:r>
+              <w:rPr>
+                <w:rStyle w:val="Hypertextovodkaz"/>
+                <w:noProof/>
+              </w:rPr>
+              <w:t>3.1</w:t>
+            </w:r>
+            <w:r>
+              <w:rPr>
+                <w:rFonts w:asciiTheme="minorHAnsi" w:eastAsiaTheme="minorEastAsia" w:hAnsiTheme="minorHAnsi" w:cstheme="minorBidi"/>
+                <w:noProof/>
+                <w:kern w:val="2"/>
+                <w:lang w:eastAsia="cs-CZ"/>
+                <w14:ligatures w14:val="standardContextual"/>
+              </w:rPr>
+              <w:tab/>
+            </w:r>
+            <w:r>
+              <w:rPr>
+                <w:rStyle w:val="Hypertextovodkaz"/>
+                <w:noProof/>
+              </w:rPr>
+              <w:t>L’Oréal: Světový lídr v oblasti krásy a technologie</w:t>
+            </w:r>
+            <w:r>
+              <w:rPr>
+                <w:noProof/>
+                <w:webHidden/>
+              </w:rPr>
+              <w:tab/>
+            </w:r>
+            <w:r>
+              <w:rPr>
+                <w:noProof/>
+                <w:webHidden/>
+              </w:rPr>
+              <w:fldChar w:fldCharType="begin"/>
+            </w:r>
+            <w:r>
+              <w:rPr>
+                <w:noProof/>
+                <w:webHidden/>
+              </w:rPr>
+              <w:instrText xml:space="preserve"> PAGEREF _Toc194166561 \h </w:instrText>
+            </w:r>
+            <w:r>
+              <w:rPr>
+                <w:noProof/>
+                <w:webHidden/>
+              </w:rPr>
+            </w:r>
+            <w:r>
+              <w:rPr>
+                <w:noProof/>
+                <w:webHidden/>
+              </w:rPr>
+              <w:fldChar w:fldCharType="separate"/>
+            </w:r>
+            <w:r>
+              <w:rPr>
+                <w:noProof/>
+                <w:webHidden/>
+              </w:rPr>
+              <w:t>14</w:t>
+            </w:r>
+            <w:r>
+              <w:rPr>
+                <w:noProof/>
+                <w:webHidden/>
+              </w:rPr>
+              <w:fldChar w:fldCharType="end"/>
+            </w:r>
+          </w:hyperlink>
+        </w:p>
+        <w:p>
+          <w:pPr>
+            <w:pStyle w:val="Obsah2"/>
+            <w:rPr>
+              <w:rFonts w:asciiTheme="minorHAnsi" w:eastAsiaTheme="minorEastAsia" w:hAnsiTheme="minorHAnsi" w:cstheme="minorBidi"/>
+              <w:noProof/>
+              <w:kern w:val="2"/>
+              <w:lang w:eastAsia="cs-CZ"/>
+              <w14:ligatures w14:val="standardContextual"/>
+            </w:rPr>
+          </w:pPr>
+          <w:hyperlink w:anchor="_Toc194166562" w:history="1">
+            <w:r>
+              <w:rPr>
+                <w:rStyle w:val="Hypertextovodkaz"/>
+                <w:noProof/>
+              </w:rPr>
+              <w:t>3.2</w:t>
+            </w:r>
+            <w:r>
+              <w:rPr>
+                <w:rFonts w:asciiTheme="minorHAnsi" w:eastAsiaTheme="minorEastAsia" w:hAnsiTheme="minorHAnsi" w:cstheme="minorBidi"/>
+                <w:noProof/>
+                <w:kern w:val="2"/>
+                <w:lang w:eastAsia="cs-CZ"/>
+                <w14:ligatures w14:val="standardContextual"/>
+              </w:rPr>
+              <w:tab/>
+            </w:r>
+            <w:r>
+              <w:rPr>
+                <w:rStyle w:val="Hypertextovodkaz"/>
+                <w:noProof/>
+              </w:rPr>
+              <w:t>Shutterfly: Přináší miliardy fotografií k životu</w:t>
+            </w:r>
+            <w:r>
+              <w:rPr>
+                <w:noProof/>
+                <w:webHidden/>
+              </w:rPr>
+              <w:tab/>
+            </w:r>
+            <w:r>
+              <w:rPr>
+                <w:noProof/>
+                <w:webHidden/>
+              </w:rPr>
+              <w:fldChar w:fldCharType="begin"/>
+            </w:r>
+            <w:r>
+              <w:rPr>
+                <w:noProof/>
+                <w:webHidden/>
+              </w:rPr>
+              <w:instrText xml:space="preserve"> PAGEREF _Toc194166562 \h </w:instrText>
+            </w:r>
+            <w:r>
+              <w:rPr>
+                <w:noProof/>
+                <w:webHidden/>
+              </w:rPr>
+            </w:r>
+            <w:r>
+              <w:rPr>
+                <w:noProof/>
+                <w:webHidden/>
+              </w:rPr>
+              <w:fldChar w:fldCharType="separate"/>
+            </w:r>
+            <w:r>
+              <w:rPr>
+                <w:noProof/>
+                <w:webHidden/>
+              </w:rPr>
+              <w:t>14</w:t>
+            </w:r>
+            <w:r>
+              <w:rPr>
+                <w:noProof/>
+                <w:webHidden/>
+              </w:rPr>
+              <w:fldChar w:fldCharType="end"/>
+            </w:r>
+          </w:hyperlink>
+        </w:p>
+        <w:p>
+          <w:pPr>
+            <w:pStyle w:val="Obsah2"/>
+            <w:rPr>
+              <w:rFonts w:asciiTheme="minorHAnsi" w:eastAsiaTheme="minorEastAsia" w:hAnsiTheme="minorHAnsi" w:cstheme="minorBidi"/>
+              <w:noProof/>
+              <w:kern w:val="2"/>
+              <w:lang w:eastAsia="cs-CZ"/>
+              <w14:ligatures w14:val="standardContextual"/>
+            </w:rPr>
+          </w:pPr>
+          <w:hyperlink w:anchor="_Toc194166563" w:history="1">
+            <w:r>
+              <w:rPr>
+                <w:rStyle w:val="Hypertextovodkaz"/>
+                <w:noProof/>
+              </w:rPr>
+              <w:t>3.3</w:t>
+            </w:r>
+            <w:r>
+              <w:rPr>
+                <w:rFonts w:asciiTheme="minorHAnsi" w:eastAsiaTheme="minorEastAsia" w:hAnsiTheme="minorHAnsi" w:cstheme="minorBidi"/>
+                <w:noProof/>
+                <w:kern w:val="2"/>
+                <w:lang w:eastAsia="cs-CZ"/>
+                <w14:ligatures w14:val="standardContextual"/>
+              </w:rPr>
+              <w:tab/>
+            </w:r>
+            <w:r>
+              <w:rPr>
+                <w:rStyle w:val="Hypertextovodkaz"/>
+                <w:noProof/>
+              </w:rPr>
+              <w:t>Current: Dostupné a cenově výhodné finanční služby pro všechny</w:t>
+            </w:r>
+            <w:r>
+              <w:rPr>
+                <w:noProof/>
+                <w:webHidden/>
+              </w:rPr>
+              <w:tab/>
+            </w:r>
+            <w:r>
+              <w:rPr>
+                <w:noProof/>
+                <w:webHidden/>
+              </w:rPr>
+              <w:fldChar w:fldCharType="begin"/>
+            </w:r>
+            <w:r>
+              <w:rPr>
+                <w:noProof/>
+                <w:webHidden/>
+              </w:rPr>
+              <w:instrText xml:space="preserve"> PAGEREF _Toc194166563 \h </w:instrText>
+            </w:r>
+            <w:r>
+              <w:rPr>
+                <w:noProof/>
+                <w:webHidden/>
+              </w:rPr>
+            </w:r>
+            <w:r>
+              <w:rPr>
+                <w:noProof/>
+                <w:webHidden/>
+              </w:rPr>
+              <w:fldChar w:fldCharType="separate"/>
+            </w:r>
+            <w:r>
+              <w:rPr>
+                <w:noProof/>
+                <w:webHidden/>
+              </w:rPr>
+              <w:t>15</w:t>
+            </w:r>
+            <w:r>
+              <w:rPr>
+                <w:noProof/>
                 <w:webHidden/>
               </w:rPr>
               <w:fldChar w:fldCharType="end"/>
@@ -1895,15 +2382,17 @@
             <w:rPr>
               <w:rFonts w:asciiTheme="minorHAnsi" w:eastAsiaTheme="minorEastAsia" w:hAnsiTheme="minorHAnsi" w:cstheme="minorBidi"/>
               <w:b w:val="0"/>
+              <w:noProof/>
               <w:kern w:val="2"/>
               <w:lang w:eastAsia="cs-CZ"/>
               <w14:ligatures w14:val="standardContextual"/>
             </w:rPr>
           </w:pPr>
-          <w:hyperlink w:anchor="_Toc193994793" w:history="1">
+          <w:hyperlink w:anchor="_Toc194166564" w:history="1">
             <w:r>
               <w:rPr>
                 <w:rStyle w:val="Hypertextovodkaz"/>
+                <w:noProof/>
               </w:rPr>
               <w:t>4</w:t>
             </w:r>
@@ -1911,6 +2400,7 @@
               <w:rPr>
                 <w:rFonts w:asciiTheme="minorHAnsi" w:eastAsiaTheme="minorEastAsia" w:hAnsiTheme="minorHAnsi" w:cstheme="minorBidi"/>
                 <w:b w:val="0"/>
+                <w:noProof/>
                 <w:kern w:val="2"/>
                 <w:lang w:eastAsia="cs-CZ"/>
                 <w14:ligatures w14:val="standardContextual"/>
@@ -1920,46 +2410,140 @@
             <w:r>
               <w:rPr>
                 <w:rStyle w:val="Hypertextovodkaz"/>
+                <w:noProof/>
               </w:rPr>
               <w:t>Výhody a nevýhody</w:t>
             </w:r>
             <w:r>
               <w:rPr>
+                <w:noProof/>
                 <w:webHidden/>
               </w:rPr>
               <w:tab/>
             </w:r>
             <w:r>
               <w:rPr>
+                <w:noProof/>
                 <w:webHidden/>
               </w:rPr>
               <w:fldChar w:fldCharType="begin"/>
             </w:r>
             <w:r>
               <w:rPr>
-                <w:webHidden/>
-              </w:rPr>
-              <w:instrText xml:space="preserve"> PAGEREF _Toc193994793 \h </w:instrText>
-            </w:r>
-            <w:r>
-              <w:rPr>
-                <w:webHidden/>
-              </w:rPr>
-            </w:r>
-            <w:r>
-              <w:rPr>
+                <w:noProof/>
+                <w:webHidden/>
+              </w:rPr>
+              <w:instrText xml:space="preserve"> PAGEREF _Toc194166564 \h </w:instrText>
+            </w:r>
+            <w:r>
+              <w:rPr>
+                <w:noProof/>
+                <w:webHidden/>
+              </w:rPr>
+            </w:r>
+            <w:r>
+              <w:rPr>
+                <w:noProof/>
                 <w:webHidden/>
               </w:rPr>
               <w:fldChar w:fldCharType="separate"/>
             </w:r>
             <w:r>
               <w:rPr>
-                <w:webHidden/>
-              </w:rPr>
-              <w:t>14</w:t>
-            </w:r>
-            <w:r>
-              <w:rPr>
+                <w:noProof/>
+                <w:webHidden/>
+              </w:rPr>
+              <w:t>17</w:t>
+            </w:r>
+            <w:r>
+              <w:rPr>
+                <w:noProof/>
+                <w:webHidden/>
+              </w:rPr>
+              <w:fldChar w:fldCharType="end"/>
+            </w:r>
+          </w:hyperlink>
+        </w:p>
+        <w:p>
+          <w:pPr>
+            <w:pStyle w:val="Obsah2"/>
+            <w:rPr>
+              <w:rFonts w:asciiTheme="minorHAnsi" w:eastAsiaTheme="minorEastAsia" w:hAnsiTheme="minorHAnsi" w:cstheme="minorBidi"/>
+              <w:noProof/>
+              <w:kern w:val="2"/>
+              <w:lang w:eastAsia="cs-CZ"/>
+              <w14:ligatures w14:val="standardContextual"/>
+            </w:rPr>
+          </w:pPr>
+          <w:hyperlink w:anchor="_Toc194166565" w:history="1">
+            <w:r>
+              <w:rPr>
+                <w:rStyle w:val="Hypertextovodkaz"/>
+                <w:noProof/>
+              </w:rPr>
+              <w:t>4.1</w:t>
+            </w:r>
+            <w:r>
+              <w:rPr>
+                <w:rFonts w:asciiTheme="minorHAnsi" w:eastAsiaTheme="minorEastAsia" w:hAnsiTheme="minorHAnsi" w:cstheme="minorBidi"/>
+                <w:noProof/>
+                <w:kern w:val="2"/>
+                <w:lang w:eastAsia="cs-CZ"/>
+                <w14:ligatures w14:val="standardContextual"/>
+              </w:rPr>
+              <w:tab/>
+            </w:r>
+            <w:r>
+              <w:rPr>
+                <w:rStyle w:val="Hypertextovodkaz"/>
+                <w:noProof/>
+              </w:rPr>
+              <w:t>Výhody a nevýhody vlastního řešení</w:t>
+            </w:r>
+            <w:r>
+              <w:rPr>
+                <w:noProof/>
+                <w:webHidden/>
+              </w:rPr>
+              <w:tab/>
+            </w:r>
+            <w:r>
+              <w:rPr>
+                <w:noProof/>
+                <w:webHidden/>
+              </w:rPr>
+              <w:fldChar w:fldCharType="begin"/>
+            </w:r>
+            <w:r>
+              <w:rPr>
+                <w:noProof/>
+                <w:webHidden/>
+              </w:rPr>
+              <w:instrText xml:space="preserve"> PAGEREF _Toc194166565 \h </w:instrText>
+            </w:r>
+            <w:r>
+              <w:rPr>
+                <w:noProof/>
+                <w:webHidden/>
+              </w:rPr>
+            </w:r>
+            <w:r>
+              <w:rPr>
+                <w:noProof/>
+                <w:webHidden/>
+              </w:rPr>
+              <w:fldChar w:fldCharType="separate"/>
+            </w:r>
+            <w:r>
+              <w:rPr>
+                <w:noProof/>
+                <w:webHidden/>
+              </w:rPr>
+              <w:t>17</w:t>
+            </w:r>
+            <w:r>
+              <w:rPr>
+                <w:noProof/>
                 <w:webHidden/>
               </w:rPr>
               <w:fldChar w:fldCharType="end"/>
@@ -1972,15 +2556,17 @@
             <w:rPr>
               <w:rFonts w:asciiTheme="minorHAnsi" w:eastAsiaTheme="minorEastAsia" w:hAnsiTheme="minorHAnsi" w:cstheme="minorBidi"/>
               <w:b w:val="0"/>
+              <w:noProof/>
               <w:kern w:val="2"/>
               <w:lang w:eastAsia="cs-CZ"/>
               <w14:ligatures w14:val="standardContextual"/>
             </w:rPr>
           </w:pPr>
-          <w:hyperlink w:anchor="_Toc193994794" w:history="1">
+          <w:hyperlink w:anchor="_Toc194166566" w:history="1">
             <w:r>
               <w:rPr>
                 <w:rStyle w:val="Hypertextovodkaz"/>
+                <w:noProof/>
               </w:rPr>
               <w:t>5</w:t>
             </w:r>
@@ -1988,6 +2574,7 @@
               <w:rPr>
                 <w:rFonts w:asciiTheme="minorHAnsi" w:eastAsiaTheme="minorEastAsia" w:hAnsiTheme="minorHAnsi" w:cstheme="minorBidi"/>
                 <w:b w:val="0"/>
+                <w:noProof/>
                 <w:kern w:val="2"/>
                 <w:lang w:eastAsia="cs-CZ"/>
                 <w14:ligatures w14:val="standardContextual"/>
@@ -1997,46 +2584,54 @@
             <w:r>
               <w:rPr>
                 <w:rStyle w:val="Hypertextovodkaz"/>
+                <w:noProof/>
               </w:rPr>
               <w:t>Další specifika</w:t>
             </w:r>
             <w:r>
               <w:rPr>
+                <w:noProof/>
                 <w:webHidden/>
               </w:rPr>
               <w:tab/>
             </w:r>
             <w:r>
               <w:rPr>
+                <w:noProof/>
                 <w:webHidden/>
               </w:rPr>
               <w:fldChar w:fldCharType="begin"/>
             </w:r>
             <w:r>
               <w:rPr>
-                <w:webHidden/>
-              </w:rPr>
-              <w:instrText xml:space="preserve"> PAGEREF _Toc193994794 \h </w:instrText>
-            </w:r>
-            <w:r>
-              <w:rPr>
-                <w:webHidden/>
-              </w:rPr>
-            </w:r>
-            <w:r>
-              <w:rPr>
+                <w:noProof/>
+                <w:webHidden/>
+              </w:rPr>
+              <w:instrText xml:space="preserve"> PAGEREF _Toc194166566 \h </w:instrText>
+            </w:r>
+            <w:r>
+              <w:rPr>
+                <w:noProof/>
+                <w:webHidden/>
+              </w:rPr>
+            </w:r>
+            <w:r>
+              <w:rPr>
+                <w:noProof/>
                 <w:webHidden/>
               </w:rPr>
               <w:fldChar w:fldCharType="separate"/>
             </w:r>
             <w:r>
               <w:rPr>
-                <w:webHidden/>
-              </w:rPr>
-              <w:t>15</w:t>
-            </w:r>
-            <w:r>
-              <w:rPr>
+                <w:noProof/>
+                <w:webHidden/>
+              </w:rPr>
+              <w:t>19</w:t>
+            </w:r>
+            <w:r>
+              <w:rPr>
+                <w:noProof/>
                 <w:webHidden/>
               </w:rPr>
               <w:fldChar w:fldCharType="end"/>
@@ -2049,15 +2644,17 @@
             <w:rPr>
               <w:rFonts w:asciiTheme="minorHAnsi" w:eastAsiaTheme="minorEastAsia" w:hAnsiTheme="minorHAnsi" w:cstheme="minorBidi"/>
               <w:b w:val="0"/>
+              <w:noProof/>
               <w:kern w:val="2"/>
               <w:lang w:eastAsia="cs-CZ"/>
               <w14:ligatures w14:val="standardContextual"/>
             </w:rPr>
           </w:pPr>
-          <w:hyperlink w:anchor="_Toc193994795" w:history="1">
+          <w:hyperlink w:anchor="_Toc194166567" w:history="1">
             <w:r>
               <w:rPr>
                 <w:rStyle w:val="Hypertextovodkaz"/>
+                <w:noProof/>
               </w:rPr>
               <w:t>6</w:t>
             </w:r>
@@ -2065,6 +2662,7 @@
               <w:rPr>
                 <w:rFonts w:asciiTheme="minorHAnsi" w:eastAsiaTheme="minorEastAsia" w:hAnsiTheme="minorHAnsi" w:cstheme="minorBidi"/>
                 <w:b w:val="0"/>
+                <w:noProof/>
                 <w:kern w:val="2"/>
                 <w:lang w:eastAsia="cs-CZ"/>
                 <w14:ligatures w14:val="standardContextual"/>
@@ -2074,46 +2672,140 @@
             <w:r>
               <w:rPr>
                 <w:rStyle w:val="Hypertextovodkaz"/>
+                <w:noProof/>
               </w:rPr>
               <w:t>Data</w:t>
             </w:r>
             <w:r>
               <w:rPr>
+                <w:noProof/>
                 <w:webHidden/>
               </w:rPr>
               <w:tab/>
             </w:r>
             <w:r>
               <w:rPr>
+                <w:noProof/>
                 <w:webHidden/>
               </w:rPr>
               <w:fldChar w:fldCharType="begin"/>
             </w:r>
             <w:r>
               <w:rPr>
-                <w:webHidden/>
-              </w:rPr>
-              <w:instrText xml:space="preserve"> PAGEREF _Toc193994795 \h </w:instrText>
-            </w:r>
-            <w:r>
-              <w:rPr>
-                <w:webHidden/>
-              </w:rPr>
-            </w:r>
-            <w:r>
-              <w:rPr>
+                <w:noProof/>
+                <w:webHidden/>
+              </w:rPr>
+              <w:instrText xml:space="preserve"> PAGEREF _Toc194166567 \h </w:instrText>
+            </w:r>
+            <w:r>
+              <w:rPr>
+                <w:noProof/>
+                <w:webHidden/>
+              </w:rPr>
+            </w:r>
+            <w:r>
+              <w:rPr>
+                <w:noProof/>
                 <w:webHidden/>
               </w:rPr>
               <w:fldChar w:fldCharType="separate"/>
             </w:r>
             <w:r>
               <w:rPr>
-                <w:webHidden/>
-              </w:rPr>
-              <w:t>16</w:t>
-            </w:r>
-            <w:r>
-              <w:rPr>
+                <w:noProof/>
+                <w:webHidden/>
+              </w:rPr>
+              <w:t>20</w:t>
+            </w:r>
+            <w:r>
+              <w:rPr>
+                <w:noProof/>
+                <w:webHidden/>
+              </w:rPr>
+              <w:fldChar w:fldCharType="end"/>
+            </w:r>
+          </w:hyperlink>
+        </w:p>
+        <w:p>
+          <w:pPr>
+            <w:pStyle w:val="Obsah2"/>
+            <w:rPr>
+              <w:rFonts w:asciiTheme="minorHAnsi" w:eastAsiaTheme="minorEastAsia" w:hAnsiTheme="minorHAnsi" w:cstheme="minorBidi"/>
+              <w:noProof/>
+              <w:kern w:val="2"/>
+              <w:lang w:eastAsia="cs-CZ"/>
+              <w14:ligatures w14:val="standardContextual"/>
+            </w:rPr>
+          </w:pPr>
+          <w:hyperlink w:anchor="_Toc194166568" w:history="1">
+            <w:r>
+              <w:rPr>
+                <w:rStyle w:val="Hypertextovodkaz"/>
+                <w:noProof/>
+              </w:rPr>
+              <w:t>6.1</w:t>
+            </w:r>
+            <w:r>
+              <w:rPr>
+                <w:rFonts w:asciiTheme="minorHAnsi" w:eastAsiaTheme="minorEastAsia" w:hAnsiTheme="minorHAnsi" w:cstheme="minorBidi"/>
+                <w:noProof/>
+                <w:kern w:val="2"/>
+                <w:lang w:eastAsia="cs-CZ"/>
+                <w14:ligatures w14:val="standardContextual"/>
+              </w:rPr>
+              <w:tab/>
+            </w:r>
+            <w:r>
+              <w:rPr>
+                <w:rStyle w:val="Hypertextovodkaz"/>
+                <w:noProof/>
+              </w:rPr>
+              <w:t>Pokémon data</w:t>
+            </w:r>
+            <w:r>
+              <w:rPr>
+                <w:noProof/>
+                <w:webHidden/>
+              </w:rPr>
+              <w:tab/>
+            </w:r>
+            <w:r>
+              <w:rPr>
+                <w:noProof/>
+                <w:webHidden/>
+              </w:rPr>
+              <w:fldChar w:fldCharType="begin"/>
+            </w:r>
+            <w:r>
+              <w:rPr>
+                <w:noProof/>
+                <w:webHidden/>
+              </w:rPr>
+              <w:instrText xml:space="preserve"> PAGEREF _Toc194166568 \h </w:instrText>
+            </w:r>
+            <w:r>
+              <w:rPr>
+                <w:noProof/>
+                <w:webHidden/>
+              </w:rPr>
+            </w:r>
+            <w:r>
+              <w:rPr>
+                <w:noProof/>
+                <w:webHidden/>
+              </w:rPr>
+              <w:fldChar w:fldCharType="separate"/>
+            </w:r>
+            <w:r>
+              <w:rPr>
+                <w:noProof/>
+                <w:webHidden/>
+              </w:rPr>
+              <w:t>20</w:t>
+            </w:r>
+            <w:r>
+              <w:rPr>
+                <w:noProof/>
                 <w:webHidden/>
               </w:rPr>
               <w:fldChar w:fldCharType="end"/>
@@ -2126,15 +2818,17 @@
             <w:rPr>
               <w:rFonts w:asciiTheme="minorHAnsi" w:eastAsiaTheme="minorEastAsia" w:hAnsiTheme="minorHAnsi" w:cstheme="minorBidi"/>
               <w:b w:val="0"/>
+              <w:noProof/>
               <w:kern w:val="2"/>
               <w:lang w:eastAsia="cs-CZ"/>
               <w14:ligatures w14:val="standardContextual"/>
             </w:rPr>
           </w:pPr>
-          <w:hyperlink w:anchor="_Toc193994796" w:history="1">
+          <w:hyperlink w:anchor="_Toc194166569" w:history="1">
             <w:r>
               <w:rPr>
                 <w:rStyle w:val="Hypertextovodkaz"/>
+                <w:noProof/>
               </w:rPr>
               <w:t>7</w:t>
             </w:r>
@@ -2142,6 +2836,7 @@
               <w:rPr>
                 <w:rFonts w:asciiTheme="minorHAnsi" w:eastAsiaTheme="minorEastAsia" w:hAnsiTheme="minorHAnsi" w:cstheme="minorBidi"/>
                 <w:b w:val="0"/>
+                <w:noProof/>
                 <w:kern w:val="2"/>
                 <w:lang w:eastAsia="cs-CZ"/>
                 <w14:ligatures w14:val="standardContextual"/>
@@ -2151,46 +2846,54 @@
             <w:r>
               <w:rPr>
                 <w:rStyle w:val="Hypertextovodkaz"/>
+                <w:noProof/>
               </w:rPr>
               <w:t>Dotazy</w:t>
             </w:r>
             <w:r>
               <w:rPr>
+                <w:noProof/>
                 <w:webHidden/>
               </w:rPr>
               <w:tab/>
             </w:r>
             <w:r>
               <w:rPr>
+                <w:noProof/>
                 <w:webHidden/>
               </w:rPr>
               <w:fldChar w:fldCharType="begin"/>
             </w:r>
             <w:r>
               <w:rPr>
-                <w:webHidden/>
-              </w:rPr>
-              <w:instrText xml:space="preserve"> PAGEREF _Toc193994796 \h </w:instrText>
-            </w:r>
-            <w:r>
-              <w:rPr>
-                <w:webHidden/>
-              </w:rPr>
-            </w:r>
-            <w:r>
-              <w:rPr>
+                <w:noProof/>
+                <w:webHidden/>
+              </w:rPr>
+              <w:instrText xml:space="preserve"> PAGEREF _Toc194166569 \h </w:instrText>
+            </w:r>
+            <w:r>
+              <w:rPr>
+                <w:noProof/>
+                <w:webHidden/>
+              </w:rPr>
+            </w:r>
+            <w:r>
+              <w:rPr>
+                <w:noProof/>
                 <w:webHidden/>
               </w:rPr>
               <w:fldChar w:fldCharType="separate"/>
             </w:r>
             <w:r>
               <w:rPr>
-                <w:webHidden/>
-              </w:rPr>
-              <w:t>17</w:t>
-            </w:r>
-            <w:r>
-              <w:rPr>
+                <w:noProof/>
+                <w:webHidden/>
+              </w:rPr>
+              <w:t>23</w:t>
+            </w:r>
+            <w:r>
+              <w:rPr>
+                <w:noProof/>
                 <w:webHidden/>
               </w:rPr>
               <w:fldChar w:fldCharType="end"/>
@@ -2203,55 +2906,64 @@
             <w:rPr>
               <w:rFonts w:asciiTheme="minorHAnsi" w:eastAsiaTheme="minorEastAsia" w:hAnsiTheme="minorHAnsi" w:cstheme="minorBidi"/>
               <w:b w:val="0"/>
+              <w:noProof/>
               <w:kern w:val="2"/>
               <w:lang w:eastAsia="cs-CZ"/>
               <w14:ligatures w14:val="standardContextual"/>
             </w:rPr>
           </w:pPr>
-          <w:hyperlink w:anchor="_Toc193994797" w:history="1">
+          <w:hyperlink w:anchor="_Toc194166570" w:history="1">
             <w:r>
               <w:rPr>
                 <w:rStyle w:val="Hypertextovodkaz"/>
+                <w:noProof/>
               </w:rPr>
               <w:t>Závěr</w:t>
             </w:r>
             <w:r>
               <w:rPr>
+                <w:noProof/>
                 <w:webHidden/>
               </w:rPr>
               <w:tab/>
             </w:r>
             <w:r>
               <w:rPr>
+                <w:noProof/>
                 <w:webHidden/>
               </w:rPr>
               <w:fldChar w:fldCharType="begin"/>
             </w:r>
             <w:r>
               <w:rPr>
-                <w:webHidden/>
-              </w:rPr>
-              <w:instrText xml:space="preserve"> PAGEREF _Toc193994797 \h </w:instrText>
-            </w:r>
-            <w:r>
-              <w:rPr>
-                <w:webHidden/>
-              </w:rPr>
-            </w:r>
-            <w:r>
-              <w:rPr>
+                <w:noProof/>
+                <w:webHidden/>
+              </w:rPr>
+              <w:instrText xml:space="preserve"> PAGEREF _Toc194166570 \h </w:instrText>
+            </w:r>
+            <w:r>
+              <w:rPr>
+                <w:noProof/>
+                <w:webHidden/>
+              </w:rPr>
+            </w:r>
+            <w:r>
+              <w:rPr>
+                <w:noProof/>
                 <w:webHidden/>
               </w:rPr>
               <w:fldChar w:fldCharType="separate"/>
             </w:r>
             <w:r>
               <w:rPr>
-                <w:webHidden/>
-              </w:rPr>
-              <w:t>18</w:t>
-            </w:r>
-            <w:r>
-              <w:rPr>
+                <w:noProof/>
+                <w:webHidden/>
+              </w:rPr>
+              <w:t>24</w:t>
+            </w:r>
+            <w:r>
+              <w:rPr>
+                <w:noProof/>
                 <w:webHidden/>
               </w:rPr>
               <w:fldChar w:fldCharType="end"/>
@@ -2264,55 +2976,64 @@
             <w:rPr>
               <w:rFonts w:asciiTheme="minorHAnsi" w:eastAsiaTheme="minorEastAsia" w:hAnsiTheme="minorHAnsi" w:cstheme="minorBidi"/>
               <w:b w:val="0"/>
+              <w:noProof/>
               <w:kern w:val="2"/>
               <w:lang w:eastAsia="cs-CZ"/>
               <w14:ligatures w14:val="standardContextual"/>
             </w:rPr>
           </w:pPr>
-          <w:hyperlink w:anchor="_Toc193994798" w:history="1">
+          <w:hyperlink w:anchor="_Toc194166571" w:history="1">
             <w:r>
               <w:rPr>
                 <w:rStyle w:val="Hypertextovodkaz"/>
+                <w:noProof/>
               </w:rPr>
               <w:t>Zdroje</w:t>
             </w:r>
             <w:r>
               <w:rPr>
+                <w:noProof/>
                 <w:webHidden/>
               </w:rPr>
               <w:tab/>
             </w:r>
             <w:r>
               <w:rPr>
+                <w:noProof/>
                 <w:webHidden/>
               </w:rPr>
               <w:fldChar w:fldCharType="begin"/>
             </w:r>
             <w:r>
               <w:rPr>
-                <w:webHidden/>
-              </w:rPr>
-              <w:instrText xml:space="preserve"> PAGEREF _Toc193994798 \h </w:instrText>
-            </w:r>
-            <w:r>
-              <w:rPr>
-                <w:webHidden/>
-              </w:rPr>
-            </w:r>
-            <w:r>
-              <w:rPr>
+                <w:noProof/>
+                <w:webHidden/>
+              </w:rPr>
+              <w:instrText xml:space="preserve"> PAGEREF _Toc194166571 \h </w:instrText>
+            </w:r>
+            <w:r>
+              <w:rPr>
+                <w:noProof/>
+                <w:webHidden/>
+              </w:rPr>
+            </w:r>
+            <w:r>
+              <w:rPr>
+                <w:noProof/>
                 <w:webHidden/>
               </w:rPr>
               <w:fldChar w:fldCharType="separate"/>
             </w:r>
             <w:r>
               <w:rPr>
-                <w:webHidden/>
-              </w:rPr>
-              <w:t>19</w:t>
-            </w:r>
-            <w:r>
-              <w:rPr>
+                <w:noProof/>
+                <w:webHidden/>
+              </w:rPr>
+              <w:t>25</w:t>
+            </w:r>
+            <w:r>
+              <w:rPr>
+                <w:noProof/>
                 <w:webHidden/>
               </w:rPr>
               <w:fldChar w:fldCharType="end"/>
@@ -2325,55 +3046,64 @@
             <w:rPr>
               <w:rFonts w:asciiTheme="minorHAnsi" w:eastAsiaTheme="minorEastAsia" w:hAnsiTheme="minorHAnsi" w:cstheme="minorBidi"/>
               <w:b w:val="0"/>
+              <w:noProof/>
               <w:kern w:val="2"/>
               <w:lang w:eastAsia="cs-CZ"/>
               <w14:ligatures w14:val="standardContextual"/>
             </w:rPr>
           </w:pPr>
-          <w:hyperlink w:anchor="_Toc193994799" w:history="1">
+          <w:hyperlink w:anchor="_Toc194166572" w:history="1">
             <w:r>
               <w:rPr>
                 <w:rStyle w:val="Hypertextovodkaz"/>
+                <w:noProof/>
               </w:rPr>
               <w:t>Přílohy</w:t>
             </w:r>
             <w:r>
               <w:rPr>
+                <w:noProof/>
                 <w:webHidden/>
               </w:rPr>
               <w:tab/>
             </w:r>
             <w:r>
               <w:rPr>
+                <w:noProof/>
                 <w:webHidden/>
               </w:rPr>
               <w:fldChar w:fldCharType="begin"/>
             </w:r>
             <w:r>
               <w:rPr>
-                <w:webHidden/>
-              </w:rPr>
-              <w:instrText xml:space="preserve"> PAGEREF _Toc193994799 \h </w:instrText>
-            </w:r>
-            <w:r>
-              <w:rPr>
-                <w:webHidden/>
-              </w:rPr>
-            </w:r>
-            <w:r>
-              <w:rPr>
+                <w:noProof/>
+                <w:webHidden/>
+              </w:rPr>
+              <w:instrText xml:space="preserve"> PAGEREF _Toc194166572 \h </w:instrText>
+            </w:r>
+            <w:r>
+              <w:rPr>
+                <w:noProof/>
+                <w:webHidden/>
+              </w:rPr>
+            </w:r>
+            <w:r>
+              <w:rPr>
+                <w:noProof/>
                 <w:webHidden/>
               </w:rPr>
               <w:fldChar w:fldCharType="separate"/>
             </w:r>
             <w:r>
               <w:rPr>
-                <w:webHidden/>
-              </w:rPr>
-              <w:t>20</w:t>
-            </w:r>
-            <w:r>
-              <w:rPr>
+                <w:noProof/>
+                <w:webHidden/>
+              </w:rPr>
+              <w:t>26</w:t>
+            </w:r>
+            <w:r>
+              <w:rPr>
+                <w:noProof/>
                 <w:webHidden/>
               </w:rPr>
               <w:fldChar w:fldCharType="end"/>
@@ -2411,7 +3141,7 @@
       </w:pPr>
       <w:bookmarkStart w:id="2" w:name="_Toc258833024"/>
       <w:bookmarkStart w:id="3" w:name="_Toc439254167"/>
-      <w:bookmarkStart w:id="4" w:name="_Toc193994772"/>
+      <w:bookmarkStart w:id="4" w:name="_Toc194166540"/>
       <w:bookmarkEnd w:id="0"/>
       <w:bookmarkEnd w:id="1"/>
       <w:r>
@@ -2456,7 +3186,7 @@
       <w:r>
         <w:br w:type="page"/>
       </w:r>
-      <w:bookmarkStart w:id="5" w:name="_Toc193994773"/>
+      <w:bookmarkStart w:id="5" w:name="_Toc194166541"/>
       <w:r>
         <w:lastRenderedPageBreak/>
         <w:t>Architektura</w:t>
@@ -2507,7 +3237,7 @@
       <w:pPr>
         <w:pStyle w:val="Nadpis2"/>
       </w:pPr>
-      <w:bookmarkStart w:id="6" w:name="_Toc193994774"/>
+      <w:bookmarkStart w:id="6" w:name="_Toc194166542"/>
       <w:r>
         <w:t>Schéma a popis architektury</w:t>
       </w:r>
@@ -2678,7 +3408,7 @@
       <w:pPr>
         <w:pStyle w:val="Nadpis2"/>
       </w:pPr>
-      <w:bookmarkStart w:id="7" w:name="_Toc193994775"/>
+      <w:bookmarkStart w:id="7" w:name="_Toc194166543"/>
       <w:r>
         <w:t>Specifika konfigurace</w:t>
       </w:r>
@@ -2686,20 +3416,14 @@
     </w:p>
     <w:p>
       <w:r>
-        <w:t xml:space="preserve">TODO: dopsat tuhle část, teď </w:t>
-      </w:r>
-      <w:r>
-        <w:t>nevím,</w:t>
-      </w:r>
-      <w:r>
-        <w:t xml:space="preserve"> co tu má být</w:t>
+        <w:t>Tato kapitola slouží k detailnímu popsání konfigurace.</w:t>
       </w:r>
     </w:p>
     <w:p>
       <w:pPr>
         <w:pStyle w:val="Nadpis3"/>
       </w:pPr>
-      <w:bookmarkStart w:id="8" w:name="_Toc193994776"/>
+      <w:bookmarkStart w:id="8" w:name="_Toc194166544"/>
       <w:r>
         <w:t>CAP teorém</w:t>
       </w:r>
@@ -2846,7 +3570,7 @@
       <w:pPr>
         <w:pStyle w:val="Nadpis3"/>
       </w:pPr>
-      <w:bookmarkStart w:id="9" w:name="_Toc193994777"/>
+      <w:bookmarkStart w:id="9" w:name="_Toc194166545"/>
       <w:r>
         <w:t>Cluster</w:t>
       </w:r>
@@ -2997,7 +3721,7 @@
       <w:pPr>
         <w:pStyle w:val="Nadpis3"/>
       </w:pPr>
-      <w:bookmarkStart w:id="10" w:name="_Toc193994778"/>
+      <w:bookmarkStart w:id="10" w:name="_Toc194166546"/>
       <w:r>
         <w:t>Uzly</w:t>
       </w:r>
@@ -3217,7 +3941,7 @@
       <w:pPr>
         <w:pStyle w:val="Nadpis3"/>
       </w:pPr>
-      <w:bookmarkStart w:id="11" w:name="_Toc193994779"/>
+      <w:bookmarkStart w:id="11" w:name="_Toc194166547"/>
       <w:proofErr w:type="spellStart"/>
       <w:r>
         <w:t>Sharding</w:t>
@@ -3321,7 +4045,7 @@
       <w:pPr>
         <w:pStyle w:val="Nadpis3"/>
       </w:pPr>
-      <w:bookmarkStart w:id="12" w:name="_Toc193994780"/>
+      <w:bookmarkStart w:id="12" w:name="_Toc194166548"/>
       <w:r>
         <w:lastRenderedPageBreak/>
         <w:t>Replikace</w:t>
@@ -3369,7 +4093,7 @@
       <w:pPr>
         <w:pStyle w:val="Nadpis3"/>
       </w:pPr>
-      <w:bookmarkStart w:id="13" w:name="_Toc193994781"/>
+      <w:bookmarkStart w:id="13" w:name="_Toc194166549"/>
       <w:r>
         <w:t>Perzistence dat</w:t>
       </w:r>
@@ -3493,7 +4217,7 @@
       <w:pPr>
         <w:pStyle w:val="Nadpis3"/>
       </w:pPr>
-      <w:bookmarkStart w:id="14" w:name="_Toc193994782"/>
+      <w:bookmarkStart w:id="14" w:name="_Toc194166550"/>
       <w:r>
         <w:t>Distribuce dat</w:t>
       </w:r>
@@ -3637,7 +4361,7 @@
       <w:pPr>
         <w:pStyle w:val="Nadpis3"/>
       </w:pPr>
-      <w:bookmarkStart w:id="15" w:name="_Toc193994783"/>
+      <w:bookmarkStart w:id="15" w:name="_Toc194166551"/>
       <w:r>
         <w:t>Zabezpečení</w:t>
       </w:r>
@@ -3760,7 +4484,7 @@
       <w:pPr>
         <w:pStyle w:val="Nadpis1"/>
       </w:pPr>
-      <w:bookmarkStart w:id="16" w:name="_Toc193994784"/>
+      <w:bookmarkStart w:id="16" w:name="_Toc194166552"/>
       <w:r>
         <w:lastRenderedPageBreak/>
         <w:t>Funkční řešení</w:t>
@@ -3779,7 +4503,7 @@
       <w:pPr>
         <w:pStyle w:val="Nadpis2"/>
       </w:pPr>
-      <w:bookmarkStart w:id="17" w:name="_Toc193994785"/>
+      <w:bookmarkStart w:id="17" w:name="_Toc194166553"/>
       <w:r>
         <w:t>Struktura</w:t>
       </w:r>
@@ -3954,7 +4678,7 @@
       <w:pPr>
         <w:pStyle w:val="Nadpis3"/>
       </w:pPr>
-      <w:bookmarkStart w:id="18" w:name="_Toc193994786"/>
+      <w:bookmarkStart w:id="18" w:name="_Toc194166554"/>
       <w:proofErr w:type="spellStart"/>
       <w:r>
         <w:t>Docker-compose.yml</w:t>
@@ -6268,7 +6992,7 @@
       <w:pPr>
         <w:pStyle w:val="Nadpis2"/>
       </w:pPr>
-      <w:bookmarkStart w:id="19" w:name="_Toc193994787"/>
+      <w:bookmarkStart w:id="19" w:name="_Toc194166555"/>
       <w:r>
         <w:t>Instalace</w:t>
       </w:r>
@@ -6292,7 +7016,7 @@
       <w:pPr>
         <w:pStyle w:val="Nadpis3"/>
       </w:pPr>
-      <w:bookmarkStart w:id="20" w:name="_Toc193994788"/>
+      <w:bookmarkStart w:id="20" w:name="_Toc194166556"/>
       <w:r>
         <w:t>Předpoklady</w:t>
       </w:r>
@@ -6464,7 +7188,7 @@
       <w:pPr>
         <w:pStyle w:val="Nadpis3"/>
       </w:pPr>
-      <w:bookmarkStart w:id="21" w:name="_Toc193994789"/>
+      <w:bookmarkStart w:id="21" w:name="_Toc194166557"/>
       <w:r>
         <w:t>Postup instalace</w:t>
       </w:r>
@@ -6647,7 +7371,7 @@
       <w:pPr>
         <w:pStyle w:val="Nadpis3"/>
       </w:pPr>
-      <w:bookmarkStart w:id="22" w:name="_Toc193994790"/>
+      <w:bookmarkStart w:id="22" w:name="_Toc194166558"/>
       <w:r>
         <w:lastRenderedPageBreak/>
         <w:t>Známé problémy</w:t>
@@ -6799,7 +7523,7 @@
       <w:pPr>
         <w:pStyle w:val="Nadpis3"/>
       </w:pPr>
-      <w:bookmarkStart w:id="23" w:name="_Toc193994791"/>
+      <w:bookmarkStart w:id="23" w:name="_Toc194166559"/>
       <w:r>
         <w:t>Konečné poznámky</w:t>
       </w:r>
@@ -6836,13 +7560,968 @@
       <w:pPr>
         <w:pStyle w:val="Nadpis1"/>
       </w:pPr>
-      <w:bookmarkStart w:id="24" w:name="_Toc193994792"/>
+      <w:bookmarkStart w:id="24" w:name="_Toc194166560"/>
       <w:r>
         <w:lastRenderedPageBreak/>
         <w:t>Případy užití a případové studie</w:t>
       </w:r>
       <w:bookmarkEnd w:id="24"/>
     </w:p>
+    <w:p>
+      <w:pPr>
+        <w:ind w:firstLine="432"/>
+        <w:jc w:val="both"/>
+      </w:pPr>
+      <w:proofErr w:type="spellStart"/>
+      <w:r>
+        <w:t>MongoDB</w:t>
+      </w:r>
+      <w:proofErr w:type="spellEnd"/>
+      <w:r>
+        <w:t xml:space="preserve"> je vhodná pro různé typy aplikací díky své flexibilní struktuře a schopnosti efektivně pracovat s velkými objemy dat. Často se využívá v oblasti webových a mobilních aplikací, kde umožňuje rychlý vývoj díky absenci pevně definovaných struktur a rozsáhlé podpoře s integrací v moderních jazycích. Podpora JSON formátu také nachází uplatnění v systémech pro správu obsahu – CMS, kde umožňuje práci s různými datovými strukturami.</w:t>
+      </w:r>
+    </w:p>
+    <w:p>
+      <w:pPr>
+        <w:ind w:firstLine="432"/>
+        <w:jc w:val="both"/>
+      </w:pPr>
+      <w:r>
+        <w:t xml:space="preserve">Další uplatnění </w:t>
+      </w:r>
+      <w:proofErr w:type="spellStart"/>
+      <w:r>
+        <w:t>MongoDB</w:t>
+      </w:r>
+      <w:proofErr w:type="spellEnd"/>
+      <w:r>
+        <w:t xml:space="preserve"> je v oblastech práce s velkými datovými sadami. To může být buď oblast analytiky, business inteligence, nebo i bezpečností okruhy jako SIEM apod. Databáze podporuje agregaci a indexaci, což umožňuje efektivní zpracování velkých objemů dat v reálném čase.</w:t>
+      </w:r>
+    </w:p>
+    <w:p>
+      <w:pPr>
+        <w:ind w:firstLine="432"/>
+        <w:jc w:val="both"/>
+      </w:pPr>
+      <w:r>
+        <w:t xml:space="preserve">V mém řešení je </w:t>
+      </w:r>
+      <w:proofErr w:type="spellStart"/>
+      <w:r>
+        <w:t>MongoDB</w:t>
+      </w:r>
+      <w:proofErr w:type="spellEnd"/>
+      <w:r>
+        <w:t xml:space="preserve"> používána pro uložení </w:t>
+      </w:r>
+      <w:r>
+        <w:t xml:space="preserve">velkých i menších datových struktur. </w:t>
+      </w:r>
+      <w:r>
+        <w:t xml:space="preserve">Jiné </w:t>
+      </w:r>
+      <w:proofErr w:type="spellStart"/>
+      <w:r>
+        <w:t>NoSQL</w:t>
+      </w:r>
+      <w:proofErr w:type="spellEnd"/>
+      <w:r>
+        <w:t xml:space="preserve"> databáze jako </w:t>
+      </w:r>
+      <w:proofErr w:type="spellStart"/>
+      <w:r>
+        <w:t>Cassandra</w:t>
+      </w:r>
+      <w:proofErr w:type="spellEnd"/>
+      <w:r>
+        <w:t xml:space="preserve"> nebo </w:t>
+      </w:r>
+      <w:proofErr w:type="spellStart"/>
+      <w:r>
+        <w:t>Redis</w:t>
+      </w:r>
+      <w:proofErr w:type="spellEnd"/>
+      <w:r>
+        <w:t xml:space="preserve"> nebyly vybrány z důvodu absence jakýchkoliv předchozích zkušeností s nimi.</w:t>
+      </w:r>
+    </w:p>
+    <w:p>
+      <w:pPr>
+        <w:pStyle w:val="Nadpis2"/>
+      </w:pPr>
+      <w:bookmarkStart w:id="25" w:name="_Toc194166561"/>
+      <w:r>
+        <w:t>L’Oréal: Světový lídr v oblasti krásy a technologie</w:t>
+      </w:r>
+      <w:bookmarkEnd w:id="25"/>
+    </w:p>
+    <w:p>
+      <w:pPr>
+        <w:ind w:firstLine="432"/>
+        <w:jc w:val="both"/>
+      </w:pPr>
+      <w:r>
+        <w:t xml:space="preserve">V roce 2018 se </w:t>
+      </w:r>
+      <w:r>
+        <w:t>L’Oréal</w:t>
+      </w:r>
+      <w:r>
+        <w:t xml:space="preserve"> přesunula do éry „</w:t>
+      </w:r>
+      <w:proofErr w:type="spellStart"/>
+      <w:r>
+        <w:t>Beauty</w:t>
+      </w:r>
+      <w:proofErr w:type="spellEnd"/>
+      <w:r>
+        <w:t xml:space="preserve"> Tech“, využívající moderní technologie a personalizaci, inkluzi a udržitelnosti v oblasti krásy. </w:t>
+      </w:r>
+      <w:proofErr w:type="spellStart"/>
+      <w:r>
+        <w:t>Beauty</w:t>
+      </w:r>
+      <w:proofErr w:type="spellEnd"/>
+      <w:r>
+        <w:t xml:space="preserve"> Tech zahrnuje digitální služby, rozšířené produkty, </w:t>
+      </w:r>
+      <w:proofErr w:type="spellStart"/>
+      <w:r>
+        <w:t>beatuy</w:t>
+      </w:r>
+      <w:proofErr w:type="spellEnd"/>
+      <w:r>
+        <w:t xml:space="preserve"> zařízení a umělou inteligenci. Bylo vytvořeno interní technické oddělení Tech </w:t>
+      </w:r>
+      <w:proofErr w:type="spellStart"/>
+      <w:r>
+        <w:t>Accelerator</w:t>
+      </w:r>
+      <w:proofErr w:type="spellEnd"/>
+      <w:r>
+        <w:t>, které podporuje digitální inovace a skládá se ze dvou částí – služby a řešení.</w:t>
+      </w:r>
+    </w:p>
+    <w:p>
+      <w:pPr>
+        <w:ind w:firstLine="432"/>
+        <w:jc w:val="both"/>
+      </w:pPr>
+      <w:r>
+        <w:t xml:space="preserve">V oblasti služeb se zaměřují na usnadnění práce zaměstnanců, například vývojem nástrojů s umělou inteligencí, nebo na optimalizaci složení produktů. Oblast služeb pak cílí na spotřebitele a prodejce. Například služba </w:t>
+      </w:r>
+      <w:proofErr w:type="spellStart"/>
+      <w:r>
+        <w:t>ModiFace</w:t>
+      </w:r>
+      <w:proofErr w:type="spellEnd"/>
+      <w:r>
+        <w:t>, která umožňuje virtuální vyzkoušení různých produktů</w:t>
+      </w:r>
+    </w:p>
+    <w:p>
+      <w:pPr>
+        <w:ind w:firstLine="432"/>
+        <w:jc w:val="both"/>
+      </w:pPr>
+      <w:r>
+        <w:t>L’Oréal</w:t>
+      </w:r>
+      <w:r>
+        <w:t xml:space="preserve"> ale narazil na výzvu. Aplikace potřebovala ukládat a spravovat velké množství dat v reálném čase. Původní databáze byla příliš pomalá a technologicky omezená, aby mohla zvládnout tyto požadavky, proto se firma rozhodla k migraci na </w:t>
+      </w:r>
+      <w:proofErr w:type="spellStart"/>
+      <w:r>
+        <w:t>MongoDB</w:t>
+      </w:r>
+      <w:proofErr w:type="spellEnd"/>
+      <w:r>
+        <w:t>. To přineslo v průměru 40x lepší odezvu, jednodušší správu a udržitelnost a možnost rychlejší aktualizace aplikací. Migrace byla provedena postupně, aby nedošlo k narušení provozu. Byly vytvořeny odpovídající modely původní databáze a data byla přesunuta pomocí migračních skriptů.</w:t>
+      </w:r>
+    </w:p>
+    <w:p>
+      <w:pPr>
+        <w:ind w:firstLine="432"/>
+        <w:jc w:val="both"/>
+      </w:pPr>
+      <w:r>
+        <w:t>Doba odezvy se po migraci snížila na přibližně 10 milisekund což přineslo větší uživatelskou satisfakci.</w:t>
+      </w:r>
+    </w:p>
+    <w:p>
+      <w:pPr>
+        <w:pStyle w:val="Nadpis2"/>
+      </w:pPr>
+      <w:bookmarkStart w:id="26" w:name="_Toc194166562"/>
+      <w:proofErr w:type="spellStart"/>
+      <w:r>
+        <w:t>Shutterfly</w:t>
+      </w:r>
+      <w:proofErr w:type="spellEnd"/>
+      <w:r>
+        <w:t>: Přináší miliardy fotografií k</w:t>
+      </w:r>
+      <w:r>
+        <w:t> </w:t>
+      </w:r>
+      <w:r>
+        <w:t>životu</w:t>
+      </w:r>
+      <w:bookmarkEnd w:id="26"/>
+    </w:p>
+    <w:p>
+      <w:pPr>
+        <w:ind w:firstLine="576"/>
+        <w:jc w:val="both"/>
+      </w:pPr>
+      <w:proofErr w:type="spellStart"/>
+      <w:r>
+        <w:t>Shutterfly</w:t>
+      </w:r>
+      <w:proofErr w:type="spellEnd"/>
+      <w:r>
+        <w:t xml:space="preserve"> umožňuje milionům uživatelů ukládat, sdílet a upravovat miliardy fotografií. Nabízí širokou škálu produktů – od fotoknih, dárků a dekorací až po osobní </w:t>
+      </w:r>
+      <w:r>
+        <w:lastRenderedPageBreak/>
+        <w:t>webové stránky. S růstem objemu dat potřebovala společnost spolehlivé a škálovatelné řešení pro jejich správu.</w:t>
+      </w:r>
+    </w:p>
+    <w:p>
+      <w:pPr>
+        <w:ind w:firstLine="576"/>
+        <w:jc w:val="both"/>
+      </w:pPr>
+      <w:r>
+        <w:t xml:space="preserve">Relační databáze se ukázaly jako nepružné a drahé na provoz. </w:t>
+      </w:r>
+      <w:proofErr w:type="spellStart"/>
+      <w:r>
+        <w:t>Shutterfly</w:t>
+      </w:r>
+      <w:proofErr w:type="spellEnd"/>
+      <w:r>
+        <w:t xml:space="preserve"> proto přešel na dokumentovou databázi </w:t>
+      </w:r>
+      <w:proofErr w:type="spellStart"/>
+      <w:r>
+        <w:t>MongoDB</w:t>
+      </w:r>
+      <w:proofErr w:type="spellEnd"/>
+      <w:r>
+        <w:t xml:space="preserve">, která nabízí flexibilitu a možnost horizontálního škálování. </w:t>
+      </w:r>
+      <w:proofErr w:type="spellStart"/>
+      <w:r>
+        <w:t>MongoDB</w:t>
+      </w:r>
+      <w:proofErr w:type="spellEnd"/>
+      <w:r>
+        <w:t xml:space="preserve"> umožňuje ukládat data intuitivně a přizpůsobovat databázi potřebám aplikace, což usnadňuje vývoj.</w:t>
+      </w:r>
+    </w:p>
+    <w:p>
+      <w:pPr>
+        <w:ind w:firstLine="576"/>
+        <w:jc w:val="both"/>
+      </w:pPr>
+      <w:r>
+        <w:t xml:space="preserve">Společnost zvolila </w:t>
+      </w:r>
+      <w:proofErr w:type="spellStart"/>
+      <w:r>
+        <w:t>MongoDB</w:t>
+      </w:r>
+      <w:proofErr w:type="spellEnd"/>
+      <w:r>
+        <w:t xml:space="preserve"> Atlas na AWS, kde provozuje několik </w:t>
+      </w:r>
+      <w:r>
+        <w:t>clusterů</w:t>
+      </w:r>
+      <w:r>
+        <w:t xml:space="preserve"> až o velikosti 6 TB. Pomocí nástroje </w:t>
+      </w:r>
+      <w:proofErr w:type="spellStart"/>
+      <w:r>
+        <w:t>Mongomirror</w:t>
+      </w:r>
+      <w:proofErr w:type="spellEnd"/>
+      <w:r>
+        <w:t xml:space="preserve"> byla data přenesena během několika minut bez výpadků služeb. Nová platforma nyní zvládá tisíce transakcí za minutu a přizpůsobuje se sezónním výkyvům poptávky, například během Vánoc.</w:t>
+      </w:r>
+    </w:p>
+    <w:p>
+      <w:pPr>
+        <w:ind w:firstLine="432"/>
+        <w:jc w:val="both"/>
+      </w:pPr>
+      <w:r>
+        <w:t xml:space="preserve">Přechod na </w:t>
+      </w:r>
+      <w:proofErr w:type="spellStart"/>
+      <w:r>
+        <w:t>MongoDB</w:t>
+      </w:r>
+      <w:proofErr w:type="spellEnd"/>
+      <w:r>
+        <w:t xml:space="preserve"> Atlas přinesl 20% snížení provozních nákladů, vyšší flexibilitu a rychlejší zavádění nových služeb. Společnost nyní snadno škáluje kapacitu během špiček a plánuje rozšíření do multi-cloud prostředí, což umožní poskytovat služby různým partnerům.</w:t>
+      </w:r>
+    </w:p>
+    <w:p>
+      <w:pPr>
+        <w:pStyle w:val="Nadpis2"/>
+      </w:pPr>
+      <w:bookmarkStart w:id="27" w:name="_Toc194166563"/>
+      <w:proofErr w:type="spellStart"/>
+      <w:r>
+        <w:t>Current</w:t>
+      </w:r>
+      <w:proofErr w:type="spellEnd"/>
+      <w:r>
+        <w:t>: Dostupné a cenově výhodné finanční služby pro všechny</w:t>
+      </w:r>
+      <w:bookmarkEnd w:id="27"/>
+    </w:p>
+    <w:p>
+      <w:pPr>
+        <w:ind w:firstLine="576"/>
+        <w:jc w:val="both"/>
+      </w:pPr>
+      <w:r>
+        <w:t xml:space="preserve">Finančně-technologická společnost </w:t>
+      </w:r>
+      <w:proofErr w:type="spellStart"/>
+      <w:r>
+        <w:t>Current</w:t>
+      </w:r>
+      <w:proofErr w:type="spellEnd"/>
+      <w:r>
+        <w:t xml:space="preserve"> vznikla s cílem zpřístupnit bankovní služby široké veřejnosti. Spolupracuje s menšími bankami po celých Spojených státech a propojuje zákazníky s moderními technologiemi, které usnadňují správu financí. Platforma </w:t>
+      </w:r>
+      <w:proofErr w:type="spellStart"/>
+      <w:r>
+        <w:t>Current</w:t>
+      </w:r>
+      <w:proofErr w:type="spellEnd"/>
+      <w:r>
+        <w:t xml:space="preserve"> je navržena tak, aby vyhovovala potřebám čtyř milionů uživatelů, přičemž klade důraz na dostupnost, flexibilitu a nízké náklady.</w:t>
+      </w:r>
+    </w:p>
+    <w:p>
+      <w:pPr>
+        <w:ind w:firstLine="576"/>
+        <w:jc w:val="both"/>
+      </w:pPr>
+      <w:r>
+        <w:t>Tradiční banky jsou zaměřené na účty, nikoli na zákazníky. Kvůli neustálým změnám v personálu musí klienti opakovaně sdělovat své informace novým poradcům, což vede ke zmatkům a komplikacím. Tento problém ještě prohlubují zastaralé IT systémy, které vytvářejí datová a organizační omezení.</w:t>
+      </w:r>
+      <w:r>
+        <w:t xml:space="preserve"> </w:t>
+      </w:r>
+      <w:proofErr w:type="spellStart"/>
+      <w:r>
+        <w:t>Current</w:t>
+      </w:r>
+      <w:proofErr w:type="spellEnd"/>
+      <w:r>
+        <w:t xml:space="preserve"> se rozhodl tento model změnit – chtěl vytvořit digitální bankovnictví budoucnosti, které zákazníkům poskytne jednoduché a efektivní služby bez zbytečných překážek. K tomu ale potřeboval moderní technologickou infrastrukturu.</w:t>
+      </w:r>
+    </w:p>
+    <w:p>
+      <w:pPr>
+        <w:ind w:firstLine="360"/>
+        <w:jc w:val="both"/>
+      </w:pPr>
+      <w:proofErr w:type="spellStart"/>
+      <w:r>
+        <w:t>Current</w:t>
+      </w:r>
+      <w:proofErr w:type="spellEnd"/>
+      <w:r>
+        <w:t xml:space="preserve"> vyvinul vlastní bankovní jádro </w:t>
+      </w:r>
+      <w:proofErr w:type="spellStart"/>
+      <w:r>
+        <w:t>Current</w:t>
+      </w:r>
+      <w:proofErr w:type="spellEnd"/>
+      <w:r>
+        <w:t xml:space="preserve"> </w:t>
+      </w:r>
+      <w:proofErr w:type="spellStart"/>
+      <w:r>
+        <w:t>Core</w:t>
+      </w:r>
+      <w:proofErr w:type="spellEnd"/>
+      <w:r>
+        <w:t xml:space="preserve">, které spravuje účetní záznamy a transakce. K jeho provozu potřeboval rychlou a škálovatelnou databázi, a proto zvolil </w:t>
+      </w:r>
+      <w:proofErr w:type="spellStart"/>
+      <w:r>
+        <w:t>MongoDB</w:t>
+      </w:r>
+      <w:proofErr w:type="spellEnd"/>
+      <w:r>
+        <w:t xml:space="preserve"> Atlas.</w:t>
+      </w:r>
+      <w:r>
+        <w:t xml:space="preserve"> </w:t>
+      </w:r>
+      <w:r>
+        <w:t xml:space="preserve">Mezi klíčové výhody </w:t>
+      </w:r>
+      <w:proofErr w:type="spellStart"/>
+      <w:r>
+        <w:t>MongoDB</w:t>
+      </w:r>
+      <w:proofErr w:type="spellEnd"/>
+      <w:r>
+        <w:t xml:space="preserve"> Atlas patří:</w:t>
+      </w:r>
+    </w:p>
+    <w:p>
+      <w:pPr>
+        <w:pStyle w:val="Odstavecseseznamem"/>
+        <w:numPr>
+          <w:ilvl w:val="0"/>
+          <w:numId w:val="25"/>
+        </w:numPr>
+        <w:jc w:val="both"/>
+      </w:pPr>
+      <w:r>
+        <w:t>Flexibilní model dokumentů, který zvládá různé typy transakcí – od karetních plateb po kryptoměnové operace.</w:t>
+      </w:r>
+    </w:p>
+    <w:p>
+      <w:pPr>
+        <w:pStyle w:val="Odstavecseseznamem"/>
+        <w:numPr>
+          <w:ilvl w:val="0"/>
+          <w:numId w:val="25"/>
+        </w:numPr>
+        <w:jc w:val="both"/>
+      </w:pPr>
+      <w:r>
+        <w:t>ACID transakce zajišťující integritu dat.</w:t>
+      </w:r>
+    </w:p>
+    <w:p>
+      <w:pPr>
+        <w:pStyle w:val="Odstavecseseznamem"/>
+        <w:numPr>
+          <w:ilvl w:val="0"/>
+          <w:numId w:val="25"/>
+        </w:numPr>
+        <w:jc w:val="both"/>
+      </w:pPr>
+      <w:r>
+        <w:t xml:space="preserve">Atlas </w:t>
+      </w:r>
+      <w:proofErr w:type="spellStart"/>
+      <w:r>
+        <w:t>Search</w:t>
+      </w:r>
+      <w:proofErr w:type="spellEnd"/>
+      <w:r>
+        <w:t xml:space="preserve"> pro rychlé a přesné dotazy.</w:t>
+      </w:r>
+    </w:p>
+    <w:p>
+      <w:pPr>
+        <w:pStyle w:val="Odstavecseseznamem"/>
+        <w:numPr>
+          <w:ilvl w:val="0"/>
+          <w:numId w:val="25"/>
+        </w:numPr>
+        <w:jc w:val="both"/>
+      </w:pPr>
+      <w:proofErr w:type="spellStart"/>
+      <w:r>
+        <w:t>MongoDB</w:t>
+      </w:r>
+      <w:proofErr w:type="spellEnd"/>
+      <w:r>
+        <w:t xml:space="preserve"> </w:t>
+      </w:r>
+      <w:proofErr w:type="spellStart"/>
+      <w:r>
+        <w:t>Compass</w:t>
+      </w:r>
+      <w:proofErr w:type="spellEnd"/>
+      <w:r>
+        <w:t xml:space="preserve"> pro snadnou analýzu dat.</w:t>
+      </w:r>
+    </w:p>
+    <w:p>
+      <w:pPr>
+        <w:jc w:val="both"/>
+      </w:pPr>
+    </w:p>
+    <w:p>
+      <w:pPr>
+        <w:jc w:val="both"/>
+      </w:pPr>
+      <w:r>
+        <w:lastRenderedPageBreak/>
+        <w:t xml:space="preserve">Celý systém je postaven na událostně řízené architektuře, která zaznamenává každou transakci do </w:t>
+      </w:r>
+      <w:proofErr w:type="spellStart"/>
+      <w:r>
+        <w:t>MongoDB</w:t>
+      </w:r>
+      <w:proofErr w:type="spellEnd"/>
+      <w:r>
+        <w:t xml:space="preserve"> Atlas. Díky tomu lze efektivně spravovat bankovní operace, včetně ACH převodů, mobilních šekových vkladů, peer-to-peer plateb a výběrů z bankomatů.</w:t>
+      </w:r>
+      <w:r>
+        <w:t xml:space="preserve"> </w:t>
+      </w:r>
+    </w:p>
+    <w:p>
+      <w:pPr>
+        <w:ind w:firstLine="432"/>
+        <w:jc w:val="both"/>
+      </w:pPr>
+      <w:proofErr w:type="spellStart"/>
+      <w:r>
+        <w:t>Current</w:t>
+      </w:r>
+      <w:proofErr w:type="spellEnd"/>
+      <w:r>
+        <w:t xml:space="preserve"> provozuje svůj systém na Google Cloud, kde využívá Google </w:t>
+      </w:r>
+      <w:proofErr w:type="spellStart"/>
+      <w:r>
+        <w:t>Kubernetes</w:t>
+      </w:r>
+      <w:proofErr w:type="spellEnd"/>
+      <w:r>
+        <w:t xml:space="preserve"> </w:t>
+      </w:r>
+      <w:proofErr w:type="spellStart"/>
+      <w:r>
+        <w:t>Engine</w:t>
+      </w:r>
+      <w:proofErr w:type="spellEnd"/>
+      <w:r>
+        <w:t xml:space="preserve"> a další cloudové služby jako </w:t>
+      </w:r>
+      <w:proofErr w:type="spellStart"/>
+      <w:r>
+        <w:t>Dataflow</w:t>
+      </w:r>
+      <w:proofErr w:type="spellEnd"/>
+      <w:r>
+        <w:t xml:space="preserve">, </w:t>
+      </w:r>
+      <w:proofErr w:type="spellStart"/>
+      <w:r>
+        <w:t>PubSub</w:t>
+      </w:r>
+      <w:proofErr w:type="spellEnd"/>
+      <w:r>
+        <w:t xml:space="preserve"> a </w:t>
+      </w:r>
+      <w:proofErr w:type="spellStart"/>
+      <w:r>
+        <w:t>BigQuery</w:t>
+      </w:r>
+      <w:proofErr w:type="spellEnd"/>
+      <w:r>
+        <w:t xml:space="preserve">. </w:t>
+      </w:r>
+      <w:proofErr w:type="spellStart"/>
+      <w:r>
+        <w:t>MongoDB</w:t>
+      </w:r>
+      <w:proofErr w:type="spellEnd"/>
+      <w:r>
+        <w:t xml:space="preserve"> Atlas umožňuje automatické škálování bez nutnosti zásahu provozního týmu, čímž snižuje provozní náklady.</w:t>
+      </w:r>
+      <w:r>
+        <w:br w:type="page"/>
+      </w:r>
+    </w:p>
+    <w:p>
+      <w:pPr>
+        <w:pStyle w:val="Nadpis1"/>
+      </w:pPr>
+      <w:bookmarkStart w:id="28" w:name="_Toc194166564"/>
+      <w:r>
+        <w:lastRenderedPageBreak/>
+        <w:t>Výhody a nevýhody</w:t>
+      </w:r>
+      <w:bookmarkEnd w:id="28"/>
+    </w:p>
+    <w:p>
+      <w:pPr>
+        <w:ind w:firstLine="432"/>
+        <w:jc w:val="both"/>
+      </w:pPr>
+      <w:r>
+        <w:t>Jednou z hlavních předností</w:t>
+      </w:r>
+      <w:r>
+        <w:t xml:space="preserve"> </w:t>
+      </w:r>
+      <w:proofErr w:type="spellStart"/>
+      <w:r>
+        <w:t>MongoDB</w:t>
+      </w:r>
+      <w:proofErr w:type="spellEnd"/>
+      <w:r>
+        <w:t xml:space="preserve"> je flexibilní schéma, které umožňuje ukládání dokumentů s různou strukturou bez nutnosti složitých migrací. To je obzvláště výhodné pro aplikace, které se neustále vyvíjejí a potřebují dynamicky měnit datový model. Další významnou výhodou je vysoká škálovatelnost – </w:t>
+      </w:r>
+      <w:proofErr w:type="spellStart"/>
+      <w:r>
+        <w:t>MongoDB</w:t>
+      </w:r>
+      <w:proofErr w:type="spellEnd"/>
+      <w:r>
+        <w:t xml:space="preserve"> podporuje horizontální škálování pomocí </w:t>
+      </w:r>
+      <w:proofErr w:type="spellStart"/>
+      <w:r>
+        <w:t>shardingu</w:t>
+      </w:r>
+      <w:proofErr w:type="spellEnd"/>
+      <w:r>
+        <w:t xml:space="preserve">, což umožňuje efektivní distribuci dat mezi více servery a zajišťuje stabilní výkon i při práci s velkým objemem dat. Díky indexaci a binárnímu formátu BSON je databáze optimalizovaná pro rychlé operace čtení a zápisu, což ji činí vhodnou pro aplikace vyžadující vysokou propustnost, například v oblasti analytiky či zpracování velkých dat. Kromě toho </w:t>
+      </w:r>
+      <w:proofErr w:type="spellStart"/>
+      <w:r>
+        <w:t>MongoDB</w:t>
+      </w:r>
+      <w:proofErr w:type="spellEnd"/>
+      <w:r>
+        <w:t xml:space="preserve"> podporuje replikaci pomocí tzv. </w:t>
+      </w:r>
+      <w:proofErr w:type="spellStart"/>
+      <w:r>
+        <w:t>replica</w:t>
+      </w:r>
+      <w:proofErr w:type="spellEnd"/>
+      <w:r>
+        <w:t xml:space="preserve"> setů, což zvyšuje dostupnost a odolnost proti selhání serveru.</w:t>
+      </w:r>
+    </w:p>
+    <w:p>
+      <w:pPr>
+        <w:ind w:firstLine="432"/>
+        <w:jc w:val="both"/>
+      </w:pPr>
+      <w:r>
+        <w:t xml:space="preserve">Nicméně, </w:t>
+      </w:r>
+      <w:proofErr w:type="spellStart"/>
+      <w:r>
+        <w:t>MongoDB</w:t>
+      </w:r>
+      <w:proofErr w:type="spellEnd"/>
+      <w:r>
+        <w:t xml:space="preserve"> přináší i určité nevýhody, které je nutné zvážit při jejím nasazení. Jedním z potenciálních problémů je vyšší spotřeba paměti, jelikož BSON formát a absence tradičních relačních omezení mohou vést k větší velikosti uložených dat. Další nevýhodou je omezená podpora transakcí – ačkoliv novější verze </w:t>
+      </w:r>
+      <w:proofErr w:type="spellStart"/>
+      <w:r>
+        <w:t>MongoDB</w:t>
+      </w:r>
+      <w:proofErr w:type="spellEnd"/>
+      <w:r>
+        <w:t xml:space="preserve"> již podporují ACID transakce, stále nejsou tak robustní jako u tradičních relačních databází, což může být nevýhodné pro aplikace vyžadující silnou konzistenci dat. Také samotný dotazovací jazyk </w:t>
+      </w:r>
+      <w:proofErr w:type="spellStart"/>
+      <w:r>
+        <w:t>MongoDB</w:t>
+      </w:r>
+      <w:proofErr w:type="spellEnd"/>
+      <w:r>
+        <w:t xml:space="preserve"> se liší od SQL, což může být pro vývojáře zvyklé na relační databáze výzvou. Další potenciální problém spočívá v modelu </w:t>
+      </w:r>
+      <w:proofErr w:type="spellStart"/>
+      <w:r>
+        <w:t>eventual</w:t>
+      </w:r>
+      <w:proofErr w:type="spellEnd"/>
+      <w:r>
+        <w:t xml:space="preserve"> </w:t>
+      </w:r>
+      <w:proofErr w:type="spellStart"/>
+      <w:r>
+        <w:t>consistency</w:t>
+      </w:r>
+      <w:proofErr w:type="spellEnd"/>
+      <w:r>
+        <w:t>, který znamená, že změny v databázi nemusí být okamžitě viditelné ve všech kopiích, což může být nevhodné pro aplikace s vysokými nároky na konzistenci, jako jsou například bankovní systémy</w:t>
+      </w:r>
+    </w:p>
+    <w:p>
+      <w:pPr>
+        <w:pStyle w:val="Nadpis2"/>
+      </w:pPr>
+      <w:bookmarkStart w:id="29" w:name="_Toc194166565"/>
+      <w:r>
+        <w:t>Výhody a nevýhody vlastního řešení</w:t>
+      </w:r>
+      <w:bookmarkEnd w:id="29"/>
+    </w:p>
+    <w:p>
+      <w:pPr>
+        <w:ind w:firstLine="576"/>
+        <w:jc w:val="both"/>
+      </w:pPr>
+      <w:r>
+        <w:t xml:space="preserve">Jednou z hlavních výhod tohoto </w:t>
+      </w:r>
+      <w:r>
+        <w:t>řešení</w:t>
+      </w:r>
+      <w:r>
+        <w:t xml:space="preserve"> je modularita a škálovatelnost. </w:t>
+      </w:r>
+      <w:r>
+        <w:t>Zvolený</w:t>
+      </w:r>
+      <w:r>
+        <w:t xml:space="preserve"> </w:t>
+      </w:r>
+      <w:proofErr w:type="spellStart"/>
+      <w:r>
+        <w:t>clusterový</w:t>
+      </w:r>
+      <w:proofErr w:type="spellEnd"/>
+      <w:r>
+        <w:t xml:space="preserve"> přístup umožňuje snadné přidávání dalších </w:t>
+      </w:r>
+      <w:proofErr w:type="spellStart"/>
+      <w:r>
+        <w:t>shardů</w:t>
+      </w:r>
+      <w:proofErr w:type="spellEnd"/>
+      <w:r>
+        <w:t xml:space="preserve"> bez zásadní změny architektury, což podporuje horizontální škálování. Použití </w:t>
+      </w:r>
+      <w:proofErr w:type="spellStart"/>
+      <w:r>
+        <w:t>shardingu</w:t>
+      </w:r>
+      <w:proofErr w:type="spellEnd"/>
+      <w:r>
+        <w:t xml:space="preserve"> umožňuje distribuovat data mezi více databázovými uzly, což vede k lepšímu výkonu při práci s velkým množstvím dat a vyšší dostupnosti systému.</w:t>
+      </w:r>
+    </w:p>
+    <w:p>
+      <w:pPr>
+        <w:ind w:firstLine="576"/>
+        <w:jc w:val="both"/>
+      </w:pPr>
+      <w:r>
+        <w:t xml:space="preserve">Další výhodou je zabezpečení a izolace prostředí. Konfigurace využívá </w:t>
+      </w:r>
+      <w:proofErr w:type="spellStart"/>
+      <w:r>
+        <w:t>keyFile</w:t>
+      </w:r>
+      <w:proofErr w:type="spellEnd"/>
+      <w:r>
+        <w:t xml:space="preserve">, což znamená, že jednotlivé instance </w:t>
+      </w:r>
+      <w:proofErr w:type="spellStart"/>
+      <w:r>
+        <w:t>MongoDB</w:t>
+      </w:r>
+      <w:proofErr w:type="spellEnd"/>
+      <w:r>
+        <w:t xml:space="preserve"> komunikují šifrovaně a ověřují svou identitu, což zvyšuje bezpečnost nasazení. Kromě toho jsou data a konfigurace uchovávány ve vyhrazených </w:t>
+      </w:r>
+      <w:proofErr w:type="spellStart"/>
+      <w:r>
+        <w:t>volume</w:t>
+      </w:r>
+      <w:proofErr w:type="spellEnd"/>
+      <w:r>
+        <w:t>, což umožňuje perzistenci dat i po restartu kontejnerů.</w:t>
+      </w:r>
+    </w:p>
+    <w:p>
+      <w:pPr>
+        <w:ind w:firstLine="576"/>
+        <w:jc w:val="both"/>
+      </w:pPr>
+      <w:r>
+        <w:t xml:space="preserve">Výhodou je také jednoduchost nasazení. Díky </w:t>
+      </w:r>
+      <w:proofErr w:type="spellStart"/>
+      <w:r>
+        <w:t>Docker</w:t>
+      </w:r>
+      <w:proofErr w:type="spellEnd"/>
+      <w:r>
+        <w:t xml:space="preserve"> </w:t>
+      </w:r>
+      <w:proofErr w:type="spellStart"/>
+      <w:r>
+        <w:t>Compose</w:t>
+      </w:r>
+      <w:proofErr w:type="spellEnd"/>
+      <w:r>
+        <w:t xml:space="preserve"> lze celé řešení spustit jedním příkazem, což snižuje složitost ruční konfigurace </w:t>
+      </w:r>
+      <w:proofErr w:type="spellStart"/>
+      <w:r>
+        <w:t>sharded</w:t>
+      </w:r>
+      <w:proofErr w:type="spellEnd"/>
+      <w:r>
+        <w:t xml:space="preserve"> clusteru.</w:t>
+      </w:r>
+    </w:p>
+    <w:p>
+      <w:pPr>
+        <w:ind w:firstLine="576"/>
+        <w:jc w:val="both"/>
+      </w:pPr>
+      <w:r>
+        <w:t xml:space="preserve">Jedním z problémů tohoto řešení je vyšší složitost správy. I když </w:t>
+      </w:r>
+      <w:proofErr w:type="spellStart"/>
+      <w:r>
+        <w:t>Docker</w:t>
+      </w:r>
+      <w:proofErr w:type="spellEnd"/>
+      <w:r>
+        <w:t xml:space="preserve"> </w:t>
+      </w:r>
+      <w:proofErr w:type="spellStart"/>
+      <w:r>
+        <w:t>Compose</w:t>
+      </w:r>
+      <w:proofErr w:type="spellEnd"/>
+      <w:r>
+        <w:t xml:space="preserve"> usnadňuje nasazení, konfigurace </w:t>
+      </w:r>
+      <w:proofErr w:type="spellStart"/>
+      <w:r>
+        <w:t>sharded</w:t>
+      </w:r>
+      <w:proofErr w:type="spellEnd"/>
+      <w:r>
+        <w:t xml:space="preserve"> clusteru </w:t>
+      </w:r>
+      <w:proofErr w:type="spellStart"/>
+      <w:r>
+        <w:t>MongoDB</w:t>
+      </w:r>
+      <w:proofErr w:type="spellEnd"/>
+      <w:r>
+        <w:t xml:space="preserve"> vyžaduje další kroky, jako je inicializace replikačních setů a </w:t>
+      </w:r>
+      <w:proofErr w:type="spellStart"/>
+      <w:r>
+        <w:t>shardování</w:t>
+      </w:r>
+      <w:proofErr w:type="spellEnd"/>
+      <w:r>
+        <w:t xml:space="preserve"> kolekcí pomocí manuálních příkazů v </w:t>
+      </w:r>
+      <w:proofErr w:type="spellStart"/>
+      <w:r>
+        <w:t>Mongo</w:t>
+      </w:r>
+      <w:proofErr w:type="spellEnd"/>
+      <w:r>
+        <w:t xml:space="preserve"> </w:t>
+      </w:r>
+      <w:proofErr w:type="spellStart"/>
+      <w:r>
+        <w:t>shellu</w:t>
+      </w:r>
+      <w:proofErr w:type="spellEnd"/>
+      <w:r>
+        <w:t>. Bez této inicializace cluster nebude správně fungovat.</w:t>
+      </w:r>
+    </w:p>
+    <w:p>
+      <w:pPr>
+        <w:ind w:firstLine="432"/>
+        <w:jc w:val="both"/>
+      </w:pPr>
+      <w:r>
+        <w:lastRenderedPageBreak/>
+        <w:t xml:space="preserve">Další nevýhodou je vyšší spotřeba zdrojů. Každý </w:t>
+      </w:r>
+      <w:proofErr w:type="spellStart"/>
+      <w:r>
+        <w:t>shard</w:t>
+      </w:r>
+      <w:proofErr w:type="spellEnd"/>
+      <w:r>
+        <w:t xml:space="preserve"> běží jako samostatný kontejner, což znamená, že při provozu více </w:t>
+      </w:r>
+      <w:proofErr w:type="spellStart"/>
+      <w:r>
+        <w:t>shardů</w:t>
+      </w:r>
+      <w:proofErr w:type="spellEnd"/>
+      <w:r>
+        <w:t xml:space="preserve"> na jednom fyzickém nebo virtuálním stroji může dojít k vysoké spotřebě CPU a RAM. Toto řešení je proto vhodnější pro nasazení v distribuovaném prostředí s více </w:t>
+      </w:r>
+      <w:r>
+        <w:t>servery</w:t>
+      </w:r>
+      <w:r>
+        <w:t xml:space="preserve"> než na jediném vývojářském stroji.</w:t>
+      </w:r>
+    </w:p>
+    <w:p/>
+    <w:p>
+      <w:r>
+        <w:br w:type="page"/>
+      </w:r>
+    </w:p>
+    <w:p>
+      <w:pPr>
+        <w:pStyle w:val="Nadpis1"/>
+      </w:pPr>
+      <w:bookmarkStart w:id="30" w:name="_Toc194166566"/>
+      <w:r>
+        <w:lastRenderedPageBreak/>
+        <w:t>Další specifika</w:t>
+      </w:r>
+      <w:bookmarkEnd w:id="30"/>
+    </w:p>
+    <w:p>
+      <w:pPr>
+        <w:jc w:val="both"/>
+      </w:pPr>
+      <w:r>
+        <w:t xml:space="preserve">Toto zvolené řešení je navržené pro stabilní testování, nebo jako základ pro vetší škálovatelné nasazení </w:t>
+      </w:r>
+      <w:proofErr w:type="spellStart"/>
+      <w:r>
+        <w:t>MongoDB</w:t>
+      </w:r>
+      <w:proofErr w:type="spellEnd"/>
+      <w:r>
+        <w:t xml:space="preserve">. Avšak pro produkční nasazení by bylo potřeba srovnat některá rozhodnutí s těmi, které jsou uvedeny v oficiálních zdrojích. Jako příklad je to „single point of </w:t>
+      </w:r>
+      <w:proofErr w:type="spellStart"/>
+      <w:r>
+        <w:t>failure</w:t>
+      </w:r>
+      <w:proofErr w:type="spellEnd"/>
+      <w:r>
+        <w:t xml:space="preserve">“ </w:t>
+      </w:r>
+      <w:proofErr w:type="spellStart"/>
+      <w:r>
+        <w:t>config</w:t>
+      </w:r>
+      <w:proofErr w:type="spellEnd"/>
+      <w:r>
+        <w:t xml:space="preserve"> server nebo router, které nemají svého náhradníka, a tudíž jejich selhání znamená výpadek komunikace mezi databází a klienty.</w:t>
+      </w:r>
+    </w:p>
     <w:p/>
     <w:p/>
     <w:p>
@@ -6854,62 +8533,12 @@
       <w:pPr>
         <w:pStyle w:val="Nadpis1"/>
       </w:pPr>
-      <w:bookmarkStart w:id="25" w:name="_Toc193994793"/>
-      <w:r>
-        <w:lastRenderedPageBreak/>
-        <w:t>Výhody a nevýhody</w:t>
-      </w:r>
-      <w:bookmarkEnd w:id="25"/>
-    </w:p>
-    <w:p>
-      <w:proofErr w:type="spellStart"/>
-      <w:r>
-        <w:t>Xxxxxx</w:t>
-      </w:r>
-      <w:proofErr w:type="spellEnd"/>
-    </w:p>
-    <w:p/>
-    <w:p/>
-    <w:p>
-      <w:r>
-        <w:br w:type="page"/>
-      </w:r>
-    </w:p>
-    <w:p>
-      <w:pPr>
-        <w:pStyle w:val="Nadpis1"/>
-      </w:pPr>
-      <w:bookmarkStart w:id="26" w:name="_Toc193994794"/>
-      <w:r>
-        <w:lastRenderedPageBreak/>
-        <w:t>Další specifika</w:t>
-      </w:r>
-      <w:bookmarkEnd w:id="26"/>
-    </w:p>
-    <w:p>
-      <w:proofErr w:type="spellStart"/>
-      <w:r>
-        <w:t>Xxxxxx</w:t>
-      </w:r>
-      <w:proofErr w:type="spellEnd"/>
-    </w:p>
-    <w:p/>
-    <w:p/>
-    <w:p>
-      <w:r>
-        <w:br w:type="page"/>
-      </w:r>
-    </w:p>
-    <w:p>
-      <w:pPr>
-        <w:pStyle w:val="Nadpis1"/>
-      </w:pPr>
-      <w:bookmarkStart w:id="27" w:name="_Toc193994795"/>
+      <w:bookmarkStart w:id="31" w:name="_Toc194166567"/>
       <w:r>
         <w:lastRenderedPageBreak/>
         <w:t>Data</w:t>
       </w:r>
-      <w:bookmarkEnd w:id="27"/>
+      <w:bookmarkEnd w:id="31"/>
     </w:p>
     <w:p>
       <w:pPr>
@@ -6923,12 +8552,14 @@
       <w:pPr>
         <w:pStyle w:val="Nadpis2"/>
       </w:pPr>
+      <w:bookmarkStart w:id="32" w:name="_Toc194166568"/>
       <w:r>
         <w:t xml:space="preserve">Pokémon </w:t>
       </w:r>
       <w:r>
         <w:t>data</w:t>
       </w:r>
+      <w:bookmarkEnd w:id="32"/>
     </w:p>
     <w:p>
       <w:r>
@@ -9536,12 +11167,12 @@
       <w:pPr>
         <w:pStyle w:val="Nadpis1"/>
       </w:pPr>
-      <w:bookmarkStart w:id="28" w:name="_Toc193994796"/>
+      <w:bookmarkStart w:id="33" w:name="_Toc194166569"/>
       <w:r>
         <w:lastRenderedPageBreak/>
         <w:t>Dotazy</w:t>
       </w:r>
-      <w:bookmarkEnd w:id="28"/>
+      <w:bookmarkEnd w:id="33"/>
     </w:p>
     <w:p>
       <w:proofErr w:type="spellStart"/>
@@ -9561,12 +11192,12 @@
       <w:pPr>
         <w:pStyle w:val="Nadpis1-bezsla"/>
       </w:pPr>
-      <w:bookmarkStart w:id="29" w:name="_Toc193994797"/>
+      <w:bookmarkStart w:id="34" w:name="_Toc194166570"/>
       <w:r>
         <w:lastRenderedPageBreak/>
         <w:t>Závěr</w:t>
       </w:r>
-      <w:bookmarkEnd w:id="29"/>
+      <w:bookmarkEnd w:id="34"/>
     </w:p>
     <w:p>
       <w:proofErr w:type="spellStart"/>
@@ -9586,12 +11217,12 @@
       <w:pPr>
         <w:pStyle w:val="Nadpis1-bezsla"/>
       </w:pPr>
-      <w:bookmarkStart w:id="30" w:name="_Toc193994798"/>
+      <w:bookmarkStart w:id="35" w:name="_Toc194166571"/>
       <w:r>
         <w:lastRenderedPageBreak/>
         <w:t>Zdroje</w:t>
       </w:r>
-      <w:bookmarkEnd w:id="30"/>
+      <w:bookmarkEnd w:id="35"/>
     </w:p>
     <w:p>
       <w:proofErr w:type="spellStart"/>
@@ -9611,12 +11242,12 @@
       <w:pPr>
         <w:pStyle w:val="Nadpis1-bezsla"/>
       </w:pPr>
-      <w:bookmarkStart w:id="31" w:name="_Toc193994799"/>
+      <w:bookmarkStart w:id="36" w:name="_Toc194166572"/>
       <w:r>
         <w:lastRenderedPageBreak/>
         <w:t>Přílohy</w:t>
       </w:r>
-      <w:bookmarkEnd w:id="31"/>
+      <w:bookmarkEnd w:id="36"/>
     </w:p>
     <w:p>
       <w:proofErr w:type="spellStart"/>
@@ -9983,7 +11614,7 @@
   <w:abstractNum w:abstractNumId="2" w15:restartNumberingAfterBreak="0">
     <w:nsid w:val="09AC4B59"/>
     <w:multiLevelType w:val="hybridMultilevel"/>
-    <w:tmpl w:val="C30C4C98"/>
+    <w:tmpl w:val="B1AA5F80"/>
     <w:lvl w:ilvl="0" w:tplc="04050001">
       <w:start w:val="1"/>
       <w:numFmt w:val="bullet"/>
@@ -13271,6 +14902,7 @@
   <w:style w:type="character" w:default="1" w:styleId="Standardnpsmoodstavce">
     <w:name w:val="Default Paragraph Font"/>
     <w:uiPriority w:val="1"/>
+    <w:semiHidden/>
     <w:unhideWhenUsed/>
   </w:style>
   <w:style w:type="table" w:default="1" w:styleId="Normlntabulka">

--- a/mongodb_malir_martin.docx
+++ b/mongodb_malir_martin.docx
@@ -3139,16 +3139,16 @@
       <w:pPr>
         <w:pStyle w:val="Nadpis1-bezsla"/>
       </w:pPr>
-      <w:bookmarkStart w:id="2" w:name="_Toc258833024"/>
-      <w:bookmarkStart w:id="3" w:name="_Toc439254167"/>
-      <w:bookmarkStart w:id="4" w:name="_Toc194166540"/>
+      <w:bookmarkStart w:id="2" w:name="_Toc194166540"/>
+      <w:bookmarkStart w:id="3" w:name="_Toc258833024"/>
+      <w:bookmarkStart w:id="4" w:name="_Toc439254167"/>
       <w:bookmarkEnd w:id="0"/>
       <w:bookmarkEnd w:id="1"/>
       <w:r>
         <w:lastRenderedPageBreak/>
         <w:t>Úvod</w:t>
       </w:r>
-      <w:bookmarkEnd w:id="4"/>
+      <w:bookmarkEnd w:id="2"/>
     </w:p>
     <w:p>
       <w:pPr>
@@ -3245,9 +3245,13 @@
     </w:p>
     <w:p>
       <w:pPr>
+        <w:keepNext/>
         <w:jc w:val="center"/>
       </w:pPr>
       <w:r>
+        <w:rPr>
+          <w:noProof/>
+        </w:rPr>
         <w:drawing>
           <wp:inline distT="0" distB="0" distL="0" distR="0" wp14:anchorId="6F1D5063" wp14:editId="0D5F16DE">
             <wp:extent cx="4931410" cy="6382320"/>
@@ -3300,6 +3304,38 @@
     </w:p>
     <w:p>
       <w:pPr>
+        <w:pStyle w:val="Titulek"/>
+        <w:jc w:val="center"/>
+      </w:pPr>
+      <w:bookmarkStart w:id="7" w:name="_Toc194241504"/>
+      <w:r>
+        <w:t xml:space="preserve">Obrázek </w:t>
+      </w:r>
+      <w:r>
+        <w:fldChar w:fldCharType="begin"/>
+      </w:r>
+      <w:r>
+        <w:instrText xml:space="preserve"> SEQ Obrázek \* ARABIC </w:instrText>
+      </w:r>
+      <w:r>
+        <w:fldChar w:fldCharType="separate"/>
+      </w:r>
+      <w:r>
+        <w:rPr>
+          <w:noProof/>
+        </w:rPr>
+        <w:t>1</w:t>
+      </w:r>
+      <w:r>
+        <w:fldChar w:fldCharType="end"/>
+      </w:r>
+      <w:r>
+        <w:t xml:space="preserve"> - Ilustrace architektury</w:t>
+      </w:r>
+      <w:bookmarkEnd w:id="7"/>
+    </w:p>
+    <w:p>
+      <w:pPr>
         <w:ind w:firstLine="708"/>
         <w:jc w:val="both"/>
       </w:pPr>
@@ -3333,7 +3369,11 @@
       </w:r>
       <w:proofErr w:type="spellEnd"/>
       <w:r>
-        <w:t xml:space="preserve">, kde jedna vystupuje v roli primárního uzlu s dvěma sekundárními uzly. Tyto uzly obsahují samotná data, která jsou rozdělena mezi jednotlivé </w:t>
+        <w:t xml:space="preserve">, kde jedna vystupuje v roli primárního uzlu s dvěma sekundárními uzly. Tyto uzly </w:t>
+      </w:r>
+      <w:r>
+        <w:lastRenderedPageBreak/>
+        <w:t xml:space="preserve">obsahují samotná data, která jsou rozdělena mezi jednotlivé </w:t>
       </w:r>
       <w:proofErr w:type="spellStart"/>
       <w:r>
@@ -3341,11 +3381,7 @@
       </w:r>
       <w:proofErr w:type="spellEnd"/>
       <w:r>
-        <w:t xml:space="preserve"> pro horizontální </w:t>
-      </w:r>
-      <w:r>
-        <w:lastRenderedPageBreak/>
-        <w:t xml:space="preserve">škálování. </w:t>
+        <w:t xml:space="preserve"> pro horizontální škálování. </w:t>
       </w:r>
       <w:r>
         <w:t xml:space="preserve">V poslední řade, je zde router pro obsloužení komunikace mezi klientem a </w:t>
@@ -3408,11 +3444,11 @@
       <w:pPr>
         <w:pStyle w:val="Nadpis2"/>
       </w:pPr>
-      <w:bookmarkStart w:id="7" w:name="_Toc194166543"/>
+      <w:bookmarkStart w:id="8" w:name="_Toc194166543"/>
       <w:r>
         <w:t>Specifika konfigurace</w:t>
       </w:r>
-      <w:bookmarkEnd w:id="7"/>
+      <w:bookmarkEnd w:id="8"/>
     </w:p>
     <w:p>
       <w:r>
@@ -3423,11 +3459,11 @@
       <w:pPr>
         <w:pStyle w:val="Nadpis3"/>
       </w:pPr>
-      <w:bookmarkStart w:id="8" w:name="_Toc194166544"/>
+      <w:bookmarkStart w:id="9" w:name="_Toc194166544"/>
       <w:r>
         <w:t>CAP teorém</w:t>
       </w:r>
-      <w:bookmarkEnd w:id="8"/>
+      <w:bookmarkEnd w:id="9"/>
     </w:p>
     <w:p>
       <w:pPr>
@@ -3570,11 +3606,11 @@
       <w:pPr>
         <w:pStyle w:val="Nadpis3"/>
       </w:pPr>
-      <w:bookmarkStart w:id="9" w:name="_Toc194166545"/>
+      <w:bookmarkStart w:id="10" w:name="_Toc194166545"/>
       <w:r>
         <w:t>Cluster</w:t>
       </w:r>
-      <w:bookmarkEnd w:id="9"/>
+      <w:bookmarkEnd w:id="10"/>
     </w:p>
     <w:p>
       <w:pPr>
@@ -3721,11 +3757,11 @@
       <w:pPr>
         <w:pStyle w:val="Nadpis3"/>
       </w:pPr>
-      <w:bookmarkStart w:id="10" w:name="_Toc194166546"/>
+      <w:bookmarkStart w:id="11" w:name="_Toc194166546"/>
       <w:r>
         <w:t>Uzly</w:t>
       </w:r>
-      <w:bookmarkEnd w:id="10"/>
+      <w:bookmarkEnd w:id="11"/>
     </w:p>
     <w:p>
       <w:pPr>
@@ -3941,12 +3977,12 @@
       <w:pPr>
         <w:pStyle w:val="Nadpis3"/>
       </w:pPr>
-      <w:bookmarkStart w:id="11" w:name="_Toc194166547"/>
+      <w:bookmarkStart w:id="12" w:name="_Toc194166547"/>
       <w:proofErr w:type="spellStart"/>
       <w:r>
         <w:t>Sharding</w:t>
       </w:r>
-      <w:bookmarkEnd w:id="11"/>
+      <w:bookmarkEnd w:id="12"/>
       <w:proofErr w:type="spellEnd"/>
     </w:p>
     <w:p>
@@ -4045,12 +4081,12 @@
       <w:pPr>
         <w:pStyle w:val="Nadpis3"/>
       </w:pPr>
-      <w:bookmarkStart w:id="12" w:name="_Toc194166548"/>
+      <w:bookmarkStart w:id="13" w:name="_Toc194166548"/>
       <w:r>
         <w:lastRenderedPageBreak/>
         <w:t>Replikace</w:t>
       </w:r>
-      <w:bookmarkEnd w:id="12"/>
+      <w:bookmarkEnd w:id="13"/>
     </w:p>
     <w:p>
       <w:pPr>
@@ -4093,11 +4129,11 @@
       <w:pPr>
         <w:pStyle w:val="Nadpis3"/>
       </w:pPr>
-      <w:bookmarkStart w:id="13" w:name="_Toc194166549"/>
+      <w:bookmarkStart w:id="14" w:name="_Toc194166549"/>
       <w:r>
         <w:t>Perzistence dat</w:t>
       </w:r>
-      <w:bookmarkEnd w:id="13"/>
+      <w:bookmarkEnd w:id="14"/>
     </w:p>
     <w:p>
       <w:pPr>
@@ -4217,11 +4253,11 @@
       <w:pPr>
         <w:pStyle w:val="Nadpis3"/>
       </w:pPr>
-      <w:bookmarkStart w:id="14" w:name="_Toc194166550"/>
+      <w:bookmarkStart w:id="15" w:name="_Toc194166550"/>
       <w:r>
         <w:t>Distribuce dat</w:t>
       </w:r>
-      <w:bookmarkEnd w:id="14"/>
+      <w:bookmarkEnd w:id="15"/>
     </w:p>
     <w:p>
       <w:pPr>
@@ -4361,11 +4397,11 @@
       <w:pPr>
         <w:pStyle w:val="Nadpis3"/>
       </w:pPr>
-      <w:bookmarkStart w:id="15" w:name="_Toc194166551"/>
+      <w:bookmarkStart w:id="16" w:name="_Toc194166551"/>
       <w:r>
         <w:t>Zabezpečení</w:t>
       </w:r>
-      <w:bookmarkEnd w:id="15"/>
+      <w:bookmarkEnd w:id="16"/>
     </w:p>
     <w:p>
       <w:pPr>
@@ -4484,12 +4520,12 @@
       <w:pPr>
         <w:pStyle w:val="Nadpis1"/>
       </w:pPr>
-      <w:bookmarkStart w:id="16" w:name="_Toc194166552"/>
+      <w:bookmarkStart w:id="17" w:name="_Toc194166552"/>
       <w:r>
         <w:lastRenderedPageBreak/>
         <w:t>Funkční řešení</w:t>
       </w:r>
-      <w:bookmarkEnd w:id="16"/>
+      <w:bookmarkEnd w:id="17"/>
     </w:p>
     <w:p>
       <w:pPr>
@@ -4503,11 +4539,11 @@
       <w:pPr>
         <w:pStyle w:val="Nadpis2"/>
       </w:pPr>
-      <w:bookmarkStart w:id="17" w:name="_Toc194166553"/>
+      <w:bookmarkStart w:id="18" w:name="_Toc194166553"/>
       <w:r>
         <w:t>Struktura</w:t>
       </w:r>
-      <w:bookmarkEnd w:id="17"/>
+      <w:bookmarkEnd w:id="18"/>
     </w:p>
     <w:p>
       <w:pPr>
@@ -4678,12 +4714,12 @@
       <w:pPr>
         <w:pStyle w:val="Nadpis3"/>
       </w:pPr>
-      <w:bookmarkStart w:id="18" w:name="_Toc194166554"/>
+      <w:bookmarkStart w:id="19" w:name="_Toc194166554"/>
       <w:proofErr w:type="spellStart"/>
       <w:r>
         <w:t>Docker-compose.yml</w:t>
       </w:r>
-      <w:bookmarkEnd w:id="18"/>
+      <w:bookmarkEnd w:id="19"/>
       <w:proofErr w:type="spellEnd"/>
     </w:p>
     <w:p>
@@ -6992,11 +7028,11 @@
       <w:pPr>
         <w:pStyle w:val="Nadpis2"/>
       </w:pPr>
-      <w:bookmarkStart w:id="19" w:name="_Toc194166555"/>
+      <w:bookmarkStart w:id="20" w:name="_Toc194166555"/>
       <w:r>
         <w:t>Instalace</w:t>
       </w:r>
-      <w:bookmarkEnd w:id="19"/>
+      <w:bookmarkEnd w:id="20"/>
     </w:p>
     <w:p>
       <w:pPr>
@@ -7016,11 +7052,11 @@
       <w:pPr>
         <w:pStyle w:val="Nadpis3"/>
       </w:pPr>
-      <w:bookmarkStart w:id="20" w:name="_Toc194166556"/>
+      <w:bookmarkStart w:id="21" w:name="_Toc194166556"/>
       <w:r>
         <w:t>Předpoklady</w:t>
       </w:r>
-      <w:bookmarkEnd w:id="20"/>
+      <w:bookmarkEnd w:id="21"/>
     </w:p>
     <w:p>
       <w:pPr>
@@ -7188,11 +7224,11 @@
       <w:pPr>
         <w:pStyle w:val="Nadpis3"/>
       </w:pPr>
-      <w:bookmarkStart w:id="21" w:name="_Toc194166557"/>
+      <w:bookmarkStart w:id="22" w:name="_Toc194166557"/>
       <w:r>
         <w:t>Postup instalace</w:t>
       </w:r>
-      <w:bookmarkEnd w:id="21"/>
+      <w:bookmarkEnd w:id="22"/>
     </w:p>
     <w:p>
       <w:pPr>
@@ -7371,12 +7407,12 @@
       <w:pPr>
         <w:pStyle w:val="Nadpis3"/>
       </w:pPr>
-      <w:bookmarkStart w:id="22" w:name="_Toc194166558"/>
+      <w:bookmarkStart w:id="23" w:name="_Toc194166558"/>
       <w:r>
         <w:lastRenderedPageBreak/>
         <w:t>Známé problémy</w:t>
       </w:r>
-      <w:bookmarkEnd w:id="22"/>
+      <w:bookmarkEnd w:id="23"/>
     </w:p>
     <w:p>
       <w:pPr>
@@ -7523,11 +7559,11 @@
       <w:pPr>
         <w:pStyle w:val="Nadpis3"/>
       </w:pPr>
-      <w:bookmarkStart w:id="23" w:name="_Toc194166559"/>
+      <w:bookmarkStart w:id="24" w:name="_Toc194166559"/>
       <w:r>
         <w:t>Konečné poznámky</w:t>
       </w:r>
-      <w:bookmarkEnd w:id="23"/>
+      <w:bookmarkEnd w:id="24"/>
     </w:p>
     <w:p>
       <w:pPr>
@@ -7560,12 +7596,12 @@
       <w:pPr>
         <w:pStyle w:val="Nadpis1"/>
       </w:pPr>
-      <w:bookmarkStart w:id="24" w:name="_Toc194166560"/>
+      <w:bookmarkStart w:id="25" w:name="_Toc194166560"/>
       <w:r>
         <w:lastRenderedPageBreak/>
         <w:t>Případy užití a případové studie</w:t>
       </w:r>
-      <w:bookmarkEnd w:id="24"/>
+      <w:bookmarkEnd w:id="25"/>
     </w:p>
     <w:p>
       <w:pPr>
@@ -7649,11 +7685,11 @@
       <w:pPr>
         <w:pStyle w:val="Nadpis2"/>
       </w:pPr>
-      <w:bookmarkStart w:id="25" w:name="_Toc194166561"/>
+      <w:bookmarkStart w:id="26" w:name="_Toc194166561"/>
       <w:r>
         <w:t>L’Oréal: Světový lídr v oblasti krásy a technologie</w:t>
       </w:r>
-      <w:bookmarkEnd w:id="25"/>
+      <w:bookmarkEnd w:id="26"/>
     </w:p>
     <w:p>
       <w:pPr>
@@ -7752,7 +7788,7 @@
       <w:pPr>
         <w:pStyle w:val="Nadpis2"/>
       </w:pPr>
-      <w:bookmarkStart w:id="26" w:name="_Toc194166562"/>
+      <w:bookmarkStart w:id="27" w:name="_Toc194166562"/>
       <w:proofErr w:type="spellStart"/>
       <w:r>
         <w:t>Shutterfly</w:t>
@@ -7767,7 +7803,7 @@
       <w:r>
         <w:t>životu</w:t>
       </w:r>
-      <w:bookmarkEnd w:id="26"/>
+      <w:bookmarkEnd w:id="27"/>
     </w:p>
     <w:p>
       <w:pPr>
@@ -7872,7 +7908,7 @@
       <w:pPr>
         <w:pStyle w:val="Nadpis2"/>
       </w:pPr>
-      <w:bookmarkStart w:id="27" w:name="_Toc194166563"/>
+      <w:bookmarkStart w:id="28" w:name="_Toc194166563"/>
       <w:proofErr w:type="spellStart"/>
       <w:r>
         <w:t>Current</w:t>
@@ -7881,7 +7917,7 @@
       <w:r>
         <w:t>: Dostupné a cenově výhodné finanční služby pro všechny</w:t>
       </w:r>
-      <w:bookmarkEnd w:id="27"/>
+      <w:bookmarkEnd w:id="28"/>
     </w:p>
     <w:p>
       <w:pPr>
@@ -7914,10 +7950,7 @@
         <w:jc w:val="both"/>
       </w:pPr>
       <w:r>
-        <w:t>Tradiční banky jsou zaměřené na účty, nikoli na zákazníky. Kvůli neustálým změnám v personálu musí klienti opakovaně sdělovat své informace novým poradcům, což vede ke zmatkům a komplikacím. Tento problém ještě prohlubují zastaralé IT systémy, které vytvářejí datová a organizační omezení.</w:t>
-      </w:r>
-      <w:r>
-        <w:t xml:space="preserve"> </w:t>
+        <w:t xml:space="preserve">Tradiční banky jsou zaměřené na účty, nikoli na zákazníky. Kvůli neustálým změnám v personálu musí klienti opakovaně sdělovat své informace novým poradcům, což vede ke zmatkům a komplikacím. Tento problém ještě prohlubují zastaralé IT systémy, které vytvářejí datová a organizační omezení. </w:t>
       </w:r>
       <w:proofErr w:type="spellStart"/>
       <w:r>
@@ -7963,13 +7996,7 @@
       </w:r>
       <w:proofErr w:type="spellEnd"/>
       <w:r>
-        <w:t xml:space="preserve"> Atlas.</w:t>
-      </w:r>
-      <w:r>
-        <w:t xml:space="preserve"> </w:t>
-      </w:r>
-      <w:r>
-        <w:t xml:space="preserve">Mezi klíčové výhody </w:t>
+        <w:t xml:space="preserve"> Atlas. Mezi klíčové výhody </w:t>
       </w:r>
       <w:proofErr w:type="spellStart"/>
       <w:r>
@@ -8147,12 +8174,12 @@
       <w:pPr>
         <w:pStyle w:val="Nadpis1"/>
       </w:pPr>
-      <w:bookmarkStart w:id="28" w:name="_Toc194166564"/>
+      <w:bookmarkStart w:id="29" w:name="_Toc194166564"/>
       <w:r>
         <w:lastRenderedPageBreak/>
         <w:t>Výhody a nevýhody</w:t>
       </w:r>
-      <w:bookmarkEnd w:id="28"/>
+      <w:bookmarkEnd w:id="29"/>
     </w:p>
     <w:p>
       <w:pPr>
@@ -8259,11 +8286,11 @@
       <w:pPr>
         <w:pStyle w:val="Nadpis2"/>
       </w:pPr>
-      <w:bookmarkStart w:id="29" w:name="_Toc194166565"/>
+      <w:bookmarkStart w:id="30" w:name="_Toc194166565"/>
       <w:r>
         <w:t>Výhody a nevýhody vlastního řešení</w:t>
       </w:r>
-      <w:bookmarkEnd w:id="29"/>
+      <w:bookmarkEnd w:id="30"/>
     </w:p>
     <w:p>
       <w:pPr>
@@ -8464,13 +8491,7 @@
       </w:r>
       <w:proofErr w:type="spellEnd"/>
       <w:r>
-        <w:t xml:space="preserve"> na jednom fyzickém nebo virtuálním stroji může dojít k vysoké spotřebě CPU a RAM. Toto řešení je proto vhodnější pro nasazení v distribuovaném prostředí s více </w:t>
-      </w:r>
-      <w:r>
-        <w:t>servery</w:t>
-      </w:r>
-      <w:r>
-        <w:t xml:space="preserve"> než na jediném vývojářském stroji.</w:t>
+        <w:t xml:space="preserve"> na jednom fyzickém nebo virtuálním stroji může dojít k vysoké spotřebě CPU a RAM. Toto řešení je proto vhodnější pro nasazení v distribuovaném prostředí s více servery než na jediném vývojářském stroji.</w:t>
       </w:r>
     </w:p>
     <w:p/>
@@ -8483,12 +8504,12 @@
       <w:pPr>
         <w:pStyle w:val="Nadpis1"/>
       </w:pPr>
-      <w:bookmarkStart w:id="30" w:name="_Toc194166566"/>
+      <w:bookmarkStart w:id="31" w:name="_Toc194166566"/>
       <w:r>
         <w:lastRenderedPageBreak/>
         <w:t>Další specifika</w:t>
       </w:r>
-      <w:bookmarkEnd w:id="30"/>
+      <w:bookmarkEnd w:id="31"/>
     </w:p>
     <w:p>
       <w:pPr>
@@ -8533,12 +8554,12 @@
       <w:pPr>
         <w:pStyle w:val="Nadpis1"/>
       </w:pPr>
-      <w:bookmarkStart w:id="31" w:name="_Toc194166567"/>
+      <w:bookmarkStart w:id="32" w:name="_Toc194166567"/>
       <w:r>
         <w:lastRenderedPageBreak/>
         <w:t>Data</w:t>
       </w:r>
-      <w:bookmarkEnd w:id="31"/>
+      <w:bookmarkEnd w:id="32"/>
     </w:p>
     <w:p>
       <w:pPr>
@@ -8552,14 +8573,14 @@
       <w:pPr>
         <w:pStyle w:val="Nadpis2"/>
       </w:pPr>
-      <w:bookmarkStart w:id="32" w:name="_Toc194166568"/>
+      <w:bookmarkStart w:id="33" w:name="_Toc194166568"/>
       <w:r>
         <w:t xml:space="preserve">Pokémon </w:t>
       </w:r>
       <w:r>
         <w:t>data</w:t>
       </w:r>
-      <w:bookmarkEnd w:id="32"/>
+      <w:bookmarkEnd w:id="33"/>
     </w:p>
     <w:p>
       <w:r>
@@ -8578,6 +8599,16 @@
       <w:r>
         <w:t>&gt;/data/pokemon.csv</w:t>
       </w:r>
+    </w:p>
+    <w:p>
+      <w:r>
+        <w:t xml:space="preserve">Název kolekce: </w:t>
+      </w:r>
+      <w:proofErr w:type="spellStart"/>
+      <w:r>
+        <w:t>Pokemon</w:t>
+      </w:r>
+      <w:proofErr w:type="spellEnd"/>
     </w:p>
     <w:p>
       <w:r>
@@ -10897,6 +10928,7 @@
     </w:p>
     <w:p>
       <w:r>
+        <w:lastRenderedPageBreak/>
         <w:t xml:space="preserve">Zdroj: </w:t>
       </w:r>
       <w:hyperlink r:id="rId10" w:history="1">
@@ -10910,15 +10942,18 @@
     </w:p>
     <w:p>
       <w:r>
-        <w:lastRenderedPageBreak/>
         <w:t>Ukázka dat:</w:t>
       </w:r>
     </w:p>
     <w:p>
       <w:pPr>
+        <w:keepNext/>
         <w:ind w:left="-993"/>
       </w:pPr>
       <w:r>
+        <w:rPr>
+          <w:noProof/>
+        </w:rPr>
         <w:drawing>
           <wp:inline distT="0" distB="0" distL="0" distR="0" wp14:anchorId="14C04221" wp14:editId="4280B2A5">
             <wp:extent cx="6896953" cy="2419350"/>
@@ -10970,15 +11005,59 @@
       </w:r>
     </w:p>
     <w:p>
+      <w:pPr>
+        <w:pStyle w:val="Titulek"/>
+        <w:jc w:val="center"/>
+      </w:pPr>
+      <w:bookmarkStart w:id="34" w:name="_Toc194241505"/>
+      <w:r>
+        <w:t xml:space="preserve">Obrázek </w:t>
+      </w:r>
+      <w:r>
+        <w:fldChar w:fldCharType="begin"/>
+      </w:r>
+      <w:r>
+        <w:instrText xml:space="preserve"> SEQ Obrázek \* ARABIC </w:instrText>
+      </w:r>
+      <w:r>
+        <w:fldChar w:fldCharType="separate"/>
+      </w:r>
+      <w:r>
+        <w:rPr>
+          <w:noProof/>
+        </w:rPr>
+        <w:t>2</w:t>
+      </w:r>
+      <w:r>
+        <w:fldChar w:fldCharType="end"/>
+      </w:r>
+      <w:r>
+        <w:t xml:space="preserve"> - Ukázka dat – Pokémon</w:t>
+      </w:r>
+      <w:bookmarkEnd w:id="34"/>
+    </w:p>
+    <w:p>
+      <w:pPr>
+        <w:rPr>
+          <w:lang w:val="en-US"/>
+        </w:rPr>
+      </w:pPr>
       <w:r>
         <w:t>Rozdělení celkového skóre mezi Pokémony</w:t>
       </w:r>
-    </w:p>
-    <w:p>
-      <w:pPr>
+      <w:r>
+        <w:t>:</w:t>
+      </w:r>
+    </w:p>
+    <w:p>
+      <w:pPr>
+        <w:keepNext/>
         <w:jc w:val="center"/>
       </w:pPr>
       <w:r>
+        <w:rPr>
+          <w:noProof/>
+        </w:rPr>
         <w:drawing>
           <wp:inline distT="0" distB="0" distL="0" distR="0" wp14:anchorId="4256C1E3" wp14:editId="26001630">
             <wp:extent cx="4751633" cy="3045350"/>
@@ -11017,15 +11096,51 @@
       </w:r>
     </w:p>
     <w:p>
+      <w:pPr>
+        <w:pStyle w:val="Titulek"/>
+        <w:jc w:val="center"/>
+      </w:pPr>
+      <w:bookmarkStart w:id="35" w:name="_Toc194241506"/>
+      <w:r>
+        <w:t xml:space="preserve">Obrázek </w:t>
+      </w:r>
+      <w:r>
+        <w:fldChar w:fldCharType="begin"/>
+      </w:r>
+      <w:r>
+        <w:instrText xml:space="preserve"> SEQ Obrázek \* ARABIC </w:instrText>
+      </w:r>
+      <w:r>
+        <w:fldChar w:fldCharType="separate"/>
+      </w:r>
+      <w:r>
+        <w:rPr>
+          <w:noProof/>
+        </w:rPr>
+        <w:t>3</w:t>
+      </w:r>
+      <w:r>
+        <w:fldChar w:fldCharType="end"/>
+      </w:r>
+      <w:r>
+        <w:t xml:space="preserve"> - Distribuce skóre Pokémonů</w:t>
+      </w:r>
+      <w:bookmarkEnd w:id="35"/>
+    </w:p>
+    <w:p>
       <w:r>
         <w:t>Počty Pokémonů podle primárního typu:</w:t>
       </w:r>
     </w:p>
     <w:p>
       <w:pPr>
+        <w:keepNext/>
         <w:jc w:val="center"/>
       </w:pPr>
       <w:r>
+        <w:rPr>
+          <w:noProof/>
+        </w:rPr>
         <w:lastRenderedPageBreak/>
         <w:drawing>
           <wp:inline distT="0" distB="0" distL="0" distR="0" wp14:anchorId="1A5FF280" wp14:editId="39B43FA6">
@@ -11065,15 +11180,51 @@
       </w:r>
     </w:p>
     <w:p>
+      <w:pPr>
+        <w:pStyle w:val="Titulek"/>
+        <w:jc w:val="center"/>
+      </w:pPr>
+      <w:bookmarkStart w:id="36" w:name="_Toc194241507"/>
+      <w:r>
+        <w:t xml:space="preserve">Obrázek </w:t>
+      </w:r>
+      <w:r>
+        <w:fldChar w:fldCharType="begin"/>
+      </w:r>
+      <w:r>
+        <w:instrText xml:space="preserve"> SEQ Obrázek \* ARABIC </w:instrText>
+      </w:r>
+      <w:r>
+        <w:fldChar w:fldCharType="separate"/>
+      </w:r>
+      <w:r>
+        <w:rPr>
+          <w:noProof/>
+        </w:rPr>
+        <w:t>4</w:t>
+      </w:r>
+      <w:r>
+        <w:fldChar w:fldCharType="end"/>
+      </w:r>
+      <w:r>
+        <w:t xml:space="preserve"> - Počet Pokémonů podle typu</w:t>
+      </w:r>
+      <w:bookmarkEnd w:id="36"/>
+    </w:p>
+    <w:p>
       <w:r>
         <w:t>Korelační matice statistik Pokémonů:</w:t>
       </w:r>
     </w:p>
     <w:p>
       <w:pPr>
+        <w:keepNext/>
         <w:jc w:val="center"/>
       </w:pPr>
       <w:r>
+        <w:rPr>
+          <w:noProof/>
+        </w:rPr>
         <w:drawing>
           <wp:inline distT="0" distB="0" distL="0" distR="0" wp14:anchorId="675AA52E" wp14:editId="15FDA192">
             <wp:extent cx="4208722" cy="2894275"/>
@@ -11112,15 +11263,60 @@
       </w:r>
     </w:p>
     <w:p>
+      <w:pPr>
+        <w:pStyle w:val="Titulek"/>
+        <w:jc w:val="center"/>
+      </w:pPr>
+      <w:bookmarkStart w:id="37" w:name="_Toc194241508"/>
+      <w:r>
+        <w:t xml:space="preserve">Obrázek </w:t>
+      </w:r>
+      <w:r>
+        <w:fldChar w:fldCharType="begin"/>
+      </w:r>
+      <w:r>
+        <w:instrText xml:space="preserve"> SEQ Obrázek \* ARABIC </w:instrText>
+      </w:r>
+      <w:r>
+        <w:fldChar w:fldCharType="separate"/>
+      </w:r>
+      <w:r>
+        <w:rPr>
+          <w:noProof/>
+        </w:rPr>
+        <w:t>5</w:t>
+      </w:r>
+      <w:r>
+        <w:fldChar w:fldCharType="end"/>
+      </w:r>
+      <w:r>
+        <w:t xml:space="preserve"> - Korelační </w:t>
+      </w:r>
+      <w:proofErr w:type="spellStart"/>
+      <w:r>
+        <w:t>maticke</w:t>
+      </w:r>
+      <w:proofErr w:type="spellEnd"/>
+      <w:r>
+        <w:t xml:space="preserve"> Pokémonů</w:t>
+      </w:r>
+      <w:bookmarkEnd w:id="37"/>
+    </w:p>
+    <w:p>
       <w:r>
         <w:t>Průměrné statistiky Pokémonů podle generace:</w:t>
       </w:r>
     </w:p>
     <w:p>
       <w:pPr>
+        <w:keepNext/>
         <w:jc w:val="center"/>
       </w:pPr>
       <w:r>
+        <w:rPr>
+          <w:noProof/>
+        </w:rPr>
+        <w:lastRenderedPageBreak/>
         <w:drawing>
           <wp:inline distT="0" distB="0" distL="0" distR="0" wp14:anchorId="599B1DC7" wp14:editId="3B2A8467">
             <wp:extent cx="4016683" cy="2147777"/>
@@ -11159,6 +11355,2964 @@
       </w:r>
     </w:p>
     <w:p>
+      <w:pPr>
+        <w:pStyle w:val="Titulek"/>
+        <w:jc w:val="center"/>
+      </w:pPr>
+      <w:bookmarkStart w:id="38" w:name="_Toc194241509"/>
+      <w:r>
+        <w:t xml:space="preserve">Obrázek </w:t>
+      </w:r>
+      <w:r>
+        <w:fldChar w:fldCharType="begin"/>
+      </w:r>
+      <w:r>
+        <w:instrText xml:space="preserve"> SEQ Obrázek \* ARABIC </w:instrText>
+      </w:r>
+      <w:r>
+        <w:fldChar w:fldCharType="separate"/>
+      </w:r>
+      <w:r>
+        <w:rPr>
+          <w:noProof/>
+        </w:rPr>
+        <w:t>6</w:t>
+      </w:r>
+      <w:r>
+        <w:fldChar w:fldCharType="end"/>
+      </w:r>
+      <w:r>
+        <w:t xml:space="preserve"> - Průměrné statistiky generací</w:t>
+      </w:r>
+      <w:bookmarkEnd w:id="38"/>
+    </w:p>
+    <w:p>
+      <w:pPr>
+        <w:pStyle w:val="Nadpis2"/>
+      </w:pPr>
+      <w:r>
+        <w:t xml:space="preserve">Video </w:t>
+      </w:r>
+      <w:proofErr w:type="spellStart"/>
+      <w:r>
+        <w:t>Games</w:t>
+      </w:r>
+      <w:proofErr w:type="spellEnd"/>
+      <w:r>
+        <w:t xml:space="preserve"> Sales</w:t>
+      </w:r>
+    </w:p>
+    <w:p>
+      <w:r>
+        <w:t>Název souboru: vgsales.csv</w:t>
+      </w:r>
+    </w:p>
+    <w:p>
+      <w:r>
+        <w:t>Cesta k souboru: &lt;</w:t>
+      </w:r>
+      <w:proofErr w:type="spellStart"/>
+      <w:r>
+        <w:t>project_home</w:t>
+      </w:r>
+      <w:proofErr w:type="spellEnd"/>
+      <w:r>
+        <w:t>&gt;/data/vgsales.csv</w:t>
+      </w:r>
+    </w:p>
+    <w:p>
+      <w:r>
+        <w:t>Název očištěného souboru: vgsales_cleaned.csv</w:t>
+      </w:r>
+    </w:p>
+    <w:p>
+      <w:r>
+        <w:t>Cesta k očištěnému souboru: &lt;</w:t>
+      </w:r>
+      <w:proofErr w:type="spellStart"/>
+      <w:r>
+        <w:t>project_home</w:t>
+      </w:r>
+      <w:proofErr w:type="spellEnd"/>
+      <w:r>
+        <w:t>&gt;/data/vgsales_cleaned.csv</w:t>
+      </w:r>
+    </w:p>
+    <w:p>
+      <w:r>
+        <w:t xml:space="preserve">Název kolekce: </w:t>
+      </w:r>
+      <w:proofErr w:type="spellStart"/>
+      <w:r>
+        <w:t>games</w:t>
+      </w:r>
+      <w:proofErr w:type="spellEnd"/>
+    </w:p>
+    <w:p>
+      <w:r>
+        <w:t>Datové typy:</w:t>
+      </w:r>
+    </w:p>
+    <w:tbl>
+      <w:tblPr>
+        <w:tblW w:w="2060" w:type="dxa"/>
+        <w:jc w:val="center"/>
+        <w:tblCellMar>
+          <w:left w:w="70" w:type="dxa"/>
+          <w:right w:w="70" w:type="dxa"/>
+        </w:tblCellMar>
+        <w:tblLook w:val="04A0" w:firstRow="1" w:lastRow="0" w:firstColumn="1" w:lastColumn="0" w:noHBand="0" w:noVBand="1"/>
+      </w:tblPr>
+      <w:tblGrid>
+        <w:gridCol w:w="1300"/>
+        <w:gridCol w:w="760"/>
+      </w:tblGrid>
+      <w:tr>
+        <w:trPr>
+          <w:trHeight w:val="300"/>
+          <w:jc w:val="center"/>
+        </w:trPr>
+        <w:tc>
+          <w:tcPr>
+            <w:tcW w:w="1300" w:type="dxa"/>
+            <w:tcBorders>
+              <w:top w:val="single" w:sz="4" w:space="0" w:color="auto"/>
+              <w:left w:val="single" w:sz="4" w:space="0" w:color="auto"/>
+              <w:bottom w:val="single" w:sz="4" w:space="0" w:color="auto"/>
+              <w:right w:val="single" w:sz="4" w:space="0" w:color="auto"/>
+            </w:tcBorders>
+            <w:shd w:val="clear" w:color="auto" w:fill="auto"/>
+            <w:noWrap/>
+            <w:vAlign w:val="bottom"/>
+            <w:hideMark/>
+          </w:tcPr>
+          <w:p>
+            <w:pPr>
+              <w:spacing w:after="0" w:line="240" w:lineRule="auto"/>
+              <w:rPr>
+                <w:rFonts w:ascii="Aptos Narrow" w:eastAsia="Times New Roman" w:hAnsi="Aptos Narrow"/>
+                <w:color w:val="000000"/>
+                <w:sz w:val="22"/>
+                <w:szCs w:val="22"/>
+                <w:lang w:eastAsia="cs-CZ"/>
+              </w:rPr>
+            </w:pPr>
+            <w:r>
+              <w:rPr>
+                <w:rFonts w:ascii="Aptos Narrow" w:eastAsia="Times New Roman" w:hAnsi="Aptos Narrow"/>
+                <w:color w:val="000000"/>
+                <w:sz w:val="22"/>
+                <w:szCs w:val="22"/>
+                <w:lang w:eastAsia="cs-CZ"/>
+              </w:rPr>
+              <w:t>Rank</w:t>
+            </w:r>
+          </w:p>
+        </w:tc>
+        <w:tc>
+          <w:tcPr>
+            <w:tcW w:w="760" w:type="dxa"/>
+            <w:tcBorders>
+              <w:top w:val="single" w:sz="4" w:space="0" w:color="auto"/>
+              <w:left w:val="nil"/>
+              <w:bottom w:val="single" w:sz="4" w:space="0" w:color="auto"/>
+              <w:right w:val="single" w:sz="4" w:space="0" w:color="auto"/>
+            </w:tcBorders>
+            <w:shd w:val="clear" w:color="auto" w:fill="auto"/>
+            <w:noWrap/>
+            <w:vAlign w:val="bottom"/>
+            <w:hideMark/>
+          </w:tcPr>
+          <w:p>
+            <w:pPr>
+              <w:spacing w:after="0" w:line="240" w:lineRule="auto"/>
+              <w:rPr>
+                <w:rFonts w:ascii="Aptos Narrow" w:eastAsia="Times New Roman" w:hAnsi="Aptos Narrow"/>
+                <w:color w:val="000000"/>
+                <w:sz w:val="22"/>
+                <w:szCs w:val="22"/>
+                <w:lang w:eastAsia="cs-CZ"/>
+              </w:rPr>
+            </w:pPr>
+            <w:proofErr w:type="spellStart"/>
+            <w:r>
+              <w:rPr>
+                <w:rFonts w:ascii="Aptos Narrow" w:eastAsia="Times New Roman" w:hAnsi="Aptos Narrow"/>
+                <w:color w:val="000000"/>
+                <w:sz w:val="22"/>
+                <w:szCs w:val="22"/>
+                <w:lang w:eastAsia="cs-CZ"/>
+              </w:rPr>
+              <w:t>int</w:t>
+            </w:r>
+            <w:proofErr w:type="spellEnd"/>
+          </w:p>
+        </w:tc>
+      </w:tr>
+      <w:tr>
+        <w:trPr>
+          <w:trHeight w:val="300"/>
+          <w:jc w:val="center"/>
+        </w:trPr>
+        <w:tc>
+          <w:tcPr>
+            <w:tcW w:w="1300" w:type="dxa"/>
+            <w:tcBorders>
+              <w:top w:val="nil"/>
+              <w:left w:val="single" w:sz="4" w:space="0" w:color="auto"/>
+              <w:bottom w:val="single" w:sz="4" w:space="0" w:color="auto"/>
+              <w:right w:val="single" w:sz="4" w:space="0" w:color="auto"/>
+            </w:tcBorders>
+            <w:shd w:val="clear" w:color="auto" w:fill="auto"/>
+            <w:noWrap/>
+            <w:vAlign w:val="bottom"/>
+            <w:hideMark/>
+          </w:tcPr>
+          <w:p>
+            <w:pPr>
+              <w:spacing w:after="0" w:line="240" w:lineRule="auto"/>
+              <w:rPr>
+                <w:rFonts w:ascii="Aptos Narrow" w:eastAsia="Times New Roman" w:hAnsi="Aptos Narrow"/>
+                <w:color w:val="000000"/>
+                <w:sz w:val="22"/>
+                <w:szCs w:val="22"/>
+                <w:lang w:eastAsia="cs-CZ"/>
+              </w:rPr>
+            </w:pPr>
+            <w:r>
+              <w:rPr>
+                <w:rFonts w:ascii="Aptos Narrow" w:eastAsia="Times New Roman" w:hAnsi="Aptos Narrow"/>
+                <w:color w:val="000000"/>
+                <w:sz w:val="22"/>
+                <w:szCs w:val="22"/>
+                <w:lang w:eastAsia="cs-CZ"/>
+              </w:rPr>
+              <w:t>Name</w:t>
+            </w:r>
+          </w:p>
+        </w:tc>
+        <w:tc>
+          <w:tcPr>
+            <w:tcW w:w="760" w:type="dxa"/>
+            <w:tcBorders>
+              <w:top w:val="nil"/>
+              <w:left w:val="nil"/>
+              <w:bottom w:val="single" w:sz="4" w:space="0" w:color="auto"/>
+              <w:right w:val="single" w:sz="4" w:space="0" w:color="auto"/>
+            </w:tcBorders>
+            <w:shd w:val="clear" w:color="auto" w:fill="auto"/>
+            <w:noWrap/>
+            <w:vAlign w:val="bottom"/>
+            <w:hideMark/>
+          </w:tcPr>
+          <w:p>
+            <w:pPr>
+              <w:spacing w:after="0" w:line="240" w:lineRule="auto"/>
+              <w:rPr>
+                <w:rFonts w:ascii="Aptos Narrow" w:eastAsia="Times New Roman" w:hAnsi="Aptos Narrow"/>
+                <w:color w:val="000000"/>
+                <w:sz w:val="22"/>
+                <w:szCs w:val="22"/>
+                <w:lang w:eastAsia="cs-CZ"/>
+              </w:rPr>
+            </w:pPr>
+            <w:proofErr w:type="spellStart"/>
+            <w:r>
+              <w:rPr>
+                <w:rFonts w:ascii="Aptos Narrow" w:eastAsia="Times New Roman" w:hAnsi="Aptos Narrow"/>
+                <w:color w:val="000000"/>
+                <w:sz w:val="22"/>
+                <w:szCs w:val="22"/>
+                <w:lang w:eastAsia="cs-CZ"/>
+              </w:rPr>
+              <w:t>string</w:t>
+            </w:r>
+            <w:proofErr w:type="spellEnd"/>
+          </w:p>
+        </w:tc>
+      </w:tr>
+      <w:tr>
+        <w:trPr>
+          <w:trHeight w:val="300"/>
+          <w:jc w:val="center"/>
+        </w:trPr>
+        <w:tc>
+          <w:tcPr>
+            <w:tcW w:w="1300" w:type="dxa"/>
+            <w:tcBorders>
+              <w:top w:val="nil"/>
+              <w:left w:val="single" w:sz="4" w:space="0" w:color="auto"/>
+              <w:bottom w:val="single" w:sz="4" w:space="0" w:color="auto"/>
+              <w:right w:val="single" w:sz="4" w:space="0" w:color="auto"/>
+            </w:tcBorders>
+            <w:shd w:val="clear" w:color="auto" w:fill="auto"/>
+            <w:noWrap/>
+            <w:vAlign w:val="bottom"/>
+            <w:hideMark/>
+          </w:tcPr>
+          <w:p>
+            <w:pPr>
+              <w:spacing w:after="0" w:line="240" w:lineRule="auto"/>
+              <w:rPr>
+                <w:rFonts w:ascii="Aptos Narrow" w:eastAsia="Times New Roman" w:hAnsi="Aptos Narrow"/>
+                <w:color w:val="000000"/>
+                <w:sz w:val="22"/>
+                <w:szCs w:val="22"/>
+                <w:lang w:eastAsia="cs-CZ"/>
+              </w:rPr>
+            </w:pPr>
+            <w:proofErr w:type="spellStart"/>
+            <w:r>
+              <w:rPr>
+                <w:rFonts w:ascii="Aptos Narrow" w:eastAsia="Times New Roman" w:hAnsi="Aptos Narrow"/>
+                <w:color w:val="000000"/>
+                <w:sz w:val="22"/>
+                <w:szCs w:val="22"/>
+                <w:lang w:eastAsia="cs-CZ"/>
+              </w:rPr>
+              <w:t>Platform</w:t>
+            </w:r>
+            <w:proofErr w:type="spellEnd"/>
+          </w:p>
+        </w:tc>
+        <w:tc>
+          <w:tcPr>
+            <w:tcW w:w="760" w:type="dxa"/>
+            <w:tcBorders>
+              <w:top w:val="nil"/>
+              <w:left w:val="nil"/>
+              <w:bottom w:val="single" w:sz="4" w:space="0" w:color="auto"/>
+              <w:right w:val="single" w:sz="4" w:space="0" w:color="auto"/>
+            </w:tcBorders>
+            <w:shd w:val="clear" w:color="auto" w:fill="auto"/>
+            <w:noWrap/>
+            <w:vAlign w:val="bottom"/>
+            <w:hideMark/>
+          </w:tcPr>
+          <w:p>
+            <w:pPr>
+              <w:spacing w:after="0" w:line="240" w:lineRule="auto"/>
+              <w:rPr>
+                <w:rFonts w:ascii="Aptos Narrow" w:eastAsia="Times New Roman" w:hAnsi="Aptos Narrow"/>
+                <w:color w:val="000000"/>
+                <w:sz w:val="22"/>
+                <w:szCs w:val="22"/>
+                <w:lang w:eastAsia="cs-CZ"/>
+              </w:rPr>
+            </w:pPr>
+            <w:proofErr w:type="spellStart"/>
+            <w:r>
+              <w:rPr>
+                <w:rFonts w:ascii="Aptos Narrow" w:eastAsia="Times New Roman" w:hAnsi="Aptos Narrow"/>
+                <w:color w:val="000000"/>
+                <w:sz w:val="22"/>
+                <w:szCs w:val="22"/>
+                <w:lang w:eastAsia="cs-CZ"/>
+              </w:rPr>
+              <w:t>string</w:t>
+            </w:r>
+            <w:proofErr w:type="spellEnd"/>
+          </w:p>
+        </w:tc>
+      </w:tr>
+      <w:tr>
+        <w:trPr>
+          <w:trHeight w:val="300"/>
+          <w:jc w:val="center"/>
+        </w:trPr>
+        <w:tc>
+          <w:tcPr>
+            <w:tcW w:w="1300" w:type="dxa"/>
+            <w:tcBorders>
+              <w:top w:val="nil"/>
+              <w:left w:val="single" w:sz="4" w:space="0" w:color="auto"/>
+              <w:bottom w:val="single" w:sz="4" w:space="0" w:color="auto"/>
+              <w:right w:val="single" w:sz="4" w:space="0" w:color="auto"/>
+            </w:tcBorders>
+            <w:shd w:val="clear" w:color="auto" w:fill="auto"/>
+            <w:noWrap/>
+            <w:vAlign w:val="bottom"/>
+            <w:hideMark/>
+          </w:tcPr>
+          <w:p>
+            <w:pPr>
+              <w:spacing w:after="0" w:line="240" w:lineRule="auto"/>
+              <w:rPr>
+                <w:rFonts w:ascii="Aptos Narrow" w:eastAsia="Times New Roman" w:hAnsi="Aptos Narrow"/>
+                <w:color w:val="000000"/>
+                <w:sz w:val="22"/>
+                <w:szCs w:val="22"/>
+                <w:lang w:eastAsia="cs-CZ"/>
+              </w:rPr>
+            </w:pPr>
+            <w:proofErr w:type="spellStart"/>
+            <w:r>
+              <w:rPr>
+                <w:rFonts w:ascii="Aptos Narrow" w:eastAsia="Times New Roman" w:hAnsi="Aptos Narrow"/>
+                <w:color w:val="000000"/>
+                <w:sz w:val="22"/>
+                <w:szCs w:val="22"/>
+                <w:lang w:eastAsia="cs-CZ"/>
+              </w:rPr>
+              <w:t>Year</w:t>
+            </w:r>
+            <w:proofErr w:type="spellEnd"/>
+          </w:p>
+        </w:tc>
+        <w:tc>
+          <w:tcPr>
+            <w:tcW w:w="760" w:type="dxa"/>
+            <w:tcBorders>
+              <w:top w:val="nil"/>
+              <w:left w:val="nil"/>
+              <w:bottom w:val="single" w:sz="4" w:space="0" w:color="auto"/>
+              <w:right w:val="single" w:sz="4" w:space="0" w:color="auto"/>
+            </w:tcBorders>
+            <w:shd w:val="clear" w:color="auto" w:fill="auto"/>
+            <w:noWrap/>
+            <w:vAlign w:val="bottom"/>
+            <w:hideMark/>
+          </w:tcPr>
+          <w:p>
+            <w:pPr>
+              <w:spacing w:after="0" w:line="240" w:lineRule="auto"/>
+              <w:rPr>
+                <w:rFonts w:ascii="Aptos Narrow" w:eastAsia="Times New Roman" w:hAnsi="Aptos Narrow"/>
+                <w:color w:val="000000"/>
+                <w:sz w:val="22"/>
+                <w:szCs w:val="22"/>
+                <w:lang w:eastAsia="cs-CZ"/>
+              </w:rPr>
+            </w:pPr>
+            <w:r>
+              <w:rPr>
+                <w:rFonts w:ascii="Aptos Narrow" w:eastAsia="Times New Roman" w:hAnsi="Aptos Narrow"/>
+                <w:color w:val="000000"/>
+                <w:sz w:val="22"/>
+                <w:szCs w:val="22"/>
+                <w:lang w:eastAsia="cs-CZ"/>
+              </w:rPr>
+              <w:t>double</w:t>
+            </w:r>
+          </w:p>
+        </w:tc>
+      </w:tr>
+      <w:tr>
+        <w:trPr>
+          <w:trHeight w:val="300"/>
+          <w:jc w:val="center"/>
+        </w:trPr>
+        <w:tc>
+          <w:tcPr>
+            <w:tcW w:w="1300" w:type="dxa"/>
+            <w:tcBorders>
+              <w:top w:val="nil"/>
+              <w:left w:val="single" w:sz="4" w:space="0" w:color="auto"/>
+              <w:bottom w:val="single" w:sz="4" w:space="0" w:color="auto"/>
+              <w:right w:val="single" w:sz="4" w:space="0" w:color="auto"/>
+            </w:tcBorders>
+            <w:shd w:val="clear" w:color="auto" w:fill="auto"/>
+            <w:noWrap/>
+            <w:vAlign w:val="bottom"/>
+            <w:hideMark/>
+          </w:tcPr>
+          <w:p>
+            <w:pPr>
+              <w:spacing w:after="0" w:line="240" w:lineRule="auto"/>
+              <w:rPr>
+                <w:rFonts w:ascii="Aptos Narrow" w:eastAsia="Times New Roman" w:hAnsi="Aptos Narrow"/>
+                <w:color w:val="000000"/>
+                <w:sz w:val="22"/>
+                <w:szCs w:val="22"/>
+                <w:lang w:eastAsia="cs-CZ"/>
+              </w:rPr>
+            </w:pPr>
+            <w:proofErr w:type="spellStart"/>
+            <w:r>
+              <w:rPr>
+                <w:rFonts w:ascii="Aptos Narrow" w:eastAsia="Times New Roman" w:hAnsi="Aptos Narrow"/>
+                <w:color w:val="000000"/>
+                <w:sz w:val="22"/>
+                <w:szCs w:val="22"/>
+                <w:lang w:eastAsia="cs-CZ"/>
+              </w:rPr>
+              <w:t>Genre</w:t>
+            </w:r>
+            <w:proofErr w:type="spellEnd"/>
+          </w:p>
+        </w:tc>
+        <w:tc>
+          <w:tcPr>
+            <w:tcW w:w="760" w:type="dxa"/>
+            <w:tcBorders>
+              <w:top w:val="nil"/>
+              <w:left w:val="nil"/>
+              <w:bottom w:val="single" w:sz="4" w:space="0" w:color="auto"/>
+              <w:right w:val="single" w:sz="4" w:space="0" w:color="auto"/>
+            </w:tcBorders>
+            <w:shd w:val="clear" w:color="auto" w:fill="auto"/>
+            <w:noWrap/>
+            <w:vAlign w:val="bottom"/>
+            <w:hideMark/>
+          </w:tcPr>
+          <w:p>
+            <w:pPr>
+              <w:spacing w:after="0" w:line="240" w:lineRule="auto"/>
+              <w:rPr>
+                <w:rFonts w:ascii="Aptos Narrow" w:eastAsia="Times New Roman" w:hAnsi="Aptos Narrow"/>
+                <w:color w:val="000000"/>
+                <w:sz w:val="22"/>
+                <w:szCs w:val="22"/>
+                <w:lang w:eastAsia="cs-CZ"/>
+              </w:rPr>
+            </w:pPr>
+            <w:proofErr w:type="spellStart"/>
+            <w:r>
+              <w:rPr>
+                <w:rFonts w:ascii="Aptos Narrow" w:eastAsia="Times New Roman" w:hAnsi="Aptos Narrow"/>
+                <w:color w:val="000000"/>
+                <w:sz w:val="22"/>
+                <w:szCs w:val="22"/>
+                <w:lang w:eastAsia="cs-CZ"/>
+              </w:rPr>
+              <w:t>string</w:t>
+            </w:r>
+            <w:proofErr w:type="spellEnd"/>
+          </w:p>
+        </w:tc>
+      </w:tr>
+      <w:tr>
+        <w:trPr>
+          <w:trHeight w:val="300"/>
+          <w:jc w:val="center"/>
+        </w:trPr>
+        <w:tc>
+          <w:tcPr>
+            <w:tcW w:w="1300" w:type="dxa"/>
+            <w:tcBorders>
+              <w:top w:val="nil"/>
+              <w:left w:val="single" w:sz="4" w:space="0" w:color="auto"/>
+              <w:bottom w:val="single" w:sz="4" w:space="0" w:color="auto"/>
+              <w:right w:val="single" w:sz="4" w:space="0" w:color="auto"/>
+            </w:tcBorders>
+            <w:shd w:val="clear" w:color="auto" w:fill="auto"/>
+            <w:noWrap/>
+            <w:vAlign w:val="bottom"/>
+            <w:hideMark/>
+          </w:tcPr>
+          <w:p>
+            <w:pPr>
+              <w:spacing w:after="0" w:line="240" w:lineRule="auto"/>
+              <w:rPr>
+                <w:rFonts w:ascii="Aptos Narrow" w:eastAsia="Times New Roman" w:hAnsi="Aptos Narrow"/>
+                <w:color w:val="000000"/>
+                <w:sz w:val="22"/>
+                <w:szCs w:val="22"/>
+                <w:lang w:eastAsia="cs-CZ"/>
+              </w:rPr>
+            </w:pPr>
+            <w:r>
+              <w:rPr>
+                <w:rFonts w:ascii="Aptos Narrow" w:eastAsia="Times New Roman" w:hAnsi="Aptos Narrow"/>
+                <w:color w:val="000000"/>
+                <w:sz w:val="22"/>
+                <w:szCs w:val="22"/>
+                <w:lang w:eastAsia="cs-CZ"/>
+              </w:rPr>
+              <w:t>Publisher</w:t>
+            </w:r>
+          </w:p>
+        </w:tc>
+        <w:tc>
+          <w:tcPr>
+            <w:tcW w:w="760" w:type="dxa"/>
+            <w:tcBorders>
+              <w:top w:val="nil"/>
+              <w:left w:val="nil"/>
+              <w:bottom w:val="single" w:sz="4" w:space="0" w:color="auto"/>
+              <w:right w:val="single" w:sz="4" w:space="0" w:color="auto"/>
+            </w:tcBorders>
+            <w:shd w:val="clear" w:color="auto" w:fill="auto"/>
+            <w:noWrap/>
+            <w:vAlign w:val="bottom"/>
+            <w:hideMark/>
+          </w:tcPr>
+          <w:p>
+            <w:pPr>
+              <w:spacing w:after="0" w:line="240" w:lineRule="auto"/>
+              <w:rPr>
+                <w:rFonts w:ascii="Aptos Narrow" w:eastAsia="Times New Roman" w:hAnsi="Aptos Narrow"/>
+                <w:color w:val="000000"/>
+                <w:sz w:val="22"/>
+                <w:szCs w:val="22"/>
+                <w:lang w:eastAsia="cs-CZ"/>
+              </w:rPr>
+            </w:pPr>
+            <w:proofErr w:type="spellStart"/>
+            <w:r>
+              <w:rPr>
+                <w:rFonts w:ascii="Aptos Narrow" w:eastAsia="Times New Roman" w:hAnsi="Aptos Narrow"/>
+                <w:color w:val="000000"/>
+                <w:sz w:val="22"/>
+                <w:szCs w:val="22"/>
+                <w:lang w:eastAsia="cs-CZ"/>
+              </w:rPr>
+              <w:t>string</w:t>
+            </w:r>
+            <w:proofErr w:type="spellEnd"/>
+          </w:p>
+        </w:tc>
+      </w:tr>
+      <w:tr>
+        <w:trPr>
+          <w:trHeight w:val="300"/>
+          <w:jc w:val="center"/>
+        </w:trPr>
+        <w:tc>
+          <w:tcPr>
+            <w:tcW w:w="1300" w:type="dxa"/>
+            <w:tcBorders>
+              <w:top w:val="nil"/>
+              <w:left w:val="single" w:sz="4" w:space="0" w:color="auto"/>
+              <w:bottom w:val="single" w:sz="4" w:space="0" w:color="auto"/>
+              <w:right w:val="single" w:sz="4" w:space="0" w:color="auto"/>
+            </w:tcBorders>
+            <w:shd w:val="clear" w:color="auto" w:fill="auto"/>
+            <w:noWrap/>
+            <w:vAlign w:val="bottom"/>
+            <w:hideMark/>
+          </w:tcPr>
+          <w:p>
+            <w:pPr>
+              <w:spacing w:after="0" w:line="240" w:lineRule="auto"/>
+              <w:rPr>
+                <w:rFonts w:ascii="Aptos Narrow" w:eastAsia="Times New Roman" w:hAnsi="Aptos Narrow"/>
+                <w:color w:val="000000"/>
+                <w:sz w:val="22"/>
+                <w:szCs w:val="22"/>
+                <w:lang w:eastAsia="cs-CZ"/>
+              </w:rPr>
+            </w:pPr>
+            <w:proofErr w:type="spellStart"/>
+            <w:r>
+              <w:rPr>
+                <w:rFonts w:ascii="Aptos Narrow" w:eastAsia="Times New Roman" w:hAnsi="Aptos Narrow"/>
+                <w:color w:val="000000"/>
+                <w:sz w:val="22"/>
+                <w:szCs w:val="22"/>
+                <w:lang w:eastAsia="cs-CZ"/>
+              </w:rPr>
+              <w:t>NA_Sales</w:t>
+            </w:r>
+            <w:proofErr w:type="spellEnd"/>
+          </w:p>
+        </w:tc>
+        <w:tc>
+          <w:tcPr>
+            <w:tcW w:w="760" w:type="dxa"/>
+            <w:tcBorders>
+              <w:top w:val="nil"/>
+              <w:left w:val="nil"/>
+              <w:bottom w:val="single" w:sz="4" w:space="0" w:color="auto"/>
+              <w:right w:val="single" w:sz="4" w:space="0" w:color="auto"/>
+            </w:tcBorders>
+            <w:shd w:val="clear" w:color="auto" w:fill="auto"/>
+            <w:noWrap/>
+            <w:vAlign w:val="bottom"/>
+            <w:hideMark/>
+          </w:tcPr>
+          <w:p>
+            <w:pPr>
+              <w:spacing w:after="0" w:line="240" w:lineRule="auto"/>
+              <w:rPr>
+                <w:rFonts w:ascii="Aptos Narrow" w:eastAsia="Times New Roman" w:hAnsi="Aptos Narrow"/>
+                <w:color w:val="000000"/>
+                <w:sz w:val="22"/>
+                <w:szCs w:val="22"/>
+                <w:lang w:eastAsia="cs-CZ"/>
+              </w:rPr>
+            </w:pPr>
+            <w:r>
+              <w:rPr>
+                <w:rFonts w:ascii="Aptos Narrow" w:eastAsia="Times New Roman" w:hAnsi="Aptos Narrow"/>
+                <w:color w:val="000000"/>
+                <w:sz w:val="22"/>
+                <w:szCs w:val="22"/>
+                <w:lang w:eastAsia="cs-CZ"/>
+              </w:rPr>
+              <w:t>double</w:t>
+            </w:r>
+          </w:p>
+        </w:tc>
+      </w:tr>
+      <w:tr>
+        <w:trPr>
+          <w:trHeight w:val="300"/>
+          <w:jc w:val="center"/>
+        </w:trPr>
+        <w:tc>
+          <w:tcPr>
+            <w:tcW w:w="1300" w:type="dxa"/>
+            <w:tcBorders>
+              <w:top w:val="nil"/>
+              <w:left w:val="single" w:sz="4" w:space="0" w:color="auto"/>
+              <w:bottom w:val="single" w:sz="4" w:space="0" w:color="auto"/>
+              <w:right w:val="single" w:sz="4" w:space="0" w:color="auto"/>
+            </w:tcBorders>
+            <w:shd w:val="clear" w:color="auto" w:fill="auto"/>
+            <w:noWrap/>
+            <w:vAlign w:val="bottom"/>
+            <w:hideMark/>
+          </w:tcPr>
+          <w:p>
+            <w:pPr>
+              <w:spacing w:after="0" w:line="240" w:lineRule="auto"/>
+              <w:rPr>
+                <w:rFonts w:ascii="Aptos Narrow" w:eastAsia="Times New Roman" w:hAnsi="Aptos Narrow"/>
+                <w:color w:val="000000"/>
+                <w:sz w:val="22"/>
+                <w:szCs w:val="22"/>
+                <w:lang w:eastAsia="cs-CZ"/>
+              </w:rPr>
+            </w:pPr>
+            <w:proofErr w:type="spellStart"/>
+            <w:r>
+              <w:rPr>
+                <w:rFonts w:ascii="Aptos Narrow" w:eastAsia="Times New Roman" w:hAnsi="Aptos Narrow"/>
+                <w:color w:val="000000"/>
+                <w:sz w:val="22"/>
+                <w:szCs w:val="22"/>
+                <w:lang w:eastAsia="cs-CZ"/>
+              </w:rPr>
+              <w:t>EU_Sales</w:t>
+            </w:r>
+            <w:proofErr w:type="spellEnd"/>
+          </w:p>
+        </w:tc>
+        <w:tc>
+          <w:tcPr>
+            <w:tcW w:w="760" w:type="dxa"/>
+            <w:tcBorders>
+              <w:top w:val="nil"/>
+              <w:left w:val="nil"/>
+              <w:bottom w:val="single" w:sz="4" w:space="0" w:color="auto"/>
+              <w:right w:val="single" w:sz="4" w:space="0" w:color="auto"/>
+            </w:tcBorders>
+            <w:shd w:val="clear" w:color="auto" w:fill="auto"/>
+            <w:noWrap/>
+            <w:vAlign w:val="bottom"/>
+            <w:hideMark/>
+          </w:tcPr>
+          <w:p>
+            <w:pPr>
+              <w:spacing w:after="0" w:line="240" w:lineRule="auto"/>
+              <w:rPr>
+                <w:rFonts w:ascii="Aptos Narrow" w:eastAsia="Times New Roman" w:hAnsi="Aptos Narrow"/>
+                <w:color w:val="000000"/>
+                <w:sz w:val="22"/>
+                <w:szCs w:val="22"/>
+                <w:lang w:eastAsia="cs-CZ"/>
+              </w:rPr>
+            </w:pPr>
+            <w:r>
+              <w:rPr>
+                <w:rFonts w:ascii="Aptos Narrow" w:eastAsia="Times New Roman" w:hAnsi="Aptos Narrow"/>
+                <w:color w:val="000000"/>
+                <w:sz w:val="22"/>
+                <w:szCs w:val="22"/>
+                <w:lang w:eastAsia="cs-CZ"/>
+              </w:rPr>
+              <w:t>double</w:t>
+            </w:r>
+          </w:p>
+        </w:tc>
+      </w:tr>
+      <w:tr>
+        <w:trPr>
+          <w:trHeight w:val="300"/>
+          <w:jc w:val="center"/>
+        </w:trPr>
+        <w:tc>
+          <w:tcPr>
+            <w:tcW w:w="1300" w:type="dxa"/>
+            <w:tcBorders>
+              <w:top w:val="nil"/>
+              <w:left w:val="single" w:sz="4" w:space="0" w:color="auto"/>
+              <w:bottom w:val="single" w:sz="4" w:space="0" w:color="auto"/>
+              <w:right w:val="single" w:sz="4" w:space="0" w:color="auto"/>
+            </w:tcBorders>
+            <w:shd w:val="clear" w:color="auto" w:fill="auto"/>
+            <w:noWrap/>
+            <w:vAlign w:val="bottom"/>
+            <w:hideMark/>
+          </w:tcPr>
+          <w:p>
+            <w:pPr>
+              <w:spacing w:after="0" w:line="240" w:lineRule="auto"/>
+              <w:rPr>
+                <w:rFonts w:ascii="Aptos Narrow" w:eastAsia="Times New Roman" w:hAnsi="Aptos Narrow"/>
+                <w:color w:val="000000"/>
+                <w:sz w:val="22"/>
+                <w:szCs w:val="22"/>
+                <w:lang w:eastAsia="cs-CZ"/>
+              </w:rPr>
+            </w:pPr>
+            <w:proofErr w:type="spellStart"/>
+            <w:r>
+              <w:rPr>
+                <w:rFonts w:ascii="Aptos Narrow" w:eastAsia="Times New Roman" w:hAnsi="Aptos Narrow"/>
+                <w:color w:val="000000"/>
+                <w:sz w:val="22"/>
+                <w:szCs w:val="22"/>
+                <w:lang w:eastAsia="cs-CZ"/>
+              </w:rPr>
+              <w:t>JP_Sales</w:t>
+            </w:r>
+            <w:proofErr w:type="spellEnd"/>
+          </w:p>
+        </w:tc>
+        <w:tc>
+          <w:tcPr>
+            <w:tcW w:w="760" w:type="dxa"/>
+            <w:tcBorders>
+              <w:top w:val="nil"/>
+              <w:left w:val="nil"/>
+              <w:bottom w:val="single" w:sz="4" w:space="0" w:color="auto"/>
+              <w:right w:val="single" w:sz="4" w:space="0" w:color="auto"/>
+            </w:tcBorders>
+            <w:shd w:val="clear" w:color="auto" w:fill="auto"/>
+            <w:noWrap/>
+            <w:vAlign w:val="bottom"/>
+            <w:hideMark/>
+          </w:tcPr>
+          <w:p>
+            <w:pPr>
+              <w:spacing w:after="0" w:line="240" w:lineRule="auto"/>
+              <w:rPr>
+                <w:rFonts w:ascii="Aptos Narrow" w:eastAsia="Times New Roman" w:hAnsi="Aptos Narrow"/>
+                <w:color w:val="000000"/>
+                <w:sz w:val="22"/>
+                <w:szCs w:val="22"/>
+                <w:lang w:eastAsia="cs-CZ"/>
+              </w:rPr>
+            </w:pPr>
+            <w:r>
+              <w:rPr>
+                <w:rFonts w:ascii="Aptos Narrow" w:eastAsia="Times New Roman" w:hAnsi="Aptos Narrow"/>
+                <w:color w:val="000000"/>
+                <w:sz w:val="22"/>
+                <w:szCs w:val="22"/>
+                <w:lang w:eastAsia="cs-CZ"/>
+              </w:rPr>
+              <w:t>double</w:t>
+            </w:r>
+          </w:p>
+        </w:tc>
+      </w:tr>
+      <w:tr>
+        <w:trPr>
+          <w:trHeight w:val="300"/>
+          <w:jc w:val="center"/>
+        </w:trPr>
+        <w:tc>
+          <w:tcPr>
+            <w:tcW w:w="1300" w:type="dxa"/>
+            <w:tcBorders>
+              <w:top w:val="nil"/>
+              <w:left w:val="single" w:sz="4" w:space="0" w:color="auto"/>
+              <w:bottom w:val="single" w:sz="4" w:space="0" w:color="auto"/>
+              <w:right w:val="single" w:sz="4" w:space="0" w:color="auto"/>
+            </w:tcBorders>
+            <w:shd w:val="clear" w:color="auto" w:fill="auto"/>
+            <w:noWrap/>
+            <w:vAlign w:val="bottom"/>
+            <w:hideMark/>
+          </w:tcPr>
+          <w:p>
+            <w:pPr>
+              <w:spacing w:after="0" w:line="240" w:lineRule="auto"/>
+              <w:rPr>
+                <w:rFonts w:ascii="Aptos Narrow" w:eastAsia="Times New Roman" w:hAnsi="Aptos Narrow"/>
+                <w:color w:val="000000"/>
+                <w:sz w:val="22"/>
+                <w:szCs w:val="22"/>
+                <w:lang w:eastAsia="cs-CZ"/>
+              </w:rPr>
+            </w:pPr>
+            <w:proofErr w:type="spellStart"/>
+            <w:r>
+              <w:rPr>
+                <w:rFonts w:ascii="Aptos Narrow" w:eastAsia="Times New Roman" w:hAnsi="Aptos Narrow"/>
+                <w:color w:val="000000"/>
+                <w:sz w:val="22"/>
+                <w:szCs w:val="22"/>
+                <w:lang w:eastAsia="cs-CZ"/>
+              </w:rPr>
+              <w:t>Other_Sales</w:t>
+            </w:r>
+            <w:proofErr w:type="spellEnd"/>
+          </w:p>
+        </w:tc>
+        <w:tc>
+          <w:tcPr>
+            <w:tcW w:w="760" w:type="dxa"/>
+            <w:tcBorders>
+              <w:top w:val="nil"/>
+              <w:left w:val="nil"/>
+              <w:bottom w:val="single" w:sz="4" w:space="0" w:color="auto"/>
+              <w:right w:val="single" w:sz="4" w:space="0" w:color="auto"/>
+            </w:tcBorders>
+            <w:shd w:val="clear" w:color="auto" w:fill="auto"/>
+            <w:noWrap/>
+            <w:vAlign w:val="bottom"/>
+            <w:hideMark/>
+          </w:tcPr>
+          <w:p>
+            <w:pPr>
+              <w:spacing w:after="0" w:line="240" w:lineRule="auto"/>
+              <w:rPr>
+                <w:rFonts w:ascii="Aptos Narrow" w:eastAsia="Times New Roman" w:hAnsi="Aptos Narrow"/>
+                <w:color w:val="000000"/>
+                <w:sz w:val="22"/>
+                <w:szCs w:val="22"/>
+                <w:lang w:eastAsia="cs-CZ"/>
+              </w:rPr>
+            </w:pPr>
+            <w:r>
+              <w:rPr>
+                <w:rFonts w:ascii="Aptos Narrow" w:eastAsia="Times New Roman" w:hAnsi="Aptos Narrow"/>
+                <w:color w:val="000000"/>
+                <w:sz w:val="22"/>
+                <w:szCs w:val="22"/>
+                <w:lang w:eastAsia="cs-CZ"/>
+              </w:rPr>
+              <w:t>double</w:t>
+            </w:r>
+          </w:p>
+        </w:tc>
+      </w:tr>
+      <w:tr>
+        <w:trPr>
+          <w:trHeight w:val="300"/>
+          <w:jc w:val="center"/>
+        </w:trPr>
+        <w:tc>
+          <w:tcPr>
+            <w:tcW w:w="1300" w:type="dxa"/>
+            <w:tcBorders>
+              <w:top w:val="nil"/>
+              <w:left w:val="single" w:sz="4" w:space="0" w:color="auto"/>
+              <w:bottom w:val="single" w:sz="4" w:space="0" w:color="auto"/>
+              <w:right w:val="single" w:sz="4" w:space="0" w:color="auto"/>
+            </w:tcBorders>
+            <w:shd w:val="clear" w:color="auto" w:fill="auto"/>
+            <w:noWrap/>
+            <w:vAlign w:val="bottom"/>
+            <w:hideMark/>
+          </w:tcPr>
+          <w:p>
+            <w:pPr>
+              <w:spacing w:after="0" w:line="240" w:lineRule="auto"/>
+              <w:rPr>
+                <w:rFonts w:ascii="Aptos Narrow" w:eastAsia="Times New Roman" w:hAnsi="Aptos Narrow"/>
+                <w:color w:val="000000"/>
+                <w:sz w:val="22"/>
+                <w:szCs w:val="22"/>
+                <w:lang w:eastAsia="cs-CZ"/>
+              </w:rPr>
+            </w:pPr>
+            <w:proofErr w:type="spellStart"/>
+            <w:r>
+              <w:rPr>
+                <w:rFonts w:ascii="Aptos Narrow" w:eastAsia="Times New Roman" w:hAnsi="Aptos Narrow"/>
+                <w:color w:val="000000"/>
+                <w:sz w:val="22"/>
+                <w:szCs w:val="22"/>
+                <w:lang w:eastAsia="cs-CZ"/>
+              </w:rPr>
+              <w:t>Global_Sales</w:t>
+            </w:r>
+            <w:proofErr w:type="spellEnd"/>
+          </w:p>
+        </w:tc>
+        <w:tc>
+          <w:tcPr>
+            <w:tcW w:w="760" w:type="dxa"/>
+            <w:tcBorders>
+              <w:top w:val="nil"/>
+              <w:left w:val="nil"/>
+              <w:bottom w:val="single" w:sz="4" w:space="0" w:color="auto"/>
+              <w:right w:val="single" w:sz="4" w:space="0" w:color="auto"/>
+            </w:tcBorders>
+            <w:shd w:val="clear" w:color="auto" w:fill="auto"/>
+            <w:noWrap/>
+            <w:vAlign w:val="bottom"/>
+            <w:hideMark/>
+          </w:tcPr>
+          <w:p>
+            <w:pPr>
+              <w:spacing w:after="0" w:line="240" w:lineRule="auto"/>
+              <w:rPr>
+                <w:rFonts w:ascii="Aptos Narrow" w:eastAsia="Times New Roman" w:hAnsi="Aptos Narrow"/>
+                <w:color w:val="000000"/>
+                <w:sz w:val="22"/>
+                <w:szCs w:val="22"/>
+                <w:lang w:eastAsia="cs-CZ"/>
+              </w:rPr>
+            </w:pPr>
+            <w:r>
+              <w:rPr>
+                <w:rFonts w:ascii="Aptos Narrow" w:eastAsia="Times New Roman" w:hAnsi="Aptos Narrow"/>
+                <w:color w:val="000000"/>
+                <w:sz w:val="22"/>
+                <w:szCs w:val="22"/>
+                <w:lang w:eastAsia="cs-CZ"/>
+              </w:rPr>
+              <w:t>double</w:t>
+            </w:r>
+          </w:p>
+        </w:tc>
+      </w:tr>
+    </w:tbl>
+    <w:p>
+      <w:r>
+        <w:t xml:space="preserve">Počet záznamů: </w:t>
+      </w:r>
+      <w:r>
+        <w:t>16598</w:t>
+      </w:r>
+    </w:p>
+    <w:p>
+      <w:r>
+        <w:t>Prázdné hodnoty:</w:t>
+      </w:r>
+    </w:p>
+    <w:tbl>
+      <w:tblPr>
+        <w:tblW w:w="2060" w:type="dxa"/>
+        <w:jc w:val="center"/>
+        <w:tblCellMar>
+          <w:left w:w="70" w:type="dxa"/>
+          <w:right w:w="70" w:type="dxa"/>
+        </w:tblCellMar>
+        <w:tblLook w:val="04A0" w:firstRow="1" w:lastRow="0" w:firstColumn="1" w:lastColumn="0" w:noHBand="0" w:noVBand="1"/>
+      </w:tblPr>
+      <w:tblGrid>
+        <w:gridCol w:w="1300"/>
+        <w:gridCol w:w="760"/>
+      </w:tblGrid>
+      <w:tr>
+        <w:trPr>
+          <w:trHeight w:val="300"/>
+          <w:jc w:val="center"/>
+        </w:trPr>
+        <w:tc>
+          <w:tcPr>
+            <w:tcW w:w="1300" w:type="dxa"/>
+            <w:tcBorders>
+              <w:top w:val="single" w:sz="4" w:space="0" w:color="auto"/>
+              <w:left w:val="single" w:sz="4" w:space="0" w:color="auto"/>
+              <w:bottom w:val="single" w:sz="4" w:space="0" w:color="auto"/>
+              <w:right w:val="single" w:sz="4" w:space="0" w:color="auto"/>
+            </w:tcBorders>
+            <w:shd w:val="clear" w:color="auto" w:fill="auto"/>
+            <w:noWrap/>
+            <w:vAlign w:val="bottom"/>
+            <w:hideMark/>
+          </w:tcPr>
+          <w:p>
+            <w:pPr>
+              <w:spacing w:after="0" w:line="240" w:lineRule="auto"/>
+              <w:rPr>
+                <w:rFonts w:ascii="Aptos Narrow" w:eastAsia="Times New Roman" w:hAnsi="Aptos Narrow"/>
+                <w:color w:val="000000"/>
+                <w:sz w:val="22"/>
+                <w:szCs w:val="22"/>
+                <w:lang w:eastAsia="cs-CZ"/>
+              </w:rPr>
+            </w:pPr>
+            <w:r>
+              <w:rPr>
+                <w:rFonts w:ascii="Aptos Narrow" w:eastAsia="Times New Roman" w:hAnsi="Aptos Narrow"/>
+                <w:color w:val="000000"/>
+                <w:sz w:val="22"/>
+                <w:szCs w:val="22"/>
+                <w:lang w:eastAsia="cs-CZ"/>
+              </w:rPr>
+              <w:t>Rank</w:t>
+            </w:r>
+          </w:p>
+        </w:tc>
+        <w:tc>
+          <w:tcPr>
+            <w:tcW w:w="760" w:type="dxa"/>
+            <w:tcBorders>
+              <w:top w:val="single" w:sz="4" w:space="0" w:color="auto"/>
+              <w:left w:val="nil"/>
+              <w:bottom w:val="single" w:sz="4" w:space="0" w:color="auto"/>
+              <w:right w:val="single" w:sz="4" w:space="0" w:color="auto"/>
+            </w:tcBorders>
+            <w:shd w:val="clear" w:color="auto" w:fill="auto"/>
+            <w:noWrap/>
+            <w:vAlign w:val="bottom"/>
+            <w:hideMark/>
+          </w:tcPr>
+          <w:p>
+            <w:pPr>
+              <w:spacing w:after="0" w:line="240" w:lineRule="auto"/>
+              <w:jc w:val="right"/>
+              <w:rPr>
+                <w:rFonts w:ascii="Aptos Narrow" w:eastAsia="Times New Roman" w:hAnsi="Aptos Narrow"/>
+                <w:color w:val="000000"/>
+                <w:sz w:val="22"/>
+                <w:szCs w:val="22"/>
+                <w:lang w:eastAsia="cs-CZ"/>
+              </w:rPr>
+            </w:pPr>
+            <w:r>
+              <w:rPr>
+                <w:rFonts w:ascii="Aptos Narrow" w:eastAsia="Times New Roman" w:hAnsi="Aptos Narrow"/>
+                <w:color w:val="000000"/>
+                <w:sz w:val="22"/>
+                <w:szCs w:val="22"/>
+                <w:lang w:eastAsia="cs-CZ"/>
+              </w:rPr>
+              <w:t>0</w:t>
+            </w:r>
+          </w:p>
+        </w:tc>
+      </w:tr>
+      <w:tr>
+        <w:trPr>
+          <w:trHeight w:val="300"/>
+          <w:jc w:val="center"/>
+        </w:trPr>
+        <w:tc>
+          <w:tcPr>
+            <w:tcW w:w="1300" w:type="dxa"/>
+            <w:tcBorders>
+              <w:top w:val="nil"/>
+              <w:left w:val="single" w:sz="4" w:space="0" w:color="auto"/>
+              <w:bottom w:val="single" w:sz="4" w:space="0" w:color="auto"/>
+              <w:right w:val="single" w:sz="4" w:space="0" w:color="auto"/>
+            </w:tcBorders>
+            <w:shd w:val="clear" w:color="auto" w:fill="auto"/>
+            <w:noWrap/>
+            <w:vAlign w:val="bottom"/>
+            <w:hideMark/>
+          </w:tcPr>
+          <w:p>
+            <w:pPr>
+              <w:spacing w:after="0" w:line="240" w:lineRule="auto"/>
+              <w:rPr>
+                <w:rFonts w:ascii="Aptos Narrow" w:eastAsia="Times New Roman" w:hAnsi="Aptos Narrow"/>
+                <w:color w:val="000000"/>
+                <w:sz w:val="22"/>
+                <w:szCs w:val="22"/>
+                <w:lang w:eastAsia="cs-CZ"/>
+              </w:rPr>
+            </w:pPr>
+            <w:r>
+              <w:rPr>
+                <w:rFonts w:ascii="Aptos Narrow" w:eastAsia="Times New Roman" w:hAnsi="Aptos Narrow"/>
+                <w:color w:val="000000"/>
+                <w:sz w:val="22"/>
+                <w:szCs w:val="22"/>
+                <w:lang w:eastAsia="cs-CZ"/>
+              </w:rPr>
+              <w:t>Name</w:t>
+            </w:r>
+          </w:p>
+        </w:tc>
+        <w:tc>
+          <w:tcPr>
+            <w:tcW w:w="760" w:type="dxa"/>
+            <w:tcBorders>
+              <w:top w:val="nil"/>
+              <w:left w:val="nil"/>
+              <w:bottom w:val="single" w:sz="4" w:space="0" w:color="auto"/>
+              <w:right w:val="single" w:sz="4" w:space="0" w:color="auto"/>
+            </w:tcBorders>
+            <w:shd w:val="clear" w:color="auto" w:fill="auto"/>
+            <w:noWrap/>
+            <w:vAlign w:val="bottom"/>
+            <w:hideMark/>
+          </w:tcPr>
+          <w:p>
+            <w:pPr>
+              <w:spacing w:after="0" w:line="240" w:lineRule="auto"/>
+              <w:jc w:val="right"/>
+              <w:rPr>
+                <w:rFonts w:ascii="Aptos Narrow" w:eastAsia="Times New Roman" w:hAnsi="Aptos Narrow"/>
+                <w:color w:val="000000"/>
+                <w:sz w:val="22"/>
+                <w:szCs w:val="22"/>
+                <w:lang w:eastAsia="cs-CZ"/>
+              </w:rPr>
+            </w:pPr>
+            <w:r>
+              <w:rPr>
+                <w:rFonts w:ascii="Aptos Narrow" w:eastAsia="Times New Roman" w:hAnsi="Aptos Narrow"/>
+                <w:color w:val="000000"/>
+                <w:sz w:val="22"/>
+                <w:szCs w:val="22"/>
+                <w:lang w:eastAsia="cs-CZ"/>
+              </w:rPr>
+              <w:t>0</w:t>
+            </w:r>
+          </w:p>
+        </w:tc>
+      </w:tr>
+      <w:tr>
+        <w:trPr>
+          <w:trHeight w:val="300"/>
+          <w:jc w:val="center"/>
+        </w:trPr>
+        <w:tc>
+          <w:tcPr>
+            <w:tcW w:w="1300" w:type="dxa"/>
+            <w:tcBorders>
+              <w:top w:val="nil"/>
+              <w:left w:val="single" w:sz="4" w:space="0" w:color="auto"/>
+              <w:bottom w:val="single" w:sz="4" w:space="0" w:color="auto"/>
+              <w:right w:val="single" w:sz="4" w:space="0" w:color="auto"/>
+            </w:tcBorders>
+            <w:shd w:val="clear" w:color="auto" w:fill="auto"/>
+            <w:noWrap/>
+            <w:vAlign w:val="bottom"/>
+            <w:hideMark/>
+          </w:tcPr>
+          <w:p>
+            <w:pPr>
+              <w:spacing w:after="0" w:line="240" w:lineRule="auto"/>
+              <w:rPr>
+                <w:rFonts w:ascii="Aptos Narrow" w:eastAsia="Times New Roman" w:hAnsi="Aptos Narrow"/>
+                <w:color w:val="000000"/>
+                <w:sz w:val="22"/>
+                <w:szCs w:val="22"/>
+                <w:lang w:eastAsia="cs-CZ"/>
+              </w:rPr>
+            </w:pPr>
+            <w:proofErr w:type="spellStart"/>
+            <w:r>
+              <w:rPr>
+                <w:rFonts w:ascii="Aptos Narrow" w:eastAsia="Times New Roman" w:hAnsi="Aptos Narrow"/>
+                <w:color w:val="000000"/>
+                <w:sz w:val="22"/>
+                <w:szCs w:val="22"/>
+                <w:lang w:eastAsia="cs-CZ"/>
+              </w:rPr>
+              <w:t>Platform</w:t>
+            </w:r>
+            <w:proofErr w:type="spellEnd"/>
+          </w:p>
+        </w:tc>
+        <w:tc>
+          <w:tcPr>
+            <w:tcW w:w="760" w:type="dxa"/>
+            <w:tcBorders>
+              <w:top w:val="nil"/>
+              <w:left w:val="nil"/>
+              <w:bottom w:val="single" w:sz="4" w:space="0" w:color="auto"/>
+              <w:right w:val="single" w:sz="4" w:space="0" w:color="auto"/>
+            </w:tcBorders>
+            <w:shd w:val="clear" w:color="auto" w:fill="auto"/>
+            <w:noWrap/>
+            <w:vAlign w:val="bottom"/>
+            <w:hideMark/>
+          </w:tcPr>
+          <w:p>
+            <w:pPr>
+              <w:spacing w:after="0" w:line="240" w:lineRule="auto"/>
+              <w:jc w:val="right"/>
+              <w:rPr>
+                <w:rFonts w:ascii="Aptos Narrow" w:eastAsia="Times New Roman" w:hAnsi="Aptos Narrow"/>
+                <w:color w:val="000000"/>
+                <w:sz w:val="22"/>
+                <w:szCs w:val="22"/>
+                <w:lang w:eastAsia="cs-CZ"/>
+              </w:rPr>
+            </w:pPr>
+            <w:r>
+              <w:rPr>
+                <w:rFonts w:ascii="Aptos Narrow" w:eastAsia="Times New Roman" w:hAnsi="Aptos Narrow"/>
+                <w:color w:val="000000"/>
+                <w:sz w:val="22"/>
+                <w:szCs w:val="22"/>
+                <w:lang w:eastAsia="cs-CZ"/>
+              </w:rPr>
+              <w:t>0</w:t>
+            </w:r>
+          </w:p>
+        </w:tc>
+      </w:tr>
+      <w:tr>
+        <w:trPr>
+          <w:trHeight w:val="300"/>
+          <w:jc w:val="center"/>
+        </w:trPr>
+        <w:tc>
+          <w:tcPr>
+            <w:tcW w:w="1300" w:type="dxa"/>
+            <w:tcBorders>
+              <w:top w:val="nil"/>
+              <w:left w:val="single" w:sz="4" w:space="0" w:color="auto"/>
+              <w:bottom w:val="single" w:sz="4" w:space="0" w:color="auto"/>
+              <w:right w:val="single" w:sz="4" w:space="0" w:color="auto"/>
+            </w:tcBorders>
+            <w:shd w:val="clear" w:color="auto" w:fill="auto"/>
+            <w:noWrap/>
+            <w:vAlign w:val="bottom"/>
+            <w:hideMark/>
+          </w:tcPr>
+          <w:p>
+            <w:pPr>
+              <w:spacing w:after="0" w:line="240" w:lineRule="auto"/>
+              <w:rPr>
+                <w:rFonts w:ascii="Aptos Narrow" w:eastAsia="Times New Roman" w:hAnsi="Aptos Narrow"/>
+                <w:color w:val="000000"/>
+                <w:sz w:val="22"/>
+                <w:szCs w:val="22"/>
+                <w:lang w:eastAsia="cs-CZ"/>
+              </w:rPr>
+            </w:pPr>
+            <w:proofErr w:type="spellStart"/>
+            <w:r>
+              <w:rPr>
+                <w:rFonts w:ascii="Aptos Narrow" w:eastAsia="Times New Roman" w:hAnsi="Aptos Narrow"/>
+                <w:color w:val="000000"/>
+                <w:sz w:val="22"/>
+                <w:szCs w:val="22"/>
+                <w:lang w:eastAsia="cs-CZ"/>
+              </w:rPr>
+              <w:t>Year</w:t>
+            </w:r>
+            <w:proofErr w:type="spellEnd"/>
+          </w:p>
+        </w:tc>
+        <w:tc>
+          <w:tcPr>
+            <w:tcW w:w="760" w:type="dxa"/>
+            <w:tcBorders>
+              <w:top w:val="nil"/>
+              <w:left w:val="nil"/>
+              <w:bottom w:val="single" w:sz="4" w:space="0" w:color="auto"/>
+              <w:right w:val="single" w:sz="4" w:space="0" w:color="auto"/>
+            </w:tcBorders>
+            <w:shd w:val="clear" w:color="auto" w:fill="auto"/>
+            <w:noWrap/>
+            <w:vAlign w:val="bottom"/>
+            <w:hideMark/>
+          </w:tcPr>
+          <w:p>
+            <w:pPr>
+              <w:spacing w:after="0" w:line="240" w:lineRule="auto"/>
+              <w:jc w:val="right"/>
+              <w:rPr>
+                <w:rFonts w:ascii="Aptos Narrow" w:eastAsia="Times New Roman" w:hAnsi="Aptos Narrow"/>
+                <w:color w:val="000000"/>
+                <w:sz w:val="22"/>
+                <w:szCs w:val="22"/>
+                <w:lang w:eastAsia="cs-CZ"/>
+              </w:rPr>
+            </w:pPr>
+            <w:r>
+              <w:rPr>
+                <w:rFonts w:ascii="Aptos Narrow" w:eastAsia="Times New Roman" w:hAnsi="Aptos Narrow"/>
+                <w:color w:val="000000"/>
+                <w:sz w:val="22"/>
+                <w:szCs w:val="22"/>
+                <w:lang w:eastAsia="cs-CZ"/>
+              </w:rPr>
+              <w:t>271</w:t>
+            </w:r>
+          </w:p>
+        </w:tc>
+      </w:tr>
+      <w:tr>
+        <w:trPr>
+          <w:trHeight w:val="300"/>
+          <w:jc w:val="center"/>
+        </w:trPr>
+        <w:tc>
+          <w:tcPr>
+            <w:tcW w:w="1300" w:type="dxa"/>
+            <w:tcBorders>
+              <w:top w:val="nil"/>
+              <w:left w:val="single" w:sz="4" w:space="0" w:color="auto"/>
+              <w:bottom w:val="single" w:sz="4" w:space="0" w:color="auto"/>
+              <w:right w:val="single" w:sz="4" w:space="0" w:color="auto"/>
+            </w:tcBorders>
+            <w:shd w:val="clear" w:color="auto" w:fill="auto"/>
+            <w:noWrap/>
+            <w:vAlign w:val="bottom"/>
+            <w:hideMark/>
+          </w:tcPr>
+          <w:p>
+            <w:pPr>
+              <w:spacing w:after="0" w:line="240" w:lineRule="auto"/>
+              <w:rPr>
+                <w:rFonts w:ascii="Aptos Narrow" w:eastAsia="Times New Roman" w:hAnsi="Aptos Narrow"/>
+                <w:color w:val="000000"/>
+                <w:sz w:val="22"/>
+                <w:szCs w:val="22"/>
+                <w:lang w:eastAsia="cs-CZ"/>
+              </w:rPr>
+            </w:pPr>
+            <w:proofErr w:type="spellStart"/>
+            <w:r>
+              <w:rPr>
+                <w:rFonts w:ascii="Aptos Narrow" w:eastAsia="Times New Roman" w:hAnsi="Aptos Narrow"/>
+                <w:color w:val="000000"/>
+                <w:sz w:val="22"/>
+                <w:szCs w:val="22"/>
+                <w:lang w:eastAsia="cs-CZ"/>
+              </w:rPr>
+              <w:lastRenderedPageBreak/>
+              <w:t>Genre</w:t>
+            </w:r>
+            <w:proofErr w:type="spellEnd"/>
+          </w:p>
+        </w:tc>
+        <w:tc>
+          <w:tcPr>
+            <w:tcW w:w="760" w:type="dxa"/>
+            <w:tcBorders>
+              <w:top w:val="nil"/>
+              <w:left w:val="nil"/>
+              <w:bottom w:val="single" w:sz="4" w:space="0" w:color="auto"/>
+              <w:right w:val="single" w:sz="4" w:space="0" w:color="auto"/>
+            </w:tcBorders>
+            <w:shd w:val="clear" w:color="auto" w:fill="auto"/>
+            <w:noWrap/>
+            <w:vAlign w:val="bottom"/>
+            <w:hideMark/>
+          </w:tcPr>
+          <w:p>
+            <w:pPr>
+              <w:spacing w:after="0" w:line="240" w:lineRule="auto"/>
+              <w:jc w:val="right"/>
+              <w:rPr>
+                <w:rFonts w:ascii="Aptos Narrow" w:eastAsia="Times New Roman" w:hAnsi="Aptos Narrow"/>
+                <w:color w:val="000000"/>
+                <w:sz w:val="22"/>
+                <w:szCs w:val="22"/>
+                <w:lang w:eastAsia="cs-CZ"/>
+              </w:rPr>
+            </w:pPr>
+            <w:r>
+              <w:rPr>
+                <w:rFonts w:ascii="Aptos Narrow" w:eastAsia="Times New Roman" w:hAnsi="Aptos Narrow"/>
+                <w:color w:val="000000"/>
+                <w:sz w:val="22"/>
+                <w:szCs w:val="22"/>
+                <w:lang w:eastAsia="cs-CZ"/>
+              </w:rPr>
+              <w:t>0</w:t>
+            </w:r>
+          </w:p>
+        </w:tc>
+      </w:tr>
+      <w:tr>
+        <w:trPr>
+          <w:trHeight w:val="300"/>
+          <w:jc w:val="center"/>
+        </w:trPr>
+        <w:tc>
+          <w:tcPr>
+            <w:tcW w:w="1300" w:type="dxa"/>
+            <w:tcBorders>
+              <w:top w:val="nil"/>
+              <w:left w:val="single" w:sz="4" w:space="0" w:color="auto"/>
+              <w:bottom w:val="single" w:sz="4" w:space="0" w:color="auto"/>
+              <w:right w:val="single" w:sz="4" w:space="0" w:color="auto"/>
+            </w:tcBorders>
+            <w:shd w:val="clear" w:color="auto" w:fill="auto"/>
+            <w:noWrap/>
+            <w:vAlign w:val="bottom"/>
+            <w:hideMark/>
+          </w:tcPr>
+          <w:p>
+            <w:pPr>
+              <w:spacing w:after="0" w:line="240" w:lineRule="auto"/>
+              <w:rPr>
+                <w:rFonts w:ascii="Aptos Narrow" w:eastAsia="Times New Roman" w:hAnsi="Aptos Narrow"/>
+                <w:color w:val="000000"/>
+                <w:sz w:val="22"/>
+                <w:szCs w:val="22"/>
+                <w:lang w:eastAsia="cs-CZ"/>
+              </w:rPr>
+            </w:pPr>
+            <w:r>
+              <w:rPr>
+                <w:rFonts w:ascii="Aptos Narrow" w:eastAsia="Times New Roman" w:hAnsi="Aptos Narrow"/>
+                <w:color w:val="000000"/>
+                <w:sz w:val="22"/>
+                <w:szCs w:val="22"/>
+                <w:lang w:eastAsia="cs-CZ"/>
+              </w:rPr>
+              <w:t>Publisher</w:t>
+            </w:r>
+          </w:p>
+        </w:tc>
+        <w:tc>
+          <w:tcPr>
+            <w:tcW w:w="760" w:type="dxa"/>
+            <w:tcBorders>
+              <w:top w:val="nil"/>
+              <w:left w:val="nil"/>
+              <w:bottom w:val="single" w:sz="4" w:space="0" w:color="auto"/>
+              <w:right w:val="single" w:sz="4" w:space="0" w:color="auto"/>
+            </w:tcBorders>
+            <w:shd w:val="clear" w:color="auto" w:fill="auto"/>
+            <w:noWrap/>
+            <w:vAlign w:val="bottom"/>
+            <w:hideMark/>
+          </w:tcPr>
+          <w:p>
+            <w:pPr>
+              <w:spacing w:after="0" w:line="240" w:lineRule="auto"/>
+              <w:jc w:val="right"/>
+              <w:rPr>
+                <w:rFonts w:ascii="Aptos Narrow" w:eastAsia="Times New Roman" w:hAnsi="Aptos Narrow"/>
+                <w:color w:val="000000"/>
+                <w:sz w:val="22"/>
+                <w:szCs w:val="22"/>
+                <w:lang w:eastAsia="cs-CZ"/>
+              </w:rPr>
+            </w:pPr>
+            <w:r>
+              <w:rPr>
+                <w:rFonts w:ascii="Aptos Narrow" w:eastAsia="Times New Roman" w:hAnsi="Aptos Narrow"/>
+                <w:color w:val="000000"/>
+                <w:sz w:val="22"/>
+                <w:szCs w:val="22"/>
+                <w:lang w:eastAsia="cs-CZ"/>
+              </w:rPr>
+              <w:t>58</w:t>
+            </w:r>
+          </w:p>
+        </w:tc>
+      </w:tr>
+      <w:tr>
+        <w:trPr>
+          <w:trHeight w:val="300"/>
+          <w:jc w:val="center"/>
+        </w:trPr>
+        <w:tc>
+          <w:tcPr>
+            <w:tcW w:w="1300" w:type="dxa"/>
+            <w:tcBorders>
+              <w:top w:val="nil"/>
+              <w:left w:val="single" w:sz="4" w:space="0" w:color="auto"/>
+              <w:bottom w:val="single" w:sz="4" w:space="0" w:color="auto"/>
+              <w:right w:val="single" w:sz="4" w:space="0" w:color="auto"/>
+            </w:tcBorders>
+            <w:shd w:val="clear" w:color="auto" w:fill="auto"/>
+            <w:noWrap/>
+            <w:vAlign w:val="bottom"/>
+            <w:hideMark/>
+          </w:tcPr>
+          <w:p>
+            <w:pPr>
+              <w:spacing w:after="0" w:line="240" w:lineRule="auto"/>
+              <w:rPr>
+                <w:rFonts w:ascii="Aptos Narrow" w:eastAsia="Times New Roman" w:hAnsi="Aptos Narrow"/>
+                <w:color w:val="000000"/>
+                <w:sz w:val="22"/>
+                <w:szCs w:val="22"/>
+                <w:lang w:eastAsia="cs-CZ"/>
+              </w:rPr>
+            </w:pPr>
+            <w:proofErr w:type="spellStart"/>
+            <w:r>
+              <w:rPr>
+                <w:rFonts w:ascii="Aptos Narrow" w:eastAsia="Times New Roman" w:hAnsi="Aptos Narrow"/>
+                <w:color w:val="000000"/>
+                <w:sz w:val="22"/>
+                <w:szCs w:val="22"/>
+                <w:lang w:eastAsia="cs-CZ"/>
+              </w:rPr>
+              <w:t>NA_Sales</w:t>
+            </w:r>
+            <w:proofErr w:type="spellEnd"/>
+          </w:p>
+        </w:tc>
+        <w:tc>
+          <w:tcPr>
+            <w:tcW w:w="760" w:type="dxa"/>
+            <w:tcBorders>
+              <w:top w:val="nil"/>
+              <w:left w:val="nil"/>
+              <w:bottom w:val="single" w:sz="4" w:space="0" w:color="auto"/>
+              <w:right w:val="single" w:sz="4" w:space="0" w:color="auto"/>
+            </w:tcBorders>
+            <w:shd w:val="clear" w:color="auto" w:fill="auto"/>
+            <w:noWrap/>
+            <w:vAlign w:val="bottom"/>
+            <w:hideMark/>
+          </w:tcPr>
+          <w:p>
+            <w:pPr>
+              <w:spacing w:after="0" w:line="240" w:lineRule="auto"/>
+              <w:jc w:val="right"/>
+              <w:rPr>
+                <w:rFonts w:ascii="Aptos Narrow" w:eastAsia="Times New Roman" w:hAnsi="Aptos Narrow"/>
+                <w:color w:val="000000"/>
+                <w:sz w:val="22"/>
+                <w:szCs w:val="22"/>
+                <w:lang w:eastAsia="cs-CZ"/>
+              </w:rPr>
+            </w:pPr>
+            <w:r>
+              <w:rPr>
+                <w:rFonts w:ascii="Aptos Narrow" w:eastAsia="Times New Roman" w:hAnsi="Aptos Narrow"/>
+                <w:color w:val="000000"/>
+                <w:sz w:val="22"/>
+                <w:szCs w:val="22"/>
+                <w:lang w:eastAsia="cs-CZ"/>
+              </w:rPr>
+              <w:t>0</w:t>
+            </w:r>
+          </w:p>
+        </w:tc>
+      </w:tr>
+      <w:tr>
+        <w:trPr>
+          <w:trHeight w:val="300"/>
+          <w:jc w:val="center"/>
+        </w:trPr>
+        <w:tc>
+          <w:tcPr>
+            <w:tcW w:w="1300" w:type="dxa"/>
+            <w:tcBorders>
+              <w:top w:val="nil"/>
+              <w:left w:val="single" w:sz="4" w:space="0" w:color="auto"/>
+              <w:bottom w:val="single" w:sz="4" w:space="0" w:color="auto"/>
+              <w:right w:val="single" w:sz="4" w:space="0" w:color="auto"/>
+            </w:tcBorders>
+            <w:shd w:val="clear" w:color="auto" w:fill="auto"/>
+            <w:noWrap/>
+            <w:vAlign w:val="bottom"/>
+            <w:hideMark/>
+          </w:tcPr>
+          <w:p>
+            <w:pPr>
+              <w:spacing w:after="0" w:line="240" w:lineRule="auto"/>
+              <w:rPr>
+                <w:rFonts w:ascii="Aptos Narrow" w:eastAsia="Times New Roman" w:hAnsi="Aptos Narrow"/>
+                <w:color w:val="000000"/>
+                <w:sz w:val="22"/>
+                <w:szCs w:val="22"/>
+                <w:lang w:eastAsia="cs-CZ"/>
+              </w:rPr>
+            </w:pPr>
+            <w:proofErr w:type="spellStart"/>
+            <w:r>
+              <w:rPr>
+                <w:rFonts w:ascii="Aptos Narrow" w:eastAsia="Times New Roman" w:hAnsi="Aptos Narrow"/>
+                <w:color w:val="000000"/>
+                <w:sz w:val="22"/>
+                <w:szCs w:val="22"/>
+                <w:lang w:eastAsia="cs-CZ"/>
+              </w:rPr>
+              <w:t>EU_Sales</w:t>
+            </w:r>
+            <w:proofErr w:type="spellEnd"/>
+          </w:p>
+        </w:tc>
+        <w:tc>
+          <w:tcPr>
+            <w:tcW w:w="760" w:type="dxa"/>
+            <w:tcBorders>
+              <w:top w:val="nil"/>
+              <w:left w:val="nil"/>
+              <w:bottom w:val="single" w:sz="4" w:space="0" w:color="auto"/>
+              <w:right w:val="single" w:sz="4" w:space="0" w:color="auto"/>
+            </w:tcBorders>
+            <w:shd w:val="clear" w:color="auto" w:fill="auto"/>
+            <w:noWrap/>
+            <w:vAlign w:val="bottom"/>
+            <w:hideMark/>
+          </w:tcPr>
+          <w:p>
+            <w:pPr>
+              <w:spacing w:after="0" w:line="240" w:lineRule="auto"/>
+              <w:jc w:val="right"/>
+              <w:rPr>
+                <w:rFonts w:ascii="Aptos Narrow" w:eastAsia="Times New Roman" w:hAnsi="Aptos Narrow"/>
+                <w:color w:val="000000"/>
+                <w:sz w:val="22"/>
+                <w:szCs w:val="22"/>
+                <w:lang w:eastAsia="cs-CZ"/>
+              </w:rPr>
+            </w:pPr>
+            <w:r>
+              <w:rPr>
+                <w:rFonts w:ascii="Aptos Narrow" w:eastAsia="Times New Roman" w:hAnsi="Aptos Narrow"/>
+                <w:color w:val="000000"/>
+                <w:sz w:val="22"/>
+                <w:szCs w:val="22"/>
+                <w:lang w:eastAsia="cs-CZ"/>
+              </w:rPr>
+              <w:t>0</w:t>
+            </w:r>
+          </w:p>
+        </w:tc>
+      </w:tr>
+      <w:tr>
+        <w:trPr>
+          <w:trHeight w:val="300"/>
+          <w:jc w:val="center"/>
+        </w:trPr>
+        <w:tc>
+          <w:tcPr>
+            <w:tcW w:w="1300" w:type="dxa"/>
+            <w:tcBorders>
+              <w:top w:val="nil"/>
+              <w:left w:val="single" w:sz="4" w:space="0" w:color="auto"/>
+              <w:bottom w:val="single" w:sz="4" w:space="0" w:color="auto"/>
+              <w:right w:val="single" w:sz="4" w:space="0" w:color="auto"/>
+            </w:tcBorders>
+            <w:shd w:val="clear" w:color="auto" w:fill="auto"/>
+            <w:noWrap/>
+            <w:vAlign w:val="bottom"/>
+            <w:hideMark/>
+          </w:tcPr>
+          <w:p>
+            <w:pPr>
+              <w:spacing w:after="0" w:line="240" w:lineRule="auto"/>
+              <w:rPr>
+                <w:rFonts w:ascii="Aptos Narrow" w:eastAsia="Times New Roman" w:hAnsi="Aptos Narrow"/>
+                <w:color w:val="000000"/>
+                <w:sz w:val="22"/>
+                <w:szCs w:val="22"/>
+                <w:lang w:eastAsia="cs-CZ"/>
+              </w:rPr>
+            </w:pPr>
+            <w:proofErr w:type="spellStart"/>
+            <w:r>
+              <w:rPr>
+                <w:rFonts w:ascii="Aptos Narrow" w:eastAsia="Times New Roman" w:hAnsi="Aptos Narrow"/>
+                <w:color w:val="000000"/>
+                <w:sz w:val="22"/>
+                <w:szCs w:val="22"/>
+                <w:lang w:eastAsia="cs-CZ"/>
+              </w:rPr>
+              <w:t>JP_Sales</w:t>
+            </w:r>
+            <w:proofErr w:type="spellEnd"/>
+          </w:p>
+        </w:tc>
+        <w:tc>
+          <w:tcPr>
+            <w:tcW w:w="760" w:type="dxa"/>
+            <w:tcBorders>
+              <w:top w:val="nil"/>
+              <w:left w:val="nil"/>
+              <w:bottom w:val="single" w:sz="4" w:space="0" w:color="auto"/>
+              <w:right w:val="single" w:sz="4" w:space="0" w:color="auto"/>
+            </w:tcBorders>
+            <w:shd w:val="clear" w:color="auto" w:fill="auto"/>
+            <w:noWrap/>
+            <w:vAlign w:val="bottom"/>
+            <w:hideMark/>
+          </w:tcPr>
+          <w:p>
+            <w:pPr>
+              <w:spacing w:after="0" w:line="240" w:lineRule="auto"/>
+              <w:jc w:val="right"/>
+              <w:rPr>
+                <w:rFonts w:ascii="Aptos Narrow" w:eastAsia="Times New Roman" w:hAnsi="Aptos Narrow"/>
+                <w:color w:val="000000"/>
+                <w:sz w:val="22"/>
+                <w:szCs w:val="22"/>
+                <w:lang w:eastAsia="cs-CZ"/>
+              </w:rPr>
+            </w:pPr>
+            <w:r>
+              <w:rPr>
+                <w:rFonts w:ascii="Aptos Narrow" w:eastAsia="Times New Roman" w:hAnsi="Aptos Narrow"/>
+                <w:color w:val="000000"/>
+                <w:sz w:val="22"/>
+                <w:szCs w:val="22"/>
+                <w:lang w:eastAsia="cs-CZ"/>
+              </w:rPr>
+              <w:t>0</w:t>
+            </w:r>
+          </w:p>
+        </w:tc>
+      </w:tr>
+      <w:tr>
+        <w:trPr>
+          <w:trHeight w:val="300"/>
+          <w:jc w:val="center"/>
+        </w:trPr>
+        <w:tc>
+          <w:tcPr>
+            <w:tcW w:w="1300" w:type="dxa"/>
+            <w:tcBorders>
+              <w:top w:val="nil"/>
+              <w:left w:val="single" w:sz="4" w:space="0" w:color="auto"/>
+              <w:bottom w:val="single" w:sz="4" w:space="0" w:color="auto"/>
+              <w:right w:val="single" w:sz="4" w:space="0" w:color="auto"/>
+            </w:tcBorders>
+            <w:shd w:val="clear" w:color="auto" w:fill="auto"/>
+            <w:noWrap/>
+            <w:vAlign w:val="bottom"/>
+            <w:hideMark/>
+          </w:tcPr>
+          <w:p>
+            <w:pPr>
+              <w:spacing w:after="0" w:line="240" w:lineRule="auto"/>
+              <w:rPr>
+                <w:rFonts w:ascii="Aptos Narrow" w:eastAsia="Times New Roman" w:hAnsi="Aptos Narrow"/>
+                <w:color w:val="000000"/>
+                <w:sz w:val="22"/>
+                <w:szCs w:val="22"/>
+                <w:lang w:eastAsia="cs-CZ"/>
+              </w:rPr>
+            </w:pPr>
+            <w:proofErr w:type="spellStart"/>
+            <w:r>
+              <w:rPr>
+                <w:rFonts w:ascii="Aptos Narrow" w:eastAsia="Times New Roman" w:hAnsi="Aptos Narrow"/>
+                <w:color w:val="000000"/>
+                <w:sz w:val="22"/>
+                <w:szCs w:val="22"/>
+                <w:lang w:eastAsia="cs-CZ"/>
+              </w:rPr>
+              <w:t>Other_Sales</w:t>
+            </w:r>
+            <w:proofErr w:type="spellEnd"/>
+          </w:p>
+        </w:tc>
+        <w:tc>
+          <w:tcPr>
+            <w:tcW w:w="760" w:type="dxa"/>
+            <w:tcBorders>
+              <w:top w:val="nil"/>
+              <w:left w:val="nil"/>
+              <w:bottom w:val="single" w:sz="4" w:space="0" w:color="auto"/>
+              <w:right w:val="single" w:sz="4" w:space="0" w:color="auto"/>
+            </w:tcBorders>
+            <w:shd w:val="clear" w:color="auto" w:fill="auto"/>
+            <w:noWrap/>
+            <w:vAlign w:val="bottom"/>
+            <w:hideMark/>
+          </w:tcPr>
+          <w:p>
+            <w:pPr>
+              <w:spacing w:after="0" w:line="240" w:lineRule="auto"/>
+              <w:jc w:val="right"/>
+              <w:rPr>
+                <w:rFonts w:ascii="Aptos Narrow" w:eastAsia="Times New Roman" w:hAnsi="Aptos Narrow"/>
+                <w:color w:val="000000"/>
+                <w:sz w:val="22"/>
+                <w:szCs w:val="22"/>
+                <w:lang w:eastAsia="cs-CZ"/>
+              </w:rPr>
+            </w:pPr>
+            <w:r>
+              <w:rPr>
+                <w:rFonts w:ascii="Aptos Narrow" w:eastAsia="Times New Roman" w:hAnsi="Aptos Narrow"/>
+                <w:color w:val="000000"/>
+                <w:sz w:val="22"/>
+                <w:szCs w:val="22"/>
+                <w:lang w:eastAsia="cs-CZ"/>
+              </w:rPr>
+              <w:t>0</w:t>
+            </w:r>
+          </w:p>
+        </w:tc>
+      </w:tr>
+      <w:tr>
+        <w:trPr>
+          <w:trHeight w:val="300"/>
+          <w:jc w:val="center"/>
+        </w:trPr>
+        <w:tc>
+          <w:tcPr>
+            <w:tcW w:w="1300" w:type="dxa"/>
+            <w:tcBorders>
+              <w:top w:val="nil"/>
+              <w:left w:val="single" w:sz="4" w:space="0" w:color="auto"/>
+              <w:bottom w:val="single" w:sz="4" w:space="0" w:color="auto"/>
+              <w:right w:val="single" w:sz="4" w:space="0" w:color="auto"/>
+            </w:tcBorders>
+            <w:shd w:val="clear" w:color="auto" w:fill="auto"/>
+            <w:noWrap/>
+            <w:vAlign w:val="bottom"/>
+            <w:hideMark/>
+          </w:tcPr>
+          <w:p>
+            <w:pPr>
+              <w:spacing w:after="0" w:line="240" w:lineRule="auto"/>
+              <w:rPr>
+                <w:rFonts w:ascii="Aptos Narrow" w:eastAsia="Times New Roman" w:hAnsi="Aptos Narrow"/>
+                <w:color w:val="000000"/>
+                <w:sz w:val="22"/>
+                <w:szCs w:val="22"/>
+                <w:lang w:eastAsia="cs-CZ"/>
+              </w:rPr>
+            </w:pPr>
+            <w:proofErr w:type="spellStart"/>
+            <w:r>
+              <w:rPr>
+                <w:rFonts w:ascii="Aptos Narrow" w:eastAsia="Times New Roman" w:hAnsi="Aptos Narrow"/>
+                <w:color w:val="000000"/>
+                <w:sz w:val="22"/>
+                <w:szCs w:val="22"/>
+                <w:lang w:eastAsia="cs-CZ"/>
+              </w:rPr>
+              <w:t>Global_Sales</w:t>
+            </w:r>
+            <w:proofErr w:type="spellEnd"/>
+          </w:p>
+        </w:tc>
+        <w:tc>
+          <w:tcPr>
+            <w:tcW w:w="760" w:type="dxa"/>
+            <w:tcBorders>
+              <w:top w:val="nil"/>
+              <w:left w:val="nil"/>
+              <w:bottom w:val="single" w:sz="4" w:space="0" w:color="auto"/>
+              <w:right w:val="single" w:sz="4" w:space="0" w:color="auto"/>
+            </w:tcBorders>
+            <w:shd w:val="clear" w:color="auto" w:fill="auto"/>
+            <w:noWrap/>
+            <w:vAlign w:val="bottom"/>
+            <w:hideMark/>
+          </w:tcPr>
+          <w:p>
+            <w:pPr>
+              <w:spacing w:after="0" w:line="240" w:lineRule="auto"/>
+              <w:jc w:val="right"/>
+              <w:rPr>
+                <w:rFonts w:ascii="Aptos Narrow" w:eastAsia="Times New Roman" w:hAnsi="Aptos Narrow"/>
+                <w:color w:val="000000"/>
+                <w:sz w:val="22"/>
+                <w:szCs w:val="22"/>
+                <w:lang w:eastAsia="cs-CZ"/>
+              </w:rPr>
+            </w:pPr>
+            <w:r>
+              <w:rPr>
+                <w:rFonts w:ascii="Aptos Narrow" w:eastAsia="Times New Roman" w:hAnsi="Aptos Narrow"/>
+                <w:color w:val="000000"/>
+                <w:sz w:val="22"/>
+                <w:szCs w:val="22"/>
+                <w:lang w:eastAsia="cs-CZ"/>
+              </w:rPr>
+              <w:t>0</w:t>
+            </w:r>
+          </w:p>
+        </w:tc>
+      </w:tr>
+    </w:tbl>
+    <w:p>
+      <w:r>
+        <w:t>Úpravy:</w:t>
+      </w:r>
+    </w:p>
+    <w:p>
+      <w:pPr>
+        <w:ind w:firstLine="708"/>
+        <w:jc w:val="both"/>
+      </w:pPr>
+      <w:r>
+        <w:t xml:space="preserve">Ve své původní podobě měl </w:t>
+      </w:r>
+      <w:proofErr w:type="spellStart"/>
+      <w:r>
+        <w:t>dataset</w:t>
+      </w:r>
+      <w:proofErr w:type="spellEnd"/>
+      <w:r>
+        <w:t xml:space="preserve"> chybějící hodnoty nastavené na „N/A“ místo prázdné hodnoty </w:t>
+      </w:r>
+      <w:proofErr w:type="spellStart"/>
+      <w:r>
+        <w:t>null</w:t>
+      </w:r>
+      <w:proofErr w:type="spellEnd"/>
+      <w:r>
+        <w:t xml:space="preserve">. Z toho důvodu nebylo možné 271 dokumentů vložit do databáze, neboť požadovaná hodnota pro </w:t>
+      </w:r>
+      <w:proofErr w:type="spellStart"/>
+      <w:r>
+        <w:t>Year</w:t>
+      </w:r>
+      <w:proofErr w:type="spellEnd"/>
+      <w:r>
+        <w:t xml:space="preserve"> je </w:t>
+      </w:r>
+      <w:proofErr w:type="spellStart"/>
+      <w:r>
+        <w:t>int</w:t>
+      </w:r>
+      <w:proofErr w:type="spellEnd"/>
+      <w:r>
+        <w:t xml:space="preserve">. N/A je však typu </w:t>
+      </w:r>
+      <w:proofErr w:type="spellStart"/>
+      <w:r>
+        <w:t>string</w:t>
+      </w:r>
+      <w:proofErr w:type="spellEnd"/>
+      <w:r>
+        <w:t xml:space="preserve">. Byl použit jednoduchý skript pro nahrazení této hodnoty za </w:t>
+      </w:r>
+      <w:proofErr w:type="spellStart"/>
+      <w:r>
+        <w:t>null</w:t>
+      </w:r>
+      <w:proofErr w:type="spellEnd"/>
+      <w:r>
+        <w:t xml:space="preserve">, poté proběhlo vložení dokumentů v pořádku. Skript také upravil hodnotu </w:t>
+      </w:r>
+      <w:proofErr w:type="spellStart"/>
+      <w:r>
+        <w:t>Year</w:t>
+      </w:r>
+      <w:proofErr w:type="spellEnd"/>
+      <w:r>
+        <w:t xml:space="preserve"> z formátu YYYY.0 na YYYY a všechny položky přetypoval na požadovanou hodnotu pro zajištění kompatibility s nastaveným validátorem.</w:t>
+      </w:r>
+    </w:p>
+    <w:p>
+      <w:pPr>
+        <w:pStyle w:val="Zdorjovkd"/>
+      </w:pPr>
+      <w:r>
+        <w:t xml:space="preserve">import </w:t>
+      </w:r>
+      <w:proofErr w:type="spellStart"/>
+      <w:r>
+        <w:t>pandas</w:t>
+      </w:r>
+      <w:proofErr w:type="spellEnd"/>
+      <w:r>
+        <w:t xml:space="preserve"> as </w:t>
+      </w:r>
+      <w:proofErr w:type="spellStart"/>
+      <w:r>
+        <w:t>pd</w:t>
+      </w:r>
+      <w:proofErr w:type="spellEnd"/>
+      <w:r>
+        <w:br/>
+      </w:r>
+      <w:r>
+        <w:br/>
+      </w:r>
+      <w:r>
+        <w:br/>
+      </w:r>
+      <w:proofErr w:type="spellStart"/>
+      <w:r>
+        <w:t>def</w:t>
+      </w:r>
+      <w:proofErr w:type="spellEnd"/>
+      <w:r>
+        <w:t xml:space="preserve"> </w:t>
+      </w:r>
+      <w:proofErr w:type="spellStart"/>
+      <w:r>
+        <w:t>clean_csv</w:t>
+      </w:r>
+      <w:proofErr w:type="spellEnd"/>
+      <w:r>
+        <w:t>(</w:t>
+      </w:r>
+      <w:proofErr w:type="spellStart"/>
+      <w:r>
+        <w:t>input_file</w:t>
+      </w:r>
+      <w:proofErr w:type="spellEnd"/>
+      <w:r>
+        <w:t xml:space="preserve">, </w:t>
+      </w:r>
+      <w:proofErr w:type="spellStart"/>
+      <w:r>
+        <w:t>output_file</w:t>
+      </w:r>
+      <w:proofErr w:type="spellEnd"/>
+      <w:r>
+        <w:t>):</w:t>
+      </w:r>
+      <w:r>
+        <w:br/>
+        <w:t xml:space="preserve">    </w:t>
+      </w:r>
+      <w:proofErr w:type="spellStart"/>
+      <w:r>
+        <w:t>df</w:t>
+      </w:r>
+      <w:proofErr w:type="spellEnd"/>
+      <w:r>
+        <w:t xml:space="preserve"> = </w:t>
+      </w:r>
+      <w:proofErr w:type="spellStart"/>
+      <w:r>
+        <w:t>pd.read_csv</w:t>
+      </w:r>
+      <w:proofErr w:type="spellEnd"/>
+      <w:r>
+        <w:t>(</w:t>
+      </w:r>
+      <w:proofErr w:type="spellStart"/>
+      <w:r>
+        <w:t>input_file</w:t>
+      </w:r>
+      <w:proofErr w:type="spellEnd"/>
+      <w:r>
+        <w:t>)</w:t>
+      </w:r>
+      <w:r>
+        <w:br/>
+      </w:r>
+      <w:r>
+        <w:br/>
+        <w:t xml:space="preserve">    </w:t>
+      </w:r>
+      <w:proofErr w:type="spellStart"/>
+      <w:r>
+        <w:t>df.replace</w:t>
+      </w:r>
+      <w:proofErr w:type="spellEnd"/>
+      <w:r>
+        <w:t xml:space="preserve">("N/A", </w:t>
+      </w:r>
+      <w:proofErr w:type="spellStart"/>
+      <w:r>
+        <w:t>None</w:t>
+      </w:r>
+      <w:proofErr w:type="spellEnd"/>
+      <w:r>
+        <w:t xml:space="preserve">, </w:t>
+      </w:r>
+      <w:proofErr w:type="spellStart"/>
+      <w:r>
+        <w:t>inplace</w:t>
+      </w:r>
+      <w:proofErr w:type="spellEnd"/>
+      <w:r>
+        <w:t>=</w:t>
+      </w:r>
+      <w:proofErr w:type="spellStart"/>
+      <w:r>
+        <w:t>True</w:t>
+      </w:r>
+      <w:proofErr w:type="spellEnd"/>
+      <w:r>
+        <w:t>)</w:t>
+      </w:r>
+      <w:r>
+        <w:br/>
+        <w:t xml:space="preserve">    </w:t>
+      </w:r>
+      <w:proofErr w:type="spellStart"/>
+      <w:r>
+        <w:t>df</w:t>
+      </w:r>
+      <w:proofErr w:type="spellEnd"/>
+      <w:r>
+        <w:t xml:space="preserve">["Rank"] = </w:t>
+      </w:r>
+      <w:proofErr w:type="spellStart"/>
+      <w:r>
+        <w:t>pd.to_numeric</w:t>
+      </w:r>
+      <w:proofErr w:type="spellEnd"/>
+      <w:r>
+        <w:t>(</w:t>
+      </w:r>
+      <w:proofErr w:type="spellStart"/>
+      <w:r>
+        <w:t>df</w:t>
+      </w:r>
+      <w:proofErr w:type="spellEnd"/>
+      <w:r>
+        <w:t xml:space="preserve">["Rank"], </w:t>
+      </w:r>
+      <w:proofErr w:type="spellStart"/>
+      <w:r>
+        <w:t>errors</w:t>
+      </w:r>
+      <w:proofErr w:type="spellEnd"/>
+      <w:r>
+        <w:t>="</w:t>
+      </w:r>
+      <w:proofErr w:type="spellStart"/>
+      <w:r>
+        <w:t>coerce</w:t>
+      </w:r>
+      <w:proofErr w:type="spellEnd"/>
+      <w:r>
+        <w:t>").</w:t>
+      </w:r>
+      <w:proofErr w:type="spellStart"/>
+      <w:r>
+        <w:t>astype</w:t>
+      </w:r>
+      <w:proofErr w:type="spellEnd"/>
+      <w:r>
+        <w:t>("Int64")</w:t>
+      </w:r>
+      <w:r>
+        <w:br/>
+        <w:t xml:space="preserve">    </w:t>
+      </w:r>
+      <w:proofErr w:type="spellStart"/>
+      <w:r>
+        <w:t>sales_columns</w:t>
+      </w:r>
+      <w:proofErr w:type="spellEnd"/>
+      <w:r>
+        <w:t xml:space="preserve"> = ["</w:t>
+      </w:r>
+      <w:proofErr w:type="spellStart"/>
+      <w:r>
+        <w:t>NA_Sales</w:t>
+      </w:r>
+      <w:proofErr w:type="spellEnd"/>
+      <w:r>
+        <w:t>", "</w:t>
+      </w:r>
+      <w:proofErr w:type="spellStart"/>
+      <w:r>
+        <w:t>EU_Sales</w:t>
+      </w:r>
+      <w:proofErr w:type="spellEnd"/>
+      <w:r>
+        <w:t>", "</w:t>
+      </w:r>
+      <w:proofErr w:type="spellStart"/>
+      <w:r>
+        <w:t>JP_Sales</w:t>
+      </w:r>
+      <w:proofErr w:type="spellEnd"/>
+      <w:r>
+        <w:t>", "</w:t>
+      </w:r>
+      <w:proofErr w:type="spellStart"/>
+      <w:r>
+        <w:t>Other_Sales</w:t>
+      </w:r>
+      <w:proofErr w:type="spellEnd"/>
+      <w:r>
+        <w:t>", "</w:t>
+      </w:r>
+      <w:proofErr w:type="spellStart"/>
+      <w:r>
+        <w:t>Global_Sales</w:t>
+      </w:r>
+      <w:proofErr w:type="spellEnd"/>
+      <w:r>
+        <w:t>"]</w:t>
+      </w:r>
+      <w:r>
+        <w:br/>
+        <w:t xml:space="preserve">    </w:t>
+      </w:r>
+      <w:proofErr w:type="spellStart"/>
+      <w:r>
+        <w:t>for</w:t>
+      </w:r>
+      <w:proofErr w:type="spellEnd"/>
+      <w:r>
+        <w:t xml:space="preserve"> col in </w:t>
+      </w:r>
+      <w:proofErr w:type="spellStart"/>
+      <w:r>
+        <w:t>sales_columns</w:t>
+      </w:r>
+      <w:proofErr w:type="spellEnd"/>
+      <w:r>
+        <w:t>:</w:t>
+      </w:r>
+      <w:r>
+        <w:br/>
+        <w:t xml:space="preserve">        </w:t>
+      </w:r>
+      <w:proofErr w:type="spellStart"/>
+      <w:r>
+        <w:t>df</w:t>
+      </w:r>
+      <w:proofErr w:type="spellEnd"/>
+      <w:r>
+        <w:t xml:space="preserve">[col] = </w:t>
+      </w:r>
+      <w:proofErr w:type="spellStart"/>
+      <w:r>
+        <w:t>pd.to_numeric</w:t>
+      </w:r>
+      <w:proofErr w:type="spellEnd"/>
+      <w:r>
+        <w:t>(</w:t>
+      </w:r>
+      <w:proofErr w:type="spellStart"/>
+      <w:r>
+        <w:t>df</w:t>
+      </w:r>
+      <w:proofErr w:type="spellEnd"/>
+      <w:r>
+        <w:t xml:space="preserve">[col], </w:t>
+      </w:r>
+      <w:proofErr w:type="spellStart"/>
+      <w:r>
+        <w:t>errors</w:t>
+      </w:r>
+      <w:proofErr w:type="spellEnd"/>
+      <w:r>
+        <w:t>="</w:t>
+      </w:r>
+      <w:proofErr w:type="spellStart"/>
+      <w:r>
+        <w:t>coerce</w:t>
+      </w:r>
+      <w:proofErr w:type="spellEnd"/>
+      <w:r>
+        <w:t>").</w:t>
+      </w:r>
+      <w:proofErr w:type="spellStart"/>
+      <w:r>
+        <w:t>astype</w:t>
+      </w:r>
+      <w:proofErr w:type="spellEnd"/>
+      <w:r>
+        <w:t>(</w:t>
+      </w:r>
+      <w:proofErr w:type="spellStart"/>
+      <w:r>
+        <w:t>float</w:t>
+      </w:r>
+      <w:proofErr w:type="spellEnd"/>
+      <w:r>
+        <w:t>)</w:t>
+      </w:r>
+      <w:r>
+        <w:br/>
+        <w:t xml:space="preserve">    </w:t>
+      </w:r>
+      <w:proofErr w:type="spellStart"/>
+      <w:r>
+        <w:t>df</w:t>
+      </w:r>
+      <w:proofErr w:type="spellEnd"/>
+      <w:r>
+        <w:t>["</w:t>
+      </w:r>
+      <w:proofErr w:type="spellStart"/>
+      <w:r>
+        <w:t>Year</w:t>
+      </w:r>
+      <w:proofErr w:type="spellEnd"/>
+      <w:r>
+        <w:t xml:space="preserve">"] = </w:t>
+      </w:r>
+      <w:proofErr w:type="spellStart"/>
+      <w:r>
+        <w:t>pd.to_numeric</w:t>
+      </w:r>
+      <w:proofErr w:type="spellEnd"/>
+      <w:r>
+        <w:t>(</w:t>
+      </w:r>
+      <w:proofErr w:type="spellStart"/>
+      <w:r>
+        <w:t>df</w:t>
+      </w:r>
+      <w:proofErr w:type="spellEnd"/>
+      <w:r>
+        <w:t>["</w:t>
+      </w:r>
+      <w:proofErr w:type="spellStart"/>
+      <w:r>
+        <w:t>Year</w:t>
+      </w:r>
+      <w:proofErr w:type="spellEnd"/>
+      <w:r>
+        <w:t xml:space="preserve">"], </w:t>
+      </w:r>
+      <w:proofErr w:type="spellStart"/>
+      <w:r>
+        <w:t>errors</w:t>
+      </w:r>
+      <w:proofErr w:type="spellEnd"/>
+      <w:r>
+        <w:t>="</w:t>
+      </w:r>
+      <w:proofErr w:type="spellStart"/>
+      <w:r>
+        <w:t>coerce</w:t>
+      </w:r>
+      <w:proofErr w:type="spellEnd"/>
+      <w:r>
+        <w:t>").</w:t>
+      </w:r>
+      <w:proofErr w:type="spellStart"/>
+      <w:r>
+        <w:t>astype</w:t>
+      </w:r>
+      <w:proofErr w:type="spellEnd"/>
+      <w:r>
+        <w:t>("Int64")</w:t>
+      </w:r>
+      <w:r>
+        <w:br/>
+      </w:r>
+      <w:r>
+        <w:br/>
+        <w:t xml:space="preserve">    </w:t>
+      </w:r>
+      <w:proofErr w:type="spellStart"/>
+      <w:r>
+        <w:t>df.to_csv</w:t>
+      </w:r>
+      <w:proofErr w:type="spellEnd"/>
+      <w:r>
+        <w:t>(</w:t>
+      </w:r>
+      <w:proofErr w:type="spellStart"/>
+      <w:r>
+        <w:t>output_file</w:t>
+      </w:r>
+      <w:proofErr w:type="spellEnd"/>
+      <w:r>
+        <w:t>, index=</w:t>
+      </w:r>
+      <w:proofErr w:type="spellStart"/>
+      <w:r>
+        <w:t>False</w:t>
+      </w:r>
+      <w:proofErr w:type="spellEnd"/>
+      <w:r>
+        <w:t>)</w:t>
+      </w:r>
+      <w:r>
+        <w:br/>
+        <w:t xml:space="preserve">    </w:t>
+      </w:r>
+      <w:proofErr w:type="spellStart"/>
+      <w:r>
+        <w:t>print</w:t>
+      </w:r>
+      <w:proofErr w:type="spellEnd"/>
+      <w:r>
+        <w:t>(</w:t>
+      </w:r>
+      <w:proofErr w:type="spellStart"/>
+      <w:r>
+        <w:t>f"Cleaned</w:t>
+      </w:r>
+      <w:proofErr w:type="spellEnd"/>
+      <w:r>
+        <w:t xml:space="preserve"> CSV </w:t>
+      </w:r>
+      <w:proofErr w:type="spellStart"/>
+      <w:r>
+        <w:t>saved</w:t>
+      </w:r>
+      <w:proofErr w:type="spellEnd"/>
+      <w:r>
+        <w:t xml:space="preserve"> as {</w:t>
+      </w:r>
+      <w:proofErr w:type="spellStart"/>
+      <w:r>
+        <w:t>output_file</w:t>
+      </w:r>
+      <w:proofErr w:type="spellEnd"/>
+      <w:r>
+        <w:t>}")</w:t>
+      </w:r>
+      <w:r>
+        <w:br/>
+      </w:r>
+      <w:r>
+        <w:br/>
+      </w:r>
+      <w:r>
+        <w:br/>
+      </w:r>
+      <w:proofErr w:type="spellStart"/>
+      <w:r>
+        <w:t>if</w:t>
+      </w:r>
+      <w:proofErr w:type="spellEnd"/>
+      <w:r>
+        <w:t xml:space="preserve"> __</w:t>
+      </w:r>
+      <w:proofErr w:type="spellStart"/>
+      <w:r>
+        <w:t>name</w:t>
+      </w:r>
+      <w:proofErr w:type="spellEnd"/>
+      <w:r>
+        <w:t>__ == "__</w:t>
+      </w:r>
+      <w:proofErr w:type="spellStart"/>
+      <w:r>
+        <w:t>main</w:t>
+      </w:r>
+      <w:proofErr w:type="spellEnd"/>
+      <w:r>
+        <w:t>__":</w:t>
+      </w:r>
+      <w:r>
+        <w:br/>
+        <w:t xml:space="preserve">    </w:t>
+      </w:r>
+      <w:proofErr w:type="spellStart"/>
+      <w:r>
+        <w:t>input_file</w:t>
+      </w:r>
+      <w:proofErr w:type="spellEnd"/>
+      <w:r>
+        <w:t xml:space="preserve"> = "vgsales.csv"</w:t>
+      </w:r>
+      <w:r>
+        <w:br/>
+        <w:t xml:space="preserve">    </w:t>
+      </w:r>
+      <w:proofErr w:type="spellStart"/>
+      <w:r>
+        <w:t>output_file</w:t>
+      </w:r>
+      <w:proofErr w:type="spellEnd"/>
+      <w:r>
+        <w:t xml:space="preserve"> = "vgsales_cleaned.csv"</w:t>
+      </w:r>
+      <w:r>
+        <w:br/>
+        <w:t xml:space="preserve">    </w:t>
+      </w:r>
+      <w:proofErr w:type="spellStart"/>
+      <w:r>
+        <w:t>clean_csv</w:t>
+      </w:r>
+      <w:proofErr w:type="spellEnd"/>
+      <w:r>
+        <w:t>(</w:t>
+      </w:r>
+      <w:proofErr w:type="spellStart"/>
+      <w:r>
+        <w:t>input_file</w:t>
+      </w:r>
+      <w:proofErr w:type="spellEnd"/>
+      <w:r>
+        <w:t xml:space="preserve">, </w:t>
+      </w:r>
+      <w:proofErr w:type="spellStart"/>
+      <w:r>
+        <w:t>output_file</w:t>
+      </w:r>
+      <w:proofErr w:type="spellEnd"/>
+      <w:r>
+        <w:t>)</w:t>
+      </w:r>
+    </w:p>
+    <w:p>
+      <w:pPr>
+        <w:pStyle w:val="Zdorjovkd"/>
+      </w:pPr>
+    </w:p>
+    <w:p>
+      <w:pPr>
+        <w:jc w:val="both"/>
+      </w:pPr>
+      <w:r>
+        <w:t>Po dokončení skriptu je vytvořen další soubor vgsales_cleaned.csv, který se importuje do samotné databáze.</w:t>
+      </w:r>
+    </w:p>
+    <w:p>
+      <w:pPr>
+        <w:jc w:val="both"/>
+      </w:pPr>
+      <w:r>
+        <w:t xml:space="preserve">Zdroj: </w:t>
+      </w:r>
+      <w:hyperlink r:id="rId16" w:history="1">
+        <w:r>
+          <w:rPr>
+            <w:rStyle w:val="Hypertextovodkaz"/>
+          </w:rPr>
+          <w:t>https://www.kaggle.com/datasets/anandshaw2001/video-game-sales</w:t>
+        </w:r>
+      </w:hyperlink>
+    </w:p>
+    <w:p>
+      <w:pPr>
+        <w:jc w:val="both"/>
+      </w:pPr>
+      <w:r>
+        <w:t>Ukázka dat:</w:t>
+      </w:r>
+    </w:p>
+    <w:p>
+      <w:pPr>
+        <w:keepNext/>
+        <w:ind w:left="-993"/>
+        <w:jc w:val="both"/>
+      </w:pPr>
+      <w:r>
+        <w:lastRenderedPageBreak/>
+        <w:drawing>
+          <wp:inline distT="0" distB="0" distL="0" distR="0" wp14:anchorId="4890DC70" wp14:editId="63F7577F">
+            <wp:extent cx="6911799" cy="1184745"/>
+            <wp:effectExtent l="0" t="0" r="3810" b="0"/>
+            <wp:docPr id="532231015" name="Obrázek 1"/>
+            <wp:cNvGraphicFramePr>
+              <a:graphicFrameLocks xmlns:a="http://schemas.openxmlformats.org/drawingml/2006/main" noChangeAspect="1"/>
+            </wp:cNvGraphicFramePr>
+            <a:graphic xmlns:a="http://schemas.openxmlformats.org/drawingml/2006/main">
+              <a:graphicData uri="http://schemas.openxmlformats.org/drawingml/2006/picture">
+                <pic:pic xmlns:pic="http://schemas.openxmlformats.org/drawingml/2006/picture">
+                  <pic:nvPicPr>
+                    <pic:cNvPr id="0" name="Picture 1"/>
+                    <pic:cNvPicPr>
+                      <a:picLocks noChangeAspect="1" noChangeArrowheads="1"/>
+                    </pic:cNvPicPr>
+                  </pic:nvPicPr>
+                  <pic:blipFill>
+                    <a:blip r:embed="rId17">
+                      <a:extLst>
+                        <a:ext uri="{28A0092B-C50C-407E-A947-70E740481C1C}">
+                          <a14:useLocalDpi xmlns:a14="http://schemas.microsoft.com/office/drawing/2010/main" val="0"/>
+                        </a:ext>
+                      </a:extLst>
+                    </a:blip>
+                    <a:srcRect/>
+                    <a:stretch>
+                      <a:fillRect/>
+                    </a:stretch>
+                  </pic:blipFill>
+                  <pic:spPr bwMode="auto">
+                    <a:xfrm>
+                      <a:off x="0" y="0"/>
+                      <a:ext cx="6965300" cy="1193916"/>
+                    </a:xfrm>
+                    <a:prstGeom prst="rect">
+                      <a:avLst/>
+                    </a:prstGeom>
+                    <a:noFill/>
+                    <a:ln>
+                      <a:noFill/>
+                    </a:ln>
+                  </pic:spPr>
+                </pic:pic>
+              </a:graphicData>
+            </a:graphic>
+          </wp:inline>
+        </w:drawing>
+      </w:r>
+    </w:p>
+    <w:p>
+      <w:pPr>
+        <w:pStyle w:val="Titulek"/>
+        <w:jc w:val="center"/>
+        <w:rPr>
+          <w:lang w:val="en-US"/>
+        </w:rPr>
+      </w:pPr>
+      <w:bookmarkStart w:id="39" w:name="_Toc194241510"/>
+      <w:r>
+        <w:t xml:space="preserve">Obrázek </w:t>
+      </w:r>
+      <w:r>
+        <w:fldChar w:fldCharType="begin"/>
+      </w:r>
+      <w:r>
+        <w:instrText xml:space="preserve"> SEQ Obrázek \* ARABIC </w:instrText>
+      </w:r>
+      <w:r>
+        <w:fldChar w:fldCharType="separate"/>
+      </w:r>
+      <w:r>
+        <w:rPr>
+          <w:noProof/>
+        </w:rPr>
+        <w:t>7</w:t>
+      </w:r>
+      <w:r>
+        <w:fldChar w:fldCharType="end"/>
+      </w:r>
+      <w:r>
+        <w:t xml:space="preserve"> - Ukázka </w:t>
+      </w:r>
+      <w:proofErr w:type="gramStart"/>
+      <w:r>
+        <w:t>dat - prodej</w:t>
+      </w:r>
+      <w:proofErr w:type="gramEnd"/>
+      <w:r>
+        <w:t xml:space="preserve"> videoher</w:t>
+      </w:r>
+      <w:bookmarkEnd w:id="39"/>
+    </w:p>
+    <w:p>
+      <w:pPr>
+        <w:jc w:val="both"/>
+      </w:pPr>
+      <w:r>
+        <w:rPr>
+          <w:lang w:val="en-US"/>
+        </w:rPr>
+        <w:t>Po</w:t>
+      </w:r>
+      <w:r>
+        <w:t>čet her podle platformy:</w:t>
+      </w:r>
+    </w:p>
+    <w:p>
+      <w:pPr>
+        <w:keepNext/>
+        <w:jc w:val="center"/>
+      </w:pPr>
+      <w:r>
+        <w:drawing>
+          <wp:inline distT="0" distB="0" distL="0" distR="0" wp14:anchorId="04EF810C" wp14:editId="1F6D15BA">
+            <wp:extent cx="4616522" cy="2337684"/>
+            <wp:effectExtent l="0" t="0" r="0" b="5715"/>
+            <wp:docPr id="1317344849" name="Obrázek 1" descr="Obsah obrázku text, snímek obrazovky, Vykreslený graf, řada/pruh&#10;&#10;Obsah vygenerovaný umělou inteligencí může být nesprávný."/>
+            <wp:cNvGraphicFramePr>
+              <a:graphicFrameLocks xmlns:a="http://schemas.openxmlformats.org/drawingml/2006/main" noChangeAspect="1"/>
+            </wp:cNvGraphicFramePr>
+            <a:graphic xmlns:a="http://schemas.openxmlformats.org/drawingml/2006/main">
+              <a:graphicData uri="http://schemas.openxmlformats.org/drawingml/2006/picture">
+                <pic:pic xmlns:pic="http://schemas.openxmlformats.org/drawingml/2006/picture">
+                  <pic:nvPicPr>
+                    <pic:cNvPr id="1317344849" name="Obrázek 1" descr="Obsah obrázku text, snímek obrazovky, Vykreslený graf, řada/pruh&#10;&#10;Obsah vygenerovaný umělou inteligencí může být nesprávný."/>
+                    <pic:cNvPicPr/>
+                  </pic:nvPicPr>
+                  <pic:blipFill>
+                    <a:blip r:embed="rId18"/>
+                    <a:stretch>
+                      <a:fillRect/>
+                    </a:stretch>
+                  </pic:blipFill>
+                  <pic:spPr>
+                    <a:xfrm>
+                      <a:off x="0" y="0"/>
+                      <a:ext cx="4641607" cy="2350386"/>
+                    </a:xfrm>
+                    <a:prstGeom prst="rect">
+                      <a:avLst/>
+                    </a:prstGeom>
+                  </pic:spPr>
+                </pic:pic>
+              </a:graphicData>
+            </a:graphic>
+          </wp:inline>
+        </w:drawing>
+      </w:r>
+    </w:p>
+    <w:p>
+      <w:pPr>
+        <w:pStyle w:val="Titulek"/>
+        <w:jc w:val="center"/>
+      </w:pPr>
+      <w:bookmarkStart w:id="40" w:name="_Toc194241511"/>
+      <w:r>
+        <w:t xml:space="preserve">Obrázek </w:t>
+      </w:r>
+      <w:r>
+        <w:fldChar w:fldCharType="begin"/>
+      </w:r>
+      <w:r>
+        <w:instrText xml:space="preserve"> SEQ Obrázek \* ARABIC </w:instrText>
+      </w:r>
+      <w:r>
+        <w:fldChar w:fldCharType="separate"/>
+      </w:r>
+      <w:r>
+        <w:rPr>
+          <w:noProof/>
+        </w:rPr>
+        <w:t>8</w:t>
+      </w:r>
+      <w:r>
+        <w:fldChar w:fldCharType="end"/>
+      </w:r>
+      <w:r>
+        <w:t xml:space="preserve"> - Počet her podle platformy</w:t>
+      </w:r>
+      <w:bookmarkEnd w:id="40"/>
+    </w:p>
+    <w:p>
+      <w:r>
+        <w:t>Korelační matice prodeje:</w:t>
+      </w:r>
+    </w:p>
+    <w:p>
+      <w:pPr>
+        <w:keepNext/>
+        <w:jc w:val="center"/>
+      </w:pPr>
+      <w:r>
+        <w:drawing>
+          <wp:inline distT="0" distB="0" distL="0" distR="0" wp14:anchorId="2B7243ED" wp14:editId="03002EF9">
+            <wp:extent cx="4234303" cy="2886324"/>
+            <wp:effectExtent l="0" t="0" r="0" b="9525"/>
+            <wp:docPr id="472392601" name="Obrázek 1" descr="Obsah obrázku text, snímek obrazovky, čtverec, Obdélník&#10;&#10;Obsah vygenerovaný umělou inteligencí může být nesprávný."/>
+            <wp:cNvGraphicFramePr>
+              <a:graphicFrameLocks xmlns:a="http://schemas.openxmlformats.org/drawingml/2006/main" noChangeAspect="1"/>
+            </wp:cNvGraphicFramePr>
+            <a:graphic xmlns:a="http://schemas.openxmlformats.org/drawingml/2006/main">
+              <a:graphicData uri="http://schemas.openxmlformats.org/drawingml/2006/picture">
+                <pic:pic xmlns:pic="http://schemas.openxmlformats.org/drawingml/2006/picture">
+                  <pic:nvPicPr>
+                    <pic:cNvPr id="472392601" name="Obrázek 1" descr="Obsah obrázku text, snímek obrazovky, čtverec, Obdélník&#10;&#10;Obsah vygenerovaný umělou inteligencí může být nesprávný."/>
+                    <pic:cNvPicPr/>
+                  </pic:nvPicPr>
+                  <pic:blipFill>
+                    <a:blip r:embed="rId19"/>
+                    <a:stretch>
+                      <a:fillRect/>
+                    </a:stretch>
+                  </pic:blipFill>
+                  <pic:spPr>
+                    <a:xfrm>
+                      <a:off x="0" y="0"/>
+                      <a:ext cx="4238901" cy="2889458"/>
+                    </a:xfrm>
+                    <a:prstGeom prst="rect">
+                      <a:avLst/>
+                    </a:prstGeom>
+                  </pic:spPr>
+                </pic:pic>
+              </a:graphicData>
+            </a:graphic>
+          </wp:inline>
+        </w:drawing>
+      </w:r>
+    </w:p>
+    <w:p>
+      <w:pPr>
+        <w:pStyle w:val="Titulek"/>
+        <w:jc w:val="center"/>
+      </w:pPr>
+      <w:bookmarkStart w:id="41" w:name="_Toc194241512"/>
+      <w:r>
+        <w:t xml:space="preserve">Obrázek </w:t>
+      </w:r>
+      <w:r>
+        <w:fldChar w:fldCharType="begin"/>
+      </w:r>
+      <w:r>
+        <w:instrText xml:space="preserve"> SEQ Obrázek \* ARABIC </w:instrText>
+      </w:r>
+      <w:r>
+        <w:fldChar w:fldCharType="separate"/>
+      </w:r>
+      <w:r>
+        <w:rPr>
+          <w:noProof/>
+        </w:rPr>
+        <w:t>9</w:t>
+      </w:r>
+      <w:r>
+        <w:fldChar w:fldCharType="end"/>
+      </w:r>
+      <w:r>
+        <w:t xml:space="preserve"> - Korelační matice prodejů videoher</w:t>
+      </w:r>
+      <w:bookmarkEnd w:id="41"/>
+    </w:p>
+    <w:p>
+      <w:r>
+        <w:t>Průměrná celosvětová prodejnost:</w:t>
+      </w:r>
+    </w:p>
+    <w:p>
+      <w:pPr>
+        <w:keepNext/>
+        <w:jc w:val="center"/>
+      </w:pPr>
+      <w:r>
+        <w:lastRenderedPageBreak/>
+        <w:drawing>
+          <wp:inline distT="0" distB="0" distL="0" distR="0" wp14:anchorId="6C151E9E" wp14:editId="2C7C9959">
+            <wp:extent cx="5579110" cy="3303270"/>
+            <wp:effectExtent l="0" t="0" r="2540" b="0"/>
+            <wp:docPr id="1593563665" name="Obrázek 1" descr="Obsah obrázku text, snímek obrazovky, číslo, Písmo&#10;&#10;Obsah vygenerovaný umělou inteligencí může být nesprávný."/>
+            <wp:cNvGraphicFramePr>
+              <a:graphicFrameLocks xmlns:a="http://schemas.openxmlformats.org/drawingml/2006/main" noChangeAspect="1"/>
+            </wp:cNvGraphicFramePr>
+            <a:graphic xmlns:a="http://schemas.openxmlformats.org/drawingml/2006/main">
+              <a:graphicData uri="http://schemas.openxmlformats.org/drawingml/2006/picture">
+                <pic:pic xmlns:pic="http://schemas.openxmlformats.org/drawingml/2006/picture">
+                  <pic:nvPicPr>
+                    <pic:cNvPr id="1593563665" name="Obrázek 1" descr="Obsah obrázku text, snímek obrazovky, číslo, Písmo&#10;&#10;Obsah vygenerovaný umělou inteligencí může být nesprávný."/>
+                    <pic:cNvPicPr/>
+                  </pic:nvPicPr>
+                  <pic:blipFill>
+                    <a:blip r:embed="rId20"/>
+                    <a:stretch>
+                      <a:fillRect/>
+                    </a:stretch>
+                  </pic:blipFill>
+                  <pic:spPr>
+                    <a:xfrm>
+                      <a:off x="0" y="0"/>
+                      <a:ext cx="5579110" cy="3303270"/>
+                    </a:xfrm>
+                    <a:prstGeom prst="rect">
+                      <a:avLst/>
+                    </a:prstGeom>
+                  </pic:spPr>
+                </pic:pic>
+              </a:graphicData>
+            </a:graphic>
+          </wp:inline>
+        </w:drawing>
+      </w:r>
+    </w:p>
+    <w:p>
+      <w:pPr>
+        <w:pStyle w:val="Titulek"/>
+        <w:jc w:val="center"/>
+      </w:pPr>
+      <w:bookmarkStart w:id="42" w:name="_Toc194241513"/>
+      <w:r>
+        <w:t xml:space="preserve">Obrázek </w:t>
+      </w:r>
+      <w:r>
+        <w:fldChar w:fldCharType="begin"/>
+      </w:r>
+      <w:r>
+        <w:instrText xml:space="preserve"> SEQ Obrázek \* ARABIC </w:instrText>
+      </w:r>
+      <w:r>
+        <w:fldChar w:fldCharType="separate"/>
+      </w:r>
+      <w:r>
+        <w:rPr>
+          <w:noProof/>
+        </w:rPr>
+        <w:t>10</w:t>
+      </w:r>
+      <w:r>
+        <w:fldChar w:fldCharType="end"/>
+      </w:r>
+      <w:r>
+        <w:t xml:space="preserve"> - Průměrná prodejnost videoher</w:t>
+      </w:r>
+      <w:bookmarkEnd w:id="42"/>
+    </w:p>
+    <w:p>
+      <w:pPr>
+        <w:pStyle w:val="Nadpis2"/>
+      </w:pPr>
+      <w:r>
+        <w:t>Zdravotní data</w:t>
+      </w:r>
+    </w:p>
+    <w:p/>
+    <w:p/>
+    <w:p/>
+    <w:p>
       <w:r>
         <w:br w:type="page"/>
       </w:r>
@@ -11167,12 +14321,12 @@
       <w:pPr>
         <w:pStyle w:val="Nadpis1"/>
       </w:pPr>
-      <w:bookmarkStart w:id="33" w:name="_Toc194166569"/>
+      <w:bookmarkStart w:id="43" w:name="_Toc194166569"/>
       <w:r>
         <w:lastRenderedPageBreak/>
         <w:t>Dotazy</w:t>
       </w:r>
-      <w:bookmarkEnd w:id="33"/>
+      <w:bookmarkEnd w:id="43"/>
     </w:p>
     <w:p>
       <w:proofErr w:type="spellStart"/>
@@ -11192,12 +14346,12 @@
       <w:pPr>
         <w:pStyle w:val="Nadpis1-bezsla"/>
       </w:pPr>
-      <w:bookmarkStart w:id="34" w:name="_Toc194166570"/>
+      <w:bookmarkStart w:id="44" w:name="_Toc194166570"/>
       <w:r>
         <w:lastRenderedPageBreak/>
         <w:t>Závěr</w:t>
       </w:r>
-      <w:bookmarkEnd w:id="34"/>
+      <w:bookmarkEnd w:id="44"/>
     </w:p>
     <w:p>
       <w:proofErr w:type="spellStart"/>
@@ -11217,12 +14371,12 @@
       <w:pPr>
         <w:pStyle w:val="Nadpis1-bezsla"/>
       </w:pPr>
-      <w:bookmarkStart w:id="35" w:name="_Toc194166571"/>
+      <w:bookmarkStart w:id="45" w:name="_Toc194166571"/>
       <w:r>
         <w:lastRenderedPageBreak/>
         <w:t>Zdroje</w:t>
       </w:r>
-      <w:bookmarkEnd w:id="35"/>
+      <w:bookmarkEnd w:id="45"/>
     </w:p>
     <w:p>
       <w:proofErr w:type="spellStart"/>
@@ -11242,28 +14396,754 @@
       <w:pPr>
         <w:pStyle w:val="Nadpis1-bezsla"/>
       </w:pPr>
-      <w:bookmarkStart w:id="36" w:name="_Toc194166572"/>
+      <w:bookmarkStart w:id="46" w:name="_Toc194166572"/>
       <w:r>
         <w:lastRenderedPageBreak/>
         <w:t>Přílohy</w:t>
       </w:r>
-      <w:bookmarkEnd w:id="36"/>
-    </w:p>
-    <w:p>
-      <w:proofErr w:type="spellStart"/>
-      <w:r>
-        <w:t>Xxxxxx</w:t>
-      </w:r>
-      <w:proofErr w:type="spellEnd"/>
+      <w:bookmarkEnd w:id="46"/>
+    </w:p>
+    <w:p>
+      <w:pPr>
+        <w:pStyle w:val="Seznamobrzk"/>
+        <w:tabs>
+          <w:tab w:val="right" w:leader="dot" w:pos="8776"/>
+        </w:tabs>
+        <w:rPr>
+          <w:rFonts w:asciiTheme="minorHAnsi" w:eastAsiaTheme="minorEastAsia" w:hAnsiTheme="minorHAnsi" w:cstheme="minorBidi"/>
+          <w:noProof/>
+          <w:kern w:val="2"/>
+          <w:lang w:eastAsia="cs-CZ"/>
+          <w14:ligatures w14:val="standardContextual"/>
+        </w:rPr>
+      </w:pPr>
+      <w:r>
+        <w:fldChar w:fldCharType="begin"/>
+      </w:r>
+      <w:r>
+        <w:instrText xml:space="preserve"> TOC \h \z \c "Obrázek" </w:instrText>
+      </w:r>
+      <w:r>
+        <w:fldChar w:fldCharType="separate"/>
+      </w:r>
+      <w:hyperlink w:anchor="_Toc194241504" w:history="1">
+        <w:r>
+          <w:rPr>
+            <w:rStyle w:val="Hypertextovodkaz"/>
+            <w:noProof/>
+          </w:rPr>
+          <w:t>Obrázek 1 - Ilustrace architektury</w:t>
+        </w:r>
+        <w:r>
+          <w:rPr>
+            <w:noProof/>
+            <w:webHidden/>
+          </w:rPr>
+          <w:tab/>
+        </w:r>
+        <w:r>
+          <w:rPr>
+            <w:noProof/>
+            <w:webHidden/>
+          </w:rPr>
+          <w:fldChar w:fldCharType="begin"/>
+        </w:r>
+        <w:r>
+          <w:rPr>
+            <w:noProof/>
+            <w:webHidden/>
+          </w:rPr>
+          <w:instrText xml:space="preserve"> PAGEREF _Toc194241504 \h </w:instrText>
+        </w:r>
+        <w:r>
+          <w:rPr>
+            <w:noProof/>
+            <w:webHidden/>
+          </w:rPr>
+        </w:r>
+        <w:r>
+          <w:rPr>
+            <w:noProof/>
+            <w:webHidden/>
+          </w:rPr>
+          <w:fldChar w:fldCharType="separate"/>
+        </w:r>
+        <w:r>
+          <w:rPr>
+            <w:noProof/>
+            <w:webHidden/>
+          </w:rPr>
+          <w:t>5</w:t>
+        </w:r>
+        <w:r>
+          <w:rPr>
+            <w:noProof/>
+            <w:webHidden/>
+          </w:rPr>
+          <w:fldChar w:fldCharType="end"/>
+        </w:r>
+      </w:hyperlink>
+    </w:p>
+    <w:p>
+      <w:pPr>
+        <w:pStyle w:val="Seznamobrzk"/>
+        <w:tabs>
+          <w:tab w:val="right" w:leader="dot" w:pos="8776"/>
+        </w:tabs>
+        <w:rPr>
+          <w:rFonts w:asciiTheme="minorHAnsi" w:eastAsiaTheme="minorEastAsia" w:hAnsiTheme="minorHAnsi" w:cstheme="minorBidi"/>
+          <w:noProof/>
+          <w:kern w:val="2"/>
+          <w:lang w:eastAsia="cs-CZ"/>
+          <w14:ligatures w14:val="standardContextual"/>
+        </w:rPr>
+      </w:pPr>
+      <w:hyperlink w:anchor="_Toc194241505" w:history="1">
+        <w:r>
+          <w:rPr>
+            <w:rStyle w:val="Hypertextovodkaz"/>
+            <w:noProof/>
+          </w:rPr>
+          <w:t>Obrázek 2 - Ukázka dat – Pokémon</w:t>
+        </w:r>
+        <w:r>
+          <w:rPr>
+            <w:noProof/>
+            <w:webHidden/>
+          </w:rPr>
+          <w:tab/>
+        </w:r>
+        <w:r>
+          <w:rPr>
+            <w:noProof/>
+            <w:webHidden/>
+          </w:rPr>
+          <w:fldChar w:fldCharType="begin"/>
+        </w:r>
+        <w:r>
+          <w:rPr>
+            <w:noProof/>
+            <w:webHidden/>
+          </w:rPr>
+          <w:instrText xml:space="preserve"> PAGEREF _Toc194241505 \h </w:instrText>
+        </w:r>
+        <w:r>
+          <w:rPr>
+            <w:noProof/>
+            <w:webHidden/>
+          </w:rPr>
+        </w:r>
+        <w:r>
+          <w:rPr>
+            <w:noProof/>
+            <w:webHidden/>
+          </w:rPr>
+          <w:fldChar w:fldCharType="separate"/>
+        </w:r>
+        <w:r>
+          <w:rPr>
+            <w:noProof/>
+            <w:webHidden/>
+          </w:rPr>
+          <w:t>21</w:t>
+        </w:r>
+        <w:r>
+          <w:rPr>
+            <w:noProof/>
+            <w:webHidden/>
+          </w:rPr>
+          <w:fldChar w:fldCharType="end"/>
+        </w:r>
+      </w:hyperlink>
+    </w:p>
+    <w:p>
+      <w:pPr>
+        <w:pStyle w:val="Seznamobrzk"/>
+        <w:tabs>
+          <w:tab w:val="right" w:leader="dot" w:pos="8776"/>
+        </w:tabs>
+        <w:rPr>
+          <w:rFonts w:asciiTheme="minorHAnsi" w:eastAsiaTheme="minorEastAsia" w:hAnsiTheme="minorHAnsi" w:cstheme="minorBidi"/>
+          <w:noProof/>
+          <w:kern w:val="2"/>
+          <w:lang w:eastAsia="cs-CZ"/>
+          <w14:ligatures w14:val="standardContextual"/>
+        </w:rPr>
+      </w:pPr>
+      <w:hyperlink w:anchor="_Toc194241506" w:history="1">
+        <w:r>
+          <w:rPr>
+            <w:rStyle w:val="Hypertextovodkaz"/>
+            <w:noProof/>
+          </w:rPr>
+          <w:t>Obrázek 3 - Distribuce skóre Pokémonů</w:t>
+        </w:r>
+        <w:r>
+          <w:rPr>
+            <w:noProof/>
+            <w:webHidden/>
+          </w:rPr>
+          <w:tab/>
+        </w:r>
+        <w:r>
+          <w:rPr>
+            <w:noProof/>
+            <w:webHidden/>
+          </w:rPr>
+          <w:fldChar w:fldCharType="begin"/>
+        </w:r>
+        <w:r>
+          <w:rPr>
+            <w:noProof/>
+            <w:webHidden/>
+          </w:rPr>
+          <w:instrText xml:space="preserve"> PAGEREF _Toc194241506 \h </w:instrText>
+        </w:r>
+        <w:r>
+          <w:rPr>
+            <w:noProof/>
+            <w:webHidden/>
+          </w:rPr>
+        </w:r>
+        <w:r>
+          <w:rPr>
+            <w:noProof/>
+            <w:webHidden/>
+          </w:rPr>
+          <w:fldChar w:fldCharType="separate"/>
+        </w:r>
+        <w:r>
+          <w:rPr>
+            <w:noProof/>
+            <w:webHidden/>
+          </w:rPr>
+          <w:t>21</w:t>
+        </w:r>
+        <w:r>
+          <w:rPr>
+            <w:noProof/>
+            <w:webHidden/>
+          </w:rPr>
+          <w:fldChar w:fldCharType="end"/>
+        </w:r>
+      </w:hyperlink>
+    </w:p>
+    <w:p>
+      <w:pPr>
+        <w:pStyle w:val="Seznamobrzk"/>
+        <w:tabs>
+          <w:tab w:val="right" w:leader="dot" w:pos="8776"/>
+        </w:tabs>
+        <w:rPr>
+          <w:rFonts w:asciiTheme="minorHAnsi" w:eastAsiaTheme="minorEastAsia" w:hAnsiTheme="minorHAnsi" w:cstheme="minorBidi"/>
+          <w:noProof/>
+          <w:kern w:val="2"/>
+          <w:lang w:eastAsia="cs-CZ"/>
+          <w14:ligatures w14:val="standardContextual"/>
+        </w:rPr>
+      </w:pPr>
+      <w:hyperlink w:anchor="_Toc194241507" w:history="1">
+        <w:r>
+          <w:rPr>
+            <w:rStyle w:val="Hypertextovodkaz"/>
+            <w:noProof/>
+          </w:rPr>
+          <w:t>Obrázek 4 - Počet Pokémonů podle typu</w:t>
+        </w:r>
+        <w:r>
+          <w:rPr>
+            <w:noProof/>
+            <w:webHidden/>
+          </w:rPr>
+          <w:tab/>
+        </w:r>
+        <w:r>
+          <w:rPr>
+            <w:noProof/>
+            <w:webHidden/>
+          </w:rPr>
+          <w:fldChar w:fldCharType="begin"/>
+        </w:r>
+        <w:r>
+          <w:rPr>
+            <w:noProof/>
+            <w:webHidden/>
+          </w:rPr>
+          <w:instrText xml:space="preserve"> PAGEREF _Toc194241507 \h </w:instrText>
+        </w:r>
+        <w:r>
+          <w:rPr>
+            <w:noProof/>
+            <w:webHidden/>
+          </w:rPr>
+        </w:r>
+        <w:r>
+          <w:rPr>
+            <w:noProof/>
+            <w:webHidden/>
+          </w:rPr>
+          <w:fldChar w:fldCharType="separate"/>
+        </w:r>
+        <w:r>
+          <w:rPr>
+            <w:noProof/>
+            <w:webHidden/>
+          </w:rPr>
+          <w:t>22</w:t>
+        </w:r>
+        <w:r>
+          <w:rPr>
+            <w:noProof/>
+            <w:webHidden/>
+          </w:rPr>
+          <w:fldChar w:fldCharType="end"/>
+        </w:r>
+      </w:hyperlink>
+    </w:p>
+    <w:p>
+      <w:pPr>
+        <w:pStyle w:val="Seznamobrzk"/>
+        <w:tabs>
+          <w:tab w:val="right" w:leader="dot" w:pos="8776"/>
+        </w:tabs>
+        <w:rPr>
+          <w:rFonts w:asciiTheme="minorHAnsi" w:eastAsiaTheme="minorEastAsia" w:hAnsiTheme="minorHAnsi" w:cstheme="minorBidi"/>
+          <w:noProof/>
+          <w:kern w:val="2"/>
+          <w:lang w:eastAsia="cs-CZ"/>
+          <w14:ligatures w14:val="standardContextual"/>
+        </w:rPr>
+      </w:pPr>
+      <w:hyperlink w:anchor="_Toc194241508" w:history="1">
+        <w:r>
+          <w:rPr>
+            <w:rStyle w:val="Hypertextovodkaz"/>
+            <w:noProof/>
+          </w:rPr>
+          <w:t>Obrázek 5 - Korelační maticke Pokémonů</w:t>
+        </w:r>
+        <w:r>
+          <w:rPr>
+            <w:noProof/>
+            <w:webHidden/>
+          </w:rPr>
+          <w:tab/>
+        </w:r>
+        <w:r>
+          <w:rPr>
+            <w:noProof/>
+            <w:webHidden/>
+          </w:rPr>
+          <w:fldChar w:fldCharType="begin"/>
+        </w:r>
+        <w:r>
+          <w:rPr>
+            <w:noProof/>
+            <w:webHidden/>
+          </w:rPr>
+          <w:instrText xml:space="preserve"> PAGEREF _Toc194241508 \h </w:instrText>
+        </w:r>
+        <w:r>
+          <w:rPr>
+            <w:noProof/>
+            <w:webHidden/>
+          </w:rPr>
+        </w:r>
+        <w:r>
+          <w:rPr>
+            <w:noProof/>
+            <w:webHidden/>
+          </w:rPr>
+          <w:fldChar w:fldCharType="separate"/>
+        </w:r>
+        <w:r>
+          <w:rPr>
+            <w:noProof/>
+            <w:webHidden/>
+          </w:rPr>
+          <w:t>22</w:t>
+        </w:r>
+        <w:r>
+          <w:rPr>
+            <w:noProof/>
+            <w:webHidden/>
+          </w:rPr>
+          <w:fldChar w:fldCharType="end"/>
+        </w:r>
+      </w:hyperlink>
+    </w:p>
+    <w:p>
+      <w:pPr>
+        <w:pStyle w:val="Seznamobrzk"/>
+        <w:tabs>
+          <w:tab w:val="right" w:leader="dot" w:pos="8776"/>
+        </w:tabs>
+        <w:rPr>
+          <w:rFonts w:asciiTheme="minorHAnsi" w:eastAsiaTheme="minorEastAsia" w:hAnsiTheme="minorHAnsi" w:cstheme="minorBidi"/>
+          <w:noProof/>
+          <w:kern w:val="2"/>
+          <w:lang w:eastAsia="cs-CZ"/>
+          <w14:ligatures w14:val="standardContextual"/>
+        </w:rPr>
+      </w:pPr>
+      <w:hyperlink w:anchor="_Toc194241509" w:history="1">
+        <w:r>
+          <w:rPr>
+            <w:rStyle w:val="Hypertextovodkaz"/>
+            <w:noProof/>
+          </w:rPr>
+          <w:t>Obrázek 6 - Průměrné statistiky generací</w:t>
+        </w:r>
+        <w:r>
+          <w:rPr>
+            <w:noProof/>
+            <w:webHidden/>
+          </w:rPr>
+          <w:tab/>
+        </w:r>
+        <w:r>
+          <w:rPr>
+            <w:noProof/>
+            <w:webHidden/>
+          </w:rPr>
+          <w:fldChar w:fldCharType="begin"/>
+        </w:r>
+        <w:r>
+          <w:rPr>
+            <w:noProof/>
+            <w:webHidden/>
+          </w:rPr>
+          <w:instrText xml:space="preserve"> PAGEREF _Toc194241509 \h </w:instrText>
+        </w:r>
+        <w:r>
+          <w:rPr>
+            <w:noProof/>
+            <w:webHidden/>
+          </w:rPr>
+        </w:r>
+        <w:r>
+          <w:rPr>
+            <w:noProof/>
+            <w:webHidden/>
+          </w:rPr>
+          <w:fldChar w:fldCharType="separate"/>
+        </w:r>
+        <w:r>
+          <w:rPr>
+            <w:noProof/>
+            <w:webHidden/>
+          </w:rPr>
+          <w:t>23</w:t>
+        </w:r>
+        <w:r>
+          <w:rPr>
+            <w:noProof/>
+            <w:webHidden/>
+          </w:rPr>
+          <w:fldChar w:fldCharType="end"/>
+        </w:r>
+      </w:hyperlink>
+    </w:p>
+    <w:p>
+      <w:pPr>
+        <w:pStyle w:val="Seznamobrzk"/>
+        <w:tabs>
+          <w:tab w:val="right" w:leader="dot" w:pos="8776"/>
+        </w:tabs>
+        <w:rPr>
+          <w:rFonts w:asciiTheme="minorHAnsi" w:eastAsiaTheme="minorEastAsia" w:hAnsiTheme="minorHAnsi" w:cstheme="minorBidi"/>
+          <w:noProof/>
+          <w:kern w:val="2"/>
+          <w:lang w:eastAsia="cs-CZ"/>
+          <w14:ligatures w14:val="standardContextual"/>
+        </w:rPr>
+      </w:pPr>
+      <w:hyperlink w:anchor="_Toc194241510" w:history="1">
+        <w:r>
+          <w:rPr>
+            <w:rStyle w:val="Hypertextovodkaz"/>
+            <w:noProof/>
+          </w:rPr>
+          <w:t>Obrázek 7 - Ukázka dat - prodej videoher</w:t>
+        </w:r>
+        <w:r>
+          <w:rPr>
+            <w:noProof/>
+            <w:webHidden/>
+          </w:rPr>
+          <w:tab/>
+        </w:r>
+        <w:r>
+          <w:rPr>
+            <w:noProof/>
+            <w:webHidden/>
+          </w:rPr>
+          <w:fldChar w:fldCharType="begin"/>
+        </w:r>
+        <w:r>
+          <w:rPr>
+            <w:noProof/>
+            <w:webHidden/>
+          </w:rPr>
+          <w:instrText xml:space="preserve"> PAGEREF _Toc194241510 \h </w:instrText>
+        </w:r>
+        <w:r>
+          <w:rPr>
+            <w:noProof/>
+            <w:webHidden/>
+          </w:rPr>
+        </w:r>
+        <w:r>
+          <w:rPr>
+            <w:noProof/>
+            <w:webHidden/>
+          </w:rPr>
+          <w:fldChar w:fldCharType="separate"/>
+        </w:r>
+        <w:r>
+          <w:rPr>
+            <w:noProof/>
+            <w:webHidden/>
+          </w:rPr>
+          <w:t>25</w:t>
+        </w:r>
+        <w:r>
+          <w:rPr>
+            <w:noProof/>
+            <w:webHidden/>
+          </w:rPr>
+          <w:fldChar w:fldCharType="end"/>
+        </w:r>
+      </w:hyperlink>
+    </w:p>
+    <w:p>
+      <w:pPr>
+        <w:pStyle w:val="Seznamobrzk"/>
+        <w:tabs>
+          <w:tab w:val="right" w:leader="dot" w:pos="8776"/>
+        </w:tabs>
+        <w:rPr>
+          <w:rFonts w:asciiTheme="minorHAnsi" w:eastAsiaTheme="minorEastAsia" w:hAnsiTheme="minorHAnsi" w:cstheme="minorBidi"/>
+          <w:noProof/>
+          <w:kern w:val="2"/>
+          <w:lang w:eastAsia="cs-CZ"/>
+          <w14:ligatures w14:val="standardContextual"/>
+        </w:rPr>
+      </w:pPr>
+      <w:hyperlink w:anchor="_Toc194241511" w:history="1">
+        <w:r>
+          <w:rPr>
+            <w:rStyle w:val="Hypertextovodkaz"/>
+            <w:noProof/>
+          </w:rPr>
+          <w:t>Obrázek 8 - Počet her podle platformy</w:t>
+        </w:r>
+        <w:r>
+          <w:rPr>
+            <w:noProof/>
+            <w:webHidden/>
+          </w:rPr>
+          <w:tab/>
+        </w:r>
+        <w:r>
+          <w:rPr>
+            <w:noProof/>
+            <w:webHidden/>
+          </w:rPr>
+          <w:fldChar w:fldCharType="begin"/>
+        </w:r>
+        <w:r>
+          <w:rPr>
+            <w:noProof/>
+            <w:webHidden/>
+          </w:rPr>
+          <w:instrText xml:space="preserve"> PAGEREF _Toc194241511 \h </w:instrText>
+        </w:r>
+        <w:r>
+          <w:rPr>
+            <w:noProof/>
+            <w:webHidden/>
+          </w:rPr>
+        </w:r>
+        <w:r>
+          <w:rPr>
+            <w:noProof/>
+            <w:webHidden/>
+          </w:rPr>
+          <w:fldChar w:fldCharType="separate"/>
+        </w:r>
+        <w:r>
+          <w:rPr>
+            <w:noProof/>
+            <w:webHidden/>
+          </w:rPr>
+          <w:t>25</w:t>
+        </w:r>
+        <w:r>
+          <w:rPr>
+            <w:noProof/>
+            <w:webHidden/>
+          </w:rPr>
+          <w:fldChar w:fldCharType="end"/>
+        </w:r>
+      </w:hyperlink>
+    </w:p>
+    <w:p>
+      <w:pPr>
+        <w:pStyle w:val="Seznamobrzk"/>
+        <w:tabs>
+          <w:tab w:val="right" w:leader="dot" w:pos="8776"/>
+        </w:tabs>
+        <w:rPr>
+          <w:rFonts w:asciiTheme="minorHAnsi" w:eastAsiaTheme="minorEastAsia" w:hAnsiTheme="minorHAnsi" w:cstheme="minorBidi"/>
+          <w:noProof/>
+          <w:kern w:val="2"/>
+          <w:lang w:eastAsia="cs-CZ"/>
+          <w14:ligatures w14:val="standardContextual"/>
+        </w:rPr>
+      </w:pPr>
+      <w:hyperlink w:anchor="_Toc194241512" w:history="1">
+        <w:r>
+          <w:rPr>
+            <w:rStyle w:val="Hypertextovodkaz"/>
+            <w:noProof/>
+          </w:rPr>
+          <w:t>Obrázek 9 - Korelační matice prodejů videoher</w:t>
+        </w:r>
+        <w:r>
+          <w:rPr>
+            <w:noProof/>
+            <w:webHidden/>
+          </w:rPr>
+          <w:tab/>
+        </w:r>
+        <w:r>
+          <w:rPr>
+            <w:noProof/>
+            <w:webHidden/>
+          </w:rPr>
+          <w:fldChar w:fldCharType="begin"/>
+        </w:r>
+        <w:r>
+          <w:rPr>
+            <w:noProof/>
+            <w:webHidden/>
+          </w:rPr>
+          <w:instrText xml:space="preserve"> PAGEREF _Toc194241512 \h </w:instrText>
+        </w:r>
+        <w:r>
+          <w:rPr>
+            <w:noProof/>
+            <w:webHidden/>
+          </w:rPr>
+        </w:r>
+        <w:r>
+          <w:rPr>
+            <w:noProof/>
+            <w:webHidden/>
+          </w:rPr>
+          <w:fldChar w:fldCharType="separate"/>
+        </w:r>
+        <w:r>
+          <w:rPr>
+            <w:noProof/>
+            <w:webHidden/>
+          </w:rPr>
+          <w:t>25</w:t>
+        </w:r>
+        <w:r>
+          <w:rPr>
+            <w:noProof/>
+            <w:webHidden/>
+          </w:rPr>
+          <w:fldChar w:fldCharType="end"/>
+        </w:r>
+      </w:hyperlink>
+    </w:p>
+    <w:p>
+      <w:pPr>
+        <w:pStyle w:val="Seznamobrzk"/>
+        <w:tabs>
+          <w:tab w:val="right" w:leader="dot" w:pos="8776"/>
+        </w:tabs>
+        <w:rPr>
+          <w:rFonts w:asciiTheme="minorHAnsi" w:eastAsiaTheme="minorEastAsia" w:hAnsiTheme="minorHAnsi" w:cstheme="minorBidi"/>
+          <w:noProof/>
+          <w:kern w:val="2"/>
+          <w:lang w:eastAsia="cs-CZ"/>
+          <w14:ligatures w14:val="standardContextual"/>
+        </w:rPr>
+      </w:pPr>
+      <w:hyperlink w:anchor="_Toc194241513" w:history="1">
+        <w:r>
+          <w:rPr>
+            <w:rStyle w:val="Hypertextovodkaz"/>
+            <w:noProof/>
+          </w:rPr>
+          <w:t>Obrázek 10 - Průměrná prodejnost videoher</w:t>
+        </w:r>
+        <w:r>
+          <w:rPr>
+            <w:noProof/>
+            <w:webHidden/>
+          </w:rPr>
+          <w:tab/>
+        </w:r>
+        <w:r>
+          <w:rPr>
+            <w:noProof/>
+            <w:webHidden/>
+          </w:rPr>
+          <w:fldChar w:fldCharType="begin"/>
+        </w:r>
+        <w:r>
+          <w:rPr>
+            <w:noProof/>
+            <w:webHidden/>
+          </w:rPr>
+          <w:instrText xml:space="preserve"> PAGEREF _Toc194241513 \h </w:instrText>
+        </w:r>
+        <w:r>
+          <w:rPr>
+            <w:noProof/>
+            <w:webHidden/>
+          </w:rPr>
+        </w:r>
+        <w:r>
+          <w:rPr>
+            <w:noProof/>
+            <w:webHidden/>
+          </w:rPr>
+          <w:fldChar w:fldCharType="separate"/>
+        </w:r>
+        <w:r>
+          <w:rPr>
+            <w:noProof/>
+            <w:webHidden/>
+          </w:rPr>
+          <w:t>26</w:t>
+        </w:r>
+        <w:r>
+          <w:rPr>
+            <w:noProof/>
+            <w:webHidden/>
+          </w:rPr>
+          <w:fldChar w:fldCharType="end"/>
+        </w:r>
+      </w:hyperlink>
+    </w:p>
+    <w:p>
+      <w:r>
+        <w:fldChar w:fldCharType="end"/>
+      </w:r>
     </w:p>
     <w:p/>
-    <w:p/>
-    <w:bookmarkEnd w:id="2"/>
     <w:bookmarkEnd w:id="3"/>
+    <w:bookmarkEnd w:id="4"/>
     <w:p/>
     <w:sectPr>
-      <w:headerReference w:type="default" r:id="rId16"/>
-      <w:footerReference w:type="default" r:id="rId17"/>
+      <w:headerReference w:type="default" r:id="rId21"/>
+      <w:footerReference w:type="default" r:id="rId22"/>
       <w:pgSz w:w="11906" w:h="16838" w:code="9"/>
       <w:pgMar w:top="1701" w:right="1418" w:bottom="1418" w:left="1418" w:header="709" w:footer="709" w:gutter="284"/>
       <w:pgNumType w:start="1"/>
@@ -14902,7 +18782,6 @@
   <w:style w:type="character" w:default="1" w:styleId="Standardnpsmoodstavce">
     <w:name w:val="Default Paragraph Font"/>
     <w:uiPriority w:val="1"/>
-    <w:semiHidden/>
     <w:unhideWhenUsed/>
   </w:style>
   <w:style w:type="table" w:default="1" w:styleId="Normlntabulka">
@@ -15548,6 +19427,21 @@
       </w:tcPr>
     </w:tblStylePr>
   </w:style>
+  <w:style w:type="paragraph" w:styleId="Revize">
+    <w:name w:val="Revision"/>
+    <w:hidden/>
+    <w:uiPriority w:val="99"/>
+    <w:semiHidden/>
+    <w:rsid w:val="001E563F"/>
+    <w:pPr>
+      <w:spacing w:after="0" w:line="240" w:lineRule="auto"/>
+    </w:pPr>
+    <w:rPr>
+      <w:rFonts w:ascii="Times New Roman" w:hAnsi="Times New Roman" w:cs="Times New Roman"/>
+      <w:sz w:val="24"/>
+      <w:szCs w:val="24"/>
+    </w:rPr>
+  </w:style>
 </w:styles>
 </file>
 

--- a/mongodb_malir_martin.docx
+++ b/mongodb_malir_martin.docx
@@ -13957,6 +13957,9 @@
         <w:jc w:val="both"/>
       </w:pPr>
       <w:r>
+        <w:rPr>
+          <w:noProof/>
+        </w:rPr>
         <w:lastRenderedPageBreak/>
         <w:drawing>
           <wp:inline distT="0" distB="0" distL="0" distR="0" wp14:anchorId="4890DC70" wp14:editId="63F7577F">
@@ -14039,15 +14042,7 @@
         <w:fldChar w:fldCharType="end"/>
       </w:r>
       <w:r>
-        <w:t xml:space="preserve"> - Ukázka </w:t>
-      </w:r>
-      <w:proofErr w:type="gramStart"/>
-      <w:r>
-        <w:t>dat - prodej</w:t>
-      </w:r>
-      <w:proofErr w:type="gramEnd"/>
-      <w:r>
-        <w:t xml:space="preserve"> videoher</w:t>
+        <w:t xml:space="preserve"> - Ukázka dat - prodej videoher</w:t>
       </w:r>
       <w:bookmarkEnd w:id="39"/>
     </w:p>
@@ -14071,6 +14066,9 @@
         <w:jc w:val="center"/>
       </w:pPr>
       <w:r>
+        <w:rPr>
+          <w:noProof/>
+        </w:rPr>
         <w:drawing>
           <wp:inline distT="0" distB="0" distL="0" distR="0" wp14:anchorId="04EF810C" wp14:editId="1F6D15BA">
             <wp:extent cx="4616522" cy="2337684"/>
@@ -14151,6 +14149,9 @@
         <w:jc w:val="center"/>
       </w:pPr>
       <w:r>
+        <w:rPr>
+          <w:noProof/>
+        </w:rPr>
         <w:drawing>
           <wp:inline distT="0" distB="0" distL="0" distR="0" wp14:anchorId="2B7243ED" wp14:editId="03002EF9">
             <wp:extent cx="4234303" cy="2886324"/>
@@ -14231,6 +14232,9 @@
         <w:jc w:val="center"/>
       </w:pPr>
       <w:r>
+        <w:rPr>
+          <w:noProof/>
+        </w:rPr>
         <w:lastRenderedPageBreak/>
         <w:drawing>
           <wp:inline distT="0" distB="0" distL="0" distR="0" wp14:anchorId="6C151E9E" wp14:editId="2C7C9959">
@@ -14309,10 +14313,3569 @@
         <w:t>Zdravotní data</w:t>
       </w:r>
     </w:p>
-    <w:p/>
-    <w:p/>
-    <w:p/>
-    <w:p>
+    <w:p>
+      <w:r>
+        <w:t>Název souboru: healthcare.csv</w:t>
+      </w:r>
+    </w:p>
+    <w:p>
+      <w:r>
+        <w:t>Cesta k souboru: &lt;</w:t>
+      </w:r>
+      <w:proofErr w:type="spellStart"/>
+      <w:r>
+        <w:t>project_home</w:t>
+      </w:r>
+      <w:proofErr w:type="spellEnd"/>
+      <w:r>
+        <w:t>&gt;/data/healthcare.csv</w:t>
+      </w:r>
+    </w:p>
+    <w:p>
+      <w:r>
+        <w:t xml:space="preserve">Název očištěného souboru: </w:t>
+      </w:r>
+      <w:proofErr w:type="spellStart"/>
+      <w:r>
+        <w:t>healthcare_cleaned.json</w:t>
+      </w:r>
+      <w:proofErr w:type="spellEnd"/>
+    </w:p>
+    <w:p>
+      <w:r>
+        <w:t>Cesta k očištěnému souboru: &lt;</w:t>
+      </w:r>
+      <w:proofErr w:type="spellStart"/>
+      <w:r>
+        <w:t>project_home</w:t>
+      </w:r>
+      <w:proofErr w:type="spellEnd"/>
+      <w:r>
+        <w:t>&gt;/data/</w:t>
+      </w:r>
+      <w:proofErr w:type="spellStart"/>
+      <w:r>
+        <w:t>healthcare_cleaned.json</w:t>
+      </w:r>
+      <w:proofErr w:type="spellEnd"/>
+    </w:p>
+    <w:p>
+      <w:r>
+        <w:t xml:space="preserve">Název kolekce: </w:t>
+      </w:r>
+      <w:proofErr w:type="spellStart"/>
+      <w:r>
+        <w:t>Healthcare</w:t>
+      </w:r>
+      <w:proofErr w:type="spellEnd"/>
+    </w:p>
+    <w:p>
+      <w:proofErr w:type="spellStart"/>
+      <w:r>
+        <w:t>Datové</w:t>
+      </w:r>
+      <w:proofErr w:type="spellEnd"/>
+      <w:r>
+        <w:t xml:space="preserve"> typy:</w:t>
+      </w:r>
+    </w:p>
+    <w:tbl>
+      <w:tblPr>
+        <w:tblW w:w="2840" w:type="dxa"/>
+        <w:jc w:val="center"/>
+        <w:tblCellMar>
+          <w:left w:w="70" w:type="dxa"/>
+          <w:right w:w="70" w:type="dxa"/>
+        </w:tblCellMar>
+        <w:tblLook w:val="04A0" w:firstRow="1" w:lastRow="0" w:firstColumn="1" w:lastColumn="0" w:noHBand="0" w:noVBand="1"/>
+      </w:tblPr>
+      <w:tblGrid>
+        <w:gridCol w:w="1880"/>
+        <w:gridCol w:w="960"/>
+      </w:tblGrid>
+      <w:tr>
+        <w:trPr>
+          <w:trHeight w:val="300"/>
+          <w:jc w:val="center"/>
+        </w:trPr>
+        <w:tc>
+          <w:tcPr>
+            <w:tcW w:w="1880" w:type="dxa"/>
+            <w:tcBorders>
+              <w:top w:val="single" w:sz="4" w:space="0" w:color="auto"/>
+              <w:left w:val="single" w:sz="4" w:space="0" w:color="auto"/>
+              <w:bottom w:val="single" w:sz="4" w:space="0" w:color="auto"/>
+              <w:right w:val="single" w:sz="4" w:space="0" w:color="auto"/>
+            </w:tcBorders>
+            <w:shd w:val="clear" w:color="auto" w:fill="auto"/>
+            <w:noWrap/>
+            <w:vAlign w:val="bottom"/>
+            <w:hideMark/>
+          </w:tcPr>
+          <w:p>
+            <w:pPr>
+              <w:spacing w:after="0" w:line="240" w:lineRule="auto"/>
+              <w:rPr>
+                <w:rFonts w:ascii="Aptos Narrow" w:eastAsia="Times New Roman" w:hAnsi="Aptos Narrow"/>
+                <w:color w:val="000000"/>
+                <w:sz w:val="22"/>
+                <w:szCs w:val="22"/>
+                <w:lang w:eastAsia="cs-CZ"/>
+              </w:rPr>
+            </w:pPr>
+            <w:r>
+              <w:rPr>
+                <w:rFonts w:ascii="Aptos Narrow" w:eastAsia="Times New Roman" w:hAnsi="Aptos Narrow"/>
+                <w:color w:val="000000"/>
+                <w:sz w:val="22"/>
+                <w:szCs w:val="22"/>
+                <w:lang w:eastAsia="cs-CZ"/>
+              </w:rPr>
+              <w:t>Age</w:t>
+            </w:r>
+          </w:p>
+        </w:tc>
+        <w:tc>
+          <w:tcPr>
+            <w:tcW w:w="960" w:type="dxa"/>
+            <w:tcBorders>
+              <w:top w:val="single" w:sz="4" w:space="0" w:color="auto"/>
+              <w:left w:val="nil"/>
+              <w:bottom w:val="single" w:sz="4" w:space="0" w:color="auto"/>
+              <w:right w:val="single" w:sz="4" w:space="0" w:color="auto"/>
+            </w:tcBorders>
+            <w:shd w:val="clear" w:color="auto" w:fill="auto"/>
+            <w:noWrap/>
+            <w:vAlign w:val="bottom"/>
+            <w:hideMark/>
+          </w:tcPr>
+          <w:p>
+            <w:pPr>
+              <w:spacing w:after="0" w:line="240" w:lineRule="auto"/>
+              <w:rPr>
+                <w:rFonts w:ascii="Aptos Narrow" w:eastAsia="Times New Roman" w:hAnsi="Aptos Narrow"/>
+                <w:color w:val="000000"/>
+                <w:sz w:val="22"/>
+                <w:szCs w:val="22"/>
+                <w:lang w:eastAsia="cs-CZ"/>
+              </w:rPr>
+            </w:pPr>
+            <w:proofErr w:type="spellStart"/>
+            <w:r>
+              <w:rPr>
+                <w:rFonts w:ascii="Aptos Narrow" w:eastAsia="Times New Roman" w:hAnsi="Aptos Narrow"/>
+                <w:color w:val="000000"/>
+                <w:sz w:val="22"/>
+                <w:szCs w:val="22"/>
+                <w:lang w:eastAsia="cs-CZ"/>
+              </w:rPr>
+              <w:t>int</w:t>
+            </w:r>
+            <w:proofErr w:type="spellEnd"/>
+          </w:p>
+        </w:tc>
+      </w:tr>
+      <w:tr>
+        <w:trPr>
+          <w:trHeight w:val="300"/>
+          <w:jc w:val="center"/>
+        </w:trPr>
+        <w:tc>
+          <w:tcPr>
+            <w:tcW w:w="1880" w:type="dxa"/>
+            <w:tcBorders>
+              <w:top w:val="nil"/>
+              <w:left w:val="single" w:sz="4" w:space="0" w:color="auto"/>
+              <w:bottom w:val="single" w:sz="4" w:space="0" w:color="auto"/>
+              <w:right w:val="single" w:sz="4" w:space="0" w:color="auto"/>
+            </w:tcBorders>
+            <w:shd w:val="clear" w:color="auto" w:fill="auto"/>
+            <w:noWrap/>
+            <w:vAlign w:val="bottom"/>
+            <w:hideMark/>
+          </w:tcPr>
+          <w:p>
+            <w:pPr>
+              <w:spacing w:after="0" w:line="240" w:lineRule="auto"/>
+              <w:rPr>
+                <w:rFonts w:ascii="Aptos Narrow" w:eastAsia="Times New Roman" w:hAnsi="Aptos Narrow"/>
+                <w:color w:val="000000"/>
+                <w:sz w:val="22"/>
+                <w:szCs w:val="22"/>
+                <w:lang w:eastAsia="cs-CZ"/>
+              </w:rPr>
+            </w:pPr>
+            <w:r>
+              <w:rPr>
+                <w:rFonts w:ascii="Aptos Narrow" w:eastAsia="Times New Roman" w:hAnsi="Aptos Narrow"/>
+                <w:color w:val="000000"/>
+                <w:sz w:val="22"/>
+                <w:szCs w:val="22"/>
+                <w:lang w:eastAsia="cs-CZ"/>
+              </w:rPr>
+              <w:t>Gender</w:t>
+            </w:r>
+          </w:p>
+        </w:tc>
+        <w:tc>
+          <w:tcPr>
+            <w:tcW w:w="960" w:type="dxa"/>
+            <w:tcBorders>
+              <w:top w:val="nil"/>
+              <w:left w:val="nil"/>
+              <w:bottom w:val="single" w:sz="4" w:space="0" w:color="auto"/>
+              <w:right w:val="single" w:sz="4" w:space="0" w:color="auto"/>
+            </w:tcBorders>
+            <w:shd w:val="clear" w:color="auto" w:fill="auto"/>
+            <w:noWrap/>
+            <w:vAlign w:val="bottom"/>
+            <w:hideMark/>
+          </w:tcPr>
+          <w:p>
+            <w:pPr>
+              <w:spacing w:after="0" w:line="240" w:lineRule="auto"/>
+              <w:rPr>
+                <w:rFonts w:ascii="Aptos Narrow" w:eastAsia="Times New Roman" w:hAnsi="Aptos Narrow"/>
+                <w:color w:val="000000"/>
+                <w:sz w:val="22"/>
+                <w:szCs w:val="22"/>
+                <w:lang w:eastAsia="cs-CZ"/>
+              </w:rPr>
+            </w:pPr>
+            <w:proofErr w:type="spellStart"/>
+            <w:r>
+              <w:rPr>
+                <w:rFonts w:ascii="Aptos Narrow" w:eastAsia="Times New Roman" w:hAnsi="Aptos Narrow"/>
+                <w:color w:val="000000"/>
+                <w:sz w:val="22"/>
+                <w:szCs w:val="22"/>
+                <w:lang w:eastAsia="cs-CZ"/>
+              </w:rPr>
+              <w:t>string</w:t>
+            </w:r>
+            <w:proofErr w:type="spellEnd"/>
+          </w:p>
+        </w:tc>
+      </w:tr>
+      <w:tr>
+        <w:trPr>
+          <w:trHeight w:val="300"/>
+          <w:jc w:val="center"/>
+        </w:trPr>
+        <w:tc>
+          <w:tcPr>
+            <w:tcW w:w="1880" w:type="dxa"/>
+            <w:tcBorders>
+              <w:top w:val="nil"/>
+              <w:left w:val="single" w:sz="4" w:space="0" w:color="auto"/>
+              <w:bottom w:val="single" w:sz="4" w:space="0" w:color="auto"/>
+              <w:right w:val="single" w:sz="4" w:space="0" w:color="auto"/>
+            </w:tcBorders>
+            <w:shd w:val="clear" w:color="auto" w:fill="auto"/>
+            <w:noWrap/>
+            <w:vAlign w:val="bottom"/>
+            <w:hideMark/>
+          </w:tcPr>
+          <w:p>
+            <w:pPr>
+              <w:spacing w:after="0" w:line="240" w:lineRule="auto"/>
+              <w:rPr>
+                <w:rFonts w:ascii="Aptos Narrow" w:eastAsia="Times New Roman" w:hAnsi="Aptos Narrow"/>
+                <w:color w:val="000000"/>
+                <w:sz w:val="22"/>
+                <w:szCs w:val="22"/>
+                <w:lang w:eastAsia="cs-CZ"/>
+              </w:rPr>
+            </w:pPr>
+            <w:proofErr w:type="spellStart"/>
+            <w:r>
+              <w:rPr>
+                <w:rFonts w:ascii="Aptos Narrow" w:eastAsia="Times New Roman" w:hAnsi="Aptos Narrow"/>
+                <w:color w:val="000000"/>
+                <w:sz w:val="22"/>
+                <w:szCs w:val="22"/>
+                <w:lang w:eastAsia="cs-CZ"/>
+              </w:rPr>
+              <w:t>Blood</w:t>
+            </w:r>
+            <w:proofErr w:type="spellEnd"/>
+            <w:r>
+              <w:rPr>
+                <w:rFonts w:ascii="Aptos Narrow" w:eastAsia="Times New Roman" w:hAnsi="Aptos Narrow"/>
+                <w:color w:val="000000"/>
+                <w:sz w:val="22"/>
+                <w:szCs w:val="22"/>
+                <w:lang w:eastAsia="cs-CZ"/>
+              </w:rPr>
+              <w:t xml:space="preserve"> Type</w:t>
+            </w:r>
+          </w:p>
+        </w:tc>
+        <w:tc>
+          <w:tcPr>
+            <w:tcW w:w="960" w:type="dxa"/>
+            <w:tcBorders>
+              <w:top w:val="nil"/>
+              <w:left w:val="nil"/>
+              <w:bottom w:val="single" w:sz="4" w:space="0" w:color="auto"/>
+              <w:right w:val="single" w:sz="4" w:space="0" w:color="auto"/>
+            </w:tcBorders>
+            <w:shd w:val="clear" w:color="auto" w:fill="auto"/>
+            <w:noWrap/>
+            <w:vAlign w:val="bottom"/>
+            <w:hideMark/>
+          </w:tcPr>
+          <w:p>
+            <w:pPr>
+              <w:spacing w:after="0" w:line="240" w:lineRule="auto"/>
+              <w:rPr>
+                <w:rFonts w:ascii="Aptos Narrow" w:eastAsia="Times New Roman" w:hAnsi="Aptos Narrow"/>
+                <w:color w:val="000000"/>
+                <w:sz w:val="22"/>
+                <w:szCs w:val="22"/>
+                <w:lang w:eastAsia="cs-CZ"/>
+              </w:rPr>
+            </w:pPr>
+            <w:proofErr w:type="spellStart"/>
+            <w:r>
+              <w:rPr>
+                <w:rFonts w:ascii="Aptos Narrow" w:eastAsia="Times New Roman" w:hAnsi="Aptos Narrow"/>
+                <w:color w:val="000000"/>
+                <w:sz w:val="22"/>
+                <w:szCs w:val="22"/>
+                <w:lang w:eastAsia="cs-CZ"/>
+              </w:rPr>
+              <w:t>string</w:t>
+            </w:r>
+            <w:proofErr w:type="spellEnd"/>
+          </w:p>
+        </w:tc>
+      </w:tr>
+      <w:tr>
+        <w:trPr>
+          <w:trHeight w:val="300"/>
+          <w:jc w:val="center"/>
+        </w:trPr>
+        <w:tc>
+          <w:tcPr>
+            <w:tcW w:w="1880" w:type="dxa"/>
+            <w:tcBorders>
+              <w:top w:val="nil"/>
+              <w:left w:val="single" w:sz="4" w:space="0" w:color="auto"/>
+              <w:bottom w:val="single" w:sz="4" w:space="0" w:color="auto"/>
+              <w:right w:val="single" w:sz="4" w:space="0" w:color="auto"/>
+            </w:tcBorders>
+            <w:shd w:val="clear" w:color="auto" w:fill="auto"/>
+            <w:noWrap/>
+            <w:vAlign w:val="bottom"/>
+            <w:hideMark/>
+          </w:tcPr>
+          <w:p>
+            <w:pPr>
+              <w:spacing w:after="0" w:line="240" w:lineRule="auto"/>
+              <w:rPr>
+                <w:rFonts w:ascii="Aptos Narrow" w:eastAsia="Times New Roman" w:hAnsi="Aptos Narrow"/>
+                <w:color w:val="000000"/>
+                <w:sz w:val="22"/>
+                <w:szCs w:val="22"/>
+                <w:lang w:eastAsia="cs-CZ"/>
+              </w:rPr>
+            </w:pPr>
+            <w:proofErr w:type="spellStart"/>
+            <w:r>
+              <w:rPr>
+                <w:rFonts w:ascii="Aptos Narrow" w:eastAsia="Times New Roman" w:hAnsi="Aptos Narrow"/>
+                <w:color w:val="000000"/>
+                <w:sz w:val="22"/>
+                <w:szCs w:val="22"/>
+                <w:lang w:eastAsia="cs-CZ"/>
+              </w:rPr>
+              <w:t>Medical</w:t>
+            </w:r>
+            <w:proofErr w:type="spellEnd"/>
+            <w:r>
+              <w:rPr>
+                <w:rFonts w:ascii="Aptos Narrow" w:eastAsia="Times New Roman" w:hAnsi="Aptos Narrow"/>
+                <w:color w:val="000000"/>
+                <w:sz w:val="22"/>
+                <w:szCs w:val="22"/>
+                <w:lang w:eastAsia="cs-CZ"/>
+              </w:rPr>
+              <w:t xml:space="preserve"> </w:t>
+            </w:r>
+            <w:proofErr w:type="spellStart"/>
+            <w:r>
+              <w:rPr>
+                <w:rFonts w:ascii="Aptos Narrow" w:eastAsia="Times New Roman" w:hAnsi="Aptos Narrow"/>
+                <w:color w:val="000000"/>
+                <w:sz w:val="22"/>
+                <w:szCs w:val="22"/>
+                <w:lang w:eastAsia="cs-CZ"/>
+              </w:rPr>
+              <w:t>Condition</w:t>
+            </w:r>
+            <w:proofErr w:type="spellEnd"/>
+          </w:p>
+        </w:tc>
+        <w:tc>
+          <w:tcPr>
+            <w:tcW w:w="960" w:type="dxa"/>
+            <w:tcBorders>
+              <w:top w:val="nil"/>
+              <w:left w:val="nil"/>
+              <w:bottom w:val="single" w:sz="4" w:space="0" w:color="auto"/>
+              <w:right w:val="single" w:sz="4" w:space="0" w:color="auto"/>
+            </w:tcBorders>
+            <w:shd w:val="clear" w:color="auto" w:fill="auto"/>
+            <w:noWrap/>
+            <w:vAlign w:val="bottom"/>
+            <w:hideMark/>
+          </w:tcPr>
+          <w:p>
+            <w:pPr>
+              <w:spacing w:after="0" w:line="240" w:lineRule="auto"/>
+              <w:rPr>
+                <w:rFonts w:ascii="Aptos Narrow" w:eastAsia="Times New Roman" w:hAnsi="Aptos Narrow"/>
+                <w:color w:val="000000"/>
+                <w:sz w:val="22"/>
+                <w:szCs w:val="22"/>
+                <w:lang w:eastAsia="cs-CZ"/>
+              </w:rPr>
+            </w:pPr>
+            <w:proofErr w:type="spellStart"/>
+            <w:r>
+              <w:rPr>
+                <w:rFonts w:ascii="Aptos Narrow" w:eastAsia="Times New Roman" w:hAnsi="Aptos Narrow"/>
+                <w:color w:val="000000"/>
+                <w:sz w:val="22"/>
+                <w:szCs w:val="22"/>
+                <w:lang w:eastAsia="cs-CZ"/>
+              </w:rPr>
+              <w:t>string</w:t>
+            </w:r>
+            <w:proofErr w:type="spellEnd"/>
+          </w:p>
+        </w:tc>
+      </w:tr>
+      <w:tr>
+        <w:trPr>
+          <w:trHeight w:val="300"/>
+          <w:jc w:val="center"/>
+        </w:trPr>
+        <w:tc>
+          <w:tcPr>
+            <w:tcW w:w="1880" w:type="dxa"/>
+            <w:tcBorders>
+              <w:top w:val="nil"/>
+              <w:left w:val="single" w:sz="4" w:space="0" w:color="auto"/>
+              <w:bottom w:val="single" w:sz="4" w:space="0" w:color="auto"/>
+              <w:right w:val="single" w:sz="4" w:space="0" w:color="auto"/>
+            </w:tcBorders>
+            <w:shd w:val="clear" w:color="auto" w:fill="auto"/>
+            <w:noWrap/>
+            <w:vAlign w:val="bottom"/>
+            <w:hideMark/>
+          </w:tcPr>
+          <w:p>
+            <w:pPr>
+              <w:spacing w:after="0" w:line="240" w:lineRule="auto"/>
+              <w:rPr>
+                <w:rFonts w:ascii="Aptos Narrow" w:eastAsia="Times New Roman" w:hAnsi="Aptos Narrow"/>
+                <w:color w:val="000000"/>
+                <w:sz w:val="22"/>
+                <w:szCs w:val="22"/>
+                <w:lang w:eastAsia="cs-CZ"/>
+              </w:rPr>
+            </w:pPr>
+            <w:proofErr w:type="spellStart"/>
+            <w:r>
+              <w:rPr>
+                <w:rFonts w:ascii="Aptos Narrow" w:eastAsia="Times New Roman" w:hAnsi="Aptos Narrow"/>
+                <w:color w:val="000000"/>
+                <w:sz w:val="22"/>
+                <w:szCs w:val="22"/>
+                <w:lang w:eastAsia="cs-CZ"/>
+              </w:rPr>
+              <w:t>Date</w:t>
+            </w:r>
+            <w:proofErr w:type="spellEnd"/>
+            <w:r>
+              <w:rPr>
+                <w:rFonts w:ascii="Aptos Narrow" w:eastAsia="Times New Roman" w:hAnsi="Aptos Narrow"/>
+                <w:color w:val="000000"/>
+                <w:sz w:val="22"/>
+                <w:szCs w:val="22"/>
+                <w:lang w:eastAsia="cs-CZ"/>
+              </w:rPr>
+              <w:t xml:space="preserve"> of </w:t>
+            </w:r>
+            <w:proofErr w:type="spellStart"/>
+            <w:r>
+              <w:rPr>
+                <w:rFonts w:ascii="Aptos Narrow" w:eastAsia="Times New Roman" w:hAnsi="Aptos Narrow"/>
+                <w:color w:val="000000"/>
+                <w:sz w:val="22"/>
+                <w:szCs w:val="22"/>
+                <w:lang w:eastAsia="cs-CZ"/>
+              </w:rPr>
+              <w:t>Admission</w:t>
+            </w:r>
+            <w:proofErr w:type="spellEnd"/>
+          </w:p>
+        </w:tc>
+        <w:tc>
+          <w:tcPr>
+            <w:tcW w:w="960" w:type="dxa"/>
+            <w:tcBorders>
+              <w:top w:val="nil"/>
+              <w:left w:val="nil"/>
+              <w:bottom w:val="single" w:sz="4" w:space="0" w:color="auto"/>
+              <w:right w:val="single" w:sz="4" w:space="0" w:color="auto"/>
+            </w:tcBorders>
+            <w:shd w:val="clear" w:color="auto" w:fill="auto"/>
+            <w:noWrap/>
+            <w:vAlign w:val="bottom"/>
+            <w:hideMark/>
+          </w:tcPr>
+          <w:p>
+            <w:pPr>
+              <w:spacing w:after="0" w:line="240" w:lineRule="auto"/>
+              <w:rPr>
+                <w:rFonts w:ascii="Aptos Narrow" w:eastAsia="Times New Roman" w:hAnsi="Aptos Narrow"/>
+                <w:color w:val="000000"/>
+                <w:sz w:val="22"/>
+                <w:szCs w:val="22"/>
+                <w:lang w:eastAsia="cs-CZ"/>
+              </w:rPr>
+            </w:pPr>
+            <w:proofErr w:type="spellStart"/>
+            <w:r>
+              <w:rPr>
+                <w:rFonts w:ascii="Aptos Narrow" w:eastAsia="Times New Roman" w:hAnsi="Aptos Narrow"/>
+                <w:color w:val="000000"/>
+                <w:sz w:val="22"/>
+                <w:szCs w:val="22"/>
+                <w:lang w:eastAsia="cs-CZ"/>
+              </w:rPr>
+              <w:t>string</w:t>
+            </w:r>
+            <w:proofErr w:type="spellEnd"/>
+          </w:p>
+        </w:tc>
+      </w:tr>
+      <w:tr>
+        <w:trPr>
+          <w:trHeight w:val="300"/>
+          <w:jc w:val="center"/>
+        </w:trPr>
+        <w:tc>
+          <w:tcPr>
+            <w:tcW w:w="1880" w:type="dxa"/>
+            <w:tcBorders>
+              <w:top w:val="nil"/>
+              <w:left w:val="single" w:sz="4" w:space="0" w:color="auto"/>
+              <w:bottom w:val="single" w:sz="4" w:space="0" w:color="auto"/>
+              <w:right w:val="single" w:sz="4" w:space="0" w:color="auto"/>
+            </w:tcBorders>
+            <w:shd w:val="clear" w:color="auto" w:fill="auto"/>
+            <w:noWrap/>
+            <w:vAlign w:val="bottom"/>
+            <w:hideMark/>
+          </w:tcPr>
+          <w:p>
+            <w:pPr>
+              <w:spacing w:after="0" w:line="240" w:lineRule="auto"/>
+              <w:rPr>
+                <w:rFonts w:ascii="Aptos Narrow" w:eastAsia="Times New Roman" w:hAnsi="Aptos Narrow"/>
+                <w:color w:val="000000"/>
+                <w:sz w:val="22"/>
+                <w:szCs w:val="22"/>
+                <w:lang w:eastAsia="cs-CZ"/>
+              </w:rPr>
+            </w:pPr>
+            <w:proofErr w:type="spellStart"/>
+            <w:r>
+              <w:rPr>
+                <w:rFonts w:ascii="Aptos Narrow" w:eastAsia="Times New Roman" w:hAnsi="Aptos Narrow"/>
+                <w:color w:val="000000"/>
+                <w:sz w:val="22"/>
+                <w:szCs w:val="22"/>
+                <w:lang w:eastAsia="cs-CZ"/>
+              </w:rPr>
+              <w:t>Doctor</w:t>
+            </w:r>
+            <w:proofErr w:type="spellEnd"/>
+          </w:p>
+        </w:tc>
+        <w:tc>
+          <w:tcPr>
+            <w:tcW w:w="960" w:type="dxa"/>
+            <w:tcBorders>
+              <w:top w:val="nil"/>
+              <w:left w:val="nil"/>
+              <w:bottom w:val="single" w:sz="4" w:space="0" w:color="auto"/>
+              <w:right w:val="single" w:sz="4" w:space="0" w:color="auto"/>
+            </w:tcBorders>
+            <w:shd w:val="clear" w:color="auto" w:fill="auto"/>
+            <w:noWrap/>
+            <w:vAlign w:val="bottom"/>
+            <w:hideMark/>
+          </w:tcPr>
+          <w:p>
+            <w:pPr>
+              <w:spacing w:after="0" w:line="240" w:lineRule="auto"/>
+              <w:rPr>
+                <w:rFonts w:ascii="Aptos Narrow" w:eastAsia="Times New Roman" w:hAnsi="Aptos Narrow"/>
+                <w:color w:val="000000"/>
+                <w:sz w:val="22"/>
+                <w:szCs w:val="22"/>
+                <w:lang w:eastAsia="cs-CZ"/>
+              </w:rPr>
+            </w:pPr>
+            <w:proofErr w:type="spellStart"/>
+            <w:r>
+              <w:rPr>
+                <w:rFonts w:ascii="Aptos Narrow" w:eastAsia="Times New Roman" w:hAnsi="Aptos Narrow"/>
+                <w:color w:val="000000"/>
+                <w:sz w:val="22"/>
+                <w:szCs w:val="22"/>
+                <w:lang w:eastAsia="cs-CZ"/>
+              </w:rPr>
+              <w:t>string</w:t>
+            </w:r>
+            <w:proofErr w:type="spellEnd"/>
+          </w:p>
+        </w:tc>
+      </w:tr>
+      <w:tr>
+        <w:trPr>
+          <w:trHeight w:val="300"/>
+          <w:jc w:val="center"/>
+        </w:trPr>
+        <w:tc>
+          <w:tcPr>
+            <w:tcW w:w="1880" w:type="dxa"/>
+            <w:tcBorders>
+              <w:top w:val="nil"/>
+              <w:left w:val="single" w:sz="4" w:space="0" w:color="auto"/>
+              <w:bottom w:val="single" w:sz="4" w:space="0" w:color="auto"/>
+              <w:right w:val="single" w:sz="4" w:space="0" w:color="auto"/>
+            </w:tcBorders>
+            <w:shd w:val="clear" w:color="auto" w:fill="auto"/>
+            <w:noWrap/>
+            <w:vAlign w:val="bottom"/>
+            <w:hideMark/>
+          </w:tcPr>
+          <w:p>
+            <w:pPr>
+              <w:spacing w:after="0" w:line="240" w:lineRule="auto"/>
+              <w:rPr>
+                <w:rFonts w:ascii="Aptos Narrow" w:eastAsia="Times New Roman" w:hAnsi="Aptos Narrow"/>
+                <w:color w:val="000000"/>
+                <w:sz w:val="22"/>
+                <w:szCs w:val="22"/>
+                <w:lang w:eastAsia="cs-CZ"/>
+              </w:rPr>
+            </w:pPr>
+            <w:proofErr w:type="spellStart"/>
+            <w:r>
+              <w:rPr>
+                <w:rFonts w:ascii="Aptos Narrow" w:eastAsia="Times New Roman" w:hAnsi="Aptos Narrow"/>
+                <w:color w:val="000000"/>
+                <w:sz w:val="22"/>
+                <w:szCs w:val="22"/>
+                <w:lang w:eastAsia="cs-CZ"/>
+              </w:rPr>
+              <w:t>Hospital</w:t>
+            </w:r>
+            <w:proofErr w:type="spellEnd"/>
+          </w:p>
+        </w:tc>
+        <w:tc>
+          <w:tcPr>
+            <w:tcW w:w="960" w:type="dxa"/>
+            <w:tcBorders>
+              <w:top w:val="nil"/>
+              <w:left w:val="nil"/>
+              <w:bottom w:val="single" w:sz="4" w:space="0" w:color="auto"/>
+              <w:right w:val="single" w:sz="4" w:space="0" w:color="auto"/>
+            </w:tcBorders>
+            <w:shd w:val="clear" w:color="auto" w:fill="auto"/>
+            <w:noWrap/>
+            <w:vAlign w:val="bottom"/>
+            <w:hideMark/>
+          </w:tcPr>
+          <w:p>
+            <w:pPr>
+              <w:spacing w:after="0" w:line="240" w:lineRule="auto"/>
+              <w:rPr>
+                <w:rFonts w:ascii="Aptos Narrow" w:eastAsia="Times New Roman" w:hAnsi="Aptos Narrow"/>
+                <w:color w:val="000000"/>
+                <w:sz w:val="22"/>
+                <w:szCs w:val="22"/>
+                <w:lang w:eastAsia="cs-CZ"/>
+              </w:rPr>
+            </w:pPr>
+            <w:proofErr w:type="spellStart"/>
+            <w:r>
+              <w:rPr>
+                <w:rFonts w:ascii="Aptos Narrow" w:eastAsia="Times New Roman" w:hAnsi="Aptos Narrow"/>
+                <w:color w:val="000000"/>
+                <w:sz w:val="22"/>
+                <w:szCs w:val="22"/>
+                <w:lang w:eastAsia="cs-CZ"/>
+              </w:rPr>
+              <w:t>string</w:t>
+            </w:r>
+            <w:proofErr w:type="spellEnd"/>
+          </w:p>
+        </w:tc>
+      </w:tr>
+      <w:tr>
+        <w:trPr>
+          <w:trHeight w:val="300"/>
+          <w:jc w:val="center"/>
+        </w:trPr>
+        <w:tc>
+          <w:tcPr>
+            <w:tcW w:w="1880" w:type="dxa"/>
+            <w:tcBorders>
+              <w:top w:val="nil"/>
+              <w:left w:val="single" w:sz="4" w:space="0" w:color="auto"/>
+              <w:bottom w:val="single" w:sz="4" w:space="0" w:color="auto"/>
+              <w:right w:val="single" w:sz="4" w:space="0" w:color="auto"/>
+            </w:tcBorders>
+            <w:shd w:val="clear" w:color="auto" w:fill="auto"/>
+            <w:noWrap/>
+            <w:vAlign w:val="bottom"/>
+            <w:hideMark/>
+          </w:tcPr>
+          <w:p>
+            <w:pPr>
+              <w:spacing w:after="0" w:line="240" w:lineRule="auto"/>
+              <w:rPr>
+                <w:rFonts w:ascii="Aptos Narrow" w:eastAsia="Times New Roman" w:hAnsi="Aptos Narrow"/>
+                <w:color w:val="000000"/>
+                <w:sz w:val="22"/>
+                <w:szCs w:val="22"/>
+                <w:lang w:eastAsia="cs-CZ"/>
+              </w:rPr>
+            </w:pPr>
+            <w:proofErr w:type="spellStart"/>
+            <w:r>
+              <w:rPr>
+                <w:rFonts w:ascii="Aptos Narrow" w:eastAsia="Times New Roman" w:hAnsi="Aptos Narrow"/>
+                <w:color w:val="000000"/>
+                <w:sz w:val="22"/>
+                <w:szCs w:val="22"/>
+                <w:lang w:eastAsia="cs-CZ"/>
+              </w:rPr>
+              <w:t>Insurance</w:t>
+            </w:r>
+            <w:proofErr w:type="spellEnd"/>
+            <w:r>
+              <w:rPr>
+                <w:rFonts w:ascii="Aptos Narrow" w:eastAsia="Times New Roman" w:hAnsi="Aptos Narrow"/>
+                <w:color w:val="000000"/>
+                <w:sz w:val="22"/>
+                <w:szCs w:val="22"/>
+                <w:lang w:eastAsia="cs-CZ"/>
+              </w:rPr>
+              <w:t xml:space="preserve"> Provider</w:t>
+            </w:r>
+          </w:p>
+        </w:tc>
+        <w:tc>
+          <w:tcPr>
+            <w:tcW w:w="960" w:type="dxa"/>
+            <w:tcBorders>
+              <w:top w:val="nil"/>
+              <w:left w:val="nil"/>
+              <w:bottom w:val="single" w:sz="4" w:space="0" w:color="auto"/>
+              <w:right w:val="single" w:sz="4" w:space="0" w:color="auto"/>
+            </w:tcBorders>
+            <w:shd w:val="clear" w:color="auto" w:fill="auto"/>
+            <w:noWrap/>
+            <w:vAlign w:val="bottom"/>
+            <w:hideMark/>
+          </w:tcPr>
+          <w:p>
+            <w:pPr>
+              <w:spacing w:after="0" w:line="240" w:lineRule="auto"/>
+              <w:rPr>
+                <w:rFonts w:ascii="Aptos Narrow" w:eastAsia="Times New Roman" w:hAnsi="Aptos Narrow"/>
+                <w:color w:val="000000"/>
+                <w:sz w:val="22"/>
+                <w:szCs w:val="22"/>
+                <w:lang w:eastAsia="cs-CZ"/>
+              </w:rPr>
+            </w:pPr>
+            <w:proofErr w:type="spellStart"/>
+            <w:r>
+              <w:rPr>
+                <w:rFonts w:ascii="Aptos Narrow" w:eastAsia="Times New Roman" w:hAnsi="Aptos Narrow"/>
+                <w:color w:val="000000"/>
+                <w:sz w:val="22"/>
+                <w:szCs w:val="22"/>
+                <w:lang w:eastAsia="cs-CZ"/>
+              </w:rPr>
+              <w:t>string</w:t>
+            </w:r>
+            <w:proofErr w:type="spellEnd"/>
+          </w:p>
+        </w:tc>
+      </w:tr>
+      <w:tr>
+        <w:trPr>
+          <w:trHeight w:val="300"/>
+          <w:jc w:val="center"/>
+        </w:trPr>
+        <w:tc>
+          <w:tcPr>
+            <w:tcW w:w="1880" w:type="dxa"/>
+            <w:tcBorders>
+              <w:top w:val="nil"/>
+              <w:left w:val="single" w:sz="4" w:space="0" w:color="auto"/>
+              <w:bottom w:val="single" w:sz="4" w:space="0" w:color="auto"/>
+              <w:right w:val="single" w:sz="4" w:space="0" w:color="auto"/>
+            </w:tcBorders>
+            <w:shd w:val="clear" w:color="auto" w:fill="auto"/>
+            <w:noWrap/>
+            <w:vAlign w:val="bottom"/>
+            <w:hideMark/>
+          </w:tcPr>
+          <w:p>
+            <w:pPr>
+              <w:spacing w:after="0" w:line="240" w:lineRule="auto"/>
+              <w:rPr>
+                <w:rFonts w:ascii="Aptos Narrow" w:eastAsia="Times New Roman" w:hAnsi="Aptos Narrow"/>
+                <w:color w:val="000000"/>
+                <w:sz w:val="22"/>
+                <w:szCs w:val="22"/>
+                <w:lang w:eastAsia="cs-CZ"/>
+              </w:rPr>
+            </w:pPr>
+            <w:proofErr w:type="spellStart"/>
+            <w:r>
+              <w:rPr>
+                <w:rFonts w:ascii="Aptos Narrow" w:eastAsia="Times New Roman" w:hAnsi="Aptos Narrow"/>
+                <w:color w:val="000000"/>
+                <w:sz w:val="22"/>
+                <w:szCs w:val="22"/>
+                <w:lang w:eastAsia="cs-CZ"/>
+              </w:rPr>
+              <w:t>Billing</w:t>
+            </w:r>
+            <w:proofErr w:type="spellEnd"/>
+            <w:r>
+              <w:rPr>
+                <w:rFonts w:ascii="Aptos Narrow" w:eastAsia="Times New Roman" w:hAnsi="Aptos Narrow"/>
+                <w:color w:val="000000"/>
+                <w:sz w:val="22"/>
+                <w:szCs w:val="22"/>
+                <w:lang w:eastAsia="cs-CZ"/>
+              </w:rPr>
+              <w:t xml:space="preserve"> </w:t>
+            </w:r>
+            <w:proofErr w:type="spellStart"/>
+            <w:r>
+              <w:rPr>
+                <w:rFonts w:ascii="Aptos Narrow" w:eastAsia="Times New Roman" w:hAnsi="Aptos Narrow"/>
+                <w:color w:val="000000"/>
+                <w:sz w:val="22"/>
+                <w:szCs w:val="22"/>
+                <w:lang w:eastAsia="cs-CZ"/>
+              </w:rPr>
+              <w:t>Amount</w:t>
+            </w:r>
+            <w:proofErr w:type="spellEnd"/>
+          </w:p>
+        </w:tc>
+        <w:tc>
+          <w:tcPr>
+            <w:tcW w:w="960" w:type="dxa"/>
+            <w:tcBorders>
+              <w:top w:val="nil"/>
+              <w:left w:val="nil"/>
+              <w:bottom w:val="single" w:sz="4" w:space="0" w:color="auto"/>
+              <w:right w:val="single" w:sz="4" w:space="0" w:color="auto"/>
+            </w:tcBorders>
+            <w:shd w:val="clear" w:color="auto" w:fill="auto"/>
+            <w:noWrap/>
+            <w:vAlign w:val="bottom"/>
+            <w:hideMark/>
+          </w:tcPr>
+          <w:p>
+            <w:pPr>
+              <w:spacing w:after="0" w:line="240" w:lineRule="auto"/>
+              <w:rPr>
+                <w:rFonts w:ascii="Aptos Narrow" w:eastAsia="Times New Roman" w:hAnsi="Aptos Narrow"/>
+                <w:color w:val="000000"/>
+                <w:sz w:val="22"/>
+                <w:szCs w:val="22"/>
+                <w:lang w:eastAsia="cs-CZ"/>
+              </w:rPr>
+            </w:pPr>
+            <w:r>
+              <w:rPr>
+                <w:rFonts w:ascii="Aptos Narrow" w:eastAsia="Times New Roman" w:hAnsi="Aptos Narrow"/>
+                <w:color w:val="000000"/>
+                <w:sz w:val="22"/>
+                <w:szCs w:val="22"/>
+                <w:lang w:eastAsia="cs-CZ"/>
+              </w:rPr>
+              <w:t>double</w:t>
+            </w:r>
+          </w:p>
+        </w:tc>
+      </w:tr>
+      <w:tr>
+        <w:trPr>
+          <w:trHeight w:val="300"/>
+          <w:jc w:val="center"/>
+        </w:trPr>
+        <w:tc>
+          <w:tcPr>
+            <w:tcW w:w="1880" w:type="dxa"/>
+            <w:tcBorders>
+              <w:top w:val="nil"/>
+              <w:left w:val="single" w:sz="4" w:space="0" w:color="auto"/>
+              <w:bottom w:val="single" w:sz="4" w:space="0" w:color="auto"/>
+              <w:right w:val="single" w:sz="4" w:space="0" w:color="auto"/>
+            </w:tcBorders>
+            <w:shd w:val="clear" w:color="auto" w:fill="auto"/>
+            <w:noWrap/>
+            <w:vAlign w:val="bottom"/>
+            <w:hideMark/>
+          </w:tcPr>
+          <w:p>
+            <w:pPr>
+              <w:spacing w:after="0" w:line="240" w:lineRule="auto"/>
+              <w:rPr>
+                <w:rFonts w:ascii="Aptos Narrow" w:eastAsia="Times New Roman" w:hAnsi="Aptos Narrow"/>
+                <w:color w:val="000000"/>
+                <w:sz w:val="22"/>
+                <w:szCs w:val="22"/>
+                <w:lang w:eastAsia="cs-CZ"/>
+              </w:rPr>
+            </w:pPr>
+            <w:proofErr w:type="spellStart"/>
+            <w:r>
+              <w:rPr>
+                <w:rFonts w:ascii="Aptos Narrow" w:eastAsia="Times New Roman" w:hAnsi="Aptos Narrow"/>
+                <w:color w:val="000000"/>
+                <w:sz w:val="22"/>
+                <w:szCs w:val="22"/>
+                <w:lang w:eastAsia="cs-CZ"/>
+              </w:rPr>
+              <w:t>Room</w:t>
+            </w:r>
+            <w:proofErr w:type="spellEnd"/>
+            <w:r>
+              <w:rPr>
+                <w:rFonts w:ascii="Aptos Narrow" w:eastAsia="Times New Roman" w:hAnsi="Aptos Narrow"/>
+                <w:color w:val="000000"/>
+                <w:sz w:val="22"/>
+                <w:szCs w:val="22"/>
+                <w:lang w:eastAsia="cs-CZ"/>
+              </w:rPr>
+              <w:t xml:space="preserve"> </w:t>
+            </w:r>
+            <w:proofErr w:type="spellStart"/>
+            <w:r>
+              <w:rPr>
+                <w:rFonts w:ascii="Aptos Narrow" w:eastAsia="Times New Roman" w:hAnsi="Aptos Narrow"/>
+                <w:color w:val="000000"/>
+                <w:sz w:val="22"/>
+                <w:szCs w:val="22"/>
+                <w:lang w:eastAsia="cs-CZ"/>
+              </w:rPr>
+              <w:t>Number</w:t>
+            </w:r>
+            <w:proofErr w:type="spellEnd"/>
+          </w:p>
+        </w:tc>
+        <w:tc>
+          <w:tcPr>
+            <w:tcW w:w="960" w:type="dxa"/>
+            <w:tcBorders>
+              <w:top w:val="nil"/>
+              <w:left w:val="nil"/>
+              <w:bottom w:val="single" w:sz="4" w:space="0" w:color="auto"/>
+              <w:right w:val="single" w:sz="4" w:space="0" w:color="auto"/>
+            </w:tcBorders>
+            <w:shd w:val="clear" w:color="auto" w:fill="auto"/>
+            <w:noWrap/>
+            <w:vAlign w:val="bottom"/>
+            <w:hideMark/>
+          </w:tcPr>
+          <w:p>
+            <w:pPr>
+              <w:spacing w:after="0" w:line="240" w:lineRule="auto"/>
+              <w:rPr>
+                <w:rFonts w:ascii="Aptos Narrow" w:eastAsia="Times New Roman" w:hAnsi="Aptos Narrow"/>
+                <w:color w:val="000000"/>
+                <w:sz w:val="22"/>
+                <w:szCs w:val="22"/>
+                <w:lang w:eastAsia="cs-CZ"/>
+              </w:rPr>
+            </w:pPr>
+            <w:proofErr w:type="spellStart"/>
+            <w:r>
+              <w:rPr>
+                <w:rFonts w:ascii="Aptos Narrow" w:eastAsia="Times New Roman" w:hAnsi="Aptos Narrow"/>
+                <w:color w:val="000000"/>
+                <w:sz w:val="22"/>
+                <w:szCs w:val="22"/>
+                <w:lang w:eastAsia="cs-CZ"/>
+              </w:rPr>
+              <w:t>int</w:t>
+            </w:r>
+            <w:proofErr w:type="spellEnd"/>
+          </w:p>
+        </w:tc>
+      </w:tr>
+      <w:tr>
+        <w:trPr>
+          <w:trHeight w:val="300"/>
+          <w:jc w:val="center"/>
+        </w:trPr>
+        <w:tc>
+          <w:tcPr>
+            <w:tcW w:w="1880" w:type="dxa"/>
+            <w:tcBorders>
+              <w:top w:val="nil"/>
+              <w:left w:val="single" w:sz="4" w:space="0" w:color="auto"/>
+              <w:bottom w:val="single" w:sz="4" w:space="0" w:color="auto"/>
+              <w:right w:val="single" w:sz="4" w:space="0" w:color="auto"/>
+            </w:tcBorders>
+            <w:shd w:val="clear" w:color="auto" w:fill="auto"/>
+            <w:noWrap/>
+            <w:vAlign w:val="bottom"/>
+            <w:hideMark/>
+          </w:tcPr>
+          <w:p>
+            <w:pPr>
+              <w:spacing w:after="0" w:line="240" w:lineRule="auto"/>
+              <w:rPr>
+                <w:rFonts w:ascii="Aptos Narrow" w:eastAsia="Times New Roman" w:hAnsi="Aptos Narrow"/>
+                <w:color w:val="000000"/>
+                <w:sz w:val="22"/>
+                <w:szCs w:val="22"/>
+                <w:lang w:eastAsia="cs-CZ"/>
+              </w:rPr>
+            </w:pPr>
+            <w:proofErr w:type="spellStart"/>
+            <w:r>
+              <w:rPr>
+                <w:rFonts w:ascii="Aptos Narrow" w:eastAsia="Times New Roman" w:hAnsi="Aptos Narrow"/>
+                <w:color w:val="000000"/>
+                <w:sz w:val="22"/>
+                <w:szCs w:val="22"/>
+                <w:lang w:eastAsia="cs-CZ"/>
+              </w:rPr>
+              <w:t>Admission</w:t>
+            </w:r>
+            <w:proofErr w:type="spellEnd"/>
+            <w:r>
+              <w:rPr>
+                <w:rFonts w:ascii="Aptos Narrow" w:eastAsia="Times New Roman" w:hAnsi="Aptos Narrow"/>
+                <w:color w:val="000000"/>
+                <w:sz w:val="22"/>
+                <w:szCs w:val="22"/>
+                <w:lang w:eastAsia="cs-CZ"/>
+              </w:rPr>
+              <w:t xml:space="preserve"> Type</w:t>
+            </w:r>
+          </w:p>
+        </w:tc>
+        <w:tc>
+          <w:tcPr>
+            <w:tcW w:w="960" w:type="dxa"/>
+            <w:tcBorders>
+              <w:top w:val="nil"/>
+              <w:left w:val="nil"/>
+              <w:bottom w:val="single" w:sz="4" w:space="0" w:color="auto"/>
+              <w:right w:val="single" w:sz="4" w:space="0" w:color="auto"/>
+            </w:tcBorders>
+            <w:shd w:val="clear" w:color="auto" w:fill="auto"/>
+            <w:noWrap/>
+            <w:vAlign w:val="bottom"/>
+            <w:hideMark/>
+          </w:tcPr>
+          <w:p>
+            <w:pPr>
+              <w:spacing w:after="0" w:line="240" w:lineRule="auto"/>
+              <w:rPr>
+                <w:rFonts w:ascii="Aptos Narrow" w:eastAsia="Times New Roman" w:hAnsi="Aptos Narrow"/>
+                <w:color w:val="000000"/>
+                <w:sz w:val="22"/>
+                <w:szCs w:val="22"/>
+                <w:lang w:eastAsia="cs-CZ"/>
+              </w:rPr>
+            </w:pPr>
+            <w:proofErr w:type="spellStart"/>
+            <w:r>
+              <w:rPr>
+                <w:rFonts w:ascii="Aptos Narrow" w:eastAsia="Times New Roman" w:hAnsi="Aptos Narrow"/>
+                <w:color w:val="000000"/>
+                <w:sz w:val="22"/>
+                <w:szCs w:val="22"/>
+                <w:lang w:eastAsia="cs-CZ"/>
+              </w:rPr>
+              <w:t>string</w:t>
+            </w:r>
+            <w:proofErr w:type="spellEnd"/>
+          </w:p>
+        </w:tc>
+      </w:tr>
+      <w:tr>
+        <w:trPr>
+          <w:trHeight w:val="300"/>
+          <w:jc w:val="center"/>
+        </w:trPr>
+        <w:tc>
+          <w:tcPr>
+            <w:tcW w:w="1880" w:type="dxa"/>
+            <w:tcBorders>
+              <w:top w:val="nil"/>
+              <w:left w:val="single" w:sz="4" w:space="0" w:color="auto"/>
+              <w:bottom w:val="single" w:sz="4" w:space="0" w:color="auto"/>
+              <w:right w:val="single" w:sz="4" w:space="0" w:color="auto"/>
+            </w:tcBorders>
+            <w:shd w:val="clear" w:color="auto" w:fill="auto"/>
+            <w:noWrap/>
+            <w:vAlign w:val="bottom"/>
+            <w:hideMark/>
+          </w:tcPr>
+          <w:p>
+            <w:pPr>
+              <w:spacing w:after="0" w:line="240" w:lineRule="auto"/>
+              <w:rPr>
+                <w:rFonts w:ascii="Aptos Narrow" w:eastAsia="Times New Roman" w:hAnsi="Aptos Narrow"/>
+                <w:color w:val="000000"/>
+                <w:sz w:val="22"/>
+                <w:szCs w:val="22"/>
+                <w:lang w:eastAsia="cs-CZ"/>
+              </w:rPr>
+            </w:pPr>
+            <w:proofErr w:type="spellStart"/>
+            <w:r>
+              <w:rPr>
+                <w:rFonts w:ascii="Aptos Narrow" w:eastAsia="Times New Roman" w:hAnsi="Aptos Narrow"/>
+                <w:color w:val="000000"/>
+                <w:sz w:val="22"/>
+                <w:szCs w:val="22"/>
+                <w:lang w:eastAsia="cs-CZ"/>
+              </w:rPr>
+              <w:t>Discharge</w:t>
+            </w:r>
+            <w:proofErr w:type="spellEnd"/>
+            <w:r>
+              <w:rPr>
+                <w:rFonts w:ascii="Aptos Narrow" w:eastAsia="Times New Roman" w:hAnsi="Aptos Narrow"/>
+                <w:color w:val="000000"/>
+                <w:sz w:val="22"/>
+                <w:szCs w:val="22"/>
+                <w:lang w:eastAsia="cs-CZ"/>
+              </w:rPr>
+              <w:t xml:space="preserve"> </w:t>
+            </w:r>
+            <w:proofErr w:type="spellStart"/>
+            <w:r>
+              <w:rPr>
+                <w:rFonts w:ascii="Aptos Narrow" w:eastAsia="Times New Roman" w:hAnsi="Aptos Narrow"/>
+                <w:color w:val="000000"/>
+                <w:sz w:val="22"/>
+                <w:szCs w:val="22"/>
+                <w:lang w:eastAsia="cs-CZ"/>
+              </w:rPr>
+              <w:t>Date</w:t>
+            </w:r>
+            <w:proofErr w:type="spellEnd"/>
+          </w:p>
+        </w:tc>
+        <w:tc>
+          <w:tcPr>
+            <w:tcW w:w="960" w:type="dxa"/>
+            <w:tcBorders>
+              <w:top w:val="nil"/>
+              <w:left w:val="nil"/>
+              <w:bottom w:val="single" w:sz="4" w:space="0" w:color="auto"/>
+              <w:right w:val="single" w:sz="4" w:space="0" w:color="auto"/>
+            </w:tcBorders>
+            <w:shd w:val="clear" w:color="auto" w:fill="auto"/>
+            <w:noWrap/>
+            <w:vAlign w:val="bottom"/>
+            <w:hideMark/>
+          </w:tcPr>
+          <w:p>
+            <w:pPr>
+              <w:spacing w:after="0" w:line="240" w:lineRule="auto"/>
+              <w:rPr>
+                <w:rFonts w:ascii="Aptos Narrow" w:eastAsia="Times New Roman" w:hAnsi="Aptos Narrow"/>
+                <w:color w:val="000000"/>
+                <w:sz w:val="22"/>
+                <w:szCs w:val="22"/>
+                <w:lang w:eastAsia="cs-CZ"/>
+              </w:rPr>
+            </w:pPr>
+            <w:proofErr w:type="spellStart"/>
+            <w:r>
+              <w:rPr>
+                <w:rFonts w:ascii="Aptos Narrow" w:eastAsia="Times New Roman" w:hAnsi="Aptos Narrow"/>
+                <w:color w:val="000000"/>
+                <w:sz w:val="22"/>
+                <w:szCs w:val="22"/>
+                <w:lang w:eastAsia="cs-CZ"/>
+              </w:rPr>
+              <w:t>string</w:t>
+            </w:r>
+            <w:proofErr w:type="spellEnd"/>
+          </w:p>
+        </w:tc>
+      </w:tr>
+      <w:tr>
+        <w:trPr>
+          <w:trHeight w:val="300"/>
+          <w:jc w:val="center"/>
+        </w:trPr>
+        <w:tc>
+          <w:tcPr>
+            <w:tcW w:w="1880" w:type="dxa"/>
+            <w:tcBorders>
+              <w:top w:val="nil"/>
+              <w:left w:val="single" w:sz="4" w:space="0" w:color="auto"/>
+              <w:bottom w:val="single" w:sz="4" w:space="0" w:color="auto"/>
+              <w:right w:val="single" w:sz="4" w:space="0" w:color="auto"/>
+            </w:tcBorders>
+            <w:shd w:val="clear" w:color="auto" w:fill="auto"/>
+            <w:noWrap/>
+            <w:vAlign w:val="bottom"/>
+            <w:hideMark/>
+          </w:tcPr>
+          <w:p>
+            <w:pPr>
+              <w:spacing w:after="0" w:line="240" w:lineRule="auto"/>
+              <w:rPr>
+                <w:rFonts w:ascii="Aptos Narrow" w:eastAsia="Times New Roman" w:hAnsi="Aptos Narrow"/>
+                <w:color w:val="000000"/>
+                <w:sz w:val="22"/>
+                <w:szCs w:val="22"/>
+                <w:lang w:eastAsia="cs-CZ"/>
+              </w:rPr>
+            </w:pPr>
+            <w:proofErr w:type="spellStart"/>
+            <w:r>
+              <w:rPr>
+                <w:rFonts w:ascii="Aptos Narrow" w:eastAsia="Times New Roman" w:hAnsi="Aptos Narrow"/>
+                <w:color w:val="000000"/>
+                <w:sz w:val="22"/>
+                <w:szCs w:val="22"/>
+                <w:lang w:eastAsia="cs-CZ"/>
+              </w:rPr>
+              <w:t>Medication</w:t>
+            </w:r>
+            <w:proofErr w:type="spellEnd"/>
+          </w:p>
+        </w:tc>
+        <w:tc>
+          <w:tcPr>
+            <w:tcW w:w="960" w:type="dxa"/>
+            <w:tcBorders>
+              <w:top w:val="nil"/>
+              <w:left w:val="nil"/>
+              <w:bottom w:val="single" w:sz="4" w:space="0" w:color="auto"/>
+              <w:right w:val="single" w:sz="4" w:space="0" w:color="auto"/>
+            </w:tcBorders>
+            <w:shd w:val="clear" w:color="auto" w:fill="auto"/>
+            <w:noWrap/>
+            <w:vAlign w:val="bottom"/>
+            <w:hideMark/>
+          </w:tcPr>
+          <w:p>
+            <w:pPr>
+              <w:spacing w:after="0" w:line="240" w:lineRule="auto"/>
+              <w:rPr>
+                <w:rFonts w:ascii="Aptos Narrow" w:eastAsia="Times New Roman" w:hAnsi="Aptos Narrow"/>
+                <w:color w:val="000000"/>
+                <w:sz w:val="22"/>
+                <w:szCs w:val="22"/>
+                <w:lang w:eastAsia="cs-CZ"/>
+              </w:rPr>
+            </w:pPr>
+            <w:proofErr w:type="spellStart"/>
+            <w:r>
+              <w:rPr>
+                <w:rFonts w:ascii="Aptos Narrow" w:eastAsia="Times New Roman" w:hAnsi="Aptos Narrow"/>
+                <w:color w:val="000000"/>
+                <w:sz w:val="22"/>
+                <w:szCs w:val="22"/>
+                <w:lang w:eastAsia="cs-CZ"/>
+              </w:rPr>
+              <w:t>string</w:t>
+            </w:r>
+            <w:proofErr w:type="spellEnd"/>
+          </w:p>
+        </w:tc>
+      </w:tr>
+      <w:tr>
+        <w:trPr>
+          <w:trHeight w:val="300"/>
+          <w:jc w:val="center"/>
+        </w:trPr>
+        <w:tc>
+          <w:tcPr>
+            <w:tcW w:w="1880" w:type="dxa"/>
+            <w:tcBorders>
+              <w:top w:val="nil"/>
+              <w:left w:val="single" w:sz="4" w:space="0" w:color="auto"/>
+              <w:bottom w:val="single" w:sz="4" w:space="0" w:color="auto"/>
+              <w:right w:val="single" w:sz="4" w:space="0" w:color="auto"/>
+            </w:tcBorders>
+            <w:shd w:val="clear" w:color="auto" w:fill="auto"/>
+            <w:noWrap/>
+            <w:vAlign w:val="bottom"/>
+            <w:hideMark/>
+          </w:tcPr>
+          <w:p>
+            <w:pPr>
+              <w:spacing w:after="0" w:line="240" w:lineRule="auto"/>
+              <w:rPr>
+                <w:rFonts w:ascii="Aptos Narrow" w:eastAsia="Times New Roman" w:hAnsi="Aptos Narrow"/>
+                <w:color w:val="000000"/>
+                <w:sz w:val="22"/>
+                <w:szCs w:val="22"/>
+                <w:lang w:eastAsia="cs-CZ"/>
+              </w:rPr>
+            </w:pPr>
+            <w:r>
+              <w:rPr>
+                <w:rFonts w:ascii="Aptos Narrow" w:eastAsia="Times New Roman" w:hAnsi="Aptos Narrow"/>
+                <w:color w:val="000000"/>
+                <w:sz w:val="22"/>
+                <w:szCs w:val="22"/>
+                <w:lang w:eastAsia="cs-CZ"/>
+              </w:rPr>
+              <w:lastRenderedPageBreak/>
+              <w:t xml:space="preserve">Test </w:t>
+            </w:r>
+            <w:proofErr w:type="spellStart"/>
+            <w:r>
+              <w:rPr>
+                <w:rFonts w:ascii="Aptos Narrow" w:eastAsia="Times New Roman" w:hAnsi="Aptos Narrow"/>
+                <w:color w:val="000000"/>
+                <w:sz w:val="22"/>
+                <w:szCs w:val="22"/>
+                <w:lang w:eastAsia="cs-CZ"/>
+              </w:rPr>
+              <w:t>Results</w:t>
+            </w:r>
+            <w:proofErr w:type="spellEnd"/>
+          </w:p>
+        </w:tc>
+        <w:tc>
+          <w:tcPr>
+            <w:tcW w:w="960" w:type="dxa"/>
+            <w:tcBorders>
+              <w:top w:val="nil"/>
+              <w:left w:val="nil"/>
+              <w:bottom w:val="single" w:sz="4" w:space="0" w:color="auto"/>
+              <w:right w:val="single" w:sz="4" w:space="0" w:color="auto"/>
+            </w:tcBorders>
+            <w:shd w:val="clear" w:color="auto" w:fill="auto"/>
+            <w:noWrap/>
+            <w:vAlign w:val="bottom"/>
+            <w:hideMark/>
+          </w:tcPr>
+          <w:p>
+            <w:pPr>
+              <w:spacing w:after="0" w:line="240" w:lineRule="auto"/>
+              <w:rPr>
+                <w:rFonts w:ascii="Aptos Narrow" w:eastAsia="Times New Roman" w:hAnsi="Aptos Narrow"/>
+                <w:color w:val="000000"/>
+                <w:sz w:val="22"/>
+                <w:szCs w:val="22"/>
+                <w:lang w:eastAsia="cs-CZ"/>
+              </w:rPr>
+            </w:pPr>
+            <w:proofErr w:type="spellStart"/>
+            <w:r>
+              <w:rPr>
+                <w:rFonts w:ascii="Aptos Narrow" w:eastAsia="Times New Roman" w:hAnsi="Aptos Narrow"/>
+                <w:color w:val="000000"/>
+                <w:sz w:val="22"/>
+                <w:szCs w:val="22"/>
+                <w:lang w:eastAsia="cs-CZ"/>
+              </w:rPr>
+              <w:t>string</w:t>
+            </w:r>
+            <w:proofErr w:type="spellEnd"/>
+          </w:p>
+        </w:tc>
+      </w:tr>
+    </w:tbl>
+    <w:p>
+      <w:r>
+        <w:t xml:space="preserve">Počet záznamů: </w:t>
+      </w:r>
+      <w:r>
+        <w:t>55500</w:t>
+      </w:r>
+    </w:p>
+    <w:p>
+      <w:r>
+        <w:t xml:space="preserve">Prázdné hodnoty: </w:t>
+      </w:r>
+    </w:p>
+    <w:tbl>
+      <w:tblPr>
+        <w:tblW w:w="2840" w:type="dxa"/>
+        <w:jc w:val="center"/>
+        <w:tblCellMar>
+          <w:left w:w="70" w:type="dxa"/>
+          <w:right w:w="70" w:type="dxa"/>
+        </w:tblCellMar>
+        <w:tblLook w:val="04A0" w:firstRow="1" w:lastRow="0" w:firstColumn="1" w:lastColumn="0" w:noHBand="0" w:noVBand="1"/>
+      </w:tblPr>
+      <w:tblGrid>
+        <w:gridCol w:w="1880"/>
+        <w:gridCol w:w="960"/>
+      </w:tblGrid>
+      <w:tr>
+        <w:trPr>
+          <w:trHeight w:val="300"/>
+          <w:jc w:val="center"/>
+        </w:trPr>
+        <w:tc>
+          <w:tcPr>
+            <w:tcW w:w="1880" w:type="dxa"/>
+            <w:tcBorders>
+              <w:top w:val="single" w:sz="4" w:space="0" w:color="auto"/>
+              <w:left w:val="single" w:sz="4" w:space="0" w:color="auto"/>
+              <w:bottom w:val="single" w:sz="4" w:space="0" w:color="auto"/>
+              <w:right w:val="single" w:sz="4" w:space="0" w:color="auto"/>
+            </w:tcBorders>
+            <w:shd w:val="clear" w:color="auto" w:fill="auto"/>
+            <w:noWrap/>
+            <w:vAlign w:val="bottom"/>
+            <w:hideMark/>
+          </w:tcPr>
+          <w:p>
+            <w:pPr>
+              <w:spacing w:after="0" w:line="240" w:lineRule="auto"/>
+              <w:rPr>
+                <w:rFonts w:ascii="Aptos Narrow" w:eastAsia="Times New Roman" w:hAnsi="Aptos Narrow"/>
+                <w:color w:val="000000"/>
+                <w:sz w:val="22"/>
+                <w:szCs w:val="22"/>
+                <w:lang w:eastAsia="cs-CZ"/>
+              </w:rPr>
+            </w:pPr>
+            <w:r>
+              <w:rPr>
+                <w:rFonts w:ascii="Aptos Narrow" w:eastAsia="Times New Roman" w:hAnsi="Aptos Narrow"/>
+                <w:color w:val="000000"/>
+                <w:sz w:val="22"/>
+                <w:szCs w:val="22"/>
+                <w:lang w:eastAsia="cs-CZ"/>
+              </w:rPr>
+              <w:t>Age</w:t>
+            </w:r>
+          </w:p>
+        </w:tc>
+        <w:tc>
+          <w:tcPr>
+            <w:tcW w:w="960" w:type="dxa"/>
+            <w:tcBorders>
+              <w:top w:val="single" w:sz="4" w:space="0" w:color="auto"/>
+              <w:left w:val="nil"/>
+              <w:bottom w:val="single" w:sz="4" w:space="0" w:color="auto"/>
+              <w:right w:val="single" w:sz="4" w:space="0" w:color="auto"/>
+            </w:tcBorders>
+            <w:shd w:val="clear" w:color="auto" w:fill="auto"/>
+            <w:noWrap/>
+            <w:vAlign w:val="bottom"/>
+            <w:hideMark/>
+          </w:tcPr>
+          <w:p>
+            <w:pPr>
+              <w:spacing w:after="0" w:line="240" w:lineRule="auto"/>
+              <w:jc w:val="right"/>
+              <w:rPr>
+                <w:rFonts w:ascii="Aptos Narrow" w:eastAsia="Times New Roman" w:hAnsi="Aptos Narrow"/>
+                <w:color w:val="000000"/>
+                <w:sz w:val="22"/>
+                <w:szCs w:val="22"/>
+                <w:lang w:eastAsia="cs-CZ"/>
+              </w:rPr>
+            </w:pPr>
+            <w:r>
+              <w:rPr>
+                <w:rFonts w:ascii="Aptos Narrow" w:eastAsia="Times New Roman" w:hAnsi="Aptos Narrow"/>
+                <w:color w:val="000000"/>
+                <w:sz w:val="22"/>
+                <w:szCs w:val="22"/>
+                <w:lang w:eastAsia="cs-CZ"/>
+              </w:rPr>
+              <w:t>0</w:t>
+            </w:r>
+          </w:p>
+        </w:tc>
+      </w:tr>
+      <w:tr>
+        <w:trPr>
+          <w:trHeight w:val="300"/>
+          <w:jc w:val="center"/>
+        </w:trPr>
+        <w:tc>
+          <w:tcPr>
+            <w:tcW w:w="1880" w:type="dxa"/>
+            <w:tcBorders>
+              <w:top w:val="nil"/>
+              <w:left w:val="single" w:sz="4" w:space="0" w:color="auto"/>
+              <w:bottom w:val="single" w:sz="4" w:space="0" w:color="auto"/>
+              <w:right w:val="single" w:sz="4" w:space="0" w:color="auto"/>
+            </w:tcBorders>
+            <w:shd w:val="clear" w:color="auto" w:fill="auto"/>
+            <w:noWrap/>
+            <w:vAlign w:val="bottom"/>
+            <w:hideMark/>
+          </w:tcPr>
+          <w:p>
+            <w:pPr>
+              <w:spacing w:after="0" w:line="240" w:lineRule="auto"/>
+              <w:rPr>
+                <w:rFonts w:ascii="Aptos Narrow" w:eastAsia="Times New Roman" w:hAnsi="Aptos Narrow"/>
+                <w:color w:val="000000"/>
+                <w:sz w:val="22"/>
+                <w:szCs w:val="22"/>
+                <w:lang w:eastAsia="cs-CZ"/>
+              </w:rPr>
+            </w:pPr>
+            <w:r>
+              <w:rPr>
+                <w:rFonts w:ascii="Aptos Narrow" w:eastAsia="Times New Roman" w:hAnsi="Aptos Narrow"/>
+                <w:color w:val="000000"/>
+                <w:sz w:val="22"/>
+                <w:szCs w:val="22"/>
+                <w:lang w:eastAsia="cs-CZ"/>
+              </w:rPr>
+              <w:t>Gender</w:t>
+            </w:r>
+          </w:p>
+        </w:tc>
+        <w:tc>
+          <w:tcPr>
+            <w:tcW w:w="960" w:type="dxa"/>
+            <w:tcBorders>
+              <w:top w:val="nil"/>
+              <w:left w:val="nil"/>
+              <w:bottom w:val="single" w:sz="4" w:space="0" w:color="auto"/>
+              <w:right w:val="single" w:sz="4" w:space="0" w:color="auto"/>
+            </w:tcBorders>
+            <w:shd w:val="clear" w:color="auto" w:fill="auto"/>
+            <w:noWrap/>
+            <w:vAlign w:val="bottom"/>
+            <w:hideMark/>
+          </w:tcPr>
+          <w:p>
+            <w:pPr>
+              <w:spacing w:after="0" w:line="240" w:lineRule="auto"/>
+              <w:jc w:val="right"/>
+              <w:rPr>
+                <w:rFonts w:ascii="Aptos Narrow" w:eastAsia="Times New Roman" w:hAnsi="Aptos Narrow"/>
+                <w:color w:val="000000"/>
+                <w:sz w:val="22"/>
+                <w:szCs w:val="22"/>
+                <w:lang w:eastAsia="cs-CZ"/>
+              </w:rPr>
+            </w:pPr>
+            <w:r>
+              <w:rPr>
+                <w:rFonts w:ascii="Aptos Narrow" w:eastAsia="Times New Roman" w:hAnsi="Aptos Narrow"/>
+                <w:color w:val="000000"/>
+                <w:sz w:val="22"/>
+                <w:szCs w:val="22"/>
+                <w:lang w:eastAsia="cs-CZ"/>
+              </w:rPr>
+              <w:t>0</w:t>
+            </w:r>
+          </w:p>
+        </w:tc>
+      </w:tr>
+      <w:tr>
+        <w:trPr>
+          <w:trHeight w:val="300"/>
+          <w:jc w:val="center"/>
+        </w:trPr>
+        <w:tc>
+          <w:tcPr>
+            <w:tcW w:w="1880" w:type="dxa"/>
+            <w:tcBorders>
+              <w:top w:val="nil"/>
+              <w:left w:val="single" w:sz="4" w:space="0" w:color="auto"/>
+              <w:bottom w:val="single" w:sz="4" w:space="0" w:color="auto"/>
+              <w:right w:val="single" w:sz="4" w:space="0" w:color="auto"/>
+            </w:tcBorders>
+            <w:shd w:val="clear" w:color="auto" w:fill="auto"/>
+            <w:noWrap/>
+            <w:vAlign w:val="bottom"/>
+            <w:hideMark/>
+          </w:tcPr>
+          <w:p>
+            <w:pPr>
+              <w:spacing w:after="0" w:line="240" w:lineRule="auto"/>
+              <w:rPr>
+                <w:rFonts w:ascii="Aptos Narrow" w:eastAsia="Times New Roman" w:hAnsi="Aptos Narrow"/>
+                <w:color w:val="000000"/>
+                <w:sz w:val="22"/>
+                <w:szCs w:val="22"/>
+                <w:lang w:eastAsia="cs-CZ"/>
+              </w:rPr>
+            </w:pPr>
+            <w:proofErr w:type="spellStart"/>
+            <w:r>
+              <w:rPr>
+                <w:rFonts w:ascii="Aptos Narrow" w:eastAsia="Times New Roman" w:hAnsi="Aptos Narrow"/>
+                <w:color w:val="000000"/>
+                <w:sz w:val="22"/>
+                <w:szCs w:val="22"/>
+                <w:lang w:eastAsia="cs-CZ"/>
+              </w:rPr>
+              <w:t>Blood</w:t>
+            </w:r>
+            <w:proofErr w:type="spellEnd"/>
+            <w:r>
+              <w:rPr>
+                <w:rFonts w:ascii="Aptos Narrow" w:eastAsia="Times New Roman" w:hAnsi="Aptos Narrow"/>
+                <w:color w:val="000000"/>
+                <w:sz w:val="22"/>
+                <w:szCs w:val="22"/>
+                <w:lang w:eastAsia="cs-CZ"/>
+              </w:rPr>
+              <w:t xml:space="preserve"> Type</w:t>
+            </w:r>
+          </w:p>
+        </w:tc>
+        <w:tc>
+          <w:tcPr>
+            <w:tcW w:w="960" w:type="dxa"/>
+            <w:tcBorders>
+              <w:top w:val="nil"/>
+              <w:left w:val="nil"/>
+              <w:bottom w:val="single" w:sz="4" w:space="0" w:color="auto"/>
+              <w:right w:val="single" w:sz="4" w:space="0" w:color="auto"/>
+            </w:tcBorders>
+            <w:shd w:val="clear" w:color="auto" w:fill="auto"/>
+            <w:noWrap/>
+            <w:vAlign w:val="bottom"/>
+            <w:hideMark/>
+          </w:tcPr>
+          <w:p>
+            <w:pPr>
+              <w:spacing w:after="0" w:line="240" w:lineRule="auto"/>
+              <w:jc w:val="right"/>
+              <w:rPr>
+                <w:rFonts w:ascii="Aptos Narrow" w:eastAsia="Times New Roman" w:hAnsi="Aptos Narrow"/>
+                <w:color w:val="000000"/>
+                <w:sz w:val="22"/>
+                <w:szCs w:val="22"/>
+                <w:lang w:eastAsia="cs-CZ"/>
+              </w:rPr>
+            </w:pPr>
+            <w:r>
+              <w:rPr>
+                <w:rFonts w:ascii="Aptos Narrow" w:eastAsia="Times New Roman" w:hAnsi="Aptos Narrow"/>
+                <w:color w:val="000000"/>
+                <w:sz w:val="22"/>
+                <w:szCs w:val="22"/>
+                <w:lang w:eastAsia="cs-CZ"/>
+              </w:rPr>
+              <w:t>0</w:t>
+            </w:r>
+          </w:p>
+        </w:tc>
+      </w:tr>
+      <w:tr>
+        <w:trPr>
+          <w:trHeight w:val="300"/>
+          <w:jc w:val="center"/>
+        </w:trPr>
+        <w:tc>
+          <w:tcPr>
+            <w:tcW w:w="1880" w:type="dxa"/>
+            <w:tcBorders>
+              <w:top w:val="nil"/>
+              <w:left w:val="single" w:sz="4" w:space="0" w:color="auto"/>
+              <w:bottom w:val="single" w:sz="4" w:space="0" w:color="auto"/>
+              <w:right w:val="single" w:sz="4" w:space="0" w:color="auto"/>
+            </w:tcBorders>
+            <w:shd w:val="clear" w:color="auto" w:fill="auto"/>
+            <w:noWrap/>
+            <w:vAlign w:val="bottom"/>
+            <w:hideMark/>
+          </w:tcPr>
+          <w:p>
+            <w:pPr>
+              <w:spacing w:after="0" w:line="240" w:lineRule="auto"/>
+              <w:rPr>
+                <w:rFonts w:ascii="Aptos Narrow" w:eastAsia="Times New Roman" w:hAnsi="Aptos Narrow"/>
+                <w:color w:val="000000"/>
+                <w:sz w:val="22"/>
+                <w:szCs w:val="22"/>
+                <w:lang w:eastAsia="cs-CZ"/>
+              </w:rPr>
+            </w:pPr>
+            <w:proofErr w:type="spellStart"/>
+            <w:r>
+              <w:rPr>
+                <w:rFonts w:ascii="Aptos Narrow" w:eastAsia="Times New Roman" w:hAnsi="Aptos Narrow"/>
+                <w:color w:val="000000"/>
+                <w:sz w:val="22"/>
+                <w:szCs w:val="22"/>
+                <w:lang w:eastAsia="cs-CZ"/>
+              </w:rPr>
+              <w:t>Medical</w:t>
+            </w:r>
+            <w:proofErr w:type="spellEnd"/>
+            <w:r>
+              <w:rPr>
+                <w:rFonts w:ascii="Aptos Narrow" w:eastAsia="Times New Roman" w:hAnsi="Aptos Narrow"/>
+                <w:color w:val="000000"/>
+                <w:sz w:val="22"/>
+                <w:szCs w:val="22"/>
+                <w:lang w:eastAsia="cs-CZ"/>
+              </w:rPr>
+              <w:t xml:space="preserve"> </w:t>
+            </w:r>
+            <w:proofErr w:type="spellStart"/>
+            <w:r>
+              <w:rPr>
+                <w:rFonts w:ascii="Aptos Narrow" w:eastAsia="Times New Roman" w:hAnsi="Aptos Narrow"/>
+                <w:color w:val="000000"/>
+                <w:sz w:val="22"/>
+                <w:szCs w:val="22"/>
+                <w:lang w:eastAsia="cs-CZ"/>
+              </w:rPr>
+              <w:t>Condition</w:t>
+            </w:r>
+            <w:proofErr w:type="spellEnd"/>
+          </w:p>
+        </w:tc>
+        <w:tc>
+          <w:tcPr>
+            <w:tcW w:w="960" w:type="dxa"/>
+            <w:tcBorders>
+              <w:top w:val="nil"/>
+              <w:left w:val="nil"/>
+              <w:bottom w:val="single" w:sz="4" w:space="0" w:color="auto"/>
+              <w:right w:val="single" w:sz="4" w:space="0" w:color="auto"/>
+            </w:tcBorders>
+            <w:shd w:val="clear" w:color="auto" w:fill="auto"/>
+            <w:noWrap/>
+            <w:vAlign w:val="bottom"/>
+            <w:hideMark/>
+          </w:tcPr>
+          <w:p>
+            <w:pPr>
+              <w:spacing w:after="0" w:line="240" w:lineRule="auto"/>
+              <w:jc w:val="right"/>
+              <w:rPr>
+                <w:rFonts w:ascii="Aptos Narrow" w:eastAsia="Times New Roman" w:hAnsi="Aptos Narrow"/>
+                <w:color w:val="000000"/>
+                <w:sz w:val="22"/>
+                <w:szCs w:val="22"/>
+                <w:lang w:eastAsia="cs-CZ"/>
+              </w:rPr>
+            </w:pPr>
+            <w:r>
+              <w:rPr>
+                <w:rFonts w:ascii="Aptos Narrow" w:eastAsia="Times New Roman" w:hAnsi="Aptos Narrow"/>
+                <w:color w:val="000000"/>
+                <w:sz w:val="22"/>
+                <w:szCs w:val="22"/>
+                <w:lang w:eastAsia="cs-CZ"/>
+              </w:rPr>
+              <w:t>0</w:t>
+            </w:r>
+          </w:p>
+        </w:tc>
+      </w:tr>
+      <w:tr>
+        <w:trPr>
+          <w:trHeight w:val="300"/>
+          <w:jc w:val="center"/>
+        </w:trPr>
+        <w:tc>
+          <w:tcPr>
+            <w:tcW w:w="1880" w:type="dxa"/>
+            <w:tcBorders>
+              <w:top w:val="nil"/>
+              <w:left w:val="single" w:sz="4" w:space="0" w:color="auto"/>
+              <w:bottom w:val="single" w:sz="4" w:space="0" w:color="auto"/>
+              <w:right w:val="single" w:sz="4" w:space="0" w:color="auto"/>
+            </w:tcBorders>
+            <w:shd w:val="clear" w:color="auto" w:fill="auto"/>
+            <w:noWrap/>
+            <w:vAlign w:val="bottom"/>
+            <w:hideMark/>
+          </w:tcPr>
+          <w:p>
+            <w:pPr>
+              <w:spacing w:after="0" w:line="240" w:lineRule="auto"/>
+              <w:rPr>
+                <w:rFonts w:ascii="Aptos Narrow" w:eastAsia="Times New Roman" w:hAnsi="Aptos Narrow"/>
+                <w:color w:val="000000"/>
+                <w:sz w:val="22"/>
+                <w:szCs w:val="22"/>
+                <w:lang w:eastAsia="cs-CZ"/>
+              </w:rPr>
+            </w:pPr>
+            <w:proofErr w:type="spellStart"/>
+            <w:r>
+              <w:rPr>
+                <w:rFonts w:ascii="Aptos Narrow" w:eastAsia="Times New Roman" w:hAnsi="Aptos Narrow"/>
+                <w:color w:val="000000"/>
+                <w:sz w:val="22"/>
+                <w:szCs w:val="22"/>
+                <w:lang w:eastAsia="cs-CZ"/>
+              </w:rPr>
+              <w:t>Date</w:t>
+            </w:r>
+            <w:proofErr w:type="spellEnd"/>
+            <w:r>
+              <w:rPr>
+                <w:rFonts w:ascii="Aptos Narrow" w:eastAsia="Times New Roman" w:hAnsi="Aptos Narrow"/>
+                <w:color w:val="000000"/>
+                <w:sz w:val="22"/>
+                <w:szCs w:val="22"/>
+                <w:lang w:eastAsia="cs-CZ"/>
+              </w:rPr>
+              <w:t xml:space="preserve"> of </w:t>
+            </w:r>
+            <w:proofErr w:type="spellStart"/>
+            <w:r>
+              <w:rPr>
+                <w:rFonts w:ascii="Aptos Narrow" w:eastAsia="Times New Roman" w:hAnsi="Aptos Narrow"/>
+                <w:color w:val="000000"/>
+                <w:sz w:val="22"/>
+                <w:szCs w:val="22"/>
+                <w:lang w:eastAsia="cs-CZ"/>
+              </w:rPr>
+              <w:t>Admission</w:t>
+            </w:r>
+            <w:proofErr w:type="spellEnd"/>
+          </w:p>
+        </w:tc>
+        <w:tc>
+          <w:tcPr>
+            <w:tcW w:w="960" w:type="dxa"/>
+            <w:tcBorders>
+              <w:top w:val="nil"/>
+              <w:left w:val="nil"/>
+              <w:bottom w:val="single" w:sz="4" w:space="0" w:color="auto"/>
+              <w:right w:val="single" w:sz="4" w:space="0" w:color="auto"/>
+            </w:tcBorders>
+            <w:shd w:val="clear" w:color="auto" w:fill="auto"/>
+            <w:noWrap/>
+            <w:vAlign w:val="bottom"/>
+            <w:hideMark/>
+          </w:tcPr>
+          <w:p>
+            <w:pPr>
+              <w:spacing w:after="0" w:line="240" w:lineRule="auto"/>
+              <w:jc w:val="right"/>
+              <w:rPr>
+                <w:rFonts w:ascii="Aptos Narrow" w:eastAsia="Times New Roman" w:hAnsi="Aptos Narrow"/>
+                <w:color w:val="000000"/>
+                <w:sz w:val="22"/>
+                <w:szCs w:val="22"/>
+                <w:lang w:eastAsia="cs-CZ"/>
+              </w:rPr>
+            </w:pPr>
+            <w:r>
+              <w:rPr>
+                <w:rFonts w:ascii="Aptos Narrow" w:eastAsia="Times New Roman" w:hAnsi="Aptos Narrow"/>
+                <w:color w:val="000000"/>
+                <w:sz w:val="22"/>
+                <w:szCs w:val="22"/>
+                <w:lang w:eastAsia="cs-CZ"/>
+              </w:rPr>
+              <w:t>0</w:t>
+            </w:r>
+          </w:p>
+        </w:tc>
+      </w:tr>
+      <w:tr>
+        <w:trPr>
+          <w:trHeight w:val="300"/>
+          <w:jc w:val="center"/>
+        </w:trPr>
+        <w:tc>
+          <w:tcPr>
+            <w:tcW w:w="1880" w:type="dxa"/>
+            <w:tcBorders>
+              <w:top w:val="nil"/>
+              <w:left w:val="single" w:sz="4" w:space="0" w:color="auto"/>
+              <w:bottom w:val="single" w:sz="4" w:space="0" w:color="auto"/>
+              <w:right w:val="single" w:sz="4" w:space="0" w:color="auto"/>
+            </w:tcBorders>
+            <w:shd w:val="clear" w:color="auto" w:fill="auto"/>
+            <w:noWrap/>
+            <w:vAlign w:val="bottom"/>
+            <w:hideMark/>
+          </w:tcPr>
+          <w:p>
+            <w:pPr>
+              <w:spacing w:after="0" w:line="240" w:lineRule="auto"/>
+              <w:rPr>
+                <w:rFonts w:ascii="Aptos Narrow" w:eastAsia="Times New Roman" w:hAnsi="Aptos Narrow"/>
+                <w:color w:val="000000"/>
+                <w:sz w:val="22"/>
+                <w:szCs w:val="22"/>
+                <w:lang w:eastAsia="cs-CZ"/>
+              </w:rPr>
+            </w:pPr>
+            <w:proofErr w:type="spellStart"/>
+            <w:r>
+              <w:rPr>
+                <w:rFonts w:ascii="Aptos Narrow" w:eastAsia="Times New Roman" w:hAnsi="Aptos Narrow"/>
+                <w:color w:val="000000"/>
+                <w:sz w:val="22"/>
+                <w:szCs w:val="22"/>
+                <w:lang w:eastAsia="cs-CZ"/>
+              </w:rPr>
+              <w:t>Doctor</w:t>
+            </w:r>
+            <w:proofErr w:type="spellEnd"/>
+          </w:p>
+        </w:tc>
+        <w:tc>
+          <w:tcPr>
+            <w:tcW w:w="960" w:type="dxa"/>
+            <w:tcBorders>
+              <w:top w:val="nil"/>
+              <w:left w:val="nil"/>
+              <w:bottom w:val="single" w:sz="4" w:space="0" w:color="auto"/>
+              <w:right w:val="single" w:sz="4" w:space="0" w:color="auto"/>
+            </w:tcBorders>
+            <w:shd w:val="clear" w:color="auto" w:fill="auto"/>
+            <w:noWrap/>
+            <w:vAlign w:val="bottom"/>
+            <w:hideMark/>
+          </w:tcPr>
+          <w:p>
+            <w:pPr>
+              <w:spacing w:after="0" w:line="240" w:lineRule="auto"/>
+              <w:jc w:val="right"/>
+              <w:rPr>
+                <w:rFonts w:ascii="Aptos Narrow" w:eastAsia="Times New Roman" w:hAnsi="Aptos Narrow"/>
+                <w:color w:val="000000"/>
+                <w:sz w:val="22"/>
+                <w:szCs w:val="22"/>
+                <w:lang w:eastAsia="cs-CZ"/>
+              </w:rPr>
+            </w:pPr>
+            <w:r>
+              <w:rPr>
+                <w:rFonts w:ascii="Aptos Narrow" w:eastAsia="Times New Roman" w:hAnsi="Aptos Narrow"/>
+                <w:color w:val="000000"/>
+                <w:sz w:val="22"/>
+                <w:szCs w:val="22"/>
+                <w:lang w:eastAsia="cs-CZ"/>
+              </w:rPr>
+              <w:t>0</w:t>
+            </w:r>
+          </w:p>
+        </w:tc>
+      </w:tr>
+      <w:tr>
+        <w:trPr>
+          <w:trHeight w:val="300"/>
+          <w:jc w:val="center"/>
+        </w:trPr>
+        <w:tc>
+          <w:tcPr>
+            <w:tcW w:w="1880" w:type="dxa"/>
+            <w:tcBorders>
+              <w:top w:val="nil"/>
+              <w:left w:val="single" w:sz="4" w:space="0" w:color="auto"/>
+              <w:bottom w:val="single" w:sz="4" w:space="0" w:color="auto"/>
+              <w:right w:val="single" w:sz="4" w:space="0" w:color="auto"/>
+            </w:tcBorders>
+            <w:shd w:val="clear" w:color="auto" w:fill="auto"/>
+            <w:noWrap/>
+            <w:vAlign w:val="bottom"/>
+            <w:hideMark/>
+          </w:tcPr>
+          <w:p>
+            <w:pPr>
+              <w:spacing w:after="0" w:line="240" w:lineRule="auto"/>
+              <w:rPr>
+                <w:rFonts w:ascii="Aptos Narrow" w:eastAsia="Times New Roman" w:hAnsi="Aptos Narrow"/>
+                <w:color w:val="000000"/>
+                <w:sz w:val="22"/>
+                <w:szCs w:val="22"/>
+                <w:lang w:eastAsia="cs-CZ"/>
+              </w:rPr>
+            </w:pPr>
+            <w:proofErr w:type="spellStart"/>
+            <w:r>
+              <w:rPr>
+                <w:rFonts w:ascii="Aptos Narrow" w:eastAsia="Times New Roman" w:hAnsi="Aptos Narrow"/>
+                <w:color w:val="000000"/>
+                <w:sz w:val="22"/>
+                <w:szCs w:val="22"/>
+                <w:lang w:eastAsia="cs-CZ"/>
+              </w:rPr>
+              <w:t>Hospital</w:t>
+            </w:r>
+            <w:proofErr w:type="spellEnd"/>
+          </w:p>
+        </w:tc>
+        <w:tc>
+          <w:tcPr>
+            <w:tcW w:w="960" w:type="dxa"/>
+            <w:tcBorders>
+              <w:top w:val="nil"/>
+              <w:left w:val="nil"/>
+              <w:bottom w:val="single" w:sz="4" w:space="0" w:color="auto"/>
+              <w:right w:val="single" w:sz="4" w:space="0" w:color="auto"/>
+            </w:tcBorders>
+            <w:shd w:val="clear" w:color="auto" w:fill="auto"/>
+            <w:noWrap/>
+            <w:vAlign w:val="bottom"/>
+            <w:hideMark/>
+          </w:tcPr>
+          <w:p>
+            <w:pPr>
+              <w:spacing w:after="0" w:line="240" w:lineRule="auto"/>
+              <w:jc w:val="right"/>
+              <w:rPr>
+                <w:rFonts w:ascii="Aptos Narrow" w:eastAsia="Times New Roman" w:hAnsi="Aptos Narrow"/>
+                <w:color w:val="000000"/>
+                <w:sz w:val="22"/>
+                <w:szCs w:val="22"/>
+                <w:lang w:eastAsia="cs-CZ"/>
+              </w:rPr>
+            </w:pPr>
+            <w:r>
+              <w:rPr>
+                <w:rFonts w:ascii="Aptos Narrow" w:eastAsia="Times New Roman" w:hAnsi="Aptos Narrow"/>
+                <w:color w:val="000000"/>
+                <w:sz w:val="22"/>
+                <w:szCs w:val="22"/>
+                <w:lang w:eastAsia="cs-CZ"/>
+              </w:rPr>
+              <w:t>0</w:t>
+            </w:r>
+          </w:p>
+        </w:tc>
+      </w:tr>
+      <w:tr>
+        <w:trPr>
+          <w:trHeight w:val="300"/>
+          <w:jc w:val="center"/>
+        </w:trPr>
+        <w:tc>
+          <w:tcPr>
+            <w:tcW w:w="1880" w:type="dxa"/>
+            <w:tcBorders>
+              <w:top w:val="nil"/>
+              <w:left w:val="single" w:sz="4" w:space="0" w:color="auto"/>
+              <w:bottom w:val="single" w:sz="4" w:space="0" w:color="auto"/>
+              <w:right w:val="single" w:sz="4" w:space="0" w:color="auto"/>
+            </w:tcBorders>
+            <w:shd w:val="clear" w:color="auto" w:fill="auto"/>
+            <w:noWrap/>
+            <w:vAlign w:val="bottom"/>
+            <w:hideMark/>
+          </w:tcPr>
+          <w:p>
+            <w:pPr>
+              <w:spacing w:after="0" w:line="240" w:lineRule="auto"/>
+              <w:rPr>
+                <w:rFonts w:ascii="Aptos Narrow" w:eastAsia="Times New Roman" w:hAnsi="Aptos Narrow"/>
+                <w:color w:val="000000"/>
+                <w:sz w:val="22"/>
+                <w:szCs w:val="22"/>
+                <w:lang w:eastAsia="cs-CZ"/>
+              </w:rPr>
+            </w:pPr>
+            <w:proofErr w:type="spellStart"/>
+            <w:r>
+              <w:rPr>
+                <w:rFonts w:ascii="Aptos Narrow" w:eastAsia="Times New Roman" w:hAnsi="Aptos Narrow"/>
+                <w:color w:val="000000"/>
+                <w:sz w:val="22"/>
+                <w:szCs w:val="22"/>
+                <w:lang w:eastAsia="cs-CZ"/>
+              </w:rPr>
+              <w:t>Insurance</w:t>
+            </w:r>
+            <w:proofErr w:type="spellEnd"/>
+            <w:r>
+              <w:rPr>
+                <w:rFonts w:ascii="Aptos Narrow" w:eastAsia="Times New Roman" w:hAnsi="Aptos Narrow"/>
+                <w:color w:val="000000"/>
+                <w:sz w:val="22"/>
+                <w:szCs w:val="22"/>
+                <w:lang w:eastAsia="cs-CZ"/>
+              </w:rPr>
+              <w:t xml:space="preserve"> Provider</w:t>
+            </w:r>
+          </w:p>
+        </w:tc>
+        <w:tc>
+          <w:tcPr>
+            <w:tcW w:w="960" w:type="dxa"/>
+            <w:tcBorders>
+              <w:top w:val="nil"/>
+              <w:left w:val="nil"/>
+              <w:bottom w:val="single" w:sz="4" w:space="0" w:color="auto"/>
+              <w:right w:val="single" w:sz="4" w:space="0" w:color="auto"/>
+            </w:tcBorders>
+            <w:shd w:val="clear" w:color="auto" w:fill="auto"/>
+            <w:noWrap/>
+            <w:vAlign w:val="bottom"/>
+            <w:hideMark/>
+          </w:tcPr>
+          <w:p>
+            <w:pPr>
+              <w:spacing w:after="0" w:line="240" w:lineRule="auto"/>
+              <w:jc w:val="right"/>
+              <w:rPr>
+                <w:rFonts w:ascii="Aptos Narrow" w:eastAsia="Times New Roman" w:hAnsi="Aptos Narrow"/>
+                <w:color w:val="000000"/>
+                <w:sz w:val="22"/>
+                <w:szCs w:val="22"/>
+                <w:lang w:eastAsia="cs-CZ"/>
+              </w:rPr>
+            </w:pPr>
+            <w:r>
+              <w:rPr>
+                <w:rFonts w:ascii="Aptos Narrow" w:eastAsia="Times New Roman" w:hAnsi="Aptos Narrow"/>
+                <w:color w:val="000000"/>
+                <w:sz w:val="22"/>
+                <w:szCs w:val="22"/>
+                <w:lang w:eastAsia="cs-CZ"/>
+              </w:rPr>
+              <w:t>0</w:t>
+            </w:r>
+          </w:p>
+        </w:tc>
+      </w:tr>
+      <w:tr>
+        <w:trPr>
+          <w:trHeight w:val="300"/>
+          <w:jc w:val="center"/>
+        </w:trPr>
+        <w:tc>
+          <w:tcPr>
+            <w:tcW w:w="1880" w:type="dxa"/>
+            <w:tcBorders>
+              <w:top w:val="nil"/>
+              <w:left w:val="single" w:sz="4" w:space="0" w:color="auto"/>
+              <w:bottom w:val="single" w:sz="4" w:space="0" w:color="auto"/>
+              <w:right w:val="single" w:sz="4" w:space="0" w:color="auto"/>
+            </w:tcBorders>
+            <w:shd w:val="clear" w:color="auto" w:fill="auto"/>
+            <w:noWrap/>
+            <w:vAlign w:val="bottom"/>
+            <w:hideMark/>
+          </w:tcPr>
+          <w:p>
+            <w:pPr>
+              <w:spacing w:after="0" w:line="240" w:lineRule="auto"/>
+              <w:rPr>
+                <w:rFonts w:ascii="Aptos Narrow" w:eastAsia="Times New Roman" w:hAnsi="Aptos Narrow"/>
+                <w:color w:val="000000"/>
+                <w:sz w:val="22"/>
+                <w:szCs w:val="22"/>
+                <w:lang w:eastAsia="cs-CZ"/>
+              </w:rPr>
+            </w:pPr>
+            <w:proofErr w:type="spellStart"/>
+            <w:r>
+              <w:rPr>
+                <w:rFonts w:ascii="Aptos Narrow" w:eastAsia="Times New Roman" w:hAnsi="Aptos Narrow"/>
+                <w:color w:val="000000"/>
+                <w:sz w:val="22"/>
+                <w:szCs w:val="22"/>
+                <w:lang w:eastAsia="cs-CZ"/>
+              </w:rPr>
+              <w:t>Billing</w:t>
+            </w:r>
+            <w:proofErr w:type="spellEnd"/>
+            <w:r>
+              <w:rPr>
+                <w:rFonts w:ascii="Aptos Narrow" w:eastAsia="Times New Roman" w:hAnsi="Aptos Narrow"/>
+                <w:color w:val="000000"/>
+                <w:sz w:val="22"/>
+                <w:szCs w:val="22"/>
+                <w:lang w:eastAsia="cs-CZ"/>
+              </w:rPr>
+              <w:t xml:space="preserve"> </w:t>
+            </w:r>
+            <w:proofErr w:type="spellStart"/>
+            <w:r>
+              <w:rPr>
+                <w:rFonts w:ascii="Aptos Narrow" w:eastAsia="Times New Roman" w:hAnsi="Aptos Narrow"/>
+                <w:color w:val="000000"/>
+                <w:sz w:val="22"/>
+                <w:szCs w:val="22"/>
+                <w:lang w:eastAsia="cs-CZ"/>
+              </w:rPr>
+              <w:t>Amount</w:t>
+            </w:r>
+            <w:proofErr w:type="spellEnd"/>
+          </w:p>
+        </w:tc>
+        <w:tc>
+          <w:tcPr>
+            <w:tcW w:w="960" w:type="dxa"/>
+            <w:tcBorders>
+              <w:top w:val="nil"/>
+              <w:left w:val="nil"/>
+              <w:bottom w:val="single" w:sz="4" w:space="0" w:color="auto"/>
+              <w:right w:val="single" w:sz="4" w:space="0" w:color="auto"/>
+            </w:tcBorders>
+            <w:shd w:val="clear" w:color="auto" w:fill="auto"/>
+            <w:noWrap/>
+            <w:vAlign w:val="bottom"/>
+            <w:hideMark/>
+          </w:tcPr>
+          <w:p>
+            <w:pPr>
+              <w:spacing w:after="0" w:line="240" w:lineRule="auto"/>
+              <w:jc w:val="right"/>
+              <w:rPr>
+                <w:rFonts w:ascii="Aptos Narrow" w:eastAsia="Times New Roman" w:hAnsi="Aptos Narrow"/>
+                <w:color w:val="000000"/>
+                <w:sz w:val="22"/>
+                <w:szCs w:val="22"/>
+                <w:lang w:eastAsia="cs-CZ"/>
+              </w:rPr>
+            </w:pPr>
+            <w:r>
+              <w:rPr>
+                <w:rFonts w:ascii="Aptos Narrow" w:eastAsia="Times New Roman" w:hAnsi="Aptos Narrow"/>
+                <w:color w:val="000000"/>
+                <w:sz w:val="22"/>
+                <w:szCs w:val="22"/>
+                <w:lang w:eastAsia="cs-CZ"/>
+              </w:rPr>
+              <w:t>0</w:t>
+            </w:r>
+          </w:p>
+        </w:tc>
+      </w:tr>
+      <w:tr>
+        <w:trPr>
+          <w:trHeight w:val="300"/>
+          <w:jc w:val="center"/>
+        </w:trPr>
+        <w:tc>
+          <w:tcPr>
+            <w:tcW w:w="1880" w:type="dxa"/>
+            <w:tcBorders>
+              <w:top w:val="nil"/>
+              <w:left w:val="single" w:sz="4" w:space="0" w:color="auto"/>
+              <w:bottom w:val="single" w:sz="4" w:space="0" w:color="auto"/>
+              <w:right w:val="single" w:sz="4" w:space="0" w:color="auto"/>
+            </w:tcBorders>
+            <w:shd w:val="clear" w:color="auto" w:fill="auto"/>
+            <w:noWrap/>
+            <w:vAlign w:val="bottom"/>
+            <w:hideMark/>
+          </w:tcPr>
+          <w:p>
+            <w:pPr>
+              <w:spacing w:after="0" w:line="240" w:lineRule="auto"/>
+              <w:rPr>
+                <w:rFonts w:ascii="Aptos Narrow" w:eastAsia="Times New Roman" w:hAnsi="Aptos Narrow"/>
+                <w:color w:val="000000"/>
+                <w:sz w:val="22"/>
+                <w:szCs w:val="22"/>
+                <w:lang w:eastAsia="cs-CZ"/>
+              </w:rPr>
+            </w:pPr>
+            <w:proofErr w:type="spellStart"/>
+            <w:r>
+              <w:rPr>
+                <w:rFonts w:ascii="Aptos Narrow" w:eastAsia="Times New Roman" w:hAnsi="Aptos Narrow"/>
+                <w:color w:val="000000"/>
+                <w:sz w:val="22"/>
+                <w:szCs w:val="22"/>
+                <w:lang w:eastAsia="cs-CZ"/>
+              </w:rPr>
+              <w:t>Room</w:t>
+            </w:r>
+            <w:proofErr w:type="spellEnd"/>
+            <w:r>
+              <w:rPr>
+                <w:rFonts w:ascii="Aptos Narrow" w:eastAsia="Times New Roman" w:hAnsi="Aptos Narrow"/>
+                <w:color w:val="000000"/>
+                <w:sz w:val="22"/>
+                <w:szCs w:val="22"/>
+                <w:lang w:eastAsia="cs-CZ"/>
+              </w:rPr>
+              <w:t xml:space="preserve"> </w:t>
+            </w:r>
+            <w:proofErr w:type="spellStart"/>
+            <w:r>
+              <w:rPr>
+                <w:rFonts w:ascii="Aptos Narrow" w:eastAsia="Times New Roman" w:hAnsi="Aptos Narrow"/>
+                <w:color w:val="000000"/>
+                <w:sz w:val="22"/>
+                <w:szCs w:val="22"/>
+                <w:lang w:eastAsia="cs-CZ"/>
+              </w:rPr>
+              <w:t>Number</w:t>
+            </w:r>
+            <w:proofErr w:type="spellEnd"/>
+          </w:p>
+        </w:tc>
+        <w:tc>
+          <w:tcPr>
+            <w:tcW w:w="960" w:type="dxa"/>
+            <w:tcBorders>
+              <w:top w:val="nil"/>
+              <w:left w:val="nil"/>
+              <w:bottom w:val="single" w:sz="4" w:space="0" w:color="auto"/>
+              <w:right w:val="single" w:sz="4" w:space="0" w:color="auto"/>
+            </w:tcBorders>
+            <w:shd w:val="clear" w:color="auto" w:fill="auto"/>
+            <w:noWrap/>
+            <w:vAlign w:val="bottom"/>
+            <w:hideMark/>
+          </w:tcPr>
+          <w:p>
+            <w:pPr>
+              <w:spacing w:after="0" w:line="240" w:lineRule="auto"/>
+              <w:jc w:val="right"/>
+              <w:rPr>
+                <w:rFonts w:ascii="Aptos Narrow" w:eastAsia="Times New Roman" w:hAnsi="Aptos Narrow"/>
+                <w:color w:val="000000"/>
+                <w:sz w:val="22"/>
+                <w:szCs w:val="22"/>
+                <w:lang w:eastAsia="cs-CZ"/>
+              </w:rPr>
+            </w:pPr>
+            <w:r>
+              <w:rPr>
+                <w:rFonts w:ascii="Aptos Narrow" w:eastAsia="Times New Roman" w:hAnsi="Aptos Narrow"/>
+                <w:color w:val="000000"/>
+                <w:sz w:val="22"/>
+                <w:szCs w:val="22"/>
+                <w:lang w:eastAsia="cs-CZ"/>
+              </w:rPr>
+              <w:t>0</w:t>
+            </w:r>
+          </w:p>
+        </w:tc>
+      </w:tr>
+      <w:tr>
+        <w:trPr>
+          <w:trHeight w:val="300"/>
+          <w:jc w:val="center"/>
+        </w:trPr>
+        <w:tc>
+          <w:tcPr>
+            <w:tcW w:w="1880" w:type="dxa"/>
+            <w:tcBorders>
+              <w:top w:val="nil"/>
+              <w:left w:val="single" w:sz="4" w:space="0" w:color="auto"/>
+              <w:bottom w:val="single" w:sz="4" w:space="0" w:color="auto"/>
+              <w:right w:val="single" w:sz="4" w:space="0" w:color="auto"/>
+            </w:tcBorders>
+            <w:shd w:val="clear" w:color="auto" w:fill="auto"/>
+            <w:noWrap/>
+            <w:vAlign w:val="bottom"/>
+            <w:hideMark/>
+          </w:tcPr>
+          <w:p>
+            <w:pPr>
+              <w:spacing w:after="0" w:line="240" w:lineRule="auto"/>
+              <w:rPr>
+                <w:rFonts w:ascii="Aptos Narrow" w:eastAsia="Times New Roman" w:hAnsi="Aptos Narrow"/>
+                <w:color w:val="000000"/>
+                <w:sz w:val="22"/>
+                <w:szCs w:val="22"/>
+                <w:lang w:eastAsia="cs-CZ"/>
+              </w:rPr>
+            </w:pPr>
+            <w:proofErr w:type="spellStart"/>
+            <w:r>
+              <w:rPr>
+                <w:rFonts w:ascii="Aptos Narrow" w:eastAsia="Times New Roman" w:hAnsi="Aptos Narrow"/>
+                <w:color w:val="000000"/>
+                <w:sz w:val="22"/>
+                <w:szCs w:val="22"/>
+                <w:lang w:eastAsia="cs-CZ"/>
+              </w:rPr>
+              <w:t>Admission</w:t>
+            </w:r>
+            <w:proofErr w:type="spellEnd"/>
+            <w:r>
+              <w:rPr>
+                <w:rFonts w:ascii="Aptos Narrow" w:eastAsia="Times New Roman" w:hAnsi="Aptos Narrow"/>
+                <w:color w:val="000000"/>
+                <w:sz w:val="22"/>
+                <w:szCs w:val="22"/>
+                <w:lang w:eastAsia="cs-CZ"/>
+              </w:rPr>
+              <w:t xml:space="preserve"> Type</w:t>
+            </w:r>
+          </w:p>
+        </w:tc>
+        <w:tc>
+          <w:tcPr>
+            <w:tcW w:w="960" w:type="dxa"/>
+            <w:tcBorders>
+              <w:top w:val="nil"/>
+              <w:left w:val="nil"/>
+              <w:bottom w:val="single" w:sz="4" w:space="0" w:color="auto"/>
+              <w:right w:val="single" w:sz="4" w:space="0" w:color="auto"/>
+            </w:tcBorders>
+            <w:shd w:val="clear" w:color="auto" w:fill="auto"/>
+            <w:noWrap/>
+            <w:vAlign w:val="bottom"/>
+            <w:hideMark/>
+          </w:tcPr>
+          <w:p>
+            <w:pPr>
+              <w:spacing w:after="0" w:line="240" w:lineRule="auto"/>
+              <w:jc w:val="right"/>
+              <w:rPr>
+                <w:rFonts w:ascii="Aptos Narrow" w:eastAsia="Times New Roman" w:hAnsi="Aptos Narrow"/>
+                <w:color w:val="000000"/>
+                <w:sz w:val="22"/>
+                <w:szCs w:val="22"/>
+                <w:lang w:eastAsia="cs-CZ"/>
+              </w:rPr>
+            </w:pPr>
+            <w:r>
+              <w:rPr>
+                <w:rFonts w:ascii="Aptos Narrow" w:eastAsia="Times New Roman" w:hAnsi="Aptos Narrow"/>
+                <w:color w:val="000000"/>
+                <w:sz w:val="22"/>
+                <w:szCs w:val="22"/>
+                <w:lang w:eastAsia="cs-CZ"/>
+              </w:rPr>
+              <w:t>0</w:t>
+            </w:r>
+          </w:p>
+        </w:tc>
+      </w:tr>
+      <w:tr>
+        <w:trPr>
+          <w:trHeight w:val="300"/>
+          <w:jc w:val="center"/>
+        </w:trPr>
+        <w:tc>
+          <w:tcPr>
+            <w:tcW w:w="1880" w:type="dxa"/>
+            <w:tcBorders>
+              <w:top w:val="nil"/>
+              <w:left w:val="single" w:sz="4" w:space="0" w:color="auto"/>
+              <w:bottom w:val="single" w:sz="4" w:space="0" w:color="auto"/>
+              <w:right w:val="single" w:sz="4" w:space="0" w:color="auto"/>
+            </w:tcBorders>
+            <w:shd w:val="clear" w:color="auto" w:fill="auto"/>
+            <w:noWrap/>
+            <w:vAlign w:val="bottom"/>
+            <w:hideMark/>
+          </w:tcPr>
+          <w:p>
+            <w:pPr>
+              <w:spacing w:after="0" w:line="240" w:lineRule="auto"/>
+              <w:rPr>
+                <w:rFonts w:ascii="Aptos Narrow" w:eastAsia="Times New Roman" w:hAnsi="Aptos Narrow"/>
+                <w:color w:val="000000"/>
+                <w:sz w:val="22"/>
+                <w:szCs w:val="22"/>
+                <w:lang w:eastAsia="cs-CZ"/>
+              </w:rPr>
+            </w:pPr>
+            <w:proofErr w:type="spellStart"/>
+            <w:r>
+              <w:rPr>
+                <w:rFonts w:ascii="Aptos Narrow" w:eastAsia="Times New Roman" w:hAnsi="Aptos Narrow"/>
+                <w:color w:val="000000"/>
+                <w:sz w:val="22"/>
+                <w:szCs w:val="22"/>
+                <w:lang w:eastAsia="cs-CZ"/>
+              </w:rPr>
+              <w:t>Discharge</w:t>
+            </w:r>
+            <w:proofErr w:type="spellEnd"/>
+            <w:r>
+              <w:rPr>
+                <w:rFonts w:ascii="Aptos Narrow" w:eastAsia="Times New Roman" w:hAnsi="Aptos Narrow"/>
+                <w:color w:val="000000"/>
+                <w:sz w:val="22"/>
+                <w:szCs w:val="22"/>
+                <w:lang w:eastAsia="cs-CZ"/>
+              </w:rPr>
+              <w:t xml:space="preserve"> </w:t>
+            </w:r>
+            <w:proofErr w:type="spellStart"/>
+            <w:r>
+              <w:rPr>
+                <w:rFonts w:ascii="Aptos Narrow" w:eastAsia="Times New Roman" w:hAnsi="Aptos Narrow"/>
+                <w:color w:val="000000"/>
+                <w:sz w:val="22"/>
+                <w:szCs w:val="22"/>
+                <w:lang w:eastAsia="cs-CZ"/>
+              </w:rPr>
+              <w:t>Date</w:t>
+            </w:r>
+            <w:proofErr w:type="spellEnd"/>
+          </w:p>
+        </w:tc>
+        <w:tc>
+          <w:tcPr>
+            <w:tcW w:w="960" w:type="dxa"/>
+            <w:tcBorders>
+              <w:top w:val="nil"/>
+              <w:left w:val="nil"/>
+              <w:bottom w:val="single" w:sz="4" w:space="0" w:color="auto"/>
+              <w:right w:val="single" w:sz="4" w:space="0" w:color="auto"/>
+            </w:tcBorders>
+            <w:shd w:val="clear" w:color="auto" w:fill="auto"/>
+            <w:noWrap/>
+            <w:vAlign w:val="bottom"/>
+            <w:hideMark/>
+          </w:tcPr>
+          <w:p>
+            <w:pPr>
+              <w:spacing w:after="0" w:line="240" w:lineRule="auto"/>
+              <w:jc w:val="right"/>
+              <w:rPr>
+                <w:rFonts w:ascii="Aptos Narrow" w:eastAsia="Times New Roman" w:hAnsi="Aptos Narrow"/>
+                <w:color w:val="000000"/>
+                <w:sz w:val="22"/>
+                <w:szCs w:val="22"/>
+                <w:lang w:eastAsia="cs-CZ"/>
+              </w:rPr>
+            </w:pPr>
+            <w:r>
+              <w:rPr>
+                <w:rFonts w:ascii="Aptos Narrow" w:eastAsia="Times New Roman" w:hAnsi="Aptos Narrow"/>
+                <w:color w:val="000000"/>
+                <w:sz w:val="22"/>
+                <w:szCs w:val="22"/>
+                <w:lang w:eastAsia="cs-CZ"/>
+              </w:rPr>
+              <w:t>0</w:t>
+            </w:r>
+          </w:p>
+        </w:tc>
+      </w:tr>
+      <w:tr>
+        <w:trPr>
+          <w:trHeight w:val="300"/>
+          <w:jc w:val="center"/>
+        </w:trPr>
+        <w:tc>
+          <w:tcPr>
+            <w:tcW w:w="1880" w:type="dxa"/>
+            <w:tcBorders>
+              <w:top w:val="nil"/>
+              <w:left w:val="single" w:sz="4" w:space="0" w:color="auto"/>
+              <w:bottom w:val="single" w:sz="4" w:space="0" w:color="auto"/>
+              <w:right w:val="single" w:sz="4" w:space="0" w:color="auto"/>
+            </w:tcBorders>
+            <w:shd w:val="clear" w:color="auto" w:fill="auto"/>
+            <w:noWrap/>
+            <w:vAlign w:val="bottom"/>
+            <w:hideMark/>
+          </w:tcPr>
+          <w:p>
+            <w:pPr>
+              <w:spacing w:after="0" w:line="240" w:lineRule="auto"/>
+              <w:rPr>
+                <w:rFonts w:ascii="Aptos Narrow" w:eastAsia="Times New Roman" w:hAnsi="Aptos Narrow"/>
+                <w:color w:val="000000"/>
+                <w:sz w:val="22"/>
+                <w:szCs w:val="22"/>
+                <w:lang w:eastAsia="cs-CZ"/>
+              </w:rPr>
+            </w:pPr>
+            <w:proofErr w:type="spellStart"/>
+            <w:r>
+              <w:rPr>
+                <w:rFonts w:ascii="Aptos Narrow" w:eastAsia="Times New Roman" w:hAnsi="Aptos Narrow"/>
+                <w:color w:val="000000"/>
+                <w:sz w:val="22"/>
+                <w:szCs w:val="22"/>
+                <w:lang w:eastAsia="cs-CZ"/>
+              </w:rPr>
+              <w:t>Medication</w:t>
+            </w:r>
+            <w:proofErr w:type="spellEnd"/>
+          </w:p>
+        </w:tc>
+        <w:tc>
+          <w:tcPr>
+            <w:tcW w:w="960" w:type="dxa"/>
+            <w:tcBorders>
+              <w:top w:val="nil"/>
+              <w:left w:val="nil"/>
+              <w:bottom w:val="single" w:sz="4" w:space="0" w:color="auto"/>
+              <w:right w:val="single" w:sz="4" w:space="0" w:color="auto"/>
+            </w:tcBorders>
+            <w:shd w:val="clear" w:color="auto" w:fill="auto"/>
+            <w:noWrap/>
+            <w:vAlign w:val="bottom"/>
+            <w:hideMark/>
+          </w:tcPr>
+          <w:p>
+            <w:pPr>
+              <w:spacing w:after="0" w:line="240" w:lineRule="auto"/>
+              <w:jc w:val="right"/>
+              <w:rPr>
+                <w:rFonts w:ascii="Aptos Narrow" w:eastAsia="Times New Roman" w:hAnsi="Aptos Narrow"/>
+                <w:color w:val="000000"/>
+                <w:sz w:val="22"/>
+                <w:szCs w:val="22"/>
+                <w:lang w:eastAsia="cs-CZ"/>
+              </w:rPr>
+            </w:pPr>
+            <w:r>
+              <w:rPr>
+                <w:rFonts w:ascii="Aptos Narrow" w:eastAsia="Times New Roman" w:hAnsi="Aptos Narrow"/>
+                <w:color w:val="000000"/>
+                <w:sz w:val="22"/>
+                <w:szCs w:val="22"/>
+                <w:lang w:eastAsia="cs-CZ"/>
+              </w:rPr>
+              <w:t>0</w:t>
+            </w:r>
+          </w:p>
+        </w:tc>
+      </w:tr>
+      <w:tr>
+        <w:trPr>
+          <w:trHeight w:val="300"/>
+          <w:jc w:val="center"/>
+        </w:trPr>
+        <w:tc>
+          <w:tcPr>
+            <w:tcW w:w="1880" w:type="dxa"/>
+            <w:tcBorders>
+              <w:top w:val="nil"/>
+              <w:left w:val="single" w:sz="4" w:space="0" w:color="auto"/>
+              <w:bottom w:val="single" w:sz="4" w:space="0" w:color="auto"/>
+              <w:right w:val="single" w:sz="4" w:space="0" w:color="auto"/>
+            </w:tcBorders>
+            <w:shd w:val="clear" w:color="auto" w:fill="auto"/>
+            <w:noWrap/>
+            <w:vAlign w:val="bottom"/>
+            <w:hideMark/>
+          </w:tcPr>
+          <w:p>
+            <w:pPr>
+              <w:spacing w:after="0" w:line="240" w:lineRule="auto"/>
+              <w:rPr>
+                <w:rFonts w:ascii="Aptos Narrow" w:eastAsia="Times New Roman" w:hAnsi="Aptos Narrow"/>
+                <w:color w:val="000000"/>
+                <w:sz w:val="22"/>
+                <w:szCs w:val="22"/>
+                <w:lang w:eastAsia="cs-CZ"/>
+              </w:rPr>
+            </w:pPr>
+            <w:r>
+              <w:rPr>
+                <w:rFonts w:ascii="Aptos Narrow" w:eastAsia="Times New Roman" w:hAnsi="Aptos Narrow"/>
+                <w:color w:val="000000"/>
+                <w:sz w:val="22"/>
+                <w:szCs w:val="22"/>
+                <w:lang w:eastAsia="cs-CZ"/>
+              </w:rPr>
+              <w:t xml:space="preserve">Test </w:t>
+            </w:r>
+            <w:proofErr w:type="spellStart"/>
+            <w:r>
+              <w:rPr>
+                <w:rFonts w:ascii="Aptos Narrow" w:eastAsia="Times New Roman" w:hAnsi="Aptos Narrow"/>
+                <w:color w:val="000000"/>
+                <w:sz w:val="22"/>
+                <w:szCs w:val="22"/>
+                <w:lang w:eastAsia="cs-CZ"/>
+              </w:rPr>
+              <w:t>Results</w:t>
+            </w:r>
+            <w:proofErr w:type="spellEnd"/>
+          </w:p>
+        </w:tc>
+        <w:tc>
+          <w:tcPr>
+            <w:tcW w:w="960" w:type="dxa"/>
+            <w:tcBorders>
+              <w:top w:val="nil"/>
+              <w:left w:val="nil"/>
+              <w:bottom w:val="single" w:sz="4" w:space="0" w:color="auto"/>
+              <w:right w:val="single" w:sz="4" w:space="0" w:color="auto"/>
+            </w:tcBorders>
+            <w:shd w:val="clear" w:color="auto" w:fill="auto"/>
+            <w:noWrap/>
+            <w:vAlign w:val="bottom"/>
+            <w:hideMark/>
+          </w:tcPr>
+          <w:p>
+            <w:pPr>
+              <w:spacing w:after="0" w:line="240" w:lineRule="auto"/>
+              <w:jc w:val="right"/>
+              <w:rPr>
+                <w:rFonts w:ascii="Aptos Narrow" w:eastAsia="Times New Roman" w:hAnsi="Aptos Narrow"/>
+                <w:color w:val="000000"/>
+                <w:sz w:val="22"/>
+                <w:szCs w:val="22"/>
+                <w:lang w:eastAsia="cs-CZ"/>
+              </w:rPr>
+            </w:pPr>
+            <w:r>
+              <w:rPr>
+                <w:rFonts w:ascii="Aptos Narrow" w:eastAsia="Times New Roman" w:hAnsi="Aptos Narrow"/>
+                <w:color w:val="000000"/>
+                <w:sz w:val="22"/>
+                <w:szCs w:val="22"/>
+                <w:lang w:eastAsia="cs-CZ"/>
+              </w:rPr>
+              <w:t>0</w:t>
+            </w:r>
+          </w:p>
+        </w:tc>
+      </w:tr>
+    </w:tbl>
+    <w:p>
+      <w:r>
+        <w:t>Úpravy:</w:t>
+      </w:r>
+    </w:p>
+    <w:p>
+      <w:pPr>
+        <w:ind w:firstLine="432"/>
+        <w:jc w:val="both"/>
+      </w:pPr>
+      <w:r>
+        <w:t>V </w:t>
+      </w:r>
+      <w:proofErr w:type="spellStart"/>
+      <w:r>
+        <w:t>datasetu</w:t>
+      </w:r>
+      <w:proofErr w:type="spellEnd"/>
+      <w:r>
+        <w:t xml:space="preserve"> byly upraveny datumy z formátu </w:t>
+      </w:r>
+      <w:proofErr w:type="spellStart"/>
+      <w:r>
+        <w:t>yyyy</w:t>
+      </w:r>
+      <w:proofErr w:type="spellEnd"/>
+      <w:r>
+        <w:t>-MM-</w:t>
+      </w:r>
+      <w:proofErr w:type="spellStart"/>
+      <w:r>
+        <w:t>dd</w:t>
+      </w:r>
+      <w:proofErr w:type="spellEnd"/>
+      <w:r>
+        <w:t xml:space="preserve"> na </w:t>
+      </w:r>
+      <w:proofErr w:type="spellStart"/>
+      <w:r>
+        <w:t>yyyy-MM-ddThh:mm:ssZ</w:t>
+      </w:r>
+      <w:proofErr w:type="spellEnd"/>
+      <w:r>
+        <w:t xml:space="preserve"> – ISO </w:t>
+      </w:r>
+      <w:proofErr w:type="spellStart"/>
+      <w:r>
+        <w:t>date</w:t>
+      </w:r>
+      <w:proofErr w:type="spellEnd"/>
+      <w:r>
+        <w:t xml:space="preserve">, který je nativní pro </w:t>
+      </w:r>
+      <w:proofErr w:type="spellStart"/>
+      <w:r>
+        <w:t>MongoDB</w:t>
+      </w:r>
+      <w:proofErr w:type="spellEnd"/>
+      <w:r>
+        <w:t xml:space="preserve"> databázi. Společně s tím byl </w:t>
+      </w:r>
+      <w:proofErr w:type="spellStart"/>
+      <w:r>
+        <w:t>dataset</w:t>
+      </w:r>
+      <w:proofErr w:type="spellEnd"/>
+      <w:r>
+        <w:t xml:space="preserve"> konvertován z CSV formátu do JSON pro jednodušší zachování přetypovaného datumu.</w:t>
+      </w:r>
+    </w:p>
+    <w:p>
+      <w:pPr>
+        <w:pStyle w:val="Zdorjovkd"/>
+      </w:pPr>
+      <w:r>
+        <w:t xml:space="preserve">import </w:t>
+      </w:r>
+      <w:proofErr w:type="spellStart"/>
+      <w:r>
+        <w:t>pandas</w:t>
+      </w:r>
+      <w:proofErr w:type="spellEnd"/>
+      <w:r>
+        <w:t xml:space="preserve"> as </w:t>
+      </w:r>
+      <w:proofErr w:type="spellStart"/>
+      <w:r>
+        <w:t>pd</w:t>
+      </w:r>
+      <w:proofErr w:type="spellEnd"/>
+      <w:r>
+        <w:br/>
+      </w:r>
+      <w:r>
+        <w:br/>
+      </w:r>
+      <w:r>
+        <w:br/>
+      </w:r>
+      <w:proofErr w:type="spellStart"/>
+      <w:r>
+        <w:t>def</w:t>
+      </w:r>
+      <w:proofErr w:type="spellEnd"/>
+      <w:r>
+        <w:t xml:space="preserve"> </w:t>
+      </w:r>
+      <w:proofErr w:type="spellStart"/>
+      <w:r>
+        <w:t>clean_csv_to_json</w:t>
+      </w:r>
+      <w:proofErr w:type="spellEnd"/>
+      <w:r>
+        <w:t>(</w:t>
+      </w:r>
+      <w:proofErr w:type="spellStart"/>
+      <w:r>
+        <w:t>input_file</w:t>
+      </w:r>
+      <w:proofErr w:type="spellEnd"/>
+      <w:r>
+        <w:t xml:space="preserve">, </w:t>
+      </w:r>
+      <w:proofErr w:type="spellStart"/>
+      <w:r>
+        <w:t>output_file</w:t>
+      </w:r>
+      <w:proofErr w:type="spellEnd"/>
+      <w:r>
+        <w:t>):</w:t>
+      </w:r>
+      <w:r>
+        <w:br/>
+        <w:t xml:space="preserve">    </w:t>
+      </w:r>
+      <w:proofErr w:type="spellStart"/>
+      <w:r>
+        <w:t>df</w:t>
+      </w:r>
+      <w:proofErr w:type="spellEnd"/>
+      <w:r>
+        <w:t xml:space="preserve"> = </w:t>
+      </w:r>
+      <w:proofErr w:type="spellStart"/>
+      <w:r>
+        <w:t>pd.read_csv</w:t>
+      </w:r>
+      <w:proofErr w:type="spellEnd"/>
+      <w:r>
+        <w:t>(</w:t>
+      </w:r>
+      <w:proofErr w:type="spellStart"/>
+      <w:r>
+        <w:t>input_file</w:t>
+      </w:r>
+      <w:proofErr w:type="spellEnd"/>
+      <w:r>
+        <w:t>)</w:t>
+      </w:r>
+      <w:r>
+        <w:br/>
+      </w:r>
+      <w:r>
+        <w:br/>
+        <w:t xml:space="preserve">    </w:t>
+      </w:r>
+      <w:proofErr w:type="spellStart"/>
+      <w:r>
+        <w:t>df</w:t>
+      </w:r>
+      <w:proofErr w:type="spellEnd"/>
+      <w:r>
+        <w:t>["</w:t>
+      </w:r>
+      <w:proofErr w:type="spellStart"/>
+      <w:r>
+        <w:t>Date</w:t>
+      </w:r>
+      <w:proofErr w:type="spellEnd"/>
+      <w:r>
+        <w:t xml:space="preserve"> of </w:t>
+      </w:r>
+      <w:proofErr w:type="spellStart"/>
+      <w:r>
+        <w:t>Admission</w:t>
+      </w:r>
+      <w:proofErr w:type="spellEnd"/>
+      <w:r>
+        <w:t xml:space="preserve">"] = </w:t>
+      </w:r>
+      <w:proofErr w:type="spellStart"/>
+      <w:r>
+        <w:t>pd.to_datetime</w:t>
+      </w:r>
+      <w:proofErr w:type="spellEnd"/>
+      <w:r>
+        <w:t>(</w:t>
+      </w:r>
+      <w:proofErr w:type="spellStart"/>
+      <w:r>
+        <w:t>df</w:t>
+      </w:r>
+      <w:proofErr w:type="spellEnd"/>
+      <w:r>
+        <w:t>["</w:t>
+      </w:r>
+      <w:proofErr w:type="spellStart"/>
+      <w:r>
+        <w:t>Date</w:t>
+      </w:r>
+      <w:proofErr w:type="spellEnd"/>
+      <w:r>
+        <w:t xml:space="preserve"> of </w:t>
+      </w:r>
+      <w:proofErr w:type="spellStart"/>
+      <w:r>
+        <w:t>Admission</w:t>
+      </w:r>
+      <w:proofErr w:type="spellEnd"/>
+      <w:r>
+        <w:t xml:space="preserve">"], </w:t>
+      </w:r>
+      <w:proofErr w:type="spellStart"/>
+      <w:r>
+        <w:t>errors</w:t>
+      </w:r>
+      <w:proofErr w:type="spellEnd"/>
+      <w:r>
+        <w:t>="</w:t>
+      </w:r>
+      <w:proofErr w:type="spellStart"/>
+      <w:r>
+        <w:t>coerce</w:t>
+      </w:r>
+      <w:proofErr w:type="spellEnd"/>
+      <w:r>
+        <w:t>")</w:t>
+      </w:r>
+      <w:r>
+        <w:br/>
+        <w:t xml:space="preserve">    </w:t>
+      </w:r>
+      <w:proofErr w:type="spellStart"/>
+      <w:r>
+        <w:t>df</w:t>
+      </w:r>
+      <w:proofErr w:type="spellEnd"/>
+      <w:r>
+        <w:t>["</w:t>
+      </w:r>
+      <w:proofErr w:type="spellStart"/>
+      <w:r>
+        <w:t>Discharge</w:t>
+      </w:r>
+      <w:proofErr w:type="spellEnd"/>
+      <w:r>
+        <w:t xml:space="preserve"> </w:t>
+      </w:r>
+      <w:proofErr w:type="spellStart"/>
+      <w:r>
+        <w:t>Date</w:t>
+      </w:r>
+      <w:proofErr w:type="spellEnd"/>
+      <w:r>
+        <w:t xml:space="preserve">"] = </w:t>
+      </w:r>
+      <w:proofErr w:type="spellStart"/>
+      <w:r>
+        <w:t>pd.to_datetime</w:t>
+      </w:r>
+      <w:proofErr w:type="spellEnd"/>
+      <w:r>
+        <w:t>(</w:t>
+      </w:r>
+      <w:proofErr w:type="spellStart"/>
+      <w:r>
+        <w:t>df</w:t>
+      </w:r>
+      <w:proofErr w:type="spellEnd"/>
+      <w:r>
+        <w:t>["</w:t>
+      </w:r>
+      <w:proofErr w:type="spellStart"/>
+      <w:r>
+        <w:t>Discharge</w:t>
+      </w:r>
+      <w:proofErr w:type="spellEnd"/>
+      <w:r>
+        <w:t xml:space="preserve"> </w:t>
+      </w:r>
+      <w:proofErr w:type="spellStart"/>
+      <w:r>
+        <w:t>Date</w:t>
+      </w:r>
+      <w:proofErr w:type="spellEnd"/>
+      <w:r>
+        <w:t xml:space="preserve">"], </w:t>
+      </w:r>
+      <w:proofErr w:type="spellStart"/>
+      <w:r>
+        <w:t>errors</w:t>
+      </w:r>
+      <w:proofErr w:type="spellEnd"/>
+      <w:r>
+        <w:t>="</w:t>
+      </w:r>
+      <w:proofErr w:type="spellStart"/>
+      <w:r>
+        <w:t>coerce</w:t>
+      </w:r>
+      <w:proofErr w:type="spellEnd"/>
+      <w:r>
+        <w:t>")</w:t>
+      </w:r>
+      <w:r>
+        <w:br/>
+      </w:r>
+      <w:r>
+        <w:br/>
+        <w:t xml:space="preserve">    </w:t>
+      </w:r>
+      <w:proofErr w:type="spellStart"/>
+      <w:r>
+        <w:t>df.to_json</w:t>
+      </w:r>
+      <w:proofErr w:type="spellEnd"/>
+      <w:r>
+        <w:t>(</w:t>
+      </w:r>
+      <w:proofErr w:type="spellStart"/>
+      <w:r>
+        <w:t>output_file</w:t>
+      </w:r>
+      <w:proofErr w:type="spellEnd"/>
+      <w:r>
+        <w:t>, orient="</w:t>
+      </w:r>
+      <w:proofErr w:type="spellStart"/>
+      <w:r>
+        <w:t>records</w:t>
+      </w:r>
+      <w:proofErr w:type="spellEnd"/>
+      <w:r>
+        <w:t xml:space="preserve">", </w:t>
+      </w:r>
+      <w:proofErr w:type="spellStart"/>
+      <w:r>
+        <w:t>date_format</w:t>
+      </w:r>
+      <w:proofErr w:type="spellEnd"/>
+      <w:r>
+        <w:t>="</w:t>
+      </w:r>
+      <w:proofErr w:type="spellStart"/>
+      <w:r>
+        <w:t>iso</w:t>
+      </w:r>
+      <w:proofErr w:type="spellEnd"/>
+      <w:r>
+        <w:t>")</w:t>
+      </w:r>
+      <w:r>
+        <w:br/>
+      </w:r>
+      <w:r>
+        <w:br/>
+      </w:r>
+      <w:r>
+        <w:br/>
+      </w:r>
+      <w:proofErr w:type="spellStart"/>
+      <w:r>
+        <w:t>if</w:t>
+      </w:r>
+      <w:proofErr w:type="spellEnd"/>
+      <w:r>
+        <w:t xml:space="preserve"> __</w:t>
+      </w:r>
+      <w:proofErr w:type="spellStart"/>
+      <w:r>
+        <w:t>name</w:t>
+      </w:r>
+      <w:proofErr w:type="spellEnd"/>
+      <w:r>
+        <w:t>__ == "__</w:t>
+      </w:r>
+      <w:proofErr w:type="spellStart"/>
+      <w:r>
+        <w:t>main</w:t>
+      </w:r>
+      <w:proofErr w:type="spellEnd"/>
+      <w:r>
+        <w:t>__":</w:t>
+      </w:r>
+      <w:r>
+        <w:br/>
+        <w:t xml:space="preserve">    </w:t>
+      </w:r>
+      <w:proofErr w:type="spellStart"/>
+      <w:r>
+        <w:t>input_file</w:t>
+      </w:r>
+      <w:proofErr w:type="spellEnd"/>
+      <w:r>
+        <w:t xml:space="preserve"> = "healthcare.csv"</w:t>
+      </w:r>
+      <w:r>
+        <w:br/>
+        <w:t xml:space="preserve">    </w:t>
+      </w:r>
+      <w:proofErr w:type="spellStart"/>
+      <w:r>
+        <w:t>output_file</w:t>
+      </w:r>
+      <w:proofErr w:type="spellEnd"/>
+      <w:r>
+        <w:t xml:space="preserve"> = "</w:t>
+      </w:r>
+      <w:proofErr w:type="spellStart"/>
+      <w:r>
+        <w:t>healthcare_cleaned.json</w:t>
+      </w:r>
+      <w:proofErr w:type="spellEnd"/>
+      <w:r>
+        <w:t>"</w:t>
+      </w:r>
+      <w:r>
+        <w:br/>
+        <w:t xml:space="preserve">    </w:t>
+      </w:r>
+      <w:proofErr w:type="spellStart"/>
+      <w:r>
+        <w:t>clean_csv_to_json</w:t>
+      </w:r>
+      <w:proofErr w:type="spellEnd"/>
+      <w:r>
+        <w:t>(</w:t>
+      </w:r>
+      <w:proofErr w:type="spellStart"/>
+      <w:r>
+        <w:t>input_file</w:t>
+      </w:r>
+      <w:proofErr w:type="spellEnd"/>
+      <w:r>
+        <w:t xml:space="preserve">, </w:t>
+      </w:r>
+      <w:proofErr w:type="spellStart"/>
+      <w:r>
+        <w:t>output_file</w:t>
+      </w:r>
+      <w:proofErr w:type="spellEnd"/>
+      <w:r>
+        <w:t>)</w:t>
+      </w:r>
+    </w:p>
+    <w:p>
+      <w:r>
+        <w:t xml:space="preserve">Zdroj: </w:t>
+      </w:r>
+      <w:hyperlink r:id="rId21" w:history="1">
+        <w:r>
+          <w:rPr>
+            <w:rStyle w:val="Hypertextovodkaz"/>
+          </w:rPr>
+          <w:t>https://www.kaggle.com/datasets/prasad22/healthcare-dataset</w:t>
+        </w:r>
+      </w:hyperlink>
+    </w:p>
+    <w:p>
+      <w:r>
+        <w:t>Ukázka dat</w:t>
+      </w:r>
+      <w:r>
+        <w:t>:</w:t>
+      </w:r>
+    </w:p>
+    <w:p>
+      <w:pPr>
+        <w:keepNext/>
+        <w:ind w:left="-993"/>
+        <w:jc w:val="center"/>
+      </w:pPr>
+      <w:r>
+        <w:lastRenderedPageBreak/>
+        <w:drawing>
+          <wp:inline distT="0" distB="0" distL="0" distR="0" wp14:anchorId="7D9AEE96" wp14:editId="41D9B360">
+            <wp:extent cx="6947571" cy="838200"/>
+            <wp:effectExtent l="0" t="0" r="5715" b="0"/>
+            <wp:docPr id="160089222" name="Obrázek 1"/>
+            <wp:cNvGraphicFramePr>
+              <a:graphicFrameLocks xmlns:a="http://schemas.openxmlformats.org/drawingml/2006/main" noChangeAspect="1"/>
+            </wp:cNvGraphicFramePr>
+            <a:graphic xmlns:a="http://schemas.openxmlformats.org/drawingml/2006/main">
+              <a:graphicData uri="http://schemas.openxmlformats.org/drawingml/2006/picture">
+                <pic:pic xmlns:pic="http://schemas.openxmlformats.org/drawingml/2006/picture">
+                  <pic:nvPicPr>
+                    <pic:cNvPr id="0" name="Picture 1"/>
+                    <pic:cNvPicPr>
+                      <a:picLocks noChangeAspect="1" noChangeArrowheads="1"/>
+                    </pic:cNvPicPr>
+                  </pic:nvPicPr>
+                  <pic:blipFill>
+                    <a:blip r:embed="rId22">
+                      <a:extLst>
+                        <a:ext uri="{28A0092B-C50C-407E-A947-70E740481C1C}">
+                          <a14:useLocalDpi xmlns:a14="http://schemas.microsoft.com/office/drawing/2010/main" val="0"/>
+                        </a:ext>
+                      </a:extLst>
+                    </a:blip>
+                    <a:srcRect/>
+                    <a:stretch>
+                      <a:fillRect/>
+                    </a:stretch>
+                  </pic:blipFill>
+                  <pic:spPr bwMode="auto">
+                    <a:xfrm>
+                      <a:off x="0" y="0"/>
+                      <a:ext cx="6955290" cy="839131"/>
+                    </a:xfrm>
+                    <a:prstGeom prst="rect">
+                      <a:avLst/>
+                    </a:prstGeom>
+                    <a:noFill/>
+                    <a:ln>
+                      <a:noFill/>
+                    </a:ln>
+                  </pic:spPr>
+                </pic:pic>
+              </a:graphicData>
+            </a:graphic>
+          </wp:inline>
+        </w:drawing>
+      </w:r>
+    </w:p>
+    <w:p>
+      <w:pPr>
+        <w:pStyle w:val="Titulek"/>
+        <w:jc w:val="center"/>
+      </w:pPr>
+      <w:r>
+        <w:t xml:space="preserve">Obrázek </w:t>
+      </w:r>
+      <w:r>
+        <w:fldChar w:fldCharType="begin"/>
+      </w:r>
+      <w:r>
+        <w:instrText xml:space="preserve"> SEQ Obrázek \* ARABIC </w:instrText>
+      </w:r>
+      <w:r>
+        <w:fldChar w:fldCharType="separate"/>
+      </w:r>
+      <w:r>
+        <w:rPr>
+          <w:noProof/>
+        </w:rPr>
+        <w:t>11</w:t>
+      </w:r>
+      <w:r>
+        <w:fldChar w:fldCharType="end"/>
+      </w:r>
+      <w:r>
+        <w:t xml:space="preserve"> - Ukázka dat - </w:t>
+      </w:r>
+      <w:proofErr w:type="spellStart"/>
+      <w:r>
+        <w:t>healthcare</w:t>
+      </w:r>
+      <w:proofErr w:type="spellEnd"/>
+    </w:p>
+    <w:p>
+      <w:pPr>
+        <w:rPr>
+          <w:lang w:val="en-US"/>
+        </w:rPr>
+      </w:pPr>
+    </w:p>
+    <w:p>
+      <w:r>
+        <w:t>Distribuce fakturovaných částek:</w:t>
+      </w:r>
+    </w:p>
+    <w:p>
+      <w:pPr>
+        <w:keepNext/>
+        <w:jc w:val="center"/>
+      </w:pPr>
+      <w:r>
+        <w:drawing>
+          <wp:inline distT="0" distB="0" distL="0" distR="0" wp14:anchorId="317EC242" wp14:editId="22C645AC">
+            <wp:extent cx="4565573" cy="2800350"/>
+            <wp:effectExtent l="0" t="0" r="6985" b="0"/>
+            <wp:docPr id="975215683" name="Obrázek 1" descr="Obsah obrázku text, snímek obrazovky, Vykreslený graf, Elektricky modrá&#10;&#10;Obsah vygenerovaný umělou inteligencí může být nesprávný."/>
+            <wp:cNvGraphicFramePr>
+              <a:graphicFrameLocks xmlns:a="http://schemas.openxmlformats.org/drawingml/2006/main" noChangeAspect="1"/>
+            </wp:cNvGraphicFramePr>
+            <a:graphic xmlns:a="http://schemas.openxmlformats.org/drawingml/2006/main">
+              <a:graphicData uri="http://schemas.openxmlformats.org/drawingml/2006/picture">
+                <pic:pic xmlns:pic="http://schemas.openxmlformats.org/drawingml/2006/picture">
+                  <pic:nvPicPr>
+                    <pic:cNvPr id="975215683" name="Obrázek 1" descr="Obsah obrázku text, snímek obrazovky, Vykreslený graf, Elektricky modrá&#10;&#10;Obsah vygenerovaný umělou inteligencí může být nesprávný."/>
+                    <pic:cNvPicPr/>
+                  </pic:nvPicPr>
+                  <pic:blipFill>
+                    <a:blip r:embed="rId23"/>
+                    <a:stretch>
+                      <a:fillRect/>
+                    </a:stretch>
+                  </pic:blipFill>
+                  <pic:spPr>
+                    <a:xfrm>
+                      <a:off x="0" y="0"/>
+                      <a:ext cx="4566180" cy="2800722"/>
+                    </a:xfrm>
+                    <a:prstGeom prst="rect">
+                      <a:avLst/>
+                    </a:prstGeom>
+                  </pic:spPr>
+                </pic:pic>
+              </a:graphicData>
+            </a:graphic>
+          </wp:inline>
+        </w:drawing>
+      </w:r>
+    </w:p>
+    <w:p>
+      <w:pPr>
+        <w:pStyle w:val="Titulek"/>
+        <w:jc w:val="center"/>
+      </w:pPr>
+      <w:r>
+        <w:t xml:space="preserve">Obrázek </w:t>
+      </w:r>
+      <w:r>
+        <w:fldChar w:fldCharType="begin"/>
+      </w:r>
+      <w:r>
+        <w:instrText xml:space="preserve"> SEQ Obrázek \* ARABIC </w:instrText>
+      </w:r>
+      <w:r>
+        <w:fldChar w:fldCharType="separate"/>
+      </w:r>
+      <w:r>
+        <w:rPr>
+          <w:noProof/>
+        </w:rPr>
+        <w:t>12</w:t>
+      </w:r>
+      <w:r>
+        <w:fldChar w:fldCharType="end"/>
+      </w:r>
+      <w:r>
+        <w:t xml:space="preserve"> - Distribuce fakturovaných částek</w:t>
+      </w:r>
+    </w:p>
+    <w:p>
+      <w:r>
+        <w:t>Počet pacientů podle typu příjmu:</w:t>
+      </w:r>
+    </w:p>
+    <w:p>
+      <w:pPr>
+        <w:keepNext/>
+        <w:jc w:val="center"/>
+        <w:rPr>
+          <w:lang w:val="en-US"/>
+        </w:rPr>
+      </w:pPr>
+      <w:r>
+        <w:drawing>
+          <wp:inline distT="0" distB="0" distL="0" distR="0" wp14:anchorId="436C5591" wp14:editId="7F081528">
+            <wp:extent cx="5579110" cy="2883535"/>
+            <wp:effectExtent l="0" t="0" r="2540" b="0"/>
+            <wp:docPr id="283297788" name="Obrázek 1" descr="Obsah obrázku text, snímek obrazovky, displej, Obdélník&#10;&#10;Obsah vygenerovaný umělou inteligencí může být nesprávný."/>
+            <wp:cNvGraphicFramePr>
+              <a:graphicFrameLocks xmlns:a="http://schemas.openxmlformats.org/drawingml/2006/main" noChangeAspect="1"/>
+            </wp:cNvGraphicFramePr>
+            <a:graphic xmlns:a="http://schemas.openxmlformats.org/drawingml/2006/main">
+              <a:graphicData uri="http://schemas.openxmlformats.org/drawingml/2006/picture">
+                <pic:pic xmlns:pic="http://schemas.openxmlformats.org/drawingml/2006/picture">
+                  <pic:nvPicPr>
+                    <pic:cNvPr id="283297788" name="Obrázek 1" descr="Obsah obrázku text, snímek obrazovky, displej, Obdélník&#10;&#10;Obsah vygenerovaný umělou inteligencí může být nesprávný."/>
+                    <pic:cNvPicPr/>
+                  </pic:nvPicPr>
+                  <pic:blipFill>
+                    <a:blip r:embed="rId24"/>
+                    <a:stretch>
+                      <a:fillRect/>
+                    </a:stretch>
+                  </pic:blipFill>
+                  <pic:spPr>
+                    <a:xfrm>
+                      <a:off x="0" y="0"/>
+                      <a:ext cx="5579110" cy="2883535"/>
+                    </a:xfrm>
+                    <a:prstGeom prst="rect">
+                      <a:avLst/>
+                    </a:prstGeom>
+                  </pic:spPr>
+                </pic:pic>
+              </a:graphicData>
+            </a:graphic>
+          </wp:inline>
+        </w:drawing>
+      </w:r>
+    </w:p>
+    <w:p>
+      <w:pPr>
+        <w:pStyle w:val="Titulek"/>
+        <w:jc w:val="center"/>
+      </w:pPr>
+      <w:r>
+        <w:t xml:space="preserve">Obrázek </w:t>
+      </w:r>
+      <w:r>
+        <w:fldChar w:fldCharType="begin"/>
+      </w:r>
+      <w:r>
+        <w:instrText xml:space="preserve"> SEQ Obrázek \* ARABIC </w:instrText>
+      </w:r>
+      <w:r>
+        <w:fldChar w:fldCharType="separate"/>
+      </w:r>
+      <w:r>
+        <w:rPr>
+          <w:noProof/>
+        </w:rPr>
+        <w:t>13</w:t>
+      </w:r>
+      <w:r>
+        <w:fldChar w:fldCharType="end"/>
+      </w:r>
+      <w:r>
+        <w:t xml:space="preserve"> - Počet pacientů podle typu příjmu</w:t>
+      </w:r>
+    </w:p>
+    <w:p>
+      <w:r>
+        <w:lastRenderedPageBreak/>
+        <w:t>Průměrná délka hospitalizace podle typu příjmu:</w:t>
+      </w:r>
+    </w:p>
+    <w:p>
+      <w:pPr>
+        <w:keepNext/>
+        <w:jc w:val="center"/>
+      </w:pPr>
+      <w:r>
+        <w:drawing>
+          <wp:inline distT="0" distB="0" distL="0" distR="0" wp14:anchorId="6E3F3A71" wp14:editId="7EF6A82F">
+            <wp:extent cx="3543836" cy="5146380"/>
+            <wp:effectExtent l="0" t="1270" r="0" b="0"/>
+            <wp:docPr id="1308889185" name="Obrázek 1" descr="Obsah obrázku text, snímek obrazovky, nachový, řada/pruh&#10;&#10;Obsah vygenerovaný umělou inteligencí může být nesprávný."/>
+            <wp:cNvGraphicFramePr>
+              <a:graphicFrameLocks xmlns:a="http://schemas.openxmlformats.org/drawingml/2006/main" noChangeAspect="1"/>
+            </wp:cNvGraphicFramePr>
+            <a:graphic xmlns:a="http://schemas.openxmlformats.org/drawingml/2006/main">
+              <a:graphicData uri="http://schemas.openxmlformats.org/drawingml/2006/picture">
+                <pic:pic xmlns:pic="http://schemas.openxmlformats.org/drawingml/2006/picture">
+                  <pic:nvPicPr>
+                    <pic:cNvPr id="1308889185" name="Obrázek 1" descr="Obsah obrázku text, snímek obrazovky, nachový, řada/pruh&#10;&#10;Obsah vygenerovaný umělou inteligencí může být nesprávný."/>
+                    <pic:cNvPicPr/>
+                  </pic:nvPicPr>
+                  <pic:blipFill>
+                    <a:blip r:embed="rId25"/>
+                    <a:stretch>
+                      <a:fillRect/>
+                    </a:stretch>
+                  </pic:blipFill>
+                  <pic:spPr>
+                    <a:xfrm rot="5400000">
+                      <a:off x="0" y="0"/>
+                      <a:ext cx="3555947" cy="5163967"/>
+                    </a:xfrm>
+                    <a:prstGeom prst="rect">
+                      <a:avLst/>
+                    </a:prstGeom>
+                  </pic:spPr>
+                </pic:pic>
+              </a:graphicData>
+            </a:graphic>
+          </wp:inline>
+        </w:drawing>
+      </w:r>
+    </w:p>
+    <w:p>
+      <w:pPr>
+        <w:pStyle w:val="Titulek"/>
+        <w:jc w:val="center"/>
+      </w:pPr>
+      <w:r>
+        <w:t xml:space="preserve">Obrázek </w:t>
+      </w:r>
+      <w:r>
+        <w:fldChar w:fldCharType="begin"/>
+      </w:r>
+      <w:r>
+        <w:instrText xml:space="preserve"> SEQ Obrázek \* ARABIC </w:instrText>
+      </w:r>
+      <w:r>
+        <w:fldChar w:fldCharType="separate"/>
+      </w:r>
+      <w:r>
+        <w:rPr>
+          <w:noProof/>
+        </w:rPr>
+        <w:t>14</w:t>
+      </w:r>
+      <w:r>
+        <w:fldChar w:fldCharType="end"/>
+      </w:r>
+      <w:r>
+        <w:t xml:space="preserve"> - Průměrná délka hospitalizace</w:t>
+      </w:r>
+    </w:p>
+    <w:p>
+      <w:pPr>
+        <w:rPr>
+          <w:lang w:val="en-US"/>
+        </w:rPr>
+      </w:pPr>
+    </w:p>
+    <w:p>
+      <w:pPr>
+        <w:jc w:val="center"/>
+      </w:pPr>
       <w:r>
         <w:br w:type="page"/>
       </w:r>
@@ -14329,11 +17892,3364 @@
       <w:bookmarkEnd w:id="43"/>
     </w:p>
     <w:p>
-      <w:proofErr w:type="spellStart"/>
-      <w:r>
-        <w:t>Xxxxxx</w:t>
-      </w:r>
-      <w:proofErr w:type="spellEnd"/>
+      <w:r>
+        <w:t>Tato kapitola slouží pro popis použitých dotazů nad kolekcemi.</w:t>
+      </w:r>
+    </w:p>
+    <w:p>
+      <w:pPr>
+        <w:pStyle w:val="Nadpis2"/>
+      </w:pPr>
+      <w:proofErr w:type="spellStart"/>
+      <w:r>
+        <w:t>Healthcare</w:t>
+      </w:r>
+      <w:proofErr w:type="spellEnd"/>
+    </w:p>
+    <w:p>
+      <w:r>
+        <w:t xml:space="preserve">Tato kapitola slouží k popisu dotazů použitých nad kolekcí </w:t>
+      </w:r>
+      <w:proofErr w:type="spellStart"/>
+      <w:r>
+        <w:t>healthcare</w:t>
+      </w:r>
+      <w:proofErr w:type="spellEnd"/>
+    </w:p>
+    <w:p>
+      <w:pPr>
+        <w:pStyle w:val="Nadpis3"/>
+      </w:pPr>
+      <w:r>
+        <w:t xml:space="preserve">Práce s daty – Insert, Update, </w:t>
+      </w:r>
+      <w:proofErr w:type="spellStart"/>
+      <w:r>
+        <w:t>Delete</w:t>
+      </w:r>
+      <w:proofErr w:type="spellEnd"/>
+    </w:p>
+    <w:p>
+      <w:r>
+        <w:t>Vložení nového pacienta do databáze:</w:t>
+      </w:r>
+    </w:p>
+    <w:p>
+      <w:pPr>
+        <w:rPr>
+          <w:rFonts w:ascii="Courier New" w:hAnsi="Courier New"/>
+          <w:sz w:val="20"/>
+        </w:rPr>
+      </w:pPr>
+      <w:proofErr w:type="spellStart"/>
+      <w:r>
+        <w:rPr>
+          <w:rFonts w:ascii="Courier New" w:hAnsi="Courier New"/>
+          <w:sz w:val="20"/>
+        </w:rPr>
+        <w:t>db.healthcare.insertOne</w:t>
+      </w:r>
+      <w:proofErr w:type="spellEnd"/>
+      <w:r>
+        <w:rPr>
+          <w:rFonts w:ascii="Courier New" w:hAnsi="Courier New"/>
+          <w:sz w:val="20"/>
+        </w:rPr>
+        <w:t xml:space="preserve">({"Name": "Jan </w:t>
+      </w:r>
+      <w:proofErr w:type="spellStart"/>
+      <w:r>
+        <w:rPr>
+          <w:rFonts w:ascii="Courier New" w:hAnsi="Courier New"/>
+          <w:sz w:val="20"/>
+        </w:rPr>
+        <w:t>Novak</w:t>
+      </w:r>
+      <w:proofErr w:type="spellEnd"/>
+      <w:r>
+        <w:rPr>
+          <w:rFonts w:ascii="Courier New" w:hAnsi="Courier New"/>
+          <w:sz w:val="20"/>
+        </w:rPr>
+        <w:t>", "Age": 45, "Gender": "Male", "</w:t>
+      </w:r>
+      <w:proofErr w:type="spellStart"/>
+      <w:r>
+        <w:rPr>
+          <w:rFonts w:ascii="Courier New" w:hAnsi="Courier New"/>
+          <w:sz w:val="20"/>
+        </w:rPr>
+        <w:t>Blood</w:t>
+      </w:r>
+      <w:proofErr w:type="spellEnd"/>
+      <w:r>
+        <w:rPr>
+          <w:rFonts w:ascii="Courier New" w:hAnsi="Courier New"/>
+          <w:sz w:val="20"/>
+        </w:rPr>
+        <w:t xml:space="preserve"> Type": "O+", "</w:t>
+      </w:r>
+      <w:proofErr w:type="spellStart"/>
+      <w:r>
+        <w:rPr>
+          <w:rFonts w:ascii="Courier New" w:hAnsi="Courier New"/>
+          <w:sz w:val="20"/>
+        </w:rPr>
+        <w:t>Medical</w:t>
+      </w:r>
+      <w:proofErr w:type="spellEnd"/>
+      <w:r>
+        <w:rPr>
+          <w:rFonts w:ascii="Courier New" w:hAnsi="Courier New"/>
+          <w:sz w:val="20"/>
+        </w:rPr>
+        <w:t xml:space="preserve"> </w:t>
+      </w:r>
+      <w:proofErr w:type="spellStart"/>
+      <w:r>
+        <w:rPr>
+          <w:rFonts w:ascii="Courier New" w:hAnsi="Courier New"/>
+          <w:sz w:val="20"/>
+        </w:rPr>
+        <w:t>Condition</w:t>
+      </w:r>
+      <w:proofErr w:type="spellEnd"/>
+      <w:r>
+        <w:rPr>
+          <w:rFonts w:ascii="Courier New" w:hAnsi="Courier New"/>
+          <w:sz w:val="20"/>
+        </w:rPr>
+        <w:t>": "</w:t>
+      </w:r>
+      <w:proofErr w:type="spellStart"/>
+      <w:r>
+        <w:rPr>
+          <w:rFonts w:ascii="Courier New" w:hAnsi="Courier New"/>
+          <w:sz w:val="20"/>
+        </w:rPr>
+        <w:t>Hypertension</w:t>
+      </w:r>
+      <w:proofErr w:type="spellEnd"/>
+      <w:r>
+        <w:rPr>
+          <w:rFonts w:ascii="Courier New" w:hAnsi="Courier New"/>
+          <w:sz w:val="20"/>
+        </w:rPr>
+        <w:t>", "</w:t>
+      </w:r>
+      <w:proofErr w:type="spellStart"/>
+      <w:r>
+        <w:rPr>
+          <w:rFonts w:ascii="Courier New" w:hAnsi="Courier New"/>
+          <w:sz w:val="20"/>
+        </w:rPr>
+        <w:t>Date</w:t>
+      </w:r>
+      <w:proofErr w:type="spellEnd"/>
+      <w:r>
+        <w:rPr>
+          <w:rFonts w:ascii="Courier New" w:hAnsi="Courier New"/>
+          <w:sz w:val="20"/>
+        </w:rPr>
+        <w:t xml:space="preserve"> of </w:t>
+      </w:r>
+      <w:proofErr w:type="spellStart"/>
+      <w:r>
+        <w:rPr>
+          <w:rFonts w:ascii="Courier New" w:hAnsi="Courier New"/>
+          <w:sz w:val="20"/>
+        </w:rPr>
+        <w:t>Admission</w:t>
+      </w:r>
+      <w:proofErr w:type="spellEnd"/>
+      <w:r>
+        <w:rPr>
+          <w:rFonts w:ascii="Courier New" w:hAnsi="Courier New"/>
+          <w:sz w:val="20"/>
+        </w:rPr>
+        <w:t xml:space="preserve">": </w:t>
+      </w:r>
+      <w:proofErr w:type="spellStart"/>
+      <w:r>
+        <w:rPr>
+          <w:rFonts w:ascii="Courier New" w:hAnsi="Courier New"/>
+          <w:sz w:val="20"/>
+        </w:rPr>
+        <w:t>new</w:t>
+      </w:r>
+      <w:proofErr w:type="spellEnd"/>
+      <w:r>
+        <w:rPr>
+          <w:rFonts w:ascii="Courier New" w:hAnsi="Courier New"/>
+          <w:sz w:val="20"/>
+        </w:rPr>
+        <w:t xml:space="preserve"> </w:t>
+      </w:r>
+      <w:proofErr w:type="spellStart"/>
+      <w:r>
+        <w:rPr>
+          <w:rFonts w:ascii="Courier New" w:hAnsi="Courier New"/>
+          <w:sz w:val="20"/>
+        </w:rPr>
+        <w:t>ISODate</w:t>
+      </w:r>
+      <w:proofErr w:type="spellEnd"/>
+      <w:r>
+        <w:rPr>
+          <w:rFonts w:ascii="Courier New" w:hAnsi="Courier New"/>
+          <w:sz w:val="20"/>
+        </w:rPr>
+        <w:t>("2024-03-01T00:00:00Z"), "</w:t>
+      </w:r>
+      <w:proofErr w:type="spellStart"/>
+      <w:r>
+        <w:rPr>
+          <w:rFonts w:ascii="Courier New" w:hAnsi="Courier New"/>
+          <w:sz w:val="20"/>
+        </w:rPr>
+        <w:t>Doctor</w:t>
+      </w:r>
+      <w:proofErr w:type="spellEnd"/>
+      <w:r>
+        <w:rPr>
+          <w:rFonts w:ascii="Courier New" w:hAnsi="Courier New"/>
+          <w:sz w:val="20"/>
+        </w:rPr>
+        <w:t>": "Dr. Pepa", "</w:t>
+      </w:r>
+      <w:proofErr w:type="spellStart"/>
+      <w:r>
+        <w:rPr>
+          <w:rFonts w:ascii="Courier New" w:hAnsi="Courier New"/>
+          <w:sz w:val="20"/>
+        </w:rPr>
+        <w:t>Hospital</w:t>
+      </w:r>
+      <w:proofErr w:type="spellEnd"/>
+      <w:r>
+        <w:rPr>
+          <w:rFonts w:ascii="Courier New" w:hAnsi="Courier New"/>
+          <w:sz w:val="20"/>
+        </w:rPr>
+        <w:t>": "Motol", "</w:t>
+      </w:r>
+      <w:proofErr w:type="spellStart"/>
+      <w:r>
+        <w:rPr>
+          <w:rFonts w:ascii="Courier New" w:hAnsi="Courier New"/>
+          <w:sz w:val="20"/>
+        </w:rPr>
+        <w:t>Insurance</w:t>
+      </w:r>
+      <w:proofErr w:type="spellEnd"/>
+      <w:r>
+        <w:rPr>
+          <w:rFonts w:ascii="Courier New" w:hAnsi="Courier New"/>
+          <w:sz w:val="20"/>
+        </w:rPr>
+        <w:t xml:space="preserve"> Provider": "VZP", "</w:t>
+      </w:r>
+      <w:proofErr w:type="spellStart"/>
+      <w:r>
+        <w:rPr>
+          <w:rFonts w:ascii="Courier New" w:hAnsi="Courier New"/>
+          <w:sz w:val="20"/>
+        </w:rPr>
+        <w:t>Billing</w:t>
+      </w:r>
+      <w:proofErr w:type="spellEnd"/>
+      <w:r>
+        <w:rPr>
+          <w:rFonts w:ascii="Courier New" w:hAnsi="Courier New"/>
+          <w:sz w:val="20"/>
+        </w:rPr>
+        <w:t xml:space="preserve"> </w:t>
+      </w:r>
+      <w:proofErr w:type="spellStart"/>
+      <w:r>
+        <w:rPr>
+          <w:rFonts w:ascii="Courier New" w:hAnsi="Courier New"/>
+          <w:sz w:val="20"/>
+        </w:rPr>
+        <w:t>Amount</w:t>
+      </w:r>
+      <w:proofErr w:type="spellEnd"/>
+      <w:r>
+        <w:rPr>
+          <w:rFonts w:ascii="Courier New" w:hAnsi="Courier New"/>
+          <w:sz w:val="20"/>
+        </w:rPr>
+        <w:t xml:space="preserve">": </w:t>
+      </w:r>
+      <w:proofErr w:type="spellStart"/>
+      <w:r>
+        <w:rPr>
+          <w:rFonts w:ascii="Courier New" w:hAnsi="Courier New"/>
+          <w:sz w:val="20"/>
+        </w:rPr>
+        <w:t>new</w:t>
+      </w:r>
+      <w:proofErr w:type="spellEnd"/>
+      <w:r>
+        <w:rPr>
+          <w:rFonts w:ascii="Courier New" w:hAnsi="Courier New"/>
+          <w:sz w:val="20"/>
+        </w:rPr>
+        <w:t xml:space="preserve"> Double(15000), "</w:t>
+      </w:r>
+      <w:proofErr w:type="spellStart"/>
+      <w:r>
+        <w:rPr>
+          <w:rFonts w:ascii="Courier New" w:hAnsi="Courier New"/>
+          <w:sz w:val="20"/>
+        </w:rPr>
+        <w:t>Room</w:t>
+      </w:r>
+      <w:proofErr w:type="spellEnd"/>
+      <w:r>
+        <w:rPr>
+          <w:rFonts w:ascii="Courier New" w:hAnsi="Courier New"/>
+          <w:sz w:val="20"/>
+        </w:rPr>
+        <w:t xml:space="preserve"> </w:t>
+      </w:r>
+      <w:proofErr w:type="spellStart"/>
+      <w:r>
+        <w:rPr>
+          <w:rFonts w:ascii="Courier New" w:hAnsi="Courier New"/>
+          <w:sz w:val="20"/>
+        </w:rPr>
+        <w:t>Number</w:t>
+      </w:r>
+      <w:proofErr w:type="spellEnd"/>
+      <w:r>
+        <w:rPr>
+          <w:rFonts w:ascii="Courier New" w:hAnsi="Courier New"/>
+          <w:sz w:val="20"/>
+        </w:rPr>
+        <w:t>": 300, "</w:t>
+      </w:r>
+      <w:proofErr w:type="spellStart"/>
+      <w:r>
+        <w:rPr>
+          <w:rFonts w:ascii="Courier New" w:hAnsi="Courier New"/>
+          <w:sz w:val="20"/>
+        </w:rPr>
+        <w:t>Admission</w:t>
+      </w:r>
+      <w:proofErr w:type="spellEnd"/>
+      <w:r>
+        <w:rPr>
+          <w:rFonts w:ascii="Courier New" w:hAnsi="Courier New"/>
+          <w:sz w:val="20"/>
+        </w:rPr>
+        <w:t xml:space="preserve"> Type": "</w:t>
+      </w:r>
+      <w:proofErr w:type="spellStart"/>
+      <w:r>
+        <w:rPr>
+          <w:rFonts w:ascii="Courier New" w:hAnsi="Courier New"/>
+          <w:sz w:val="20"/>
+        </w:rPr>
+        <w:t>Emergency</w:t>
+      </w:r>
+      <w:proofErr w:type="spellEnd"/>
+      <w:r>
+        <w:rPr>
+          <w:rFonts w:ascii="Courier New" w:hAnsi="Courier New"/>
+          <w:sz w:val="20"/>
+        </w:rPr>
+        <w:t>", "</w:t>
+      </w:r>
+      <w:proofErr w:type="spellStart"/>
+      <w:r>
+        <w:rPr>
+          <w:rFonts w:ascii="Courier New" w:hAnsi="Courier New"/>
+          <w:sz w:val="20"/>
+        </w:rPr>
+        <w:t>Discharge</w:t>
+      </w:r>
+      <w:proofErr w:type="spellEnd"/>
+      <w:r>
+        <w:rPr>
+          <w:rFonts w:ascii="Courier New" w:hAnsi="Courier New"/>
+          <w:sz w:val="20"/>
+        </w:rPr>
+        <w:t xml:space="preserve"> </w:t>
+      </w:r>
+      <w:proofErr w:type="spellStart"/>
+      <w:r>
+        <w:rPr>
+          <w:rFonts w:ascii="Courier New" w:hAnsi="Courier New"/>
+          <w:sz w:val="20"/>
+        </w:rPr>
+        <w:t>Date</w:t>
+      </w:r>
+      <w:proofErr w:type="spellEnd"/>
+      <w:r>
+        <w:rPr>
+          <w:rFonts w:ascii="Courier New" w:hAnsi="Courier New"/>
+          <w:sz w:val="20"/>
+        </w:rPr>
+        <w:t xml:space="preserve">": </w:t>
+      </w:r>
+      <w:proofErr w:type="spellStart"/>
+      <w:r>
+        <w:rPr>
+          <w:rFonts w:ascii="Courier New" w:hAnsi="Courier New"/>
+          <w:sz w:val="20"/>
+        </w:rPr>
+        <w:t>new</w:t>
+      </w:r>
+      <w:proofErr w:type="spellEnd"/>
+      <w:r>
+        <w:rPr>
+          <w:rFonts w:ascii="Courier New" w:hAnsi="Courier New"/>
+          <w:sz w:val="20"/>
+        </w:rPr>
+        <w:t xml:space="preserve"> </w:t>
+      </w:r>
+      <w:proofErr w:type="spellStart"/>
+      <w:r>
+        <w:rPr>
+          <w:rFonts w:ascii="Courier New" w:hAnsi="Courier New"/>
+          <w:sz w:val="20"/>
+        </w:rPr>
+        <w:t>ISODate</w:t>
+      </w:r>
+      <w:proofErr w:type="spellEnd"/>
+      <w:r>
+        <w:rPr>
+          <w:rFonts w:ascii="Courier New" w:hAnsi="Courier New"/>
+          <w:sz w:val="20"/>
+        </w:rPr>
+        <w:t>("2024-03-10T00:00:00Z"), "</w:t>
+      </w:r>
+      <w:proofErr w:type="spellStart"/>
+      <w:r>
+        <w:rPr>
+          <w:rFonts w:ascii="Courier New" w:hAnsi="Courier New"/>
+          <w:sz w:val="20"/>
+        </w:rPr>
+        <w:t>Medication</w:t>
+      </w:r>
+      <w:proofErr w:type="spellEnd"/>
+      <w:r>
+        <w:rPr>
+          <w:rFonts w:ascii="Courier New" w:hAnsi="Courier New"/>
+          <w:sz w:val="20"/>
+        </w:rPr>
+        <w:t xml:space="preserve">": "Ibalgin", "Test </w:t>
+      </w:r>
+      <w:proofErr w:type="spellStart"/>
+      <w:r>
+        <w:rPr>
+          <w:rFonts w:ascii="Courier New" w:hAnsi="Courier New"/>
+          <w:sz w:val="20"/>
+        </w:rPr>
+        <w:t>Results</w:t>
+      </w:r>
+      <w:proofErr w:type="spellEnd"/>
+      <w:r>
+        <w:rPr>
+          <w:rFonts w:ascii="Courier New" w:hAnsi="Courier New"/>
+          <w:sz w:val="20"/>
+        </w:rPr>
+        <w:t>": "</w:t>
+      </w:r>
+      <w:proofErr w:type="spellStart"/>
+      <w:r>
+        <w:rPr>
+          <w:rFonts w:ascii="Courier New" w:hAnsi="Courier New"/>
+          <w:sz w:val="20"/>
+        </w:rPr>
+        <w:t>Normal</w:t>
+      </w:r>
+      <w:proofErr w:type="spellEnd"/>
+      <w:r>
+        <w:rPr>
+          <w:rFonts w:ascii="Courier New" w:hAnsi="Courier New"/>
+          <w:sz w:val="20"/>
+        </w:rPr>
+        <w:t>"})</w:t>
+      </w:r>
+    </w:p>
+    <w:p>
+      <w:r>
+        <w:t>Návratová hodnota:</w:t>
+      </w:r>
+    </w:p>
+    <w:p>
+      <w:pPr>
+        <w:pStyle w:val="Zdorjovkd"/>
+      </w:pPr>
+      <w:r>
+        <w:t>{</w:t>
+      </w:r>
+    </w:p>
+    <w:p>
+      <w:pPr>
+        <w:pStyle w:val="Zdorjovkd"/>
+      </w:pPr>
+      <w:r>
+        <w:t xml:space="preserve">  </w:t>
+      </w:r>
+      <w:proofErr w:type="spellStart"/>
+      <w:r>
+        <w:t>acknowledged</w:t>
+      </w:r>
+      <w:proofErr w:type="spellEnd"/>
+      <w:r>
+        <w:t xml:space="preserve">: </w:t>
+      </w:r>
+      <w:proofErr w:type="spellStart"/>
+      <w:r>
+        <w:t>true</w:t>
+      </w:r>
+      <w:proofErr w:type="spellEnd"/>
+      <w:r>
+        <w:t>,</w:t>
+      </w:r>
+    </w:p>
+    <w:p>
+      <w:pPr>
+        <w:pStyle w:val="Zdorjovkd"/>
+      </w:pPr>
+      <w:r>
+        <w:t xml:space="preserve">  </w:t>
+      </w:r>
+      <w:proofErr w:type="spellStart"/>
+      <w:r>
+        <w:t>insertedId</w:t>
+      </w:r>
+      <w:proofErr w:type="spellEnd"/>
+      <w:r>
+        <w:t xml:space="preserve">: </w:t>
+      </w:r>
+      <w:proofErr w:type="spellStart"/>
+      <w:r>
+        <w:t>ObjectId</w:t>
+      </w:r>
+      <w:proofErr w:type="spellEnd"/>
+      <w:r>
+        <w:t>('67eae447093771487e6b1413')</w:t>
+      </w:r>
+    </w:p>
+    <w:p>
+      <w:pPr>
+        <w:pStyle w:val="Zdorjovkd"/>
+        <w:pBdr>
+          <w:bottom w:val="single" w:sz="6" w:space="1" w:color="auto"/>
+        </w:pBdr>
+      </w:pPr>
+      <w:r>
+        <w:t>}</w:t>
+      </w:r>
+    </w:p>
+    <w:p>
+      <w:r>
+        <w:t>Aktualizace diagnózy pacienta:</w:t>
+      </w:r>
+    </w:p>
+    <w:p>
+      <w:pPr>
+        <w:pStyle w:val="Zdorjovkd"/>
+      </w:pPr>
+      <w:proofErr w:type="spellStart"/>
+      <w:r>
+        <w:t>db.healthcare.updateOne</w:t>
+      </w:r>
+      <w:proofErr w:type="spellEnd"/>
+      <w:r>
+        <w:t xml:space="preserve">({"Name": "Jan </w:t>
+      </w:r>
+      <w:proofErr w:type="spellStart"/>
+      <w:r>
+        <w:t>Novak</w:t>
+      </w:r>
+      <w:proofErr w:type="spellEnd"/>
+      <w:r>
+        <w:t>"}, {$set: { "</w:t>
+      </w:r>
+      <w:proofErr w:type="spellStart"/>
+      <w:r>
+        <w:t>Medical</w:t>
+      </w:r>
+      <w:proofErr w:type="spellEnd"/>
+      <w:r>
+        <w:t xml:space="preserve"> </w:t>
+      </w:r>
+      <w:proofErr w:type="spellStart"/>
+      <w:r>
+        <w:t>Condition</w:t>
+      </w:r>
+      <w:proofErr w:type="spellEnd"/>
+      <w:r>
+        <w:t>": "Diabetes"}})</w:t>
+      </w:r>
+    </w:p>
+    <w:p>
+      <w:r>
+        <w:t>Návratová hodnota:</w:t>
+      </w:r>
+    </w:p>
+    <w:p>
+      <w:pPr>
+        <w:pStyle w:val="Zdorjovkd"/>
+      </w:pPr>
+      <w:r>
+        <w:t>{</w:t>
+      </w:r>
+    </w:p>
+    <w:p>
+      <w:pPr>
+        <w:pStyle w:val="Zdorjovkd"/>
+      </w:pPr>
+      <w:r>
+        <w:t xml:space="preserve">  </w:t>
+      </w:r>
+      <w:proofErr w:type="spellStart"/>
+      <w:r>
+        <w:t>acknowledged</w:t>
+      </w:r>
+      <w:proofErr w:type="spellEnd"/>
+      <w:r>
+        <w:t xml:space="preserve">: </w:t>
+      </w:r>
+      <w:proofErr w:type="spellStart"/>
+      <w:r>
+        <w:t>true</w:t>
+      </w:r>
+      <w:proofErr w:type="spellEnd"/>
+      <w:r>
+        <w:t>,</w:t>
+      </w:r>
+    </w:p>
+    <w:p>
+      <w:pPr>
+        <w:pStyle w:val="Zdorjovkd"/>
+      </w:pPr>
+      <w:r>
+        <w:t xml:space="preserve">  </w:t>
+      </w:r>
+      <w:proofErr w:type="spellStart"/>
+      <w:r>
+        <w:t>insertedId</w:t>
+      </w:r>
+      <w:proofErr w:type="spellEnd"/>
+      <w:r>
+        <w:t xml:space="preserve">: </w:t>
+      </w:r>
+      <w:proofErr w:type="spellStart"/>
+      <w:r>
+        <w:t>null</w:t>
+      </w:r>
+      <w:proofErr w:type="spellEnd"/>
+      <w:r>
+        <w:t>,</w:t>
+      </w:r>
+    </w:p>
+    <w:p>
+      <w:pPr>
+        <w:pStyle w:val="Zdorjovkd"/>
+      </w:pPr>
+      <w:r>
+        <w:t xml:space="preserve">  </w:t>
+      </w:r>
+      <w:proofErr w:type="spellStart"/>
+      <w:r>
+        <w:t>matchedCount</w:t>
+      </w:r>
+      <w:proofErr w:type="spellEnd"/>
+      <w:r>
+        <w:t>: 1,</w:t>
+      </w:r>
+    </w:p>
+    <w:p>
+      <w:pPr>
+        <w:pStyle w:val="Zdorjovkd"/>
+      </w:pPr>
+      <w:r>
+        <w:t xml:space="preserve">  </w:t>
+      </w:r>
+      <w:proofErr w:type="spellStart"/>
+      <w:r>
+        <w:t>modifiedCount</w:t>
+      </w:r>
+      <w:proofErr w:type="spellEnd"/>
+      <w:r>
+        <w:t>: 0,</w:t>
+      </w:r>
+    </w:p>
+    <w:p>
+      <w:pPr>
+        <w:pStyle w:val="Zdorjovkd"/>
+      </w:pPr>
+      <w:r>
+        <w:t xml:space="preserve">  </w:t>
+      </w:r>
+      <w:proofErr w:type="spellStart"/>
+      <w:r>
+        <w:t>upsertedCount</w:t>
+      </w:r>
+      <w:proofErr w:type="spellEnd"/>
+      <w:r>
+        <w:t>: 0</w:t>
+      </w:r>
+    </w:p>
+    <w:p>
+      <w:pPr>
+        <w:pStyle w:val="Zdorjovkd"/>
+        <w:pBdr>
+          <w:bottom w:val="single" w:sz="6" w:space="1" w:color="auto"/>
+        </w:pBdr>
+      </w:pPr>
+      <w:r>
+        <w:t>}</w:t>
+      </w:r>
+    </w:p>
+    <w:p>
+      <w:r>
+        <w:t>Smazání pacienta, který byl propuštěn před rokem:</w:t>
+      </w:r>
+    </w:p>
+    <w:p>
+      <w:pPr>
+        <w:pStyle w:val="Zdorjovkd"/>
+        <w:rPr>
+          <w:lang w:val="en-US"/>
+        </w:rPr>
+      </w:pPr>
+      <w:proofErr w:type="spellStart"/>
+      <w:r>
+        <w:rPr>
+          <w:lang w:val="en-US"/>
+        </w:rPr>
+        <w:t>db.healthcare.deleteOne</w:t>
+      </w:r>
+      <w:proofErr w:type="spellEnd"/>
+      <w:r>
+        <w:rPr>
+          <w:lang w:val="en-US"/>
+        </w:rPr>
+        <w:t>({"Discharge Date": {$</w:t>
+      </w:r>
+      <w:proofErr w:type="spellStart"/>
+      <w:r>
+        <w:rPr>
+          <w:lang w:val="en-US"/>
+        </w:rPr>
+        <w:t>lt</w:t>
+      </w:r>
+      <w:proofErr w:type="spellEnd"/>
+      <w:r>
+        <w:rPr>
+          <w:lang w:val="en-US"/>
+        </w:rPr>
+        <w:t xml:space="preserve">: new </w:t>
+      </w:r>
+      <w:proofErr w:type="spellStart"/>
+      <w:r>
+        <w:rPr>
+          <w:lang w:val="en-US"/>
+        </w:rPr>
+        <w:t>ISODate</w:t>
+      </w:r>
+      <w:proofErr w:type="spellEnd"/>
+      <w:r>
+        <w:rPr>
+          <w:lang w:val="en-US"/>
+        </w:rPr>
+        <w:t>("2024-03-31T00:00:00Z")}})</w:t>
+      </w:r>
+    </w:p>
+    <w:p>
+      <w:r>
+        <w:rPr>
+          <w:lang w:val="en-US"/>
+        </w:rPr>
+        <w:t>N</w:t>
+      </w:r>
+      <w:proofErr w:type="spellStart"/>
+      <w:r>
+        <w:t>ávratová</w:t>
+      </w:r>
+      <w:proofErr w:type="spellEnd"/>
+      <w:r>
+        <w:t xml:space="preserve"> hodnota:</w:t>
+      </w:r>
+    </w:p>
+    <w:p>
+      <w:pPr>
+        <w:pStyle w:val="Zdorjovkd"/>
+        <w:pBdr>
+          <w:bottom w:val="single" w:sz="6" w:space="1" w:color="auto"/>
+        </w:pBdr>
+      </w:pPr>
+      <w:r>
+        <w:t xml:space="preserve">{ </w:t>
+      </w:r>
+      <w:proofErr w:type="spellStart"/>
+      <w:r>
+        <w:t>acknowledged</w:t>
+      </w:r>
+      <w:proofErr w:type="spellEnd"/>
+      <w:r>
+        <w:t xml:space="preserve">: </w:t>
+      </w:r>
+      <w:proofErr w:type="spellStart"/>
+      <w:r>
+        <w:t>true</w:t>
+      </w:r>
+      <w:proofErr w:type="spellEnd"/>
+      <w:r>
+        <w:t xml:space="preserve">, </w:t>
+      </w:r>
+      <w:proofErr w:type="spellStart"/>
+      <w:r>
+        <w:t>deletedCount</w:t>
+      </w:r>
+      <w:proofErr w:type="spellEnd"/>
+      <w:r>
+        <w:t>: 1 }</w:t>
+      </w:r>
+    </w:p>
+    <w:p>
+      <w:r>
+        <w:t>Vložení pacienta, který nemá kompletní informace</w:t>
+      </w:r>
+      <w:r>
+        <w:t xml:space="preserve"> – test validačního schéma</w:t>
+      </w:r>
+      <w:r>
+        <w:t>:</w:t>
+      </w:r>
+    </w:p>
+    <w:p>
+      <w:pPr>
+        <w:pStyle w:val="Zdorjovkd"/>
+      </w:pPr>
+      <w:proofErr w:type="spellStart"/>
+      <w:r>
+        <w:t>db.healthcare.insertOne</w:t>
+      </w:r>
+      <w:proofErr w:type="spellEnd"/>
+      <w:r>
+        <w:t xml:space="preserve">({"Name": "Jan </w:t>
+      </w:r>
+      <w:proofErr w:type="spellStart"/>
+      <w:r>
+        <w:t>Novak</w:t>
+      </w:r>
+      <w:proofErr w:type="spellEnd"/>
+      <w:r>
+        <w:t>", "Age": 45, "Gender": "Male", "</w:t>
+      </w:r>
+      <w:proofErr w:type="spellStart"/>
+      <w:r>
+        <w:t>Blood</w:t>
+      </w:r>
+      <w:proofErr w:type="spellEnd"/>
+      <w:r>
+        <w:t xml:space="preserve"> Type": "O+", "</w:t>
+      </w:r>
+      <w:proofErr w:type="spellStart"/>
+      <w:r>
+        <w:t>Medical</w:t>
+      </w:r>
+      <w:proofErr w:type="spellEnd"/>
+      <w:r>
+        <w:t xml:space="preserve"> </w:t>
+      </w:r>
+      <w:proofErr w:type="spellStart"/>
+      <w:r>
+        <w:t>Condition</w:t>
+      </w:r>
+      <w:proofErr w:type="spellEnd"/>
+      <w:r>
+        <w:t>": "</w:t>
+      </w:r>
+      <w:proofErr w:type="spellStart"/>
+      <w:r>
+        <w:t>Hypertension</w:t>
+      </w:r>
+      <w:proofErr w:type="spellEnd"/>
+      <w:r>
+        <w:t>", "</w:t>
+      </w:r>
+      <w:proofErr w:type="spellStart"/>
+      <w:r>
+        <w:t>Date</w:t>
+      </w:r>
+      <w:proofErr w:type="spellEnd"/>
+      <w:r>
+        <w:t xml:space="preserve"> of </w:t>
+      </w:r>
+      <w:proofErr w:type="spellStart"/>
+      <w:r>
+        <w:t>Admission</w:t>
+      </w:r>
+      <w:proofErr w:type="spellEnd"/>
+      <w:r>
+        <w:t xml:space="preserve">": </w:t>
+      </w:r>
+      <w:proofErr w:type="spellStart"/>
+      <w:r>
+        <w:t>new</w:t>
+      </w:r>
+      <w:proofErr w:type="spellEnd"/>
+      <w:r>
+        <w:t xml:space="preserve"> </w:t>
+      </w:r>
+      <w:proofErr w:type="spellStart"/>
+      <w:r>
+        <w:t>ISODate</w:t>
+      </w:r>
+      <w:proofErr w:type="spellEnd"/>
+      <w:r>
+        <w:t>("2024-03-01T00:00:00Z"), "</w:t>
+      </w:r>
+      <w:proofErr w:type="spellStart"/>
+      <w:r>
+        <w:t>Doctor</w:t>
+      </w:r>
+      <w:proofErr w:type="spellEnd"/>
+      <w:r>
+        <w:t>": "Dr. Pepa", "</w:t>
+      </w:r>
+      <w:proofErr w:type="spellStart"/>
+      <w:r>
+        <w:t>Hospital</w:t>
+      </w:r>
+      <w:proofErr w:type="spellEnd"/>
+      <w:r>
+        <w:t>": "Motol", "</w:t>
+      </w:r>
+      <w:proofErr w:type="spellStart"/>
+      <w:r>
+        <w:t>Insurance</w:t>
+      </w:r>
+      <w:proofErr w:type="spellEnd"/>
+      <w:r>
+        <w:t xml:space="preserve"> Provider": </w:t>
+      </w:r>
+      <w:proofErr w:type="spellStart"/>
+      <w:r>
+        <w:t>null</w:t>
+      </w:r>
+      <w:proofErr w:type="spellEnd"/>
+      <w:r>
+        <w:t>, "</w:t>
+      </w:r>
+      <w:proofErr w:type="spellStart"/>
+      <w:r>
+        <w:t>Billing</w:t>
+      </w:r>
+      <w:proofErr w:type="spellEnd"/>
+      <w:r>
+        <w:t xml:space="preserve"> </w:t>
+      </w:r>
+      <w:proofErr w:type="spellStart"/>
+      <w:r>
+        <w:t>Amount</w:t>
+      </w:r>
+      <w:proofErr w:type="spellEnd"/>
+      <w:r>
+        <w:t xml:space="preserve">": </w:t>
+      </w:r>
+      <w:proofErr w:type="spellStart"/>
+      <w:r>
+        <w:t>new</w:t>
+      </w:r>
+      <w:proofErr w:type="spellEnd"/>
+      <w:r>
+        <w:t xml:space="preserve"> Double(15000), "</w:t>
+      </w:r>
+      <w:proofErr w:type="spellStart"/>
+      <w:r>
+        <w:t>Room</w:t>
+      </w:r>
+      <w:proofErr w:type="spellEnd"/>
+      <w:r>
+        <w:t xml:space="preserve"> </w:t>
+      </w:r>
+      <w:proofErr w:type="spellStart"/>
+      <w:r>
+        <w:t>Number</w:t>
+      </w:r>
+      <w:proofErr w:type="spellEnd"/>
+      <w:r>
+        <w:t>": 300, "</w:t>
+      </w:r>
+      <w:proofErr w:type="spellStart"/>
+      <w:r>
+        <w:t>Admission</w:t>
+      </w:r>
+      <w:proofErr w:type="spellEnd"/>
+      <w:r>
+        <w:t xml:space="preserve"> Type": "</w:t>
+      </w:r>
+      <w:proofErr w:type="spellStart"/>
+      <w:r>
+        <w:t>Emergency</w:t>
+      </w:r>
+      <w:proofErr w:type="spellEnd"/>
+      <w:r>
+        <w:t>", "</w:t>
+      </w:r>
+      <w:proofErr w:type="spellStart"/>
+      <w:r>
+        <w:t>Discharge</w:t>
+      </w:r>
+      <w:proofErr w:type="spellEnd"/>
+      <w:r>
+        <w:t xml:space="preserve"> </w:t>
+      </w:r>
+      <w:proofErr w:type="spellStart"/>
+      <w:r>
+        <w:t>Date</w:t>
+      </w:r>
+      <w:proofErr w:type="spellEnd"/>
+      <w:r>
+        <w:t xml:space="preserve">": </w:t>
+      </w:r>
+      <w:proofErr w:type="spellStart"/>
+      <w:r>
+        <w:t>new</w:t>
+      </w:r>
+      <w:proofErr w:type="spellEnd"/>
+      <w:r>
+        <w:t xml:space="preserve"> </w:t>
+      </w:r>
+      <w:proofErr w:type="spellStart"/>
+      <w:r>
+        <w:t>ISODate</w:t>
+      </w:r>
+      <w:proofErr w:type="spellEnd"/>
+      <w:r>
+        <w:t>("2024-03-10T00:00:00Z"), "</w:t>
+      </w:r>
+      <w:proofErr w:type="spellStart"/>
+      <w:r>
+        <w:t>Medication</w:t>
+      </w:r>
+      <w:proofErr w:type="spellEnd"/>
+      <w:r>
+        <w:t xml:space="preserve">": "Ibalgin", "Test </w:t>
+      </w:r>
+      <w:proofErr w:type="spellStart"/>
+      <w:r>
+        <w:t>Results</w:t>
+      </w:r>
+      <w:proofErr w:type="spellEnd"/>
+      <w:r>
+        <w:t>": "</w:t>
+      </w:r>
+      <w:proofErr w:type="spellStart"/>
+      <w:r>
+        <w:t>Normal</w:t>
+      </w:r>
+      <w:proofErr w:type="spellEnd"/>
+      <w:r>
+        <w:t>"})</w:t>
+      </w:r>
+    </w:p>
+    <w:p>
+      <w:r>
+        <w:t>Návratová hodnota:</w:t>
+      </w:r>
+    </w:p>
+    <w:p>
+      <w:pPr>
+        <w:pStyle w:val="Zdorjovkd"/>
+      </w:pPr>
+      <w:proofErr w:type="spellStart"/>
+      <w:r>
+        <w:lastRenderedPageBreak/>
+        <w:t>Uncaught</w:t>
+      </w:r>
+      <w:proofErr w:type="spellEnd"/>
+      <w:r>
+        <w:t>:</w:t>
+      </w:r>
+    </w:p>
+    <w:p>
+      <w:pPr>
+        <w:pStyle w:val="Zdorjovkd"/>
+      </w:pPr>
+      <w:proofErr w:type="spellStart"/>
+      <w:r>
+        <w:t>MongoServerError</w:t>
+      </w:r>
+      <w:proofErr w:type="spellEnd"/>
+      <w:r>
+        <w:t xml:space="preserve">: </w:t>
+      </w:r>
+      <w:proofErr w:type="spellStart"/>
+      <w:r>
+        <w:t>Document</w:t>
+      </w:r>
+      <w:proofErr w:type="spellEnd"/>
+      <w:r>
+        <w:t xml:space="preserve"> </w:t>
+      </w:r>
+      <w:proofErr w:type="spellStart"/>
+      <w:r>
+        <w:t>failed</w:t>
+      </w:r>
+      <w:proofErr w:type="spellEnd"/>
+      <w:r>
+        <w:t xml:space="preserve"> </w:t>
+      </w:r>
+      <w:proofErr w:type="spellStart"/>
+      <w:r>
+        <w:t>validation</w:t>
+      </w:r>
+      <w:proofErr w:type="spellEnd"/>
+    </w:p>
+    <w:p>
+      <w:pPr>
+        <w:pStyle w:val="Zdorjovkd"/>
+      </w:pPr>
+      <w:proofErr w:type="spellStart"/>
+      <w:r>
+        <w:t>Additional</w:t>
+      </w:r>
+      <w:proofErr w:type="spellEnd"/>
+      <w:r>
+        <w:t xml:space="preserve"> </w:t>
+      </w:r>
+      <w:proofErr w:type="spellStart"/>
+      <w:r>
+        <w:t>information</w:t>
+      </w:r>
+      <w:proofErr w:type="spellEnd"/>
+      <w:r>
+        <w:t>: {</w:t>
+      </w:r>
+    </w:p>
+    <w:p>
+      <w:pPr>
+        <w:pStyle w:val="Zdorjovkd"/>
+      </w:pPr>
+      <w:r>
+        <w:t xml:space="preserve">  </w:t>
+      </w:r>
+      <w:proofErr w:type="spellStart"/>
+      <w:r>
+        <w:t>failingDocumentId</w:t>
+      </w:r>
+      <w:proofErr w:type="spellEnd"/>
+      <w:r>
+        <w:t xml:space="preserve">: </w:t>
+      </w:r>
+      <w:proofErr w:type="spellStart"/>
+      <w:r>
+        <w:t>ObjectId</w:t>
+      </w:r>
+      <w:proofErr w:type="spellEnd"/>
+      <w:r>
+        <w:t>('67eae6ba093771487e6b1415'),</w:t>
+      </w:r>
+    </w:p>
+    <w:p>
+      <w:pPr>
+        <w:pStyle w:val="Zdorjovkd"/>
+      </w:pPr>
+      <w:r>
+        <w:t xml:space="preserve">  </w:t>
+      </w:r>
+      <w:proofErr w:type="spellStart"/>
+      <w:r>
+        <w:t>details</w:t>
+      </w:r>
+      <w:proofErr w:type="spellEnd"/>
+      <w:r>
+        <w:t>: {</w:t>
+      </w:r>
+    </w:p>
+    <w:p>
+      <w:pPr>
+        <w:pStyle w:val="Zdorjovkd"/>
+      </w:pPr>
+      <w:r>
+        <w:t xml:space="preserve">    </w:t>
+      </w:r>
+      <w:proofErr w:type="spellStart"/>
+      <w:r>
+        <w:t>operatorName</w:t>
+      </w:r>
+      <w:proofErr w:type="spellEnd"/>
+      <w:r>
+        <w:t>: '$</w:t>
+      </w:r>
+      <w:proofErr w:type="spellStart"/>
+      <w:r>
+        <w:t>jsonSchema</w:t>
+      </w:r>
+      <w:proofErr w:type="spellEnd"/>
+      <w:r>
+        <w:t>',</w:t>
+      </w:r>
+    </w:p>
+    <w:p>
+      <w:pPr>
+        <w:pStyle w:val="Zdorjovkd"/>
+      </w:pPr>
+      <w:r>
+        <w:t xml:space="preserve">    </w:t>
+      </w:r>
+      <w:proofErr w:type="spellStart"/>
+      <w:r>
+        <w:t>schemaRulesNotSatisfied</w:t>
+      </w:r>
+      <w:proofErr w:type="spellEnd"/>
+      <w:r>
+        <w:t>: [</w:t>
+      </w:r>
+    </w:p>
+    <w:p>
+      <w:pPr>
+        <w:pStyle w:val="Zdorjovkd"/>
+      </w:pPr>
+      <w:r>
+        <w:t xml:space="preserve">      {</w:t>
+      </w:r>
+    </w:p>
+    <w:p>
+      <w:pPr>
+        <w:pStyle w:val="Zdorjovkd"/>
+      </w:pPr>
+      <w:r>
+        <w:t xml:space="preserve">        </w:t>
+      </w:r>
+      <w:proofErr w:type="spellStart"/>
+      <w:r>
+        <w:t>operatorName</w:t>
+      </w:r>
+      <w:proofErr w:type="spellEnd"/>
+      <w:r>
+        <w:t>: '</w:t>
+      </w:r>
+      <w:proofErr w:type="spellStart"/>
+      <w:r>
+        <w:t>properties</w:t>
+      </w:r>
+      <w:proofErr w:type="spellEnd"/>
+      <w:r>
+        <w:t>',</w:t>
+      </w:r>
+    </w:p>
+    <w:p>
+      <w:pPr>
+        <w:pStyle w:val="Zdorjovkd"/>
+      </w:pPr>
+      <w:r>
+        <w:t xml:space="preserve">        </w:t>
+      </w:r>
+      <w:proofErr w:type="spellStart"/>
+      <w:r>
+        <w:t>propertiesNotSatisfied</w:t>
+      </w:r>
+      <w:proofErr w:type="spellEnd"/>
+      <w:r>
+        <w:t>: [</w:t>
+      </w:r>
+    </w:p>
+    <w:p>
+      <w:pPr>
+        <w:pStyle w:val="Zdorjovkd"/>
+      </w:pPr>
+      <w:r>
+        <w:t xml:space="preserve">          {</w:t>
+      </w:r>
+    </w:p>
+    <w:p>
+      <w:pPr>
+        <w:pStyle w:val="Zdorjovkd"/>
+      </w:pPr>
+      <w:r>
+        <w:t xml:space="preserve">            </w:t>
+      </w:r>
+      <w:proofErr w:type="spellStart"/>
+      <w:r>
+        <w:t>propertyName</w:t>
+      </w:r>
+      <w:proofErr w:type="spellEnd"/>
+      <w:r>
+        <w:t>: '</w:t>
+      </w:r>
+      <w:proofErr w:type="spellStart"/>
+      <w:r>
+        <w:t>Insurance</w:t>
+      </w:r>
+      <w:proofErr w:type="spellEnd"/>
+      <w:r>
+        <w:t xml:space="preserve"> Provider',</w:t>
+      </w:r>
+    </w:p>
+    <w:p>
+      <w:pPr>
+        <w:pStyle w:val="Zdorjovkd"/>
+      </w:pPr>
+      <w:r>
+        <w:t xml:space="preserve">            </w:t>
+      </w:r>
+      <w:proofErr w:type="spellStart"/>
+      <w:r>
+        <w:t>description</w:t>
+      </w:r>
+      <w:proofErr w:type="spellEnd"/>
+      <w:r>
+        <w:t>: '</w:t>
+      </w:r>
+      <w:proofErr w:type="spellStart"/>
+      <w:r>
+        <w:t>Insurance</w:t>
+      </w:r>
+      <w:proofErr w:type="spellEnd"/>
+      <w:r>
+        <w:t xml:space="preserve"> provider </w:t>
+      </w:r>
+      <w:proofErr w:type="spellStart"/>
+      <w:r>
+        <w:t>covering</w:t>
+      </w:r>
+      <w:proofErr w:type="spellEnd"/>
+      <w:r>
+        <w:t xml:space="preserve"> </w:t>
+      </w:r>
+      <w:proofErr w:type="spellStart"/>
+      <w:r>
+        <w:t>the</w:t>
+      </w:r>
+      <w:proofErr w:type="spellEnd"/>
+      <w:r>
+        <w:t xml:space="preserve"> </w:t>
+      </w:r>
+      <w:proofErr w:type="spellStart"/>
+      <w:r>
+        <w:t>patient</w:t>
+      </w:r>
+      <w:proofErr w:type="spellEnd"/>
+      <w:r>
+        <w:t xml:space="preserve">, </w:t>
+      </w:r>
+      <w:proofErr w:type="spellStart"/>
+      <w:r>
+        <w:t>required</w:t>
+      </w:r>
+      <w:proofErr w:type="spellEnd"/>
+      <w:r>
+        <w:t>.',</w:t>
+      </w:r>
+    </w:p>
+    <w:p>
+      <w:pPr>
+        <w:pStyle w:val="Zdorjovkd"/>
+      </w:pPr>
+      <w:r>
+        <w:t xml:space="preserve">            </w:t>
+      </w:r>
+      <w:proofErr w:type="spellStart"/>
+      <w:r>
+        <w:t>details</w:t>
+      </w:r>
+      <w:proofErr w:type="spellEnd"/>
+      <w:r>
+        <w:t>: [</w:t>
+      </w:r>
+    </w:p>
+    <w:p>
+      <w:pPr>
+        <w:pStyle w:val="Zdorjovkd"/>
+      </w:pPr>
+      <w:r>
+        <w:t xml:space="preserve">              {</w:t>
+      </w:r>
+    </w:p>
+    <w:p>
+      <w:pPr>
+        <w:pStyle w:val="Zdorjovkd"/>
+      </w:pPr>
+      <w:r>
+        <w:t xml:space="preserve">                </w:t>
+      </w:r>
+      <w:proofErr w:type="spellStart"/>
+      <w:r>
+        <w:t>operatorName</w:t>
+      </w:r>
+      <w:proofErr w:type="spellEnd"/>
+      <w:r>
+        <w:t>: '</w:t>
+      </w:r>
+      <w:proofErr w:type="spellStart"/>
+      <w:r>
+        <w:t>bsonType</w:t>
+      </w:r>
+      <w:proofErr w:type="spellEnd"/>
+      <w:r>
+        <w:t>',</w:t>
+      </w:r>
+    </w:p>
+    <w:p>
+      <w:pPr>
+        <w:pStyle w:val="Zdorjovkd"/>
+      </w:pPr>
+      <w:r>
+        <w:t xml:space="preserve">                </w:t>
+      </w:r>
+      <w:proofErr w:type="spellStart"/>
+      <w:r>
+        <w:t>specifiedAs</w:t>
+      </w:r>
+      <w:proofErr w:type="spellEnd"/>
+      <w:r>
+        <w:t xml:space="preserve">: { </w:t>
+      </w:r>
+      <w:proofErr w:type="spellStart"/>
+      <w:r>
+        <w:t>bsonType</w:t>
+      </w:r>
+      <w:proofErr w:type="spellEnd"/>
+      <w:r>
+        <w:t>: '</w:t>
+      </w:r>
+      <w:proofErr w:type="spellStart"/>
+      <w:r>
+        <w:t>string</w:t>
+      </w:r>
+      <w:proofErr w:type="spellEnd"/>
+      <w:r>
+        <w:t>' },</w:t>
+      </w:r>
+    </w:p>
+    <w:p>
+      <w:pPr>
+        <w:pStyle w:val="Zdorjovkd"/>
+      </w:pPr>
+      <w:r>
+        <w:t xml:space="preserve">                </w:t>
+      </w:r>
+      <w:proofErr w:type="spellStart"/>
+      <w:r>
+        <w:t>reason</w:t>
+      </w:r>
+      <w:proofErr w:type="spellEnd"/>
+      <w:r>
+        <w:t xml:space="preserve">: 'type </w:t>
+      </w:r>
+      <w:proofErr w:type="spellStart"/>
+      <w:r>
+        <w:t>did</w:t>
+      </w:r>
+      <w:proofErr w:type="spellEnd"/>
+      <w:r>
+        <w:t xml:space="preserve"> not </w:t>
+      </w:r>
+      <w:proofErr w:type="spellStart"/>
+      <w:r>
+        <w:t>match</w:t>
+      </w:r>
+      <w:proofErr w:type="spellEnd"/>
+      <w:r>
+        <w:t>',</w:t>
+      </w:r>
+    </w:p>
+    <w:p>
+      <w:pPr>
+        <w:pStyle w:val="Zdorjovkd"/>
+      </w:pPr>
+      <w:r>
+        <w:t xml:space="preserve">                </w:t>
+      </w:r>
+      <w:proofErr w:type="spellStart"/>
+      <w:r>
+        <w:t>consideredValue</w:t>
+      </w:r>
+      <w:proofErr w:type="spellEnd"/>
+      <w:r>
+        <w:t xml:space="preserve">: </w:t>
+      </w:r>
+      <w:proofErr w:type="spellStart"/>
+      <w:r>
+        <w:t>null</w:t>
+      </w:r>
+      <w:proofErr w:type="spellEnd"/>
+      <w:r>
+        <w:t>,</w:t>
+      </w:r>
+    </w:p>
+    <w:p>
+      <w:pPr>
+        <w:pStyle w:val="Zdorjovkd"/>
+      </w:pPr>
+      <w:r>
+        <w:t xml:space="preserve">                </w:t>
+      </w:r>
+      <w:proofErr w:type="spellStart"/>
+      <w:r>
+        <w:t>consideredType</w:t>
+      </w:r>
+      <w:proofErr w:type="spellEnd"/>
+      <w:r>
+        <w:t>: '</w:t>
+      </w:r>
+      <w:proofErr w:type="spellStart"/>
+      <w:r>
+        <w:t>null</w:t>
+      </w:r>
+      <w:proofErr w:type="spellEnd"/>
+      <w:r>
+        <w:t>'</w:t>
+      </w:r>
+    </w:p>
+    <w:p>
+      <w:pPr>
+        <w:pStyle w:val="Zdorjovkd"/>
+      </w:pPr>
+      <w:r>
+        <w:t xml:space="preserve">              }</w:t>
+      </w:r>
+    </w:p>
+    <w:p>
+      <w:pPr>
+        <w:pStyle w:val="Zdorjovkd"/>
+      </w:pPr>
+      <w:r>
+        <w:t xml:space="preserve">            ]</w:t>
+      </w:r>
+    </w:p>
+    <w:p>
+      <w:pPr>
+        <w:pStyle w:val="Zdorjovkd"/>
+      </w:pPr>
+      <w:r>
+        <w:t xml:space="preserve">          }</w:t>
+      </w:r>
+    </w:p>
+    <w:p>
+      <w:pPr>
+        <w:pStyle w:val="Zdorjovkd"/>
+      </w:pPr>
+      <w:r>
+        <w:t xml:space="preserve">        ]</w:t>
+      </w:r>
+    </w:p>
+    <w:p>
+      <w:pPr>
+        <w:pStyle w:val="Zdorjovkd"/>
+      </w:pPr>
+      <w:r>
+        <w:t xml:space="preserve">      }</w:t>
+      </w:r>
+    </w:p>
+    <w:p>
+      <w:pPr>
+        <w:pStyle w:val="Zdorjovkd"/>
+      </w:pPr>
+      <w:r>
+        <w:t xml:space="preserve">    ]</w:t>
+      </w:r>
+    </w:p>
+    <w:p>
+      <w:pPr>
+        <w:pStyle w:val="Zdorjovkd"/>
+      </w:pPr>
+      <w:r>
+        <w:t xml:space="preserve">  }</w:t>
+      </w:r>
+    </w:p>
+    <w:p>
+      <w:pPr>
+        <w:pStyle w:val="Zdorjovkd"/>
+        <w:pBdr>
+          <w:bottom w:val="single" w:sz="6" w:space="1" w:color="auto"/>
+        </w:pBdr>
+        <w:rPr>
+          <w:lang w:val="en-US"/>
+        </w:rPr>
+      </w:pPr>
+      <w:r>
+        <w:t>}</w:t>
+      </w:r>
+    </w:p>
+    <w:p>
+      <w:r>
+        <w:t>Aktualizace pacienta, který není v DB – příkaz v pořádku, ale nic není aktualizováno:</w:t>
+      </w:r>
+    </w:p>
+    <w:p>
+      <w:pPr>
+        <w:pStyle w:val="Zdorjovkd"/>
+      </w:pPr>
+      <w:proofErr w:type="spellStart"/>
+      <w:r>
+        <w:t>db.healthcare.updateOne</w:t>
+      </w:r>
+      <w:proofErr w:type="spellEnd"/>
+      <w:r>
+        <w:t xml:space="preserve">({"Name": "Jan </w:t>
+      </w:r>
+      <w:proofErr w:type="spellStart"/>
+      <w:r>
+        <w:t>Novak</w:t>
+      </w:r>
+      <w:proofErr w:type="spellEnd"/>
+      <w:r>
+        <w:t>"}, {$set: {"</w:t>
+      </w:r>
+      <w:proofErr w:type="spellStart"/>
+      <w:r>
+        <w:t>Blood</w:t>
+      </w:r>
+      <w:proofErr w:type="spellEnd"/>
+      <w:r>
+        <w:t xml:space="preserve"> </w:t>
+      </w:r>
+      <w:proofErr w:type="spellStart"/>
+      <w:r>
+        <w:t>Type":"A</w:t>
+      </w:r>
+      <w:proofErr w:type="spellEnd"/>
+      <w:r>
+        <w:t>"}})</w:t>
+      </w:r>
+    </w:p>
+    <w:p>
+      <w:r>
+        <w:t>Návratová hodnota:</w:t>
+      </w:r>
+    </w:p>
+    <w:p>
+      <w:pPr>
+        <w:pStyle w:val="Zdorjovkd"/>
+      </w:pPr>
+      <w:r>
+        <w:t>{</w:t>
+      </w:r>
+    </w:p>
+    <w:p>
+      <w:pPr>
+        <w:pStyle w:val="Zdorjovkd"/>
+      </w:pPr>
+      <w:r>
+        <w:t xml:space="preserve">  </w:t>
+      </w:r>
+      <w:proofErr w:type="spellStart"/>
+      <w:r>
+        <w:t>acknowledged</w:t>
+      </w:r>
+      <w:proofErr w:type="spellEnd"/>
+      <w:r>
+        <w:t xml:space="preserve">: </w:t>
+      </w:r>
+      <w:proofErr w:type="spellStart"/>
+      <w:r>
+        <w:t>true</w:t>
+      </w:r>
+      <w:proofErr w:type="spellEnd"/>
+      <w:r>
+        <w:t>,</w:t>
+      </w:r>
+    </w:p>
+    <w:p>
+      <w:pPr>
+        <w:pStyle w:val="Zdorjovkd"/>
+      </w:pPr>
+      <w:r>
+        <w:t xml:space="preserve">  </w:t>
+      </w:r>
+      <w:proofErr w:type="spellStart"/>
+      <w:r>
+        <w:t>insertedId</w:t>
+      </w:r>
+      <w:proofErr w:type="spellEnd"/>
+      <w:r>
+        <w:t xml:space="preserve">: </w:t>
+      </w:r>
+      <w:proofErr w:type="spellStart"/>
+      <w:r>
+        <w:t>null</w:t>
+      </w:r>
+      <w:proofErr w:type="spellEnd"/>
+      <w:r>
+        <w:t>,</w:t>
+      </w:r>
+    </w:p>
+    <w:p>
+      <w:pPr>
+        <w:pStyle w:val="Zdorjovkd"/>
+      </w:pPr>
+      <w:r>
+        <w:t xml:space="preserve">  </w:t>
+      </w:r>
+      <w:proofErr w:type="spellStart"/>
+      <w:r>
+        <w:t>matchedCount</w:t>
+      </w:r>
+      <w:proofErr w:type="spellEnd"/>
+      <w:r>
+        <w:t>: 0,</w:t>
+      </w:r>
+    </w:p>
+    <w:p>
+      <w:pPr>
+        <w:pStyle w:val="Zdorjovkd"/>
+      </w:pPr>
+      <w:r>
+        <w:t xml:space="preserve">  </w:t>
+      </w:r>
+      <w:proofErr w:type="spellStart"/>
+      <w:r>
+        <w:t>modifiedCount</w:t>
+      </w:r>
+      <w:proofErr w:type="spellEnd"/>
+      <w:r>
+        <w:t>: 0,</w:t>
+      </w:r>
+    </w:p>
+    <w:p>
+      <w:pPr>
+        <w:pStyle w:val="Zdorjovkd"/>
+      </w:pPr>
+      <w:r>
+        <w:t xml:space="preserve">  </w:t>
+      </w:r>
+      <w:proofErr w:type="spellStart"/>
+      <w:r>
+        <w:t>upsertedCount</w:t>
+      </w:r>
+      <w:proofErr w:type="spellEnd"/>
+      <w:r>
+        <w:t>: 0</w:t>
+      </w:r>
+    </w:p>
+    <w:p>
+      <w:pPr>
+        <w:pStyle w:val="Zdorjovkd"/>
+      </w:pPr>
+      <w:r>
+        <w:t>}</w:t>
+      </w:r>
+    </w:p>
+    <w:p/>
+    <w:p>
+      <w:pPr>
+        <w:pStyle w:val="Nadpis3"/>
+      </w:pPr>
+      <w:r>
+        <w:t>Agregační funkce</w:t>
+      </w:r>
+    </w:p>
+    <w:p>
+      <w:r>
+        <w:t>Počet pacientů podle krevní skupiny:</w:t>
+      </w:r>
+    </w:p>
+    <w:p>
+      <w:pPr>
+        <w:pStyle w:val="Zdorjovkd"/>
+      </w:pPr>
+      <w:proofErr w:type="spellStart"/>
+      <w:r>
+        <w:t>db.healthcare.aggregate</w:t>
+      </w:r>
+      <w:proofErr w:type="spellEnd"/>
+      <w:r>
+        <w:t>([{$</w:t>
+      </w:r>
+      <w:proofErr w:type="spellStart"/>
+      <w:r>
+        <w:t>group</w:t>
+      </w:r>
+      <w:proofErr w:type="spellEnd"/>
+      <w:r>
+        <w:t>: {_id: "$</w:t>
+      </w:r>
+      <w:proofErr w:type="spellStart"/>
+      <w:r>
+        <w:t>Blood</w:t>
+      </w:r>
+      <w:proofErr w:type="spellEnd"/>
+      <w:r>
+        <w:t xml:space="preserve"> Type", </w:t>
+      </w:r>
+      <w:proofErr w:type="spellStart"/>
+      <w:r>
+        <w:t>count</w:t>
+      </w:r>
+      <w:proofErr w:type="spellEnd"/>
+      <w:r>
+        <w:t>: {$sum: 1}}}])</w:t>
+      </w:r>
+    </w:p>
+    <w:p>
+      <w:r>
+        <w:t>Návratová hodnota:</w:t>
+      </w:r>
+    </w:p>
+    <w:p>
+      <w:pPr>
+        <w:pStyle w:val="Zdorjovkd"/>
+      </w:pPr>
+      <w:r>
+        <w:t>[</w:t>
+      </w:r>
+    </w:p>
+    <w:p>
+      <w:pPr>
+        <w:pStyle w:val="Zdorjovkd"/>
+      </w:pPr>
+      <w:r>
+        <w:t xml:space="preserve">  { _id: 'O-', </w:t>
+      </w:r>
+      <w:proofErr w:type="spellStart"/>
+      <w:r>
+        <w:t>count</w:t>
+      </w:r>
+      <w:proofErr w:type="spellEnd"/>
+      <w:r>
+        <w:t>: 6877 },</w:t>
+      </w:r>
+    </w:p>
+    <w:p>
+      <w:pPr>
+        <w:pStyle w:val="Zdorjovkd"/>
+      </w:pPr>
+      <w:r>
+        <w:t xml:space="preserve">  { _id: 'B-', </w:t>
+      </w:r>
+      <w:proofErr w:type="spellStart"/>
+      <w:r>
+        <w:t>count</w:t>
+      </w:r>
+      <w:proofErr w:type="spellEnd"/>
+      <w:r>
+        <w:t>: 6944 },</w:t>
+      </w:r>
+    </w:p>
+    <w:p>
+      <w:pPr>
+        <w:pStyle w:val="Zdorjovkd"/>
+      </w:pPr>
+      <w:r>
+        <w:t xml:space="preserve">  { _id: 'B+', </w:t>
+      </w:r>
+      <w:proofErr w:type="spellStart"/>
+      <w:r>
+        <w:t>count</w:t>
+      </w:r>
+      <w:proofErr w:type="spellEnd"/>
+      <w:r>
+        <w:t>: 6945 },</w:t>
+      </w:r>
+    </w:p>
+    <w:p>
+      <w:pPr>
+        <w:pStyle w:val="Zdorjovkd"/>
+      </w:pPr>
+      <w:r>
+        <w:t xml:space="preserve">  { _id: 'AB-', </w:t>
+      </w:r>
+      <w:proofErr w:type="spellStart"/>
+      <w:r>
+        <w:t>count</w:t>
+      </w:r>
+      <w:proofErr w:type="spellEnd"/>
+      <w:r>
+        <w:t>: 6945 },</w:t>
+      </w:r>
+    </w:p>
+    <w:p>
+      <w:pPr>
+        <w:pStyle w:val="Zdorjovkd"/>
+      </w:pPr>
+      <w:r>
+        <w:t xml:space="preserve">  { _id: 'AB+', </w:t>
+      </w:r>
+      <w:proofErr w:type="spellStart"/>
+      <w:r>
+        <w:t>count</w:t>
+      </w:r>
+      <w:proofErr w:type="spellEnd"/>
+      <w:r>
+        <w:t>: 6947 },</w:t>
+      </w:r>
+    </w:p>
+    <w:p>
+      <w:pPr>
+        <w:pStyle w:val="Zdorjovkd"/>
+      </w:pPr>
+      <w:r>
+        <w:t xml:space="preserve">  { _id: 'O+', </w:t>
+      </w:r>
+      <w:proofErr w:type="spellStart"/>
+      <w:r>
+        <w:t>count</w:t>
+      </w:r>
+      <w:proofErr w:type="spellEnd"/>
+      <w:r>
+        <w:t>: 6917 },</w:t>
+      </w:r>
+    </w:p>
+    <w:p>
+      <w:pPr>
+        <w:pStyle w:val="Zdorjovkd"/>
+      </w:pPr>
+      <w:r>
+        <w:lastRenderedPageBreak/>
+        <w:t xml:space="preserve">  { _id: 'A-', </w:t>
+      </w:r>
+      <w:proofErr w:type="spellStart"/>
+      <w:r>
+        <w:t>count</w:t>
+      </w:r>
+      <w:proofErr w:type="spellEnd"/>
+      <w:r>
+        <w:t>: 6968 },</w:t>
+      </w:r>
+    </w:p>
+    <w:p>
+      <w:pPr>
+        <w:pStyle w:val="Zdorjovkd"/>
+      </w:pPr>
+      <w:r>
+        <w:t xml:space="preserve">  { _id: 'A+', </w:t>
+      </w:r>
+      <w:proofErr w:type="spellStart"/>
+      <w:r>
+        <w:t>count</w:t>
+      </w:r>
+      <w:proofErr w:type="spellEnd"/>
+      <w:r>
+        <w:t>: 6956 }</w:t>
+      </w:r>
+    </w:p>
+    <w:p>
+      <w:pPr>
+        <w:pStyle w:val="Zdorjovkd"/>
+        <w:pBdr>
+          <w:bottom w:val="single" w:sz="6" w:space="1" w:color="auto"/>
+        </w:pBdr>
+      </w:pPr>
+      <w:r>
+        <w:t>]</w:t>
+      </w:r>
+    </w:p>
+    <w:p>
+      <w:r>
+        <w:t>Průměrný věk pacientů v nemocnici:</w:t>
+      </w:r>
+    </w:p>
+    <w:p>
+      <w:pPr>
+        <w:pStyle w:val="Zdorjovkd"/>
+        <w:rPr>
+          <w:lang w:val="en-US"/>
+        </w:rPr>
+      </w:pPr>
+      <w:proofErr w:type="spellStart"/>
+      <w:r>
+        <w:rPr>
+          <w:lang w:val="en-US"/>
+        </w:rPr>
+        <w:t>db.healthcare.aggregate</w:t>
+      </w:r>
+      <w:proofErr w:type="spellEnd"/>
+      <w:r>
+        <w:rPr>
+          <w:lang w:val="en-US"/>
+        </w:rPr>
+        <w:t xml:space="preserve">([{$group: {_id: null, </w:t>
+      </w:r>
+      <w:proofErr w:type="spellStart"/>
+      <w:r>
+        <w:rPr>
+          <w:lang w:val="en-US"/>
+        </w:rPr>
+        <w:t>avgAge</w:t>
+      </w:r>
+      <w:proofErr w:type="spellEnd"/>
+      <w:r>
+        <w:rPr>
+          <w:lang w:val="en-US"/>
+        </w:rPr>
+        <w:t>: {$avg: "$Age"}}}])</w:t>
+      </w:r>
+    </w:p>
+    <w:p>
+      <w:r>
+        <w:rPr>
+          <w:lang w:val="en-US"/>
+        </w:rPr>
+        <w:t>N</w:t>
+      </w:r>
+      <w:proofErr w:type="spellStart"/>
+      <w:r>
+        <w:t>ávratová</w:t>
+      </w:r>
+      <w:proofErr w:type="spellEnd"/>
+      <w:r>
+        <w:t xml:space="preserve"> hodnota:</w:t>
+      </w:r>
+    </w:p>
+    <w:p>
+      <w:pPr>
+        <w:pStyle w:val="Zdorjovkd"/>
+        <w:pBdr>
+          <w:bottom w:val="single" w:sz="6" w:space="1" w:color="auto"/>
+        </w:pBdr>
+      </w:pPr>
+      <w:r>
+        <w:t xml:space="preserve">[ { _id: </w:t>
+      </w:r>
+      <w:proofErr w:type="spellStart"/>
+      <w:r>
+        <w:t>null</w:t>
+      </w:r>
+      <w:proofErr w:type="spellEnd"/>
+      <w:r>
+        <w:t xml:space="preserve">, </w:t>
+      </w:r>
+      <w:proofErr w:type="spellStart"/>
+      <w:r>
+        <w:t>avgAge</w:t>
+      </w:r>
+      <w:proofErr w:type="spellEnd"/>
+      <w:r>
+        <w:t>: 51.539018721058035 } ]</w:t>
+      </w:r>
+    </w:p>
+    <w:p>
+      <w:r>
+        <w:t>Nejvyšší účty za hospitalizaci:</w:t>
+      </w:r>
+    </w:p>
+    <w:p>
+      <w:pPr>
+        <w:pStyle w:val="Zdorjovkd"/>
+        <w:rPr>
+          <w:lang w:val="en-US"/>
+        </w:rPr>
+      </w:pPr>
+      <w:proofErr w:type="spellStart"/>
+      <w:r>
+        <w:rPr>
+          <w:lang w:val="en-US"/>
+        </w:rPr>
+        <w:t>db.healthcare.aggregate</w:t>
+      </w:r>
+      <w:proofErr w:type="spellEnd"/>
+      <w:r>
+        <w:rPr>
+          <w:lang w:val="en-US"/>
+        </w:rPr>
+        <w:t>([{$sort: {"Billing Amount": -1}}, {$limit: 3 }])</w:t>
+      </w:r>
+    </w:p>
+    <w:p>
+      <w:r>
+        <w:rPr>
+          <w:lang w:val="en-US"/>
+        </w:rPr>
+        <w:t>N</w:t>
+      </w:r>
+      <w:proofErr w:type="spellStart"/>
+      <w:r>
+        <w:t>ývratová</w:t>
+      </w:r>
+      <w:proofErr w:type="spellEnd"/>
+      <w:r>
+        <w:t xml:space="preserve"> hodnota:</w:t>
+      </w:r>
+    </w:p>
+    <w:p>
+      <w:pPr>
+        <w:pStyle w:val="Zdorjovkd"/>
+      </w:pPr>
+      <w:r>
+        <w:t>[</w:t>
+      </w:r>
+    </w:p>
+    <w:p>
+      <w:pPr>
+        <w:pStyle w:val="Zdorjovkd"/>
+      </w:pPr>
+      <w:r>
+        <w:t xml:space="preserve">  {</w:t>
+      </w:r>
+    </w:p>
+    <w:p>
+      <w:pPr>
+        <w:pStyle w:val="Zdorjovkd"/>
+      </w:pPr>
+      <w:r>
+        <w:t xml:space="preserve">    _id: </w:t>
+      </w:r>
+      <w:proofErr w:type="spellStart"/>
+      <w:r>
+        <w:t>ObjectId</w:t>
+      </w:r>
+      <w:proofErr w:type="spellEnd"/>
+      <w:r>
+        <w:t>('67eadd86946b92272a296dbf'),</w:t>
+      </w:r>
+    </w:p>
+    <w:p>
+      <w:pPr>
+        <w:pStyle w:val="Zdorjovkd"/>
+      </w:pPr>
+      <w:r>
+        <w:t xml:space="preserve">    Name: '</w:t>
+      </w:r>
+      <w:proofErr w:type="spellStart"/>
+      <w:r>
+        <w:t>tOdd</w:t>
+      </w:r>
+      <w:proofErr w:type="spellEnd"/>
+      <w:r>
+        <w:t xml:space="preserve"> </w:t>
+      </w:r>
+      <w:proofErr w:type="spellStart"/>
+      <w:r>
+        <w:t>CARrILlO</w:t>
+      </w:r>
+      <w:proofErr w:type="spellEnd"/>
+      <w:r>
+        <w:t>',</w:t>
+      </w:r>
+    </w:p>
+    <w:p>
+      <w:pPr>
+        <w:pStyle w:val="Zdorjovkd"/>
+      </w:pPr>
+      <w:r>
+        <w:t xml:space="preserve">    Age: 51,</w:t>
+      </w:r>
+    </w:p>
+    <w:p>
+      <w:pPr>
+        <w:pStyle w:val="Zdorjovkd"/>
+      </w:pPr>
+      <w:r>
+        <w:t xml:space="preserve">    Gender: '</w:t>
+      </w:r>
+      <w:proofErr w:type="spellStart"/>
+      <w:r>
+        <w:t>Female</w:t>
+      </w:r>
+      <w:proofErr w:type="spellEnd"/>
+      <w:r>
+        <w:t>',</w:t>
+      </w:r>
+    </w:p>
+    <w:p>
+      <w:pPr>
+        <w:pStyle w:val="Zdorjovkd"/>
+      </w:pPr>
+      <w:r>
+        <w:t xml:space="preserve">    '</w:t>
+      </w:r>
+      <w:proofErr w:type="spellStart"/>
+      <w:r>
+        <w:t>Blood</w:t>
+      </w:r>
+      <w:proofErr w:type="spellEnd"/>
+      <w:r>
+        <w:t xml:space="preserve"> Type': 'A+',</w:t>
+      </w:r>
+    </w:p>
+    <w:p>
+      <w:pPr>
+        <w:pStyle w:val="Zdorjovkd"/>
+      </w:pPr>
+      <w:r>
+        <w:t xml:space="preserve">    '</w:t>
+      </w:r>
+      <w:proofErr w:type="spellStart"/>
+      <w:r>
+        <w:t>Medical</w:t>
+      </w:r>
+      <w:proofErr w:type="spellEnd"/>
+      <w:r>
+        <w:t xml:space="preserve"> </w:t>
+      </w:r>
+      <w:proofErr w:type="spellStart"/>
+      <w:r>
+        <w:t>Condition</w:t>
+      </w:r>
+      <w:proofErr w:type="spellEnd"/>
+      <w:r>
+        <w:t>': '</w:t>
+      </w:r>
+      <w:proofErr w:type="spellStart"/>
+      <w:r>
+        <w:t>Hypertension</w:t>
+      </w:r>
+      <w:proofErr w:type="spellEnd"/>
+      <w:r>
+        <w:t>',</w:t>
+      </w:r>
+    </w:p>
+    <w:p>
+      <w:pPr>
+        <w:pStyle w:val="Zdorjovkd"/>
+      </w:pPr>
+      <w:r>
+        <w:t xml:space="preserve">    '</w:t>
+      </w:r>
+      <w:proofErr w:type="spellStart"/>
+      <w:r>
+        <w:t>Date</w:t>
+      </w:r>
+      <w:proofErr w:type="spellEnd"/>
+      <w:r>
+        <w:t xml:space="preserve"> of </w:t>
+      </w:r>
+      <w:proofErr w:type="spellStart"/>
+      <w:r>
+        <w:t>Admission</w:t>
+      </w:r>
+      <w:proofErr w:type="spellEnd"/>
+      <w:r>
+        <w:t xml:space="preserve">': </w:t>
+      </w:r>
+      <w:proofErr w:type="spellStart"/>
+      <w:r>
+        <w:t>ISODate</w:t>
+      </w:r>
+      <w:proofErr w:type="spellEnd"/>
+      <w:r>
+        <w:t>('2023-09-08T00:00:00.000Z'),</w:t>
+      </w:r>
+    </w:p>
+    <w:p>
+      <w:pPr>
+        <w:pStyle w:val="Zdorjovkd"/>
+      </w:pPr>
+      <w:r>
+        <w:t xml:space="preserve">    </w:t>
+      </w:r>
+      <w:proofErr w:type="spellStart"/>
+      <w:r>
+        <w:t>Doctor</w:t>
+      </w:r>
+      <w:proofErr w:type="spellEnd"/>
+      <w:r>
+        <w:t>: '</w:t>
+      </w:r>
+      <w:proofErr w:type="spellStart"/>
+      <w:r>
+        <w:t>Kathleen</w:t>
+      </w:r>
+      <w:proofErr w:type="spellEnd"/>
+      <w:r>
+        <w:t xml:space="preserve"> </w:t>
+      </w:r>
+      <w:proofErr w:type="spellStart"/>
+      <w:r>
+        <w:t>Griffin</w:t>
+      </w:r>
+      <w:proofErr w:type="spellEnd"/>
+      <w:r>
+        <w:t>',</w:t>
+      </w:r>
+    </w:p>
+    <w:p>
+      <w:pPr>
+        <w:pStyle w:val="Zdorjovkd"/>
+      </w:pPr>
+      <w:r>
+        <w:t xml:space="preserve">    </w:t>
+      </w:r>
+      <w:proofErr w:type="spellStart"/>
+      <w:r>
+        <w:t>Hospital</w:t>
+      </w:r>
+      <w:proofErr w:type="spellEnd"/>
+      <w:r>
+        <w:t>: '</w:t>
+      </w:r>
+      <w:proofErr w:type="spellStart"/>
+      <w:r>
+        <w:t>Griffin</w:t>
+      </w:r>
+      <w:proofErr w:type="spellEnd"/>
+      <w:r>
+        <w:t xml:space="preserve"> Group',</w:t>
+      </w:r>
+    </w:p>
+    <w:p>
+      <w:pPr>
+        <w:pStyle w:val="Zdorjovkd"/>
+      </w:pPr>
+      <w:r>
+        <w:t xml:space="preserve">    '</w:t>
+      </w:r>
+      <w:proofErr w:type="spellStart"/>
+      <w:r>
+        <w:t>Insurance</w:t>
+      </w:r>
+      <w:proofErr w:type="spellEnd"/>
+      <w:r>
+        <w:t xml:space="preserve"> Provider': 'Blue </w:t>
+      </w:r>
+      <w:proofErr w:type="spellStart"/>
+      <w:r>
+        <w:t>Cross</w:t>
+      </w:r>
+      <w:proofErr w:type="spellEnd"/>
+      <w:r>
+        <w:t>',</w:t>
+      </w:r>
+    </w:p>
+    <w:p>
+      <w:pPr>
+        <w:pStyle w:val="Zdorjovkd"/>
+      </w:pPr>
+      <w:r>
+        <w:t xml:space="preserve">    '</w:t>
+      </w:r>
+      <w:proofErr w:type="spellStart"/>
+      <w:r>
+        <w:t>Billing</w:t>
+      </w:r>
+      <w:proofErr w:type="spellEnd"/>
+      <w:r>
+        <w:t xml:space="preserve"> </w:t>
+      </w:r>
+      <w:proofErr w:type="spellStart"/>
+      <w:r>
+        <w:t>Amount</w:t>
+      </w:r>
+      <w:proofErr w:type="spellEnd"/>
+      <w:r>
+        <w:t>': 52764.2767364692,</w:t>
+      </w:r>
+    </w:p>
+    <w:p>
+      <w:pPr>
+        <w:pStyle w:val="Zdorjovkd"/>
+      </w:pPr>
+      <w:r>
+        <w:t xml:space="preserve">    '</w:t>
+      </w:r>
+      <w:proofErr w:type="spellStart"/>
+      <w:r>
+        <w:t>Room</w:t>
+      </w:r>
+      <w:proofErr w:type="spellEnd"/>
+      <w:r>
+        <w:t xml:space="preserve"> </w:t>
+      </w:r>
+      <w:proofErr w:type="spellStart"/>
+      <w:r>
+        <w:t>Number</w:t>
+      </w:r>
+      <w:proofErr w:type="spellEnd"/>
+      <w:r>
+        <w:t>': 209,</w:t>
+      </w:r>
+    </w:p>
+    <w:p>
+      <w:pPr>
+        <w:pStyle w:val="Zdorjovkd"/>
+      </w:pPr>
+      <w:r>
+        <w:t xml:space="preserve">    '</w:t>
+      </w:r>
+      <w:proofErr w:type="spellStart"/>
+      <w:r>
+        <w:t>Admission</w:t>
+      </w:r>
+      <w:proofErr w:type="spellEnd"/>
+      <w:r>
+        <w:t xml:space="preserve"> Type': '</w:t>
+      </w:r>
+      <w:proofErr w:type="spellStart"/>
+      <w:r>
+        <w:t>Elective</w:t>
+      </w:r>
+      <w:proofErr w:type="spellEnd"/>
+      <w:r>
+        <w:t>',</w:t>
+      </w:r>
+    </w:p>
+    <w:p>
+      <w:pPr>
+        <w:pStyle w:val="Zdorjovkd"/>
+      </w:pPr>
+      <w:r>
+        <w:t xml:space="preserve">    '</w:t>
+      </w:r>
+      <w:proofErr w:type="spellStart"/>
+      <w:r>
+        <w:t>Discharge</w:t>
+      </w:r>
+      <w:proofErr w:type="spellEnd"/>
+      <w:r>
+        <w:t xml:space="preserve"> </w:t>
+      </w:r>
+      <w:proofErr w:type="spellStart"/>
+      <w:r>
+        <w:t>Date</w:t>
+      </w:r>
+      <w:proofErr w:type="spellEnd"/>
+      <w:r>
+        <w:t xml:space="preserve">': </w:t>
+      </w:r>
+      <w:proofErr w:type="spellStart"/>
+      <w:r>
+        <w:t>ISODate</w:t>
+      </w:r>
+      <w:proofErr w:type="spellEnd"/>
+      <w:r>
+        <w:t>('2023-10-04T00:00:00.000Z'),</w:t>
+      </w:r>
+    </w:p>
+    <w:p>
+      <w:pPr>
+        <w:pStyle w:val="Zdorjovkd"/>
+      </w:pPr>
+      <w:r>
+        <w:t xml:space="preserve">    </w:t>
+      </w:r>
+      <w:proofErr w:type="spellStart"/>
+      <w:r>
+        <w:t>Medication</w:t>
+      </w:r>
+      <w:proofErr w:type="spellEnd"/>
+      <w:r>
+        <w:t>: 'Ibuprofen',</w:t>
+      </w:r>
+    </w:p>
+    <w:p>
+      <w:pPr>
+        <w:pStyle w:val="Zdorjovkd"/>
+      </w:pPr>
+      <w:r>
+        <w:t xml:space="preserve">    'Test </w:t>
+      </w:r>
+      <w:proofErr w:type="spellStart"/>
+      <w:r>
+        <w:t>Results</w:t>
+      </w:r>
+      <w:proofErr w:type="spellEnd"/>
+      <w:r>
+        <w:t>': '</w:t>
+      </w:r>
+      <w:proofErr w:type="spellStart"/>
+      <w:r>
+        <w:t>Normal</w:t>
+      </w:r>
+      <w:proofErr w:type="spellEnd"/>
+      <w:r>
+        <w:t>'</w:t>
+      </w:r>
+    </w:p>
+    <w:p>
+      <w:pPr>
+        <w:pStyle w:val="Zdorjovkd"/>
+      </w:pPr>
+      <w:r>
+        <w:t xml:space="preserve">  },</w:t>
+      </w:r>
+    </w:p>
+    <w:p>
+      <w:pPr>
+        <w:pStyle w:val="Zdorjovkd"/>
+      </w:pPr>
+      <w:r>
+        <w:t xml:space="preserve">  {</w:t>
+      </w:r>
+    </w:p>
+    <w:p>
+      <w:pPr>
+        <w:pStyle w:val="Zdorjovkd"/>
+      </w:pPr>
+      <w:r>
+        <w:t xml:space="preserve">    _id: </w:t>
+      </w:r>
+      <w:proofErr w:type="spellStart"/>
+      <w:r>
+        <w:t>ObjectId</w:t>
+      </w:r>
+      <w:proofErr w:type="spellEnd"/>
+      <w:r>
+        <w:t>('67eadd86946b92272a29a830'),</w:t>
+      </w:r>
+    </w:p>
+    <w:p>
+      <w:pPr>
+        <w:pStyle w:val="Zdorjovkd"/>
+      </w:pPr>
+      <w:r>
+        <w:t xml:space="preserve">    Name: '</w:t>
+      </w:r>
+      <w:proofErr w:type="spellStart"/>
+      <w:r>
+        <w:t>kARen</w:t>
+      </w:r>
+      <w:proofErr w:type="spellEnd"/>
+      <w:r>
+        <w:t xml:space="preserve"> </w:t>
+      </w:r>
+      <w:proofErr w:type="spellStart"/>
+      <w:r>
+        <w:t>klInE</w:t>
+      </w:r>
+      <w:proofErr w:type="spellEnd"/>
+      <w:r>
+        <w:t>',</w:t>
+      </w:r>
+    </w:p>
+    <w:p>
+      <w:pPr>
+        <w:pStyle w:val="Zdorjovkd"/>
+      </w:pPr>
+      <w:r>
+        <w:t xml:space="preserve">    Age: 74,</w:t>
+      </w:r>
+    </w:p>
+    <w:p>
+      <w:pPr>
+        <w:pStyle w:val="Zdorjovkd"/>
+      </w:pPr>
+      <w:r>
+        <w:t xml:space="preserve">    Gender: '</w:t>
+      </w:r>
+      <w:proofErr w:type="spellStart"/>
+      <w:r>
+        <w:t>Female</w:t>
+      </w:r>
+      <w:proofErr w:type="spellEnd"/>
+      <w:r>
+        <w:t>',</w:t>
+      </w:r>
+    </w:p>
+    <w:p>
+      <w:pPr>
+        <w:pStyle w:val="Zdorjovkd"/>
+      </w:pPr>
+      <w:r>
+        <w:t xml:space="preserve">    '</w:t>
+      </w:r>
+      <w:proofErr w:type="spellStart"/>
+      <w:r>
+        <w:t>Blood</w:t>
+      </w:r>
+      <w:proofErr w:type="spellEnd"/>
+      <w:r>
+        <w:t xml:space="preserve"> Type': 'AB+',</w:t>
+      </w:r>
+    </w:p>
+    <w:p>
+      <w:pPr>
+        <w:pStyle w:val="Zdorjovkd"/>
+      </w:pPr>
+      <w:r>
+        <w:t xml:space="preserve">    '</w:t>
+      </w:r>
+      <w:proofErr w:type="spellStart"/>
+      <w:r>
+        <w:t>Medical</w:t>
+      </w:r>
+      <w:proofErr w:type="spellEnd"/>
+      <w:r>
+        <w:t xml:space="preserve"> </w:t>
+      </w:r>
+      <w:proofErr w:type="spellStart"/>
+      <w:r>
+        <w:t>Condition</w:t>
+      </w:r>
+      <w:proofErr w:type="spellEnd"/>
+      <w:r>
+        <w:t>': '</w:t>
+      </w:r>
+      <w:proofErr w:type="spellStart"/>
+      <w:r>
+        <w:t>Cancer</w:t>
+      </w:r>
+      <w:proofErr w:type="spellEnd"/>
+      <w:r>
+        <w:t>',</w:t>
+      </w:r>
+    </w:p>
+    <w:p>
+      <w:pPr>
+        <w:pStyle w:val="Zdorjovkd"/>
+      </w:pPr>
+      <w:r>
+        <w:t xml:space="preserve">    '</w:t>
+      </w:r>
+      <w:proofErr w:type="spellStart"/>
+      <w:r>
+        <w:t>Date</w:t>
+      </w:r>
+      <w:proofErr w:type="spellEnd"/>
+      <w:r>
+        <w:t xml:space="preserve"> of </w:t>
+      </w:r>
+      <w:proofErr w:type="spellStart"/>
+      <w:r>
+        <w:t>Admission</w:t>
+      </w:r>
+      <w:proofErr w:type="spellEnd"/>
+      <w:r>
+        <w:t xml:space="preserve">': </w:t>
+      </w:r>
+      <w:proofErr w:type="spellStart"/>
+      <w:r>
+        <w:t>ISODate</w:t>
+      </w:r>
+      <w:proofErr w:type="spellEnd"/>
+      <w:r>
+        <w:t>('2021-06-19T00:00:00.000Z'),</w:t>
+      </w:r>
+    </w:p>
+    <w:p>
+      <w:pPr>
+        <w:pStyle w:val="Zdorjovkd"/>
+      </w:pPr>
+      <w:r>
+        <w:t xml:space="preserve">    </w:t>
+      </w:r>
+      <w:proofErr w:type="spellStart"/>
+      <w:r>
+        <w:t>Doctor</w:t>
+      </w:r>
+      <w:proofErr w:type="spellEnd"/>
+      <w:r>
+        <w:t xml:space="preserve">: 'Dr. Joseph </w:t>
+      </w:r>
+      <w:proofErr w:type="spellStart"/>
+      <w:r>
+        <w:t>Gordon</w:t>
+      </w:r>
+      <w:proofErr w:type="spellEnd"/>
+      <w:r>
+        <w:t>',</w:t>
+      </w:r>
+    </w:p>
+    <w:p>
+      <w:pPr>
+        <w:pStyle w:val="Zdorjovkd"/>
+      </w:pPr>
+      <w:r>
+        <w:t xml:space="preserve">    </w:t>
+      </w:r>
+      <w:proofErr w:type="spellStart"/>
+      <w:r>
+        <w:t>Hospital</w:t>
+      </w:r>
+      <w:proofErr w:type="spellEnd"/>
+      <w:r>
+        <w:t>: '</w:t>
+      </w:r>
+      <w:proofErr w:type="spellStart"/>
+      <w:r>
+        <w:t>Hernandez-Morton</w:t>
+      </w:r>
+      <w:proofErr w:type="spellEnd"/>
+      <w:r>
+        <w:t>',</w:t>
+      </w:r>
+    </w:p>
+    <w:p>
+      <w:pPr>
+        <w:pStyle w:val="Zdorjovkd"/>
+      </w:pPr>
+      <w:r>
+        <w:t xml:space="preserve">    '</w:t>
+      </w:r>
+      <w:proofErr w:type="spellStart"/>
+      <w:r>
+        <w:t>Insurance</w:t>
+      </w:r>
+      <w:proofErr w:type="spellEnd"/>
+      <w:r>
+        <w:t xml:space="preserve"> Provider': '</w:t>
+      </w:r>
+      <w:proofErr w:type="spellStart"/>
+      <w:r>
+        <w:t>UnitedHealthcare</w:t>
+      </w:r>
+      <w:proofErr w:type="spellEnd"/>
+      <w:r>
+        <w:t>',</w:t>
+      </w:r>
+    </w:p>
+    <w:p>
+      <w:pPr>
+        <w:pStyle w:val="Zdorjovkd"/>
+      </w:pPr>
+      <w:r>
+        <w:t xml:space="preserve">    '</w:t>
+      </w:r>
+      <w:proofErr w:type="spellStart"/>
+      <w:r>
+        <w:t>Billing</w:t>
+      </w:r>
+      <w:proofErr w:type="spellEnd"/>
+      <w:r>
+        <w:t xml:space="preserve"> </w:t>
+      </w:r>
+      <w:proofErr w:type="spellStart"/>
+      <w:r>
+        <w:t>Amount</w:t>
+      </w:r>
+      <w:proofErr w:type="spellEnd"/>
+      <w:r>
+        <w:t>': 52373.0323742418,</w:t>
+      </w:r>
+    </w:p>
+    <w:p>
+      <w:pPr>
+        <w:pStyle w:val="Zdorjovkd"/>
+      </w:pPr>
+      <w:r>
+        <w:t xml:space="preserve">    '</w:t>
+      </w:r>
+      <w:proofErr w:type="spellStart"/>
+      <w:r>
+        <w:t>Room</w:t>
+      </w:r>
+      <w:proofErr w:type="spellEnd"/>
+      <w:r>
+        <w:t xml:space="preserve"> </w:t>
+      </w:r>
+      <w:proofErr w:type="spellStart"/>
+      <w:r>
+        <w:t>Number</w:t>
+      </w:r>
+      <w:proofErr w:type="spellEnd"/>
+      <w:r>
+        <w:t>': 181,</w:t>
+      </w:r>
+    </w:p>
+    <w:p>
+      <w:pPr>
+        <w:pStyle w:val="Zdorjovkd"/>
+      </w:pPr>
+      <w:r>
+        <w:t xml:space="preserve">    '</w:t>
+      </w:r>
+      <w:proofErr w:type="spellStart"/>
+      <w:r>
+        <w:t>Admission</w:t>
+      </w:r>
+      <w:proofErr w:type="spellEnd"/>
+      <w:r>
+        <w:t xml:space="preserve"> Type': 'Urgent',</w:t>
+      </w:r>
+    </w:p>
+    <w:p>
+      <w:pPr>
+        <w:pStyle w:val="Zdorjovkd"/>
+      </w:pPr>
+      <w:r>
+        <w:t xml:space="preserve">    '</w:t>
+      </w:r>
+      <w:proofErr w:type="spellStart"/>
+      <w:r>
+        <w:t>Discharge</w:t>
+      </w:r>
+      <w:proofErr w:type="spellEnd"/>
+      <w:r>
+        <w:t xml:space="preserve"> </w:t>
+      </w:r>
+      <w:proofErr w:type="spellStart"/>
+      <w:r>
+        <w:t>Date</w:t>
+      </w:r>
+      <w:proofErr w:type="spellEnd"/>
+      <w:r>
+        <w:t xml:space="preserve">': </w:t>
+      </w:r>
+      <w:proofErr w:type="spellStart"/>
+      <w:r>
+        <w:t>ISODate</w:t>
+      </w:r>
+      <w:proofErr w:type="spellEnd"/>
+      <w:r>
+        <w:t>('2021-07-03T00:00:00.000Z'),</w:t>
+      </w:r>
+    </w:p>
+    <w:p>
+      <w:pPr>
+        <w:pStyle w:val="Zdorjovkd"/>
+      </w:pPr>
+      <w:r>
+        <w:t xml:space="preserve">    </w:t>
+      </w:r>
+      <w:proofErr w:type="spellStart"/>
+      <w:r>
+        <w:t>Medication</w:t>
+      </w:r>
+      <w:proofErr w:type="spellEnd"/>
+      <w:r>
+        <w:t>: '</w:t>
+      </w:r>
+      <w:proofErr w:type="spellStart"/>
+      <w:r>
+        <w:t>Penicillin</w:t>
+      </w:r>
+      <w:proofErr w:type="spellEnd"/>
+      <w:r>
+        <w:t>',</w:t>
+      </w:r>
+    </w:p>
+    <w:p>
+      <w:pPr>
+        <w:pStyle w:val="Zdorjovkd"/>
+      </w:pPr>
+      <w:r>
+        <w:t xml:space="preserve">    'Test </w:t>
+      </w:r>
+      <w:proofErr w:type="spellStart"/>
+      <w:r>
+        <w:t>Results</w:t>
+      </w:r>
+      <w:proofErr w:type="spellEnd"/>
+      <w:r>
+        <w:t>': '</w:t>
+      </w:r>
+      <w:proofErr w:type="spellStart"/>
+      <w:r>
+        <w:t>Inconclusive</w:t>
+      </w:r>
+      <w:proofErr w:type="spellEnd"/>
+      <w:r>
+        <w:t>'</w:t>
+      </w:r>
+    </w:p>
+    <w:p>
+      <w:pPr>
+        <w:pStyle w:val="Zdorjovkd"/>
+      </w:pPr>
+      <w:r>
+        <w:t xml:space="preserve">  },</w:t>
+      </w:r>
+    </w:p>
+    <w:p>
+      <w:pPr>
+        <w:pStyle w:val="Zdorjovkd"/>
+      </w:pPr>
+      <w:r>
+        <w:t xml:space="preserve">  {</w:t>
+      </w:r>
+    </w:p>
+    <w:p>
+      <w:pPr>
+        <w:pStyle w:val="Zdorjovkd"/>
+      </w:pPr>
+      <w:r>
+        <w:t xml:space="preserve">    _id: </w:t>
+      </w:r>
+      <w:proofErr w:type="spellStart"/>
+      <w:r>
+        <w:t>ObjectId</w:t>
+      </w:r>
+      <w:proofErr w:type="spellEnd"/>
+      <w:r>
+        <w:t>('67eadd86946b92272a2966e2'),</w:t>
+      </w:r>
+    </w:p>
+    <w:p>
+      <w:pPr>
+        <w:pStyle w:val="Zdorjovkd"/>
+      </w:pPr>
+      <w:r>
+        <w:t xml:space="preserve">    Name: '</w:t>
+      </w:r>
+      <w:proofErr w:type="spellStart"/>
+      <w:r>
+        <w:t>kARen</w:t>
+      </w:r>
+      <w:proofErr w:type="spellEnd"/>
+      <w:r>
+        <w:t xml:space="preserve"> </w:t>
+      </w:r>
+      <w:proofErr w:type="spellStart"/>
+      <w:r>
+        <w:t>klInE</w:t>
+      </w:r>
+      <w:proofErr w:type="spellEnd"/>
+      <w:r>
+        <w:t>',</w:t>
+      </w:r>
+    </w:p>
+    <w:p>
+      <w:pPr>
+        <w:pStyle w:val="Zdorjovkd"/>
+      </w:pPr>
+      <w:r>
+        <w:t xml:space="preserve">    Age: 79,</w:t>
+      </w:r>
+    </w:p>
+    <w:p>
+      <w:pPr>
+        <w:pStyle w:val="Zdorjovkd"/>
+      </w:pPr>
+      <w:r>
+        <w:t xml:space="preserve">    Gender: '</w:t>
+      </w:r>
+      <w:proofErr w:type="spellStart"/>
+      <w:r>
+        <w:t>Female</w:t>
+      </w:r>
+      <w:proofErr w:type="spellEnd"/>
+      <w:r>
+        <w:t>',</w:t>
+      </w:r>
+    </w:p>
+    <w:p>
+      <w:pPr>
+        <w:pStyle w:val="Zdorjovkd"/>
+      </w:pPr>
+      <w:r>
+        <w:t xml:space="preserve">    '</w:t>
+      </w:r>
+      <w:proofErr w:type="spellStart"/>
+      <w:r>
+        <w:t>Blood</w:t>
+      </w:r>
+      <w:proofErr w:type="spellEnd"/>
+      <w:r>
+        <w:t xml:space="preserve"> Type': 'AB+',</w:t>
+      </w:r>
+    </w:p>
+    <w:p>
+      <w:pPr>
+        <w:pStyle w:val="Zdorjovkd"/>
+      </w:pPr>
+      <w:r>
+        <w:t xml:space="preserve">    '</w:t>
+      </w:r>
+      <w:proofErr w:type="spellStart"/>
+      <w:r>
+        <w:t>Medical</w:t>
+      </w:r>
+      <w:proofErr w:type="spellEnd"/>
+      <w:r>
+        <w:t xml:space="preserve"> </w:t>
+      </w:r>
+      <w:proofErr w:type="spellStart"/>
+      <w:r>
+        <w:t>Condition</w:t>
+      </w:r>
+      <w:proofErr w:type="spellEnd"/>
+      <w:r>
+        <w:t>': '</w:t>
+      </w:r>
+      <w:proofErr w:type="spellStart"/>
+      <w:r>
+        <w:t>Cancer</w:t>
+      </w:r>
+      <w:proofErr w:type="spellEnd"/>
+      <w:r>
+        <w:t>',</w:t>
+      </w:r>
+    </w:p>
+    <w:p>
+      <w:pPr>
+        <w:pStyle w:val="Zdorjovkd"/>
+      </w:pPr>
+      <w:r>
+        <w:t xml:space="preserve">    '</w:t>
+      </w:r>
+      <w:proofErr w:type="spellStart"/>
+      <w:r>
+        <w:t>Date</w:t>
+      </w:r>
+      <w:proofErr w:type="spellEnd"/>
+      <w:r>
+        <w:t xml:space="preserve"> of </w:t>
+      </w:r>
+      <w:proofErr w:type="spellStart"/>
+      <w:r>
+        <w:t>Admission</w:t>
+      </w:r>
+      <w:proofErr w:type="spellEnd"/>
+      <w:r>
+        <w:t xml:space="preserve">': </w:t>
+      </w:r>
+      <w:proofErr w:type="spellStart"/>
+      <w:r>
+        <w:t>ISODate</w:t>
+      </w:r>
+      <w:proofErr w:type="spellEnd"/>
+      <w:r>
+        <w:t>('2021-06-19T00:00:00.000Z'),</w:t>
+      </w:r>
+    </w:p>
+    <w:p>
+      <w:pPr>
+        <w:pStyle w:val="Zdorjovkd"/>
+      </w:pPr>
+      <w:r>
+        <w:lastRenderedPageBreak/>
+        <w:t xml:space="preserve">    </w:t>
+      </w:r>
+      <w:proofErr w:type="spellStart"/>
+      <w:r>
+        <w:t>Doctor</w:t>
+      </w:r>
+      <w:proofErr w:type="spellEnd"/>
+      <w:r>
+        <w:t xml:space="preserve">: 'Dr. Joseph </w:t>
+      </w:r>
+      <w:proofErr w:type="spellStart"/>
+      <w:r>
+        <w:t>Gordon</w:t>
+      </w:r>
+      <w:proofErr w:type="spellEnd"/>
+      <w:r>
+        <w:t>',</w:t>
+      </w:r>
+    </w:p>
+    <w:p>
+      <w:pPr>
+        <w:pStyle w:val="Zdorjovkd"/>
+      </w:pPr>
+      <w:r>
+        <w:t xml:space="preserve">    </w:t>
+      </w:r>
+      <w:proofErr w:type="spellStart"/>
+      <w:r>
+        <w:t>Hospital</w:t>
+      </w:r>
+      <w:proofErr w:type="spellEnd"/>
+      <w:r>
+        <w:t>: '</w:t>
+      </w:r>
+      <w:proofErr w:type="spellStart"/>
+      <w:r>
+        <w:t>Hernandez-Morton</w:t>
+      </w:r>
+      <w:proofErr w:type="spellEnd"/>
+      <w:r>
+        <w:t>',</w:t>
+      </w:r>
+    </w:p>
+    <w:p>
+      <w:pPr>
+        <w:pStyle w:val="Zdorjovkd"/>
+      </w:pPr>
+      <w:r>
+        <w:t xml:space="preserve">    '</w:t>
+      </w:r>
+      <w:proofErr w:type="spellStart"/>
+      <w:r>
+        <w:t>Insurance</w:t>
+      </w:r>
+      <w:proofErr w:type="spellEnd"/>
+      <w:r>
+        <w:t xml:space="preserve"> Provider': '</w:t>
+      </w:r>
+      <w:proofErr w:type="spellStart"/>
+      <w:r>
+        <w:t>UnitedHealthcare</w:t>
+      </w:r>
+      <w:proofErr w:type="spellEnd"/>
+      <w:r>
+        <w:t>',</w:t>
+      </w:r>
+    </w:p>
+    <w:p>
+      <w:pPr>
+        <w:pStyle w:val="Zdorjovkd"/>
+      </w:pPr>
+      <w:r>
+        <w:t xml:space="preserve">    '</w:t>
+      </w:r>
+      <w:proofErr w:type="spellStart"/>
+      <w:r>
+        <w:t>Billing</w:t>
+      </w:r>
+      <w:proofErr w:type="spellEnd"/>
+      <w:r>
+        <w:t xml:space="preserve"> </w:t>
+      </w:r>
+      <w:proofErr w:type="spellStart"/>
+      <w:r>
+        <w:t>Amount</w:t>
+      </w:r>
+      <w:proofErr w:type="spellEnd"/>
+      <w:r>
+        <w:t>': 52373.0323742418,</w:t>
+      </w:r>
+    </w:p>
+    <w:p>
+      <w:pPr>
+        <w:pStyle w:val="Zdorjovkd"/>
+      </w:pPr>
+      <w:r>
+        <w:t xml:space="preserve">    '</w:t>
+      </w:r>
+      <w:proofErr w:type="spellStart"/>
+      <w:r>
+        <w:t>Room</w:t>
+      </w:r>
+      <w:proofErr w:type="spellEnd"/>
+      <w:r>
+        <w:t xml:space="preserve"> </w:t>
+      </w:r>
+      <w:proofErr w:type="spellStart"/>
+      <w:r>
+        <w:t>Number</w:t>
+      </w:r>
+      <w:proofErr w:type="spellEnd"/>
+      <w:r>
+        <w:t>': 181,</w:t>
+      </w:r>
+    </w:p>
+    <w:p>
+      <w:pPr>
+        <w:pStyle w:val="Zdorjovkd"/>
+      </w:pPr>
+      <w:r>
+        <w:t xml:space="preserve">    '</w:t>
+      </w:r>
+      <w:proofErr w:type="spellStart"/>
+      <w:r>
+        <w:t>Admission</w:t>
+      </w:r>
+      <w:proofErr w:type="spellEnd"/>
+      <w:r>
+        <w:t xml:space="preserve"> Type': 'Urgent',</w:t>
+      </w:r>
+    </w:p>
+    <w:p>
+      <w:pPr>
+        <w:pStyle w:val="Zdorjovkd"/>
+      </w:pPr>
+      <w:r>
+        <w:t xml:space="preserve">    '</w:t>
+      </w:r>
+      <w:proofErr w:type="spellStart"/>
+      <w:r>
+        <w:t>Discharge</w:t>
+      </w:r>
+      <w:proofErr w:type="spellEnd"/>
+      <w:r>
+        <w:t xml:space="preserve"> </w:t>
+      </w:r>
+      <w:proofErr w:type="spellStart"/>
+      <w:r>
+        <w:t>Date</w:t>
+      </w:r>
+      <w:proofErr w:type="spellEnd"/>
+      <w:r>
+        <w:t xml:space="preserve">': </w:t>
+      </w:r>
+      <w:proofErr w:type="spellStart"/>
+      <w:r>
+        <w:t>ISODate</w:t>
+      </w:r>
+      <w:proofErr w:type="spellEnd"/>
+      <w:r>
+        <w:t>('2021-07-03T00:00:00.000Z'),</w:t>
+      </w:r>
+    </w:p>
+    <w:p>
+      <w:pPr>
+        <w:pStyle w:val="Zdorjovkd"/>
+      </w:pPr>
+      <w:r>
+        <w:t xml:space="preserve">    </w:t>
+      </w:r>
+      <w:proofErr w:type="spellStart"/>
+      <w:r>
+        <w:t>Medication</w:t>
+      </w:r>
+      <w:proofErr w:type="spellEnd"/>
+      <w:r>
+        <w:t>: '</w:t>
+      </w:r>
+      <w:proofErr w:type="spellStart"/>
+      <w:r>
+        <w:t>Penicillin</w:t>
+      </w:r>
+      <w:proofErr w:type="spellEnd"/>
+      <w:r>
+        <w:t>',</w:t>
+      </w:r>
+    </w:p>
+    <w:p>
+      <w:pPr>
+        <w:pStyle w:val="Zdorjovkd"/>
+      </w:pPr>
+      <w:r>
+        <w:t xml:space="preserve">    'Test </w:t>
+      </w:r>
+      <w:proofErr w:type="spellStart"/>
+      <w:r>
+        <w:t>Results</w:t>
+      </w:r>
+      <w:proofErr w:type="spellEnd"/>
+      <w:r>
+        <w:t>': '</w:t>
+      </w:r>
+      <w:proofErr w:type="spellStart"/>
+      <w:r>
+        <w:t>Inconclusive</w:t>
+      </w:r>
+      <w:proofErr w:type="spellEnd"/>
+      <w:r>
+        <w:t>'</w:t>
+      </w:r>
+    </w:p>
+    <w:p>
+      <w:pPr>
+        <w:pStyle w:val="Zdorjovkd"/>
+      </w:pPr>
+      <w:r>
+        <w:t xml:space="preserve">  }</w:t>
+      </w:r>
+    </w:p>
+    <w:p>
+      <w:pPr>
+        <w:pStyle w:val="Zdorjovkd"/>
+        <w:pBdr>
+          <w:bottom w:val="single" w:sz="6" w:space="1" w:color="auto"/>
+        </w:pBdr>
+      </w:pPr>
+      <w:r>
+        <w:t>]</w:t>
+      </w:r>
+    </w:p>
+    <w:p>
+      <w:r>
+        <w:t>Počet hospitalizací podle typu přijetí:</w:t>
+      </w:r>
+    </w:p>
+    <w:p>
+      <w:pPr>
+        <w:pStyle w:val="Zdorjovkd"/>
+        <w:rPr>
+          <w:lang w:val="en-US"/>
+        </w:rPr>
+      </w:pPr>
+      <w:proofErr w:type="spellStart"/>
+      <w:r>
+        <w:rPr>
+          <w:lang w:val="en-US"/>
+        </w:rPr>
+        <w:t>db.healthcare.aggregate</w:t>
+      </w:r>
+      <w:proofErr w:type="spellEnd"/>
+      <w:r>
+        <w:rPr>
+          <w:lang w:val="en-US"/>
+        </w:rPr>
+        <w:t>([{$group: {_id: "$Admission Type", count: {$sum: 1}}}])</w:t>
+      </w:r>
+    </w:p>
+    <w:p>
+      <w:r>
+        <w:rPr>
+          <w:lang w:val="en-US"/>
+        </w:rPr>
+        <w:t>N</w:t>
+      </w:r>
+      <w:proofErr w:type="spellStart"/>
+      <w:r>
+        <w:t>ávratová</w:t>
+      </w:r>
+      <w:proofErr w:type="spellEnd"/>
+      <w:r>
+        <w:t xml:space="preserve"> hodnota:</w:t>
+      </w:r>
+    </w:p>
+    <w:p>
+      <w:pPr>
+        <w:pStyle w:val="Zdorjovkd"/>
+      </w:pPr>
+      <w:r>
+        <w:t>[</w:t>
+      </w:r>
+    </w:p>
+    <w:p>
+      <w:pPr>
+        <w:pStyle w:val="Zdorjovkd"/>
+      </w:pPr>
+      <w:r>
+        <w:t xml:space="preserve">  { _id: '</w:t>
+      </w:r>
+      <w:proofErr w:type="spellStart"/>
+      <w:r>
+        <w:t>Emergency</w:t>
+      </w:r>
+      <w:proofErr w:type="spellEnd"/>
+      <w:r>
+        <w:t xml:space="preserve">', </w:t>
+      </w:r>
+      <w:proofErr w:type="spellStart"/>
+      <w:r>
+        <w:t>count</w:t>
+      </w:r>
+      <w:proofErr w:type="spellEnd"/>
+      <w:r>
+        <w:t>: 18268 },</w:t>
+      </w:r>
+    </w:p>
+    <w:p>
+      <w:pPr>
+        <w:pStyle w:val="Zdorjovkd"/>
+      </w:pPr>
+      <w:r>
+        <w:t xml:space="preserve">  { _id: '</w:t>
+      </w:r>
+      <w:proofErr w:type="spellStart"/>
+      <w:r>
+        <w:t>Elective</w:t>
+      </w:r>
+      <w:proofErr w:type="spellEnd"/>
+      <w:r>
+        <w:t xml:space="preserve">', </w:t>
+      </w:r>
+      <w:proofErr w:type="spellStart"/>
+      <w:r>
+        <w:t>count</w:t>
+      </w:r>
+      <w:proofErr w:type="spellEnd"/>
+      <w:r>
+        <w:t>: 18655 },</w:t>
+      </w:r>
+    </w:p>
+    <w:p>
+      <w:pPr>
+        <w:pStyle w:val="Zdorjovkd"/>
+      </w:pPr>
+      <w:r>
+        <w:t xml:space="preserve">  { _id: 'Urgent', </w:t>
+      </w:r>
+      <w:proofErr w:type="spellStart"/>
+      <w:r>
+        <w:t>count</w:t>
+      </w:r>
+      <w:proofErr w:type="spellEnd"/>
+      <w:r>
+        <w:t>: 18576 }</w:t>
+      </w:r>
+    </w:p>
+    <w:p>
+      <w:pPr>
+        <w:pStyle w:val="Zdorjovkd"/>
+        <w:pBdr>
+          <w:bottom w:val="single" w:sz="6" w:space="1" w:color="auto"/>
+        </w:pBdr>
+      </w:pPr>
+      <w:r>
+        <w:t>]</w:t>
+      </w:r>
+    </w:p>
+    <w:p>
+      <w:r>
+        <w:t>Celkové náklady na hospitalizaci dle nemocnice:</w:t>
+      </w:r>
     </w:p>
     <w:p/>
     <w:p/>
@@ -15142,8 +22058,8 @@
     <w:bookmarkEnd w:id="4"/>
     <w:p/>
     <w:sectPr>
-      <w:headerReference w:type="default" r:id="rId21"/>
-      <w:footerReference w:type="default" r:id="rId22"/>
+      <w:headerReference w:type="default" r:id="rId26"/>
+      <w:footerReference w:type="default" r:id="rId27"/>
       <w:pgSz w:w="11906" w:h="16838" w:code="9"/>
       <w:pgMar w:top="1701" w:right="1418" w:bottom="1418" w:left="1418" w:header="709" w:footer="709" w:gutter="284"/>
       <w:pgNumType w:start="1"/>
@@ -19442,6 +26358,20 @@
       <w:szCs w:val="24"/>
     </w:rPr>
   </w:style>
+  <w:style w:type="paragraph" w:styleId="Bezmezer">
+    <w:name w:val="No Spacing"/>
+    <w:uiPriority w:val="1"/>
+    <w:qFormat/>
+    <w:rsid w:val="006B1F6A"/>
+    <w:pPr>
+      <w:spacing w:after="0" w:line="240" w:lineRule="auto"/>
+    </w:pPr>
+    <w:rPr>
+      <w:rFonts w:ascii="Times New Roman" w:hAnsi="Times New Roman" w:cs="Times New Roman"/>
+      <w:sz w:val="24"/>
+      <w:szCs w:val="24"/>
+    </w:rPr>
+  </w:style>
 </w:styles>
 </file>
 

--- a/mongodb_malir_martin.docx
+++ b/mongodb_malir_martin.docx
@@ -2885,6 +2885,7 @@
         <w:jc w:val="center"/>
       </w:pPr>
       <w:bookmarkStart w:id="7" w:name="_Toc194241504"/>
+      <w:bookmarkStart w:id="8" w:name="_Toc195106084"/>
       <w:r>
         <w:t xml:space="preserve">Obrázek </w:t>
       </w:r>
@@ -2897,6 +2898,7 @@
         <w:t xml:space="preserve"> - Ilustrace architektury</w:t>
       </w:r>
       <w:bookmarkEnd w:id="7"/>
+      <w:bookmarkEnd w:id="8"/>
     </w:p>
     <w:p>
       <w:pPr>
@@ -2939,11 +2941,11 @@
       <w:pPr>
         <w:pStyle w:val="Nadpis2"/>
       </w:pPr>
-      <w:bookmarkStart w:id="8" w:name="_Toc194166543"/>
+      <w:bookmarkStart w:id="9" w:name="_Toc194166543"/>
       <w:r>
         <w:t>Specifika konfigurace</w:t>
       </w:r>
-      <w:bookmarkEnd w:id="8"/>
+      <w:bookmarkEnd w:id="9"/>
     </w:p>
     <w:p>
       <w:r>
@@ -2954,11 +2956,11 @@
       <w:pPr>
         <w:pStyle w:val="Nadpis3"/>
       </w:pPr>
-      <w:bookmarkStart w:id="9" w:name="_Toc194166544"/>
+      <w:bookmarkStart w:id="10" w:name="_Toc194166544"/>
       <w:r>
         <w:t>CAP teorém</w:t>
       </w:r>
-      <w:bookmarkEnd w:id="9"/>
+      <w:bookmarkEnd w:id="10"/>
     </w:p>
     <w:p>
       <w:pPr>
@@ -3051,11 +3053,11 @@
       <w:pPr>
         <w:pStyle w:val="Nadpis3"/>
       </w:pPr>
-      <w:bookmarkStart w:id="10" w:name="_Toc194166545"/>
+      <w:bookmarkStart w:id="11" w:name="_Toc194166545"/>
       <w:r>
         <w:t>Cluster</w:t>
       </w:r>
-      <w:bookmarkEnd w:id="10"/>
+      <w:bookmarkEnd w:id="11"/>
     </w:p>
     <w:p>
       <w:pPr>
@@ -3177,11 +3179,11 @@
       <w:pPr>
         <w:pStyle w:val="Nadpis3"/>
       </w:pPr>
-      <w:bookmarkStart w:id="11" w:name="_Toc194166546"/>
+      <w:bookmarkStart w:id="12" w:name="_Toc194166546"/>
       <w:r>
         <w:t>Uzly</w:t>
       </w:r>
-      <w:bookmarkEnd w:id="11"/>
+      <w:bookmarkEnd w:id="12"/>
     </w:p>
     <w:p>
       <w:pPr>
@@ -3316,11 +3318,11 @@
       <w:pPr>
         <w:pStyle w:val="Nadpis3"/>
       </w:pPr>
-      <w:bookmarkStart w:id="12" w:name="_Toc194166547"/>
+      <w:bookmarkStart w:id="13" w:name="_Toc194166547"/>
       <w:r>
         <w:t>Sharding</w:t>
       </w:r>
-      <w:bookmarkEnd w:id="12"/>
+      <w:bookmarkEnd w:id="13"/>
     </w:p>
     <w:p>
       <w:pPr>
@@ -3365,12 +3367,12 @@
       <w:pPr>
         <w:pStyle w:val="Nadpis3"/>
       </w:pPr>
-      <w:bookmarkStart w:id="13" w:name="_Toc194166548"/>
+      <w:bookmarkStart w:id="14" w:name="_Toc194166548"/>
       <w:r>
         <w:lastRenderedPageBreak/>
         <w:t>Replikace</w:t>
       </w:r>
-      <w:bookmarkEnd w:id="13"/>
+      <w:bookmarkEnd w:id="14"/>
     </w:p>
     <w:p>
       <w:pPr>
@@ -3400,11 +3402,11 @@
       <w:pPr>
         <w:pStyle w:val="Nadpis3"/>
       </w:pPr>
-      <w:bookmarkStart w:id="14" w:name="_Toc194166549"/>
+      <w:bookmarkStart w:id="15" w:name="_Toc194166549"/>
       <w:r>
         <w:t>Perzistence dat</w:t>
       </w:r>
-      <w:bookmarkEnd w:id="14"/>
+      <w:bookmarkEnd w:id="15"/>
     </w:p>
     <w:p>
       <w:pPr>
@@ -3470,11 +3472,11 @@
       <w:pPr>
         <w:pStyle w:val="Nadpis3"/>
       </w:pPr>
-      <w:bookmarkStart w:id="15" w:name="_Toc194166550"/>
+      <w:bookmarkStart w:id="16" w:name="_Toc194166550"/>
       <w:r>
         <w:t>Distribuce dat</w:t>
       </w:r>
-      <w:bookmarkEnd w:id="15"/>
+      <w:bookmarkEnd w:id="16"/>
     </w:p>
     <w:p>
       <w:pPr>
@@ -3543,11 +3545,11 @@
       <w:pPr>
         <w:pStyle w:val="Nadpis3"/>
       </w:pPr>
-      <w:bookmarkStart w:id="16" w:name="_Toc194166551"/>
+      <w:bookmarkStart w:id="17" w:name="_Toc194166551"/>
       <w:r>
         <w:t>Zabezpečení</w:t>
       </w:r>
-      <w:bookmarkEnd w:id="16"/>
+      <w:bookmarkEnd w:id="17"/>
     </w:p>
     <w:p>
       <w:pPr>
@@ -3621,12 +3623,12 @@
       <w:pPr>
         <w:pStyle w:val="Nadpis1"/>
       </w:pPr>
-      <w:bookmarkStart w:id="17" w:name="_Toc194166552"/>
+      <w:bookmarkStart w:id="18" w:name="_Toc194166552"/>
       <w:r>
         <w:lastRenderedPageBreak/>
         <w:t>Funkční řešení</w:t>
       </w:r>
-      <w:bookmarkEnd w:id="17"/>
+      <w:bookmarkEnd w:id="18"/>
     </w:p>
     <w:p>
       <w:pPr>
@@ -3640,11 +3642,11 @@
       <w:pPr>
         <w:pStyle w:val="Nadpis2"/>
       </w:pPr>
-      <w:bookmarkStart w:id="18" w:name="_Toc194166553"/>
+      <w:bookmarkStart w:id="19" w:name="_Toc194166553"/>
       <w:r>
         <w:t>Struktura</w:t>
       </w:r>
-      <w:bookmarkEnd w:id="18"/>
+      <w:bookmarkEnd w:id="19"/>
     </w:p>
     <w:p>
       <w:pPr>
@@ -3739,11 +3741,11 @@
       <w:pPr>
         <w:pStyle w:val="Nadpis3"/>
       </w:pPr>
-      <w:bookmarkStart w:id="19" w:name="_Toc194166554"/>
+      <w:bookmarkStart w:id="20" w:name="_Toc194166554"/>
       <w:r>
         <w:t>Docker-compose.yml</w:t>
       </w:r>
-      <w:bookmarkEnd w:id="19"/>
+      <w:bookmarkEnd w:id="20"/>
     </w:p>
     <w:p>
       <w:pPr>
@@ -4756,11 +4758,11 @@
       <w:pPr>
         <w:pStyle w:val="Nadpis2"/>
       </w:pPr>
-      <w:bookmarkStart w:id="20" w:name="_Toc194166555"/>
+      <w:bookmarkStart w:id="21" w:name="_Toc194166555"/>
       <w:r>
         <w:t>Instalace</w:t>
       </w:r>
-      <w:bookmarkEnd w:id="20"/>
+      <w:bookmarkEnd w:id="21"/>
     </w:p>
     <w:p>
       <w:pPr>
@@ -4780,11 +4782,11 @@
       <w:pPr>
         <w:pStyle w:val="Nadpis3"/>
       </w:pPr>
-      <w:bookmarkStart w:id="21" w:name="_Toc194166556"/>
+      <w:bookmarkStart w:id="22" w:name="_Toc194166556"/>
       <w:r>
         <w:t>Předpoklady</w:t>
       </w:r>
-      <w:bookmarkEnd w:id="21"/>
+      <w:bookmarkEnd w:id="22"/>
     </w:p>
     <w:p>
       <w:pPr>
@@ -4903,11 +4905,11 @@
       <w:pPr>
         <w:pStyle w:val="Nadpis3"/>
       </w:pPr>
-      <w:bookmarkStart w:id="22" w:name="_Toc194166557"/>
+      <w:bookmarkStart w:id="23" w:name="_Toc194166557"/>
       <w:r>
         <w:t>Postup instalace</w:t>
       </w:r>
-      <w:bookmarkEnd w:id="22"/>
+      <w:bookmarkEnd w:id="23"/>
     </w:p>
     <w:p>
       <w:pPr>
@@ -5008,12 +5010,12 @@
       <w:pPr>
         <w:pStyle w:val="Nadpis3"/>
       </w:pPr>
-      <w:bookmarkStart w:id="23" w:name="_Toc194166558"/>
+      <w:bookmarkStart w:id="24" w:name="_Toc194166558"/>
       <w:r>
         <w:lastRenderedPageBreak/>
         <w:t>Známé problémy</w:t>
       </w:r>
-      <w:bookmarkEnd w:id="23"/>
+      <w:bookmarkEnd w:id="24"/>
     </w:p>
     <w:p>
       <w:pPr>
@@ -5078,11 +5080,11 @@
       <w:pPr>
         <w:pStyle w:val="Nadpis3"/>
       </w:pPr>
-      <w:bookmarkStart w:id="24" w:name="_Toc194166559"/>
+      <w:bookmarkStart w:id="25" w:name="_Toc194166559"/>
       <w:r>
         <w:t>Konečné poznámky</w:t>
       </w:r>
-      <w:bookmarkEnd w:id="24"/>
+      <w:bookmarkEnd w:id="25"/>
     </w:p>
     <w:p>
       <w:pPr>
@@ -5115,12 +5117,12 @@
       <w:pPr>
         <w:pStyle w:val="Nadpis1"/>
       </w:pPr>
-      <w:bookmarkStart w:id="25" w:name="_Toc194166560"/>
+      <w:bookmarkStart w:id="26" w:name="_Toc194166560"/>
       <w:r>
         <w:lastRenderedPageBreak/>
         <w:t>Případy užití a případové studie</w:t>
       </w:r>
-      <w:bookmarkEnd w:id="25"/>
+      <w:bookmarkEnd w:id="26"/>
     </w:p>
     <w:p>
       <w:pPr>
@@ -5159,11 +5161,11 @@
       <w:pPr>
         <w:pStyle w:val="Nadpis2"/>
       </w:pPr>
-      <w:bookmarkStart w:id="26" w:name="_Toc194166561"/>
+      <w:bookmarkStart w:id="27" w:name="_Toc194166561"/>
       <w:r>
         <w:t>L’Oréal: Světový lídr v oblasti krásy a technologie</w:t>
       </w:r>
-      <w:bookmarkEnd w:id="26"/>
+      <w:bookmarkEnd w:id="27"/>
     </w:p>
     <w:p>
       <w:pPr>
@@ -5205,11 +5207,11 @@
       <w:pPr>
         <w:pStyle w:val="Nadpis2"/>
       </w:pPr>
-      <w:bookmarkStart w:id="27" w:name="_Toc194166562"/>
+      <w:bookmarkStart w:id="28" w:name="_Toc194166562"/>
       <w:r>
         <w:t>Shutterfly: Přináší miliardy fotografií k životu</w:t>
       </w:r>
-      <w:bookmarkEnd w:id="27"/>
+      <w:bookmarkEnd w:id="28"/>
     </w:p>
     <w:p>
       <w:pPr>
@@ -5255,11 +5257,11 @@
       <w:pPr>
         <w:pStyle w:val="Nadpis2"/>
       </w:pPr>
-      <w:bookmarkStart w:id="28" w:name="_Toc194166563"/>
+      <w:bookmarkStart w:id="29" w:name="_Toc194166563"/>
       <w:r>
         <w:t>Current: Dostupné a cenově výhodné finanční služby pro všechny</w:t>
       </w:r>
-      <w:bookmarkEnd w:id="28"/>
+      <w:bookmarkEnd w:id="29"/>
     </w:p>
     <w:p>
       <w:pPr>
@@ -5370,12 +5372,12 @@
       <w:pPr>
         <w:pStyle w:val="Nadpis1"/>
       </w:pPr>
-      <w:bookmarkStart w:id="29" w:name="_Toc194166564"/>
+      <w:bookmarkStart w:id="30" w:name="_Toc194166564"/>
       <w:r>
         <w:lastRenderedPageBreak/>
         <w:t>Výhody a nevýhody</w:t>
       </w:r>
-      <w:bookmarkEnd w:id="29"/>
+      <w:bookmarkEnd w:id="30"/>
     </w:p>
     <w:p>
       <w:pPr>
@@ -5399,11 +5401,11 @@
       <w:pPr>
         <w:pStyle w:val="Nadpis2"/>
       </w:pPr>
-      <w:bookmarkStart w:id="30" w:name="_Toc194166565"/>
+      <w:bookmarkStart w:id="31" w:name="_Toc194166565"/>
       <w:r>
         <w:t>Výhody a nevýhody vlastního řešení</w:t>
       </w:r>
-      <w:bookmarkEnd w:id="30"/>
+      <w:bookmarkEnd w:id="31"/>
     </w:p>
     <w:p>
       <w:pPr>
@@ -5461,12 +5463,12 @@
       <w:pPr>
         <w:pStyle w:val="Nadpis1"/>
       </w:pPr>
-      <w:bookmarkStart w:id="31" w:name="_Toc194166566"/>
+      <w:bookmarkStart w:id="32" w:name="_Toc194166566"/>
       <w:r>
         <w:lastRenderedPageBreak/>
         <w:t>Další specifika</w:t>
       </w:r>
-      <w:bookmarkEnd w:id="31"/>
+      <w:bookmarkEnd w:id="32"/>
     </w:p>
     <w:p>
       <w:pPr>
@@ -5487,12 +5489,12 @@
       <w:pPr>
         <w:pStyle w:val="Nadpis1"/>
       </w:pPr>
-      <w:bookmarkStart w:id="32" w:name="_Toc194166567"/>
+      <w:bookmarkStart w:id="33" w:name="_Toc194166567"/>
       <w:r>
         <w:lastRenderedPageBreak/>
         <w:t>Data</w:t>
       </w:r>
-      <w:bookmarkEnd w:id="32"/>
+      <w:bookmarkEnd w:id="33"/>
     </w:p>
     <w:p>
       <w:pPr>
@@ -5506,14 +5508,14 @@
       <w:pPr>
         <w:pStyle w:val="Nadpis2"/>
       </w:pPr>
-      <w:bookmarkStart w:id="33" w:name="_Toc194166568"/>
+      <w:bookmarkStart w:id="34" w:name="_Toc194166568"/>
       <w:r>
         <w:t xml:space="preserve">Pokémon </w:t>
       </w:r>
       <w:r>
         <w:t>data</w:t>
       </w:r>
-      <w:bookmarkEnd w:id="33"/>
+      <w:bookmarkEnd w:id="34"/>
     </w:p>
     <w:p>
       <w:r>
@@ -7769,7 +7771,8 @@
         <w:pStyle w:val="Titulek"/>
         <w:jc w:val="center"/>
       </w:pPr>
-      <w:bookmarkStart w:id="34" w:name="_Toc194241505"/>
+      <w:bookmarkStart w:id="35" w:name="_Toc194241505"/>
+      <w:bookmarkStart w:id="36" w:name="_Toc195106085"/>
       <w:r>
         <w:t xml:space="preserve">Obrázek </w:t>
       </w:r>
@@ -7781,7 +7784,8 @@
       <w:r>
         <w:t xml:space="preserve"> - Ukázka dat – Pokémon</w:t>
       </w:r>
-      <w:bookmarkEnd w:id="34"/>
+      <w:bookmarkEnd w:id="35"/>
+      <w:bookmarkEnd w:id="36"/>
     </w:p>
     <w:p>
       <w:r>
@@ -7842,7 +7846,8 @@
         <w:pStyle w:val="Titulek"/>
         <w:jc w:val="center"/>
       </w:pPr>
-      <w:bookmarkStart w:id="35" w:name="_Toc194241506"/>
+      <w:bookmarkStart w:id="37" w:name="_Toc194241506"/>
+      <w:bookmarkStart w:id="38" w:name="_Toc195106086"/>
       <w:r>
         <w:t xml:space="preserve">Obrázek </w:t>
       </w:r>
@@ -7854,7 +7859,8 @@
       <w:r>
         <w:t xml:space="preserve"> - Distribuce skóre Pokémonů</w:t>
       </w:r>
-      <w:bookmarkEnd w:id="35"/>
+      <w:bookmarkEnd w:id="37"/>
+      <w:bookmarkEnd w:id="38"/>
     </w:p>
     <w:p>
       <w:r>
@@ -7913,7 +7919,8 @@
         <w:pStyle w:val="Titulek"/>
         <w:jc w:val="center"/>
       </w:pPr>
-      <w:bookmarkStart w:id="36" w:name="_Toc194241507"/>
+      <w:bookmarkStart w:id="39" w:name="_Toc194241507"/>
+      <w:bookmarkStart w:id="40" w:name="_Toc195106087"/>
       <w:r>
         <w:t xml:space="preserve">Obrázek </w:t>
       </w:r>
@@ -7925,7 +7932,8 @@
       <w:r>
         <w:t xml:space="preserve"> - Počet Pokémonů podle typu</w:t>
       </w:r>
-      <w:bookmarkEnd w:id="36"/>
+      <w:bookmarkEnd w:id="39"/>
+      <w:bookmarkEnd w:id="40"/>
     </w:p>
     <w:p>
       <w:r>
@@ -7983,7 +7991,8 @@
         <w:pStyle w:val="Titulek"/>
         <w:jc w:val="center"/>
       </w:pPr>
-      <w:bookmarkStart w:id="37" w:name="_Toc194241508"/>
+      <w:bookmarkStart w:id="41" w:name="_Toc194241508"/>
+      <w:bookmarkStart w:id="42" w:name="_Toc195106088"/>
       <w:r>
         <w:t xml:space="preserve">Obrázek </w:t>
       </w:r>
@@ -7995,7 +8004,8 @@
       <w:r>
         <w:t xml:space="preserve"> - Korelační maticke Pokémonů</w:t>
       </w:r>
-      <w:bookmarkEnd w:id="37"/>
+      <w:bookmarkEnd w:id="41"/>
+      <w:bookmarkEnd w:id="42"/>
     </w:p>
     <w:p>
       <w:r>
@@ -8054,7 +8064,8 @@
         <w:pStyle w:val="Titulek"/>
         <w:jc w:val="center"/>
       </w:pPr>
-      <w:bookmarkStart w:id="38" w:name="_Toc194241509"/>
+      <w:bookmarkStart w:id="43" w:name="_Toc194241509"/>
+      <w:bookmarkStart w:id="44" w:name="_Toc195106089"/>
       <w:r>
         <w:t xml:space="preserve">Obrázek </w:t>
       </w:r>
@@ -8066,7 +8077,8 @@
       <w:r>
         <w:t xml:space="preserve"> - Průměrné statistiky generací</w:t>
       </w:r>
-      <w:bookmarkEnd w:id="38"/>
+      <w:bookmarkEnd w:id="43"/>
+      <w:bookmarkEnd w:id="44"/>
     </w:p>
     <w:p>
       <w:pPr>
@@ -10117,7 +10129,8 @@
         <w:pStyle w:val="Titulek"/>
         <w:jc w:val="center"/>
       </w:pPr>
-      <w:bookmarkStart w:id="39" w:name="_Toc194241510"/>
+      <w:bookmarkStart w:id="45" w:name="_Toc194241510"/>
+      <w:bookmarkStart w:id="46" w:name="_Toc195106090"/>
       <w:r>
         <w:t xml:space="preserve">Obrázek </w:t>
       </w:r>
@@ -10129,7 +10142,8 @@
       <w:r>
         <w:t xml:space="preserve"> - Ukázka dat - prodej videoher</w:t>
       </w:r>
-      <w:bookmarkEnd w:id="39"/>
+      <w:bookmarkEnd w:id="45"/>
+      <w:bookmarkEnd w:id="46"/>
     </w:p>
     <w:p>
       <w:pPr>
@@ -10190,7 +10204,8 @@
         <w:pStyle w:val="Titulek"/>
         <w:jc w:val="center"/>
       </w:pPr>
-      <w:bookmarkStart w:id="40" w:name="_Toc194241511"/>
+      <w:bookmarkStart w:id="47" w:name="_Toc194241511"/>
+      <w:bookmarkStart w:id="48" w:name="_Toc195106091"/>
       <w:r>
         <w:t xml:space="preserve">Obrázek </w:t>
       </w:r>
@@ -10202,7 +10217,8 @@
       <w:r>
         <w:t xml:space="preserve"> - Počet her podle platformy</w:t>
       </w:r>
-      <w:bookmarkEnd w:id="40"/>
+      <w:bookmarkEnd w:id="47"/>
+      <w:bookmarkEnd w:id="48"/>
     </w:p>
     <w:p>
       <w:r>
@@ -10260,7 +10276,8 @@
         <w:pStyle w:val="Titulek"/>
         <w:jc w:val="center"/>
       </w:pPr>
-      <w:bookmarkStart w:id="41" w:name="_Toc194241512"/>
+      <w:bookmarkStart w:id="49" w:name="_Toc194241512"/>
+      <w:bookmarkStart w:id="50" w:name="_Toc195106092"/>
       <w:r>
         <w:t xml:space="preserve">Obrázek </w:t>
       </w:r>
@@ -10272,7 +10289,8 @@
       <w:r>
         <w:t xml:space="preserve"> - Korelační matice prodejů videoher</w:t>
       </w:r>
-      <w:bookmarkEnd w:id="41"/>
+      <w:bookmarkEnd w:id="49"/>
+      <w:bookmarkEnd w:id="50"/>
     </w:p>
     <w:p>
       <w:r>
@@ -10331,7 +10349,8 @@
         <w:pStyle w:val="Titulek"/>
         <w:jc w:val="center"/>
       </w:pPr>
-      <w:bookmarkStart w:id="42" w:name="_Toc194241513"/>
+      <w:bookmarkStart w:id="51" w:name="_Toc194241513"/>
+      <w:bookmarkStart w:id="52" w:name="_Toc195106093"/>
       <w:r>
         <w:t xml:space="preserve">Obrázek </w:t>
       </w:r>
@@ -10343,7 +10362,8 @@
       <w:r>
         <w:t xml:space="preserve"> - Průměrná prodejnost videoher</w:t>
       </w:r>
-      <w:bookmarkEnd w:id="42"/>
+      <w:bookmarkEnd w:id="51"/>
+      <w:bookmarkEnd w:id="52"/>
     </w:p>
     <w:p>
       <w:pPr>
@@ -12844,6 +12864,7 @@
         <w:pStyle w:val="Titulek"/>
         <w:jc w:val="center"/>
       </w:pPr>
+      <w:bookmarkStart w:id="53" w:name="_Toc195106094"/>
       <w:r>
         <w:t xml:space="preserve">Obrázek </w:t>
       </w:r>
@@ -12855,6 +12876,7 @@
       <w:r>
         <w:t xml:space="preserve"> - Ukázka dat - healthcare</w:t>
       </w:r>
+      <w:bookmarkEnd w:id="53"/>
     </w:p>
     <w:p/>
     <w:p>
@@ -12913,6 +12935,7 @@
         <w:pStyle w:val="Titulek"/>
         <w:jc w:val="center"/>
       </w:pPr>
+      <w:bookmarkStart w:id="54" w:name="_Toc195106095"/>
       <w:r>
         <w:t xml:space="preserve">Obrázek </w:t>
       </w:r>
@@ -12924,6 +12947,7 @@
       <w:r>
         <w:t xml:space="preserve"> - Distribuce fakturovaných částek</w:t>
       </w:r>
+      <w:bookmarkEnd w:id="54"/>
     </w:p>
     <w:p>
       <w:r>
@@ -12981,6 +13005,7 @@
         <w:pStyle w:val="Titulek"/>
         <w:jc w:val="center"/>
       </w:pPr>
+      <w:bookmarkStart w:id="55" w:name="_Toc195106096"/>
       <w:r>
         <w:t xml:space="preserve">Obrázek </w:t>
       </w:r>
@@ -12992,6 +13017,7 @@
       <w:r>
         <w:t xml:space="preserve"> - Počet pacientů podle typu příjmu</w:t>
       </w:r>
+      <w:bookmarkEnd w:id="55"/>
     </w:p>
     <w:p>
       <w:r>
@@ -13050,6 +13076,7 @@
         <w:pStyle w:val="Titulek"/>
         <w:jc w:val="center"/>
       </w:pPr>
+      <w:bookmarkStart w:id="56" w:name="_Toc195106097"/>
       <w:r>
         <w:t xml:space="preserve">Obrázek </w:t>
       </w:r>
@@ -13061,6 +13088,7 @@
       <w:r>
         <w:t xml:space="preserve"> - Průměrná délka hospitalizace</w:t>
       </w:r>
+      <w:bookmarkEnd w:id="56"/>
     </w:p>
     <w:p/>
     <w:p>
@@ -13075,12 +13103,12 @@
       <w:pPr>
         <w:pStyle w:val="Nadpis1"/>
       </w:pPr>
-      <w:bookmarkStart w:id="43" w:name="_Toc194166569"/>
+      <w:bookmarkStart w:id="57" w:name="_Toc194166569"/>
       <w:r>
         <w:lastRenderedPageBreak/>
         <w:t>Dotazy</w:t>
       </w:r>
-      <w:bookmarkEnd w:id="43"/>
+      <w:bookmarkEnd w:id="57"/>
     </w:p>
     <w:p>
       <w:r>
@@ -19198,12 +19226,12 @@
       <w:pPr>
         <w:pStyle w:val="Nadpis1-bezsla"/>
       </w:pPr>
-      <w:bookmarkStart w:id="44" w:name="_Toc194166570"/>
+      <w:bookmarkStart w:id="58" w:name="_Toc194166570"/>
       <w:r>
         <w:lastRenderedPageBreak/>
         <w:t>Závěr</w:t>
       </w:r>
-      <w:bookmarkEnd w:id="44"/>
+      <w:bookmarkEnd w:id="58"/>
     </w:p>
     <w:p>
       <w:r>
@@ -19221,16 +19249,16 @@
       <w:pPr>
         <w:pStyle w:val="Nadpis1-bezsla"/>
       </w:pPr>
-      <w:bookmarkStart w:id="45" w:name="_Toc194166571"/>
+      <w:bookmarkStart w:id="59" w:name="_Toc194166571"/>
       <w:r>
         <w:lastRenderedPageBreak/>
         <w:t>Zdroje</w:t>
       </w:r>
-      <w:bookmarkEnd w:id="45"/>
-    </w:p>
-    <w:p>
-      <w:r>
-        <w:t>Xxxxxx</w:t>
+      <w:bookmarkEnd w:id="59"/>
+    </w:p>
+    <w:p>
+      <w:r>
+        <w:t>TODO: Dodelat</w:t>
       </w:r>
     </w:p>
     <w:p/>
@@ -19251,19 +19279,1035 @@
           <w:szCs w:val="24"/>
         </w:rPr>
       </w:pPr>
-      <w:bookmarkStart w:id="46" w:name="_Toc194166572"/>
+      <w:bookmarkStart w:id="60" w:name="_Toc194166572"/>
       <w:r>
         <w:lastRenderedPageBreak/>
         <w:t>Přílohy</w:t>
       </w:r>
-      <w:bookmarkEnd w:id="46"/>
-    </w:p>
-    <w:p>
-      <w:r>
-        <w:t>TODO: dodelat</w:t>
-      </w:r>
-    </w:p>
-    <w:p/>
+      <w:bookmarkEnd w:id="60"/>
+    </w:p>
+    <w:p>
+      <w:pPr>
+        <w:pStyle w:val="Seznamobrzk"/>
+        <w:tabs>
+          <w:tab w:val="right" w:leader="dot" w:pos="8776"/>
+        </w:tabs>
+        <w:rPr>
+          <w:rFonts w:asciiTheme="minorHAnsi" w:eastAsiaTheme="minorEastAsia" w:hAnsiTheme="minorHAnsi" w:cstheme="minorBidi"/>
+          <w:noProof/>
+          <w:kern w:val="2"/>
+          <w:lang w:eastAsia="cs-CZ"/>
+          <w14:ligatures w14:val="standardContextual"/>
+        </w:rPr>
+      </w:pPr>
+      <w:r>
+        <w:fldChar w:fldCharType="begin"/>
+      </w:r>
+      <w:r>
+        <w:instrText xml:space="preserve"> TOC \h \z \c "Obrázek" </w:instrText>
+      </w:r>
+      <w:r>
+        <w:fldChar w:fldCharType="separate"/>
+      </w:r>
+      <w:hyperlink w:anchor="_Toc195106084" w:history="1">
+        <w:r>
+          <w:rPr>
+            <w:rStyle w:val="Hypertextovodkaz"/>
+            <w:noProof/>
+          </w:rPr>
+          <w:t>Obrázek 1 - Ilustrace architektury</w:t>
+        </w:r>
+        <w:r>
+          <w:rPr>
+            <w:noProof/>
+            <w:webHidden/>
+          </w:rPr>
+          <w:tab/>
+        </w:r>
+        <w:r>
+          <w:rPr>
+            <w:noProof/>
+            <w:webHidden/>
+          </w:rPr>
+          <w:fldChar w:fldCharType="begin"/>
+        </w:r>
+        <w:r>
+          <w:rPr>
+            <w:noProof/>
+            <w:webHidden/>
+          </w:rPr>
+          <w:instrText xml:space="preserve"> PAGEREF _Toc195106084 \h </w:instrText>
+        </w:r>
+        <w:r>
+          <w:rPr>
+            <w:noProof/>
+            <w:webHidden/>
+          </w:rPr>
+        </w:r>
+        <w:r>
+          <w:rPr>
+            <w:noProof/>
+            <w:webHidden/>
+          </w:rPr>
+          <w:fldChar w:fldCharType="separate"/>
+        </w:r>
+        <w:r>
+          <w:rPr>
+            <w:noProof/>
+            <w:webHidden/>
+          </w:rPr>
+          <w:t>5</w:t>
+        </w:r>
+        <w:r>
+          <w:rPr>
+            <w:noProof/>
+            <w:webHidden/>
+          </w:rPr>
+          <w:fldChar w:fldCharType="end"/>
+        </w:r>
+      </w:hyperlink>
+    </w:p>
+    <w:p>
+      <w:pPr>
+        <w:pStyle w:val="Seznamobrzk"/>
+        <w:tabs>
+          <w:tab w:val="right" w:leader="dot" w:pos="8776"/>
+        </w:tabs>
+        <w:rPr>
+          <w:rFonts w:asciiTheme="minorHAnsi" w:eastAsiaTheme="minorEastAsia" w:hAnsiTheme="minorHAnsi" w:cstheme="minorBidi"/>
+          <w:noProof/>
+          <w:kern w:val="2"/>
+          <w:lang w:eastAsia="cs-CZ"/>
+          <w14:ligatures w14:val="standardContextual"/>
+        </w:rPr>
+      </w:pPr>
+      <w:hyperlink w:anchor="_Toc195106085" w:history="1">
+        <w:r>
+          <w:rPr>
+            <w:rStyle w:val="Hypertextovodkaz"/>
+            <w:noProof/>
+          </w:rPr>
+          <w:t>Obrázek 2 - Ukázka dat – Pokémon</w:t>
+        </w:r>
+        <w:r>
+          <w:rPr>
+            <w:noProof/>
+            <w:webHidden/>
+          </w:rPr>
+          <w:tab/>
+        </w:r>
+        <w:r>
+          <w:rPr>
+            <w:noProof/>
+            <w:webHidden/>
+          </w:rPr>
+          <w:fldChar w:fldCharType="begin"/>
+        </w:r>
+        <w:r>
+          <w:rPr>
+            <w:noProof/>
+            <w:webHidden/>
+          </w:rPr>
+          <w:instrText xml:space="preserve"> PAGEREF _Toc195106085 \h </w:instrText>
+        </w:r>
+        <w:r>
+          <w:rPr>
+            <w:noProof/>
+            <w:webHidden/>
+          </w:rPr>
+        </w:r>
+        <w:r>
+          <w:rPr>
+            <w:noProof/>
+            <w:webHidden/>
+          </w:rPr>
+          <w:fldChar w:fldCharType="separate"/>
+        </w:r>
+        <w:r>
+          <w:rPr>
+            <w:noProof/>
+            <w:webHidden/>
+          </w:rPr>
+          <w:t>21</w:t>
+        </w:r>
+        <w:r>
+          <w:rPr>
+            <w:noProof/>
+            <w:webHidden/>
+          </w:rPr>
+          <w:fldChar w:fldCharType="end"/>
+        </w:r>
+      </w:hyperlink>
+    </w:p>
+    <w:p>
+      <w:pPr>
+        <w:pStyle w:val="Seznamobrzk"/>
+        <w:tabs>
+          <w:tab w:val="right" w:leader="dot" w:pos="8776"/>
+        </w:tabs>
+        <w:rPr>
+          <w:rFonts w:asciiTheme="minorHAnsi" w:eastAsiaTheme="minorEastAsia" w:hAnsiTheme="minorHAnsi" w:cstheme="minorBidi"/>
+          <w:noProof/>
+          <w:kern w:val="2"/>
+          <w:lang w:eastAsia="cs-CZ"/>
+          <w14:ligatures w14:val="standardContextual"/>
+        </w:rPr>
+      </w:pPr>
+      <w:hyperlink w:anchor="_Toc195106086" w:history="1">
+        <w:r>
+          <w:rPr>
+            <w:rStyle w:val="Hypertextovodkaz"/>
+            <w:noProof/>
+          </w:rPr>
+          <w:t>Obrázek 3 - Distribuce skóre Pokémonů</w:t>
+        </w:r>
+        <w:r>
+          <w:rPr>
+            <w:noProof/>
+            <w:webHidden/>
+          </w:rPr>
+          <w:tab/>
+        </w:r>
+        <w:r>
+          <w:rPr>
+            <w:noProof/>
+            <w:webHidden/>
+          </w:rPr>
+          <w:fldChar w:fldCharType="begin"/>
+        </w:r>
+        <w:r>
+          <w:rPr>
+            <w:noProof/>
+            <w:webHidden/>
+          </w:rPr>
+          <w:instrText xml:space="preserve"> PAGEREF _Toc195106086 \h </w:instrText>
+        </w:r>
+        <w:r>
+          <w:rPr>
+            <w:noProof/>
+            <w:webHidden/>
+          </w:rPr>
+        </w:r>
+        <w:r>
+          <w:rPr>
+            <w:noProof/>
+            <w:webHidden/>
+          </w:rPr>
+          <w:fldChar w:fldCharType="separate"/>
+        </w:r>
+        <w:r>
+          <w:rPr>
+            <w:noProof/>
+            <w:webHidden/>
+          </w:rPr>
+          <w:t>21</w:t>
+        </w:r>
+        <w:r>
+          <w:rPr>
+            <w:noProof/>
+            <w:webHidden/>
+          </w:rPr>
+          <w:fldChar w:fldCharType="end"/>
+        </w:r>
+      </w:hyperlink>
+    </w:p>
+    <w:p>
+      <w:pPr>
+        <w:pStyle w:val="Seznamobrzk"/>
+        <w:tabs>
+          <w:tab w:val="right" w:leader="dot" w:pos="8776"/>
+        </w:tabs>
+        <w:rPr>
+          <w:rFonts w:asciiTheme="minorHAnsi" w:eastAsiaTheme="minorEastAsia" w:hAnsiTheme="minorHAnsi" w:cstheme="minorBidi"/>
+          <w:noProof/>
+          <w:kern w:val="2"/>
+          <w:lang w:eastAsia="cs-CZ"/>
+          <w14:ligatures w14:val="standardContextual"/>
+        </w:rPr>
+      </w:pPr>
+      <w:hyperlink w:anchor="_Toc195106087" w:history="1">
+        <w:r>
+          <w:rPr>
+            <w:rStyle w:val="Hypertextovodkaz"/>
+            <w:noProof/>
+          </w:rPr>
+          <w:t>Obrázek 4 - Počet Pokémonů podle typu</w:t>
+        </w:r>
+        <w:r>
+          <w:rPr>
+            <w:noProof/>
+            <w:webHidden/>
+          </w:rPr>
+          <w:tab/>
+        </w:r>
+        <w:r>
+          <w:rPr>
+            <w:noProof/>
+            <w:webHidden/>
+          </w:rPr>
+          <w:fldChar w:fldCharType="begin"/>
+        </w:r>
+        <w:r>
+          <w:rPr>
+            <w:noProof/>
+            <w:webHidden/>
+          </w:rPr>
+          <w:instrText xml:space="preserve"> PAGEREF _Toc195106087 \h </w:instrText>
+        </w:r>
+        <w:r>
+          <w:rPr>
+            <w:noProof/>
+            <w:webHidden/>
+          </w:rPr>
+        </w:r>
+        <w:r>
+          <w:rPr>
+            <w:noProof/>
+            <w:webHidden/>
+          </w:rPr>
+          <w:fldChar w:fldCharType="separate"/>
+        </w:r>
+        <w:r>
+          <w:rPr>
+            <w:noProof/>
+            <w:webHidden/>
+          </w:rPr>
+          <w:t>22</w:t>
+        </w:r>
+        <w:r>
+          <w:rPr>
+            <w:noProof/>
+            <w:webHidden/>
+          </w:rPr>
+          <w:fldChar w:fldCharType="end"/>
+        </w:r>
+      </w:hyperlink>
+    </w:p>
+    <w:p>
+      <w:pPr>
+        <w:pStyle w:val="Seznamobrzk"/>
+        <w:tabs>
+          <w:tab w:val="right" w:leader="dot" w:pos="8776"/>
+        </w:tabs>
+        <w:rPr>
+          <w:rFonts w:asciiTheme="minorHAnsi" w:eastAsiaTheme="minorEastAsia" w:hAnsiTheme="minorHAnsi" w:cstheme="minorBidi"/>
+          <w:noProof/>
+          <w:kern w:val="2"/>
+          <w:lang w:eastAsia="cs-CZ"/>
+          <w14:ligatures w14:val="standardContextual"/>
+        </w:rPr>
+      </w:pPr>
+      <w:hyperlink w:anchor="_Toc195106088" w:history="1">
+        <w:r>
+          <w:rPr>
+            <w:rStyle w:val="Hypertextovodkaz"/>
+            <w:noProof/>
+          </w:rPr>
+          <w:t>Obrázek 5 - Korelační maticke Pokémonů</w:t>
+        </w:r>
+        <w:r>
+          <w:rPr>
+            <w:noProof/>
+            <w:webHidden/>
+          </w:rPr>
+          <w:tab/>
+        </w:r>
+        <w:r>
+          <w:rPr>
+            <w:noProof/>
+            <w:webHidden/>
+          </w:rPr>
+          <w:fldChar w:fldCharType="begin"/>
+        </w:r>
+        <w:r>
+          <w:rPr>
+            <w:noProof/>
+            <w:webHidden/>
+          </w:rPr>
+          <w:instrText xml:space="preserve"> PAGEREF _Toc195106088 \h </w:instrText>
+        </w:r>
+        <w:r>
+          <w:rPr>
+            <w:noProof/>
+            <w:webHidden/>
+          </w:rPr>
+        </w:r>
+        <w:r>
+          <w:rPr>
+            <w:noProof/>
+            <w:webHidden/>
+          </w:rPr>
+          <w:fldChar w:fldCharType="separate"/>
+        </w:r>
+        <w:r>
+          <w:rPr>
+            <w:noProof/>
+            <w:webHidden/>
+          </w:rPr>
+          <w:t>22</w:t>
+        </w:r>
+        <w:r>
+          <w:rPr>
+            <w:noProof/>
+            <w:webHidden/>
+          </w:rPr>
+          <w:fldChar w:fldCharType="end"/>
+        </w:r>
+      </w:hyperlink>
+    </w:p>
+    <w:p>
+      <w:pPr>
+        <w:pStyle w:val="Seznamobrzk"/>
+        <w:tabs>
+          <w:tab w:val="right" w:leader="dot" w:pos="8776"/>
+        </w:tabs>
+        <w:rPr>
+          <w:rFonts w:asciiTheme="minorHAnsi" w:eastAsiaTheme="minorEastAsia" w:hAnsiTheme="minorHAnsi" w:cstheme="minorBidi"/>
+          <w:noProof/>
+          <w:kern w:val="2"/>
+          <w:lang w:eastAsia="cs-CZ"/>
+          <w14:ligatures w14:val="standardContextual"/>
+        </w:rPr>
+      </w:pPr>
+      <w:hyperlink w:anchor="_Toc195106089" w:history="1">
+        <w:r>
+          <w:rPr>
+            <w:rStyle w:val="Hypertextovodkaz"/>
+            <w:noProof/>
+          </w:rPr>
+          <w:t>Obrázek 6 - Průměrné statistiky generací</w:t>
+        </w:r>
+        <w:r>
+          <w:rPr>
+            <w:noProof/>
+            <w:webHidden/>
+          </w:rPr>
+          <w:tab/>
+        </w:r>
+        <w:r>
+          <w:rPr>
+            <w:noProof/>
+            <w:webHidden/>
+          </w:rPr>
+          <w:fldChar w:fldCharType="begin"/>
+        </w:r>
+        <w:r>
+          <w:rPr>
+            <w:noProof/>
+            <w:webHidden/>
+          </w:rPr>
+          <w:instrText xml:space="preserve"> PAGEREF _Toc195106089 \h </w:instrText>
+        </w:r>
+        <w:r>
+          <w:rPr>
+            <w:noProof/>
+            <w:webHidden/>
+          </w:rPr>
+        </w:r>
+        <w:r>
+          <w:rPr>
+            <w:noProof/>
+            <w:webHidden/>
+          </w:rPr>
+          <w:fldChar w:fldCharType="separate"/>
+        </w:r>
+        <w:r>
+          <w:rPr>
+            <w:noProof/>
+            <w:webHidden/>
+          </w:rPr>
+          <w:t>23</w:t>
+        </w:r>
+        <w:r>
+          <w:rPr>
+            <w:noProof/>
+            <w:webHidden/>
+          </w:rPr>
+          <w:fldChar w:fldCharType="end"/>
+        </w:r>
+      </w:hyperlink>
+    </w:p>
+    <w:p>
+      <w:pPr>
+        <w:pStyle w:val="Seznamobrzk"/>
+        <w:tabs>
+          <w:tab w:val="right" w:leader="dot" w:pos="8776"/>
+        </w:tabs>
+        <w:rPr>
+          <w:rFonts w:asciiTheme="minorHAnsi" w:eastAsiaTheme="minorEastAsia" w:hAnsiTheme="minorHAnsi" w:cstheme="minorBidi"/>
+          <w:noProof/>
+          <w:kern w:val="2"/>
+          <w:lang w:eastAsia="cs-CZ"/>
+          <w14:ligatures w14:val="standardContextual"/>
+        </w:rPr>
+      </w:pPr>
+      <w:hyperlink w:anchor="_Toc195106090" w:history="1">
+        <w:r>
+          <w:rPr>
+            <w:rStyle w:val="Hypertextovodkaz"/>
+            <w:noProof/>
+          </w:rPr>
+          <w:t>Obrázek 7 - Ukázka dat - prodej videoher</w:t>
+        </w:r>
+        <w:r>
+          <w:rPr>
+            <w:noProof/>
+            <w:webHidden/>
+          </w:rPr>
+          <w:tab/>
+        </w:r>
+        <w:r>
+          <w:rPr>
+            <w:noProof/>
+            <w:webHidden/>
+          </w:rPr>
+          <w:fldChar w:fldCharType="begin"/>
+        </w:r>
+        <w:r>
+          <w:rPr>
+            <w:noProof/>
+            <w:webHidden/>
+          </w:rPr>
+          <w:instrText xml:space="preserve"> PAGEREF _Toc195106090 \h </w:instrText>
+        </w:r>
+        <w:r>
+          <w:rPr>
+            <w:noProof/>
+            <w:webHidden/>
+          </w:rPr>
+        </w:r>
+        <w:r>
+          <w:rPr>
+            <w:noProof/>
+            <w:webHidden/>
+          </w:rPr>
+          <w:fldChar w:fldCharType="separate"/>
+        </w:r>
+        <w:r>
+          <w:rPr>
+            <w:noProof/>
+            <w:webHidden/>
+          </w:rPr>
+          <w:t>25</w:t>
+        </w:r>
+        <w:r>
+          <w:rPr>
+            <w:noProof/>
+            <w:webHidden/>
+          </w:rPr>
+          <w:fldChar w:fldCharType="end"/>
+        </w:r>
+      </w:hyperlink>
+    </w:p>
+    <w:p>
+      <w:pPr>
+        <w:pStyle w:val="Seznamobrzk"/>
+        <w:tabs>
+          <w:tab w:val="right" w:leader="dot" w:pos="8776"/>
+        </w:tabs>
+        <w:rPr>
+          <w:rFonts w:asciiTheme="minorHAnsi" w:eastAsiaTheme="minorEastAsia" w:hAnsiTheme="minorHAnsi" w:cstheme="minorBidi"/>
+          <w:noProof/>
+          <w:kern w:val="2"/>
+          <w:lang w:eastAsia="cs-CZ"/>
+          <w14:ligatures w14:val="standardContextual"/>
+        </w:rPr>
+      </w:pPr>
+      <w:hyperlink w:anchor="_Toc195106091" w:history="1">
+        <w:r>
+          <w:rPr>
+            <w:rStyle w:val="Hypertextovodkaz"/>
+            <w:noProof/>
+          </w:rPr>
+          <w:t>Obrázek 8 - Počet her podle platformy</w:t>
+        </w:r>
+        <w:r>
+          <w:rPr>
+            <w:noProof/>
+            <w:webHidden/>
+          </w:rPr>
+          <w:tab/>
+        </w:r>
+        <w:r>
+          <w:rPr>
+            <w:noProof/>
+            <w:webHidden/>
+          </w:rPr>
+          <w:fldChar w:fldCharType="begin"/>
+        </w:r>
+        <w:r>
+          <w:rPr>
+            <w:noProof/>
+            <w:webHidden/>
+          </w:rPr>
+          <w:instrText xml:space="preserve"> PAGEREF _Toc195106091 \h </w:instrText>
+        </w:r>
+        <w:r>
+          <w:rPr>
+            <w:noProof/>
+            <w:webHidden/>
+          </w:rPr>
+        </w:r>
+        <w:r>
+          <w:rPr>
+            <w:noProof/>
+            <w:webHidden/>
+          </w:rPr>
+          <w:fldChar w:fldCharType="separate"/>
+        </w:r>
+        <w:r>
+          <w:rPr>
+            <w:noProof/>
+            <w:webHidden/>
+          </w:rPr>
+          <w:t>25</w:t>
+        </w:r>
+        <w:r>
+          <w:rPr>
+            <w:noProof/>
+            <w:webHidden/>
+          </w:rPr>
+          <w:fldChar w:fldCharType="end"/>
+        </w:r>
+      </w:hyperlink>
+    </w:p>
+    <w:p>
+      <w:pPr>
+        <w:pStyle w:val="Seznamobrzk"/>
+        <w:tabs>
+          <w:tab w:val="right" w:leader="dot" w:pos="8776"/>
+        </w:tabs>
+        <w:rPr>
+          <w:rFonts w:asciiTheme="minorHAnsi" w:eastAsiaTheme="minorEastAsia" w:hAnsiTheme="minorHAnsi" w:cstheme="minorBidi"/>
+          <w:noProof/>
+          <w:kern w:val="2"/>
+          <w:lang w:eastAsia="cs-CZ"/>
+          <w14:ligatures w14:val="standardContextual"/>
+        </w:rPr>
+      </w:pPr>
+      <w:hyperlink w:anchor="_Toc195106092" w:history="1">
+        <w:r>
+          <w:rPr>
+            <w:rStyle w:val="Hypertextovodkaz"/>
+            <w:noProof/>
+          </w:rPr>
+          <w:t>Obrázek 9 - Korelační matice prodejů videoher</w:t>
+        </w:r>
+        <w:r>
+          <w:rPr>
+            <w:noProof/>
+            <w:webHidden/>
+          </w:rPr>
+          <w:tab/>
+        </w:r>
+        <w:r>
+          <w:rPr>
+            <w:noProof/>
+            <w:webHidden/>
+          </w:rPr>
+          <w:fldChar w:fldCharType="begin"/>
+        </w:r>
+        <w:r>
+          <w:rPr>
+            <w:noProof/>
+            <w:webHidden/>
+          </w:rPr>
+          <w:instrText xml:space="preserve"> PAGEREF _Toc195106092 \h </w:instrText>
+        </w:r>
+        <w:r>
+          <w:rPr>
+            <w:noProof/>
+            <w:webHidden/>
+          </w:rPr>
+        </w:r>
+        <w:r>
+          <w:rPr>
+            <w:noProof/>
+            <w:webHidden/>
+          </w:rPr>
+          <w:fldChar w:fldCharType="separate"/>
+        </w:r>
+        <w:r>
+          <w:rPr>
+            <w:noProof/>
+            <w:webHidden/>
+          </w:rPr>
+          <w:t>25</w:t>
+        </w:r>
+        <w:r>
+          <w:rPr>
+            <w:noProof/>
+            <w:webHidden/>
+          </w:rPr>
+          <w:fldChar w:fldCharType="end"/>
+        </w:r>
+      </w:hyperlink>
+    </w:p>
+    <w:p>
+      <w:pPr>
+        <w:pStyle w:val="Seznamobrzk"/>
+        <w:tabs>
+          <w:tab w:val="right" w:leader="dot" w:pos="8776"/>
+        </w:tabs>
+        <w:rPr>
+          <w:rFonts w:asciiTheme="minorHAnsi" w:eastAsiaTheme="minorEastAsia" w:hAnsiTheme="minorHAnsi" w:cstheme="minorBidi"/>
+          <w:noProof/>
+          <w:kern w:val="2"/>
+          <w:lang w:eastAsia="cs-CZ"/>
+          <w14:ligatures w14:val="standardContextual"/>
+        </w:rPr>
+      </w:pPr>
+      <w:hyperlink w:anchor="_Toc195106093" w:history="1">
+        <w:r>
+          <w:rPr>
+            <w:rStyle w:val="Hypertextovodkaz"/>
+            <w:noProof/>
+          </w:rPr>
+          <w:t>Obrázek 10 - Průměrná prodejnost videoher</w:t>
+        </w:r>
+        <w:r>
+          <w:rPr>
+            <w:noProof/>
+            <w:webHidden/>
+          </w:rPr>
+          <w:tab/>
+        </w:r>
+        <w:r>
+          <w:rPr>
+            <w:noProof/>
+            <w:webHidden/>
+          </w:rPr>
+          <w:fldChar w:fldCharType="begin"/>
+        </w:r>
+        <w:r>
+          <w:rPr>
+            <w:noProof/>
+            <w:webHidden/>
+          </w:rPr>
+          <w:instrText xml:space="preserve"> PAGEREF _Toc195106093 \h </w:instrText>
+        </w:r>
+        <w:r>
+          <w:rPr>
+            <w:noProof/>
+            <w:webHidden/>
+          </w:rPr>
+        </w:r>
+        <w:r>
+          <w:rPr>
+            <w:noProof/>
+            <w:webHidden/>
+          </w:rPr>
+          <w:fldChar w:fldCharType="separate"/>
+        </w:r>
+        <w:r>
+          <w:rPr>
+            <w:noProof/>
+            <w:webHidden/>
+          </w:rPr>
+          <w:t>26</w:t>
+        </w:r>
+        <w:r>
+          <w:rPr>
+            <w:noProof/>
+            <w:webHidden/>
+          </w:rPr>
+          <w:fldChar w:fldCharType="end"/>
+        </w:r>
+      </w:hyperlink>
+    </w:p>
+    <w:p>
+      <w:pPr>
+        <w:pStyle w:val="Seznamobrzk"/>
+        <w:tabs>
+          <w:tab w:val="right" w:leader="dot" w:pos="8776"/>
+        </w:tabs>
+        <w:rPr>
+          <w:rFonts w:asciiTheme="minorHAnsi" w:eastAsiaTheme="minorEastAsia" w:hAnsiTheme="minorHAnsi" w:cstheme="minorBidi"/>
+          <w:noProof/>
+          <w:kern w:val="2"/>
+          <w:lang w:eastAsia="cs-CZ"/>
+          <w14:ligatures w14:val="standardContextual"/>
+        </w:rPr>
+      </w:pPr>
+      <w:hyperlink w:anchor="_Toc195106094" w:history="1">
+        <w:r>
+          <w:rPr>
+            <w:rStyle w:val="Hypertextovodkaz"/>
+            <w:noProof/>
+          </w:rPr>
+          <w:t>Obrázek 11 - Ukázka dat - healthcare</w:t>
+        </w:r>
+        <w:r>
+          <w:rPr>
+            <w:noProof/>
+            <w:webHidden/>
+          </w:rPr>
+          <w:tab/>
+        </w:r>
+        <w:r>
+          <w:rPr>
+            <w:noProof/>
+            <w:webHidden/>
+          </w:rPr>
+          <w:fldChar w:fldCharType="begin"/>
+        </w:r>
+        <w:r>
+          <w:rPr>
+            <w:noProof/>
+            <w:webHidden/>
+          </w:rPr>
+          <w:instrText xml:space="preserve"> PAGEREF _Toc195106094 \h </w:instrText>
+        </w:r>
+        <w:r>
+          <w:rPr>
+            <w:noProof/>
+            <w:webHidden/>
+          </w:rPr>
+        </w:r>
+        <w:r>
+          <w:rPr>
+            <w:noProof/>
+            <w:webHidden/>
+          </w:rPr>
+          <w:fldChar w:fldCharType="separate"/>
+        </w:r>
+        <w:r>
+          <w:rPr>
+            <w:noProof/>
+            <w:webHidden/>
+          </w:rPr>
+          <w:t>28</w:t>
+        </w:r>
+        <w:r>
+          <w:rPr>
+            <w:noProof/>
+            <w:webHidden/>
+          </w:rPr>
+          <w:fldChar w:fldCharType="end"/>
+        </w:r>
+      </w:hyperlink>
+    </w:p>
+    <w:p>
+      <w:pPr>
+        <w:pStyle w:val="Seznamobrzk"/>
+        <w:tabs>
+          <w:tab w:val="right" w:leader="dot" w:pos="8776"/>
+        </w:tabs>
+        <w:rPr>
+          <w:rFonts w:asciiTheme="minorHAnsi" w:eastAsiaTheme="minorEastAsia" w:hAnsiTheme="minorHAnsi" w:cstheme="minorBidi"/>
+          <w:noProof/>
+          <w:kern w:val="2"/>
+          <w:lang w:eastAsia="cs-CZ"/>
+          <w14:ligatures w14:val="standardContextual"/>
+        </w:rPr>
+      </w:pPr>
+      <w:hyperlink w:anchor="_Toc195106095" w:history="1">
+        <w:r>
+          <w:rPr>
+            <w:rStyle w:val="Hypertextovodkaz"/>
+            <w:noProof/>
+          </w:rPr>
+          <w:t>Obrázek 12 - Distribuce fakturovaných částek</w:t>
+        </w:r>
+        <w:r>
+          <w:rPr>
+            <w:noProof/>
+            <w:webHidden/>
+          </w:rPr>
+          <w:tab/>
+        </w:r>
+        <w:r>
+          <w:rPr>
+            <w:noProof/>
+            <w:webHidden/>
+          </w:rPr>
+          <w:fldChar w:fldCharType="begin"/>
+        </w:r>
+        <w:r>
+          <w:rPr>
+            <w:noProof/>
+            <w:webHidden/>
+          </w:rPr>
+          <w:instrText xml:space="preserve"> PAGEREF _Toc195106095 \h </w:instrText>
+        </w:r>
+        <w:r>
+          <w:rPr>
+            <w:noProof/>
+            <w:webHidden/>
+          </w:rPr>
+        </w:r>
+        <w:r>
+          <w:rPr>
+            <w:noProof/>
+            <w:webHidden/>
+          </w:rPr>
+          <w:fldChar w:fldCharType="separate"/>
+        </w:r>
+        <w:r>
+          <w:rPr>
+            <w:noProof/>
+            <w:webHidden/>
+          </w:rPr>
+          <w:t>28</w:t>
+        </w:r>
+        <w:r>
+          <w:rPr>
+            <w:noProof/>
+            <w:webHidden/>
+          </w:rPr>
+          <w:fldChar w:fldCharType="end"/>
+        </w:r>
+      </w:hyperlink>
+    </w:p>
+    <w:p>
+      <w:pPr>
+        <w:pStyle w:val="Seznamobrzk"/>
+        <w:tabs>
+          <w:tab w:val="right" w:leader="dot" w:pos="8776"/>
+        </w:tabs>
+        <w:rPr>
+          <w:rFonts w:asciiTheme="minorHAnsi" w:eastAsiaTheme="minorEastAsia" w:hAnsiTheme="minorHAnsi" w:cstheme="minorBidi"/>
+          <w:noProof/>
+          <w:kern w:val="2"/>
+          <w:lang w:eastAsia="cs-CZ"/>
+          <w14:ligatures w14:val="standardContextual"/>
+        </w:rPr>
+      </w:pPr>
+      <w:hyperlink w:anchor="_Toc195106096" w:history="1">
+        <w:r>
+          <w:rPr>
+            <w:rStyle w:val="Hypertextovodkaz"/>
+            <w:noProof/>
+          </w:rPr>
+          <w:t>Obrázek 13 - Počet pacientů podle typu příjmu</w:t>
+        </w:r>
+        <w:r>
+          <w:rPr>
+            <w:noProof/>
+            <w:webHidden/>
+          </w:rPr>
+          <w:tab/>
+        </w:r>
+        <w:r>
+          <w:rPr>
+            <w:noProof/>
+            <w:webHidden/>
+          </w:rPr>
+          <w:fldChar w:fldCharType="begin"/>
+        </w:r>
+        <w:r>
+          <w:rPr>
+            <w:noProof/>
+            <w:webHidden/>
+          </w:rPr>
+          <w:instrText xml:space="preserve"> PAGEREF _Toc195106096 \h </w:instrText>
+        </w:r>
+        <w:r>
+          <w:rPr>
+            <w:noProof/>
+            <w:webHidden/>
+          </w:rPr>
+        </w:r>
+        <w:r>
+          <w:rPr>
+            <w:noProof/>
+            <w:webHidden/>
+          </w:rPr>
+          <w:fldChar w:fldCharType="separate"/>
+        </w:r>
+        <w:r>
+          <w:rPr>
+            <w:noProof/>
+            <w:webHidden/>
+          </w:rPr>
+          <w:t>28</w:t>
+        </w:r>
+        <w:r>
+          <w:rPr>
+            <w:noProof/>
+            <w:webHidden/>
+          </w:rPr>
+          <w:fldChar w:fldCharType="end"/>
+        </w:r>
+      </w:hyperlink>
+    </w:p>
+    <w:p>
+      <w:pPr>
+        <w:pStyle w:val="Seznamobrzk"/>
+        <w:tabs>
+          <w:tab w:val="right" w:leader="dot" w:pos="8776"/>
+        </w:tabs>
+        <w:rPr>
+          <w:rFonts w:asciiTheme="minorHAnsi" w:eastAsiaTheme="minorEastAsia" w:hAnsiTheme="minorHAnsi" w:cstheme="minorBidi"/>
+          <w:noProof/>
+          <w:kern w:val="2"/>
+          <w:lang w:eastAsia="cs-CZ"/>
+          <w14:ligatures w14:val="standardContextual"/>
+        </w:rPr>
+      </w:pPr>
+      <w:hyperlink w:anchor="_Toc195106097" w:history="1">
+        <w:r>
+          <w:rPr>
+            <w:rStyle w:val="Hypertextovodkaz"/>
+            <w:noProof/>
+          </w:rPr>
+          <w:t>Obrázek 14 - Průměrná délka hospitalizace</w:t>
+        </w:r>
+        <w:r>
+          <w:rPr>
+            <w:noProof/>
+            <w:webHidden/>
+          </w:rPr>
+          <w:tab/>
+        </w:r>
+        <w:r>
+          <w:rPr>
+            <w:noProof/>
+            <w:webHidden/>
+          </w:rPr>
+          <w:fldChar w:fldCharType="begin"/>
+        </w:r>
+        <w:r>
+          <w:rPr>
+            <w:noProof/>
+            <w:webHidden/>
+          </w:rPr>
+          <w:instrText xml:space="preserve"> PAGEREF _Toc195106097 \h </w:instrText>
+        </w:r>
+        <w:r>
+          <w:rPr>
+            <w:noProof/>
+            <w:webHidden/>
+          </w:rPr>
+        </w:r>
+        <w:r>
+          <w:rPr>
+            <w:noProof/>
+            <w:webHidden/>
+          </w:rPr>
+          <w:fldChar w:fldCharType="separate"/>
+        </w:r>
+        <w:r>
+          <w:rPr>
+            <w:noProof/>
+            <w:webHidden/>
+          </w:rPr>
+          <w:t>29</w:t>
+        </w:r>
+        <w:r>
+          <w:rPr>
+            <w:noProof/>
+            <w:webHidden/>
+          </w:rPr>
+          <w:fldChar w:fldCharType="end"/>
+        </w:r>
+      </w:hyperlink>
+    </w:p>
+    <w:p>
+      <w:r>
+        <w:fldChar w:fldCharType="end"/>
+      </w:r>
+    </w:p>
     <w:bookmarkEnd w:id="3"/>
     <w:bookmarkEnd w:id="4"/>
     <w:p/>

--- a/mongodb_malir_martin.docx
+++ b/mongodb_malir_martin.docx
@@ -4159,16 +4159,16 @@
       <w:pPr>
         <w:pStyle w:val="Nadpis1-bezsla"/>
       </w:pPr>
-      <w:bookmarkStart w:id="2" w:name="_Toc258833024"/>
-      <w:bookmarkStart w:id="3" w:name="_Toc439254167"/>
-      <w:bookmarkStart w:id="4" w:name="_Toc196083666"/>
+      <w:bookmarkStart w:id="2" w:name="_Toc196083666"/>
+      <w:bookmarkStart w:id="3" w:name="_Toc258833024"/>
+      <w:bookmarkStart w:id="4" w:name="_Toc439254167"/>
       <w:bookmarkEnd w:id="0"/>
       <w:bookmarkEnd w:id="1"/>
       <w:r>
         <w:lastRenderedPageBreak/>
         <w:t>Úvod</w:t>
       </w:r>
-      <w:bookmarkEnd w:id="4"/>
+      <w:bookmarkEnd w:id="2"/>
     </w:p>
     <w:p>
       <w:pPr>
@@ -5832,10 +5832,10 @@
         <w:t>PDF</w:t>
       </w:r>
       <w:r>
-        <w:t xml:space="preserve"> a textový</w:t>
-      </w:r>
-      <w:r>
-        <w:t xml:space="preserve"> soubor, ve kterém jsou obsaženy všechny dotazy s popisem v přirozeném jazyce.</w:t>
+        <w:t xml:space="preserve"> </w:t>
+      </w:r>
+      <w:r>
+        <w:t>soubor, ve kterém jsou obsaženy všechny dotazy s popisem v přirozeném jazyce.</w:t>
       </w:r>
     </w:p>
     <w:p>
@@ -16892,15 +16892,7 @@
         </w:r>
       </w:fldSimple>
       <w:r>
-        <w:t xml:space="preserve"> - Ukázka </w:t>
-      </w:r>
-      <w:proofErr w:type="gramStart"/>
-      <w:r>
-        <w:t>dat - prodej</w:t>
-      </w:r>
-      <w:proofErr w:type="gramEnd"/>
-      <w:r>
-        <w:t xml:space="preserve"> videoher</w:t>
+        <w:t xml:space="preserve"> - Ukázka dat - prodej videoher</w:t>
       </w:r>
       <w:bookmarkEnd w:id="51"/>
       <w:bookmarkEnd w:id="52"/>
@@ -20437,11 +20429,7 @@
         </w:r>
       </w:fldSimple>
       <w:r>
-        <w:t xml:space="preserve"> - Ukázka </w:t>
-      </w:r>
-      <w:proofErr w:type="gramStart"/>
-      <w:r>
-        <w:t xml:space="preserve">dat - </w:t>
+        <w:t xml:space="preserve"> - Ukázka dat - </w:t>
       </w:r>
       <w:proofErr w:type="spellStart"/>
       <w:r>
@@ -20450,7 +20438,6 @@
       <w:bookmarkEnd w:id="64"/>
       <w:bookmarkEnd w:id="65"/>
       <w:proofErr w:type="spellEnd"/>
-      <w:proofErr w:type="gramEnd"/>
     </w:p>
     <w:p/>
     <w:p>
@@ -26864,16 +26851,11 @@
         <w:t>-1</w:t>
       </w:r>
       <w:r>
-        <w:t>-</w:t>
-      </w:r>
-      <w:proofErr w:type="gramStart"/>
-      <w:r>
-        <w:t>primary</w:t>
+        <w:t>-primary</w:t>
       </w:r>
       <w:r>
         <w:t xml:space="preserve"> -d</w:t>
       </w:r>
-      <w:proofErr w:type="gramEnd"/>
     </w:p>
     <w:p>
       <w:r>
@@ -37362,7 +37344,6 @@
         <w:t xml:space="preserve"> </w:t>
       </w:r>
       <w:proofErr w:type="spellStart"/>
-      <w:proofErr w:type="gramStart"/>
       <w:r>
         <w:rPr>
           <w:i/>
@@ -37387,7 +37368,6 @@
         <w:t>mongos</w:t>
       </w:r>
       <w:proofErr w:type="spellEnd"/>
-      <w:proofErr w:type="gramEnd"/>
       <w:r>
         <w:t>. Online. Dostupné z: </w:t>
       </w:r>
@@ -37516,7 +37496,6 @@
         <w:t xml:space="preserve"> </w:t>
       </w:r>
       <w:proofErr w:type="spellStart"/>
-      <w:proofErr w:type="gramStart"/>
       <w:r>
         <w:rPr>
           <w:i/>
@@ -37541,7 +37520,6 @@
         <w:t>Config</w:t>
       </w:r>
       <w:proofErr w:type="spellEnd"/>
-      <w:proofErr w:type="gramEnd"/>
       <w:r>
         <w:rPr>
           <w:i/>
@@ -40036,8 +40014,8 @@
       </w:r>
       <w:fldSimple w:instr=" TOC \h \z \c &quot;Obrázek&quot; "/>
     </w:p>
-    <w:bookmarkEnd w:id="2"/>
     <w:bookmarkEnd w:id="3"/>
+    <w:bookmarkEnd w:id="4"/>
     <w:p/>
     <w:sectPr>
       <w:headerReference w:type="default" r:id="rId47"/>
@@ -43911,6 +43889,7 @@
   <w:style w:type="character" w:default="1" w:styleId="Standardnpsmoodstavce">
     <w:name w:val="Default Paragraph Font"/>
     <w:uiPriority w:val="1"/>
+    <w:semiHidden/>
     <w:unhideWhenUsed/>
   </w:style>
   <w:style w:type="table" w:default="1" w:styleId="Normlntabulka">
